--- a/Dokumentointikansio/HarjoituskirjanpitojarjestelmaDokumentaatio.docx
+++ b/Dokumentointikansio/HarjoituskirjanpitojarjestelmaDokumentaatio.docx
@@ -5,6 +5,7 @@
     <w:p>
       <w:pPr>
         <w:pStyle w:val="Eivli"/>
+        <w:spacing w:line="360" w:lineRule="auto"/>
         <w:rPr>
           <w:noProof/>
           <w:lang w:eastAsia="fi-FI"/>
@@ -13,8 +14,149 @@
     </w:p>
     <w:p>
       <w:pPr>
+        <w:spacing w:line="360" w:lineRule="auto"/>
+        <w:rPr>
+          <w:noProof/>
+          <w:lang w:eastAsia="fi-FI"/>
+        </w:rPr>
+      </w:pPr>
+    </w:p>
+    <w:p>
+      <w:pPr>
+        <w:spacing w:line="360" w:lineRule="auto"/>
+        <w:rPr>
+          <w:noProof/>
+          <w:lang w:eastAsia="fi-FI"/>
+        </w:rPr>
+      </w:pPr>
+    </w:p>
+    <w:p>
+      <w:pPr>
+        <w:spacing w:line="360" w:lineRule="auto"/>
+        <w:rPr>
+          <w:noProof/>
+          <w:lang w:eastAsia="fi-FI"/>
+        </w:rPr>
+      </w:pPr>
+    </w:p>
+    <w:p>
+      <w:pPr>
+        <w:spacing w:line="360" w:lineRule="auto"/>
+        <w:rPr>
+          <w:noProof/>
+          <w:lang w:eastAsia="fi-FI"/>
+        </w:rPr>
+      </w:pPr>
+    </w:p>
+    <w:p>
+      <w:pPr>
+        <w:spacing w:line="360" w:lineRule="auto"/>
+        <w:rPr>
+          <w:noProof/>
+          <w:lang w:eastAsia="fi-FI"/>
+        </w:rPr>
+      </w:pPr>
+    </w:p>
+    <w:p>
+      <w:pPr>
+        <w:spacing w:line="360" w:lineRule="auto"/>
+        <w:rPr>
+          <w:noProof/>
+          <w:lang w:eastAsia="fi-FI"/>
+        </w:rPr>
+      </w:pPr>
+    </w:p>
+    <w:p>
+      <w:pPr>
+        <w:spacing w:line="360" w:lineRule="auto"/>
+        <w:rPr>
+          <w:noProof/>
+          <w:lang w:eastAsia="fi-FI"/>
+        </w:rPr>
+      </w:pPr>
+    </w:p>
+    <w:p>
+      <w:pPr>
+        <w:pStyle w:val="Otsikko1"/>
+        <w:spacing w:line="360" w:lineRule="auto"/>
+        <w:jc w:val="center"/>
+        <w:rPr>
+          <w:rFonts w:cs="Aharoni"/>
+          <w:noProof/>
+          <w:color w:val="4A6300" w:themeColor="accent1" w:themeShade="80"/>
+          <w:sz w:val="56"/>
+          <w:lang w:eastAsia="fi-FI"/>
+        </w:rPr>
+      </w:pPr>
+      <w:bookmarkStart w:id="0" w:name="_Toc354273669"/>
+      <w:r>
+        <w:rPr>
+          <w:rFonts w:cs="Aharoni"/>
+          <w:noProof/>
+          <w:color w:val="4A6300" w:themeColor="accent1" w:themeShade="80"/>
+          <w:sz w:val="56"/>
+          <w:lang w:eastAsia="fi-FI"/>
+        </w:rPr>
+        <w:t>Harjoituskirjanpitojärjestelmä</w:t>
+      </w:r>
+      <w:bookmarkEnd w:id="0"/>
+      <w:r>
+        <w:rPr>
+          <w:rFonts w:cs="Aharoni"/>
+          <w:noProof/>
+          <w:color w:val="4A6300" w:themeColor="accent1" w:themeShade="80"/>
+          <w:sz w:val="56"/>
+          <w:lang w:eastAsia="fi-FI"/>
+        </w:rPr>
+        <w:t xml:space="preserve">  </w:t>
+      </w:r>
+    </w:p>
+    <w:p>
+      <w:pPr>
+        <w:pStyle w:val="Otsikko1"/>
+        <w:spacing w:line="360" w:lineRule="auto"/>
+        <w:jc w:val="center"/>
+        <w:rPr>
+          <w:rFonts w:cs="Aharoni"/>
+          <w:noProof/>
+          <w:color w:val="4A6300" w:themeColor="accent1" w:themeShade="80"/>
+          <w:sz w:val="56"/>
+          <w:lang w:eastAsia="fi-FI"/>
+        </w:rPr>
+      </w:pPr>
+      <w:bookmarkStart w:id="1" w:name="_Toc354272788"/>
+      <w:bookmarkStart w:id="2" w:name="_Toc354273323"/>
+      <w:bookmarkStart w:id="3" w:name="_Toc354273670"/>
+      <w:r>
+        <w:rPr>
+          <w:rFonts w:cs="Aharoni"/>
+          <w:noProof/>
+          <w:color w:val="4A6300" w:themeColor="accent1" w:themeShade="80"/>
+          <w:sz w:val="56"/>
+          <w:lang w:eastAsia="fi-FI"/>
+        </w:rPr>
+        <w:t>Dokumentaatio</w:t>
+      </w:r>
+      <w:bookmarkEnd w:id="1"/>
+      <w:bookmarkEnd w:id="2"/>
+      <w:bookmarkEnd w:id="3"/>
+    </w:p>
+    <w:p>
+      <w:pPr>
+        <w:spacing w:line="360" w:lineRule="auto"/>
+        <w:rPr>
+          <w:rFonts w:cs="Aharoni"/>
+          <w:sz w:val="40"/>
+          <w:lang w:eastAsia="fi-FI"/>
+        </w:rPr>
+      </w:pPr>
+    </w:p>
+    <w:p>
+      <w:pPr>
         <w:pStyle w:val="Eivli"/>
-        <w:rPr>
+        <w:spacing w:line="360" w:lineRule="auto"/>
+        <w:rPr>
+          <w:rFonts w:cs="Aharoni"/>
           <w:noProof/>
           <w:lang w:eastAsia="fi-FI"/>
         </w:rPr>
@@ -23,26 +165,59 @@
     <w:p>
       <w:pPr>
         <w:pStyle w:val="Eivli"/>
-        <w:rPr>
+        <w:spacing w:line="360" w:lineRule="auto"/>
+        <w:jc w:val="center"/>
+        <w:rPr>
+          <w:rFonts w:cs="Aharoni"/>
+          <w:b/>
           <w:noProof/>
-          <w:lang w:eastAsia="fi-FI"/>
-        </w:rPr>
-      </w:pPr>
-      <w:bookmarkStart w:id="0" w:name="_GoBack"/>
-      <w:bookmarkEnd w:id="0"/>
+          <w:color w:val="6E9400" w:themeColor="accent1" w:themeShade="BF"/>
+          <w:sz w:val="36"/>
+          <w:lang w:eastAsia="fi-FI"/>
+        </w:rPr>
+      </w:pPr>
+      <w:r>
+        <w:rPr>
+          <w:rFonts w:cs="Aharoni"/>
+          <w:b/>
+          <w:noProof/>
+          <w:color w:val="6E9400" w:themeColor="accent1" w:themeShade="BF"/>
+          <w:sz w:val="36"/>
+          <w:lang w:eastAsia="fi-FI"/>
+        </w:rPr>
+        <w:t>Eveliina Pakarinen</w:t>
+      </w:r>
     </w:p>
     <w:p>
       <w:pPr>
         <w:pStyle w:val="Eivli"/>
-        <w:rPr>
+        <w:spacing w:line="360" w:lineRule="auto"/>
+        <w:jc w:val="center"/>
+        <w:rPr>
+          <w:rFonts w:cs="Aharoni"/>
+          <w:b/>
           <w:noProof/>
-          <w:lang w:eastAsia="fi-FI"/>
-        </w:rPr>
-      </w:pPr>
+          <w:color w:val="6E9400" w:themeColor="accent1" w:themeShade="BF"/>
+          <w:sz w:val="36"/>
+          <w:lang w:eastAsia="fi-FI"/>
+        </w:rPr>
+      </w:pPr>
+      <w:r>
+        <w:rPr>
+          <w:rFonts w:cs="Aharoni"/>
+          <w:b/>
+          <w:noProof/>
+          <w:color w:val="6E9400" w:themeColor="accent1" w:themeShade="BF"/>
+          <w:sz w:val="36"/>
+          <w:lang w:eastAsia="fi-FI"/>
+        </w:rPr>
+        <w:t>21.04.2013</w:t>
+      </w:r>
     </w:p>
     <w:p>
       <w:pPr>
         <w:pStyle w:val="Eivli"/>
+        <w:spacing w:line="360" w:lineRule="auto"/>
         <w:rPr>
           <w:noProof/>
           <w:lang w:eastAsia="fi-FI"/>
@@ -52,6 +227,7 @@
     <w:p>
       <w:pPr>
         <w:pStyle w:val="Eivli"/>
+        <w:spacing w:line="360" w:lineRule="auto"/>
         <w:rPr>
           <w:noProof/>
           <w:lang w:eastAsia="fi-FI"/>
@@ -61,6 +237,7 @@
     <w:p>
       <w:pPr>
         <w:pStyle w:val="Eivli"/>
+        <w:spacing w:line="360" w:lineRule="auto"/>
         <w:rPr>
           <w:noProof/>
           <w:lang w:eastAsia="fi-FI"/>
@@ -70,6 +247,7 @@
     <w:p>
       <w:pPr>
         <w:pStyle w:val="Eivli"/>
+        <w:spacing w:line="360" w:lineRule="auto"/>
         <w:rPr>
           <w:noProof/>
           <w:lang w:eastAsia="fi-FI"/>
@@ -79,6 +257,7 @@
     <w:p>
       <w:pPr>
         <w:pStyle w:val="Eivli"/>
+        <w:spacing w:line="360" w:lineRule="auto"/>
         <w:rPr>
           <w:noProof/>
           <w:lang w:eastAsia="fi-FI"/>
@@ -88,6 +267,7 @@
     <w:p>
       <w:pPr>
         <w:pStyle w:val="Eivli"/>
+        <w:spacing w:line="360" w:lineRule="auto"/>
         <w:rPr>
           <w:noProof/>
           <w:lang w:eastAsia="fi-FI"/>
@@ -97,6 +277,7 @@
     <w:p>
       <w:pPr>
         <w:pStyle w:val="Eivli"/>
+        <w:spacing w:line="360" w:lineRule="auto"/>
         <w:rPr>
           <w:noProof/>
           <w:lang w:eastAsia="fi-FI"/>
@@ -106,6 +287,7 @@
     <w:p>
       <w:pPr>
         <w:pStyle w:val="Eivli"/>
+        <w:spacing w:line="360" w:lineRule="auto"/>
         <w:rPr>
           <w:noProof/>
           <w:lang w:eastAsia="fi-FI"/>
@@ -115,6 +297,7 @@
     <w:p>
       <w:pPr>
         <w:pStyle w:val="Eivli"/>
+        <w:spacing w:line="360" w:lineRule="auto"/>
         <w:rPr>
           <w:noProof/>
           <w:lang w:eastAsia="fi-FI"/>
@@ -124,348 +307,7 @@
     <w:p>
       <w:pPr>
         <w:pStyle w:val="Eivli"/>
-        <w:rPr>
-          <w:noProof/>
-          <w:lang w:eastAsia="fi-FI"/>
-        </w:rPr>
-      </w:pPr>
-    </w:p>
-    <w:p>
-      <w:pPr>
-        <w:pStyle w:val="Eivli"/>
-        <w:rPr>
-          <w:noProof/>
-          <w:lang w:eastAsia="fi-FI"/>
-        </w:rPr>
-      </w:pPr>
-    </w:p>
-    <w:p>
-      <w:pPr>
-        <w:pStyle w:val="Eivli"/>
-        <w:rPr>
-          <w:noProof/>
-          <w:lang w:eastAsia="fi-FI"/>
-        </w:rPr>
-      </w:pPr>
-    </w:p>
-    <w:p>
-      <w:pPr>
-        <w:pStyle w:val="Eivli"/>
-        <w:rPr>
-          <w:noProof/>
-          <w:lang w:eastAsia="fi-FI"/>
-        </w:rPr>
-      </w:pPr>
-    </w:p>
-    <w:p>
-      <w:pPr>
-        <w:pStyle w:val="Eivli"/>
-        <w:rPr>
-          <w:noProof/>
-          <w:lang w:eastAsia="fi-FI"/>
-        </w:rPr>
-      </w:pPr>
-    </w:p>
-    <w:p>
-      <w:pPr>
-        <w:pStyle w:val="Eivli"/>
-        <w:rPr>
-          <w:noProof/>
-          <w:lang w:eastAsia="fi-FI"/>
-        </w:rPr>
-      </w:pPr>
-    </w:p>
-    <w:p>
-      <w:pPr>
-        <w:pStyle w:val="Eivli"/>
-        <w:rPr>
-          <w:noProof/>
-          <w:lang w:eastAsia="fi-FI"/>
-        </w:rPr>
-      </w:pPr>
-    </w:p>
-    <w:p>
-      <w:pPr>
-        <w:pStyle w:val="Eivli"/>
-        <w:rPr>
-          <w:noProof/>
-          <w:lang w:eastAsia="fi-FI"/>
-        </w:rPr>
-      </w:pPr>
-    </w:p>
-    <w:p>
-      <w:pPr>
-        <w:pStyle w:val="Eivli"/>
-        <w:rPr>
-          <w:noProof/>
-          <w:lang w:eastAsia="fi-FI"/>
-        </w:rPr>
-      </w:pPr>
-    </w:p>
-    <w:p>
-      <w:pPr>
-        <w:pStyle w:val="Eivli"/>
-        <w:rPr>
-          <w:noProof/>
-          <w:lang w:eastAsia="fi-FI"/>
-        </w:rPr>
-      </w:pPr>
-    </w:p>
-    <w:p>
-      <w:pPr>
-        <w:pStyle w:val="Eivli"/>
-        <w:rPr>
-          <w:noProof/>
-          <w:lang w:eastAsia="fi-FI"/>
-        </w:rPr>
-      </w:pPr>
-    </w:p>
-    <w:p>
-      <w:pPr>
-        <w:pStyle w:val="Eivli"/>
-        <w:rPr>
-          <w:noProof/>
-          <w:lang w:eastAsia="fi-FI"/>
-        </w:rPr>
-      </w:pPr>
-    </w:p>
-    <w:p>
-      <w:pPr>
-        <w:pStyle w:val="Eivli"/>
-        <w:rPr>
-          <w:noProof/>
-          <w:lang w:eastAsia="fi-FI"/>
-        </w:rPr>
-      </w:pPr>
-    </w:p>
-    <w:p>
-      <w:pPr>
-        <w:pStyle w:val="Eivli"/>
-        <w:rPr>
-          <w:noProof/>
-          <w:lang w:eastAsia="fi-FI"/>
-        </w:rPr>
-      </w:pPr>
-    </w:p>
-    <w:p>
-      <w:pPr>
-        <w:pStyle w:val="Eivli"/>
-        <w:rPr>
-          <w:noProof/>
-          <w:lang w:eastAsia="fi-FI"/>
-        </w:rPr>
-      </w:pPr>
-    </w:p>
-    <w:p>
-      <w:pPr>
-        <w:pStyle w:val="Eivli"/>
-        <w:rPr>
-          <w:noProof/>
-          <w:lang w:eastAsia="fi-FI"/>
-        </w:rPr>
-      </w:pPr>
-    </w:p>
-    <w:p>
-      <w:pPr>
-        <w:pStyle w:val="Eivli"/>
-        <w:rPr>
-          <w:noProof/>
-          <w:lang w:eastAsia="fi-FI"/>
-        </w:rPr>
-      </w:pPr>
-    </w:p>
-    <w:p>
-      <w:pPr>
-        <w:pStyle w:val="Eivli"/>
-        <w:rPr>
-          <w:noProof/>
-          <w:lang w:eastAsia="fi-FI"/>
-        </w:rPr>
-      </w:pPr>
-    </w:p>
-    <w:p>
-      <w:pPr>
-        <w:pStyle w:val="Eivli"/>
-        <w:rPr>
-          <w:noProof/>
-          <w:lang w:eastAsia="fi-FI"/>
-        </w:rPr>
-      </w:pPr>
-    </w:p>
-    <w:p>
-      <w:pPr>
-        <w:pStyle w:val="Eivli"/>
-        <w:rPr>
-          <w:noProof/>
-          <w:lang w:eastAsia="fi-FI"/>
-        </w:rPr>
-      </w:pPr>
-    </w:p>
-    <w:p>
-      <w:pPr>
-        <w:pStyle w:val="Eivli"/>
-        <w:rPr>
-          <w:noProof/>
-          <w:lang w:eastAsia="fi-FI"/>
-        </w:rPr>
-      </w:pPr>
-    </w:p>
-    <w:p>
-      <w:pPr>
-        <w:pStyle w:val="Eivli"/>
-        <w:rPr>
-          <w:noProof/>
-          <w:lang w:eastAsia="fi-FI"/>
-        </w:rPr>
-      </w:pPr>
-    </w:p>
-    <w:p>
-      <w:pPr>
-        <w:pStyle w:val="Eivli"/>
-        <w:rPr>
-          <w:noProof/>
-          <w:lang w:eastAsia="fi-FI"/>
-        </w:rPr>
-      </w:pPr>
-    </w:p>
-    <w:p>
-      <w:pPr>
-        <w:pStyle w:val="Eivli"/>
-        <w:rPr>
-          <w:noProof/>
-          <w:lang w:eastAsia="fi-FI"/>
-        </w:rPr>
-      </w:pPr>
-    </w:p>
-    <w:p>
-      <w:pPr>
-        <w:pStyle w:val="Eivli"/>
-        <w:rPr>
-          <w:noProof/>
-          <w:lang w:eastAsia="fi-FI"/>
-        </w:rPr>
-      </w:pPr>
-    </w:p>
-    <w:p>
-      <w:pPr>
-        <w:pStyle w:val="Eivli"/>
-        <w:rPr>
-          <w:noProof/>
-          <w:lang w:eastAsia="fi-FI"/>
-        </w:rPr>
-      </w:pPr>
-    </w:p>
-    <w:p>
-      <w:pPr>
-        <w:pStyle w:val="Eivli"/>
-        <w:rPr>
-          <w:noProof/>
-          <w:lang w:eastAsia="fi-FI"/>
-        </w:rPr>
-      </w:pPr>
-    </w:p>
-    <w:p>
-      <w:pPr>
-        <w:pStyle w:val="Eivli"/>
-        <w:rPr>
-          <w:noProof/>
-          <w:lang w:eastAsia="fi-FI"/>
-        </w:rPr>
-      </w:pPr>
-    </w:p>
-    <w:p>
-      <w:pPr>
-        <w:pStyle w:val="Eivli"/>
-        <w:rPr>
-          <w:noProof/>
-          <w:lang w:eastAsia="fi-FI"/>
-        </w:rPr>
-      </w:pPr>
-    </w:p>
-    <w:p>
-      <w:pPr>
-        <w:pStyle w:val="Eivli"/>
-        <w:rPr>
-          <w:noProof/>
-          <w:lang w:eastAsia="fi-FI"/>
-        </w:rPr>
-      </w:pPr>
-    </w:p>
-    <w:p>
-      <w:pPr>
-        <w:pStyle w:val="Eivli"/>
-        <w:rPr>
-          <w:noProof/>
-          <w:lang w:eastAsia="fi-FI"/>
-        </w:rPr>
-      </w:pPr>
-    </w:p>
-    <w:p>
-      <w:pPr>
-        <w:pStyle w:val="Eivli"/>
-        <w:rPr>
-          <w:noProof/>
-          <w:lang w:eastAsia="fi-FI"/>
-        </w:rPr>
-      </w:pPr>
-    </w:p>
-    <w:p>
-      <w:pPr>
-        <w:pStyle w:val="Eivli"/>
-        <w:rPr>
-          <w:noProof/>
-          <w:lang w:eastAsia="fi-FI"/>
-        </w:rPr>
-      </w:pPr>
-    </w:p>
-    <w:p>
-      <w:pPr>
-        <w:pStyle w:val="Eivli"/>
-        <w:rPr>
-          <w:noProof/>
-          <w:lang w:eastAsia="fi-FI"/>
-        </w:rPr>
-      </w:pPr>
-    </w:p>
-    <w:p>
-      <w:pPr>
-        <w:pStyle w:val="Eivli"/>
-        <w:rPr>
-          <w:noProof/>
-          <w:lang w:eastAsia="fi-FI"/>
-        </w:rPr>
-      </w:pPr>
-    </w:p>
-    <w:p>
-      <w:pPr>
-        <w:pStyle w:val="Eivli"/>
-        <w:rPr>
-          <w:noProof/>
-          <w:lang w:eastAsia="fi-FI"/>
-        </w:rPr>
-      </w:pPr>
-    </w:p>
-    <w:p>
-      <w:pPr>
-        <w:pStyle w:val="Eivli"/>
-        <w:rPr>
-          <w:noProof/>
-          <w:lang w:eastAsia="fi-FI"/>
-        </w:rPr>
-      </w:pPr>
-    </w:p>
-    <w:p>
-      <w:pPr>
-        <w:pStyle w:val="Eivli"/>
-        <w:rPr>
-          <w:noProof/>
-          <w:lang w:eastAsia="fi-FI"/>
-        </w:rPr>
-      </w:pPr>
-    </w:p>
-    <w:p>
-      <w:pPr>
-        <w:pStyle w:val="Eivli"/>
+        <w:spacing w:line="360" w:lineRule="auto"/>
         <w:rPr>
           <w:noProof/>
           <w:lang w:eastAsia="fi-FI"/>
@@ -474,52 +316,1468 @@
     </w:p>
     <w:sdt>
       <w:sdtPr>
+        <w:rPr>
+          <w:rFonts w:asciiTheme="minorHAnsi" w:eastAsiaTheme="minorHAnsi" w:hAnsiTheme="minorHAnsi" w:cstheme="minorBidi"/>
+          <w:b w:val="0"/>
+          <w:bCs w:val="0"/>
+          <w:color w:val="auto"/>
+          <w:sz w:val="22"/>
+          <w:szCs w:val="22"/>
+          <w:lang w:eastAsia="en-US"/>
+        </w:rPr>
         <w:id w:val="-725685258"/>
         <w:docPartObj>
           <w:docPartGallery w:val="Table of Contents"/>
           <w:docPartUnique/>
         </w:docPartObj>
       </w:sdtPr>
-      <w:sdtEndPr>
-        <w:rPr>
-          <w:rFonts w:asciiTheme="minorHAnsi" w:eastAsiaTheme="minorHAnsi" w:hAnsiTheme="minorHAnsi" w:cstheme="minorBidi"/>
-          <w:color w:val="auto"/>
-          <w:sz w:val="22"/>
-          <w:szCs w:val="22"/>
-          <w:lang w:eastAsia="en-US"/>
-        </w:rPr>
-      </w:sdtEndPr>
+      <w:sdtEndPr/>
       <w:sdtContent>
         <w:p>
           <w:pPr>
             <w:pStyle w:val="Sisllysluettelonotsikko"/>
+            <w:spacing w:line="360" w:lineRule="auto"/>
+            <w:rPr>
+              <w:rStyle w:val="Otsikko1Char"/>
+              <w:rFonts w:cstheme="majorHAnsi"/>
+              <w:sz w:val="52"/>
+            </w:rPr>
           </w:pPr>
           <w:r>
+            <w:rPr>
+              <w:rStyle w:val="Otsikko1Char"/>
+              <w:rFonts w:cstheme="majorHAnsi"/>
+              <w:sz w:val="52"/>
+            </w:rPr>
             <w:t>Sisällys</w:t>
           </w:r>
         </w:p>
         <w:p>
+          <w:pPr>
+            <w:pStyle w:val="Sisluet1"/>
+            <w:tabs>
+              <w:tab w:val="right" w:leader="dot" w:pos="9628"/>
+            </w:tabs>
+            <w:spacing w:line="360" w:lineRule="auto"/>
+            <w:rPr>
+              <w:rFonts w:eastAsiaTheme="minorEastAsia"/>
+              <w:noProof/>
+              <w:sz w:val="36"/>
+              <w:szCs w:val="36"/>
+              <w:lang w:eastAsia="fi-FI"/>
+            </w:rPr>
+          </w:pPr>
           <w:r>
+            <w:rPr>
+              <w:sz w:val="36"/>
+              <w:szCs w:val="36"/>
+            </w:rPr>
             <w:fldChar w:fldCharType="begin"/>
           </w:r>
           <w:r>
+            <w:rPr>
+              <w:sz w:val="36"/>
+              <w:szCs w:val="36"/>
+            </w:rPr>
             <w:instrText xml:space="preserve"> TOC \o "1-3" \h \z \u </w:instrText>
           </w:r>
           <w:r>
+            <w:rPr>
+              <w:sz w:val="36"/>
+              <w:szCs w:val="36"/>
+            </w:rPr>
             <w:fldChar w:fldCharType="separate"/>
           </w:r>
+          <w:hyperlink w:anchor="_Toc354273669" w:history="1">
+            <w:r>
+              <w:rPr>
+                <w:rStyle w:val="Hyperlinkki"/>
+                <w:rFonts w:cs="Aharoni"/>
+                <w:noProof/>
+                <w:color w:val="auto"/>
+                <w:sz w:val="36"/>
+                <w:szCs w:val="36"/>
+                <w:lang w:eastAsia="fi-FI"/>
+              </w:rPr>
+              <w:t>Harjoituskirjanpitojärjestelmä</w:t>
+            </w:r>
+            <w:r>
+              <w:rPr>
+                <w:rStyle w:val="Hyperlinkki"/>
+                <w:rFonts w:cs="Aharoni"/>
+                <w:noProof/>
+                <w:color w:val="auto"/>
+                <w:sz w:val="36"/>
+                <w:szCs w:val="36"/>
+                <w:lang w:eastAsia="fi-FI"/>
+              </w:rPr>
+              <w:t xml:space="preserve"> dokumentaatio</w:t>
+            </w:r>
+            <w:r>
+              <w:rPr>
+                <w:noProof/>
+                <w:webHidden/>
+                <w:sz w:val="36"/>
+                <w:szCs w:val="36"/>
+              </w:rPr>
+              <w:tab/>
+            </w:r>
+            <w:r>
+              <w:rPr>
+                <w:noProof/>
+                <w:webHidden/>
+                <w:sz w:val="36"/>
+                <w:szCs w:val="36"/>
+              </w:rPr>
+              <w:fldChar w:fldCharType="begin"/>
+            </w:r>
+            <w:r>
+              <w:rPr>
+                <w:noProof/>
+                <w:webHidden/>
+                <w:sz w:val="36"/>
+                <w:szCs w:val="36"/>
+              </w:rPr>
+              <w:instrText xml:space="preserve"> PAGEREF _Toc354273669 \h </w:instrText>
+            </w:r>
+            <w:r>
+              <w:rPr>
+                <w:noProof/>
+                <w:webHidden/>
+                <w:sz w:val="36"/>
+                <w:szCs w:val="36"/>
+              </w:rPr>
+            </w:r>
+            <w:r>
+              <w:rPr>
+                <w:noProof/>
+                <w:webHidden/>
+                <w:sz w:val="36"/>
+                <w:szCs w:val="36"/>
+              </w:rPr>
+              <w:fldChar w:fldCharType="separate"/>
+            </w:r>
+            <w:r>
+              <w:rPr>
+                <w:noProof/>
+                <w:webHidden/>
+                <w:sz w:val="36"/>
+                <w:szCs w:val="36"/>
+              </w:rPr>
+              <w:t>0</w:t>
+            </w:r>
+            <w:r>
+              <w:rPr>
+                <w:noProof/>
+                <w:webHidden/>
+                <w:sz w:val="36"/>
+                <w:szCs w:val="36"/>
+              </w:rPr>
+              <w:fldChar w:fldCharType="end"/>
+            </w:r>
+          </w:hyperlink>
+        </w:p>
+        <w:p>
+          <w:pPr>
+            <w:pStyle w:val="Sisluet1"/>
+            <w:tabs>
+              <w:tab w:val="right" w:leader="dot" w:pos="9628"/>
+            </w:tabs>
+            <w:spacing w:line="360" w:lineRule="auto"/>
+            <w:rPr>
+              <w:rFonts w:eastAsiaTheme="minorEastAsia"/>
+              <w:noProof/>
+              <w:sz w:val="36"/>
+              <w:szCs w:val="36"/>
+              <w:lang w:eastAsia="fi-FI"/>
+            </w:rPr>
+          </w:pPr>
+          <w:hyperlink w:anchor="_Toc354273670" w:history="1">
+            <w:r>
+              <w:rPr>
+                <w:rStyle w:val="Hyperlinkki"/>
+                <w:rFonts w:cs="Aharoni"/>
+                <w:noProof/>
+                <w:color w:val="auto"/>
+                <w:sz w:val="36"/>
+                <w:szCs w:val="36"/>
+                <w:lang w:eastAsia="fi-FI"/>
+              </w:rPr>
+              <w:t>Sisällys</w:t>
+            </w:r>
+            <w:r>
+              <w:rPr>
+                <w:noProof/>
+                <w:webHidden/>
+                <w:sz w:val="36"/>
+                <w:szCs w:val="36"/>
+              </w:rPr>
+              <w:tab/>
+            </w:r>
+            <w:r>
+              <w:rPr>
+                <w:noProof/>
+                <w:webHidden/>
+                <w:sz w:val="36"/>
+                <w:szCs w:val="36"/>
+              </w:rPr>
+              <w:t>1</w:t>
+            </w:r>
+          </w:hyperlink>
+        </w:p>
+        <w:p>
+          <w:pPr>
+            <w:pStyle w:val="Sisluet1"/>
+            <w:tabs>
+              <w:tab w:val="left" w:pos="440"/>
+              <w:tab w:val="right" w:leader="dot" w:pos="9628"/>
+            </w:tabs>
+            <w:spacing w:line="360" w:lineRule="auto"/>
+            <w:rPr>
+              <w:rFonts w:eastAsiaTheme="minorEastAsia"/>
+              <w:noProof/>
+              <w:sz w:val="36"/>
+              <w:szCs w:val="36"/>
+              <w:lang w:eastAsia="fi-FI"/>
+            </w:rPr>
+          </w:pPr>
+          <w:hyperlink w:anchor="_Toc354273671" w:history="1">
+            <w:r>
+              <w:rPr>
+                <w:rStyle w:val="Hyperlinkki"/>
+                <w:noProof/>
+                <w:color w:val="auto"/>
+                <w:sz w:val="36"/>
+                <w:szCs w:val="36"/>
+                <w:lang w:eastAsia="fi-FI"/>
+              </w:rPr>
+              <w:t>1.</w:t>
+            </w:r>
+            <w:r>
+              <w:rPr>
+                <w:rFonts w:eastAsiaTheme="minorEastAsia"/>
+                <w:noProof/>
+                <w:sz w:val="36"/>
+                <w:szCs w:val="36"/>
+                <w:lang w:eastAsia="fi-FI"/>
+              </w:rPr>
+              <w:tab/>
+            </w:r>
+            <w:r>
+              <w:rPr>
+                <w:rStyle w:val="Hyperlinkki"/>
+                <w:noProof/>
+                <w:color w:val="auto"/>
+                <w:sz w:val="36"/>
+                <w:szCs w:val="36"/>
+                <w:lang w:eastAsia="fi-FI"/>
+              </w:rPr>
+              <w:t>Johdanto ja aihemäärittely</w:t>
+            </w:r>
+            <w:r>
+              <w:rPr>
+                <w:noProof/>
+                <w:webHidden/>
+                <w:sz w:val="36"/>
+                <w:szCs w:val="36"/>
+              </w:rPr>
+              <w:tab/>
+            </w:r>
+            <w:r>
+              <w:rPr>
+                <w:noProof/>
+                <w:webHidden/>
+                <w:sz w:val="36"/>
+                <w:szCs w:val="36"/>
+              </w:rPr>
+              <w:fldChar w:fldCharType="begin"/>
+            </w:r>
+            <w:r>
+              <w:rPr>
+                <w:noProof/>
+                <w:webHidden/>
+                <w:sz w:val="36"/>
+                <w:szCs w:val="36"/>
+              </w:rPr>
+              <w:instrText xml:space="preserve"> PAGEREF _Toc354273671 \h </w:instrText>
+            </w:r>
+            <w:r>
+              <w:rPr>
+                <w:noProof/>
+                <w:webHidden/>
+                <w:sz w:val="36"/>
+                <w:szCs w:val="36"/>
+              </w:rPr>
+            </w:r>
+            <w:r>
+              <w:rPr>
+                <w:noProof/>
+                <w:webHidden/>
+                <w:sz w:val="36"/>
+                <w:szCs w:val="36"/>
+              </w:rPr>
+              <w:fldChar w:fldCharType="separate"/>
+            </w:r>
+            <w:r>
+              <w:rPr>
+                <w:noProof/>
+                <w:webHidden/>
+                <w:sz w:val="36"/>
+                <w:szCs w:val="36"/>
+              </w:rPr>
+              <w:t>2</w:t>
+            </w:r>
+            <w:r>
+              <w:rPr>
+                <w:noProof/>
+                <w:webHidden/>
+                <w:sz w:val="36"/>
+                <w:szCs w:val="36"/>
+              </w:rPr>
+              <w:fldChar w:fldCharType="end"/>
+            </w:r>
+          </w:hyperlink>
+        </w:p>
+        <w:p>
+          <w:pPr>
+            <w:pStyle w:val="Sisluet1"/>
+            <w:tabs>
+              <w:tab w:val="left" w:pos="440"/>
+              <w:tab w:val="right" w:leader="dot" w:pos="9628"/>
+            </w:tabs>
+            <w:spacing w:line="360" w:lineRule="auto"/>
+            <w:rPr>
+              <w:rFonts w:eastAsiaTheme="minorEastAsia"/>
+              <w:noProof/>
+              <w:sz w:val="36"/>
+              <w:szCs w:val="36"/>
+              <w:lang w:eastAsia="fi-FI"/>
+            </w:rPr>
+          </w:pPr>
+          <w:hyperlink w:anchor="_Toc354273672" w:history="1">
+            <w:r>
+              <w:rPr>
+                <w:rStyle w:val="Hyperlinkki"/>
+                <w:noProof/>
+                <w:color w:val="auto"/>
+                <w:sz w:val="36"/>
+                <w:szCs w:val="36"/>
+                <w:lang w:eastAsia="fi-FI"/>
+              </w:rPr>
+              <w:t>2.</w:t>
+            </w:r>
+            <w:r>
+              <w:rPr>
+                <w:rFonts w:eastAsiaTheme="minorEastAsia"/>
+                <w:noProof/>
+                <w:sz w:val="36"/>
+                <w:szCs w:val="36"/>
+                <w:lang w:eastAsia="fi-FI"/>
+              </w:rPr>
+              <w:tab/>
+            </w:r>
+            <w:r>
+              <w:rPr>
+                <w:rStyle w:val="Hyperlinkki"/>
+                <w:noProof/>
+                <w:color w:val="auto"/>
+                <w:sz w:val="36"/>
+                <w:szCs w:val="36"/>
+                <w:lang w:eastAsia="fi-FI"/>
+              </w:rPr>
+              <w:t>Käyttötapauskaavio ja käyttötapaukset</w:t>
+            </w:r>
+            <w:r>
+              <w:rPr>
+                <w:noProof/>
+                <w:webHidden/>
+                <w:sz w:val="36"/>
+                <w:szCs w:val="36"/>
+              </w:rPr>
+              <w:tab/>
+            </w:r>
+            <w:r>
+              <w:rPr>
+                <w:noProof/>
+                <w:webHidden/>
+                <w:sz w:val="36"/>
+                <w:szCs w:val="36"/>
+              </w:rPr>
+              <w:fldChar w:fldCharType="begin"/>
+            </w:r>
+            <w:r>
+              <w:rPr>
+                <w:noProof/>
+                <w:webHidden/>
+                <w:sz w:val="36"/>
+                <w:szCs w:val="36"/>
+              </w:rPr>
+              <w:instrText xml:space="preserve"> PAGEREF _Toc354273672 \h </w:instrText>
+            </w:r>
+            <w:r>
+              <w:rPr>
+                <w:noProof/>
+                <w:webHidden/>
+                <w:sz w:val="36"/>
+                <w:szCs w:val="36"/>
+              </w:rPr>
+            </w:r>
+            <w:r>
+              <w:rPr>
+                <w:noProof/>
+                <w:webHidden/>
+                <w:sz w:val="36"/>
+                <w:szCs w:val="36"/>
+              </w:rPr>
+              <w:fldChar w:fldCharType="separate"/>
+            </w:r>
+            <w:r>
+              <w:rPr>
+                <w:noProof/>
+                <w:webHidden/>
+                <w:sz w:val="36"/>
+                <w:szCs w:val="36"/>
+              </w:rPr>
+              <w:t>2</w:t>
+            </w:r>
+            <w:r>
+              <w:rPr>
+                <w:noProof/>
+                <w:webHidden/>
+                <w:sz w:val="36"/>
+                <w:szCs w:val="36"/>
+              </w:rPr>
+              <w:fldChar w:fldCharType="end"/>
+            </w:r>
+          </w:hyperlink>
+        </w:p>
+        <w:p>
+          <w:pPr>
+            <w:pStyle w:val="Sisluet1"/>
+            <w:tabs>
+              <w:tab w:val="left" w:pos="440"/>
+              <w:tab w:val="right" w:leader="dot" w:pos="9628"/>
+            </w:tabs>
+            <w:spacing w:line="360" w:lineRule="auto"/>
+            <w:rPr>
+              <w:rFonts w:eastAsiaTheme="minorEastAsia"/>
+              <w:noProof/>
+              <w:sz w:val="36"/>
+              <w:szCs w:val="36"/>
+              <w:lang w:eastAsia="fi-FI"/>
+            </w:rPr>
+          </w:pPr>
+          <w:hyperlink w:anchor="_Toc354273673" w:history="1">
+            <w:r>
+              <w:rPr>
+                <w:rStyle w:val="Hyperlinkki"/>
+                <w:noProof/>
+                <w:color w:val="auto"/>
+                <w:sz w:val="36"/>
+                <w:szCs w:val="36"/>
+                <w:lang w:eastAsia="fi-FI"/>
+              </w:rPr>
+              <w:t>3.</w:t>
+            </w:r>
+            <w:r>
+              <w:rPr>
+                <w:rFonts w:eastAsiaTheme="minorEastAsia"/>
+                <w:noProof/>
+                <w:sz w:val="36"/>
+                <w:szCs w:val="36"/>
+                <w:lang w:eastAsia="fi-FI"/>
+              </w:rPr>
+              <w:tab/>
+            </w:r>
+            <w:r>
+              <w:rPr>
+                <w:rStyle w:val="Hyperlinkki"/>
+                <w:noProof/>
+                <w:color w:val="auto"/>
+                <w:sz w:val="36"/>
+                <w:szCs w:val="36"/>
+                <w:lang w:eastAsia="fi-FI"/>
+              </w:rPr>
+              <w:t>Tietosisältökaavio</w:t>
+            </w:r>
+            <w:r>
+              <w:rPr>
+                <w:noProof/>
+                <w:webHidden/>
+                <w:sz w:val="36"/>
+                <w:szCs w:val="36"/>
+              </w:rPr>
+              <w:tab/>
+            </w:r>
+            <w:r>
+              <w:rPr>
+                <w:noProof/>
+                <w:webHidden/>
+                <w:sz w:val="36"/>
+                <w:szCs w:val="36"/>
+              </w:rPr>
+              <w:fldChar w:fldCharType="begin"/>
+            </w:r>
+            <w:r>
+              <w:rPr>
+                <w:noProof/>
+                <w:webHidden/>
+                <w:sz w:val="36"/>
+                <w:szCs w:val="36"/>
+              </w:rPr>
+              <w:instrText xml:space="preserve"> PAGEREF _Toc354273673 \h </w:instrText>
+            </w:r>
+            <w:r>
+              <w:rPr>
+                <w:noProof/>
+                <w:webHidden/>
+                <w:sz w:val="36"/>
+                <w:szCs w:val="36"/>
+              </w:rPr>
+            </w:r>
+            <w:r>
+              <w:rPr>
+                <w:noProof/>
+                <w:webHidden/>
+                <w:sz w:val="36"/>
+                <w:szCs w:val="36"/>
+              </w:rPr>
+              <w:fldChar w:fldCharType="separate"/>
+            </w:r>
+            <w:r>
+              <w:rPr>
+                <w:noProof/>
+                <w:webHidden/>
+                <w:sz w:val="36"/>
+                <w:szCs w:val="36"/>
+              </w:rPr>
+              <w:t>2</w:t>
+            </w:r>
+            <w:r>
+              <w:rPr>
+                <w:noProof/>
+                <w:webHidden/>
+                <w:sz w:val="36"/>
+                <w:szCs w:val="36"/>
+              </w:rPr>
+              <w:fldChar w:fldCharType="end"/>
+            </w:r>
+          </w:hyperlink>
+        </w:p>
+        <w:p>
+          <w:pPr>
+            <w:pStyle w:val="Sisluet1"/>
+            <w:tabs>
+              <w:tab w:val="left" w:pos="440"/>
+              <w:tab w:val="right" w:leader="dot" w:pos="9628"/>
+            </w:tabs>
+            <w:spacing w:line="360" w:lineRule="auto"/>
+            <w:rPr>
+              <w:rFonts w:eastAsiaTheme="minorEastAsia"/>
+              <w:noProof/>
+              <w:sz w:val="36"/>
+              <w:szCs w:val="36"/>
+              <w:lang w:eastAsia="fi-FI"/>
+            </w:rPr>
+          </w:pPr>
+          <w:hyperlink w:anchor="_Toc354273674" w:history="1">
+            <w:r>
+              <w:rPr>
+                <w:rStyle w:val="Hyperlinkki"/>
+                <w:noProof/>
+                <w:color w:val="auto"/>
+                <w:sz w:val="36"/>
+                <w:szCs w:val="36"/>
+                <w:lang w:eastAsia="fi-FI"/>
+              </w:rPr>
+              <w:t>4.</w:t>
+            </w:r>
+            <w:r>
+              <w:rPr>
+                <w:rFonts w:eastAsiaTheme="minorEastAsia"/>
+                <w:noProof/>
+                <w:sz w:val="36"/>
+                <w:szCs w:val="36"/>
+                <w:lang w:eastAsia="fi-FI"/>
+              </w:rPr>
+              <w:tab/>
+            </w:r>
+            <w:r>
+              <w:rPr>
+                <w:rStyle w:val="Hyperlinkki"/>
+                <w:noProof/>
+                <w:color w:val="auto"/>
+                <w:sz w:val="36"/>
+                <w:szCs w:val="36"/>
+                <w:lang w:eastAsia="fi-FI"/>
+              </w:rPr>
+              <w:t>Tietosisällöt</w:t>
+            </w:r>
+            <w:r>
+              <w:rPr>
+                <w:noProof/>
+                <w:webHidden/>
+                <w:sz w:val="36"/>
+                <w:szCs w:val="36"/>
+              </w:rPr>
+              <w:tab/>
+            </w:r>
+            <w:r>
+              <w:rPr>
+                <w:noProof/>
+                <w:webHidden/>
+                <w:sz w:val="36"/>
+                <w:szCs w:val="36"/>
+              </w:rPr>
+              <w:fldChar w:fldCharType="begin"/>
+            </w:r>
+            <w:r>
+              <w:rPr>
+                <w:noProof/>
+                <w:webHidden/>
+                <w:sz w:val="36"/>
+                <w:szCs w:val="36"/>
+              </w:rPr>
+              <w:instrText xml:space="preserve"> PAGEREF _Toc354273674 \h </w:instrText>
+            </w:r>
+            <w:r>
+              <w:rPr>
+                <w:noProof/>
+                <w:webHidden/>
+                <w:sz w:val="36"/>
+                <w:szCs w:val="36"/>
+              </w:rPr>
+            </w:r>
+            <w:r>
+              <w:rPr>
+                <w:noProof/>
+                <w:webHidden/>
+                <w:sz w:val="36"/>
+                <w:szCs w:val="36"/>
+              </w:rPr>
+              <w:fldChar w:fldCharType="separate"/>
+            </w:r>
+            <w:r>
+              <w:rPr>
+                <w:noProof/>
+                <w:webHidden/>
+                <w:sz w:val="36"/>
+                <w:szCs w:val="36"/>
+              </w:rPr>
+              <w:t>2</w:t>
+            </w:r>
+            <w:r>
+              <w:rPr>
+                <w:noProof/>
+                <w:webHidden/>
+                <w:sz w:val="36"/>
+                <w:szCs w:val="36"/>
+              </w:rPr>
+              <w:fldChar w:fldCharType="end"/>
+            </w:r>
+          </w:hyperlink>
+        </w:p>
+        <w:p>
+          <w:pPr>
+            <w:pStyle w:val="Sisluet1"/>
+            <w:tabs>
+              <w:tab w:val="left" w:pos="440"/>
+              <w:tab w:val="right" w:leader="dot" w:pos="9628"/>
+            </w:tabs>
+            <w:spacing w:line="360" w:lineRule="auto"/>
+            <w:rPr>
+              <w:rFonts w:eastAsiaTheme="minorEastAsia"/>
+              <w:noProof/>
+              <w:sz w:val="36"/>
+              <w:szCs w:val="36"/>
+              <w:lang w:eastAsia="fi-FI"/>
+            </w:rPr>
+          </w:pPr>
+          <w:hyperlink w:anchor="_Toc354273675" w:history="1">
+            <w:r>
+              <w:rPr>
+                <w:rStyle w:val="Hyperlinkki"/>
+                <w:noProof/>
+                <w:color w:val="auto"/>
+                <w:sz w:val="36"/>
+                <w:szCs w:val="36"/>
+                <w:lang w:eastAsia="fi-FI"/>
+              </w:rPr>
+              <w:t>5.</w:t>
+            </w:r>
+            <w:r>
+              <w:rPr>
+                <w:rFonts w:eastAsiaTheme="minorEastAsia"/>
+                <w:noProof/>
+                <w:sz w:val="36"/>
+                <w:szCs w:val="36"/>
+                <w:lang w:eastAsia="fi-FI"/>
+              </w:rPr>
+              <w:tab/>
+            </w:r>
+            <w:r>
+              <w:rPr>
+                <w:rStyle w:val="Hyperlinkki"/>
+                <w:noProof/>
+                <w:color w:val="auto"/>
+                <w:sz w:val="36"/>
+                <w:szCs w:val="36"/>
+                <w:lang w:eastAsia="fi-FI"/>
+              </w:rPr>
+              <w:t>Relaatiokaavio</w:t>
+            </w:r>
+            <w:r>
+              <w:rPr>
+                <w:noProof/>
+                <w:webHidden/>
+                <w:sz w:val="36"/>
+                <w:szCs w:val="36"/>
+              </w:rPr>
+              <w:tab/>
+            </w:r>
+            <w:r>
+              <w:rPr>
+                <w:noProof/>
+                <w:webHidden/>
+                <w:sz w:val="36"/>
+                <w:szCs w:val="36"/>
+              </w:rPr>
+              <w:fldChar w:fldCharType="begin"/>
+            </w:r>
+            <w:r>
+              <w:rPr>
+                <w:noProof/>
+                <w:webHidden/>
+                <w:sz w:val="36"/>
+                <w:szCs w:val="36"/>
+              </w:rPr>
+              <w:instrText xml:space="preserve"> PAGEREF _Toc354273675 \h </w:instrText>
+            </w:r>
+            <w:r>
+              <w:rPr>
+                <w:noProof/>
+                <w:webHidden/>
+                <w:sz w:val="36"/>
+                <w:szCs w:val="36"/>
+              </w:rPr>
+            </w:r>
+            <w:r>
+              <w:rPr>
+                <w:noProof/>
+                <w:webHidden/>
+                <w:sz w:val="36"/>
+                <w:szCs w:val="36"/>
+              </w:rPr>
+              <w:fldChar w:fldCharType="separate"/>
+            </w:r>
+            <w:r>
+              <w:rPr>
+                <w:noProof/>
+                <w:webHidden/>
+                <w:sz w:val="36"/>
+                <w:szCs w:val="36"/>
+              </w:rPr>
+              <w:t>4</w:t>
+            </w:r>
+            <w:r>
+              <w:rPr>
+                <w:noProof/>
+                <w:webHidden/>
+                <w:sz w:val="36"/>
+                <w:szCs w:val="36"/>
+              </w:rPr>
+              <w:fldChar w:fldCharType="end"/>
+            </w:r>
+          </w:hyperlink>
+        </w:p>
+        <w:p>
+          <w:pPr>
+            <w:pStyle w:val="Sisluet1"/>
+            <w:tabs>
+              <w:tab w:val="left" w:pos="440"/>
+              <w:tab w:val="right" w:leader="dot" w:pos="9628"/>
+            </w:tabs>
+            <w:spacing w:line="360" w:lineRule="auto"/>
+            <w:rPr>
+              <w:rFonts w:eastAsiaTheme="minorEastAsia"/>
+              <w:noProof/>
+              <w:sz w:val="36"/>
+              <w:szCs w:val="36"/>
+              <w:lang w:eastAsia="fi-FI"/>
+            </w:rPr>
+          </w:pPr>
+          <w:hyperlink w:anchor="_Toc354273676" w:history="1">
+            <w:r>
+              <w:rPr>
+                <w:rStyle w:val="Hyperlinkki"/>
+                <w:noProof/>
+                <w:color w:val="auto"/>
+                <w:sz w:val="36"/>
+                <w:szCs w:val="36"/>
+                <w:lang w:eastAsia="fi-FI"/>
+              </w:rPr>
+              <w:t>6.</w:t>
+            </w:r>
+            <w:r>
+              <w:rPr>
+                <w:rFonts w:eastAsiaTheme="minorEastAsia"/>
+                <w:noProof/>
+                <w:sz w:val="36"/>
+                <w:szCs w:val="36"/>
+                <w:lang w:eastAsia="fi-FI"/>
+              </w:rPr>
+              <w:tab/>
+            </w:r>
+            <w:r>
+              <w:rPr>
+                <w:rStyle w:val="Hyperlinkki"/>
+                <w:noProof/>
+                <w:color w:val="auto"/>
+                <w:sz w:val="36"/>
+                <w:szCs w:val="36"/>
+                <w:lang w:eastAsia="fi-FI"/>
+              </w:rPr>
+              <w:t>Järjestelmän yleisrakenne</w:t>
+            </w:r>
+            <w:r>
+              <w:rPr>
+                <w:noProof/>
+                <w:webHidden/>
+                <w:sz w:val="36"/>
+                <w:szCs w:val="36"/>
+              </w:rPr>
+              <w:tab/>
+            </w:r>
+            <w:r>
+              <w:rPr>
+                <w:noProof/>
+                <w:webHidden/>
+                <w:sz w:val="36"/>
+                <w:szCs w:val="36"/>
+              </w:rPr>
+              <w:fldChar w:fldCharType="begin"/>
+            </w:r>
+            <w:r>
+              <w:rPr>
+                <w:noProof/>
+                <w:webHidden/>
+                <w:sz w:val="36"/>
+                <w:szCs w:val="36"/>
+              </w:rPr>
+              <w:instrText xml:space="preserve"> PAGEREF _Toc354273676 \h </w:instrText>
+            </w:r>
+            <w:r>
+              <w:rPr>
+                <w:noProof/>
+                <w:webHidden/>
+                <w:sz w:val="36"/>
+                <w:szCs w:val="36"/>
+              </w:rPr>
+            </w:r>
+            <w:r>
+              <w:rPr>
+                <w:noProof/>
+                <w:webHidden/>
+                <w:sz w:val="36"/>
+                <w:szCs w:val="36"/>
+              </w:rPr>
+              <w:fldChar w:fldCharType="separate"/>
+            </w:r>
+            <w:r>
+              <w:rPr>
+                <w:noProof/>
+                <w:webHidden/>
+                <w:sz w:val="36"/>
+                <w:szCs w:val="36"/>
+              </w:rPr>
+              <w:t>4</w:t>
+            </w:r>
+            <w:r>
+              <w:rPr>
+                <w:noProof/>
+                <w:webHidden/>
+                <w:sz w:val="36"/>
+                <w:szCs w:val="36"/>
+              </w:rPr>
+              <w:fldChar w:fldCharType="end"/>
+            </w:r>
+          </w:hyperlink>
+        </w:p>
+        <w:p>
+          <w:pPr>
+            <w:pStyle w:val="Sisluet1"/>
+            <w:tabs>
+              <w:tab w:val="left" w:pos="440"/>
+              <w:tab w:val="right" w:leader="dot" w:pos="9628"/>
+            </w:tabs>
+            <w:spacing w:line="360" w:lineRule="auto"/>
+            <w:rPr>
+              <w:rFonts w:eastAsiaTheme="minorEastAsia"/>
+              <w:noProof/>
+              <w:sz w:val="36"/>
+              <w:szCs w:val="36"/>
+              <w:lang w:eastAsia="fi-FI"/>
+            </w:rPr>
+          </w:pPr>
+          <w:hyperlink w:anchor="_Toc354273677" w:history="1">
+            <w:r>
+              <w:rPr>
+                <w:rStyle w:val="Hyperlinkki"/>
+                <w:noProof/>
+                <w:color w:val="auto"/>
+                <w:sz w:val="36"/>
+                <w:szCs w:val="36"/>
+                <w:lang w:eastAsia="fi-FI"/>
+              </w:rPr>
+              <w:t>7.</w:t>
+            </w:r>
+            <w:r>
+              <w:rPr>
+                <w:rFonts w:eastAsiaTheme="minorEastAsia"/>
+                <w:noProof/>
+                <w:sz w:val="36"/>
+                <w:szCs w:val="36"/>
+                <w:lang w:eastAsia="fi-FI"/>
+              </w:rPr>
+              <w:tab/>
+            </w:r>
+            <w:r>
+              <w:rPr>
+                <w:rStyle w:val="Hyperlinkki"/>
+                <w:noProof/>
+                <w:color w:val="auto"/>
+                <w:sz w:val="36"/>
+                <w:szCs w:val="36"/>
+                <w:lang w:eastAsia="fi-FI"/>
+              </w:rPr>
+              <w:t>Järjestelmän komponentit</w:t>
+            </w:r>
+            <w:r>
+              <w:rPr>
+                <w:noProof/>
+                <w:webHidden/>
+                <w:sz w:val="36"/>
+                <w:szCs w:val="36"/>
+              </w:rPr>
+              <w:tab/>
+            </w:r>
+            <w:r>
+              <w:rPr>
+                <w:noProof/>
+                <w:webHidden/>
+                <w:sz w:val="36"/>
+                <w:szCs w:val="36"/>
+              </w:rPr>
+              <w:fldChar w:fldCharType="begin"/>
+            </w:r>
+            <w:r>
+              <w:rPr>
+                <w:noProof/>
+                <w:webHidden/>
+                <w:sz w:val="36"/>
+                <w:szCs w:val="36"/>
+              </w:rPr>
+              <w:instrText xml:space="preserve"> PAGEREF _Toc354273677 \h </w:instrText>
+            </w:r>
+            <w:r>
+              <w:rPr>
+                <w:noProof/>
+                <w:webHidden/>
+                <w:sz w:val="36"/>
+                <w:szCs w:val="36"/>
+              </w:rPr>
+            </w:r>
+            <w:r>
+              <w:rPr>
+                <w:noProof/>
+                <w:webHidden/>
+                <w:sz w:val="36"/>
+                <w:szCs w:val="36"/>
+              </w:rPr>
+              <w:fldChar w:fldCharType="separate"/>
+            </w:r>
+            <w:r>
+              <w:rPr>
+                <w:noProof/>
+                <w:webHidden/>
+                <w:sz w:val="36"/>
+                <w:szCs w:val="36"/>
+              </w:rPr>
+              <w:t>4</w:t>
+            </w:r>
+            <w:r>
+              <w:rPr>
+                <w:noProof/>
+                <w:webHidden/>
+                <w:sz w:val="36"/>
+                <w:szCs w:val="36"/>
+              </w:rPr>
+              <w:fldChar w:fldCharType="end"/>
+            </w:r>
+          </w:hyperlink>
+        </w:p>
+        <w:p>
+          <w:pPr>
+            <w:pStyle w:val="Sisluet1"/>
+            <w:tabs>
+              <w:tab w:val="left" w:pos="440"/>
+              <w:tab w:val="right" w:leader="dot" w:pos="9628"/>
+            </w:tabs>
+            <w:spacing w:line="360" w:lineRule="auto"/>
+            <w:rPr>
+              <w:rFonts w:eastAsiaTheme="minorEastAsia"/>
+              <w:noProof/>
+              <w:sz w:val="36"/>
+              <w:szCs w:val="36"/>
+              <w:lang w:eastAsia="fi-FI"/>
+            </w:rPr>
+          </w:pPr>
+          <w:hyperlink w:anchor="_Toc354273678" w:history="1">
+            <w:r>
+              <w:rPr>
+                <w:rStyle w:val="Hyperlinkki"/>
+                <w:noProof/>
+                <w:color w:val="auto"/>
+                <w:sz w:val="36"/>
+                <w:szCs w:val="36"/>
+                <w:lang w:eastAsia="fi-FI"/>
+              </w:rPr>
+              <w:t>8.</w:t>
+            </w:r>
+            <w:r>
+              <w:rPr>
+                <w:rFonts w:eastAsiaTheme="minorEastAsia"/>
+                <w:noProof/>
+                <w:sz w:val="36"/>
+                <w:szCs w:val="36"/>
+                <w:lang w:eastAsia="fi-FI"/>
+              </w:rPr>
+              <w:tab/>
+            </w:r>
+            <w:r>
+              <w:rPr>
+                <w:rStyle w:val="Hyperlinkki"/>
+                <w:noProof/>
+                <w:color w:val="auto"/>
+                <w:sz w:val="36"/>
+                <w:szCs w:val="36"/>
+                <w:lang w:eastAsia="fi-FI"/>
+              </w:rPr>
+              <w:t>Käyttöliittymäkaavio</w:t>
+            </w:r>
+            <w:r>
+              <w:rPr>
+                <w:noProof/>
+                <w:webHidden/>
+                <w:sz w:val="36"/>
+                <w:szCs w:val="36"/>
+              </w:rPr>
+              <w:tab/>
+            </w:r>
+            <w:r>
+              <w:rPr>
+                <w:noProof/>
+                <w:webHidden/>
+                <w:sz w:val="36"/>
+                <w:szCs w:val="36"/>
+              </w:rPr>
+              <w:fldChar w:fldCharType="begin"/>
+            </w:r>
+            <w:r>
+              <w:rPr>
+                <w:noProof/>
+                <w:webHidden/>
+                <w:sz w:val="36"/>
+                <w:szCs w:val="36"/>
+              </w:rPr>
+              <w:instrText xml:space="preserve"> PAGEREF _Toc354273678 \h </w:instrText>
+            </w:r>
+            <w:r>
+              <w:rPr>
+                <w:noProof/>
+                <w:webHidden/>
+                <w:sz w:val="36"/>
+                <w:szCs w:val="36"/>
+              </w:rPr>
+            </w:r>
+            <w:r>
+              <w:rPr>
+                <w:noProof/>
+                <w:webHidden/>
+                <w:sz w:val="36"/>
+                <w:szCs w:val="36"/>
+              </w:rPr>
+              <w:fldChar w:fldCharType="separate"/>
+            </w:r>
+            <w:r>
+              <w:rPr>
+                <w:noProof/>
+                <w:webHidden/>
+                <w:sz w:val="36"/>
+                <w:szCs w:val="36"/>
+              </w:rPr>
+              <w:t>4</w:t>
+            </w:r>
+            <w:r>
+              <w:rPr>
+                <w:noProof/>
+                <w:webHidden/>
+                <w:sz w:val="36"/>
+                <w:szCs w:val="36"/>
+              </w:rPr>
+              <w:fldChar w:fldCharType="end"/>
+            </w:r>
+          </w:hyperlink>
+        </w:p>
+        <w:p>
+          <w:pPr>
+            <w:pStyle w:val="Sisluet1"/>
+            <w:tabs>
+              <w:tab w:val="left" w:pos="440"/>
+              <w:tab w:val="right" w:leader="dot" w:pos="9628"/>
+            </w:tabs>
+            <w:spacing w:line="360" w:lineRule="auto"/>
+            <w:rPr>
+              <w:rFonts w:eastAsiaTheme="minorEastAsia"/>
+              <w:noProof/>
+              <w:sz w:val="36"/>
+              <w:szCs w:val="36"/>
+              <w:lang w:eastAsia="fi-FI"/>
+            </w:rPr>
+          </w:pPr>
+          <w:hyperlink w:anchor="_Toc354273679" w:history="1">
+            <w:r>
+              <w:rPr>
+                <w:rStyle w:val="Hyperlinkki"/>
+                <w:noProof/>
+                <w:color w:val="auto"/>
+                <w:sz w:val="36"/>
+                <w:szCs w:val="36"/>
+                <w:lang w:eastAsia="fi-FI"/>
+              </w:rPr>
+              <w:t>9.</w:t>
+            </w:r>
+            <w:r>
+              <w:rPr>
+                <w:rFonts w:eastAsiaTheme="minorEastAsia"/>
+                <w:noProof/>
+                <w:sz w:val="36"/>
+                <w:szCs w:val="36"/>
+                <w:lang w:eastAsia="fi-FI"/>
+              </w:rPr>
+              <w:tab/>
+            </w:r>
+            <w:r>
+              <w:rPr>
+                <w:rStyle w:val="Hyperlinkki"/>
+                <w:noProof/>
+                <w:color w:val="auto"/>
+                <w:sz w:val="36"/>
+                <w:szCs w:val="36"/>
+                <w:lang w:eastAsia="fi-FI"/>
+              </w:rPr>
+              <w:t>Asennustiedot</w:t>
+            </w:r>
+            <w:r>
+              <w:rPr>
+                <w:noProof/>
+                <w:webHidden/>
+                <w:sz w:val="36"/>
+                <w:szCs w:val="36"/>
+              </w:rPr>
+              <w:tab/>
+            </w:r>
+            <w:r>
+              <w:rPr>
+                <w:noProof/>
+                <w:webHidden/>
+                <w:sz w:val="36"/>
+                <w:szCs w:val="36"/>
+              </w:rPr>
+              <w:fldChar w:fldCharType="begin"/>
+            </w:r>
+            <w:r>
+              <w:rPr>
+                <w:noProof/>
+                <w:webHidden/>
+                <w:sz w:val="36"/>
+                <w:szCs w:val="36"/>
+              </w:rPr>
+              <w:instrText xml:space="preserve"> PAGEREF _Toc354273679 \h </w:instrText>
+            </w:r>
+            <w:r>
+              <w:rPr>
+                <w:noProof/>
+                <w:webHidden/>
+                <w:sz w:val="36"/>
+                <w:szCs w:val="36"/>
+              </w:rPr>
+            </w:r>
+            <w:r>
+              <w:rPr>
+                <w:noProof/>
+                <w:webHidden/>
+                <w:sz w:val="36"/>
+                <w:szCs w:val="36"/>
+              </w:rPr>
+              <w:fldChar w:fldCharType="separate"/>
+            </w:r>
+            <w:r>
+              <w:rPr>
+                <w:noProof/>
+                <w:webHidden/>
+                <w:sz w:val="36"/>
+                <w:szCs w:val="36"/>
+              </w:rPr>
+              <w:t>4</w:t>
+            </w:r>
+            <w:r>
+              <w:rPr>
+                <w:noProof/>
+                <w:webHidden/>
+                <w:sz w:val="36"/>
+                <w:szCs w:val="36"/>
+              </w:rPr>
+              <w:fldChar w:fldCharType="end"/>
+            </w:r>
+          </w:hyperlink>
+        </w:p>
+        <w:p>
+          <w:pPr>
+            <w:pStyle w:val="Sisluet1"/>
+            <w:tabs>
+              <w:tab w:val="left" w:pos="660"/>
+              <w:tab w:val="right" w:leader="dot" w:pos="9628"/>
+            </w:tabs>
+            <w:spacing w:line="360" w:lineRule="auto"/>
+            <w:rPr>
+              <w:rFonts w:eastAsiaTheme="minorEastAsia"/>
+              <w:noProof/>
+              <w:sz w:val="36"/>
+              <w:szCs w:val="36"/>
+              <w:lang w:eastAsia="fi-FI"/>
+            </w:rPr>
+          </w:pPr>
+          <w:hyperlink w:anchor="_Toc354273680" w:history="1">
+            <w:r>
+              <w:rPr>
+                <w:rStyle w:val="Hyperlinkki"/>
+                <w:noProof/>
+                <w:color w:val="auto"/>
+                <w:sz w:val="36"/>
+                <w:szCs w:val="36"/>
+                <w:lang w:eastAsia="fi-FI"/>
+              </w:rPr>
+              <w:t>10.</w:t>
+            </w:r>
+            <w:r>
+              <w:rPr>
+                <w:rFonts w:eastAsiaTheme="minorEastAsia"/>
+                <w:noProof/>
+                <w:sz w:val="36"/>
+                <w:szCs w:val="36"/>
+                <w:lang w:eastAsia="fi-FI"/>
+              </w:rPr>
+              <w:tab/>
+            </w:r>
+            <w:r>
+              <w:rPr>
+                <w:rStyle w:val="Hyperlinkki"/>
+                <w:noProof/>
+                <w:color w:val="auto"/>
+                <w:sz w:val="36"/>
+                <w:szCs w:val="36"/>
+                <w:lang w:eastAsia="fi-FI"/>
+              </w:rPr>
+              <w:t>Käyttö- ja käynnistysohjeet</w:t>
+            </w:r>
+            <w:r>
+              <w:rPr>
+                <w:noProof/>
+                <w:webHidden/>
+                <w:sz w:val="36"/>
+                <w:szCs w:val="36"/>
+              </w:rPr>
+              <w:tab/>
+            </w:r>
+            <w:r>
+              <w:rPr>
+                <w:noProof/>
+                <w:webHidden/>
+                <w:sz w:val="36"/>
+                <w:szCs w:val="36"/>
+              </w:rPr>
+              <w:fldChar w:fldCharType="begin"/>
+            </w:r>
+            <w:r>
+              <w:rPr>
+                <w:noProof/>
+                <w:webHidden/>
+                <w:sz w:val="36"/>
+                <w:szCs w:val="36"/>
+              </w:rPr>
+              <w:instrText xml:space="preserve"> PAGEREF _Toc354273680 \h </w:instrText>
+            </w:r>
+            <w:r>
+              <w:rPr>
+                <w:noProof/>
+                <w:webHidden/>
+                <w:sz w:val="36"/>
+                <w:szCs w:val="36"/>
+              </w:rPr>
+            </w:r>
+            <w:r>
+              <w:rPr>
+                <w:noProof/>
+                <w:webHidden/>
+                <w:sz w:val="36"/>
+                <w:szCs w:val="36"/>
+              </w:rPr>
+              <w:fldChar w:fldCharType="separate"/>
+            </w:r>
+            <w:r>
+              <w:rPr>
+                <w:noProof/>
+                <w:webHidden/>
+                <w:sz w:val="36"/>
+                <w:szCs w:val="36"/>
+              </w:rPr>
+              <w:t>5</w:t>
+            </w:r>
+            <w:r>
+              <w:rPr>
+                <w:noProof/>
+                <w:webHidden/>
+                <w:sz w:val="36"/>
+                <w:szCs w:val="36"/>
+              </w:rPr>
+              <w:fldChar w:fldCharType="end"/>
+            </w:r>
+          </w:hyperlink>
+        </w:p>
+        <w:p>
+          <w:pPr>
+            <w:pStyle w:val="Sisluet1"/>
+            <w:tabs>
+              <w:tab w:val="left" w:pos="660"/>
+              <w:tab w:val="right" w:leader="dot" w:pos="9628"/>
+            </w:tabs>
+            <w:spacing w:line="360" w:lineRule="auto"/>
+            <w:rPr>
+              <w:rFonts w:eastAsiaTheme="minorEastAsia"/>
+              <w:noProof/>
+              <w:sz w:val="36"/>
+              <w:szCs w:val="36"/>
+              <w:lang w:eastAsia="fi-FI"/>
+            </w:rPr>
+          </w:pPr>
+          <w:hyperlink w:anchor="_Toc354273681" w:history="1">
+            <w:r>
+              <w:rPr>
+                <w:rStyle w:val="Hyperlinkki"/>
+                <w:noProof/>
+                <w:color w:val="auto"/>
+                <w:sz w:val="36"/>
+                <w:szCs w:val="36"/>
+                <w:lang w:eastAsia="fi-FI"/>
+              </w:rPr>
+              <w:t>11.</w:t>
+            </w:r>
+            <w:r>
+              <w:rPr>
+                <w:rFonts w:eastAsiaTheme="minorEastAsia"/>
+                <w:noProof/>
+                <w:sz w:val="36"/>
+                <w:szCs w:val="36"/>
+                <w:lang w:eastAsia="fi-FI"/>
+              </w:rPr>
+              <w:tab/>
+            </w:r>
+            <w:r>
+              <w:rPr>
+                <w:rStyle w:val="Hyperlinkki"/>
+                <w:noProof/>
+                <w:color w:val="auto"/>
+                <w:sz w:val="36"/>
+                <w:szCs w:val="36"/>
+                <w:lang w:eastAsia="fi-FI"/>
+              </w:rPr>
+              <w:t>Liitteet</w:t>
+            </w:r>
+            <w:r>
+              <w:rPr>
+                <w:noProof/>
+                <w:webHidden/>
+                <w:sz w:val="36"/>
+                <w:szCs w:val="36"/>
+              </w:rPr>
+              <w:tab/>
+            </w:r>
+            <w:r>
+              <w:rPr>
+                <w:noProof/>
+                <w:webHidden/>
+                <w:sz w:val="36"/>
+                <w:szCs w:val="36"/>
+              </w:rPr>
+              <w:fldChar w:fldCharType="begin"/>
+            </w:r>
+            <w:r>
+              <w:rPr>
+                <w:noProof/>
+                <w:webHidden/>
+                <w:sz w:val="36"/>
+                <w:szCs w:val="36"/>
+              </w:rPr>
+              <w:instrText xml:space="preserve"> PAGEREF _Toc354273681 \h </w:instrText>
+            </w:r>
+            <w:r>
+              <w:rPr>
+                <w:noProof/>
+                <w:webHidden/>
+                <w:sz w:val="36"/>
+                <w:szCs w:val="36"/>
+              </w:rPr>
+            </w:r>
+            <w:r>
+              <w:rPr>
+                <w:noProof/>
+                <w:webHidden/>
+                <w:sz w:val="36"/>
+                <w:szCs w:val="36"/>
+              </w:rPr>
+              <w:fldChar w:fldCharType="separate"/>
+            </w:r>
+            <w:r>
+              <w:rPr>
+                <w:noProof/>
+                <w:webHidden/>
+                <w:sz w:val="36"/>
+                <w:szCs w:val="36"/>
+              </w:rPr>
+              <w:t>5</w:t>
+            </w:r>
+            <w:r>
+              <w:rPr>
+                <w:noProof/>
+                <w:webHidden/>
+                <w:sz w:val="36"/>
+                <w:szCs w:val="36"/>
+              </w:rPr>
+              <w:fldChar w:fldCharType="end"/>
+            </w:r>
+          </w:hyperlink>
+        </w:p>
+        <w:p>
+          <w:pPr>
+            <w:spacing w:line="360" w:lineRule="auto"/>
+          </w:pPr>
           <w:r>
             <w:rPr>
               <w:b/>
               <w:bCs/>
-              <w:noProof/>
-            </w:rPr>
-            <w:t>Sisällysluettelon hakusanoja ei löytynyt.</w:t>
-          </w:r>
-          <w:r>
-            <w:rPr>
-              <w:b/>
-              <w:bCs/>
+              <w:sz w:val="36"/>
+              <w:szCs w:val="36"/>
             </w:rPr>
             <w:fldChar w:fldCharType="end"/>
           </w:r>
@@ -529,6 +1787,7 @@
     <w:p>
       <w:pPr>
         <w:pStyle w:val="Eivli"/>
+        <w:spacing w:line="360" w:lineRule="auto"/>
         <w:rPr>
           <w:noProof/>
           <w:lang w:eastAsia="fi-FI"/>
@@ -538,6 +1797,7 @@
     <w:p>
       <w:pPr>
         <w:pStyle w:val="Eivli"/>
+        <w:spacing w:line="360" w:lineRule="auto"/>
         <w:rPr>
           <w:noProof/>
           <w:lang w:eastAsia="fi-FI"/>
@@ -547,6 +1807,7 @@
     <w:p>
       <w:pPr>
         <w:pStyle w:val="Eivli"/>
+        <w:spacing w:line="360" w:lineRule="auto"/>
         <w:rPr>
           <w:noProof/>
           <w:lang w:eastAsia="fi-FI"/>
@@ -556,6 +1817,7 @@
     <w:p>
       <w:pPr>
         <w:pStyle w:val="Eivli"/>
+        <w:spacing w:line="360" w:lineRule="auto"/>
         <w:rPr>
           <w:noProof/>
           <w:lang w:eastAsia="fi-FI"/>
@@ -564,133 +1826,1042 @@
     </w:p>
     <w:p>
       <w:pPr>
-        <w:pStyle w:val="Eivli"/>
-        <w:rPr>
+        <w:pStyle w:val="Otsikko1"/>
+        <w:numPr>
+          <w:ilvl w:val="0"/>
+          <w:numId w:val="1"/>
+        </w:numPr>
+        <w:spacing w:line="360" w:lineRule="auto"/>
+        <w:rPr>
+          <w:rFonts w:cstheme="majorHAnsi"/>
           <w:noProof/>
-          <w:lang w:eastAsia="fi-FI"/>
-        </w:rPr>
-      </w:pPr>
-    </w:p>
-    <w:p>
-      <w:pPr>
-        <w:pStyle w:val="Eivli"/>
-        <w:rPr>
+          <w:sz w:val="40"/>
+          <w:lang w:eastAsia="fi-FI"/>
+        </w:rPr>
+      </w:pPr>
+      <w:bookmarkStart w:id="4" w:name="_Toc354273671"/>
+      <w:r>
+        <w:rPr>
+          <w:rFonts w:cstheme="majorHAnsi"/>
           <w:noProof/>
-          <w:lang w:eastAsia="fi-FI"/>
-        </w:rPr>
-      </w:pPr>
-    </w:p>
-    <w:p>
-      <w:pPr>
-        <w:pStyle w:val="Eivli"/>
-        <w:rPr>
+          <w:sz w:val="40"/>
+          <w:lang w:eastAsia="fi-FI"/>
+        </w:rPr>
+        <w:lastRenderedPageBreak/>
+        <w:t xml:space="preserve"> J</w:t>
+      </w:r>
+      <w:r>
+        <w:rPr>
+          <w:rFonts w:cstheme="majorHAnsi"/>
           <w:noProof/>
-          <w:lang w:eastAsia="fi-FI"/>
-        </w:rPr>
-      </w:pPr>
-    </w:p>
-    <w:p>
-      <w:pPr>
-        <w:pStyle w:val="Eivli"/>
-        <w:rPr>
+          <w:sz w:val="40"/>
+          <w:lang w:eastAsia="fi-FI"/>
+        </w:rPr>
+        <w:t>o</w:t>
+      </w:r>
+      <w:r>
+        <w:rPr>
+          <w:rFonts w:cstheme="majorHAnsi"/>
           <w:noProof/>
-          <w:lang w:eastAsia="fi-FI"/>
-        </w:rPr>
-      </w:pPr>
-    </w:p>
-    <w:p>
-      <w:pPr>
-        <w:pStyle w:val="Eivli"/>
+          <w:sz w:val="40"/>
+          <w:lang w:eastAsia="fi-FI"/>
+        </w:rPr>
+        <w:t>hdanto ja aihemäärittely</w:t>
+      </w:r>
+      <w:bookmarkEnd w:id="4"/>
+    </w:p>
+    <w:p>
+      <w:pPr>
+        <w:spacing w:line="360" w:lineRule="auto"/>
+        <w:rPr>
+          <w:rFonts w:cstheme="majorHAnsi"/>
+          <w:sz w:val="24"/>
+          <w:szCs w:val="24"/>
+          <w:lang w:eastAsia="fi-FI"/>
+        </w:rPr>
+      </w:pPr>
+    </w:p>
+    <w:p>
+      <w:pPr>
+        <w:pStyle w:val="Otsikko2"/>
+        <w:numPr>
+          <w:ilvl w:val="1"/>
+          <w:numId w:val="1"/>
+        </w:numPr>
+        <w:spacing w:line="360" w:lineRule="auto"/>
+        <w:rPr>
+          <w:lang w:eastAsia="fi-FI"/>
+        </w:rPr>
+      </w:pPr>
+      <w:r>
+        <w:rPr>
+          <w:lang w:eastAsia="fi-FI"/>
+        </w:rPr>
+        <w:t>Järjestelmä</w:t>
+      </w:r>
+      <w:r>
+        <w:rPr>
+          <w:lang w:eastAsia="fi-FI"/>
+        </w:rPr>
+        <w:t>n tarkoitus</w:t>
+      </w:r>
+    </w:p>
+    <w:p>
+      <w:pPr>
+        <w:spacing w:line="360" w:lineRule="auto"/>
+        <w:rPr>
+          <w:sz w:val="24"/>
+          <w:szCs w:val="24"/>
+          <w:lang w:eastAsia="fi-FI"/>
+        </w:rPr>
+      </w:pPr>
+    </w:p>
+    <w:p>
+      <w:pPr>
+        <w:spacing w:line="360" w:lineRule="auto"/>
+        <w:rPr>
+          <w:sz w:val="24"/>
+          <w:szCs w:val="24"/>
+          <w:lang w:eastAsia="fi-FI"/>
+        </w:rPr>
+      </w:pPr>
+      <w:r>
+        <w:rPr>
+          <w:sz w:val="24"/>
+          <w:szCs w:val="24"/>
+          <w:lang w:eastAsia="fi-FI"/>
+        </w:rPr>
+        <w:t>Harjoituskirjanpitojärjestelmä</w:t>
+      </w:r>
+      <w:r>
+        <w:rPr>
+          <w:sz w:val="24"/>
+          <w:szCs w:val="24"/>
+          <w:lang w:eastAsia="fi-FI"/>
+        </w:rPr>
+        <w:t>n avulla k</w:t>
+      </w:r>
+      <w:r>
+        <w:rPr>
+          <w:sz w:val="24"/>
+          <w:szCs w:val="24"/>
+          <w:lang w:eastAsia="fi-FI"/>
+        </w:rPr>
+        <w:t>äyttäjä pystyy pitä</w:t>
+      </w:r>
+      <w:r>
+        <w:rPr>
+          <w:sz w:val="24"/>
+          <w:szCs w:val="24"/>
+          <w:lang w:eastAsia="fi-FI"/>
+        </w:rPr>
+        <w:t>m</w:t>
+      </w:r>
+      <w:r>
+        <w:rPr>
+          <w:sz w:val="24"/>
+          <w:szCs w:val="24"/>
+          <w:lang w:eastAsia="fi-FI"/>
+        </w:rPr>
+        <w:t>ään kirjaa omista treeneistää</w:t>
+      </w:r>
+      <w:r>
+        <w:rPr>
+          <w:sz w:val="24"/>
+          <w:szCs w:val="24"/>
+          <w:lang w:eastAsia="fi-FI"/>
+        </w:rPr>
+        <w:t>n, joissa h</w:t>
+      </w:r>
+      <w:r>
+        <w:rPr>
+          <w:sz w:val="24"/>
+          <w:szCs w:val="24"/>
+          <w:lang w:eastAsia="fi-FI"/>
+        </w:rPr>
+        <w:t>ä</w:t>
+      </w:r>
+      <w:r>
+        <w:rPr>
+          <w:sz w:val="24"/>
+          <w:szCs w:val="24"/>
+          <w:lang w:eastAsia="fi-FI"/>
+        </w:rPr>
+        <w:t>n k</w:t>
+      </w:r>
+      <w:r>
+        <w:rPr>
+          <w:sz w:val="24"/>
+          <w:szCs w:val="24"/>
+          <w:lang w:eastAsia="fi-FI"/>
+        </w:rPr>
+        <w:t>ä</w:t>
+      </w:r>
+      <w:r>
+        <w:rPr>
+          <w:sz w:val="24"/>
+          <w:szCs w:val="24"/>
+          <w:lang w:eastAsia="fi-FI"/>
+        </w:rPr>
+        <w:t>y. K</w:t>
+      </w:r>
+      <w:r>
+        <w:rPr>
+          <w:sz w:val="24"/>
+          <w:szCs w:val="24"/>
+          <w:lang w:eastAsia="fi-FI"/>
+        </w:rPr>
+        <w:t>ä</w:t>
+      </w:r>
+      <w:r>
+        <w:rPr>
+          <w:sz w:val="24"/>
+          <w:szCs w:val="24"/>
+          <w:lang w:eastAsia="fi-FI"/>
+        </w:rPr>
+        <w:t>ytt</w:t>
+      </w:r>
+      <w:r>
+        <w:rPr>
+          <w:sz w:val="24"/>
+          <w:szCs w:val="24"/>
+          <w:lang w:eastAsia="fi-FI"/>
+        </w:rPr>
+        <w:t>ä</w:t>
+      </w:r>
+      <w:r>
+        <w:rPr>
+          <w:sz w:val="24"/>
+          <w:szCs w:val="24"/>
+          <w:lang w:eastAsia="fi-FI"/>
+        </w:rPr>
+        <w:t>j</w:t>
+      </w:r>
+      <w:r>
+        <w:rPr>
+          <w:sz w:val="24"/>
+          <w:szCs w:val="24"/>
+          <w:lang w:eastAsia="fi-FI"/>
+        </w:rPr>
+        <w:t>ä</w:t>
+      </w:r>
+      <w:r>
+        <w:rPr>
+          <w:sz w:val="24"/>
+          <w:szCs w:val="24"/>
+          <w:lang w:eastAsia="fi-FI"/>
+        </w:rPr>
+        <w:t>n</w:t>
+      </w:r>
+      <w:r>
+        <w:rPr>
+          <w:sz w:val="24"/>
+          <w:szCs w:val="24"/>
+          <w:lang w:eastAsia="fi-FI"/>
+        </w:rPr>
+        <w:t xml:space="preserve"> </w:t>
+      </w:r>
+      <w:r>
+        <w:rPr>
+          <w:sz w:val="24"/>
+          <w:szCs w:val="24"/>
+          <w:lang w:eastAsia="fi-FI"/>
+        </w:rPr>
+        <w:t>on mahdollista luoda itselleen omia lajiprofiileita ja lis</w:t>
+      </w:r>
+      <w:r>
+        <w:rPr>
+          <w:sz w:val="24"/>
+          <w:szCs w:val="24"/>
+          <w:lang w:eastAsia="fi-FI"/>
+        </w:rPr>
+        <w:t>ätä</w:t>
+      </w:r>
+      <w:r>
+        <w:rPr>
+          <w:sz w:val="24"/>
+          <w:szCs w:val="24"/>
+          <w:lang w:eastAsia="fi-FI"/>
+        </w:rPr>
+        <w:t xml:space="preserve"> niiden perusteella itselleen harjoituskertoja. J</w:t>
+      </w:r>
+      <w:r>
+        <w:rPr>
+          <w:sz w:val="24"/>
+          <w:szCs w:val="24"/>
+          <w:lang w:eastAsia="fi-FI"/>
+        </w:rPr>
+        <w:t>ä</w:t>
+      </w:r>
+      <w:r>
+        <w:rPr>
+          <w:sz w:val="24"/>
+          <w:szCs w:val="24"/>
+          <w:lang w:eastAsia="fi-FI"/>
+        </w:rPr>
+        <w:t>rjestelm</w:t>
+      </w:r>
+      <w:r>
+        <w:rPr>
+          <w:sz w:val="24"/>
+          <w:szCs w:val="24"/>
+          <w:lang w:eastAsia="fi-FI"/>
+        </w:rPr>
+        <w:t>ä</w:t>
+      </w:r>
+      <w:r>
+        <w:rPr>
+          <w:sz w:val="24"/>
+          <w:szCs w:val="24"/>
+          <w:lang w:eastAsia="fi-FI"/>
+        </w:rPr>
+        <w:t>n tavoite on siis yll</w:t>
+      </w:r>
+      <w:r>
+        <w:rPr>
+          <w:sz w:val="24"/>
+          <w:szCs w:val="24"/>
+          <w:lang w:eastAsia="fi-FI"/>
+        </w:rPr>
+        <w:t>ä</w:t>
+      </w:r>
+      <w:r>
+        <w:rPr>
+          <w:sz w:val="24"/>
+          <w:szCs w:val="24"/>
+          <w:lang w:eastAsia="fi-FI"/>
+        </w:rPr>
+        <w:t>pit</w:t>
+      </w:r>
+      <w:r>
+        <w:rPr>
+          <w:sz w:val="24"/>
+          <w:szCs w:val="24"/>
+          <w:lang w:eastAsia="fi-FI"/>
+        </w:rPr>
+        <w:t>ää</w:t>
+      </w:r>
+      <w:r>
+        <w:rPr>
+          <w:sz w:val="24"/>
+          <w:szCs w:val="24"/>
+          <w:lang w:eastAsia="fi-FI"/>
+        </w:rPr>
+        <w:t xml:space="preserve"> rekisteri</w:t>
+      </w:r>
+      <w:r>
+        <w:rPr>
+          <w:sz w:val="24"/>
+          <w:szCs w:val="24"/>
+          <w:lang w:eastAsia="fi-FI"/>
+        </w:rPr>
+        <w:t>ä</w:t>
+      </w:r>
+      <w:r>
+        <w:rPr>
+          <w:sz w:val="24"/>
+          <w:szCs w:val="24"/>
+          <w:lang w:eastAsia="fi-FI"/>
+        </w:rPr>
+        <w:t xml:space="preserve"> k</w:t>
+      </w:r>
+      <w:r>
+        <w:rPr>
+          <w:sz w:val="24"/>
+          <w:szCs w:val="24"/>
+          <w:lang w:eastAsia="fi-FI"/>
+        </w:rPr>
+        <w:t>ä</w:t>
+      </w:r>
+      <w:r>
+        <w:rPr>
+          <w:sz w:val="24"/>
+          <w:szCs w:val="24"/>
+          <w:lang w:eastAsia="fi-FI"/>
+        </w:rPr>
+        <w:t>ytt</w:t>
+      </w:r>
+      <w:r>
+        <w:rPr>
+          <w:sz w:val="24"/>
+          <w:szCs w:val="24"/>
+          <w:lang w:eastAsia="fi-FI"/>
+        </w:rPr>
+        <w:t>ä</w:t>
+      </w:r>
+      <w:r>
+        <w:rPr>
+          <w:sz w:val="24"/>
+          <w:szCs w:val="24"/>
+          <w:lang w:eastAsia="fi-FI"/>
+        </w:rPr>
+        <w:t>j</w:t>
+      </w:r>
+      <w:r>
+        <w:rPr>
+          <w:sz w:val="24"/>
+          <w:szCs w:val="24"/>
+          <w:lang w:eastAsia="fi-FI"/>
+        </w:rPr>
+        <w:t>ä</w:t>
+      </w:r>
+      <w:r>
+        <w:rPr>
+          <w:sz w:val="24"/>
+          <w:szCs w:val="24"/>
+          <w:lang w:eastAsia="fi-FI"/>
+        </w:rPr>
+        <w:t>n harjoituksista ja treenaamisesta.</w:t>
+      </w:r>
+    </w:p>
+    <w:p>
+      <w:pPr>
+        <w:spacing w:line="360" w:lineRule="auto"/>
+        <w:rPr>
+          <w:sz w:val="24"/>
+          <w:szCs w:val="24"/>
+          <w:lang w:eastAsia="fi-FI"/>
+        </w:rPr>
+      </w:pPr>
+      <w:r>
+        <w:rPr>
+          <w:sz w:val="24"/>
+          <w:szCs w:val="24"/>
+          <w:lang w:eastAsia="fi-FI"/>
+        </w:rPr>
+        <w:t>K</w:t>
+      </w:r>
+      <w:r>
+        <w:rPr>
+          <w:sz w:val="24"/>
+          <w:szCs w:val="24"/>
+          <w:lang w:eastAsia="fi-FI"/>
+        </w:rPr>
+        <w:t>ä</w:t>
+      </w:r>
+      <w:r>
+        <w:rPr>
+          <w:sz w:val="24"/>
+          <w:szCs w:val="24"/>
+          <w:lang w:eastAsia="fi-FI"/>
+        </w:rPr>
+        <w:t>ytt</w:t>
+      </w:r>
+      <w:r>
+        <w:rPr>
+          <w:sz w:val="24"/>
+          <w:szCs w:val="24"/>
+          <w:lang w:eastAsia="fi-FI"/>
+        </w:rPr>
+        <w:t>ä</w:t>
+      </w:r>
+      <w:r>
+        <w:rPr>
+          <w:sz w:val="24"/>
+          <w:szCs w:val="24"/>
+          <w:lang w:eastAsia="fi-FI"/>
+        </w:rPr>
+        <w:t>j</w:t>
+      </w:r>
+      <w:r>
+        <w:rPr>
+          <w:sz w:val="24"/>
+          <w:szCs w:val="24"/>
+          <w:lang w:eastAsia="fi-FI"/>
+        </w:rPr>
+        <w:t>ä</w:t>
+      </w:r>
+      <w:r>
+        <w:rPr>
+          <w:sz w:val="24"/>
+          <w:szCs w:val="24"/>
+          <w:lang w:eastAsia="fi-FI"/>
+        </w:rPr>
+        <w:t>ll</w:t>
+      </w:r>
+      <w:r>
+        <w:rPr>
+          <w:sz w:val="24"/>
+          <w:szCs w:val="24"/>
+          <w:lang w:eastAsia="fi-FI"/>
+        </w:rPr>
+        <w:t>ä</w:t>
+      </w:r>
+      <w:r>
+        <w:rPr>
+          <w:sz w:val="24"/>
+          <w:szCs w:val="24"/>
+          <w:lang w:eastAsia="fi-FI"/>
+        </w:rPr>
+        <w:t xml:space="preserve"> on k</w:t>
+      </w:r>
+      <w:r>
+        <w:rPr>
+          <w:sz w:val="24"/>
+          <w:szCs w:val="24"/>
+          <w:lang w:eastAsia="fi-FI"/>
+        </w:rPr>
+        <w:t>ä</w:t>
+      </w:r>
+      <w:r>
+        <w:rPr>
+          <w:sz w:val="24"/>
+          <w:szCs w:val="24"/>
+          <w:lang w:eastAsia="fi-FI"/>
+        </w:rPr>
+        <w:t>yt</w:t>
+      </w:r>
+      <w:r>
+        <w:rPr>
+          <w:sz w:val="24"/>
+          <w:szCs w:val="24"/>
+          <w:lang w:eastAsia="fi-FI"/>
+        </w:rPr>
+        <w:t>ö</w:t>
+      </w:r>
+      <w:r>
+        <w:rPr>
+          <w:sz w:val="24"/>
+          <w:szCs w:val="24"/>
+          <w:lang w:eastAsia="fi-FI"/>
+        </w:rPr>
+        <w:t>ss</w:t>
+      </w:r>
+      <w:r>
+        <w:rPr>
+          <w:sz w:val="24"/>
+          <w:szCs w:val="24"/>
+          <w:lang w:eastAsia="fi-FI"/>
+        </w:rPr>
+        <w:t>ä</w:t>
+      </w:r>
+      <w:r>
+        <w:rPr>
+          <w:sz w:val="24"/>
+          <w:szCs w:val="24"/>
+          <w:lang w:eastAsia="fi-FI"/>
+        </w:rPr>
+        <w:t xml:space="preserve"> oma </w:t>
+      </w:r>
+      <w:r>
+        <w:rPr>
+          <w:sz w:val="24"/>
+          <w:szCs w:val="24"/>
+          <w:lang w:eastAsia="fi-FI"/>
+        </w:rPr>
+        <w:t>käyttäjäprofiili</w:t>
+      </w:r>
+      <w:r>
+        <w:rPr>
+          <w:sz w:val="24"/>
+          <w:szCs w:val="24"/>
+          <w:lang w:eastAsia="fi-FI"/>
+        </w:rPr>
+        <w:t>, jolla h</w:t>
+      </w:r>
+      <w:r>
+        <w:rPr>
+          <w:sz w:val="24"/>
+          <w:szCs w:val="24"/>
+          <w:lang w:eastAsia="fi-FI"/>
+        </w:rPr>
+        <w:t>ä</w:t>
+      </w:r>
+      <w:r>
+        <w:rPr>
+          <w:sz w:val="24"/>
+          <w:szCs w:val="24"/>
+          <w:lang w:eastAsia="fi-FI"/>
+        </w:rPr>
+        <w:t xml:space="preserve">n kirjautuu </w:t>
+      </w:r>
+      <w:r>
+        <w:rPr>
+          <w:sz w:val="24"/>
+          <w:szCs w:val="24"/>
+          <w:lang w:eastAsia="fi-FI"/>
+        </w:rPr>
+        <w:t>järjestelmään</w:t>
+      </w:r>
+      <w:r>
+        <w:rPr>
+          <w:sz w:val="24"/>
+          <w:szCs w:val="24"/>
+          <w:lang w:eastAsia="fi-FI"/>
+        </w:rPr>
+        <w:t xml:space="preserve">. </w:t>
+      </w:r>
+      <w:r>
+        <w:rPr>
+          <w:sz w:val="24"/>
+          <w:szCs w:val="24"/>
+          <w:lang w:eastAsia="fi-FI"/>
+        </w:rPr>
+        <w:t>Käyttäjän</w:t>
+      </w:r>
+      <w:r>
+        <w:rPr>
+          <w:sz w:val="24"/>
+          <w:szCs w:val="24"/>
+          <w:lang w:eastAsia="fi-FI"/>
+        </w:rPr>
+        <w:t xml:space="preserve"> </w:t>
+      </w:r>
+      <w:r>
+        <w:rPr>
+          <w:sz w:val="24"/>
+          <w:szCs w:val="24"/>
+          <w:lang w:eastAsia="fi-FI"/>
+        </w:rPr>
+        <w:t>l</w:t>
+      </w:r>
+      <w:r>
+        <w:rPr>
+          <w:sz w:val="24"/>
+          <w:szCs w:val="24"/>
+          <w:lang w:eastAsia="fi-FI"/>
+        </w:rPr>
+        <w:t xml:space="preserve">ajiprofiileissa </w:t>
+      </w:r>
+      <w:r>
+        <w:rPr>
+          <w:sz w:val="24"/>
+          <w:szCs w:val="24"/>
+          <w:lang w:eastAsia="fi-FI"/>
+        </w:rPr>
+        <w:t>käyttäjä</w:t>
+      </w:r>
+      <w:r>
+        <w:rPr>
+          <w:sz w:val="24"/>
+          <w:szCs w:val="24"/>
+          <w:lang w:eastAsia="fi-FI"/>
+        </w:rPr>
+        <w:t xml:space="preserve"> voi kuvailla lajeja, joita h</w:t>
+      </w:r>
+      <w:r>
+        <w:rPr>
+          <w:sz w:val="24"/>
+          <w:szCs w:val="24"/>
+          <w:lang w:eastAsia="fi-FI"/>
+        </w:rPr>
+        <w:t>ä</w:t>
+      </w:r>
+      <w:r>
+        <w:rPr>
+          <w:sz w:val="24"/>
+          <w:szCs w:val="24"/>
+          <w:lang w:eastAsia="fi-FI"/>
+        </w:rPr>
+        <w:t>n harrastaa.</w:t>
+      </w:r>
+    </w:p>
+    <w:p>
+      <w:pPr>
+        <w:spacing w:line="360" w:lineRule="auto"/>
+        <w:rPr>
+          <w:sz w:val="24"/>
+          <w:szCs w:val="24"/>
+          <w:lang w:eastAsia="fi-FI"/>
+        </w:rPr>
+      </w:pPr>
+      <w:r>
+        <w:rPr>
+          <w:sz w:val="24"/>
+          <w:szCs w:val="24"/>
+          <w:lang w:eastAsia="fi-FI"/>
+        </w:rPr>
+        <w:t xml:space="preserve">Harjoituskerta liittyy johonkin tiettyyn alkamisaikaan ja </w:t>
+      </w:r>
+      <w:r>
+        <w:rPr>
+          <w:sz w:val="24"/>
+          <w:szCs w:val="24"/>
+          <w:lang w:eastAsia="fi-FI"/>
+        </w:rPr>
+        <w:t>harjoituspäivään</w:t>
+      </w:r>
+      <w:r>
+        <w:rPr>
+          <w:sz w:val="24"/>
+          <w:szCs w:val="24"/>
+          <w:lang w:eastAsia="fi-FI"/>
+        </w:rPr>
+        <w:t>. Harjoituskerran avulla pystyy ilmoittamaan kuvauksen harjoituksesta, harjoituksen keston ja vaikeusasteen.</w:t>
+      </w:r>
+    </w:p>
+    <w:p>
+      <w:pPr>
+        <w:spacing w:line="360" w:lineRule="auto"/>
+        <w:rPr>
+          <w:sz w:val="24"/>
+          <w:szCs w:val="24"/>
+          <w:lang w:eastAsia="fi-FI"/>
+        </w:rPr>
+      </w:pPr>
+      <w:r>
+        <w:rPr>
+          <w:sz w:val="24"/>
+          <w:szCs w:val="24"/>
+          <w:lang w:eastAsia="fi-FI"/>
+        </w:rPr>
+        <w:t xml:space="preserve">Harjoituskerroista jokainen </w:t>
+      </w:r>
+      <w:r>
+        <w:rPr>
+          <w:sz w:val="24"/>
+          <w:szCs w:val="24"/>
+          <w:lang w:eastAsia="fi-FI"/>
+        </w:rPr>
+        <w:t>käyttäjä</w:t>
+      </w:r>
+      <w:r>
+        <w:rPr>
+          <w:sz w:val="24"/>
+          <w:szCs w:val="24"/>
+          <w:lang w:eastAsia="fi-FI"/>
+        </w:rPr>
+        <w:t xml:space="preserve"> voi antaa itselleen arvion, jonka avulla voi arvioida, millainen harjoitus oli. Arviossa voi antaa numeroarvosanan harjoituksesta ja </w:t>
+      </w:r>
+      <w:r>
+        <w:rPr>
+          <w:sz w:val="24"/>
+          <w:szCs w:val="24"/>
+          <w:lang w:eastAsia="fi-FI"/>
+        </w:rPr>
+        <w:t xml:space="preserve">tyytyväisyydestä harjoitukseen. </w:t>
+      </w:r>
+      <w:r>
+        <w:rPr>
+          <w:sz w:val="24"/>
+          <w:szCs w:val="24"/>
+          <w:lang w:eastAsia="fi-FI"/>
+        </w:rPr>
+        <w:t>Lisaksi harjoituskertaa voi arvioida sanallisesti.</w:t>
+      </w:r>
+    </w:p>
+    <w:p>
+      <w:pPr>
+        <w:spacing w:line="360" w:lineRule="auto"/>
+        <w:rPr>
+          <w:sz w:val="24"/>
+          <w:szCs w:val="24"/>
+          <w:lang w:eastAsia="fi-FI"/>
+        </w:rPr>
+      </w:pPr>
+    </w:p>
+    <w:p>
+      <w:pPr>
+        <w:pStyle w:val="Otsikko2"/>
+        <w:numPr>
+          <w:ilvl w:val="1"/>
+          <w:numId w:val="1"/>
+        </w:numPr>
+        <w:spacing w:line="360" w:lineRule="auto"/>
+        <w:rPr>
+          <w:color w:val="auto"/>
+          <w:lang w:eastAsia="fi-FI"/>
+        </w:rPr>
+      </w:pPr>
+      <w:r>
+        <w:t>Toteutus ja</w:t>
+      </w:r>
+      <w:r>
+        <w:rPr>
+          <w:color w:val="auto"/>
+          <w:lang w:eastAsia="fi-FI"/>
+        </w:rPr>
+        <w:t xml:space="preserve"> </w:t>
+      </w:r>
+      <w:r>
+        <w:rPr>
+          <w:lang w:eastAsia="fi-FI"/>
+        </w:rPr>
+        <w:t>toimintaympäristö</w:t>
+      </w:r>
+    </w:p>
+    <w:p>
+      <w:pPr>
+        <w:spacing w:line="360" w:lineRule="auto"/>
+        <w:rPr>
+          <w:sz w:val="24"/>
+          <w:szCs w:val="24"/>
+          <w:lang w:eastAsia="fi-FI"/>
+        </w:rPr>
+      </w:pPr>
+    </w:p>
+    <w:p>
+      <w:pPr>
+        <w:spacing w:line="360" w:lineRule="auto"/>
+        <w:rPr>
+          <w:sz w:val="24"/>
+          <w:szCs w:val="24"/>
+          <w:lang w:eastAsia="fi-FI"/>
+        </w:rPr>
+      </w:pPr>
+      <w:r>
+        <w:rPr>
+          <w:sz w:val="24"/>
+          <w:szCs w:val="24"/>
+          <w:lang w:eastAsia="fi-FI"/>
+        </w:rPr>
+        <w:t>Tietokanta toteutetaan PostreSQL-tietokantana users.cs.helsinki.fi -palvelimelle. Tietokanta toimii samalla palvelimella web-sovelluksena, joka t</w:t>
+      </w:r>
+      <w:r>
+        <w:rPr>
+          <w:sz w:val="24"/>
+          <w:szCs w:val="24"/>
+          <w:lang w:eastAsia="fi-FI"/>
+        </w:rPr>
+        <w:t>oteutetaan php- ja html-kielillä. Lisä</w:t>
+      </w:r>
+      <w:r>
+        <w:rPr>
+          <w:sz w:val="24"/>
+          <w:szCs w:val="24"/>
+          <w:lang w:eastAsia="fi-FI"/>
+        </w:rPr>
+        <w:t xml:space="preserve">ksi joitain </w:t>
+      </w:r>
+      <w:r>
+        <w:rPr>
+          <w:sz w:val="24"/>
+          <w:szCs w:val="24"/>
+          <w:lang w:eastAsia="fi-FI"/>
+        </w:rPr>
+        <w:t>o</w:t>
+      </w:r>
+      <w:r>
+        <w:rPr>
+          <w:sz w:val="24"/>
+          <w:szCs w:val="24"/>
+          <w:lang w:eastAsia="fi-FI"/>
+        </w:rPr>
+        <w:t>minaisuuksia toteutetaan JavaScript-kielell</w:t>
+      </w:r>
+      <w:r>
+        <w:rPr>
+          <w:sz w:val="24"/>
+          <w:szCs w:val="24"/>
+          <w:lang w:eastAsia="fi-FI"/>
+        </w:rPr>
+        <w:t>ä</w:t>
+      </w:r>
+      <w:r>
+        <w:rPr>
+          <w:sz w:val="24"/>
+          <w:szCs w:val="24"/>
+          <w:lang w:eastAsia="fi-FI"/>
+        </w:rPr>
+        <w:t xml:space="preserve">, jota selaimen </w:t>
+      </w:r>
+      <w:r>
+        <w:rPr>
+          <w:sz w:val="24"/>
+          <w:szCs w:val="24"/>
+          <w:lang w:eastAsia="fi-FI"/>
+        </w:rPr>
+        <w:t>täytyisi</w:t>
+      </w:r>
+      <w:r>
+        <w:rPr>
+          <w:sz w:val="24"/>
+          <w:szCs w:val="24"/>
+          <w:lang w:eastAsia="fi-FI"/>
+        </w:rPr>
+        <w:t xml:space="preserve"> tukea. Sovellus ei </w:t>
+      </w:r>
+      <w:r>
+        <w:rPr>
+          <w:sz w:val="24"/>
+          <w:szCs w:val="24"/>
+          <w:lang w:eastAsia="fi-FI"/>
+        </w:rPr>
+        <w:t>edellytä</w:t>
+      </w:r>
+      <w:r>
+        <w:rPr>
+          <w:sz w:val="24"/>
+          <w:szCs w:val="24"/>
+          <w:lang w:eastAsia="fi-FI"/>
+        </w:rPr>
+        <w:t xml:space="preserve"> minkää</w:t>
+      </w:r>
+      <w:r>
+        <w:rPr>
+          <w:sz w:val="24"/>
+          <w:szCs w:val="24"/>
+          <w:lang w:eastAsia="fi-FI"/>
+        </w:rPr>
+        <w:t xml:space="preserve">n tietyn tietokannan </w:t>
+      </w:r>
+      <w:r>
+        <w:rPr>
+          <w:sz w:val="24"/>
+          <w:szCs w:val="24"/>
+          <w:lang w:eastAsia="fi-FI"/>
+        </w:rPr>
+        <w:t>käyttöä</w:t>
+      </w:r>
+      <w:r>
+        <w:rPr>
+          <w:sz w:val="24"/>
+          <w:szCs w:val="24"/>
+          <w:lang w:eastAsia="fi-FI"/>
+        </w:rPr>
+        <w:t xml:space="preserve">. Tietokantaa vaihdettaessa </w:t>
+      </w:r>
+      <w:r>
+        <w:rPr>
+          <w:sz w:val="24"/>
+          <w:szCs w:val="24"/>
+          <w:lang w:eastAsia="fi-FI"/>
+        </w:rPr>
+        <w:t>pitäisi</w:t>
+      </w:r>
+      <w:r>
+        <w:rPr>
+          <w:sz w:val="24"/>
+          <w:szCs w:val="24"/>
+          <w:lang w:eastAsia="fi-FI"/>
+        </w:rPr>
+        <w:t xml:space="preserve"> mahdollisesti muuttaa vain sovelluksen kyselyjen syntaksia, jos uudessa tietokannassa on eri syntaksi.</w:t>
+      </w:r>
+    </w:p>
+    <w:p>
+      <w:pPr>
+        <w:spacing w:line="360" w:lineRule="auto"/>
+        <w:rPr>
+          <w:sz w:val="24"/>
+          <w:szCs w:val="24"/>
+          <w:lang w:eastAsia="fi-FI"/>
+        </w:rPr>
+      </w:pPr>
+      <w:bookmarkStart w:id="5" w:name="_GoBack"/>
+      <w:bookmarkEnd w:id="5"/>
+    </w:p>
+    <w:p>
+      <w:pPr>
+        <w:pStyle w:val="Otsikko1"/>
+        <w:numPr>
+          <w:ilvl w:val="0"/>
+          <w:numId w:val="1"/>
+        </w:numPr>
+        <w:spacing w:line="360" w:lineRule="auto"/>
+        <w:rPr>
+          <w:rFonts w:cstheme="majorHAnsi"/>
+          <w:sz w:val="40"/>
+          <w:lang w:eastAsia="fi-FI"/>
+        </w:rPr>
+      </w:pPr>
+      <w:bookmarkStart w:id="6" w:name="_Toc354273672"/>
+      <w:r>
+        <w:rPr>
+          <w:rFonts w:cstheme="majorHAnsi"/>
+          <w:sz w:val="40"/>
+          <w:lang w:eastAsia="fi-FI"/>
+        </w:rPr>
+        <w:lastRenderedPageBreak/>
+        <w:t>Käyttötapauskaavio ja käyttötapaukset</w:t>
+      </w:r>
+      <w:bookmarkEnd w:id="6"/>
+    </w:p>
+    <w:p>
+      <w:pPr>
+        <w:spacing w:line="360" w:lineRule="auto"/>
+        <w:rPr>
+          <w:rFonts w:cstheme="majorHAnsi"/>
+          <w:sz w:val="24"/>
+          <w:szCs w:val="24"/>
+          <w:lang w:eastAsia="fi-FI"/>
+        </w:rPr>
+      </w:pPr>
+    </w:p>
+    <w:p>
+      <w:pPr>
+        <w:pStyle w:val="Otsikko1"/>
+        <w:numPr>
+          <w:ilvl w:val="0"/>
+          <w:numId w:val="1"/>
+        </w:numPr>
+        <w:spacing w:line="360" w:lineRule="auto"/>
+        <w:rPr>
+          <w:rFonts w:cstheme="majorHAnsi"/>
+          <w:sz w:val="40"/>
+          <w:lang w:eastAsia="fi-FI"/>
+        </w:rPr>
+      </w:pPr>
+      <w:bookmarkStart w:id="7" w:name="_Toc354273673"/>
+      <w:r>
+        <w:rPr>
+          <w:rFonts w:cstheme="majorHAnsi"/>
+          <w:sz w:val="40"/>
+          <w:lang w:eastAsia="fi-FI"/>
+        </w:rPr>
+        <w:t>Tietosisältökaavio</w:t>
+      </w:r>
+      <w:bookmarkEnd w:id="7"/>
+    </w:p>
+    <w:p>
+      <w:pPr>
+        <w:spacing w:line="360" w:lineRule="auto"/>
+        <w:rPr>
+          <w:rFonts w:cstheme="majorHAnsi"/>
+          <w:sz w:val="24"/>
+          <w:szCs w:val="24"/>
+          <w:lang w:eastAsia="fi-FI"/>
+        </w:rPr>
+      </w:pPr>
+    </w:p>
+    <w:p>
+      <w:pPr>
+        <w:pStyle w:val="Otsikko1"/>
+        <w:numPr>
+          <w:ilvl w:val="0"/>
+          <w:numId w:val="1"/>
+        </w:numPr>
+        <w:spacing w:line="360" w:lineRule="auto"/>
+        <w:rPr>
+          <w:rFonts w:cstheme="majorHAnsi"/>
+          <w:sz w:val="40"/>
+          <w:lang w:eastAsia="fi-FI"/>
+        </w:rPr>
+      </w:pPr>
+      <w:bookmarkStart w:id="8" w:name="_Toc354273674"/>
+      <w:r>
+        <w:rPr>
+          <w:rFonts w:cstheme="majorHAnsi"/>
+          <w:sz w:val="40"/>
+          <w:lang w:eastAsia="fi-FI"/>
+        </w:rPr>
+        <w:t>Tietosisällöt</w:t>
+      </w:r>
+      <w:bookmarkEnd w:id="8"/>
+    </w:p>
+    <w:p>
+      <w:pPr>
+        <w:spacing w:line="360" w:lineRule="auto"/>
+        <w:rPr>
+          <w:sz w:val="24"/>
+          <w:szCs w:val="24"/>
+          <w:lang w:eastAsia="fi-FI"/>
+        </w:rPr>
+      </w:pPr>
+    </w:p>
+    <w:p>
+      <w:pPr>
+        <w:spacing w:line="360" w:lineRule="auto"/>
+        <w:rPr>
+          <w:lang w:eastAsia="fi-FI"/>
+        </w:rPr>
+      </w:pPr>
+      <w:r>
         <w:rPr>
           <w:noProof/>
           <w:lang w:eastAsia="fi-FI"/>
         </w:rPr>
-      </w:pPr>
-    </w:p>
-    <w:p>
-      <w:pPr>
-        <w:pStyle w:val="Eivli"/>
-        <w:rPr>
-          <w:noProof/>
-          <w:lang w:eastAsia="fi-FI"/>
-        </w:rPr>
-      </w:pPr>
-    </w:p>
-    <w:p>
-      <w:pPr>
-        <w:pStyle w:val="Eivli"/>
-        <w:rPr>
-          <w:noProof/>
-          <w:lang w:eastAsia="fi-FI"/>
-        </w:rPr>
-      </w:pPr>
-    </w:p>
-    <w:p>
-      <w:pPr>
-        <w:pStyle w:val="Eivli"/>
-        <w:rPr>
-          <w:noProof/>
-          <w:lang w:eastAsia="fi-FI"/>
-        </w:rPr>
-      </w:pPr>
-    </w:p>
-    <w:p>
-      <w:pPr>
-        <w:pStyle w:val="Eivli"/>
-        <w:rPr>
-          <w:noProof/>
-          <w:lang w:eastAsia="fi-FI"/>
-        </w:rPr>
-      </w:pPr>
-    </w:p>
-    <w:p>
-      <w:pPr>
-        <w:pStyle w:val="Eivli"/>
-        <w:rPr>
-          <w:noProof/>
-          <w:lang w:eastAsia="fi-FI"/>
-        </w:rPr>
-      </w:pPr>
-    </w:p>
-    <w:p>
-      <w:pPr>
-        <w:pStyle w:val="Eivli"/>
-        <w:rPr>
-          <w:noProof/>
-          <w:lang w:eastAsia="fi-FI"/>
-        </w:rPr>
-      </w:pPr>
-    </w:p>
-    <w:p>
-      <w:pPr>
-        <w:pStyle w:val="Eivli"/>
-        <w:rPr>
-          <w:noProof/>
-          <w:lang w:eastAsia="fi-FI"/>
-        </w:rPr>
-      </w:pPr>
-    </w:p>
-    <w:p>
-      <w:pPr>
-        <w:pStyle w:val="Eivli"/>
-        <w:rPr>
-          <w:noProof/>
-          <w:lang w:eastAsia="fi-FI"/>
-        </w:rPr>
-      </w:pPr>
-    </w:p>
-    <w:p>
-      <w:pPr>
-        <w:pStyle w:val="Eivli"/>
-      </w:pPr>
-      <w:r>
-        <w:rPr>
-          <w:noProof/>
-          <w:lang w:eastAsia="fi-FI"/>
-        </w:rPr>
-        <w:lastRenderedPageBreak/>
         <w:drawing>
-          <wp:inline distT="0" distB="0" distL="0" distR="0" wp14:anchorId="6E4B2B0D" wp14:editId="54BF7454">
+          <wp:inline distT="0" distB="0" distL="0" distR="0" wp14:anchorId="7AB06778" wp14:editId="5C7E6D04">
             <wp:extent cx="6115050" cy="3419475"/>
             <wp:effectExtent l="0" t="0" r="0" b="9525"/>
             <wp:docPr id="1" name="Kuva 1"/>
@@ -707,7 +2878,7 @@
                     </pic:cNvPicPr>
                   </pic:nvPicPr>
                   <pic:blipFill>
-                    <a:blip r:embed="rId8">
+                    <a:blip r:embed="rId9">
                       <a:extLst>
                         <a:ext uri="{28A0092B-C50C-407E-A947-70E740481C1C}">
                           <a14:useLocalDpi xmlns:a14="http://schemas.microsoft.com/office/drawing/2010/main" val="0"/>
@@ -738,13 +2909,22 @@
           </wp:inline>
         </w:drawing>
       </w:r>
+    </w:p>
+    <w:p>
+      <w:pPr>
+        <w:spacing w:line="360" w:lineRule="auto"/>
+        <w:rPr>
+          <w:lang w:eastAsia="fi-FI"/>
+        </w:rPr>
+      </w:pPr>
       <w:r>
         <w:rPr>
           <w:noProof/>
           <w:lang w:eastAsia="fi-FI"/>
         </w:rPr>
+        <w:lastRenderedPageBreak/>
         <w:drawing>
-          <wp:inline distT="0" distB="0" distL="0" distR="0" wp14:anchorId="4FDE95DA" wp14:editId="2927B625">
+          <wp:inline distT="0" distB="0" distL="0" distR="0" wp14:anchorId="7929070B" wp14:editId="360033F9">
             <wp:extent cx="6115050" cy="3848100"/>
             <wp:effectExtent l="0" t="0" r="0" b="0"/>
             <wp:docPr id="3" name="Kuva 3"/>
@@ -761,7 +2941,7 @@
                     </pic:cNvPicPr>
                   </pic:nvPicPr>
                   <pic:blipFill>
-                    <a:blip r:embed="rId9">
+                    <a:blip r:embed="rId10">
                       <a:extLst>
                         <a:ext uri="{28A0092B-C50C-407E-A947-70E740481C1C}">
                           <a14:useLocalDpi xmlns:a14="http://schemas.microsoft.com/office/drawing/2010/main" val="0"/>
@@ -795,16 +2975,18 @@
     </w:p>
     <w:p>
       <w:pPr>
-        <w:pStyle w:val="Eivli"/>
+        <w:spacing w:line="360" w:lineRule="auto"/>
+        <w:rPr>
+          <w:lang w:eastAsia="fi-FI"/>
+        </w:rPr>
       </w:pPr>
       <w:r>
         <w:rPr>
           <w:noProof/>
           <w:lang w:eastAsia="fi-FI"/>
         </w:rPr>
-        <w:lastRenderedPageBreak/>
         <w:drawing>
-          <wp:inline distT="0" distB="0" distL="0" distR="0" wp14:anchorId="73837D22" wp14:editId="16647D70">
+          <wp:inline distT="0" distB="0" distL="0" distR="0" wp14:anchorId="40D69E6A" wp14:editId="048822E0">
             <wp:extent cx="6115050" cy="2733675"/>
             <wp:effectExtent l="0" t="0" r="0" b="9525"/>
             <wp:docPr id="4" name="Kuva 4"/>
@@ -821,7 +3003,7 @@
                     </pic:cNvPicPr>
                   </pic:nvPicPr>
                   <pic:blipFill>
-                    <a:blip r:embed="rId10">
+                    <a:blip r:embed="rId11">
                       <a:extLst>
                         <a:ext uri="{28A0092B-C50C-407E-A947-70E740481C1C}">
                           <a14:useLocalDpi xmlns:a14="http://schemas.microsoft.com/office/drawing/2010/main" val="0"/>
@@ -853,10 +3035,364 @@
         </w:drawing>
       </w:r>
     </w:p>
+    <w:p>
+      <w:pPr>
+        <w:pStyle w:val="Otsikko1"/>
+        <w:numPr>
+          <w:ilvl w:val="0"/>
+          <w:numId w:val="1"/>
+        </w:numPr>
+        <w:spacing w:line="360" w:lineRule="auto"/>
+        <w:rPr>
+          <w:rFonts w:cstheme="majorHAnsi"/>
+          <w:sz w:val="40"/>
+          <w:lang w:eastAsia="fi-FI"/>
+        </w:rPr>
+      </w:pPr>
+      <w:bookmarkStart w:id="9" w:name="_Toc354273675"/>
+      <w:r>
+        <w:rPr>
+          <w:rFonts w:cstheme="majorHAnsi"/>
+          <w:sz w:val="40"/>
+          <w:lang w:eastAsia="fi-FI"/>
+        </w:rPr>
+        <w:t>Relaatiokaavio</w:t>
+      </w:r>
+      <w:bookmarkEnd w:id="9"/>
+    </w:p>
+    <w:p>
+      <w:pPr>
+        <w:spacing w:line="360" w:lineRule="auto"/>
+        <w:rPr>
+          <w:rFonts w:cstheme="majorHAnsi"/>
+          <w:sz w:val="24"/>
+          <w:szCs w:val="24"/>
+          <w:lang w:eastAsia="fi-FI"/>
+        </w:rPr>
+      </w:pPr>
+    </w:p>
+    <w:p>
+      <w:pPr>
+        <w:pStyle w:val="Otsikko1"/>
+        <w:numPr>
+          <w:ilvl w:val="0"/>
+          <w:numId w:val="1"/>
+        </w:numPr>
+        <w:spacing w:line="360" w:lineRule="auto"/>
+        <w:rPr>
+          <w:rFonts w:cstheme="majorHAnsi"/>
+          <w:sz w:val="40"/>
+          <w:lang w:eastAsia="fi-FI"/>
+        </w:rPr>
+      </w:pPr>
+      <w:bookmarkStart w:id="10" w:name="_Toc354273676"/>
+      <w:r>
+        <w:rPr>
+          <w:rFonts w:cstheme="majorHAnsi"/>
+          <w:sz w:val="40"/>
+          <w:lang w:eastAsia="fi-FI"/>
+        </w:rPr>
+        <w:t>Järjestelmän yleisrakenne</w:t>
+      </w:r>
+      <w:bookmarkEnd w:id="10"/>
+    </w:p>
+    <w:p>
+      <w:pPr>
+        <w:spacing w:line="360" w:lineRule="auto"/>
+        <w:rPr>
+          <w:rFonts w:cstheme="majorHAnsi"/>
+          <w:sz w:val="24"/>
+          <w:szCs w:val="24"/>
+          <w:lang w:eastAsia="fi-FI"/>
+        </w:rPr>
+      </w:pPr>
+    </w:p>
+    <w:p>
+      <w:pPr>
+        <w:pStyle w:val="Otsikko1"/>
+        <w:numPr>
+          <w:ilvl w:val="0"/>
+          <w:numId w:val="1"/>
+        </w:numPr>
+        <w:spacing w:line="360" w:lineRule="auto"/>
+        <w:rPr>
+          <w:rFonts w:cstheme="majorHAnsi"/>
+          <w:sz w:val="40"/>
+          <w:lang w:eastAsia="fi-FI"/>
+        </w:rPr>
+      </w:pPr>
+      <w:bookmarkStart w:id="11" w:name="_Toc354273677"/>
+      <w:r>
+        <w:rPr>
+          <w:rFonts w:cstheme="majorHAnsi"/>
+          <w:sz w:val="40"/>
+          <w:lang w:eastAsia="fi-FI"/>
+        </w:rPr>
+        <w:lastRenderedPageBreak/>
+        <w:t>Järjestelmän komponentit</w:t>
+      </w:r>
+      <w:bookmarkEnd w:id="11"/>
+    </w:p>
+    <w:p>
+      <w:pPr>
+        <w:spacing w:line="360" w:lineRule="auto"/>
+        <w:rPr>
+          <w:rFonts w:cstheme="majorHAnsi"/>
+          <w:sz w:val="24"/>
+          <w:lang w:eastAsia="fi-FI"/>
+        </w:rPr>
+      </w:pPr>
+    </w:p>
+    <w:p>
+      <w:pPr>
+        <w:pStyle w:val="Otsikko1"/>
+        <w:numPr>
+          <w:ilvl w:val="0"/>
+          <w:numId w:val="1"/>
+        </w:numPr>
+        <w:spacing w:line="360" w:lineRule="auto"/>
+        <w:rPr>
+          <w:rFonts w:cstheme="majorHAnsi"/>
+          <w:sz w:val="40"/>
+          <w:lang w:eastAsia="fi-FI"/>
+        </w:rPr>
+      </w:pPr>
+      <w:bookmarkStart w:id="12" w:name="_Toc354273678"/>
+      <w:r>
+        <w:rPr>
+          <w:rFonts w:cstheme="majorHAnsi"/>
+          <w:sz w:val="40"/>
+          <w:lang w:eastAsia="fi-FI"/>
+        </w:rPr>
+        <w:t>Käyttöliittymäkaavio</w:t>
+      </w:r>
+      <w:bookmarkEnd w:id="12"/>
+    </w:p>
+    <w:p>
+      <w:pPr>
+        <w:spacing w:line="360" w:lineRule="auto"/>
+        <w:rPr>
+          <w:sz w:val="24"/>
+          <w:szCs w:val="24"/>
+          <w:lang w:eastAsia="fi-FI"/>
+        </w:rPr>
+      </w:pPr>
+    </w:p>
+    <w:p>
+      <w:pPr>
+        <w:spacing w:line="360" w:lineRule="auto"/>
+        <w:rPr>
+          <w:lang w:val="en-US" w:eastAsia="fi-FI"/>
+        </w:rPr>
+      </w:pPr>
+      <w:r>
+        <w:rPr>
+          <w:noProof/>
+          <w:lang w:eastAsia="fi-FI"/>
+        </w:rPr>
+        <w:drawing>
+          <wp:inline distT="0" distB="0" distL="0" distR="0" wp14:anchorId="75AEA118" wp14:editId="47671EFD">
+            <wp:extent cx="6120130" cy="2024067"/>
+            <wp:effectExtent l="0" t="0" r="0" b="0"/>
+            <wp:docPr id="2" name="Kuva 2" descr="C:\Users\Eveliina Pakarinen\Tikaso\Dokumentointikansio\Kaaviokuvat\Kayttoliittymakaavio.jpg"/>
+            <wp:cNvGraphicFramePr>
+              <a:graphicFrameLocks xmlns:a="http://schemas.openxmlformats.org/drawingml/2006/main"/>
+            </wp:cNvGraphicFramePr>
+            <a:graphic xmlns:a="http://schemas.openxmlformats.org/drawingml/2006/main">
+              <a:graphicData uri="http://schemas.openxmlformats.org/drawingml/2006/picture">
+                <pic:pic xmlns:pic="http://schemas.openxmlformats.org/drawingml/2006/picture">
+                  <pic:nvPicPr>
+                    <pic:cNvPr id="0" name="Picture 1" descr="C:\Users\Eveliina Pakarinen\Tikaso\Dokumentointikansio\Kaaviokuvat\Kayttoliittymakaavio.jpg"/>
+                    <pic:cNvPicPr>
+                      <a:picLocks noChangeAspect="1" noChangeArrowheads="1"/>
+                    </pic:cNvPicPr>
+                  </pic:nvPicPr>
+                  <pic:blipFill>
+                    <a:blip r:embed="rId12">
+                      <a:extLst>
+                        <a:ext uri="{28A0092B-C50C-407E-A947-70E740481C1C}">
+                          <a14:useLocalDpi xmlns:a14="http://schemas.microsoft.com/office/drawing/2010/main" val="0"/>
+                        </a:ext>
+                      </a:extLst>
+                    </a:blip>
+                    <a:srcRect/>
+                    <a:stretch>
+                      <a:fillRect/>
+                    </a:stretch>
+                  </pic:blipFill>
+                  <pic:spPr bwMode="auto">
+                    <a:xfrm>
+                      <a:off x="0" y="0"/>
+                      <a:ext cx="6120130" cy="2024067"/>
+                    </a:xfrm>
+                    <a:prstGeom prst="rect">
+                      <a:avLst/>
+                    </a:prstGeom>
+                    <a:noFill/>
+                    <a:ln>
+                      <a:noFill/>
+                    </a:ln>
+                  </pic:spPr>
+                </pic:pic>
+              </a:graphicData>
+            </a:graphic>
+          </wp:inline>
+        </w:drawing>
+      </w:r>
+    </w:p>
+    <w:p>
+      <w:pPr>
+        <w:pStyle w:val="Otsikko1"/>
+        <w:numPr>
+          <w:ilvl w:val="0"/>
+          <w:numId w:val="1"/>
+        </w:numPr>
+        <w:spacing w:line="360" w:lineRule="auto"/>
+        <w:rPr>
+          <w:rFonts w:cstheme="majorHAnsi"/>
+          <w:sz w:val="40"/>
+          <w:lang w:eastAsia="fi-FI"/>
+        </w:rPr>
+      </w:pPr>
+      <w:bookmarkStart w:id="13" w:name="_Toc354273679"/>
+      <w:r>
+        <w:rPr>
+          <w:rFonts w:cstheme="majorHAnsi"/>
+          <w:sz w:val="40"/>
+          <w:lang w:eastAsia="fi-FI"/>
+        </w:rPr>
+        <w:t>Asennustiedot</w:t>
+      </w:r>
+      <w:bookmarkEnd w:id="13"/>
+    </w:p>
+    <w:p>
+      <w:pPr>
+        <w:spacing w:line="360" w:lineRule="auto"/>
+        <w:rPr>
+          <w:rFonts w:cstheme="majorHAnsi"/>
+          <w:sz w:val="24"/>
+          <w:szCs w:val="24"/>
+          <w:lang w:eastAsia="fi-FI"/>
+        </w:rPr>
+      </w:pPr>
+    </w:p>
+    <w:p>
+      <w:pPr>
+        <w:pStyle w:val="Otsikko1"/>
+        <w:numPr>
+          <w:ilvl w:val="0"/>
+          <w:numId w:val="1"/>
+        </w:numPr>
+        <w:spacing w:line="360" w:lineRule="auto"/>
+        <w:rPr>
+          <w:rFonts w:cstheme="majorHAnsi"/>
+          <w:sz w:val="40"/>
+          <w:lang w:eastAsia="fi-FI"/>
+        </w:rPr>
+      </w:pPr>
+      <w:bookmarkStart w:id="14" w:name="_Toc354273680"/>
+      <w:r>
+        <w:rPr>
+          <w:rFonts w:cstheme="majorHAnsi"/>
+          <w:sz w:val="40"/>
+          <w:lang w:eastAsia="fi-FI"/>
+        </w:rPr>
+        <w:t>Käyttö- ja käynnistysohjeet</w:t>
+      </w:r>
+      <w:bookmarkEnd w:id="14"/>
+    </w:p>
+    <w:p>
+      <w:pPr>
+        <w:spacing w:line="360" w:lineRule="auto"/>
+        <w:rPr>
+          <w:rFonts w:cstheme="majorHAnsi"/>
+          <w:sz w:val="24"/>
+          <w:szCs w:val="24"/>
+          <w:lang w:eastAsia="fi-FI"/>
+        </w:rPr>
+      </w:pPr>
+    </w:p>
+    <w:p>
+      <w:pPr>
+        <w:pStyle w:val="Otsikko1"/>
+        <w:numPr>
+          <w:ilvl w:val="0"/>
+          <w:numId w:val="1"/>
+        </w:numPr>
+        <w:spacing w:line="360" w:lineRule="auto"/>
+        <w:rPr>
+          <w:rFonts w:cstheme="majorHAnsi"/>
+          <w:sz w:val="40"/>
+          <w:lang w:eastAsia="fi-FI"/>
+        </w:rPr>
+      </w:pPr>
+      <w:bookmarkStart w:id="15" w:name="_Toc354273681"/>
+      <w:r>
+        <w:rPr>
+          <w:rFonts w:cstheme="majorHAnsi"/>
+          <w:sz w:val="40"/>
+          <w:lang w:eastAsia="fi-FI"/>
+        </w:rPr>
+        <w:t>Liitteet</w:t>
+      </w:r>
+      <w:bookmarkEnd w:id="15"/>
+    </w:p>
+    <w:p>
+      <w:pPr>
+        <w:spacing w:line="360" w:lineRule="auto"/>
+        <w:rPr>
+          <w:rFonts w:cstheme="majorHAnsi"/>
+          <w:sz w:val="24"/>
+          <w:szCs w:val="24"/>
+          <w:lang w:eastAsia="fi-FI"/>
+        </w:rPr>
+      </w:pPr>
+    </w:p>
+    <w:p>
+      <w:pPr>
+        <w:spacing w:line="360" w:lineRule="auto"/>
+        <w:rPr>
+          <w:lang w:eastAsia="fi-FI"/>
+        </w:rPr>
+      </w:pPr>
+    </w:p>
+    <w:p>
+      <w:pPr>
+        <w:pStyle w:val="Eivli"/>
+        <w:spacing w:line="360" w:lineRule="auto"/>
+      </w:pPr>
+    </w:p>
+    <w:p>
+      <w:pPr>
+        <w:pStyle w:val="Eivli"/>
+        <w:spacing w:line="360" w:lineRule="auto"/>
+      </w:pPr>
+    </w:p>
+    <w:p>
+      <w:pPr>
+        <w:pStyle w:val="Eivli"/>
+        <w:spacing w:line="360" w:lineRule="auto"/>
+      </w:pPr>
+    </w:p>
+    <w:p>
+      <w:pPr>
+        <w:pStyle w:val="Eivli"/>
+        <w:spacing w:line="360" w:lineRule="auto"/>
+      </w:pPr>
+    </w:p>
+    <w:p>
+      <w:pPr>
+        <w:pStyle w:val="Eivli"/>
+        <w:spacing w:line="360" w:lineRule="auto"/>
+      </w:pPr>
+    </w:p>
     <w:sectPr>
+      <w:footerReference w:type="default" r:id="rId13"/>
       <w:pgSz w:w="11906" w:h="16838"/>
       <w:pgMar w:top="1417" w:right="1134" w:bottom="1417" w:left="1134" w:header="708" w:footer="708" w:gutter="0"/>
+      <w:pgNumType w:start="0"/>
       <w:cols w:space="708"/>
+      <w:titlePg/>
       <w:docGrid w:linePitch="360"/>
     </w:sectPr>
   </w:body>
@@ -888,6 +3424,51 @@
 </w:endnotes>
 </file>
 
+<file path=word/footer1.xml><?xml version="1.0" encoding="utf-8"?>
+<w:ftr xmlns:wpc="http://schemas.microsoft.com/office/word/2010/wordprocessingCanvas" xmlns:mc="http://schemas.openxmlformats.org/markup-compatibility/2006" xmlns:o="urn:schemas-microsoft-com:office:office" xmlns:r="http://schemas.openxmlformats.org/officeDocument/2006/relationships" xmlns:m="http://schemas.openxmlformats.org/officeDocument/2006/math" xmlns:v="urn:schemas-microsoft-com:vml" xmlns:wp14="http://schemas.microsoft.com/office/word/2010/wordprocessingDrawing" xmlns:wp="http://schemas.openxmlformats.org/drawingml/2006/wordprocessingDrawing" xmlns:w10="urn:schemas-microsoft-com:office:word" xmlns:w="http://schemas.openxmlformats.org/wordprocessingml/2006/main" xmlns:w14="http://schemas.microsoft.com/office/word/2010/wordml" xmlns:wpg="http://schemas.microsoft.com/office/word/2010/wordprocessingGroup" xmlns:wpi="http://schemas.microsoft.com/office/word/2010/wordprocessingInk" xmlns:wne="http://schemas.microsoft.com/office/word/2006/wordml" xmlns:wps="http://schemas.microsoft.com/office/word/2010/wordprocessingShape" mc:Ignorable="w14 wp14">
+  <w:sdt>
+    <w:sdtPr>
+      <w:id w:val="1869718278"/>
+      <w:docPartObj>
+        <w:docPartGallery w:val="Page Numbers (Bottom of Page)"/>
+        <w:docPartUnique/>
+      </w:docPartObj>
+    </w:sdtPr>
+    <w:sdtContent>
+      <w:p>
+        <w:pPr>
+          <w:pStyle w:val="Alatunniste"/>
+          <w:jc w:val="center"/>
+        </w:pPr>
+        <w:r>
+          <w:fldChar w:fldCharType="begin"/>
+        </w:r>
+        <w:r>
+          <w:instrText>PAGE   \* MERGEFORMAT</w:instrText>
+        </w:r>
+        <w:r>
+          <w:fldChar w:fldCharType="separate"/>
+        </w:r>
+        <w:r>
+          <w:rPr>
+            <w:noProof/>
+          </w:rPr>
+          <w:t>3</w:t>
+        </w:r>
+        <w:r>
+          <w:fldChar w:fldCharType="end"/>
+        </w:r>
+      </w:p>
+    </w:sdtContent>
+  </w:sdt>
+  <w:p>
+    <w:pPr>
+      <w:pStyle w:val="Alatunniste"/>
+    </w:pPr>
+  </w:p>
+</w:ftr>
+</file>
+
 <file path=word/footnotes.xml><?xml version="1.0" encoding="utf-8"?>
 <w:footnotes xmlns:wpc="http://schemas.microsoft.com/office/word/2010/wordprocessingCanvas" xmlns:mc="http://schemas.openxmlformats.org/markup-compatibility/2006" xmlns:o="urn:schemas-microsoft-com:office:office" xmlns:r="http://schemas.openxmlformats.org/officeDocument/2006/relationships" xmlns:m="http://schemas.openxmlformats.org/officeDocument/2006/math" xmlns:v="urn:schemas-microsoft-com:vml" xmlns:wp14="http://schemas.microsoft.com/office/word/2010/wordprocessingDrawing" xmlns:wp="http://schemas.openxmlformats.org/drawingml/2006/wordprocessingDrawing" xmlns:w10="urn:schemas-microsoft-com:office:word" xmlns:w="http://schemas.openxmlformats.org/wordprocessingml/2006/main" xmlns:w14="http://schemas.microsoft.com/office/word/2010/wordml" xmlns:wpg="http://schemas.microsoft.com/office/word/2010/wordprocessingGroup" xmlns:wpi="http://schemas.microsoft.com/office/word/2010/wordprocessingInk" xmlns:wne="http://schemas.microsoft.com/office/word/2006/wordml" xmlns:wps="http://schemas.microsoft.com/office/word/2010/wordprocessingShape" mc:Ignorable="w14 wp14">
   <w:footnote w:type="separator" w:id="-1">
@@ -911,6 +3492,136 @@
     </w:p>
   </w:footnote>
 </w:footnotes>
+</file>
+
+<file path=word/numbering.xml><?xml version="1.0" encoding="utf-8"?>
+<w:numbering xmlns:wpc="http://schemas.microsoft.com/office/word/2010/wordprocessingCanvas" xmlns:mc="http://schemas.openxmlformats.org/markup-compatibility/2006" xmlns:o="urn:schemas-microsoft-com:office:office" xmlns:r="http://schemas.openxmlformats.org/officeDocument/2006/relationships" xmlns:m="http://schemas.openxmlformats.org/officeDocument/2006/math" xmlns:v="urn:schemas-microsoft-com:vml" xmlns:wp14="http://schemas.microsoft.com/office/word/2010/wordprocessingDrawing" xmlns:wp="http://schemas.openxmlformats.org/drawingml/2006/wordprocessingDrawing" xmlns:w10="urn:schemas-microsoft-com:office:word" xmlns:w="http://schemas.openxmlformats.org/wordprocessingml/2006/main" xmlns:w14="http://schemas.microsoft.com/office/word/2010/wordml" xmlns:wpg="http://schemas.microsoft.com/office/word/2010/wordprocessingGroup" xmlns:wpi="http://schemas.microsoft.com/office/word/2010/wordprocessingInk" xmlns:wne="http://schemas.microsoft.com/office/word/2006/wordml" xmlns:wps="http://schemas.microsoft.com/office/word/2010/wordprocessingShape" mc:Ignorable="w14 wp14">
+  <w:abstractNum w:abstractNumId="0">
+    <w:nsid w:val="020A61A8"/>
+    <w:multiLevelType w:val="multilevel"/>
+    <w:tmpl w:val="6D2456A4"/>
+    <w:lvl w:ilvl="0">
+      <w:start w:val="1"/>
+      <w:numFmt w:val="decimal"/>
+      <w:lvlText w:val="%1."/>
+      <w:lvlJc w:val="left"/>
+      <w:pPr>
+        <w:ind w:left="720" w:hanging="360"/>
+      </w:pPr>
+      <w:rPr>
+        <w:rFonts w:hint="default"/>
+      </w:rPr>
+    </w:lvl>
+    <w:lvl w:ilvl="1">
+      <w:start w:val="1"/>
+      <w:numFmt w:val="decimal"/>
+      <w:isLgl/>
+      <w:lvlText w:val="%1.%2."/>
+      <w:lvlJc w:val="left"/>
+      <w:pPr>
+        <w:ind w:left="1080" w:hanging="720"/>
+      </w:pPr>
+      <w:rPr>
+        <w:rFonts w:cstheme="majorHAnsi" w:hint="default"/>
+        <w:color w:val="94C600" w:themeColor="accent1"/>
+      </w:rPr>
+    </w:lvl>
+    <w:lvl w:ilvl="2">
+      <w:start w:val="1"/>
+      <w:numFmt w:val="decimal"/>
+      <w:isLgl/>
+      <w:lvlText w:val="%1.%2.%3."/>
+      <w:lvlJc w:val="left"/>
+      <w:pPr>
+        <w:ind w:left="1080" w:hanging="720"/>
+      </w:pPr>
+      <w:rPr>
+        <w:rFonts w:hint="default"/>
+      </w:rPr>
+    </w:lvl>
+    <w:lvl w:ilvl="3">
+      <w:start w:val="1"/>
+      <w:numFmt w:val="decimal"/>
+      <w:isLgl/>
+      <w:lvlText w:val="%1.%2.%3.%4."/>
+      <w:lvlJc w:val="left"/>
+      <w:pPr>
+        <w:ind w:left="1440" w:hanging="1080"/>
+      </w:pPr>
+      <w:rPr>
+        <w:rFonts w:hint="default"/>
+      </w:rPr>
+    </w:lvl>
+    <w:lvl w:ilvl="4">
+      <w:start w:val="1"/>
+      <w:numFmt w:val="decimal"/>
+      <w:isLgl/>
+      <w:lvlText w:val="%1.%2.%3.%4.%5."/>
+      <w:lvlJc w:val="left"/>
+      <w:pPr>
+        <w:ind w:left="1800" w:hanging="1440"/>
+      </w:pPr>
+      <w:rPr>
+        <w:rFonts w:hint="default"/>
+      </w:rPr>
+    </w:lvl>
+    <w:lvl w:ilvl="5">
+      <w:start w:val="1"/>
+      <w:numFmt w:val="decimal"/>
+      <w:isLgl/>
+      <w:lvlText w:val="%1.%2.%3.%4.%5.%6."/>
+      <w:lvlJc w:val="left"/>
+      <w:pPr>
+        <w:ind w:left="1800" w:hanging="1440"/>
+      </w:pPr>
+      <w:rPr>
+        <w:rFonts w:hint="default"/>
+      </w:rPr>
+    </w:lvl>
+    <w:lvl w:ilvl="6">
+      <w:start w:val="1"/>
+      <w:numFmt w:val="decimal"/>
+      <w:isLgl/>
+      <w:lvlText w:val="%1.%2.%3.%4.%5.%6.%7."/>
+      <w:lvlJc w:val="left"/>
+      <w:pPr>
+        <w:ind w:left="2160" w:hanging="1800"/>
+      </w:pPr>
+      <w:rPr>
+        <w:rFonts w:hint="default"/>
+      </w:rPr>
+    </w:lvl>
+    <w:lvl w:ilvl="7">
+      <w:start w:val="1"/>
+      <w:numFmt w:val="decimal"/>
+      <w:isLgl/>
+      <w:lvlText w:val="%1.%2.%3.%4.%5.%6.%7.%8."/>
+      <w:lvlJc w:val="left"/>
+      <w:pPr>
+        <w:ind w:left="2160" w:hanging="1800"/>
+      </w:pPr>
+      <w:rPr>
+        <w:rFonts w:hint="default"/>
+      </w:rPr>
+    </w:lvl>
+    <w:lvl w:ilvl="8">
+      <w:start w:val="1"/>
+      <w:numFmt w:val="decimal"/>
+      <w:isLgl/>
+      <w:lvlText w:val="%1.%2.%3.%4.%5.%6.%7.%8.%9."/>
+      <w:lvlJc w:val="left"/>
+      <w:pPr>
+        <w:ind w:left="2520" w:hanging="2160"/>
+      </w:pPr>
+      <w:rPr>
+        <w:rFonts w:hint="default"/>
+      </w:rPr>
+    </w:lvl>
+  </w:abstractNum>
+  <w:num w:numId="1">
+    <w:abstractNumId w:val="0"/>
+  </w:num>
+</w:numbering>
 </file>
 
 <file path=word/styles.xml><?xml version="1.0" encoding="utf-8"?>
@@ -1091,15 +3802,38 @@
       <w:rFonts w:asciiTheme="majorHAnsi" w:eastAsiaTheme="majorEastAsia" w:hAnsiTheme="majorHAnsi" w:cstheme="majorBidi"/>
       <w:b/>
       <w:bCs/>
-      <w:color w:val="365F91" w:themeColor="accent1" w:themeShade="BF"/>
+      <w:color w:val="6E9400" w:themeColor="accent1" w:themeShade="BF"/>
       <w:sz w:val="28"/>
       <w:szCs w:val="28"/>
+    </w:rPr>
+  </w:style>
+  <w:style w:type="paragraph" w:styleId="Otsikko2">
+    <w:name w:val="heading 2"/>
+    <w:basedOn w:val="Normaali"/>
+    <w:next w:val="Normaali"/>
+    <w:link w:val="Otsikko2Char"/>
+    <w:uiPriority w:val="9"/>
+    <w:unhideWhenUsed/>
+    <w:qFormat/>
+    <w:rsid w:val="00E77968"/>
+    <w:pPr>
+      <w:keepNext/>
+      <w:keepLines/>
+      <w:spacing w:before="200" w:after="0"/>
+      <w:outlineLvl w:val="1"/>
+    </w:pPr>
+    <w:rPr>
+      <w:rFonts w:asciiTheme="majorHAnsi" w:eastAsiaTheme="majorEastAsia" w:hAnsiTheme="majorHAnsi" w:cstheme="majorBidi"/>
+      <w:b/>
+      <w:bCs/>
+      <w:color w:val="94C600" w:themeColor="accent1"/>
+      <w:sz w:val="26"/>
+      <w:szCs w:val="26"/>
     </w:rPr>
   </w:style>
   <w:style w:type="character" w:default="1" w:styleId="Kappaleenoletusfontti">
     <w:name w:val="Default Paragraph Font"/>
     <w:uiPriority w:val="1"/>
-    <w:semiHidden/>
     <w:unhideWhenUsed/>
   </w:style>
   <w:style w:type="table" w:default="1" w:styleId="Normaalitaulukko">
@@ -1216,7 +3950,7 @@
       <w:rFonts w:asciiTheme="majorHAnsi" w:eastAsiaTheme="majorEastAsia" w:hAnsiTheme="majorHAnsi" w:cstheme="majorBidi"/>
       <w:b/>
       <w:bCs/>
-      <w:color w:val="365F91" w:themeColor="accent1" w:themeShade="BF"/>
+      <w:color w:val="6E9400" w:themeColor="accent1" w:themeShade="BF"/>
       <w:sz w:val="28"/>
       <w:szCs w:val="28"/>
     </w:rPr>
@@ -1235,6 +3969,55 @@
     </w:pPr>
     <w:rPr>
       <w:lang w:eastAsia="fi-FI"/>
+    </w:rPr>
+  </w:style>
+  <w:style w:type="paragraph" w:styleId="Sisluet1">
+    <w:name w:val="toc 1"/>
+    <w:basedOn w:val="Normaali"/>
+    <w:next w:val="Normaali"/>
+    <w:autoRedefine/>
+    <w:uiPriority w:val="39"/>
+    <w:unhideWhenUsed/>
+    <w:rsid w:val="00EB37A5"/>
+    <w:pPr>
+      <w:spacing w:after="100"/>
+    </w:pPr>
+  </w:style>
+  <w:style w:type="character" w:styleId="Hyperlinkki">
+    <w:name w:val="Hyperlink"/>
+    <w:basedOn w:val="Kappaleenoletusfontti"/>
+    <w:uiPriority w:val="99"/>
+    <w:unhideWhenUsed/>
+    <w:rsid w:val="00EB37A5"/>
+    <w:rPr>
+      <w:color w:val="E68200" w:themeColor="hyperlink"/>
+      <w:u w:val="single"/>
+    </w:rPr>
+  </w:style>
+  <w:style w:type="paragraph" w:styleId="Luettelokappale">
+    <w:name w:val="List Paragraph"/>
+    <w:basedOn w:val="Normaali"/>
+    <w:uiPriority w:val="34"/>
+    <w:qFormat/>
+    <w:rsid w:val="00284DFE"/>
+    <w:pPr>
+      <w:ind w:left="720"/>
+      <w:contextualSpacing/>
+    </w:pPr>
+  </w:style>
+  <w:style w:type="character" w:customStyle="1" w:styleId="Otsikko2Char">
+    <w:name w:val="Otsikko 2 Char"/>
+    <w:basedOn w:val="Kappaleenoletusfontti"/>
+    <w:link w:val="Otsikko2"/>
+    <w:uiPriority w:val="9"/>
+    <w:rsid w:val="00E77968"/>
+    <w:rPr>
+      <w:rFonts w:asciiTheme="majorHAnsi" w:eastAsiaTheme="majorEastAsia" w:hAnsiTheme="majorHAnsi" w:cstheme="majorBidi"/>
+      <w:b/>
+      <w:bCs/>
+      <w:color w:val="94C600" w:themeColor="accent1"/>
+      <w:sz w:val="26"/>
+      <w:szCs w:val="26"/>
     </w:rPr>
   </w:style>
 </w:styles>
@@ -1418,15 +4201,38 @@
       <w:rFonts w:asciiTheme="majorHAnsi" w:eastAsiaTheme="majorEastAsia" w:hAnsiTheme="majorHAnsi" w:cstheme="majorBidi"/>
       <w:b/>
       <w:bCs/>
-      <w:color w:val="365F91" w:themeColor="accent1" w:themeShade="BF"/>
+      <w:color w:val="6E9400" w:themeColor="accent1" w:themeShade="BF"/>
       <w:sz w:val="28"/>
       <w:szCs w:val="28"/>
+    </w:rPr>
+  </w:style>
+  <w:style w:type="paragraph" w:styleId="Otsikko2">
+    <w:name w:val="heading 2"/>
+    <w:basedOn w:val="Normaali"/>
+    <w:next w:val="Normaali"/>
+    <w:link w:val="Otsikko2Char"/>
+    <w:uiPriority w:val="9"/>
+    <w:unhideWhenUsed/>
+    <w:qFormat/>
+    <w:rsid w:val="00E77968"/>
+    <w:pPr>
+      <w:keepNext/>
+      <w:keepLines/>
+      <w:spacing w:before="200" w:after="0"/>
+      <w:outlineLvl w:val="1"/>
+    </w:pPr>
+    <w:rPr>
+      <w:rFonts w:asciiTheme="majorHAnsi" w:eastAsiaTheme="majorEastAsia" w:hAnsiTheme="majorHAnsi" w:cstheme="majorBidi"/>
+      <w:b/>
+      <w:bCs/>
+      <w:color w:val="94C600" w:themeColor="accent1"/>
+      <w:sz w:val="26"/>
+      <w:szCs w:val="26"/>
     </w:rPr>
   </w:style>
   <w:style w:type="character" w:default="1" w:styleId="Kappaleenoletusfontti">
     <w:name w:val="Default Paragraph Font"/>
     <w:uiPriority w:val="1"/>
-    <w:semiHidden/>
     <w:unhideWhenUsed/>
   </w:style>
   <w:style w:type="table" w:default="1" w:styleId="Normaalitaulukko">
@@ -1543,7 +4349,7 @@
       <w:rFonts w:asciiTheme="majorHAnsi" w:eastAsiaTheme="majorEastAsia" w:hAnsiTheme="majorHAnsi" w:cstheme="majorBidi"/>
       <w:b/>
       <w:bCs/>
-      <w:color w:val="365F91" w:themeColor="accent1" w:themeShade="BF"/>
+      <w:color w:val="6E9400" w:themeColor="accent1" w:themeShade="BF"/>
       <w:sz w:val="28"/>
       <w:szCs w:val="28"/>
     </w:rPr>
@@ -1564,13 +4370,62 @@
       <w:lang w:eastAsia="fi-FI"/>
     </w:rPr>
   </w:style>
+  <w:style w:type="paragraph" w:styleId="Sisluet1">
+    <w:name w:val="toc 1"/>
+    <w:basedOn w:val="Normaali"/>
+    <w:next w:val="Normaali"/>
+    <w:autoRedefine/>
+    <w:uiPriority w:val="39"/>
+    <w:unhideWhenUsed/>
+    <w:rsid w:val="00EB37A5"/>
+    <w:pPr>
+      <w:spacing w:after="100"/>
+    </w:pPr>
+  </w:style>
+  <w:style w:type="character" w:styleId="Hyperlinkki">
+    <w:name w:val="Hyperlink"/>
+    <w:basedOn w:val="Kappaleenoletusfontti"/>
+    <w:uiPriority w:val="99"/>
+    <w:unhideWhenUsed/>
+    <w:rsid w:val="00EB37A5"/>
+    <w:rPr>
+      <w:color w:val="E68200" w:themeColor="hyperlink"/>
+      <w:u w:val="single"/>
+    </w:rPr>
+  </w:style>
+  <w:style w:type="paragraph" w:styleId="Luettelokappale">
+    <w:name w:val="List Paragraph"/>
+    <w:basedOn w:val="Normaali"/>
+    <w:uiPriority w:val="34"/>
+    <w:qFormat/>
+    <w:rsid w:val="00284DFE"/>
+    <w:pPr>
+      <w:ind w:left="720"/>
+      <w:contextualSpacing/>
+    </w:pPr>
+  </w:style>
+  <w:style w:type="character" w:customStyle="1" w:styleId="Otsikko2Char">
+    <w:name w:val="Otsikko 2 Char"/>
+    <w:basedOn w:val="Kappaleenoletusfontti"/>
+    <w:link w:val="Otsikko2"/>
+    <w:uiPriority w:val="9"/>
+    <w:rsid w:val="00E77968"/>
+    <w:rPr>
+      <w:rFonts w:asciiTheme="majorHAnsi" w:eastAsiaTheme="majorEastAsia" w:hAnsiTheme="majorHAnsi" w:cstheme="majorBidi"/>
+      <w:b/>
+      <w:bCs/>
+      <w:color w:val="94C600" w:themeColor="accent1"/>
+      <w:sz w:val="26"/>
+      <w:szCs w:val="26"/>
+    </w:rPr>
+  </w:style>
 </w:styles>
 </file>
 
 <file path=word/theme/theme1.xml><?xml version="1.0" encoding="utf-8"?>
 <a:theme xmlns:a="http://schemas.openxmlformats.org/drawingml/2006/main" name="Office-teema">
   <a:themeElements>
-    <a:clrScheme name="Office">
+    <a:clrScheme name="Austin">
       <a:dk1>
         <a:sysClr val="windowText" lastClr="000000"/>
       </a:dk1>
@@ -1578,34 +4433,34 @@
         <a:sysClr val="window" lastClr="FFFFFF"/>
       </a:lt1>
       <a:dk2>
-        <a:srgbClr val="1F497D"/>
+        <a:srgbClr val="3E3D2D"/>
       </a:dk2>
       <a:lt2>
-        <a:srgbClr val="EEECE1"/>
+        <a:srgbClr val="CAF278"/>
       </a:lt2>
       <a:accent1>
-        <a:srgbClr val="4F81BD"/>
+        <a:srgbClr val="94C600"/>
       </a:accent1>
       <a:accent2>
-        <a:srgbClr val="C0504D"/>
+        <a:srgbClr val="71685A"/>
       </a:accent2>
       <a:accent3>
-        <a:srgbClr val="9BBB59"/>
+        <a:srgbClr val="FF6700"/>
       </a:accent3>
       <a:accent4>
-        <a:srgbClr val="8064A2"/>
+        <a:srgbClr val="909465"/>
       </a:accent4>
       <a:accent5>
-        <a:srgbClr val="4BACC6"/>
+        <a:srgbClr val="956B43"/>
       </a:accent5>
       <a:accent6>
-        <a:srgbClr val="F79646"/>
+        <a:srgbClr val="FEA022"/>
       </a:accent6>
       <a:hlink>
-        <a:srgbClr val="0000FF"/>
+        <a:srgbClr val="E68200"/>
       </a:hlink>
       <a:folHlink>
-        <a:srgbClr val="800080"/>
+        <a:srgbClr val="FFA94A"/>
       </a:folHlink>
     </a:clrScheme>
     <a:fontScheme name="Office">
@@ -1857,7 +4712,7 @@
 </file>
 
 <file path=customXml/itemProps1.xml><?xml version="1.0" encoding="utf-8"?>
-<ds:datastoreItem xmlns:ds="http://schemas.openxmlformats.org/officeDocument/2006/customXml" ds:itemID="{BB9B93FD-AA74-4342-AF6F-41A51B73F11C}">
+<ds:datastoreItem xmlns:ds="http://schemas.openxmlformats.org/officeDocument/2006/customXml" ds:itemID="{2F8C379B-D45D-4039-80D6-B9701D794132}">
   <ds:schemaRefs>
     <ds:schemaRef ds:uri="http://schemas.openxmlformats.org/officeDocument/2006/bibliography"/>
   </ds:schemaRefs>

--- a/Dokumentointikansio/HarjoituskirjanpitojarjestelmaDokumentaatio.docx
+++ b/Dokumentointikansio/HarjoituskirjanpitojarjestelmaDokumentaatio.docx
@@ -33,6 +33,7 @@
           <w:lang w:eastAsia="fi-FI"/>
         </w:rPr>
       </w:pPr>
+      <w:bookmarkStart w:id="0" w:name="_Toc354445001"/>
       <w:r>
         <w:rPr>
           <w:noProof/>
@@ -42,6 +43,7 @@
         </w:rPr>
         <w:t>Tietokantasovellus kevät 2013</w:t>
       </w:r>
+      <w:bookmarkEnd w:id="0"/>
     </w:p>
     <w:p>
       <w:pPr>
@@ -83,7 +85,7 @@
           <w:lang w:eastAsia="fi-FI"/>
         </w:rPr>
       </w:pPr>
-      <w:bookmarkStart w:id="0" w:name="_Toc354273669"/>
+      <w:bookmarkStart w:id="1" w:name="_Toc354445002"/>
       <w:r>
         <w:rPr>
           <w:rFonts w:cs="Aharoni"/>
@@ -94,7 +96,6 @@
         </w:rPr>
         <w:t>Harjoituskirjanpitojärjestelmä</w:t>
       </w:r>
-      <w:bookmarkEnd w:id="0"/>
       <w:r>
         <w:rPr>
           <w:rFonts w:cs="Aharoni"/>
@@ -105,6 +106,7 @@
         </w:rPr>
         <w:t>n</w:t>
       </w:r>
+      <w:bookmarkEnd w:id="1"/>
       <w:r>
         <w:rPr>
           <w:rFonts w:cs="Aharoni"/>
@@ -129,9 +131,9 @@
           <w:lang w:eastAsia="fi-FI"/>
         </w:rPr>
       </w:pPr>
-      <w:bookmarkStart w:id="1" w:name="_Toc354272788"/>
-      <w:bookmarkStart w:id="2" w:name="_Toc354273323"/>
-      <w:bookmarkStart w:id="3" w:name="_Toc354273670"/>
+      <w:bookmarkStart w:id="2" w:name="_Toc354272788"/>
+      <w:bookmarkStart w:id="3" w:name="_Toc354273323"/>
+      <w:bookmarkStart w:id="4" w:name="_Toc354445003"/>
       <w:r>
         <w:rPr>
           <w:rFonts w:cs="Aharoni"/>
@@ -142,9 +144,9 @@
         </w:rPr>
         <w:t>Dokumentaatio</w:t>
       </w:r>
-      <w:bookmarkEnd w:id="1"/>
       <w:bookmarkEnd w:id="2"/>
       <w:bookmarkEnd w:id="3"/>
+      <w:bookmarkEnd w:id="4"/>
     </w:p>
     <w:p>
       <w:pPr>
@@ -365,12 +367,11 @@
             <w:tabs>
               <w:tab w:val="right" w:leader="dot" w:pos="9628"/>
             </w:tabs>
-            <w:spacing w:line="360" w:lineRule="auto"/>
             <w:rPr>
               <w:rFonts w:eastAsiaTheme="minorEastAsia"/>
               <w:noProof/>
-              <w:sz w:val="36"/>
-              <w:szCs w:val="36"/>
+              <w:sz w:val="24"/>
+              <w:szCs w:val="24"/>
               <w:lang w:eastAsia="fi-FI"/>
             </w:rPr>
           </w:pPr>
@@ -395,37 +396,23 @@
             </w:rPr>
             <w:fldChar w:fldCharType="separate"/>
           </w:r>
-          <w:hyperlink w:anchor="_Toc354273669" w:history="1">
+          <w:hyperlink w:anchor="_Toc354445001" w:history="1">
             <w:r>
               <w:rPr>
                 <w:rStyle w:val="Hyperlinkki"/>
-                <w:rFonts w:cs="Aharoni"/>
-                <w:noProof/>
-                <w:color w:val="auto"/>
-                <w:sz w:val="36"/>
-                <w:szCs w:val="36"/>
+                <w:noProof/>
+                <w:sz w:val="24"/>
+                <w:szCs w:val="24"/>
                 <w:lang w:eastAsia="fi-FI"/>
               </w:rPr>
-              <w:t>Harjoituskirjanpitojärjestelmä</w:t>
-            </w:r>
-            <w:r>
-              <w:rPr>
-                <w:rStyle w:val="Hyperlinkki"/>
-                <w:rFonts w:cs="Aharoni"/>
-                <w:noProof/>
-                <w:color w:val="auto"/>
-                <w:sz w:val="36"/>
-                <w:szCs w:val="36"/>
-                <w:lang w:eastAsia="fi-FI"/>
-              </w:rPr>
-              <w:t xml:space="preserve"> dokumentaatio</w:t>
+              <w:t>Tietokantasovellus kevät 2013</w:t>
             </w:r>
             <w:r>
               <w:rPr>
                 <w:noProof/>
                 <w:webHidden/>
-                <w:sz w:val="36"/>
-                <w:szCs w:val="36"/>
+                <w:sz w:val="24"/>
+                <w:szCs w:val="24"/>
               </w:rPr>
               <w:tab/>
             </w:r>
@@ -433,8 +420,8 @@
               <w:rPr>
                 <w:noProof/>
                 <w:webHidden/>
-                <w:sz w:val="36"/>
-                <w:szCs w:val="36"/>
+                <w:sz w:val="24"/>
+                <w:szCs w:val="24"/>
               </w:rPr>
               <w:fldChar w:fldCharType="begin"/>
             </w:r>
@@ -442,25 +429,25 @@
               <w:rPr>
                 <w:noProof/>
                 <w:webHidden/>
-                <w:sz w:val="36"/>
-                <w:szCs w:val="36"/>
-              </w:rPr>
-              <w:instrText xml:space="preserve"> PAGEREF _Toc354273669 \h </w:instrText>
+                <w:sz w:val="24"/>
+                <w:szCs w:val="24"/>
+              </w:rPr>
+              <w:instrText xml:space="preserve"> PAGEREF _Toc354445001 \h </w:instrText>
             </w:r>
             <w:r>
               <w:rPr>
                 <w:noProof/>
                 <w:webHidden/>
-                <w:sz w:val="36"/>
-                <w:szCs w:val="36"/>
+                <w:sz w:val="24"/>
+                <w:szCs w:val="24"/>
               </w:rPr>
             </w:r>
             <w:r>
               <w:rPr>
                 <w:noProof/>
                 <w:webHidden/>
-                <w:sz w:val="36"/>
-                <w:szCs w:val="36"/>
+                <w:sz w:val="24"/>
+                <w:szCs w:val="24"/>
               </w:rPr>
               <w:fldChar w:fldCharType="separate"/>
             </w:r>
@@ -468,8 +455,8 @@
               <w:rPr>
                 <w:noProof/>
                 <w:webHidden/>
-                <w:sz w:val="36"/>
-                <w:szCs w:val="36"/>
+                <w:sz w:val="24"/>
+                <w:szCs w:val="24"/>
               </w:rPr>
               <w:t>0</w:t>
             </w:r>
@@ -477,8 +464,8 @@
               <w:rPr>
                 <w:noProof/>
                 <w:webHidden/>
-                <w:sz w:val="36"/>
-                <w:szCs w:val="36"/>
+                <w:sz w:val="24"/>
+                <w:szCs w:val="24"/>
               </w:rPr>
               <w:fldChar w:fldCharType="end"/>
             </w:r>
@@ -490,44 +477,124 @@
             <w:tabs>
               <w:tab w:val="right" w:leader="dot" w:pos="9628"/>
             </w:tabs>
-            <w:spacing w:line="360" w:lineRule="auto"/>
             <w:rPr>
               <w:rFonts w:eastAsiaTheme="minorEastAsia"/>
               <w:noProof/>
-              <w:sz w:val="36"/>
-              <w:szCs w:val="36"/>
+              <w:sz w:val="24"/>
+              <w:szCs w:val="24"/>
               <w:lang w:eastAsia="fi-FI"/>
             </w:rPr>
           </w:pPr>
-          <w:hyperlink w:anchor="_Toc354273670" w:history="1">
+          <w:hyperlink w:anchor="_Toc354445002" w:history="1">
             <w:r>
               <w:rPr>
                 <w:rStyle w:val="Hyperlinkki"/>
                 <w:rFonts w:cs="Aharoni"/>
                 <w:noProof/>
-                <w:color w:val="auto"/>
-                <w:sz w:val="36"/>
-                <w:szCs w:val="36"/>
+                <w:sz w:val="24"/>
+                <w:szCs w:val="24"/>
                 <w:lang w:eastAsia="fi-FI"/>
               </w:rPr>
+              <w:t>Harjoituskirjanpitojärjestelmän dokumentaatio</w:t>
+            </w:r>
+            <w:r>
+              <w:rPr>
+                <w:noProof/>
+                <w:webHidden/>
+                <w:sz w:val="24"/>
+                <w:szCs w:val="24"/>
+              </w:rPr>
+              <w:tab/>
+            </w:r>
+            <w:r>
+              <w:rPr>
+                <w:noProof/>
+                <w:webHidden/>
+                <w:sz w:val="24"/>
+                <w:szCs w:val="24"/>
+              </w:rPr>
+              <w:fldChar w:fldCharType="begin"/>
+            </w:r>
+            <w:r>
+              <w:rPr>
+                <w:noProof/>
+                <w:webHidden/>
+                <w:sz w:val="24"/>
+                <w:szCs w:val="24"/>
+              </w:rPr>
+              <w:instrText xml:space="preserve"> PAGEREF _Toc354445002 \h </w:instrText>
+            </w:r>
+            <w:r>
+              <w:rPr>
+                <w:noProof/>
+                <w:webHidden/>
+                <w:sz w:val="24"/>
+                <w:szCs w:val="24"/>
+              </w:rPr>
+            </w:r>
+            <w:r>
+              <w:rPr>
+                <w:noProof/>
+                <w:webHidden/>
+                <w:sz w:val="24"/>
+                <w:szCs w:val="24"/>
+              </w:rPr>
+              <w:fldChar w:fldCharType="separate"/>
+            </w:r>
+            <w:r>
+              <w:rPr>
+                <w:noProof/>
+                <w:webHidden/>
+                <w:sz w:val="24"/>
+                <w:szCs w:val="24"/>
+              </w:rPr>
+              <w:t>0</w:t>
+            </w:r>
+            <w:r>
+              <w:rPr>
+                <w:noProof/>
+                <w:webHidden/>
+                <w:sz w:val="24"/>
+                <w:szCs w:val="24"/>
+              </w:rPr>
+              <w:fldChar w:fldCharType="end"/>
+            </w:r>
+          </w:hyperlink>
+        </w:p>
+        <w:p>
+          <w:pPr>
+            <w:pStyle w:val="Sisluet1"/>
+            <w:tabs>
+              <w:tab w:val="right" w:leader="dot" w:pos="9628"/>
+            </w:tabs>
+            <w:rPr>
+              <w:rFonts w:eastAsiaTheme="minorEastAsia"/>
+              <w:noProof/>
+              <w:sz w:val="24"/>
+              <w:szCs w:val="24"/>
+              <w:lang w:eastAsia="fi-FI"/>
+            </w:rPr>
+          </w:pPr>
+          <w:hyperlink w:anchor="_Toc354445003" w:history="1">
+            <w:r>
+              <w:rPr>
+                <w:rStyle w:val="Hyperlinkki"/>
+                <w:rFonts w:cs="Aharoni"/>
+                <w:noProof/>
+                <w:sz w:val="24"/>
+                <w:szCs w:val="24"/>
+                <w:lang w:eastAsia="fi-FI"/>
+              </w:rPr>
               <w:t>Sisällys</w:t>
             </w:r>
             <w:r>
               <w:rPr>
                 <w:noProof/>
                 <w:webHidden/>
-                <w:sz w:val="36"/>
-                <w:szCs w:val="36"/>
+                <w:sz w:val="24"/>
+                <w:szCs w:val="24"/>
               </w:rPr>
               <w:tab/>
-            </w:r>
-            <w:r>
-              <w:rPr>
-                <w:noProof/>
-                <w:webHidden/>
-                <w:sz w:val="36"/>
-                <w:szCs w:val="36"/>
-              </w:rPr>
               <w:t>1</w:t>
             </w:r>
           </w:hyperlink>
@@ -539,23 +606,22 @@
               <w:tab w:val="left" w:pos="440"/>
               <w:tab w:val="right" w:leader="dot" w:pos="9628"/>
             </w:tabs>
-            <w:spacing w:line="360" w:lineRule="auto"/>
             <w:rPr>
               <w:rFonts w:eastAsiaTheme="minorEastAsia"/>
               <w:noProof/>
-              <w:sz w:val="36"/>
-              <w:szCs w:val="36"/>
+              <w:sz w:val="24"/>
+              <w:szCs w:val="24"/>
               <w:lang w:eastAsia="fi-FI"/>
             </w:rPr>
           </w:pPr>
-          <w:hyperlink w:anchor="_Toc354273671" w:history="1">
+          <w:hyperlink w:anchor="_Toc354445004" w:history="1">
             <w:r>
               <w:rPr>
                 <w:rStyle w:val="Hyperlinkki"/>
-                <w:noProof/>
-                <w:color w:val="auto"/>
-                <w:sz w:val="36"/>
-                <w:szCs w:val="36"/>
+                <w:rFonts w:cstheme="majorHAnsi"/>
+                <w:noProof/>
+                <w:sz w:val="24"/>
+                <w:szCs w:val="24"/>
                 <w:lang w:eastAsia="fi-FI"/>
               </w:rPr>
               <w:t>1.</w:t>
@@ -564,8 +630,8 @@
               <w:rPr>
                 <w:rFonts w:eastAsiaTheme="minorEastAsia"/>
                 <w:noProof/>
-                <w:sz w:val="36"/>
-                <w:szCs w:val="36"/>
+                <w:sz w:val="24"/>
+                <w:szCs w:val="24"/>
                 <w:lang w:eastAsia="fi-FI"/>
               </w:rPr>
               <w:tab/>
@@ -573,10 +639,10 @@
             <w:r>
               <w:rPr>
                 <w:rStyle w:val="Hyperlinkki"/>
-                <w:noProof/>
-                <w:color w:val="auto"/>
-                <w:sz w:val="36"/>
-                <w:szCs w:val="36"/>
+                <w:rFonts w:cstheme="majorHAnsi"/>
+                <w:noProof/>
+                <w:sz w:val="24"/>
+                <w:szCs w:val="24"/>
                 <w:lang w:eastAsia="fi-FI"/>
               </w:rPr>
               <w:t>Johdanto ja aihemäärittely</w:t>
@@ -585,8 +651,8 @@
               <w:rPr>
                 <w:noProof/>
                 <w:webHidden/>
-                <w:sz w:val="36"/>
-                <w:szCs w:val="36"/>
+                <w:sz w:val="24"/>
+                <w:szCs w:val="24"/>
               </w:rPr>
               <w:tab/>
             </w:r>
@@ -594,8 +660,8 @@
               <w:rPr>
                 <w:noProof/>
                 <w:webHidden/>
-                <w:sz w:val="36"/>
-                <w:szCs w:val="36"/>
+                <w:sz w:val="24"/>
+                <w:szCs w:val="24"/>
               </w:rPr>
               <w:fldChar w:fldCharType="begin"/>
             </w:r>
@@ -603,25 +669,25 @@
               <w:rPr>
                 <w:noProof/>
                 <w:webHidden/>
-                <w:sz w:val="36"/>
-                <w:szCs w:val="36"/>
-              </w:rPr>
-              <w:instrText xml:space="preserve"> PAGEREF _Toc354273671 \h </w:instrText>
+                <w:sz w:val="24"/>
+                <w:szCs w:val="24"/>
+              </w:rPr>
+              <w:instrText xml:space="preserve"> PAGEREF _Toc354445004 \h </w:instrText>
             </w:r>
             <w:r>
               <w:rPr>
                 <w:noProof/>
                 <w:webHidden/>
-                <w:sz w:val="36"/>
-                <w:szCs w:val="36"/>
+                <w:sz w:val="24"/>
+                <w:szCs w:val="24"/>
               </w:rPr>
             </w:r>
             <w:r>
               <w:rPr>
                 <w:noProof/>
                 <w:webHidden/>
-                <w:sz w:val="36"/>
-                <w:szCs w:val="36"/>
+                <w:sz w:val="24"/>
+                <w:szCs w:val="24"/>
               </w:rPr>
               <w:fldChar w:fldCharType="separate"/>
             </w:r>
@@ -629,8 +695,8 @@
               <w:rPr>
                 <w:noProof/>
                 <w:webHidden/>
-                <w:sz w:val="36"/>
-                <w:szCs w:val="36"/>
+                <w:sz w:val="24"/>
+                <w:szCs w:val="24"/>
               </w:rPr>
               <w:t>2</w:t>
             </w:r>
@@ -638,8 +704,239 @@
               <w:rPr>
                 <w:noProof/>
                 <w:webHidden/>
-                <w:sz w:val="36"/>
-                <w:szCs w:val="36"/>
+                <w:sz w:val="24"/>
+                <w:szCs w:val="24"/>
+              </w:rPr>
+              <w:fldChar w:fldCharType="end"/>
+            </w:r>
+          </w:hyperlink>
+        </w:p>
+        <w:p>
+          <w:pPr>
+            <w:pStyle w:val="Sisluet2"/>
+            <w:tabs>
+              <w:tab w:val="left" w:pos="880"/>
+              <w:tab w:val="right" w:leader="dot" w:pos="9628"/>
+            </w:tabs>
+            <w:rPr>
+              <w:rFonts w:eastAsiaTheme="minorEastAsia"/>
+              <w:noProof/>
+              <w:sz w:val="24"/>
+              <w:szCs w:val="24"/>
+              <w:lang w:eastAsia="fi-FI"/>
+            </w:rPr>
+          </w:pPr>
+          <w:hyperlink w:anchor="_Toc354445005" w:history="1">
+            <w:r>
+              <w:rPr>
+                <w:rStyle w:val="Hyperlinkki"/>
+                <w:rFonts w:cstheme="majorHAnsi"/>
+                <w:noProof/>
+                <w:sz w:val="24"/>
+                <w:szCs w:val="24"/>
+                <w:lang w:eastAsia="fi-FI"/>
+              </w:rPr>
+              <w:t>1.1.</w:t>
+            </w:r>
+            <w:r>
+              <w:rPr>
+                <w:rFonts w:eastAsiaTheme="minorEastAsia"/>
+                <w:noProof/>
+                <w:sz w:val="24"/>
+                <w:szCs w:val="24"/>
+                <w:lang w:eastAsia="fi-FI"/>
+              </w:rPr>
+              <w:tab/>
+            </w:r>
+            <w:r>
+              <w:rPr>
+                <w:rStyle w:val="Hyperlinkki"/>
+                <w:noProof/>
+                <w:sz w:val="24"/>
+                <w:szCs w:val="24"/>
+                <w:lang w:eastAsia="fi-FI"/>
+              </w:rPr>
+              <w:t>Järjestelmän tarkoitus</w:t>
+            </w:r>
+            <w:r>
+              <w:rPr>
+                <w:noProof/>
+                <w:webHidden/>
+                <w:sz w:val="24"/>
+                <w:szCs w:val="24"/>
+              </w:rPr>
+              <w:tab/>
+            </w:r>
+            <w:r>
+              <w:rPr>
+                <w:noProof/>
+                <w:webHidden/>
+                <w:sz w:val="24"/>
+                <w:szCs w:val="24"/>
+              </w:rPr>
+              <w:fldChar w:fldCharType="begin"/>
+            </w:r>
+            <w:r>
+              <w:rPr>
+                <w:noProof/>
+                <w:webHidden/>
+                <w:sz w:val="24"/>
+                <w:szCs w:val="24"/>
+              </w:rPr>
+              <w:instrText xml:space="preserve"> PAGEREF _Toc354445005 \h </w:instrText>
+            </w:r>
+            <w:r>
+              <w:rPr>
+                <w:noProof/>
+                <w:webHidden/>
+                <w:sz w:val="24"/>
+                <w:szCs w:val="24"/>
+              </w:rPr>
+            </w:r>
+            <w:r>
+              <w:rPr>
+                <w:noProof/>
+                <w:webHidden/>
+                <w:sz w:val="24"/>
+                <w:szCs w:val="24"/>
+              </w:rPr>
+              <w:fldChar w:fldCharType="separate"/>
+            </w:r>
+            <w:r>
+              <w:rPr>
+                <w:noProof/>
+                <w:webHidden/>
+                <w:sz w:val="24"/>
+                <w:szCs w:val="24"/>
+              </w:rPr>
+              <w:t>2</w:t>
+            </w:r>
+            <w:r>
+              <w:rPr>
+                <w:noProof/>
+                <w:webHidden/>
+                <w:sz w:val="24"/>
+                <w:szCs w:val="24"/>
+              </w:rPr>
+              <w:fldChar w:fldCharType="end"/>
+            </w:r>
+          </w:hyperlink>
+        </w:p>
+        <w:p>
+          <w:pPr>
+            <w:pStyle w:val="Sisluet2"/>
+            <w:tabs>
+              <w:tab w:val="left" w:pos="880"/>
+              <w:tab w:val="right" w:leader="dot" w:pos="9628"/>
+            </w:tabs>
+            <w:rPr>
+              <w:rFonts w:eastAsiaTheme="minorEastAsia"/>
+              <w:noProof/>
+              <w:sz w:val="24"/>
+              <w:szCs w:val="24"/>
+              <w:lang w:eastAsia="fi-FI"/>
+            </w:rPr>
+          </w:pPr>
+          <w:hyperlink w:anchor="_Toc354445006" w:history="1">
+            <w:r>
+              <w:rPr>
+                <w:rStyle w:val="Hyperlinkki"/>
+                <w:rFonts w:cstheme="majorHAnsi"/>
+                <w:noProof/>
+                <w:sz w:val="24"/>
+                <w:szCs w:val="24"/>
+                <w:lang w:eastAsia="fi-FI"/>
+              </w:rPr>
+              <w:t>1.2.</w:t>
+            </w:r>
+            <w:r>
+              <w:rPr>
+                <w:rFonts w:eastAsiaTheme="minorEastAsia"/>
+                <w:noProof/>
+                <w:sz w:val="24"/>
+                <w:szCs w:val="24"/>
+                <w:lang w:eastAsia="fi-FI"/>
+              </w:rPr>
+              <w:tab/>
+            </w:r>
+            <w:r>
+              <w:rPr>
+                <w:rStyle w:val="Hyperlinkki"/>
+                <w:noProof/>
+                <w:sz w:val="24"/>
+                <w:szCs w:val="24"/>
+              </w:rPr>
+              <w:t>Toteutus ja</w:t>
+            </w:r>
+            <w:r>
+              <w:rPr>
+                <w:rStyle w:val="Hyperlinkki"/>
+                <w:noProof/>
+                <w:sz w:val="24"/>
+                <w:szCs w:val="24"/>
+                <w:lang w:eastAsia="fi-FI"/>
+              </w:rPr>
+              <w:t xml:space="preserve"> toimintaympäristö</w:t>
+            </w:r>
+            <w:r>
+              <w:rPr>
+                <w:noProof/>
+                <w:webHidden/>
+                <w:sz w:val="24"/>
+                <w:szCs w:val="24"/>
+              </w:rPr>
+              <w:tab/>
+            </w:r>
+            <w:r>
+              <w:rPr>
+                <w:noProof/>
+                <w:webHidden/>
+                <w:sz w:val="24"/>
+                <w:szCs w:val="24"/>
+              </w:rPr>
+              <w:fldChar w:fldCharType="begin"/>
+            </w:r>
+            <w:r>
+              <w:rPr>
+                <w:noProof/>
+                <w:webHidden/>
+                <w:sz w:val="24"/>
+                <w:szCs w:val="24"/>
+              </w:rPr>
+              <w:instrText xml:space="preserve"> PAGEREF _Toc354445006 \h </w:instrText>
+            </w:r>
+            <w:r>
+              <w:rPr>
+                <w:noProof/>
+                <w:webHidden/>
+                <w:sz w:val="24"/>
+                <w:szCs w:val="24"/>
+              </w:rPr>
+            </w:r>
+            <w:r>
+              <w:rPr>
+                <w:noProof/>
+                <w:webHidden/>
+                <w:sz w:val="24"/>
+                <w:szCs w:val="24"/>
+              </w:rPr>
+              <w:fldChar w:fldCharType="separate"/>
+            </w:r>
+            <w:r>
+              <w:rPr>
+                <w:noProof/>
+                <w:webHidden/>
+                <w:sz w:val="24"/>
+                <w:szCs w:val="24"/>
+              </w:rPr>
+              <w:t>2</w:t>
+            </w:r>
+            <w:r>
+              <w:rPr>
+                <w:noProof/>
+                <w:webHidden/>
+                <w:sz w:val="24"/>
+                <w:szCs w:val="24"/>
               </w:rPr>
               <w:fldChar w:fldCharType="end"/>
             </w:r>
@@ -652,23 +949,22 @@
               <w:tab w:val="left" w:pos="440"/>
               <w:tab w:val="right" w:leader="dot" w:pos="9628"/>
             </w:tabs>
-            <w:spacing w:line="360" w:lineRule="auto"/>
             <w:rPr>
               <w:rFonts w:eastAsiaTheme="minorEastAsia"/>
               <w:noProof/>
-              <w:sz w:val="36"/>
-              <w:szCs w:val="36"/>
+              <w:sz w:val="24"/>
+              <w:szCs w:val="24"/>
               <w:lang w:eastAsia="fi-FI"/>
             </w:rPr>
           </w:pPr>
-          <w:hyperlink w:anchor="_Toc354273672" w:history="1">
+          <w:hyperlink w:anchor="_Toc354445007" w:history="1">
             <w:r>
               <w:rPr>
                 <w:rStyle w:val="Hyperlinkki"/>
-                <w:noProof/>
-                <w:color w:val="auto"/>
-                <w:sz w:val="36"/>
-                <w:szCs w:val="36"/>
+                <w:rFonts w:cstheme="majorHAnsi"/>
+                <w:noProof/>
+                <w:sz w:val="24"/>
+                <w:szCs w:val="24"/>
                 <w:lang w:eastAsia="fi-FI"/>
               </w:rPr>
               <w:t>2.</w:t>
@@ -677,8 +973,8 @@
               <w:rPr>
                 <w:rFonts w:eastAsiaTheme="minorEastAsia"/>
                 <w:noProof/>
-                <w:sz w:val="36"/>
-                <w:szCs w:val="36"/>
+                <w:sz w:val="24"/>
+                <w:szCs w:val="24"/>
                 <w:lang w:eastAsia="fi-FI"/>
               </w:rPr>
               <w:tab/>
@@ -686,10 +982,10 @@
             <w:r>
               <w:rPr>
                 <w:rStyle w:val="Hyperlinkki"/>
-                <w:noProof/>
-                <w:color w:val="auto"/>
-                <w:sz w:val="36"/>
-                <w:szCs w:val="36"/>
+                <w:rFonts w:cstheme="majorHAnsi"/>
+                <w:noProof/>
+                <w:sz w:val="24"/>
+                <w:szCs w:val="24"/>
                 <w:lang w:eastAsia="fi-FI"/>
               </w:rPr>
               <w:t>Käyttötapauskaavio ja käyttötapaukset</w:t>
@@ -698,8 +994,8 @@
               <w:rPr>
                 <w:noProof/>
                 <w:webHidden/>
-                <w:sz w:val="36"/>
-                <w:szCs w:val="36"/>
+                <w:sz w:val="24"/>
+                <w:szCs w:val="24"/>
               </w:rPr>
               <w:tab/>
             </w:r>
@@ -707,8 +1003,8 @@
               <w:rPr>
                 <w:noProof/>
                 <w:webHidden/>
-                <w:sz w:val="36"/>
-                <w:szCs w:val="36"/>
+                <w:sz w:val="24"/>
+                <w:szCs w:val="24"/>
               </w:rPr>
               <w:fldChar w:fldCharType="begin"/>
             </w:r>
@@ -716,25 +1012,25 @@
               <w:rPr>
                 <w:noProof/>
                 <w:webHidden/>
-                <w:sz w:val="36"/>
-                <w:szCs w:val="36"/>
-              </w:rPr>
-              <w:instrText xml:space="preserve"> PAGEREF _Toc354273672 \h </w:instrText>
+                <w:sz w:val="24"/>
+                <w:szCs w:val="24"/>
+              </w:rPr>
+              <w:instrText xml:space="preserve"> PAGEREF _Toc354445007 \h </w:instrText>
             </w:r>
             <w:r>
               <w:rPr>
                 <w:noProof/>
                 <w:webHidden/>
-                <w:sz w:val="36"/>
-                <w:szCs w:val="36"/>
+                <w:sz w:val="24"/>
+                <w:szCs w:val="24"/>
               </w:rPr>
             </w:r>
             <w:r>
               <w:rPr>
                 <w:noProof/>
                 <w:webHidden/>
-                <w:sz w:val="36"/>
-                <w:szCs w:val="36"/>
+                <w:sz w:val="24"/>
+                <w:szCs w:val="24"/>
               </w:rPr>
               <w:fldChar w:fldCharType="separate"/>
             </w:r>
@@ -742,17 +1038,350 @@
               <w:rPr>
                 <w:noProof/>
                 <w:webHidden/>
-                <w:sz w:val="36"/>
-                <w:szCs w:val="36"/>
-              </w:rPr>
-              <w:t>2</w:t>
+                <w:sz w:val="24"/>
+                <w:szCs w:val="24"/>
+              </w:rPr>
+              <w:t>3</w:t>
             </w:r>
             <w:r>
               <w:rPr>
                 <w:noProof/>
                 <w:webHidden/>
-                <w:sz w:val="36"/>
-                <w:szCs w:val="36"/>
+                <w:sz w:val="24"/>
+                <w:szCs w:val="24"/>
+              </w:rPr>
+              <w:fldChar w:fldCharType="end"/>
+            </w:r>
+          </w:hyperlink>
+        </w:p>
+        <w:p>
+          <w:pPr>
+            <w:pStyle w:val="Sisluet2"/>
+            <w:tabs>
+              <w:tab w:val="left" w:pos="880"/>
+              <w:tab w:val="right" w:leader="dot" w:pos="9628"/>
+            </w:tabs>
+            <w:rPr>
+              <w:rFonts w:eastAsiaTheme="minorEastAsia"/>
+              <w:noProof/>
+              <w:sz w:val="24"/>
+              <w:szCs w:val="24"/>
+              <w:lang w:eastAsia="fi-FI"/>
+            </w:rPr>
+          </w:pPr>
+          <w:hyperlink w:anchor="_Toc354445008" w:history="1">
+            <w:r>
+              <w:rPr>
+                <w:rStyle w:val="Hyperlinkki"/>
+                <w:rFonts w:cstheme="majorHAnsi"/>
+                <w:noProof/>
+                <w:sz w:val="24"/>
+                <w:szCs w:val="24"/>
+                <w:lang w:eastAsia="fi-FI"/>
+              </w:rPr>
+              <w:t>2.1.</w:t>
+            </w:r>
+            <w:r>
+              <w:rPr>
+                <w:rFonts w:eastAsiaTheme="minorEastAsia"/>
+                <w:noProof/>
+                <w:sz w:val="24"/>
+                <w:szCs w:val="24"/>
+                <w:lang w:eastAsia="fi-FI"/>
+              </w:rPr>
+              <w:tab/>
+            </w:r>
+            <w:r>
+              <w:rPr>
+                <w:rStyle w:val="Hyperlinkki"/>
+                <w:noProof/>
+                <w:sz w:val="24"/>
+                <w:szCs w:val="24"/>
+                <w:lang w:eastAsia="fi-FI"/>
+              </w:rPr>
+              <w:t>Käyttötapauskaavio</w:t>
+            </w:r>
+            <w:r>
+              <w:rPr>
+                <w:noProof/>
+                <w:webHidden/>
+                <w:sz w:val="24"/>
+                <w:szCs w:val="24"/>
+              </w:rPr>
+              <w:tab/>
+            </w:r>
+            <w:r>
+              <w:rPr>
+                <w:noProof/>
+                <w:webHidden/>
+                <w:sz w:val="24"/>
+                <w:szCs w:val="24"/>
+              </w:rPr>
+              <w:fldChar w:fldCharType="begin"/>
+            </w:r>
+            <w:r>
+              <w:rPr>
+                <w:noProof/>
+                <w:webHidden/>
+                <w:sz w:val="24"/>
+                <w:szCs w:val="24"/>
+              </w:rPr>
+              <w:instrText xml:space="preserve"> PAGEREF _Toc354445008 \h </w:instrText>
+            </w:r>
+            <w:r>
+              <w:rPr>
+                <w:noProof/>
+                <w:webHidden/>
+                <w:sz w:val="24"/>
+                <w:szCs w:val="24"/>
+              </w:rPr>
+            </w:r>
+            <w:r>
+              <w:rPr>
+                <w:noProof/>
+                <w:webHidden/>
+                <w:sz w:val="24"/>
+                <w:szCs w:val="24"/>
+              </w:rPr>
+              <w:fldChar w:fldCharType="separate"/>
+            </w:r>
+            <w:r>
+              <w:rPr>
+                <w:noProof/>
+                <w:webHidden/>
+                <w:sz w:val="24"/>
+                <w:szCs w:val="24"/>
+              </w:rPr>
+              <w:t>3</w:t>
+            </w:r>
+            <w:r>
+              <w:rPr>
+                <w:noProof/>
+                <w:webHidden/>
+                <w:sz w:val="24"/>
+                <w:szCs w:val="24"/>
+              </w:rPr>
+              <w:fldChar w:fldCharType="end"/>
+            </w:r>
+          </w:hyperlink>
+        </w:p>
+        <w:p>
+          <w:pPr>
+            <w:pStyle w:val="Sisluet2"/>
+            <w:tabs>
+              <w:tab w:val="left" w:pos="880"/>
+              <w:tab w:val="right" w:leader="dot" w:pos="9628"/>
+            </w:tabs>
+            <w:rPr>
+              <w:rFonts w:eastAsiaTheme="minorEastAsia"/>
+              <w:noProof/>
+              <w:sz w:val="24"/>
+              <w:szCs w:val="24"/>
+              <w:lang w:eastAsia="fi-FI"/>
+            </w:rPr>
+          </w:pPr>
+          <w:hyperlink w:anchor="_Toc354445009" w:history="1">
+            <w:r>
+              <w:rPr>
+                <w:rStyle w:val="Hyperlinkki"/>
+                <w:rFonts w:cstheme="majorHAnsi"/>
+                <w:noProof/>
+                <w:sz w:val="24"/>
+                <w:szCs w:val="24"/>
+                <w:lang w:eastAsia="fi-FI"/>
+              </w:rPr>
+              <w:t>2.2.</w:t>
+            </w:r>
+            <w:r>
+              <w:rPr>
+                <w:rFonts w:eastAsiaTheme="minorEastAsia"/>
+                <w:noProof/>
+                <w:sz w:val="24"/>
+                <w:szCs w:val="24"/>
+                <w:lang w:eastAsia="fi-FI"/>
+              </w:rPr>
+              <w:tab/>
+            </w:r>
+            <w:r>
+              <w:rPr>
+                <w:rStyle w:val="Hyperlinkki"/>
+                <w:noProof/>
+                <w:sz w:val="24"/>
+                <w:szCs w:val="24"/>
+                <w:lang w:eastAsia="fi-FI"/>
+              </w:rPr>
+              <w:t>Käyttäjät ja käyttäjäryhmien kuvaukset</w:t>
+            </w:r>
+            <w:r>
+              <w:rPr>
+                <w:noProof/>
+                <w:webHidden/>
+                <w:sz w:val="24"/>
+                <w:szCs w:val="24"/>
+              </w:rPr>
+              <w:tab/>
+            </w:r>
+            <w:r>
+              <w:rPr>
+                <w:noProof/>
+                <w:webHidden/>
+                <w:sz w:val="24"/>
+                <w:szCs w:val="24"/>
+              </w:rPr>
+              <w:fldChar w:fldCharType="begin"/>
+            </w:r>
+            <w:r>
+              <w:rPr>
+                <w:noProof/>
+                <w:webHidden/>
+                <w:sz w:val="24"/>
+                <w:szCs w:val="24"/>
+              </w:rPr>
+              <w:instrText xml:space="preserve"> PAGEREF _Toc354445009 \h </w:instrText>
+            </w:r>
+            <w:r>
+              <w:rPr>
+                <w:noProof/>
+                <w:webHidden/>
+                <w:sz w:val="24"/>
+                <w:szCs w:val="24"/>
+              </w:rPr>
+            </w:r>
+            <w:r>
+              <w:rPr>
+                <w:noProof/>
+                <w:webHidden/>
+                <w:sz w:val="24"/>
+                <w:szCs w:val="24"/>
+              </w:rPr>
+              <w:fldChar w:fldCharType="separate"/>
+            </w:r>
+            <w:r>
+              <w:rPr>
+                <w:noProof/>
+                <w:webHidden/>
+                <w:sz w:val="24"/>
+                <w:szCs w:val="24"/>
+              </w:rPr>
+              <w:t>4</w:t>
+            </w:r>
+            <w:r>
+              <w:rPr>
+                <w:noProof/>
+                <w:webHidden/>
+                <w:sz w:val="24"/>
+                <w:szCs w:val="24"/>
+              </w:rPr>
+              <w:fldChar w:fldCharType="end"/>
+            </w:r>
+          </w:hyperlink>
+        </w:p>
+        <w:p>
+          <w:pPr>
+            <w:pStyle w:val="Sisluet2"/>
+            <w:tabs>
+              <w:tab w:val="left" w:pos="880"/>
+              <w:tab w:val="right" w:leader="dot" w:pos="9628"/>
+            </w:tabs>
+            <w:rPr>
+              <w:rFonts w:eastAsiaTheme="minorEastAsia"/>
+              <w:noProof/>
+              <w:sz w:val="24"/>
+              <w:szCs w:val="24"/>
+              <w:lang w:eastAsia="fi-FI"/>
+            </w:rPr>
+          </w:pPr>
+          <w:hyperlink w:anchor="_Toc354445010" w:history="1">
+            <w:r>
+              <w:rPr>
+                <w:rStyle w:val="Hyperlinkki"/>
+                <w:rFonts w:cstheme="majorHAnsi"/>
+                <w:noProof/>
+                <w:sz w:val="24"/>
+                <w:szCs w:val="24"/>
+                <w:lang w:eastAsia="fi-FI"/>
+              </w:rPr>
+              <w:t>2.3.</w:t>
+            </w:r>
+            <w:r>
+              <w:rPr>
+                <w:rFonts w:eastAsiaTheme="minorEastAsia"/>
+                <w:noProof/>
+                <w:sz w:val="24"/>
+                <w:szCs w:val="24"/>
+                <w:lang w:eastAsia="fi-FI"/>
+              </w:rPr>
+              <w:tab/>
+            </w:r>
+            <w:r>
+              <w:rPr>
+                <w:rStyle w:val="Hyperlinkki"/>
+                <w:noProof/>
+                <w:sz w:val="24"/>
+                <w:szCs w:val="24"/>
+                <w:lang w:eastAsia="fi-FI"/>
+              </w:rPr>
+              <w:t>Käyttötapaukset ja käyttötapauskuvaukset</w:t>
+            </w:r>
+            <w:r>
+              <w:rPr>
+                <w:noProof/>
+                <w:webHidden/>
+                <w:sz w:val="24"/>
+                <w:szCs w:val="24"/>
+              </w:rPr>
+              <w:tab/>
+            </w:r>
+            <w:r>
+              <w:rPr>
+                <w:noProof/>
+                <w:webHidden/>
+                <w:sz w:val="24"/>
+                <w:szCs w:val="24"/>
+              </w:rPr>
+              <w:fldChar w:fldCharType="begin"/>
+            </w:r>
+            <w:r>
+              <w:rPr>
+                <w:noProof/>
+                <w:webHidden/>
+                <w:sz w:val="24"/>
+                <w:szCs w:val="24"/>
+              </w:rPr>
+              <w:instrText xml:space="preserve"> PAGEREF _Toc354445010 \h </w:instrText>
+            </w:r>
+            <w:r>
+              <w:rPr>
+                <w:noProof/>
+                <w:webHidden/>
+                <w:sz w:val="24"/>
+                <w:szCs w:val="24"/>
+              </w:rPr>
+            </w:r>
+            <w:r>
+              <w:rPr>
+                <w:noProof/>
+                <w:webHidden/>
+                <w:sz w:val="24"/>
+                <w:szCs w:val="24"/>
+              </w:rPr>
+              <w:fldChar w:fldCharType="separate"/>
+            </w:r>
+            <w:r>
+              <w:rPr>
+                <w:noProof/>
+                <w:webHidden/>
+                <w:sz w:val="24"/>
+                <w:szCs w:val="24"/>
+              </w:rPr>
+              <w:t>5</w:t>
+            </w:r>
+            <w:r>
+              <w:rPr>
+                <w:noProof/>
+                <w:webHidden/>
+                <w:sz w:val="24"/>
+                <w:szCs w:val="24"/>
               </w:rPr>
               <w:fldChar w:fldCharType="end"/>
             </w:r>
@@ -765,23 +1394,22 @@
               <w:tab w:val="left" w:pos="440"/>
               <w:tab w:val="right" w:leader="dot" w:pos="9628"/>
             </w:tabs>
-            <w:spacing w:line="360" w:lineRule="auto"/>
             <w:rPr>
               <w:rFonts w:eastAsiaTheme="minorEastAsia"/>
               <w:noProof/>
-              <w:sz w:val="36"/>
-              <w:szCs w:val="36"/>
+              <w:sz w:val="24"/>
+              <w:szCs w:val="24"/>
               <w:lang w:eastAsia="fi-FI"/>
             </w:rPr>
           </w:pPr>
-          <w:hyperlink w:anchor="_Toc354273673" w:history="1">
+          <w:hyperlink w:anchor="_Toc354445011" w:history="1">
             <w:r>
               <w:rPr>
                 <w:rStyle w:val="Hyperlinkki"/>
-                <w:noProof/>
-                <w:color w:val="auto"/>
-                <w:sz w:val="36"/>
-                <w:szCs w:val="36"/>
+                <w:rFonts w:cstheme="majorHAnsi"/>
+                <w:noProof/>
+                <w:sz w:val="24"/>
+                <w:szCs w:val="24"/>
                 <w:lang w:eastAsia="fi-FI"/>
               </w:rPr>
               <w:t>3.</w:t>
@@ -790,8 +1418,8 @@
               <w:rPr>
                 <w:rFonts w:eastAsiaTheme="minorEastAsia"/>
                 <w:noProof/>
-                <w:sz w:val="36"/>
-                <w:szCs w:val="36"/>
+                <w:sz w:val="24"/>
+                <w:szCs w:val="24"/>
                 <w:lang w:eastAsia="fi-FI"/>
               </w:rPr>
               <w:tab/>
@@ -799,20 +1427,20 @@
             <w:r>
               <w:rPr>
                 <w:rStyle w:val="Hyperlinkki"/>
-                <w:noProof/>
-                <w:color w:val="auto"/>
-                <w:sz w:val="36"/>
-                <w:szCs w:val="36"/>
+                <w:rFonts w:cstheme="majorHAnsi"/>
+                <w:noProof/>
+                <w:sz w:val="24"/>
+                <w:szCs w:val="24"/>
                 <w:lang w:eastAsia="fi-FI"/>
               </w:rPr>
-              <w:t>Tietosisältökaavio</w:t>
+              <w:t>Tietosisältö-/käsitekaavio</w:t>
             </w:r>
             <w:r>
               <w:rPr>
                 <w:noProof/>
                 <w:webHidden/>
-                <w:sz w:val="36"/>
-                <w:szCs w:val="36"/>
+                <w:sz w:val="24"/>
+                <w:szCs w:val="24"/>
               </w:rPr>
               <w:tab/>
             </w:r>
@@ -820,8 +1448,8 @@
               <w:rPr>
                 <w:noProof/>
                 <w:webHidden/>
-                <w:sz w:val="36"/>
-                <w:szCs w:val="36"/>
+                <w:sz w:val="24"/>
+                <w:szCs w:val="24"/>
               </w:rPr>
               <w:fldChar w:fldCharType="begin"/>
             </w:r>
@@ -829,25 +1457,25 @@
               <w:rPr>
                 <w:noProof/>
                 <w:webHidden/>
-                <w:sz w:val="36"/>
-                <w:szCs w:val="36"/>
-              </w:rPr>
-              <w:instrText xml:space="preserve"> PAGEREF _Toc354273673 \h </w:instrText>
+                <w:sz w:val="24"/>
+                <w:szCs w:val="24"/>
+              </w:rPr>
+              <w:instrText xml:space="preserve"> PAGEREF _Toc354445011 \h </w:instrText>
             </w:r>
             <w:r>
               <w:rPr>
                 <w:noProof/>
                 <w:webHidden/>
-                <w:sz w:val="36"/>
-                <w:szCs w:val="36"/>
+                <w:sz w:val="24"/>
+                <w:szCs w:val="24"/>
               </w:rPr>
             </w:r>
             <w:r>
               <w:rPr>
                 <w:noProof/>
                 <w:webHidden/>
-                <w:sz w:val="36"/>
-                <w:szCs w:val="36"/>
+                <w:sz w:val="24"/>
+                <w:szCs w:val="24"/>
               </w:rPr>
               <w:fldChar w:fldCharType="separate"/>
             </w:r>
@@ -855,17 +1483,239 @@
               <w:rPr>
                 <w:noProof/>
                 <w:webHidden/>
-                <w:sz w:val="36"/>
-                <w:szCs w:val="36"/>
-              </w:rPr>
-              <w:t>2</w:t>
+                <w:sz w:val="24"/>
+                <w:szCs w:val="24"/>
+              </w:rPr>
+              <w:t>7</w:t>
             </w:r>
             <w:r>
               <w:rPr>
                 <w:noProof/>
                 <w:webHidden/>
-                <w:sz w:val="36"/>
-                <w:szCs w:val="36"/>
+                <w:sz w:val="24"/>
+                <w:szCs w:val="24"/>
+              </w:rPr>
+              <w:fldChar w:fldCharType="end"/>
+            </w:r>
+          </w:hyperlink>
+        </w:p>
+        <w:p>
+          <w:pPr>
+            <w:pStyle w:val="Sisluet2"/>
+            <w:tabs>
+              <w:tab w:val="left" w:pos="880"/>
+              <w:tab w:val="right" w:leader="dot" w:pos="9628"/>
+            </w:tabs>
+            <w:rPr>
+              <w:rFonts w:eastAsiaTheme="minorEastAsia"/>
+              <w:noProof/>
+              <w:sz w:val="24"/>
+              <w:szCs w:val="24"/>
+              <w:lang w:eastAsia="fi-FI"/>
+            </w:rPr>
+          </w:pPr>
+          <w:hyperlink w:anchor="_Toc354445012" w:history="1">
+            <w:r>
+              <w:rPr>
+                <w:rStyle w:val="Hyperlinkki"/>
+                <w:rFonts w:cstheme="majorHAnsi"/>
+                <w:noProof/>
+                <w:sz w:val="24"/>
+                <w:szCs w:val="24"/>
+                <w:lang w:eastAsia="fi-FI"/>
+              </w:rPr>
+              <w:t>3.1.</w:t>
+            </w:r>
+            <w:r>
+              <w:rPr>
+                <w:rFonts w:eastAsiaTheme="minorEastAsia"/>
+                <w:noProof/>
+                <w:sz w:val="24"/>
+                <w:szCs w:val="24"/>
+                <w:lang w:eastAsia="fi-FI"/>
+              </w:rPr>
+              <w:tab/>
+            </w:r>
+            <w:r>
+              <w:rPr>
+                <w:rStyle w:val="Hyperlinkki"/>
+                <w:noProof/>
+                <w:sz w:val="24"/>
+                <w:szCs w:val="24"/>
+                <w:lang w:eastAsia="fi-FI"/>
+              </w:rPr>
+              <w:t>Käsitekaavio</w:t>
+            </w:r>
+            <w:r>
+              <w:rPr>
+                <w:noProof/>
+                <w:webHidden/>
+                <w:sz w:val="24"/>
+                <w:szCs w:val="24"/>
+              </w:rPr>
+              <w:tab/>
+            </w:r>
+            <w:r>
+              <w:rPr>
+                <w:noProof/>
+                <w:webHidden/>
+                <w:sz w:val="24"/>
+                <w:szCs w:val="24"/>
+              </w:rPr>
+              <w:fldChar w:fldCharType="begin"/>
+            </w:r>
+            <w:r>
+              <w:rPr>
+                <w:noProof/>
+                <w:webHidden/>
+                <w:sz w:val="24"/>
+                <w:szCs w:val="24"/>
+              </w:rPr>
+              <w:instrText xml:space="preserve"> PAGEREF _Toc354445012 \h </w:instrText>
+            </w:r>
+            <w:r>
+              <w:rPr>
+                <w:noProof/>
+                <w:webHidden/>
+                <w:sz w:val="24"/>
+                <w:szCs w:val="24"/>
+              </w:rPr>
+            </w:r>
+            <w:r>
+              <w:rPr>
+                <w:noProof/>
+                <w:webHidden/>
+                <w:sz w:val="24"/>
+                <w:szCs w:val="24"/>
+              </w:rPr>
+              <w:fldChar w:fldCharType="separate"/>
+            </w:r>
+            <w:r>
+              <w:rPr>
+                <w:noProof/>
+                <w:webHidden/>
+                <w:sz w:val="24"/>
+                <w:szCs w:val="24"/>
+              </w:rPr>
+              <w:t>7</w:t>
+            </w:r>
+            <w:r>
+              <w:rPr>
+                <w:noProof/>
+                <w:webHidden/>
+                <w:sz w:val="24"/>
+                <w:szCs w:val="24"/>
+              </w:rPr>
+              <w:fldChar w:fldCharType="end"/>
+            </w:r>
+          </w:hyperlink>
+        </w:p>
+        <w:p>
+          <w:pPr>
+            <w:pStyle w:val="Sisluet2"/>
+            <w:tabs>
+              <w:tab w:val="left" w:pos="880"/>
+              <w:tab w:val="right" w:leader="dot" w:pos="9628"/>
+            </w:tabs>
+            <w:rPr>
+              <w:rFonts w:eastAsiaTheme="minorEastAsia"/>
+              <w:noProof/>
+              <w:sz w:val="24"/>
+              <w:szCs w:val="24"/>
+              <w:lang w:eastAsia="fi-FI"/>
+            </w:rPr>
+          </w:pPr>
+          <w:hyperlink w:anchor="_Toc354445013" w:history="1">
+            <w:r>
+              <w:rPr>
+                <w:rStyle w:val="Hyperlinkki"/>
+                <w:rFonts w:cstheme="majorHAnsi"/>
+                <w:noProof/>
+                <w:sz w:val="24"/>
+                <w:szCs w:val="24"/>
+                <w:lang w:eastAsia="fi-FI"/>
+              </w:rPr>
+              <w:t>3.2.</w:t>
+            </w:r>
+            <w:r>
+              <w:rPr>
+                <w:rFonts w:eastAsiaTheme="minorEastAsia"/>
+                <w:noProof/>
+                <w:sz w:val="24"/>
+                <w:szCs w:val="24"/>
+                <w:lang w:eastAsia="fi-FI"/>
+              </w:rPr>
+              <w:tab/>
+            </w:r>
+            <w:r>
+              <w:rPr>
+                <w:rStyle w:val="Hyperlinkki"/>
+                <w:noProof/>
+                <w:sz w:val="24"/>
+                <w:szCs w:val="24"/>
+                <w:lang w:eastAsia="fi-FI"/>
+              </w:rPr>
+              <w:t>Tietokohteiden kuvaukset</w:t>
+            </w:r>
+            <w:r>
+              <w:rPr>
+                <w:noProof/>
+                <w:webHidden/>
+                <w:sz w:val="24"/>
+                <w:szCs w:val="24"/>
+              </w:rPr>
+              <w:tab/>
+            </w:r>
+            <w:r>
+              <w:rPr>
+                <w:noProof/>
+                <w:webHidden/>
+                <w:sz w:val="24"/>
+                <w:szCs w:val="24"/>
+              </w:rPr>
+              <w:fldChar w:fldCharType="begin"/>
+            </w:r>
+            <w:r>
+              <w:rPr>
+                <w:noProof/>
+                <w:webHidden/>
+                <w:sz w:val="24"/>
+                <w:szCs w:val="24"/>
+              </w:rPr>
+              <w:instrText xml:space="preserve"> PAGEREF _Toc354445013 \h </w:instrText>
+            </w:r>
+            <w:r>
+              <w:rPr>
+                <w:noProof/>
+                <w:webHidden/>
+                <w:sz w:val="24"/>
+                <w:szCs w:val="24"/>
+              </w:rPr>
+            </w:r>
+            <w:r>
+              <w:rPr>
+                <w:noProof/>
+                <w:webHidden/>
+                <w:sz w:val="24"/>
+                <w:szCs w:val="24"/>
+              </w:rPr>
+              <w:fldChar w:fldCharType="separate"/>
+            </w:r>
+            <w:r>
+              <w:rPr>
+                <w:noProof/>
+                <w:webHidden/>
+                <w:sz w:val="24"/>
+                <w:szCs w:val="24"/>
+              </w:rPr>
+              <w:t>7</w:t>
+            </w:r>
+            <w:r>
+              <w:rPr>
+                <w:noProof/>
+                <w:webHidden/>
+                <w:sz w:val="24"/>
+                <w:szCs w:val="24"/>
               </w:rPr>
               <w:fldChar w:fldCharType="end"/>
             </w:r>
@@ -878,23 +1728,22 @@
               <w:tab w:val="left" w:pos="440"/>
               <w:tab w:val="right" w:leader="dot" w:pos="9628"/>
             </w:tabs>
-            <w:spacing w:line="360" w:lineRule="auto"/>
             <w:rPr>
               <w:rFonts w:eastAsiaTheme="minorEastAsia"/>
               <w:noProof/>
-              <w:sz w:val="36"/>
-              <w:szCs w:val="36"/>
+              <w:sz w:val="24"/>
+              <w:szCs w:val="24"/>
               <w:lang w:eastAsia="fi-FI"/>
             </w:rPr>
           </w:pPr>
-          <w:hyperlink w:anchor="_Toc354273674" w:history="1">
+          <w:hyperlink w:anchor="_Toc354445014" w:history="1">
             <w:r>
               <w:rPr>
                 <w:rStyle w:val="Hyperlinkki"/>
-                <w:noProof/>
-                <w:color w:val="auto"/>
-                <w:sz w:val="36"/>
-                <w:szCs w:val="36"/>
+                <w:rFonts w:cstheme="majorHAnsi"/>
+                <w:noProof/>
+                <w:sz w:val="24"/>
+                <w:szCs w:val="24"/>
                 <w:lang w:eastAsia="fi-FI"/>
               </w:rPr>
               <w:t>4.</w:t>
@@ -903,8 +1752,8 @@
               <w:rPr>
                 <w:rFonts w:eastAsiaTheme="minorEastAsia"/>
                 <w:noProof/>
-                <w:sz w:val="36"/>
-                <w:szCs w:val="36"/>
+                <w:sz w:val="24"/>
+                <w:szCs w:val="24"/>
                 <w:lang w:eastAsia="fi-FI"/>
               </w:rPr>
               <w:tab/>
@@ -912,20 +1761,20 @@
             <w:r>
               <w:rPr>
                 <w:rStyle w:val="Hyperlinkki"/>
-                <w:noProof/>
-                <w:color w:val="auto"/>
-                <w:sz w:val="36"/>
-                <w:szCs w:val="36"/>
+                <w:rFonts w:cstheme="majorHAnsi"/>
+                <w:noProof/>
+                <w:sz w:val="24"/>
+                <w:szCs w:val="24"/>
                 <w:lang w:eastAsia="fi-FI"/>
               </w:rPr>
-              <w:t>Tietosisällöt</w:t>
+              <w:t>Relaatiokaavio</w:t>
             </w:r>
             <w:r>
               <w:rPr>
                 <w:noProof/>
                 <w:webHidden/>
-                <w:sz w:val="36"/>
-                <w:szCs w:val="36"/>
+                <w:sz w:val="24"/>
+                <w:szCs w:val="24"/>
               </w:rPr>
               <w:tab/>
             </w:r>
@@ -933,8 +1782,8 @@
               <w:rPr>
                 <w:noProof/>
                 <w:webHidden/>
-                <w:sz w:val="36"/>
-                <w:szCs w:val="36"/>
+                <w:sz w:val="24"/>
+                <w:szCs w:val="24"/>
               </w:rPr>
               <w:fldChar w:fldCharType="begin"/>
             </w:r>
@@ -942,25 +1791,25 @@
               <w:rPr>
                 <w:noProof/>
                 <w:webHidden/>
-                <w:sz w:val="36"/>
-                <w:szCs w:val="36"/>
-              </w:rPr>
-              <w:instrText xml:space="preserve"> PAGEREF _Toc354273674 \h </w:instrText>
+                <w:sz w:val="24"/>
+                <w:szCs w:val="24"/>
+              </w:rPr>
+              <w:instrText xml:space="preserve"> PAGEREF _Toc354445014 \h </w:instrText>
             </w:r>
             <w:r>
               <w:rPr>
                 <w:noProof/>
                 <w:webHidden/>
-                <w:sz w:val="36"/>
-                <w:szCs w:val="36"/>
+                <w:sz w:val="24"/>
+                <w:szCs w:val="24"/>
               </w:rPr>
             </w:r>
             <w:r>
               <w:rPr>
                 <w:noProof/>
                 <w:webHidden/>
-                <w:sz w:val="36"/>
-                <w:szCs w:val="36"/>
+                <w:sz w:val="24"/>
+                <w:szCs w:val="24"/>
               </w:rPr>
               <w:fldChar w:fldCharType="separate"/>
             </w:r>
@@ -968,17 +1817,128 @@
               <w:rPr>
                 <w:noProof/>
                 <w:webHidden/>
-                <w:sz w:val="36"/>
-                <w:szCs w:val="36"/>
-              </w:rPr>
-              <w:t>2</w:t>
+                <w:sz w:val="24"/>
+                <w:szCs w:val="24"/>
+              </w:rPr>
+              <w:t>10</w:t>
             </w:r>
             <w:r>
               <w:rPr>
                 <w:noProof/>
                 <w:webHidden/>
-                <w:sz w:val="36"/>
-                <w:szCs w:val="36"/>
+                <w:sz w:val="24"/>
+                <w:szCs w:val="24"/>
+              </w:rPr>
+              <w:fldChar w:fldCharType="end"/>
+            </w:r>
+          </w:hyperlink>
+        </w:p>
+        <w:p>
+          <w:pPr>
+            <w:pStyle w:val="Sisluet2"/>
+            <w:tabs>
+              <w:tab w:val="left" w:pos="880"/>
+              <w:tab w:val="right" w:leader="dot" w:pos="9628"/>
+            </w:tabs>
+            <w:rPr>
+              <w:rFonts w:eastAsiaTheme="minorEastAsia"/>
+              <w:noProof/>
+              <w:sz w:val="24"/>
+              <w:szCs w:val="24"/>
+              <w:lang w:eastAsia="fi-FI"/>
+            </w:rPr>
+          </w:pPr>
+          <w:hyperlink w:anchor="_Toc354445015" w:history="1">
+            <w:r>
+              <w:rPr>
+                <w:rStyle w:val="Hyperlinkki"/>
+                <w:rFonts w:cstheme="majorHAnsi"/>
+                <w:noProof/>
+                <w:sz w:val="24"/>
+                <w:szCs w:val="24"/>
+                <w:lang w:eastAsia="fi-FI"/>
+              </w:rPr>
+              <w:t>4.1.</w:t>
+            </w:r>
+            <w:r>
+              <w:rPr>
+                <w:rFonts w:eastAsiaTheme="minorEastAsia"/>
+                <w:noProof/>
+                <w:sz w:val="24"/>
+                <w:szCs w:val="24"/>
+                <w:lang w:eastAsia="fi-FI"/>
+              </w:rPr>
+              <w:tab/>
+            </w:r>
+            <w:r>
+              <w:rPr>
+                <w:rStyle w:val="Hyperlinkki"/>
+                <w:noProof/>
+                <w:sz w:val="24"/>
+                <w:szCs w:val="24"/>
+                <w:lang w:eastAsia="fi-FI"/>
+              </w:rPr>
+              <w:t>Relaatiokaavio</w:t>
+            </w:r>
+            <w:r>
+              <w:rPr>
+                <w:noProof/>
+                <w:webHidden/>
+                <w:sz w:val="24"/>
+                <w:szCs w:val="24"/>
+              </w:rPr>
+              <w:tab/>
+            </w:r>
+            <w:r>
+              <w:rPr>
+                <w:noProof/>
+                <w:webHidden/>
+                <w:sz w:val="24"/>
+                <w:szCs w:val="24"/>
+              </w:rPr>
+              <w:fldChar w:fldCharType="begin"/>
+            </w:r>
+            <w:r>
+              <w:rPr>
+                <w:noProof/>
+                <w:webHidden/>
+                <w:sz w:val="24"/>
+                <w:szCs w:val="24"/>
+              </w:rPr>
+              <w:instrText xml:space="preserve"> PAGEREF _Toc354445015 \h </w:instrText>
+            </w:r>
+            <w:r>
+              <w:rPr>
+                <w:noProof/>
+                <w:webHidden/>
+                <w:sz w:val="24"/>
+                <w:szCs w:val="24"/>
+              </w:rPr>
+            </w:r>
+            <w:r>
+              <w:rPr>
+                <w:noProof/>
+                <w:webHidden/>
+                <w:sz w:val="24"/>
+                <w:szCs w:val="24"/>
+              </w:rPr>
+              <w:fldChar w:fldCharType="separate"/>
+            </w:r>
+            <w:r>
+              <w:rPr>
+                <w:noProof/>
+                <w:webHidden/>
+                <w:sz w:val="24"/>
+                <w:szCs w:val="24"/>
+              </w:rPr>
+              <w:t>10</w:t>
+            </w:r>
+            <w:r>
+              <w:rPr>
+                <w:noProof/>
+                <w:webHidden/>
+                <w:sz w:val="24"/>
+                <w:szCs w:val="24"/>
               </w:rPr>
               <w:fldChar w:fldCharType="end"/>
             </w:r>
@@ -991,23 +1951,22 @@
               <w:tab w:val="left" w:pos="440"/>
               <w:tab w:val="right" w:leader="dot" w:pos="9628"/>
             </w:tabs>
-            <w:spacing w:line="360" w:lineRule="auto"/>
             <w:rPr>
               <w:rFonts w:eastAsiaTheme="minorEastAsia"/>
               <w:noProof/>
-              <w:sz w:val="36"/>
-              <w:szCs w:val="36"/>
+              <w:sz w:val="24"/>
+              <w:szCs w:val="24"/>
               <w:lang w:eastAsia="fi-FI"/>
             </w:rPr>
           </w:pPr>
-          <w:hyperlink w:anchor="_Toc354273675" w:history="1">
+          <w:hyperlink w:anchor="_Toc354445016" w:history="1">
             <w:r>
               <w:rPr>
                 <w:rStyle w:val="Hyperlinkki"/>
-                <w:noProof/>
-                <w:color w:val="auto"/>
-                <w:sz w:val="36"/>
-                <w:szCs w:val="36"/>
+                <w:rFonts w:cstheme="majorHAnsi"/>
+                <w:noProof/>
+                <w:sz w:val="24"/>
+                <w:szCs w:val="24"/>
                 <w:lang w:eastAsia="fi-FI"/>
               </w:rPr>
               <w:t>5.</w:t>
@@ -1016,8 +1975,8 @@
               <w:rPr>
                 <w:rFonts w:eastAsiaTheme="minorEastAsia"/>
                 <w:noProof/>
-                <w:sz w:val="36"/>
-                <w:szCs w:val="36"/>
+                <w:sz w:val="24"/>
+                <w:szCs w:val="24"/>
                 <w:lang w:eastAsia="fi-FI"/>
               </w:rPr>
               <w:tab/>
@@ -1025,20 +1984,20 @@
             <w:r>
               <w:rPr>
                 <w:rStyle w:val="Hyperlinkki"/>
-                <w:noProof/>
-                <w:color w:val="auto"/>
-                <w:sz w:val="36"/>
-                <w:szCs w:val="36"/>
+                <w:rFonts w:cstheme="majorHAnsi"/>
+                <w:noProof/>
+                <w:sz w:val="24"/>
+                <w:szCs w:val="24"/>
                 <w:lang w:eastAsia="fi-FI"/>
               </w:rPr>
-              <w:t>Relaatiokaavio</w:t>
+              <w:t>Järjestelmän yleisrakenne</w:t>
             </w:r>
             <w:r>
               <w:rPr>
                 <w:noProof/>
                 <w:webHidden/>
-                <w:sz w:val="36"/>
-                <w:szCs w:val="36"/>
+                <w:sz w:val="24"/>
+                <w:szCs w:val="24"/>
               </w:rPr>
               <w:tab/>
             </w:r>
@@ -1046,8 +2005,8 @@
               <w:rPr>
                 <w:noProof/>
                 <w:webHidden/>
-                <w:sz w:val="36"/>
-                <w:szCs w:val="36"/>
+                <w:sz w:val="24"/>
+                <w:szCs w:val="24"/>
               </w:rPr>
               <w:fldChar w:fldCharType="begin"/>
             </w:r>
@@ -1055,25 +2014,25 @@
               <w:rPr>
                 <w:noProof/>
                 <w:webHidden/>
-                <w:sz w:val="36"/>
-                <w:szCs w:val="36"/>
-              </w:rPr>
-              <w:instrText xml:space="preserve"> PAGEREF _Toc354273675 \h </w:instrText>
+                <w:sz w:val="24"/>
+                <w:szCs w:val="24"/>
+              </w:rPr>
+              <w:instrText xml:space="preserve"> PAGEREF _Toc354445016 \h </w:instrText>
             </w:r>
             <w:r>
               <w:rPr>
                 <w:noProof/>
                 <w:webHidden/>
-                <w:sz w:val="36"/>
-                <w:szCs w:val="36"/>
+                <w:sz w:val="24"/>
+                <w:szCs w:val="24"/>
               </w:rPr>
             </w:r>
             <w:r>
               <w:rPr>
                 <w:noProof/>
                 <w:webHidden/>
-                <w:sz w:val="36"/>
-                <w:szCs w:val="36"/>
+                <w:sz w:val="24"/>
+                <w:szCs w:val="24"/>
               </w:rPr>
               <w:fldChar w:fldCharType="separate"/>
             </w:r>
@@ -1081,17 +2040,17 @@
               <w:rPr>
                 <w:noProof/>
                 <w:webHidden/>
-                <w:sz w:val="36"/>
-                <w:szCs w:val="36"/>
-              </w:rPr>
-              <w:t>4</w:t>
+                <w:sz w:val="24"/>
+                <w:szCs w:val="24"/>
+              </w:rPr>
+              <w:t>11</w:t>
             </w:r>
             <w:r>
               <w:rPr>
                 <w:noProof/>
                 <w:webHidden/>
-                <w:sz w:val="36"/>
-                <w:szCs w:val="36"/>
+                <w:sz w:val="24"/>
+                <w:szCs w:val="24"/>
               </w:rPr>
               <w:fldChar w:fldCharType="end"/>
             </w:r>
@@ -1104,23 +2063,22 @@
               <w:tab w:val="left" w:pos="440"/>
               <w:tab w:val="right" w:leader="dot" w:pos="9628"/>
             </w:tabs>
-            <w:spacing w:line="360" w:lineRule="auto"/>
             <w:rPr>
               <w:rFonts w:eastAsiaTheme="minorEastAsia"/>
               <w:noProof/>
-              <w:sz w:val="36"/>
-              <w:szCs w:val="36"/>
+              <w:sz w:val="24"/>
+              <w:szCs w:val="24"/>
               <w:lang w:eastAsia="fi-FI"/>
             </w:rPr>
           </w:pPr>
-          <w:hyperlink w:anchor="_Toc354273676" w:history="1">
+          <w:hyperlink w:anchor="_Toc354445017" w:history="1">
             <w:r>
               <w:rPr>
                 <w:rStyle w:val="Hyperlinkki"/>
-                <w:noProof/>
-                <w:color w:val="auto"/>
-                <w:sz w:val="36"/>
-                <w:szCs w:val="36"/>
+                <w:rFonts w:cstheme="majorHAnsi"/>
+                <w:noProof/>
+                <w:sz w:val="24"/>
+                <w:szCs w:val="24"/>
                 <w:lang w:eastAsia="fi-FI"/>
               </w:rPr>
               <w:t>6.</w:t>
@@ -1129,8 +2087,8 @@
               <w:rPr>
                 <w:rFonts w:eastAsiaTheme="minorEastAsia"/>
                 <w:noProof/>
-                <w:sz w:val="36"/>
-                <w:szCs w:val="36"/>
+                <w:sz w:val="24"/>
+                <w:szCs w:val="24"/>
                 <w:lang w:eastAsia="fi-FI"/>
               </w:rPr>
               <w:tab/>
@@ -1138,20 +2096,20 @@
             <w:r>
               <w:rPr>
                 <w:rStyle w:val="Hyperlinkki"/>
-                <w:noProof/>
-                <w:color w:val="auto"/>
-                <w:sz w:val="36"/>
-                <w:szCs w:val="36"/>
+                <w:rFonts w:cstheme="majorHAnsi"/>
+                <w:noProof/>
+                <w:sz w:val="24"/>
+                <w:szCs w:val="24"/>
                 <w:lang w:eastAsia="fi-FI"/>
               </w:rPr>
-              <w:t>Järjestelmän yleisrakenne</w:t>
+              <w:t>Järjestelmän komponentit</w:t>
             </w:r>
             <w:r>
               <w:rPr>
                 <w:noProof/>
                 <w:webHidden/>
-                <w:sz w:val="36"/>
-                <w:szCs w:val="36"/>
+                <w:sz w:val="24"/>
+                <w:szCs w:val="24"/>
               </w:rPr>
               <w:tab/>
             </w:r>
@@ -1159,8 +2117,8 @@
               <w:rPr>
                 <w:noProof/>
                 <w:webHidden/>
-                <w:sz w:val="36"/>
-                <w:szCs w:val="36"/>
+                <w:sz w:val="24"/>
+                <w:szCs w:val="24"/>
               </w:rPr>
               <w:fldChar w:fldCharType="begin"/>
             </w:r>
@@ -1168,25 +2126,25 @@
               <w:rPr>
                 <w:noProof/>
                 <w:webHidden/>
-                <w:sz w:val="36"/>
-                <w:szCs w:val="36"/>
-              </w:rPr>
-              <w:instrText xml:space="preserve"> PAGEREF _Toc354273676 \h </w:instrText>
+                <w:sz w:val="24"/>
+                <w:szCs w:val="24"/>
+              </w:rPr>
+              <w:instrText xml:space="preserve"> PAGEREF _Toc354445017 \h </w:instrText>
             </w:r>
             <w:r>
               <w:rPr>
                 <w:noProof/>
                 <w:webHidden/>
-                <w:sz w:val="36"/>
-                <w:szCs w:val="36"/>
+                <w:sz w:val="24"/>
+                <w:szCs w:val="24"/>
               </w:rPr>
             </w:r>
             <w:r>
               <w:rPr>
                 <w:noProof/>
                 <w:webHidden/>
-                <w:sz w:val="36"/>
-                <w:szCs w:val="36"/>
+                <w:sz w:val="24"/>
+                <w:szCs w:val="24"/>
               </w:rPr>
               <w:fldChar w:fldCharType="separate"/>
             </w:r>
@@ -1194,17 +2152,17 @@
               <w:rPr>
                 <w:noProof/>
                 <w:webHidden/>
-                <w:sz w:val="36"/>
-                <w:szCs w:val="36"/>
-              </w:rPr>
-              <w:t>4</w:t>
+                <w:sz w:val="24"/>
+                <w:szCs w:val="24"/>
+              </w:rPr>
+              <w:t>11</w:t>
             </w:r>
             <w:r>
               <w:rPr>
                 <w:noProof/>
                 <w:webHidden/>
-                <w:sz w:val="36"/>
-                <w:szCs w:val="36"/>
+                <w:sz w:val="24"/>
+                <w:szCs w:val="24"/>
               </w:rPr>
               <w:fldChar w:fldCharType="end"/>
             </w:r>
@@ -1217,23 +2175,22 @@
               <w:tab w:val="left" w:pos="440"/>
               <w:tab w:val="right" w:leader="dot" w:pos="9628"/>
             </w:tabs>
-            <w:spacing w:line="360" w:lineRule="auto"/>
             <w:rPr>
               <w:rFonts w:eastAsiaTheme="minorEastAsia"/>
               <w:noProof/>
-              <w:sz w:val="36"/>
-              <w:szCs w:val="36"/>
+              <w:sz w:val="24"/>
+              <w:szCs w:val="24"/>
               <w:lang w:eastAsia="fi-FI"/>
             </w:rPr>
           </w:pPr>
-          <w:hyperlink w:anchor="_Toc354273677" w:history="1">
+          <w:hyperlink w:anchor="_Toc354445018" w:history="1">
             <w:r>
               <w:rPr>
                 <w:rStyle w:val="Hyperlinkki"/>
-                <w:noProof/>
-                <w:color w:val="auto"/>
-                <w:sz w:val="36"/>
-                <w:szCs w:val="36"/>
+                <w:rFonts w:cstheme="majorHAnsi"/>
+                <w:noProof/>
+                <w:sz w:val="24"/>
+                <w:szCs w:val="24"/>
                 <w:lang w:eastAsia="fi-FI"/>
               </w:rPr>
               <w:t>7.</w:t>
@@ -1242,8 +2199,8 @@
               <w:rPr>
                 <w:rFonts w:eastAsiaTheme="minorEastAsia"/>
                 <w:noProof/>
-                <w:sz w:val="36"/>
-                <w:szCs w:val="36"/>
+                <w:sz w:val="24"/>
+                <w:szCs w:val="24"/>
                 <w:lang w:eastAsia="fi-FI"/>
               </w:rPr>
               <w:tab/>
@@ -1251,20 +2208,20 @@
             <w:r>
               <w:rPr>
                 <w:rStyle w:val="Hyperlinkki"/>
-                <w:noProof/>
-                <w:color w:val="auto"/>
-                <w:sz w:val="36"/>
-                <w:szCs w:val="36"/>
+                <w:rFonts w:cstheme="majorHAnsi"/>
+                <w:noProof/>
+                <w:sz w:val="24"/>
+                <w:szCs w:val="24"/>
                 <w:lang w:eastAsia="fi-FI"/>
               </w:rPr>
-              <w:t>Järjestelmän komponentit</w:t>
+              <w:t>Käyttöliittymäkaavio</w:t>
             </w:r>
             <w:r>
               <w:rPr>
                 <w:noProof/>
                 <w:webHidden/>
-                <w:sz w:val="36"/>
-                <w:szCs w:val="36"/>
+                <w:sz w:val="24"/>
+                <w:szCs w:val="24"/>
               </w:rPr>
               <w:tab/>
             </w:r>
@@ -1272,8 +2229,8 @@
               <w:rPr>
                 <w:noProof/>
                 <w:webHidden/>
-                <w:sz w:val="36"/>
-                <w:szCs w:val="36"/>
+                <w:sz w:val="24"/>
+                <w:szCs w:val="24"/>
               </w:rPr>
               <w:fldChar w:fldCharType="begin"/>
             </w:r>
@@ -1281,25 +2238,25 @@
               <w:rPr>
                 <w:noProof/>
                 <w:webHidden/>
-                <w:sz w:val="36"/>
-                <w:szCs w:val="36"/>
-              </w:rPr>
-              <w:instrText xml:space="preserve"> PAGEREF _Toc354273677 \h </w:instrText>
+                <w:sz w:val="24"/>
+                <w:szCs w:val="24"/>
+              </w:rPr>
+              <w:instrText xml:space="preserve"> PAGEREF _Toc354445018 \h </w:instrText>
             </w:r>
             <w:r>
               <w:rPr>
                 <w:noProof/>
                 <w:webHidden/>
-                <w:sz w:val="36"/>
-                <w:szCs w:val="36"/>
+                <w:sz w:val="24"/>
+                <w:szCs w:val="24"/>
               </w:rPr>
             </w:r>
             <w:r>
               <w:rPr>
                 <w:noProof/>
                 <w:webHidden/>
-                <w:sz w:val="36"/>
-                <w:szCs w:val="36"/>
+                <w:sz w:val="24"/>
+                <w:szCs w:val="24"/>
               </w:rPr>
               <w:fldChar w:fldCharType="separate"/>
             </w:r>
@@ -1307,17 +2264,17 @@
               <w:rPr>
                 <w:noProof/>
                 <w:webHidden/>
-                <w:sz w:val="36"/>
-                <w:szCs w:val="36"/>
-              </w:rPr>
-              <w:t>4</w:t>
+                <w:sz w:val="24"/>
+                <w:szCs w:val="24"/>
+              </w:rPr>
+              <w:t>12</w:t>
             </w:r>
             <w:r>
               <w:rPr>
                 <w:noProof/>
                 <w:webHidden/>
-                <w:sz w:val="36"/>
-                <w:szCs w:val="36"/>
+                <w:sz w:val="24"/>
+                <w:szCs w:val="24"/>
               </w:rPr>
               <w:fldChar w:fldCharType="end"/>
             </w:r>
@@ -1330,23 +2287,22 @@
               <w:tab w:val="left" w:pos="440"/>
               <w:tab w:val="right" w:leader="dot" w:pos="9628"/>
             </w:tabs>
-            <w:spacing w:line="360" w:lineRule="auto"/>
             <w:rPr>
               <w:rFonts w:eastAsiaTheme="minorEastAsia"/>
               <w:noProof/>
-              <w:sz w:val="36"/>
-              <w:szCs w:val="36"/>
+              <w:sz w:val="24"/>
+              <w:szCs w:val="24"/>
               <w:lang w:eastAsia="fi-FI"/>
             </w:rPr>
           </w:pPr>
-          <w:hyperlink w:anchor="_Toc354273678" w:history="1">
+          <w:hyperlink w:anchor="_Toc354445019" w:history="1">
             <w:r>
               <w:rPr>
                 <w:rStyle w:val="Hyperlinkki"/>
-                <w:noProof/>
-                <w:color w:val="auto"/>
-                <w:sz w:val="36"/>
-                <w:szCs w:val="36"/>
+                <w:rFonts w:cstheme="majorHAnsi"/>
+                <w:noProof/>
+                <w:sz w:val="24"/>
+                <w:szCs w:val="24"/>
                 <w:lang w:eastAsia="fi-FI"/>
               </w:rPr>
               <w:t>8.</w:t>
@@ -1355,8 +2311,8 @@
               <w:rPr>
                 <w:rFonts w:eastAsiaTheme="minorEastAsia"/>
                 <w:noProof/>
-                <w:sz w:val="36"/>
-                <w:szCs w:val="36"/>
+                <w:sz w:val="24"/>
+                <w:szCs w:val="24"/>
                 <w:lang w:eastAsia="fi-FI"/>
               </w:rPr>
               <w:tab/>
@@ -1364,20 +2320,20 @@
             <w:r>
               <w:rPr>
                 <w:rStyle w:val="Hyperlinkki"/>
-                <w:noProof/>
-                <w:color w:val="auto"/>
-                <w:sz w:val="36"/>
-                <w:szCs w:val="36"/>
+                <w:rFonts w:cstheme="majorHAnsi"/>
+                <w:noProof/>
+                <w:sz w:val="24"/>
+                <w:szCs w:val="24"/>
                 <w:lang w:eastAsia="fi-FI"/>
               </w:rPr>
-              <w:t>Käyttöliittymäkaavio</w:t>
+              <w:t>Asennustiedot</w:t>
             </w:r>
             <w:r>
               <w:rPr>
                 <w:noProof/>
                 <w:webHidden/>
-                <w:sz w:val="36"/>
-                <w:szCs w:val="36"/>
+                <w:sz w:val="24"/>
+                <w:szCs w:val="24"/>
               </w:rPr>
               <w:tab/>
             </w:r>
@@ -1385,8 +2341,8 @@
               <w:rPr>
                 <w:noProof/>
                 <w:webHidden/>
-                <w:sz w:val="36"/>
-                <w:szCs w:val="36"/>
+                <w:sz w:val="24"/>
+                <w:szCs w:val="24"/>
               </w:rPr>
               <w:fldChar w:fldCharType="begin"/>
             </w:r>
@@ -1394,25 +2350,25 @@
               <w:rPr>
                 <w:noProof/>
                 <w:webHidden/>
-                <w:sz w:val="36"/>
-                <w:szCs w:val="36"/>
-              </w:rPr>
-              <w:instrText xml:space="preserve"> PAGEREF _Toc354273678 \h </w:instrText>
+                <w:sz w:val="24"/>
+                <w:szCs w:val="24"/>
+              </w:rPr>
+              <w:instrText xml:space="preserve"> PAGEREF _Toc354445019 \h </w:instrText>
             </w:r>
             <w:r>
               <w:rPr>
                 <w:noProof/>
                 <w:webHidden/>
-                <w:sz w:val="36"/>
-                <w:szCs w:val="36"/>
+                <w:sz w:val="24"/>
+                <w:szCs w:val="24"/>
               </w:rPr>
             </w:r>
             <w:r>
               <w:rPr>
                 <w:noProof/>
                 <w:webHidden/>
-                <w:sz w:val="36"/>
-                <w:szCs w:val="36"/>
+                <w:sz w:val="24"/>
+                <w:szCs w:val="24"/>
               </w:rPr>
               <w:fldChar w:fldCharType="separate"/>
             </w:r>
@@ -1420,17 +2376,17 @@
               <w:rPr>
                 <w:noProof/>
                 <w:webHidden/>
-                <w:sz w:val="36"/>
-                <w:szCs w:val="36"/>
-              </w:rPr>
-              <w:t>4</w:t>
+                <w:sz w:val="24"/>
+                <w:szCs w:val="24"/>
+              </w:rPr>
+              <w:t>12</w:t>
             </w:r>
             <w:r>
               <w:rPr>
                 <w:noProof/>
                 <w:webHidden/>
-                <w:sz w:val="36"/>
-                <w:szCs w:val="36"/>
+                <w:sz w:val="24"/>
+                <w:szCs w:val="24"/>
               </w:rPr>
               <w:fldChar w:fldCharType="end"/>
             </w:r>
@@ -1443,23 +2399,22 @@
               <w:tab w:val="left" w:pos="440"/>
               <w:tab w:val="right" w:leader="dot" w:pos="9628"/>
             </w:tabs>
-            <w:spacing w:line="360" w:lineRule="auto"/>
             <w:rPr>
               <w:rFonts w:eastAsiaTheme="minorEastAsia"/>
               <w:noProof/>
-              <w:sz w:val="36"/>
-              <w:szCs w:val="36"/>
+              <w:sz w:val="24"/>
+              <w:szCs w:val="24"/>
               <w:lang w:eastAsia="fi-FI"/>
             </w:rPr>
           </w:pPr>
-          <w:hyperlink w:anchor="_Toc354273679" w:history="1">
+          <w:hyperlink w:anchor="_Toc354445020" w:history="1">
             <w:r>
               <w:rPr>
                 <w:rStyle w:val="Hyperlinkki"/>
-                <w:noProof/>
-                <w:color w:val="auto"/>
-                <w:sz w:val="36"/>
-                <w:szCs w:val="36"/>
+                <w:rFonts w:cstheme="majorHAnsi"/>
+                <w:noProof/>
+                <w:sz w:val="24"/>
+                <w:szCs w:val="24"/>
                 <w:lang w:eastAsia="fi-FI"/>
               </w:rPr>
               <w:t>9.</w:t>
@@ -1468,8 +2423,8 @@
               <w:rPr>
                 <w:rFonts w:eastAsiaTheme="minorEastAsia"/>
                 <w:noProof/>
-                <w:sz w:val="36"/>
-                <w:szCs w:val="36"/>
+                <w:sz w:val="24"/>
+                <w:szCs w:val="24"/>
                 <w:lang w:eastAsia="fi-FI"/>
               </w:rPr>
               <w:tab/>
@@ -1477,20 +2432,20 @@
             <w:r>
               <w:rPr>
                 <w:rStyle w:val="Hyperlinkki"/>
-                <w:noProof/>
-                <w:color w:val="auto"/>
-                <w:sz w:val="36"/>
-                <w:szCs w:val="36"/>
+                <w:rFonts w:cstheme="majorHAnsi"/>
+                <w:noProof/>
+                <w:sz w:val="24"/>
+                <w:szCs w:val="24"/>
                 <w:lang w:eastAsia="fi-FI"/>
               </w:rPr>
-              <w:t>Asennustiedot</w:t>
+              <w:t>Käyttö- ja käynnistysohjeet</w:t>
             </w:r>
             <w:r>
               <w:rPr>
                 <w:noProof/>
                 <w:webHidden/>
-                <w:sz w:val="36"/>
-                <w:szCs w:val="36"/>
+                <w:sz w:val="24"/>
+                <w:szCs w:val="24"/>
               </w:rPr>
               <w:tab/>
             </w:r>
@@ -1498,8 +2453,8 @@
               <w:rPr>
                 <w:noProof/>
                 <w:webHidden/>
-                <w:sz w:val="36"/>
-                <w:szCs w:val="36"/>
+                <w:sz w:val="24"/>
+                <w:szCs w:val="24"/>
               </w:rPr>
               <w:fldChar w:fldCharType="begin"/>
             </w:r>
@@ -1507,25 +2462,25 @@
               <w:rPr>
                 <w:noProof/>
                 <w:webHidden/>
-                <w:sz w:val="36"/>
-                <w:szCs w:val="36"/>
-              </w:rPr>
-              <w:instrText xml:space="preserve"> PAGEREF _Toc354273679 \h </w:instrText>
+                <w:sz w:val="24"/>
+                <w:szCs w:val="24"/>
+              </w:rPr>
+              <w:instrText xml:space="preserve"> PAGEREF _Toc354445020 \h </w:instrText>
             </w:r>
             <w:r>
               <w:rPr>
                 <w:noProof/>
                 <w:webHidden/>
-                <w:sz w:val="36"/>
-                <w:szCs w:val="36"/>
+                <w:sz w:val="24"/>
+                <w:szCs w:val="24"/>
               </w:rPr>
             </w:r>
             <w:r>
               <w:rPr>
                 <w:noProof/>
                 <w:webHidden/>
-                <w:sz w:val="36"/>
-                <w:szCs w:val="36"/>
+                <w:sz w:val="24"/>
+                <w:szCs w:val="24"/>
               </w:rPr>
               <w:fldChar w:fldCharType="separate"/>
             </w:r>
@@ -1533,17 +2488,17 @@
               <w:rPr>
                 <w:noProof/>
                 <w:webHidden/>
-                <w:sz w:val="36"/>
-                <w:szCs w:val="36"/>
-              </w:rPr>
-              <w:t>4</w:t>
+                <w:sz w:val="24"/>
+                <w:szCs w:val="24"/>
+              </w:rPr>
+              <w:t>13</w:t>
             </w:r>
             <w:r>
               <w:rPr>
                 <w:noProof/>
                 <w:webHidden/>
-                <w:sz w:val="36"/>
-                <w:szCs w:val="36"/>
+                <w:sz w:val="24"/>
+                <w:szCs w:val="24"/>
               </w:rPr>
               <w:fldChar w:fldCharType="end"/>
             </w:r>
@@ -1556,23 +2511,22 @@
               <w:tab w:val="left" w:pos="660"/>
               <w:tab w:val="right" w:leader="dot" w:pos="9628"/>
             </w:tabs>
-            <w:spacing w:line="360" w:lineRule="auto"/>
             <w:rPr>
               <w:rFonts w:eastAsiaTheme="minorEastAsia"/>
               <w:noProof/>
-              <w:sz w:val="36"/>
-              <w:szCs w:val="36"/>
+              <w:sz w:val="24"/>
+              <w:szCs w:val="24"/>
               <w:lang w:eastAsia="fi-FI"/>
             </w:rPr>
           </w:pPr>
-          <w:hyperlink w:anchor="_Toc354273680" w:history="1">
+          <w:hyperlink w:anchor="_Toc354445021" w:history="1">
             <w:r>
               <w:rPr>
                 <w:rStyle w:val="Hyperlinkki"/>
-                <w:noProof/>
-                <w:color w:val="auto"/>
-                <w:sz w:val="36"/>
-                <w:szCs w:val="36"/>
+                <w:rFonts w:cstheme="majorHAnsi"/>
+                <w:noProof/>
+                <w:sz w:val="24"/>
+                <w:szCs w:val="24"/>
                 <w:lang w:eastAsia="fi-FI"/>
               </w:rPr>
               <w:t>10.</w:t>
@@ -1581,8 +2535,8 @@
               <w:rPr>
                 <w:rFonts w:eastAsiaTheme="minorEastAsia"/>
                 <w:noProof/>
-                <w:sz w:val="36"/>
-                <w:szCs w:val="36"/>
+                <w:sz w:val="24"/>
+                <w:szCs w:val="24"/>
                 <w:lang w:eastAsia="fi-FI"/>
               </w:rPr>
               <w:tab/>
@@ -1590,20 +2544,20 @@
             <w:r>
               <w:rPr>
                 <w:rStyle w:val="Hyperlinkki"/>
-                <w:noProof/>
-                <w:color w:val="auto"/>
-                <w:sz w:val="36"/>
-                <w:szCs w:val="36"/>
+                <w:rFonts w:cstheme="majorHAnsi"/>
+                <w:noProof/>
+                <w:sz w:val="24"/>
+                <w:szCs w:val="24"/>
                 <w:lang w:eastAsia="fi-FI"/>
               </w:rPr>
-              <w:t>Käyttö- ja käynnistysohjeet</w:t>
+              <w:t>Liitteet</w:t>
             </w:r>
             <w:r>
               <w:rPr>
                 <w:noProof/>
                 <w:webHidden/>
-                <w:sz w:val="36"/>
-                <w:szCs w:val="36"/>
+                <w:sz w:val="24"/>
+                <w:szCs w:val="24"/>
               </w:rPr>
               <w:tab/>
             </w:r>
@@ -1611,8 +2565,8 @@
               <w:rPr>
                 <w:noProof/>
                 <w:webHidden/>
-                <w:sz w:val="36"/>
-                <w:szCs w:val="36"/>
+                <w:sz w:val="24"/>
+                <w:szCs w:val="24"/>
               </w:rPr>
               <w:fldChar w:fldCharType="begin"/>
             </w:r>
@@ -1620,25 +2574,25 @@
               <w:rPr>
                 <w:noProof/>
                 <w:webHidden/>
-                <w:sz w:val="36"/>
-                <w:szCs w:val="36"/>
-              </w:rPr>
-              <w:instrText xml:space="preserve"> PAGEREF _Toc354273680 \h </w:instrText>
+                <w:sz w:val="24"/>
+                <w:szCs w:val="24"/>
+              </w:rPr>
+              <w:instrText xml:space="preserve"> PAGEREF _Toc354445021 \h </w:instrText>
             </w:r>
             <w:r>
               <w:rPr>
                 <w:noProof/>
                 <w:webHidden/>
-                <w:sz w:val="36"/>
-                <w:szCs w:val="36"/>
+                <w:sz w:val="24"/>
+                <w:szCs w:val="24"/>
               </w:rPr>
             </w:r>
             <w:r>
               <w:rPr>
                 <w:noProof/>
                 <w:webHidden/>
-                <w:sz w:val="36"/>
-                <w:szCs w:val="36"/>
+                <w:sz w:val="24"/>
+                <w:szCs w:val="24"/>
               </w:rPr>
               <w:fldChar w:fldCharType="separate"/>
             </w:r>
@@ -1646,17 +2600,17 @@
               <w:rPr>
                 <w:noProof/>
                 <w:webHidden/>
-                <w:sz w:val="36"/>
-                <w:szCs w:val="36"/>
-              </w:rPr>
-              <w:t>5</w:t>
+                <w:sz w:val="24"/>
+                <w:szCs w:val="24"/>
+              </w:rPr>
+              <w:t>13</w:t>
             </w:r>
             <w:r>
               <w:rPr>
                 <w:noProof/>
                 <w:webHidden/>
-                <w:sz w:val="36"/>
-                <w:szCs w:val="36"/>
+                <w:sz w:val="24"/>
+                <w:szCs w:val="24"/>
               </w:rPr>
               <w:fldChar w:fldCharType="end"/>
             </w:r>
@@ -1664,38 +2618,37 @@
         </w:p>
         <w:p>
           <w:pPr>
-            <w:pStyle w:val="Sisluet1"/>
+            <w:pStyle w:val="Sisluet2"/>
             <w:tabs>
-              <w:tab w:val="left" w:pos="660"/>
+              <w:tab w:val="left" w:pos="1100"/>
               <w:tab w:val="right" w:leader="dot" w:pos="9628"/>
             </w:tabs>
-            <w:spacing w:line="360" w:lineRule="auto"/>
             <w:rPr>
               <w:rFonts w:eastAsiaTheme="minorEastAsia"/>
               <w:noProof/>
-              <w:sz w:val="36"/>
-              <w:szCs w:val="36"/>
+              <w:sz w:val="24"/>
+              <w:szCs w:val="24"/>
               <w:lang w:eastAsia="fi-FI"/>
             </w:rPr>
           </w:pPr>
-          <w:hyperlink w:anchor="_Toc354273681" w:history="1">
+          <w:hyperlink w:anchor="_Toc354445022" w:history="1">
             <w:r>
               <w:rPr>
                 <w:rStyle w:val="Hyperlinkki"/>
-                <w:noProof/>
-                <w:color w:val="auto"/>
-                <w:sz w:val="36"/>
-                <w:szCs w:val="36"/>
+                <w:rFonts w:cstheme="majorHAnsi"/>
+                <w:noProof/>
+                <w:sz w:val="24"/>
+                <w:szCs w:val="24"/>
                 <w:lang w:eastAsia="fi-FI"/>
               </w:rPr>
-              <w:t>11.</w:t>
+              <w:t>10.1.</w:t>
             </w:r>
             <w:r>
               <w:rPr>
                 <w:rFonts w:eastAsiaTheme="minorEastAsia"/>
                 <w:noProof/>
-                <w:sz w:val="36"/>
-                <w:szCs w:val="36"/>
+                <w:sz w:val="24"/>
+                <w:szCs w:val="24"/>
                 <w:lang w:eastAsia="fi-FI"/>
               </w:rPr>
               <w:tab/>
@@ -1704,19 +2657,18 @@
               <w:rPr>
                 <w:rStyle w:val="Hyperlinkki"/>
                 <w:noProof/>
-                <w:color w:val="auto"/>
-                <w:sz w:val="36"/>
-                <w:szCs w:val="36"/>
+                <w:sz w:val="24"/>
+                <w:szCs w:val="24"/>
                 <w:lang w:eastAsia="fi-FI"/>
               </w:rPr>
-              <w:t>Liitteet</w:t>
+              <w:t>Create Table -lauseet</w:t>
             </w:r>
             <w:r>
               <w:rPr>
                 <w:noProof/>
                 <w:webHidden/>
-                <w:sz w:val="36"/>
-                <w:szCs w:val="36"/>
+                <w:sz w:val="24"/>
+                <w:szCs w:val="24"/>
               </w:rPr>
               <w:tab/>
             </w:r>
@@ -1724,8 +2676,8 @@
               <w:rPr>
                 <w:noProof/>
                 <w:webHidden/>
-                <w:sz w:val="36"/>
-                <w:szCs w:val="36"/>
+                <w:sz w:val="24"/>
+                <w:szCs w:val="24"/>
               </w:rPr>
               <w:fldChar w:fldCharType="begin"/>
             </w:r>
@@ -1733,25 +2685,25 @@
               <w:rPr>
                 <w:noProof/>
                 <w:webHidden/>
-                <w:sz w:val="36"/>
-                <w:szCs w:val="36"/>
-              </w:rPr>
-              <w:instrText xml:space="preserve"> PAGEREF _Toc354273681 \h </w:instrText>
+                <w:sz w:val="24"/>
+                <w:szCs w:val="24"/>
+              </w:rPr>
+              <w:instrText xml:space="preserve"> PAGEREF _Toc354445022 \h </w:instrText>
             </w:r>
             <w:r>
               <w:rPr>
                 <w:noProof/>
                 <w:webHidden/>
-                <w:sz w:val="36"/>
-                <w:szCs w:val="36"/>
+                <w:sz w:val="24"/>
+                <w:szCs w:val="24"/>
               </w:rPr>
             </w:r>
             <w:r>
               <w:rPr>
                 <w:noProof/>
                 <w:webHidden/>
-                <w:sz w:val="36"/>
-                <w:szCs w:val="36"/>
+                <w:sz w:val="24"/>
+                <w:szCs w:val="24"/>
               </w:rPr>
               <w:fldChar w:fldCharType="separate"/>
             </w:r>
@@ -1759,17 +2711,239 @@
               <w:rPr>
                 <w:noProof/>
                 <w:webHidden/>
-                <w:sz w:val="36"/>
-                <w:szCs w:val="36"/>
-              </w:rPr>
-              <w:t>5</w:t>
+                <w:sz w:val="24"/>
+                <w:szCs w:val="24"/>
+              </w:rPr>
+              <w:t>13</w:t>
             </w:r>
             <w:r>
               <w:rPr>
                 <w:noProof/>
                 <w:webHidden/>
-                <w:sz w:val="36"/>
-                <w:szCs w:val="36"/>
+                <w:sz w:val="24"/>
+                <w:szCs w:val="24"/>
+              </w:rPr>
+              <w:fldChar w:fldCharType="end"/>
+            </w:r>
+          </w:hyperlink>
+        </w:p>
+        <w:p>
+          <w:pPr>
+            <w:pStyle w:val="Sisluet2"/>
+            <w:tabs>
+              <w:tab w:val="left" w:pos="1100"/>
+              <w:tab w:val="right" w:leader="dot" w:pos="9628"/>
+            </w:tabs>
+            <w:rPr>
+              <w:rFonts w:eastAsiaTheme="minorEastAsia"/>
+              <w:noProof/>
+              <w:sz w:val="24"/>
+              <w:szCs w:val="24"/>
+              <w:lang w:eastAsia="fi-FI"/>
+            </w:rPr>
+          </w:pPr>
+          <w:hyperlink w:anchor="_Toc354445023" w:history="1">
+            <w:r>
+              <w:rPr>
+                <w:rStyle w:val="Hyperlinkki"/>
+                <w:rFonts w:cstheme="majorHAnsi"/>
+                <w:noProof/>
+                <w:sz w:val="24"/>
+                <w:szCs w:val="24"/>
+                <w:lang w:eastAsia="fi-FI"/>
+              </w:rPr>
+              <w:t>10.2.</w:t>
+            </w:r>
+            <w:r>
+              <w:rPr>
+                <w:rFonts w:eastAsiaTheme="minorEastAsia"/>
+                <w:noProof/>
+                <w:sz w:val="24"/>
+                <w:szCs w:val="24"/>
+                <w:lang w:eastAsia="fi-FI"/>
+              </w:rPr>
+              <w:tab/>
+            </w:r>
+            <w:r>
+              <w:rPr>
+                <w:rStyle w:val="Hyperlinkki"/>
+                <w:noProof/>
+                <w:sz w:val="24"/>
+                <w:szCs w:val="24"/>
+                <w:lang w:eastAsia="fi-FI"/>
+              </w:rPr>
+              <w:t>Esimerkkiaineistoa tietokantaan</w:t>
+            </w:r>
+            <w:r>
+              <w:rPr>
+                <w:noProof/>
+                <w:webHidden/>
+                <w:sz w:val="24"/>
+                <w:szCs w:val="24"/>
+              </w:rPr>
+              <w:tab/>
+            </w:r>
+            <w:r>
+              <w:rPr>
+                <w:noProof/>
+                <w:webHidden/>
+                <w:sz w:val="24"/>
+                <w:szCs w:val="24"/>
+              </w:rPr>
+              <w:fldChar w:fldCharType="begin"/>
+            </w:r>
+            <w:r>
+              <w:rPr>
+                <w:noProof/>
+                <w:webHidden/>
+                <w:sz w:val="24"/>
+                <w:szCs w:val="24"/>
+              </w:rPr>
+              <w:instrText xml:space="preserve"> PAGEREF _Toc354445023 \h </w:instrText>
+            </w:r>
+            <w:r>
+              <w:rPr>
+                <w:noProof/>
+                <w:webHidden/>
+                <w:sz w:val="24"/>
+                <w:szCs w:val="24"/>
+              </w:rPr>
+            </w:r>
+            <w:r>
+              <w:rPr>
+                <w:noProof/>
+                <w:webHidden/>
+                <w:sz w:val="24"/>
+                <w:szCs w:val="24"/>
+              </w:rPr>
+              <w:fldChar w:fldCharType="separate"/>
+            </w:r>
+            <w:r>
+              <w:rPr>
+                <w:noProof/>
+                <w:webHidden/>
+                <w:sz w:val="24"/>
+                <w:szCs w:val="24"/>
+              </w:rPr>
+              <w:t>16</w:t>
+            </w:r>
+            <w:r>
+              <w:rPr>
+                <w:noProof/>
+                <w:webHidden/>
+                <w:sz w:val="24"/>
+                <w:szCs w:val="24"/>
+              </w:rPr>
+              <w:fldChar w:fldCharType="end"/>
+            </w:r>
+          </w:hyperlink>
+        </w:p>
+        <w:p>
+          <w:pPr>
+            <w:pStyle w:val="Sisluet2"/>
+            <w:tabs>
+              <w:tab w:val="left" w:pos="1100"/>
+              <w:tab w:val="right" w:leader="dot" w:pos="9628"/>
+            </w:tabs>
+            <w:rPr>
+              <w:rFonts w:eastAsiaTheme="minorEastAsia"/>
+              <w:noProof/>
+              <w:sz w:val="24"/>
+              <w:szCs w:val="24"/>
+              <w:lang w:eastAsia="fi-FI"/>
+            </w:rPr>
+          </w:pPr>
+          <w:hyperlink w:anchor="_Toc354445024" w:history="1">
+            <w:r>
+              <w:rPr>
+                <w:rStyle w:val="Hyperlinkki"/>
+                <w:rFonts w:cstheme="majorHAnsi"/>
+                <w:noProof/>
+                <w:sz w:val="24"/>
+                <w:szCs w:val="24"/>
+                <w:lang w:eastAsia="fi-FI"/>
+              </w:rPr>
+              <w:t>10.3.</w:t>
+            </w:r>
+            <w:r>
+              <w:rPr>
+                <w:rFonts w:eastAsiaTheme="minorEastAsia"/>
+                <w:noProof/>
+                <w:sz w:val="24"/>
+                <w:szCs w:val="24"/>
+                <w:lang w:eastAsia="fi-FI"/>
+              </w:rPr>
+              <w:tab/>
+            </w:r>
+            <w:r>
+              <w:rPr>
+                <w:rStyle w:val="Hyperlinkki"/>
+                <w:noProof/>
+                <w:sz w:val="24"/>
+                <w:szCs w:val="24"/>
+                <w:lang w:eastAsia="fi-FI"/>
+              </w:rPr>
+              <w:t>Ohjelmakoodit</w:t>
+            </w:r>
+            <w:r>
+              <w:rPr>
+                <w:noProof/>
+                <w:webHidden/>
+                <w:sz w:val="24"/>
+                <w:szCs w:val="24"/>
+              </w:rPr>
+              <w:tab/>
+            </w:r>
+            <w:r>
+              <w:rPr>
+                <w:noProof/>
+                <w:webHidden/>
+                <w:sz w:val="24"/>
+                <w:szCs w:val="24"/>
+              </w:rPr>
+              <w:fldChar w:fldCharType="begin"/>
+            </w:r>
+            <w:r>
+              <w:rPr>
+                <w:noProof/>
+                <w:webHidden/>
+                <w:sz w:val="24"/>
+                <w:szCs w:val="24"/>
+              </w:rPr>
+              <w:instrText xml:space="preserve"> PAGEREF _Toc354445024 \h </w:instrText>
+            </w:r>
+            <w:r>
+              <w:rPr>
+                <w:noProof/>
+                <w:webHidden/>
+                <w:sz w:val="24"/>
+                <w:szCs w:val="24"/>
+              </w:rPr>
+            </w:r>
+            <w:r>
+              <w:rPr>
+                <w:noProof/>
+                <w:webHidden/>
+                <w:sz w:val="24"/>
+                <w:szCs w:val="24"/>
+              </w:rPr>
+              <w:fldChar w:fldCharType="separate"/>
+            </w:r>
+            <w:r>
+              <w:rPr>
+                <w:noProof/>
+                <w:webHidden/>
+                <w:sz w:val="24"/>
+                <w:szCs w:val="24"/>
+              </w:rPr>
+              <w:t>18</w:t>
+            </w:r>
+            <w:r>
+              <w:rPr>
+                <w:noProof/>
+                <w:webHidden/>
+                <w:sz w:val="24"/>
+                <w:szCs w:val="24"/>
               </w:rPr>
               <w:fldChar w:fldCharType="end"/>
             </w:r>
@@ -1800,7 +2974,9 @@
           <w:lang w:eastAsia="fi-FI"/>
         </w:rPr>
       </w:pPr>
-    </w:p>
+      <w:bookmarkStart w:id="5" w:name="_GoBack"/>
+    </w:p>
+    <w:bookmarkEnd w:id="5"/>
     <w:p>
       <w:pPr>
         <w:pStyle w:val="Eivli"/>
@@ -1846,7 +3022,6 @@
           <w:lang w:eastAsia="fi-FI"/>
         </w:rPr>
       </w:pPr>
-      <w:bookmarkStart w:id="4" w:name="_Toc354273671"/>
       <w:r>
         <w:rPr>
           <w:rFonts w:cstheme="majorHAnsi"/>
@@ -1855,8 +3030,9 @@
           <w:lang w:eastAsia="fi-FI"/>
         </w:rPr>
         <w:lastRenderedPageBreak/>
-        <w:t xml:space="preserve"> J</w:t>
-      </w:r>
+        <w:t xml:space="preserve"> </w:t>
+      </w:r>
+      <w:bookmarkStart w:id="6" w:name="_Toc354445004"/>
       <w:r>
         <w:rPr>
           <w:rFonts w:cstheme="majorHAnsi"/>
@@ -1864,7 +3040,7 @@
           <w:sz w:val="40"/>
           <w:lang w:eastAsia="fi-FI"/>
         </w:rPr>
-        <w:t>o</w:t>
+        <w:t>J</w:t>
       </w:r>
       <w:r>
         <w:rPr>
@@ -1873,9 +3049,18 @@
           <w:sz w:val="40"/>
           <w:lang w:eastAsia="fi-FI"/>
         </w:rPr>
+        <w:t>o</w:t>
+      </w:r>
+      <w:r>
+        <w:rPr>
+          <w:rFonts w:cstheme="majorHAnsi"/>
+          <w:noProof/>
+          <w:sz w:val="40"/>
+          <w:lang w:eastAsia="fi-FI"/>
+        </w:rPr>
         <w:t>hdanto ja aihemäärittely</w:t>
       </w:r>
-      <w:bookmarkEnd w:id="4"/>
+      <w:bookmarkEnd w:id="6"/>
     </w:p>
     <w:p>
       <w:pPr>
@@ -1900,6 +3085,7 @@
           <w:lang w:eastAsia="fi-FI"/>
         </w:rPr>
       </w:pPr>
+      <w:bookmarkStart w:id="7" w:name="_Toc354445005"/>
       <w:r>
         <w:rPr>
           <w:lang w:eastAsia="fi-FI"/>
@@ -1912,6 +3098,7 @@
         </w:rPr>
         <w:t>n tarkoitus</w:t>
       </w:r>
+      <w:bookmarkEnd w:id="7"/>
     </w:p>
     <w:p>
       <w:pPr>
@@ -2570,6 +3757,7 @@
           <w:lang w:eastAsia="fi-FI"/>
         </w:rPr>
       </w:pPr>
+      <w:bookmarkStart w:id="8" w:name="_Toc354445006"/>
       <w:r>
         <w:t>Toteutus ja</w:t>
       </w:r>
@@ -2586,6 +3774,7 @@
         </w:rPr>
         <w:t>toimintaympäristö</w:t>
       </w:r>
+      <w:bookmarkEnd w:id="8"/>
     </w:p>
     <w:p>
       <w:pPr>
@@ -2795,7 +3984,6 @@
           <w:lang w:eastAsia="fi-FI"/>
         </w:rPr>
       </w:pPr>
-      <w:bookmarkStart w:id="5" w:name="_Toc354273672"/>
       <w:r>
         <w:rPr>
           <w:rFonts w:cstheme="majorHAnsi"/>
@@ -2805,6 +3993,7 @@
         <w:lastRenderedPageBreak/>
         <w:t xml:space="preserve"> </w:t>
       </w:r>
+      <w:bookmarkStart w:id="9" w:name="_Toc354445007"/>
       <w:r>
         <w:rPr>
           <w:rFonts w:cstheme="majorHAnsi"/>
@@ -2813,7 +4002,7 @@
         </w:rPr>
         <w:t>Käyttötapauskaavio ja käyttötapaukset</w:t>
       </w:r>
-      <w:bookmarkEnd w:id="5"/>
+      <w:bookmarkEnd w:id="9"/>
     </w:p>
     <w:p>
       <w:pPr>
@@ -2837,12 +4026,14 @@
           <w:lang w:eastAsia="fi-FI"/>
         </w:rPr>
       </w:pPr>
+      <w:bookmarkStart w:id="10" w:name="_Toc354445008"/>
       <w:r>
         <w:rPr>
           <w:lang w:eastAsia="fi-FI"/>
         </w:rPr>
         <w:t>Käyttötapauskaavio</w:t>
       </w:r>
+      <w:bookmarkEnd w:id="10"/>
     </w:p>
     <w:p>
       <w:pPr>
@@ -2933,12 +4124,14 @@
           <w:lang w:eastAsia="fi-FI"/>
         </w:rPr>
       </w:pPr>
+      <w:bookmarkStart w:id="11" w:name="_Toc354445009"/>
       <w:r>
         <w:rPr>
           <w:lang w:eastAsia="fi-FI"/>
         </w:rPr>
         <w:t>Käyttäjät ja käyttäjäryhmien kuvaukset</w:t>
       </w:r>
+      <w:bookmarkEnd w:id="11"/>
     </w:p>
     <w:p>
       <w:pPr>
@@ -3724,12 +4917,14 @@
           <w:lang w:eastAsia="fi-FI"/>
         </w:rPr>
       </w:pPr>
+      <w:bookmarkStart w:id="12" w:name="_Toc354445010"/>
       <w:r>
         <w:rPr>
           <w:lang w:eastAsia="fi-FI"/>
         </w:rPr>
         <w:t>Käyttötapaukset ja käyttötapauskuvaukset</w:t>
       </w:r>
+      <w:bookmarkEnd w:id="12"/>
     </w:p>
     <w:p>
       <w:pPr>
@@ -5779,7 +6974,6 @@
           <w:lang w:eastAsia="fi-FI"/>
         </w:rPr>
       </w:pPr>
-      <w:bookmarkStart w:id="6" w:name="_Toc354273673"/>
       <w:r>
         <w:rPr>
           <w:rFonts w:cstheme="majorHAnsi"/>
@@ -5788,6 +6982,7 @@
         </w:rPr>
         <w:t xml:space="preserve"> </w:t>
       </w:r>
+      <w:bookmarkStart w:id="13" w:name="_Toc354445011"/>
       <w:r>
         <w:rPr>
           <w:rFonts w:cstheme="majorHAnsi"/>
@@ -5796,7 +6991,6 @@
         </w:rPr>
         <w:t>Tietosisältö</w:t>
       </w:r>
-      <w:bookmarkEnd w:id="6"/>
       <w:r>
         <w:rPr>
           <w:rFonts w:cstheme="majorHAnsi"/>
@@ -5805,6 +6999,7 @@
         </w:rPr>
         <w:t>-/käsitekaavio</w:t>
       </w:r>
+      <w:bookmarkEnd w:id="13"/>
     </w:p>
     <w:p>
       <w:pPr>
@@ -5829,12 +7024,14 @@
           <w:lang w:eastAsia="fi-FI"/>
         </w:rPr>
       </w:pPr>
+      <w:bookmarkStart w:id="14" w:name="_Toc354445012"/>
       <w:r>
         <w:rPr>
           <w:lang w:eastAsia="fi-FI"/>
         </w:rPr>
         <w:t>Käsitekaavio</w:t>
       </w:r>
+      <w:bookmarkEnd w:id="14"/>
     </w:p>
     <w:p>
       <w:pPr>
@@ -5934,12 +7131,14 @@
           <w:lang w:eastAsia="fi-FI"/>
         </w:rPr>
       </w:pPr>
+      <w:bookmarkStart w:id="15" w:name="_Toc354445013"/>
       <w:r>
         <w:rPr>
           <w:lang w:eastAsia="fi-FI"/>
         </w:rPr>
         <w:t>Tietokohteiden kuvaukset</w:t>
       </w:r>
+      <w:bookmarkEnd w:id="15"/>
     </w:p>
     <w:p>
       <w:pPr>
@@ -7359,7 +8558,6 @@
           </wp:inline>
         </w:drawing>
       </w:r>
-      <w:bookmarkStart w:id="7" w:name="_Toc354273675"/>
     </w:p>
     <w:p>
       <w:pPr>
@@ -7387,6 +8585,7 @@
           <w:lang w:eastAsia="fi-FI"/>
         </w:rPr>
       </w:pPr>
+      <w:bookmarkStart w:id="16" w:name="_Toc354445014"/>
       <w:r>
         <w:rPr>
           <w:rFonts w:cstheme="majorHAnsi"/>
@@ -7395,7 +8594,7 @@
         </w:rPr>
         <w:t>Relaatiokaavio</w:t>
       </w:r>
-      <w:bookmarkEnd w:id="7"/>
+      <w:bookmarkEnd w:id="16"/>
     </w:p>
     <w:p>
       <w:pPr>
@@ -7420,12 +8619,14 @@
           <w:lang w:eastAsia="fi-FI"/>
         </w:rPr>
       </w:pPr>
+      <w:bookmarkStart w:id="17" w:name="_Toc354445015"/>
       <w:r>
         <w:rPr>
           <w:lang w:eastAsia="fi-FI"/>
         </w:rPr>
         <w:t>Relaatiokaavio</w:t>
       </w:r>
+      <w:bookmarkEnd w:id="17"/>
     </w:p>
     <w:p>
       <w:pPr>
@@ -7770,7 +8971,6 @@
           <w:lang w:eastAsia="fi-FI"/>
         </w:rPr>
       </w:pPr>
-      <w:bookmarkStart w:id="8" w:name="_Toc354273676"/>
       <w:r>
         <w:rPr>
           <w:rFonts w:cstheme="majorHAnsi"/>
@@ -7779,6 +8979,7 @@
         </w:rPr>
         <w:t xml:space="preserve"> </w:t>
       </w:r>
+      <w:bookmarkStart w:id="18" w:name="_Toc354445016"/>
       <w:r>
         <w:rPr>
           <w:rFonts w:cstheme="majorHAnsi"/>
@@ -7787,7 +8988,7 @@
         </w:rPr>
         <w:t>Järjestelmän yleisrakenne</w:t>
       </w:r>
-      <w:bookmarkEnd w:id="8"/>
+      <w:bookmarkEnd w:id="18"/>
     </w:p>
     <w:p>
       <w:pPr>
@@ -8598,7 +9799,6 @@
           <w:lang w:eastAsia="fi-FI"/>
         </w:rPr>
       </w:pPr>
-      <w:bookmarkStart w:id="9" w:name="_Toc354273677"/>
       <w:r>
         <w:rPr>
           <w:rFonts w:cstheme="majorHAnsi"/>
@@ -8607,6 +9807,7 @@
         </w:rPr>
         <w:t xml:space="preserve"> </w:t>
       </w:r>
+      <w:bookmarkStart w:id="19" w:name="_Toc354445017"/>
       <w:r>
         <w:rPr>
           <w:rFonts w:cstheme="majorHAnsi"/>
@@ -8615,7 +9816,7 @@
         </w:rPr>
         <w:t>Järjestelmän komponentit</w:t>
       </w:r>
-      <w:bookmarkEnd w:id="9"/>
+      <w:bookmarkEnd w:id="19"/>
     </w:p>
     <w:p>
       <w:pPr>
@@ -8661,7 +9862,6 @@
           <w:lang w:eastAsia="fi-FI"/>
         </w:rPr>
       </w:pPr>
-      <w:bookmarkStart w:id="10" w:name="_Toc354273678"/>
       <w:r>
         <w:rPr>
           <w:rFonts w:cstheme="majorHAnsi"/>
@@ -8670,6 +9870,7 @@
         </w:rPr>
         <w:t xml:space="preserve"> </w:t>
       </w:r>
+      <w:bookmarkStart w:id="20" w:name="_Toc354445018"/>
       <w:r>
         <w:rPr>
           <w:rFonts w:cstheme="majorHAnsi"/>
@@ -8678,7 +9879,7 @@
         </w:rPr>
         <w:t>Käyttöliittymäkaavio</w:t>
       </w:r>
-      <w:bookmarkEnd w:id="10"/>
+      <w:bookmarkEnd w:id="20"/>
     </w:p>
     <w:p>
       <w:pPr>
@@ -8780,7 +9981,6 @@
           <w:lang w:eastAsia="fi-FI"/>
         </w:rPr>
       </w:pPr>
-      <w:bookmarkStart w:id="11" w:name="_Toc354273679"/>
       <w:r>
         <w:rPr>
           <w:rFonts w:cstheme="majorHAnsi"/>
@@ -8789,6 +9989,7 @@
         </w:rPr>
         <w:t xml:space="preserve"> </w:t>
       </w:r>
+      <w:bookmarkStart w:id="21" w:name="_Toc354445019"/>
       <w:r>
         <w:rPr>
           <w:rFonts w:cstheme="majorHAnsi"/>
@@ -8797,7 +9998,7 @@
         </w:rPr>
         <w:t>Asennustiedot</w:t>
       </w:r>
-      <w:bookmarkEnd w:id="11"/>
+      <w:bookmarkEnd w:id="21"/>
     </w:p>
     <w:p>
       <w:pPr>
@@ -9134,7 +10335,6 @@
           <w:lang w:eastAsia="fi-FI"/>
         </w:rPr>
       </w:pPr>
-      <w:bookmarkStart w:id="12" w:name="_Toc354273680"/>
       <w:r>
         <w:rPr>
           <w:rFonts w:cstheme="majorHAnsi"/>
@@ -9143,6 +10343,7 @@
         </w:rPr>
         <w:t xml:space="preserve"> </w:t>
       </w:r>
+      <w:bookmarkStart w:id="22" w:name="_Toc354445020"/>
       <w:r>
         <w:rPr>
           <w:rFonts w:cstheme="majorHAnsi"/>
@@ -9151,7 +10352,7 @@
         </w:rPr>
         <w:t>Käyttö- ja käynnistysohjeet</w:t>
       </w:r>
-      <w:bookmarkEnd w:id="12"/>
+      <w:bookmarkEnd w:id="22"/>
     </w:p>
     <w:p>
       <w:pPr>
@@ -9594,7 +10795,7 @@
           <w:lang w:eastAsia="fi-FI"/>
         </w:rPr>
       </w:pPr>
-      <w:bookmarkStart w:id="13" w:name="_Toc354273681"/>
+      <w:bookmarkStart w:id="23" w:name="_Toc354445021"/>
       <w:r>
         <w:rPr>
           <w:rFonts w:cstheme="majorHAnsi"/>
@@ -9603,7 +10804,7 @@
         </w:rPr>
         <w:t>Liitteet</w:t>
       </w:r>
-      <w:bookmarkEnd w:id="13"/>
+      <w:bookmarkEnd w:id="23"/>
     </w:p>
     <w:p>
       <w:pPr>
@@ -9628,6 +10829,7 @@
           <w:lang w:eastAsia="fi-FI"/>
         </w:rPr>
       </w:pPr>
+      <w:bookmarkStart w:id="24" w:name="_Toc354445022"/>
       <w:proofErr w:type="spellStart"/>
       <w:r>
         <w:rPr>
@@ -9668,6 +10870,7 @@
         </w:rPr>
         <w:t>lauseet</w:t>
       </w:r>
+      <w:bookmarkEnd w:id="24"/>
     </w:p>
     <w:p>
       <w:pPr>
@@ -10448,8 +11651,6 @@
         </w:rPr>
         <w:t>//</w:t>
       </w:r>
-      <w:bookmarkStart w:id="14" w:name="_GoBack"/>
-      <w:bookmarkEnd w:id="14"/>
       <w:proofErr w:type="gramEnd"/>
       <w:r>
         <w:rPr>
@@ -13723,6 +14924,7 @@
           <w:lang w:eastAsia="fi-FI"/>
         </w:rPr>
       </w:pPr>
+      <w:bookmarkStart w:id="25" w:name="_Toc354445023"/>
       <w:r>
         <w:rPr>
           <w:lang w:eastAsia="fi-FI"/>
@@ -13735,6 +14937,7 @@
         </w:rPr>
         <w:t xml:space="preserve"> tietokantaan</w:t>
       </w:r>
+      <w:bookmarkEnd w:id="25"/>
     </w:p>
     <w:p>
       <w:pPr>
@@ -15380,12 +16583,14 @@
           <w:lang w:eastAsia="fi-FI"/>
         </w:rPr>
       </w:pPr>
+      <w:bookmarkStart w:id="26" w:name="_Toc354445024"/>
       <w:r>
         <w:rPr>
           <w:lang w:eastAsia="fi-FI"/>
         </w:rPr>
         <w:t>Ohjelmakoodit</w:t>
       </w:r>
+      <w:bookmarkEnd w:id="26"/>
     </w:p>
     <w:sectPr>
       <w:footerReference w:type="default" r:id="rId17"/>
@@ -15455,7 +16660,7 @@
           <w:rPr>
             <w:noProof/>
           </w:rPr>
-          <w:t>13</w:t>
+          <w:t>1</w:t>
         </w:r>
         <w:r>
           <w:fldChar w:fldCharType="end"/>
@@ -16023,6 +17228,19 @@
       <w:szCs w:val="26"/>
     </w:rPr>
   </w:style>
+  <w:style w:type="paragraph" w:styleId="Sisluet2">
+    <w:name w:val="toc 2"/>
+    <w:basedOn w:val="Normaali"/>
+    <w:next w:val="Normaali"/>
+    <w:autoRedefine/>
+    <w:uiPriority w:val="39"/>
+    <w:unhideWhenUsed/>
+    <w:rsid w:val="00557824"/>
+    <w:pPr>
+      <w:spacing w:after="100"/>
+      <w:ind w:left="220"/>
+    </w:pPr>
+  </w:style>
 </w:styles>
 </file>
 
@@ -16423,6 +17641,19 @@
       <w:szCs w:val="26"/>
     </w:rPr>
   </w:style>
+  <w:style w:type="paragraph" w:styleId="Sisluet2">
+    <w:name w:val="toc 2"/>
+    <w:basedOn w:val="Normaali"/>
+    <w:next w:val="Normaali"/>
+    <w:autoRedefine/>
+    <w:uiPriority w:val="39"/>
+    <w:unhideWhenUsed/>
+    <w:rsid w:val="00557824"/>
+    <w:pPr>
+      <w:spacing w:after="100"/>
+      <w:ind w:left="220"/>
+    </w:pPr>
+  </w:style>
 </w:styles>
 </file>
 
@@ -16716,7 +17947,7 @@
 </file>
 
 <file path=customXml/itemProps1.xml><?xml version="1.0" encoding="utf-8"?>
-<ds:datastoreItem xmlns:ds="http://schemas.openxmlformats.org/officeDocument/2006/customXml" ds:itemID="{85A58E07-BAAC-468E-9491-7DC02E7E0461}">
+<ds:datastoreItem xmlns:ds="http://schemas.openxmlformats.org/officeDocument/2006/customXml" ds:itemID="{12AD197D-5DFE-49E9-B528-044B4E8B6200}">
   <ds:schemaRefs>
     <ds:schemaRef ds:uri="http://schemas.openxmlformats.org/officeDocument/2006/bibliography"/>
   </ds:schemaRefs>

--- a/Dokumentointikansio/HarjoituskirjanpitojarjestelmaDokumentaatio.docx
+++ b/Dokumentointikansio/HarjoituskirjanpitojarjestelmaDokumentaatio.docx
@@ -34,6 +34,7 @@
         </w:rPr>
       </w:pPr>
       <w:bookmarkStart w:id="0" w:name="_Toc354445602"/>
+      <w:bookmarkStart w:id="1" w:name="_Toc354560613"/>
       <w:r>
         <w:rPr>
           <w:noProof/>
@@ -44,6 +45,7 @@
         <w:t>Tietokantasovellus kevät 2013</w:t>
       </w:r>
       <w:bookmarkEnd w:id="0"/>
+      <w:bookmarkEnd w:id="1"/>
     </w:p>
     <w:p>
       <w:pPr>
@@ -85,7 +87,8 @@
           <w:lang w:eastAsia="fi-FI"/>
         </w:rPr>
       </w:pPr>
-      <w:bookmarkStart w:id="1" w:name="_Toc354445603"/>
+      <w:bookmarkStart w:id="2" w:name="_Toc354445603"/>
+      <w:bookmarkStart w:id="3" w:name="_Toc354560614"/>
       <w:r>
         <w:rPr>
           <w:rFonts w:cs="Aharoni"/>
@@ -106,7 +109,8 @@
         </w:rPr>
         <w:t>n</w:t>
       </w:r>
-      <w:bookmarkEnd w:id="1"/>
+      <w:bookmarkEnd w:id="2"/>
+      <w:bookmarkEnd w:id="3"/>
       <w:r>
         <w:rPr>
           <w:rFonts w:cs="Aharoni"/>
@@ -131,9 +135,10 @@
           <w:lang w:eastAsia="fi-FI"/>
         </w:rPr>
       </w:pPr>
-      <w:bookmarkStart w:id="2" w:name="_Toc354272788"/>
-      <w:bookmarkStart w:id="3" w:name="_Toc354273323"/>
-      <w:bookmarkStart w:id="4" w:name="_Toc354445604"/>
+      <w:bookmarkStart w:id="4" w:name="_Toc354272788"/>
+      <w:bookmarkStart w:id="5" w:name="_Toc354273323"/>
+      <w:bookmarkStart w:id="6" w:name="_Toc354445604"/>
+      <w:bookmarkStart w:id="7" w:name="_Toc354560615"/>
       <w:r>
         <w:rPr>
           <w:rFonts w:cs="Aharoni"/>
@@ -144,9 +149,10 @@
         </w:rPr>
         <w:t>Dokumentaatio</w:t>
       </w:r>
-      <w:bookmarkEnd w:id="2"/>
-      <w:bookmarkEnd w:id="3"/>
       <w:bookmarkEnd w:id="4"/>
+      <w:bookmarkEnd w:id="5"/>
+      <w:bookmarkEnd w:id="6"/>
+      <w:bookmarkEnd w:id="7"/>
     </w:p>
     <w:p>
       <w:pPr>
@@ -394,14 +400,133 @@
             </w:rPr>
             <w:fldChar w:fldCharType="separate"/>
           </w:r>
-          <w:hyperlink w:anchor="_Toc354445602" w:history="1">
+          <w:bookmarkStart w:id="8" w:name="_GoBack"/>
+          <w:bookmarkEnd w:id="8"/>
+          <w:r>
+            <w:rPr>
+              <w:rStyle w:val="Hyperlinkki"/>
+              <w:noProof/>
+            </w:rPr>
+            <w:fldChar w:fldCharType="begin"/>
+          </w:r>
+          <w:r>
+            <w:rPr>
+              <w:rStyle w:val="Hyperlinkki"/>
+              <w:noProof/>
+            </w:rPr>
+            <w:instrText xml:space="preserve"> </w:instrText>
+          </w:r>
+          <w:r>
+            <w:rPr>
+              <w:noProof/>
+            </w:rPr>
+            <w:instrText>HYPERLINK \l "_Toc354560613"</w:instrText>
+          </w:r>
+          <w:r>
+            <w:rPr>
+              <w:rStyle w:val="Hyperlinkki"/>
+              <w:noProof/>
+            </w:rPr>
+            <w:instrText xml:space="preserve"> </w:instrText>
+          </w:r>
+          <w:r>
+            <w:rPr>
+              <w:rStyle w:val="Hyperlinkki"/>
+              <w:noProof/>
+            </w:rPr>
+          </w:r>
+          <w:r>
+            <w:rPr>
+              <w:rStyle w:val="Hyperlinkki"/>
+              <w:noProof/>
+            </w:rPr>
+            <w:fldChar w:fldCharType="separate"/>
+          </w:r>
+          <w:r>
+            <w:rPr>
+              <w:rStyle w:val="Hyperlinkki"/>
+              <w:noProof/>
+              <w:lang w:eastAsia="fi-FI"/>
+            </w:rPr>
+            <w:t>Tietokantasovellus kevät 2013</w:t>
+          </w:r>
+          <w:r>
+            <w:rPr>
+              <w:noProof/>
+              <w:webHidden/>
+            </w:rPr>
+            <w:tab/>
+          </w:r>
+          <w:r>
+            <w:rPr>
+              <w:noProof/>
+              <w:webHidden/>
+            </w:rPr>
+            <w:fldChar w:fldCharType="begin"/>
+          </w:r>
+          <w:r>
+            <w:rPr>
+              <w:noProof/>
+              <w:webHidden/>
+            </w:rPr>
+            <w:instrText xml:space="preserve"> PAGEREF _Toc354560613 \h </w:instrText>
+          </w:r>
+          <w:r>
+            <w:rPr>
+              <w:noProof/>
+              <w:webHidden/>
+            </w:rPr>
+          </w:r>
+          <w:r>
+            <w:rPr>
+              <w:noProof/>
+              <w:webHidden/>
+            </w:rPr>
+            <w:fldChar w:fldCharType="separate"/>
+          </w:r>
+          <w:r>
+            <w:rPr>
+              <w:noProof/>
+              <w:webHidden/>
+            </w:rPr>
+            <w:t>0</w:t>
+          </w:r>
+          <w:r>
+            <w:rPr>
+              <w:noProof/>
+              <w:webHidden/>
+            </w:rPr>
+            <w:fldChar w:fldCharType="end"/>
+          </w:r>
+          <w:r>
+            <w:rPr>
+              <w:rStyle w:val="Hyperlinkki"/>
+              <w:noProof/>
+            </w:rPr>
+            <w:fldChar w:fldCharType="end"/>
+          </w:r>
+        </w:p>
+        <w:p>
+          <w:pPr>
+            <w:pStyle w:val="Sisluet1"/>
+            <w:tabs>
+              <w:tab w:val="right" w:leader="dot" w:pos="9628"/>
+            </w:tabs>
+            <w:rPr>
+              <w:rFonts w:eastAsiaTheme="minorEastAsia"/>
+              <w:noProof/>
+              <w:lang w:eastAsia="fi-FI"/>
+            </w:rPr>
+          </w:pPr>
+          <w:hyperlink w:anchor="_Toc354560614" w:history="1">
             <w:r>
               <w:rPr>
                 <w:rStyle w:val="Hyperlinkki"/>
+                <w:rFonts w:cs="Aharoni"/>
                 <w:noProof/>
                 <w:lang w:eastAsia="fi-FI"/>
               </w:rPr>
-              <w:t>Tietokantasovellus kevät 2013</w:t>
+              <w:t>Harjoituskirjanpitojärjestelmän</w:t>
             </w:r>
             <w:r>
               <w:rPr>
@@ -422,7 +547,7 @@
                 <w:noProof/>
                 <w:webHidden/>
               </w:rPr>
-              <w:instrText xml:space="preserve"> PAGEREF _Toc354445602 \h </w:instrText>
+              <w:instrText xml:space="preserve"> PAGEREF _Toc354560614 \h </w:instrText>
             </w:r>
             <w:r>
               <w:rPr>
@@ -465,7 +590,7 @@
               <w:lang w:eastAsia="fi-FI"/>
             </w:rPr>
           </w:pPr>
-          <w:hyperlink w:anchor="_Toc354445603" w:history="1">
+          <w:hyperlink w:anchor="_Toc354560615" w:history="1">
             <w:r>
               <w:rPr>
                 <w:rStyle w:val="Hyperlinkki"/>
@@ -473,7 +598,7 @@
                 <w:noProof/>
                 <w:lang w:eastAsia="fi-FI"/>
               </w:rPr>
-              <w:t>Harjoituskirjanpitojärjestelmän</w:t>
+              <w:t>Dokumentaatio</w:t>
             </w:r>
             <w:r>
               <w:rPr>
@@ -494,79 +619,7 @@
                 <w:noProof/>
                 <w:webHidden/>
               </w:rPr>
-              <w:instrText xml:space="preserve"> PAGEREF _Toc354445603 \h </w:instrText>
-            </w:r>
-            <w:r>
-              <w:rPr>
-                <w:noProof/>
-                <w:webHidden/>
-              </w:rPr>
-            </w:r>
-            <w:r>
-              <w:rPr>
-                <w:noProof/>
-                <w:webHidden/>
-              </w:rPr>
-              <w:fldChar w:fldCharType="separate"/>
-            </w:r>
-            <w:r>
-              <w:rPr>
-                <w:noProof/>
-                <w:webHidden/>
-              </w:rPr>
-              <w:t>0</w:t>
-            </w:r>
-            <w:r>
-              <w:rPr>
-                <w:noProof/>
-                <w:webHidden/>
-              </w:rPr>
-              <w:fldChar w:fldCharType="end"/>
-            </w:r>
-          </w:hyperlink>
-        </w:p>
-        <w:p>
-          <w:pPr>
-            <w:pStyle w:val="Sisluet1"/>
-            <w:tabs>
-              <w:tab w:val="right" w:leader="dot" w:pos="9628"/>
-            </w:tabs>
-            <w:rPr>
-              <w:rFonts w:eastAsiaTheme="minorEastAsia"/>
-              <w:noProof/>
-              <w:lang w:eastAsia="fi-FI"/>
-            </w:rPr>
-          </w:pPr>
-          <w:hyperlink w:anchor="_Toc354445604" w:history="1">
-            <w:r>
-              <w:rPr>
-                <w:rStyle w:val="Hyperlinkki"/>
-                <w:rFonts w:cs="Aharoni"/>
-                <w:noProof/>
-                <w:lang w:eastAsia="fi-FI"/>
-              </w:rPr>
-              <w:t>Dokumentaatio</w:t>
-            </w:r>
-            <w:r>
-              <w:rPr>
-                <w:noProof/>
-                <w:webHidden/>
-              </w:rPr>
-              <w:tab/>
-            </w:r>
-            <w:r>
-              <w:rPr>
-                <w:noProof/>
-                <w:webHidden/>
-              </w:rPr>
-              <w:fldChar w:fldCharType="begin"/>
-            </w:r>
-            <w:r>
-              <w:rPr>
-                <w:noProof/>
-                <w:webHidden/>
-              </w:rPr>
-              <w:instrText xml:space="preserve"> PAGEREF _Toc354445604 \h </w:instrText>
+              <w:instrText xml:space="preserve"> PAGEREF _Toc354560615 \h </w:instrText>
             </w:r>
             <w:r>
               <w:rPr>
@@ -610,7 +663,7 @@
               <w:lang w:eastAsia="fi-FI"/>
             </w:rPr>
           </w:pPr>
-          <w:hyperlink w:anchor="_Toc354445605" w:history="1">
+          <w:hyperlink w:anchor="_Toc354560616" w:history="1">
             <w:r>
               <w:rPr>
                 <w:rStyle w:val="Hyperlinkki"/>
@@ -656,7 +709,7 @@
                 <w:noProof/>
                 <w:webHidden/>
               </w:rPr>
-              <w:instrText xml:space="preserve"> PAGEREF _Toc354445605 \h </w:instrText>
+              <w:instrText xml:space="preserve"> PAGEREF _Toc354560616 \h </w:instrText>
             </w:r>
             <w:r>
               <w:rPr>
@@ -700,7 +753,7 @@
               <w:lang w:eastAsia="fi-FI"/>
             </w:rPr>
           </w:pPr>
-          <w:hyperlink w:anchor="_Toc354445606" w:history="1">
+          <w:hyperlink w:anchor="_Toc354560617" w:history="1">
             <w:r>
               <w:rPr>
                 <w:rStyle w:val="Hyperlinkki"/>
@@ -745,7 +798,7 @@
                 <w:noProof/>
                 <w:webHidden/>
               </w:rPr>
-              <w:instrText xml:space="preserve"> PAGEREF _Toc354445606 \h </w:instrText>
+              <w:instrText xml:space="preserve"> PAGEREF _Toc354560617 \h </w:instrText>
             </w:r>
             <w:r>
               <w:rPr>
@@ -789,7 +842,7 @@
               <w:lang w:eastAsia="fi-FI"/>
             </w:rPr>
           </w:pPr>
-          <w:hyperlink w:anchor="_Toc354445607" w:history="1">
+          <w:hyperlink w:anchor="_Toc354560618" w:history="1">
             <w:r>
               <w:rPr>
                 <w:rStyle w:val="Hyperlinkki"/>
@@ -841,7 +894,7 @@
                 <w:noProof/>
                 <w:webHidden/>
               </w:rPr>
-              <w:instrText xml:space="preserve"> PAGEREF _Toc354445607 \h </w:instrText>
+              <w:instrText xml:space="preserve"> PAGEREF _Toc354560618 \h </w:instrText>
             </w:r>
             <w:r>
               <w:rPr>
@@ -885,7 +938,7 @@
               <w:lang w:eastAsia="fi-FI"/>
             </w:rPr>
           </w:pPr>
-          <w:hyperlink w:anchor="_Toc354445608" w:history="1">
+          <w:hyperlink w:anchor="_Toc354560619" w:history="1">
             <w:r>
               <w:rPr>
                 <w:rStyle w:val="Hyperlinkki"/>
@@ -931,7 +984,7 @@
                 <w:noProof/>
                 <w:webHidden/>
               </w:rPr>
-              <w:instrText xml:space="preserve"> PAGEREF _Toc354445608 \h </w:instrText>
+              <w:instrText xml:space="preserve"> PAGEREF _Toc354560619 \h </w:instrText>
             </w:r>
             <w:r>
               <w:rPr>
@@ -975,7 +1028,7 @@
               <w:lang w:eastAsia="fi-FI"/>
             </w:rPr>
           </w:pPr>
-          <w:hyperlink w:anchor="_Toc354445609" w:history="1">
+          <w:hyperlink w:anchor="_Toc354560620" w:history="1">
             <w:r>
               <w:rPr>
                 <w:rStyle w:val="Hyperlinkki"/>
@@ -1020,7 +1073,7 @@
                 <w:noProof/>
                 <w:webHidden/>
               </w:rPr>
-              <w:instrText xml:space="preserve"> PAGEREF _Toc354445609 \h </w:instrText>
+              <w:instrText xml:space="preserve"> PAGEREF _Toc354560620 \h </w:instrText>
             </w:r>
             <w:r>
               <w:rPr>
@@ -1064,7 +1117,7 @@
               <w:lang w:eastAsia="fi-FI"/>
             </w:rPr>
           </w:pPr>
-          <w:hyperlink w:anchor="_Toc354445610" w:history="1">
+          <w:hyperlink w:anchor="_Toc354560621" w:history="1">
             <w:r>
               <w:rPr>
                 <w:rStyle w:val="Hyperlinkki"/>
@@ -1109,7 +1162,7 @@
                 <w:noProof/>
                 <w:webHidden/>
               </w:rPr>
-              <w:instrText xml:space="preserve"> PAGEREF _Toc354445610 \h </w:instrText>
+              <w:instrText xml:space="preserve"> PAGEREF _Toc354560621 \h </w:instrText>
             </w:r>
             <w:r>
               <w:rPr>
@@ -1153,7 +1206,7 @@
               <w:lang w:eastAsia="fi-FI"/>
             </w:rPr>
           </w:pPr>
-          <w:hyperlink w:anchor="_Toc354445611" w:history="1">
+          <w:hyperlink w:anchor="_Toc354560622" w:history="1">
             <w:r>
               <w:rPr>
                 <w:rStyle w:val="Hyperlinkki"/>
@@ -1198,7 +1251,7 @@
                 <w:noProof/>
                 <w:webHidden/>
               </w:rPr>
-              <w:instrText xml:space="preserve"> PAGEREF _Toc354445611 \h </w:instrText>
+              <w:instrText xml:space="preserve"> PAGEREF _Toc354560622 \h </w:instrText>
             </w:r>
             <w:r>
               <w:rPr>
@@ -1242,7 +1295,7 @@
               <w:lang w:eastAsia="fi-FI"/>
             </w:rPr>
           </w:pPr>
-          <w:hyperlink w:anchor="_Toc354445612" w:history="1">
+          <w:hyperlink w:anchor="_Toc354560623" w:history="1">
             <w:r>
               <w:rPr>
                 <w:rStyle w:val="Hyperlinkki"/>
@@ -1288,7 +1341,7 @@
                 <w:noProof/>
                 <w:webHidden/>
               </w:rPr>
-              <w:instrText xml:space="preserve"> PAGEREF _Toc354445612 \h </w:instrText>
+              <w:instrText xml:space="preserve"> PAGEREF _Toc354560623 \h </w:instrText>
             </w:r>
             <w:r>
               <w:rPr>
@@ -1332,7 +1385,7 @@
               <w:lang w:eastAsia="fi-FI"/>
             </w:rPr>
           </w:pPr>
-          <w:hyperlink w:anchor="_Toc354445613" w:history="1">
+          <w:hyperlink w:anchor="_Toc354560624" w:history="1">
             <w:r>
               <w:rPr>
                 <w:rStyle w:val="Hyperlinkki"/>
@@ -1377,7 +1430,7 @@
                 <w:noProof/>
                 <w:webHidden/>
               </w:rPr>
-              <w:instrText xml:space="preserve"> PAGEREF _Toc354445613 \h </w:instrText>
+              <w:instrText xml:space="preserve"> PAGEREF _Toc354560624 \h </w:instrText>
             </w:r>
             <w:r>
               <w:rPr>
@@ -1421,7 +1474,7 @@
               <w:lang w:eastAsia="fi-FI"/>
             </w:rPr>
           </w:pPr>
-          <w:hyperlink w:anchor="_Toc354445614" w:history="1">
+          <w:hyperlink w:anchor="_Toc354560625" w:history="1">
             <w:r>
               <w:rPr>
                 <w:rStyle w:val="Hyperlinkki"/>
@@ -1466,7 +1519,7 @@
                 <w:noProof/>
                 <w:webHidden/>
               </w:rPr>
-              <w:instrText xml:space="preserve"> PAGEREF _Toc354445614 \h </w:instrText>
+              <w:instrText xml:space="preserve"> PAGEREF _Toc354560625 \h </w:instrText>
             </w:r>
             <w:r>
               <w:rPr>
@@ -1510,7 +1563,7 @@
               <w:lang w:eastAsia="fi-FI"/>
             </w:rPr>
           </w:pPr>
-          <w:hyperlink w:anchor="_Toc354445615" w:history="1">
+          <w:hyperlink w:anchor="_Toc354560626" w:history="1">
             <w:r>
               <w:rPr>
                 <w:rStyle w:val="Hyperlinkki"/>
@@ -1556,7 +1609,7 @@
                 <w:noProof/>
                 <w:webHidden/>
               </w:rPr>
-              <w:instrText xml:space="preserve"> PAGEREF _Toc354445615 \h </w:instrText>
+              <w:instrText xml:space="preserve"> PAGEREF _Toc354560626 \h </w:instrText>
             </w:r>
             <w:r>
               <w:rPr>
@@ -1600,7 +1653,7 @@
               <w:lang w:eastAsia="fi-FI"/>
             </w:rPr>
           </w:pPr>
-          <w:hyperlink w:anchor="_Toc354445616" w:history="1">
+          <w:hyperlink w:anchor="_Toc354560627" w:history="1">
             <w:r>
               <w:rPr>
                 <w:rStyle w:val="Hyperlinkki"/>
@@ -1645,7 +1698,7 @@
                 <w:noProof/>
                 <w:webHidden/>
               </w:rPr>
-              <w:instrText xml:space="preserve"> PAGEREF _Toc354445616 \h </w:instrText>
+              <w:instrText xml:space="preserve"> PAGEREF _Toc354560627 \h </w:instrText>
             </w:r>
             <w:r>
               <w:rPr>
@@ -1689,7 +1742,7 @@
               <w:lang w:eastAsia="fi-FI"/>
             </w:rPr>
           </w:pPr>
-          <w:hyperlink w:anchor="_Toc354445617" w:history="1">
+          <w:hyperlink w:anchor="_Toc354560628" w:history="1">
             <w:r>
               <w:rPr>
                 <w:rStyle w:val="Hyperlinkki"/>
@@ -1735,7 +1788,7 @@
                 <w:noProof/>
                 <w:webHidden/>
               </w:rPr>
-              <w:instrText xml:space="preserve"> PAGEREF _Toc354445617 \h </w:instrText>
+              <w:instrText xml:space="preserve"> PAGEREF _Toc354560628 \h </w:instrText>
             </w:r>
             <w:r>
               <w:rPr>
@@ -1779,7 +1832,7 @@
               <w:lang w:eastAsia="fi-FI"/>
             </w:rPr>
           </w:pPr>
-          <w:hyperlink w:anchor="_Toc354445618" w:history="1">
+          <w:hyperlink w:anchor="_Toc354560629" w:history="1">
             <w:r>
               <w:rPr>
                 <w:rStyle w:val="Hyperlinkki"/>
@@ -1825,7 +1878,7 @@
                 <w:noProof/>
                 <w:webHidden/>
               </w:rPr>
-              <w:instrText xml:space="preserve"> PAGEREF _Toc354445618 \h </w:instrText>
+              <w:instrText xml:space="preserve"> PAGEREF _Toc354560629 \h </w:instrText>
             </w:r>
             <w:r>
               <w:rPr>
@@ -1869,7 +1922,7 @@
               <w:lang w:eastAsia="fi-FI"/>
             </w:rPr>
           </w:pPr>
-          <w:hyperlink w:anchor="_Toc354445619" w:history="1">
+          <w:hyperlink w:anchor="_Toc354560630" w:history="1">
             <w:r>
               <w:rPr>
                 <w:rStyle w:val="Hyperlinkki"/>
@@ -1915,7 +1968,7 @@
                 <w:noProof/>
                 <w:webHidden/>
               </w:rPr>
-              <w:instrText xml:space="preserve"> PAGEREF _Toc354445619 \h </w:instrText>
+              <w:instrText xml:space="preserve"> PAGEREF _Toc354560630 \h </w:instrText>
             </w:r>
             <w:r>
               <w:rPr>
@@ -1935,7 +1988,7 @@
                 <w:noProof/>
                 <w:webHidden/>
               </w:rPr>
-              <w:t>12</w:t>
+              <w:t>17</w:t>
             </w:r>
             <w:r>
               <w:rPr>
@@ -1959,7 +2012,7 @@
               <w:lang w:eastAsia="fi-FI"/>
             </w:rPr>
           </w:pPr>
-          <w:hyperlink w:anchor="_Toc354445620" w:history="1">
+          <w:hyperlink w:anchor="_Toc354560631" w:history="1">
             <w:r>
               <w:rPr>
                 <w:rStyle w:val="Hyperlinkki"/>
@@ -2005,7 +2058,7 @@
                 <w:noProof/>
                 <w:webHidden/>
               </w:rPr>
-              <w:instrText xml:space="preserve"> PAGEREF _Toc354445620 \h </w:instrText>
+              <w:instrText xml:space="preserve"> PAGEREF _Toc354560631 \h </w:instrText>
             </w:r>
             <w:r>
               <w:rPr>
@@ -2025,7 +2078,7 @@
                 <w:noProof/>
                 <w:webHidden/>
               </w:rPr>
-              <w:t>12</w:t>
+              <w:t>17</w:t>
             </w:r>
             <w:r>
               <w:rPr>
@@ -2049,7 +2102,7 @@
               <w:lang w:eastAsia="fi-FI"/>
             </w:rPr>
           </w:pPr>
-          <w:hyperlink w:anchor="_Toc354445621" w:history="1">
+          <w:hyperlink w:anchor="_Toc354560632" w:history="1">
             <w:r>
               <w:rPr>
                 <w:rStyle w:val="Hyperlinkki"/>
@@ -2095,7 +2148,7 @@
                 <w:noProof/>
                 <w:webHidden/>
               </w:rPr>
-              <w:instrText xml:space="preserve"> PAGEREF _Toc354445621 \h </w:instrText>
+              <w:instrText xml:space="preserve"> PAGEREF _Toc354560632 \h </w:instrText>
             </w:r>
             <w:r>
               <w:rPr>
@@ -2115,7 +2168,7 @@
                 <w:noProof/>
                 <w:webHidden/>
               </w:rPr>
-              <w:t>13</w:t>
+              <w:t>18</w:t>
             </w:r>
             <w:r>
               <w:rPr>
@@ -2139,7 +2192,7 @@
               <w:lang w:eastAsia="fi-FI"/>
             </w:rPr>
           </w:pPr>
-          <w:hyperlink w:anchor="_Toc354445622" w:history="1">
+          <w:hyperlink w:anchor="_Toc354560633" w:history="1">
             <w:r>
               <w:rPr>
                 <w:rStyle w:val="Hyperlinkki"/>
@@ -2183,7 +2236,7 @@
                 <w:noProof/>
                 <w:webHidden/>
               </w:rPr>
-              <w:instrText xml:space="preserve"> PAGEREF _Toc354445622 \h </w:instrText>
+              <w:instrText xml:space="preserve"> PAGEREF _Toc354560633 \h </w:instrText>
             </w:r>
             <w:r>
               <w:rPr>
@@ -2203,7 +2256,7 @@
                 <w:noProof/>
                 <w:webHidden/>
               </w:rPr>
-              <w:t>13</w:t>
+              <w:t>18</w:t>
             </w:r>
             <w:r>
               <w:rPr>
@@ -2227,7 +2280,7 @@
               <w:lang w:eastAsia="fi-FI"/>
             </w:rPr>
           </w:pPr>
-          <w:hyperlink w:anchor="_Toc354445623" w:history="1">
+          <w:hyperlink w:anchor="_Toc354560634" w:history="1">
             <w:r>
               <w:rPr>
                 <w:rStyle w:val="Hyperlinkki"/>
@@ -2273,7 +2326,7 @@
                 <w:noProof/>
                 <w:webHidden/>
               </w:rPr>
-              <w:instrText xml:space="preserve"> PAGEREF _Toc354445623 \h </w:instrText>
+              <w:instrText xml:space="preserve"> PAGEREF _Toc354560634 \h </w:instrText>
             </w:r>
             <w:r>
               <w:rPr>
@@ -2293,7 +2346,7 @@
                 <w:noProof/>
                 <w:webHidden/>
               </w:rPr>
-              <w:t>13</w:t>
+              <w:t>19</w:t>
             </w:r>
             <w:r>
               <w:rPr>
@@ -2317,7 +2370,7 @@
               <w:lang w:eastAsia="fi-FI"/>
             </w:rPr>
           </w:pPr>
-          <w:hyperlink w:anchor="_Toc354445624" w:history="1">
+          <w:hyperlink w:anchor="_Toc354560635" w:history="1">
             <w:r>
               <w:rPr>
                 <w:rStyle w:val="Hyperlinkki"/>
@@ -2362,7 +2415,7 @@
                 <w:noProof/>
                 <w:webHidden/>
               </w:rPr>
-              <w:instrText xml:space="preserve"> PAGEREF _Toc354445624 \h </w:instrText>
+              <w:instrText xml:space="preserve"> PAGEREF _Toc354560635 \h </w:instrText>
             </w:r>
             <w:r>
               <w:rPr>
@@ -2382,7 +2435,7 @@
                 <w:noProof/>
                 <w:webHidden/>
               </w:rPr>
-              <w:t>13</w:t>
+              <w:t>19</w:t>
             </w:r>
             <w:r>
               <w:rPr>
@@ -2406,7 +2459,7 @@
               <w:lang w:eastAsia="fi-FI"/>
             </w:rPr>
           </w:pPr>
-          <w:hyperlink w:anchor="_Toc354445625" w:history="1">
+          <w:hyperlink w:anchor="_Toc354560636" w:history="1">
             <w:r>
               <w:rPr>
                 <w:rStyle w:val="Hyperlinkki"/>
@@ -2451,7 +2504,7 @@
                 <w:noProof/>
                 <w:webHidden/>
               </w:rPr>
-              <w:instrText xml:space="preserve"> PAGEREF _Toc354445625 \h </w:instrText>
+              <w:instrText xml:space="preserve"> PAGEREF _Toc354560636 \h </w:instrText>
             </w:r>
             <w:r>
               <w:rPr>
@@ -2471,7 +2524,7 @@
                 <w:noProof/>
                 <w:webHidden/>
               </w:rPr>
-              <w:t>16</w:t>
+              <w:t>22</w:t>
             </w:r>
             <w:r>
               <w:rPr>
@@ -2495,7 +2548,7 @@
               <w:lang w:eastAsia="fi-FI"/>
             </w:rPr>
           </w:pPr>
-          <w:hyperlink w:anchor="_Toc354445626" w:history="1">
+          <w:hyperlink w:anchor="_Toc354560637" w:history="1">
             <w:r>
               <w:rPr>
                 <w:rStyle w:val="Hyperlinkki"/>
@@ -2540,7 +2593,7 @@
                 <w:noProof/>
                 <w:webHidden/>
               </w:rPr>
-              <w:instrText xml:space="preserve"> PAGEREF _Toc354445626 \h </w:instrText>
+              <w:instrText xml:space="preserve"> PAGEREF _Toc354560637 \h </w:instrText>
             </w:r>
             <w:r>
               <w:rPr>
@@ -2560,7 +2613,7 @@
                 <w:noProof/>
                 <w:webHidden/>
               </w:rPr>
-              <w:t>18</w:t>
+              <w:t>24</w:t>
             </w:r>
             <w:r>
               <w:rPr>
@@ -2652,7 +2705,7 @@
         <w:lastRenderedPageBreak/>
         <w:t xml:space="preserve"> </w:t>
       </w:r>
-      <w:bookmarkStart w:id="5" w:name="_Toc354445605"/>
+      <w:bookmarkStart w:id="9" w:name="_Toc354560616"/>
       <w:r>
         <w:rPr>
           <w:rFonts w:cstheme="majorHAnsi"/>
@@ -2680,7 +2733,7 @@
         </w:rPr>
         <w:t>hdanto ja aihemäärittely</w:t>
       </w:r>
-      <w:bookmarkEnd w:id="5"/>
+      <w:bookmarkEnd w:id="9"/>
     </w:p>
     <w:p>
       <w:pPr>
@@ -2705,7 +2758,7 @@
           <w:lang w:eastAsia="fi-FI"/>
         </w:rPr>
       </w:pPr>
-      <w:bookmarkStart w:id="6" w:name="_Toc354445606"/>
+      <w:bookmarkStart w:id="10" w:name="_Toc354560617"/>
       <w:r>
         <w:rPr>
           <w:lang w:eastAsia="fi-FI"/>
@@ -2718,7 +2771,7 @@
         </w:rPr>
         <w:t>n tarkoitus</w:t>
       </w:r>
-      <w:bookmarkEnd w:id="6"/>
+      <w:bookmarkEnd w:id="10"/>
     </w:p>
     <w:p>
       <w:pPr>
@@ -3377,7 +3430,7 @@
           <w:lang w:eastAsia="fi-FI"/>
         </w:rPr>
       </w:pPr>
-      <w:bookmarkStart w:id="7" w:name="_Toc354445607"/>
+      <w:bookmarkStart w:id="11" w:name="_Toc354560618"/>
       <w:r>
         <w:t>Toteutus ja</w:t>
       </w:r>
@@ -3394,42 +3447,78 @@
         </w:rPr>
         <w:t>toimintaympäristö</w:t>
       </w:r>
-      <w:bookmarkEnd w:id="7"/>
-    </w:p>
-    <w:p>
-      <w:pPr>
-        <w:spacing w:line="360" w:lineRule="auto"/>
-        <w:rPr>
-          <w:sz w:val="24"/>
-          <w:szCs w:val="24"/>
-          <w:lang w:eastAsia="fi-FI"/>
-        </w:rPr>
-      </w:pPr>
-    </w:p>
-    <w:p>
-      <w:pPr>
-        <w:spacing w:line="360" w:lineRule="auto"/>
-        <w:rPr>
-          <w:sz w:val="24"/>
-          <w:szCs w:val="24"/>
-          <w:lang w:eastAsia="fi-FI"/>
-        </w:rPr>
-      </w:pPr>
-      <w:r>
-        <w:rPr>
-          <w:sz w:val="24"/>
-          <w:szCs w:val="24"/>
-          <w:lang w:eastAsia="fi-FI"/>
-        </w:rPr>
-        <w:t>Tietokanta toteutetaan PostreSQL-tietokantana users.cs.helsinki.fi -palvelimelle. Tietokanta toimii samalla palvelimella web-sovelluksena, joka t</w:t>
-      </w:r>
-      <w:r>
-        <w:rPr>
-          <w:sz w:val="24"/>
-          <w:szCs w:val="24"/>
-          <w:lang w:eastAsia="fi-FI"/>
-        </w:rPr>
-        <w:t>oteutetaan php- ja html-kielillä. Lisä</w:t>
+      <w:bookmarkEnd w:id="11"/>
+    </w:p>
+    <w:p>
+      <w:pPr>
+        <w:spacing w:line="360" w:lineRule="auto"/>
+        <w:rPr>
+          <w:sz w:val="24"/>
+          <w:szCs w:val="24"/>
+          <w:lang w:eastAsia="fi-FI"/>
+        </w:rPr>
+      </w:pPr>
+    </w:p>
+    <w:p>
+      <w:pPr>
+        <w:spacing w:line="360" w:lineRule="auto"/>
+        <w:rPr>
+          <w:sz w:val="24"/>
+          <w:szCs w:val="24"/>
+          <w:lang w:eastAsia="fi-FI"/>
+        </w:rPr>
+      </w:pPr>
+      <w:r>
+        <w:rPr>
+          <w:sz w:val="24"/>
+          <w:szCs w:val="24"/>
+          <w:lang w:eastAsia="fi-FI"/>
+        </w:rPr>
+        <w:t xml:space="preserve">Tietokanta toteutetaan </w:t>
+      </w:r>
+      <w:proofErr w:type="spellStart"/>
+      <w:r>
+        <w:rPr>
+          <w:sz w:val="24"/>
+          <w:szCs w:val="24"/>
+          <w:lang w:eastAsia="fi-FI"/>
+        </w:rPr>
+        <w:t>PostreSQL-tietokantana</w:t>
+      </w:r>
+      <w:proofErr w:type="spellEnd"/>
+      <w:r>
+        <w:rPr>
+          <w:sz w:val="24"/>
+          <w:szCs w:val="24"/>
+          <w:lang w:eastAsia="fi-FI"/>
+        </w:rPr>
+        <w:t xml:space="preserve"> users.cs.helsinki.fi -palvelimelle. Tietokanta toimii samalla palvelimella web-sovelluksena, joka t</w:t>
+      </w:r>
+      <w:r>
+        <w:rPr>
+          <w:sz w:val="24"/>
+          <w:szCs w:val="24"/>
+          <w:lang w:eastAsia="fi-FI"/>
+        </w:rPr>
+        <w:t xml:space="preserve">oteutetaan </w:t>
+      </w:r>
+      <w:proofErr w:type="spellStart"/>
+      <w:r>
+        <w:rPr>
+          <w:sz w:val="24"/>
+          <w:szCs w:val="24"/>
+          <w:lang w:eastAsia="fi-FI"/>
+        </w:rPr>
+        <w:t>php-</w:t>
+      </w:r>
+      <w:proofErr w:type="spellEnd"/>
+      <w:r>
+        <w:rPr>
+          <w:sz w:val="24"/>
+          <w:szCs w:val="24"/>
+          <w:lang w:eastAsia="fi-FI"/>
+        </w:rPr>
+        <w:t xml:space="preserve"> ja html-kielillä. Lisä</w:t>
       </w:r>
       <w:r>
         <w:rPr>
@@ -3577,7 +3666,7 @@
         <w:lastRenderedPageBreak/>
         <w:t xml:space="preserve"> </w:t>
       </w:r>
-      <w:bookmarkStart w:id="8" w:name="_Toc354445608"/>
+      <w:bookmarkStart w:id="12" w:name="_Toc354560619"/>
       <w:r>
         <w:rPr>
           <w:rFonts w:cstheme="majorHAnsi"/>
@@ -3586,7 +3675,7 @@
         </w:rPr>
         <w:t>Käyttötapauskaavio ja käyttötapaukset</w:t>
       </w:r>
-      <w:bookmarkEnd w:id="8"/>
+      <w:bookmarkEnd w:id="12"/>
     </w:p>
     <w:p>
       <w:pPr>
@@ -3610,14 +3699,14 @@
           <w:lang w:eastAsia="fi-FI"/>
         </w:rPr>
       </w:pPr>
-      <w:bookmarkStart w:id="9" w:name="_Toc354445609"/>
+      <w:bookmarkStart w:id="13" w:name="_Toc354560620"/>
       <w:r>
         <w:rPr>
           <w:lang w:eastAsia="fi-FI"/>
         </w:rPr>
         <w:t>Käyttötapauskaavio</w:t>
       </w:r>
-      <w:bookmarkEnd w:id="9"/>
+      <w:bookmarkEnd w:id="13"/>
     </w:p>
     <w:p>
       <w:pPr>
@@ -3708,14 +3797,14 @@
           <w:lang w:eastAsia="fi-FI"/>
         </w:rPr>
       </w:pPr>
-      <w:bookmarkStart w:id="10" w:name="_Toc354445610"/>
+      <w:bookmarkStart w:id="14" w:name="_Toc354560621"/>
       <w:r>
         <w:rPr>
           <w:lang w:eastAsia="fi-FI"/>
         </w:rPr>
         <w:t>Käyttäjät ja käyttäjäryhmien kuvaukset</w:t>
       </w:r>
-      <w:bookmarkEnd w:id="10"/>
+      <w:bookmarkEnd w:id="14"/>
     </w:p>
     <w:p>
       <w:pPr>
@@ -3792,6 +3881,7 @@
           <w:lang w:eastAsia="fi-FI"/>
         </w:rPr>
       </w:pPr>
+      <w:proofErr w:type="gramStart"/>
       <w:r>
         <w:rPr>
           <w:sz w:val="24"/>
@@ -3799,25 +3889,44 @@
           <w:lang w:eastAsia="fi-FI"/>
         </w:rPr>
         <w:lastRenderedPageBreak/>
-        <w:t>- Treenaaja</w:t>
-      </w:r>
-    </w:p>
-    <w:p>
-      <w:pPr>
-        <w:spacing w:line="360" w:lineRule="auto"/>
-        <w:rPr>
-          <w:sz w:val="24"/>
-          <w:szCs w:val="24"/>
-          <w:lang w:eastAsia="fi-FI"/>
-        </w:rPr>
-      </w:pPr>
-      <w:r>
-        <w:rPr>
-          <w:sz w:val="24"/>
-          <w:szCs w:val="24"/>
-          <w:lang w:eastAsia="fi-FI"/>
-        </w:rPr>
-        <w:t>- Valmentaja/ohjaaja</w:t>
+        <w:t>-</w:t>
+      </w:r>
+      <w:proofErr w:type="gramEnd"/>
+      <w:r>
+        <w:rPr>
+          <w:sz w:val="24"/>
+          <w:szCs w:val="24"/>
+          <w:lang w:eastAsia="fi-FI"/>
+        </w:rPr>
+        <w:t xml:space="preserve"> Treenaaja</w:t>
+      </w:r>
+    </w:p>
+    <w:p>
+      <w:pPr>
+        <w:spacing w:line="360" w:lineRule="auto"/>
+        <w:rPr>
+          <w:sz w:val="24"/>
+          <w:szCs w:val="24"/>
+          <w:lang w:eastAsia="fi-FI"/>
+        </w:rPr>
+      </w:pPr>
+      <w:proofErr w:type="gramStart"/>
+      <w:r>
+        <w:rPr>
+          <w:sz w:val="24"/>
+          <w:szCs w:val="24"/>
+          <w:lang w:eastAsia="fi-FI"/>
+        </w:rPr>
+        <w:t>-</w:t>
+      </w:r>
+      <w:proofErr w:type="gramEnd"/>
+      <w:r>
+        <w:rPr>
+          <w:sz w:val="24"/>
+          <w:szCs w:val="24"/>
+          <w:lang w:eastAsia="fi-FI"/>
+        </w:rPr>
+        <w:t xml:space="preserve"> Valmentaja/ohjaaja</w:t>
       </w:r>
       <w:r>
         <w:rPr>
@@ -3876,13 +3985,23 @@
           <w:lang w:eastAsia="fi-FI"/>
         </w:rPr>
       </w:pPr>
-      <w:r>
-        <w:rPr>
-          <w:sz w:val="24"/>
-          <w:szCs w:val="24"/>
-          <w:lang w:eastAsia="fi-FI"/>
-        </w:rPr>
-        <w:t xml:space="preserve">- Treenaaja: </w:t>
+      <w:proofErr w:type="gramStart"/>
+      <w:r>
+        <w:rPr>
+          <w:sz w:val="24"/>
+          <w:szCs w:val="24"/>
+          <w:lang w:eastAsia="fi-FI"/>
+        </w:rPr>
+        <w:t>-</w:t>
+      </w:r>
+      <w:proofErr w:type="gramEnd"/>
+      <w:r>
+        <w:rPr>
+          <w:sz w:val="24"/>
+          <w:szCs w:val="24"/>
+          <w:lang w:eastAsia="fi-FI"/>
+        </w:rPr>
+        <w:t xml:space="preserve"> Treenaaja: </w:t>
       </w:r>
       <w:r>
         <w:rPr>
@@ -4110,13 +4229,23 @@
           <w:lang w:eastAsia="fi-FI"/>
         </w:rPr>
       </w:pPr>
-      <w:r>
-        <w:rPr>
-          <w:sz w:val="24"/>
-          <w:szCs w:val="24"/>
-          <w:lang w:eastAsia="fi-FI"/>
-        </w:rPr>
-        <w:t>- Valmentaja: Valmentajalla on</w:t>
+      <w:proofErr w:type="gramStart"/>
+      <w:r>
+        <w:rPr>
+          <w:sz w:val="24"/>
+          <w:szCs w:val="24"/>
+          <w:lang w:eastAsia="fi-FI"/>
+        </w:rPr>
+        <w:t>-</w:t>
+      </w:r>
+      <w:proofErr w:type="gramEnd"/>
+      <w:r>
+        <w:rPr>
+          <w:sz w:val="24"/>
+          <w:szCs w:val="24"/>
+          <w:lang w:eastAsia="fi-FI"/>
+        </w:rPr>
+        <w:t xml:space="preserve"> Valmentaja: Valmentajalla on</w:t>
       </w:r>
       <w:r>
         <w:rPr>
@@ -4461,14 +4590,14 @@
           <w:lang w:eastAsia="fi-FI"/>
         </w:rPr>
       </w:pPr>
-      <w:bookmarkStart w:id="11" w:name="_Toc354445611"/>
+      <w:bookmarkStart w:id="15" w:name="_Toc354560622"/>
       <w:r>
         <w:rPr>
           <w:lang w:eastAsia="fi-FI"/>
         </w:rPr>
         <w:t>Käyttötapaukset ja käyttötapauskuvaukset</w:t>
       </w:r>
-      <w:bookmarkEnd w:id="11"/>
+      <w:bookmarkEnd w:id="15"/>
     </w:p>
     <w:p>
       <w:pPr>
@@ -4544,13 +4673,23 @@
           <w:lang w:eastAsia="fi-FI"/>
         </w:rPr>
       </w:pPr>
-      <w:r>
-        <w:rPr>
-          <w:sz w:val="24"/>
-          <w:szCs w:val="24"/>
-          <w:lang w:eastAsia="fi-FI"/>
-        </w:rPr>
-        <w:t>- Järjestel</w:t>
+      <w:proofErr w:type="gramStart"/>
+      <w:r>
+        <w:rPr>
+          <w:sz w:val="24"/>
+          <w:szCs w:val="24"/>
+          <w:lang w:eastAsia="fi-FI"/>
+        </w:rPr>
+        <w:t>-</w:t>
+      </w:r>
+      <w:proofErr w:type="gramEnd"/>
+      <w:r>
+        <w:rPr>
+          <w:sz w:val="24"/>
+          <w:szCs w:val="24"/>
+          <w:lang w:eastAsia="fi-FI"/>
+        </w:rPr>
+        <w:t xml:space="preserve"> Järjestel</w:t>
       </w:r>
       <w:r>
         <w:rPr>
@@ -4594,13 +4733,23 @@
           <w:lang w:eastAsia="fi-FI"/>
         </w:rPr>
       </w:pPr>
-      <w:r>
-        <w:rPr>
-          <w:sz w:val="24"/>
-          <w:szCs w:val="24"/>
-          <w:lang w:eastAsia="fi-FI"/>
-        </w:rPr>
-        <w:t xml:space="preserve">- Lajiprofiilin </w:t>
+      <w:proofErr w:type="gramStart"/>
+      <w:r>
+        <w:rPr>
+          <w:sz w:val="24"/>
+          <w:szCs w:val="24"/>
+          <w:lang w:eastAsia="fi-FI"/>
+        </w:rPr>
+        <w:t>-</w:t>
+      </w:r>
+      <w:proofErr w:type="gramEnd"/>
+      <w:r>
+        <w:rPr>
+          <w:sz w:val="24"/>
+          <w:szCs w:val="24"/>
+          <w:lang w:eastAsia="fi-FI"/>
+        </w:rPr>
+        <w:t xml:space="preserve"> Lajiprofiilin </w:t>
       </w:r>
       <w:r>
         <w:rPr>
@@ -4628,13 +4777,23 @@
           <w:lang w:eastAsia="fi-FI"/>
         </w:rPr>
       </w:pPr>
-      <w:r>
-        <w:rPr>
-          <w:sz w:val="24"/>
-          <w:szCs w:val="24"/>
-          <w:lang w:eastAsia="fi-FI"/>
-        </w:rPr>
-        <w:t xml:space="preserve">- Harjoituskerran </w:t>
+      <w:proofErr w:type="gramStart"/>
+      <w:r>
+        <w:rPr>
+          <w:sz w:val="24"/>
+          <w:szCs w:val="24"/>
+          <w:lang w:eastAsia="fi-FI"/>
+        </w:rPr>
+        <w:t>-</w:t>
+      </w:r>
+      <w:proofErr w:type="gramEnd"/>
+      <w:r>
+        <w:rPr>
+          <w:sz w:val="24"/>
+          <w:szCs w:val="24"/>
+          <w:lang w:eastAsia="fi-FI"/>
+        </w:rPr>
+        <w:t xml:space="preserve"> Harjoituskerran </w:t>
       </w:r>
       <w:r>
         <w:rPr>
@@ -4662,13 +4821,23 @@
           <w:lang w:eastAsia="fi-FI"/>
         </w:rPr>
       </w:pPr>
-      <w:r>
-        <w:rPr>
-          <w:sz w:val="24"/>
-          <w:szCs w:val="24"/>
-          <w:lang w:eastAsia="fi-FI"/>
-        </w:rPr>
-        <w:t xml:space="preserve">- Treeniarvion </w:t>
+      <w:proofErr w:type="gramStart"/>
+      <w:r>
+        <w:rPr>
+          <w:sz w:val="24"/>
+          <w:szCs w:val="24"/>
+          <w:lang w:eastAsia="fi-FI"/>
+        </w:rPr>
+        <w:t>-</w:t>
+      </w:r>
+      <w:proofErr w:type="gramEnd"/>
+      <w:r>
+        <w:rPr>
+          <w:sz w:val="24"/>
+          <w:szCs w:val="24"/>
+          <w:lang w:eastAsia="fi-FI"/>
+        </w:rPr>
+        <w:t xml:space="preserve"> Treeniarvion </w:t>
       </w:r>
       <w:r>
         <w:rPr>
@@ -4778,6 +4947,7 @@
           <w:lang w:eastAsia="fi-FI"/>
         </w:rPr>
       </w:pPr>
+      <w:proofErr w:type="gramStart"/>
       <w:r>
         <w:rPr>
           <w:sz w:val="24"/>
@@ -4785,7 +4955,16 @@
           <w:lang w:eastAsia="fi-FI"/>
         </w:rPr>
         <w:lastRenderedPageBreak/>
-        <w:t xml:space="preserve">- </w:t>
+        <w:t>-</w:t>
+      </w:r>
+      <w:proofErr w:type="gramEnd"/>
+      <w:r>
+        <w:rPr>
+          <w:sz w:val="24"/>
+          <w:szCs w:val="24"/>
+          <w:lang w:eastAsia="fi-FI"/>
+        </w:rPr>
+        <w:t xml:space="preserve"> </w:t>
       </w:r>
       <w:r>
         <w:rPr>
@@ -4969,13 +5148,23 @@
           <w:lang w:eastAsia="fi-FI"/>
         </w:rPr>
       </w:pPr>
-      <w:r>
-        <w:rPr>
-          <w:sz w:val="24"/>
-          <w:szCs w:val="24"/>
-          <w:lang w:eastAsia="fi-FI"/>
-        </w:rPr>
-        <w:t xml:space="preserve">- </w:t>
+      <w:proofErr w:type="gramStart"/>
+      <w:r>
+        <w:rPr>
+          <w:sz w:val="24"/>
+          <w:szCs w:val="24"/>
+          <w:lang w:eastAsia="fi-FI"/>
+        </w:rPr>
+        <w:t>-</w:t>
+      </w:r>
+      <w:proofErr w:type="gramEnd"/>
+      <w:r>
+        <w:rPr>
+          <w:sz w:val="24"/>
+          <w:szCs w:val="24"/>
+          <w:lang w:eastAsia="fi-FI"/>
+        </w:rPr>
+        <w:t xml:space="preserve"> </w:t>
       </w:r>
       <w:r>
         <w:rPr>
@@ -5142,13 +5331,23 @@
           <w:lang w:eastAsia="fi-FI"/>
         </w:rPr>
       </w:pPr>
-      <w:r>
-        <w:rPr>
-          <w:sz w:val="24"/>
-          <w:szCs w:val="24"/>
-          <w:lang w:eastAsia="fi-FI"/>
-        </w:rPr>
-        <w:t xml:space="preserve">- </w:t>
+      <w:proofErr w:type="gramStart"/>
+      <w:r>
+        <w:rPr>
+          <w:sz w:val="24"/>
+          <w:szCs w:val="24"/>
+          <w:lang w:eastAsia="fi-FI"/>
+        </w:rPr>
+        <w:t>-</w:t>
+      </w:r>
+      <w:proofErr w:type="gramEnd"/>
+      <w:r>
+        <w:rPr>
+          <w:sz w:val="24"/>
+          <w:szCs w:val="24"/>
+          <w:lang w:eastAsia="fi-FI"/>
+        </w:rPr>
+        <w:t xml:space="preserve"> </w:t>
       </w:r>
       <w:r>
         <w:rPr>
@@ -5289,13 +5488,23 @@
           <w:lang w:eastAsia="fi-FI"/>
         </w:rPr>
       </w:pPr>
-      <w:r>
-        <w:rPr>
-          <w:sz w:val="24"/>
-          <w:szCs w:val="24"/>
-          <w:lang w:eastAsia="fi-FI"/>
-        </w:rPr>
-        <w:t xml:space="preserve">- </w:t>
+      <w:proofErr w:type="gramStart"/>
+      <w:r>
+        <w:rPr>
+          <w:sz w:val="24"/>
+          <w:szCs w:val="24"/>
+          <w:lang w:eastAsia="fi-FI"/>
+        </w:rPr>
+        <w:t>-</w:t>
+      </w:r>
+      <w:proofErr w:type="gramEnd"/>
+      <w:r>
+        <w:rPr>
+          <w:sz w:val="24"/>
+          <w:szCs w:val="24"/>
+          <w:lang w:eastAsia="fi-FI"/>
+        </w:rPr>
+        <w:t xml:space="preserve"> </w:t>
       </w:r>
       <w:r>
         <w:rPr>
@@ -5436,13 +5645,23 @@
           <w:lang w:eastAsia="fi-FI"/>
         </w:rPr>
       </w:pPr>
-      <w:r>
-        <w:rPr>
-          <w:sz w:val="24"/>
-          <w:szCs w:val="24"/>
-          <w:lang w:eastAsia="fi-FI"/>
-        </w:rPr>
-        <w:t xml:space="preserve">- </w:t>
+      <w:proofErr w:type="gramStart"/>
+      <w:r>
+        <w:rPr>
+          <w:sz w:val="24"/>
+          <w:szCs w:val="24"/>
+          <w:lang w:eastAsia="fi-FI"/>
+        </w:rPr>
+        <w:t>-</w:t>
+      </w:r>
+      <w:proofErr w:type="gramEnd"/>
+      <w:r>
+        <w:rPr>
+          <w:sz w:val="24"/>
+          <w:szCs w:val="24"/>
+          <w:lang w:eastAsia="fi-FI"/>
+        </w:rPr>
+        <w:t xml:space="preserve"> </w:t>
       </w:r>
       <w:r>
         <w:rPr>
@@ -5600,13 +5819,23 @@
           <w:lang w:eastAsia="fi-FI"/>
         </w:rPr>
       </w:pPr>
-      <w:r>
-        <w:rPr>
-          <w:sz w:val="24"/>
-          <w:szCs w:val="24"/>
-          <w:lang w:eastAsia="fi-FI"/>
-        </w:rPr>
-        <w:t xml:space="preserve">- </w:t>
+      <w:proofErr w:type="gramStart"/>
+      <w:r>
+        <w:rPr>
+          <w:sz w:val="24"/>
+          <w:szCs w:val="24"/>
+          <w:lang w:eastAsia="fi-FI"/>
+        </w:rPr>
+        <w:t>-</w:t>
+      </w:r>
+      <w:proofErr w:type="gramEnd"/>
+      <w:r>
+        <w:rPr>
+          <w:sz w:val="24"/>
+          <w:szCs w:val="24"/>
+          <w:lang w:eastAsia="fi-FI"/>
+        </w:rPr>
+        <w:t xml:space="preserve"> </w:t>
       </w:r>
       <w:r>
         <w:rPr>
@@ -5779,13 +6008,23 @@
           <w:lang w:eastAsia="fi-FI"/>
         </w:rPr>
       </w:pPr>
-      <w:r>
-        <w:rPr>
-          <w:sz w:val="24"/>
-          <w:szCs w:val="24"/>
-          <w:lang w:eastAsia="fi-FI"/>
-        </w:rPr>
-        <w:t xml:space="preserve">- </w:t>
+      <w:proofErr w:type="gramStart"/>
+      <w:r>
+        <w:rPr>
+          <w:sz w:val="24"/>
+          <w:szCs w:val="24"/>
+          <w:lang w:eastAsia="fi-FI"/>
+        </w:rPr>
+        <w:t>-</w:t>
+      </w:r>
+      <w:proofErr w:type="gramEnd"/>
+      <w:r>
+        <w:rPr>
+          <w:sz w:val="24"/>
+          <w:szCs w:val="24"/>
+          <w:lang w:eastAsia="fi-FI"/>
+        </w:rPr>
+        <w:t xml:space="preserve"> </w:t>
       </w:r>
       <w:r>
         <w:rPr>
@@ -5918,13 +6157,23 @@
           <w:lang w:eastAsia="fi-FI"/>
         </w:rPr>
       </w:pPr>
-      <w:r>
-        <w:rPr>
-          <w:sz w:val="24"/>
-          <w:szCs w:val="24"/>
-          <w:lang w:eastAsia="fi-FI"/>
-        </w:rPr>
-        <w:t xml:space="preserve">- </w:t>
+      <w:proofErr w:type="gramStart"/>
+      <w:r>
+        <w:rPr>
+          <w:sz w:val="24"/>
+          <w:szCs w:val="24"/>
+          <w:lang w:eastAsia="fi-FI"/>
+        </w:rPr>
+        <w:t>-</w:t>
+      </w:r>
+      <w:proofErr w:type="gramEnd"/>
+      <w:r>
+        <w:rPr>
+          <w:sz w:val="24"/>
+          <w:szCs w:val="24"/>
+          <w:lang w:eastAsia="fi-FI"/>
+        </w:rPr>
+        <w:t xml:space="preserve"> </w:t>
       </w:r>
       <w:r>
         <w:rPr>
@@ -6106,13 +6355,23 @@
           <w:lang w:eastAsia="fi-FI"/>
         </w:rPr>
       </w:pPr>
-      <w:r>
-        <w:rPr>
-          <w:sz w:val="24"/>
-          <w:szCs w:val="24"/>
-          <w:lang w:eastAsia="fi-FI"/>
-        </w:rPr>
-        <w:t xml:space="preserve">- </w:t>
+      <w:proofErr w:type="gramStart"/>
+      <w:r>
+        <w:rPr>
+          <w:sz w:val="24"/>
+          <w:szCs w:val="24"/>
+          <w:lang w:eastAsia="fi-FI"/>
+        </w:rPr>
+        <w:t>-</w:t>
+      </w:r>
+      <w:proofErr w:type="gramEnd"/>
+      <w:r>
+        <w:rPr>
+          <w:sz w:val="24"/>
+          <w:szCs w:val="24"/>
+          <w:lang w:eastAsia="fi-FI"/>
+        </w:rPr>
+        <w:t xml:space="preserve"> </w:t>
       </w:r>
       <w:r>
         <w:rPr>
@@ -6181,13 +6440,23 @@
           <w:lang w:eastAsia="fi-FI"/>
         </w:rPr>
       </w:pPr>
-      <w:r>
-        <w:rPr>
-          <w:sz w:val="24"/>
-          <w:szCs w:val="24"/>
-          <w:lang w:eastAsia="fi-FI"/>
-        </w:rPr>
-        <w:t xml:space="preserve">- </w:t>
+      <w:proofErr w:type="gramStart"/>
+      <w:r>
+        <w:rPr>
+          <w:sz w:val="24"/>
+          <w:szCs w:val="24"/>
+          <w:lang w:eastAsia="fi-FI"/>
+        </w:rPr>
+        <w:t>-</w:t>
+      </w:r>
+      <w:proofErr w:type="gramEnd"/>
+      <w:r>
+        <w:rPr>
+          <w:sz w:val="24"/>
+          <w:szCs w:val="24"/>
+          <w:lang w:eastAsia="fi-FI"/>
+        </w:rPr>
+        <w:t xml:space="preserve"> </w:t>
       </w:r>
       <w:r>
         <w:rPr>
@@ -6384,7 +6653,7 @@
         </w:rPr>
         <w:t xml:space="preserve"> </w:t>
       </w:r>
-      <w:bookmarkStart w:id="12" w:name="_Toc354445612"/>
+      <w:bookmarkStart w:id="16" w:name="_Toc354560623"/>
       <w:r>
         <w:rPr>
           <w:rFonts w:cstheme="majorHAnsi"/>
@@ -6401,7 +6670,7 @@
         </w:rPr>
         <w:t>-/käsitekaavio</w:t>
       </w:r>
-      <w:bookmarkEnd w:id="12"/>
+      <w:bookmarkEnd w:id="16"/>
     </w:p>
     <w:p>
       <w:pPr>
@@ -6426,14 +6695,14 @@
           <w:lang w:eastAsia="fi-FI"/>
         </w:rPr>
       </w:pPr>
-      <w:bookmarkStart w:id="13" w:name="_Toc354445613"/>
+      <w:bookmarkStart w:id="17" w:name="_Toc354560624"/>
       <w:r>
         <w:rPr>
           <w:lang w:eastAsia="fi-FI"/>
         </w:rPr>
         <w:t>Käsitekaavio</w:t>
       </w:r>
-      <w:bookmarkEnd w:id="13"/>
+      <w:bookmarkEnd w:id="17"/>
     </w:p>
     <w:p>
       <w:pPr>
@@ -6533,14 +6802,14 @@
           <w:lang w:eastAsia="fi-FI"/>
         </w:rPr>
       </w:pPr>
-      <w:bookmarkStart w:id="14" w:name="_Toc354445614"/>
+      <w:bookmarkStart w:id="18" w:name="_Toc354560625"/>
       <w:r>
         <w:rPr>
           <w:lang w:eastAsia="fi-FI"/>
         </w:rPr>
         <w:t>Tietokohteiden kuvaukset</w:t>
       </w:r>
-      <w:bookmarkEnd w:id="14"/>
+      <w:bookmarkEnd w:id="18"/>
     </w:p>
     <w:p>
       <w:pPr>
@@ -6798,8 +7067,27 @@
           <w:szCs w:val="24"/>
           <w:lang w:eastAsia="fi-FI"/>
         </w:rPr>
-        <w:t xml:space="preserve"> ja tietty id-arvo </w:t>
-      </w:r>
+        <w:t xml:space="preserve"> ja tietty </w:t>
+      </w:r>
+      <w:proofErr w:type="spellStart"/>
+      <w:r>
+        <w:rPr>
+          <w:sz w:val="24"/>
+          <w:szCs w:val="24"/>
+          <w:lang w:eastAsia="fi-FI"/>
+        </w:rPr>
+        <w:t>id-arvo</w:t>
+      </w:r>
+      <w:proofErr w:type="spellEnd"/>
+      <w:r>
+        <w:rPr>
+          <w:sz w:val="24"/>
+          <w:szCs w:val="24"/>
+          <w:lang w:eastAsia="fi-FI"/>
+        </w:rPr>
+        <w:t xml:space="preserve"> </w:t>
+      </w:r>
+      <w:proofErr w:type="spellStart"/>
       <w:r>
         <w:rPr>
           <w:sz w:val="24"/>
@@ -6808,6 +7096,7 @@
         </w:rPr>
         <w:t>hetu</w:t>
       </w:r>
+      <w:proofErr w:type="spellEnd"/>
       <w:r>
         <w:rPr>
           <w:sz w:val="24"/>
@@ -7959,7 +8248,7 @@
           <w:lang w:eastAsia="fi-FI"/>
         </w:rPr>
       </w:pPr>
-      <w:bookmarkStart w:id="15" w:name="_Toc354445615"/>
+      <w:bookmarkStart w:id="19" w:name="_Toc354560626"/>
       <w:r>
         <w:rPr>
           <w:rFonts w:cstheme="majorHAnsi"/>
@@ -7968,7 +8257,7 @@
         </w:rPr>
         <w:t>Relaatiokaavio</w:t>
       </w:r>
-      <w:bookmarkEnd w:id="15"/>
+      <w:bookmarkEnd w:id="19"/>
     </w:p>
     <w:p>
       <w:pPr>
@@ -7993,14 +8282,14 @@
           <w:lang w:eastAsia="fi-FI"/>
         </w:rPr>
       </w:pPr>
-      <w:bookmarkStart w:id="16" w:name="_Toc354445616"/>
+      <w:bookmarkStart w:id="20" w:name="_Toc354560627"/>
       <w:r>
         <w:rPr>
           <w:lang w:eastAsia="fi-FI"/>
         </w:rPr>
         <w:t>Relaatiokaavio</w:t>
       </w:r>
-      <w:bookmarkEnd w:id="16"/>
+      <w:bookmarkEnd w:id="20"/>
     </w:p>
     <w:p>
       <w:pPr>
@@ -8117,7 +8406,25 @@
           <w:szCs w:val="24"/>
           <w:lang w:eastAsia="fi-FI"/>
         </w:rPr>
-        <w:t xml:space="preserve">, silla Yed-editori ei anna alleviivata sanoja. Riippuvuudet on kuvattu nuolilla, jotka </w:t>
+        <w:t xml:space="preserve">, silla </w:t>
+      </w:r>
+      <w:proofErr w:type="spellStart"/>
+      <w:r>
+        <w:rPr>
+          <w:sz w:val="24"/>
+          <w:szCs w:val="24"/>
+          <w:lang w:eastAsia="fi-FI"/>
+        </w:rPr>
+        <w:t>Yed-editori</w:t>
+      </w:r>
+      <w:proofErr w:type="spellEnd"/>
+      <w:r>
+        <w:rPr>
+          <w:sz w:val="24"/>
+          <w:szCs w:val="24"/>
+          <w:lang w:eastAsia="fi-FI"/>
+        </w:rPr>
+        <w:t xml:space="preserve"> ei anna alleviivata sanoja. Riippuvuudet on kuvattu nuolilla, jotka </w:t>
       </w:r>
       <w:r>
         <w:rPr>
@@ -8157,7 +8464,25 @@
           <w:szCs w:val="24"/>
           <w:lang w:eastAsia="fi-FI"/>
         </w:rPr>
-        <w:t xml:space="preserve"> (Yed-editorin vuoksi ei</w:t>
+        <w:t xml:space="preserve"> (</w:t>
+      </w:r>
+      <w:proofErr w:type="spellStart"/>
+      <w:r>
+        <w:rPr>
+          <w:sz w:val="24"/>
+          <w:szCs w:val="24"/>
+          <w:lang w:eastAsia="fi-FI"/>
+        </w:rPr>
+        <w:t>Yed-editorin</w:t>
+      </w:r>
+      <w:proofErr w:type="spellEnd"/>
+      <w:r>
+        <w:rPr>
+          <w:sz w:val="24"/>
+          <w:szCs w:val="24"/>
+          <w:lang w:eastAsia="fi-FI"/>
+        </w:rPr>
+        <w:t xml:space="preserve"> vuoksi ei</w:t>
       </w:r>
       <w:r>
         <w:rPr>
@@ -8229,8 +8554,18 @@
           <w:szCs w:val="24"/>
           <w:lang w:eastAsia="fi-FI"/>
         </w:rPr>
-        <w:t xml:space="preserve"> ja liitteinä olevista Create</w:t>
-      </w:r>
+        <w:t xml:space="preserve"> ja liitteinä olevista </w:t>
+      </w:r>
+      <w:proofErr w:type="spellStart"/>
+      <w:r>
+        <w:rPr>
+          <w:sz w:val="24"/>
+          <w:szCs w:val="24"/>
+          <w:lang w:eastAsia="fi-FI"/>
+        </w:rPr>
+        <w:t>Create</w:t>
+      </w:r>
+      <w:proofErr w:type="spellEnd"/>
       <w:r>
         <w:rPr>
           <w:sz w:val="24"/>
@@ -8239,6 +8574,7 @@
         </w:rPr>
         <w:t xml:space="preserve"> </w:t>
       </w:r>
+      <w:proofErr w:type="spellStart"/>
       <w:r>
         <w:rPr>
           <w:sz w:val="24"/>
@@ -8247,6 +8583,7 @@
         </w:rPr>
         <w:t>Table</w:t>
       </w:r>
+      <w:proofErr w:type="spellEnd"/>
       <w:r>
         <w:rPr>
           <w:sz w:val="24"/>
@@ -8305,7 +8642,7 @@
         </w:rPr>
         <w:t xml:space="preserve"> </w:t>
       </w:r>
-      <w:bookmarkStart w:id="17" w:name="_Toc354445617"/>
+      <w:bookmarkStart w:id="21" w:name="_Toc354560628"/>
       <w:r>
         <w:rPr>
           <w:rFonts w:cstheme="majorHAnsi"/>
@@ -8314,7 +8651,7 @@
         </w:rPr>
         <w:t>Järjestelmän yleisrakenne</w:t>
       </w:r>
-      <w:bookmarkEnd w:id="17"/>
+      <w:bookmarkEnd w:id="21"/>
     </w:p>
     <w:p>
       <w:pPr>
@@ -8380,7 +8717,27 @@
           <w:szCs w:val="24"/>
           <w:lang w:eastAsia="fi-FI"/>
         </w:rPr>
-        <w:t xml:space="preserve"> sivut on sijoitettu suoraan HarjKirjanpito-kansioon. N</w:t>
+        <w:t xml:space="preserve"> sivut on sijoitettu suoraan </w:t>
+      </w:r>
+      <w:proofErr w:type="spellStart"/>
+      <w:r>
+        <w:rPr>
+          <w:rFonts w:cstheme="majorHAnsi"/>
+          <w:sz w:val="24"/>
+          <w:szCs w:val="24"/>
+          <w:lang w:eastAsia="fi-FI"/>
+        </w:rPr>
+        <w:t>HarjKirjanpito-kansioon</w:t>
+      </w:r>
+      <w:proofErr w:type="spellEnd"/>
+      <w:r>
+        <w:rPr>
+          <w:rFonts w:cstheme="majorHAnsi"/>
+          <w:sz w:val="24"/>
+          <w:szCs w:val="24"/>
+          <w:lang w:eastAsia="fi-FI"/>
+        </w:rPr>
+        <w:t>. N</w:t>
       </w:r>
       <w:r>
         <w:rPr>
@@ -8692,54 +9049,105 @@
         </w:rPr>
         <w:t xml:space="preserve">rjautumista kontrolloivat sivut </w:t>
       </w:r>
-      <w:r>
-        <w:rPr>
-          <w:rFonts w:cstheme="majorHAnsi"/>
-          <w:sz w:val="24"/>
-          <w:szCs w:val="24"/>
-          <w:lang w:eastAsia="fi-FI"/>
-        </w:rPr>
-        <w:t>kirjaudu.php ja tarkastus.php.</w:t>
-      </w:r>
-    </w:p>
-    <w:p>
-      <w:pPr>
-        <w:spacing w:line="360" w:lineRule="auto"/>
-        <w:rPr>
-          <w:rFonts w:cstheme="majorHAnsi"/>
-          <w:sz w:val="24"/>
-          <w:szCs w:val="24"/>
-          <w:lang w:eastAsia="fi-FI"/>
-        </w:rPr>
-      </w:pPr>
-    </w:p>
-    <w:p>
-      <w:pPr>
-        <w:spacing w:line="360" w:lineRule="auto"/>
-        <w:rPr>
-          <w:rFonts w:cstheme="majorHAnsi"/>
-          <w:sz w:val="24"/>
-          <w:szCs w:val="24"/>
-          <w:lang w:eastAsia="fi-FI"/>
-        </w:rPr>
-      </w:pPr>
-      <w:r>
-        <w:rPr>
-          <w:rFonts w:cstheme="majorHAnsi"/>
-          <w:sz w:val="24"/>
-          <w:szCs w:val="24"/>
-          <w:lang w:eastAsia="fi-FI"/>
-        </w:rPr>
-        <w:t>Alikansiosta a</w:t>
-      </w:r>
-      <w:r>
-        <w:rPr>
-          <w:rFonts w:cstheme="majorHAnsi"/>
-          <w:sz w:val="24"/>
-          <w:szCs w:val="24"/>
-          <w:lang w:eastAsia="fi-FI"/>
-        </w:rPr>
-        <w:t xml:space="preserve">puphpt </w:t>
+      <w:proofErr w:type="spellStart"/>
+      <w:r>
+        <w:rPr>
+          <w:rFonts w:cstheme="majorHAnsi"/>
+          <w:sz w:val="24"/>
+          <w:szCs w:val="24"/>
+          <w:lang w:eastAsia="fi-FI"/>
+        </w:rPr>
+        <w:t>kirjaudu.php</w:t>
+      </w:r>
+      <w:proofErr w:type="spellEnd"/>
+      <w:r>
+        <w:rPr>
+          <w:rFonts w:cstheme="majorHAnsi"/>
+          <w:sz w:val="24"/>
+          <w:szCs w:val="24"/>
+          <w:lang w:eastAsia="fi-FI"/>
+        </w:rPr>
+        <w:t xml:space="preserve"> ja </w:t>
+      </w:r>
+      <w:proofErr w:type="spellStart"/>
+      <w:r>
+        <w:rPr>
+          <w:rFonts w:cstheme="majorHAnsi"/>
+          <w:sz w:val="24"/>
+          <w:szCs w:val="24"/>
+          <w:lang w:eastAsia="fi-FI"/>
+        </w:rPr>
+        <w:t>tarkastus.php</w:t>
+      </w:r>
+      <w:proofErr w:type="spellEnd"/>
+      <w:r>
+        <w:rPr>
+          <w:rFonts w:cstheme="majorHAnsi"/>
+          <w:sz w:val="24"/>
+          <w:szCs w:val="24"/>
+          <w:lang w:eastAsia="fi-FI"/>
+        </w:rPr>
+        <w:t>.</w:t>
+      </w:r>
+    </w:p>
+    <w:p>
+      <w:pPr>
+        <w:spacing w:line="360" w:lineRule="auto"/>
+        <w:rPr>
+          <w:rFonts w:cstheme="majorHAnsi"/>
+          <w:sz w:val="24"/>
+          <w:szCs w:val="24"/>
+          <w:lang w:eastAsia="fi-FI"/>
+        </w:rPr>
+      </w:pPr>
+    </w:p>
+    <w:p>
+      <w:pPr>
+        <w:spacing w:line="360" w:lineRule="auto"/>
+        <w:rPr>
+          <w:rFonts w:cstheme="majorHAnsi"/>
+          <w:sz w:val="24"/>
+          <w:szCs w:val="24"/>
+          <w:lang w:eastAsia="fi-FI"/>
+        </w:rPr>
+      </w:pPr>
+      <w:r>
+        <w:rPr>
+          <w:rFonts w:cstheme="majorHAnsi"/>
+          <w:sz w:val="24"/>
+          <w:szCs w:val="24"/>
+          <w:lang w:eastAsia="fi-FI"/>
+        </w:rPr>
+        <w:t xml:space="preserve">Alikansiosta </w:t>
+      </w:r>
+      <w:proofErr w:type="spellStart"/>
+      <w:r>
+        <w:rPr>
+          <w:rFonts w:cstheme="majorHAnsi"/>
+          <w:sz w:val="24"/>
+          <w:szCs w:val="24"/>
+          <w:lang w:eastAsia="fi-FI"/>
+        </w:rPr>
+        <w:t>a</w:t>
+      </w:r>
+      <w:r>
+        <w:rPr>
+          <w:rFonts w:cstheme="majorHAnsi"/>
+          <w:sz w:val="24"/>
+          <w:szCs w:val="24"/>
+          <w:lang w:eastAsia="fi-FI"/>
+        </w:rPr>
+        <w:t>puphpt</w:t>
+      </w:r>
+      <w:proofErr w:type="spellEnd"/>
+      <w:r>
+        <w:rPr>
+          <w:rFonts w:cstheme="majorHAnsi"/>
+          <w:sz w:val="24"/>
+          <w:szCs w:val="24"/>
+          <w:lang w:eastAsia="fi-FI"/>
+        </w:rPr>
+        <w:t xml:space="preserve"> </w:t>
       </w:r>
       <w:r>
         <w:rPr>
@@ -8932,7 +9340,27 @@
           <w:szCs w:val="24"/>
           <w:lang w:eastAsia="fi-FI"/>
         </w:rPr>
-        <w:t xml:space="preserve"> kirjautumissivu. Tyylitiedostot-kansiossa </w:t>
+        <w:t xml:space="preserve"> kirjautumissivu. </w:t>
+      </w:r>
+      <w:proofErr w:type="spellStart"/>
+      <w:r>
+        <w:rPr>
+          <w:rFonts w:cstheme="majorHAnsi"/>
+          <w:sz w:val="24"/>
+          <w:szCs w:val="24"/>
+          <w:lang w:eastAsia="fi-FI"/>
+        </w:rPr>
+        <w:t>Tyylitiedostot-kansiossa</w:t>
+      </w:r>
+      <w:proofErr w:type="spellEnd"/>
+      <w:r>
+        <w:rPr>
+          <w:rFonts w:cstheme="majorHAnsi"/>
+          <w:sz w:val="24"/>
+          <w:szCs w:val="24"/>
+          <w:lang w:eastAsia="fi-FI"/>
+        </w:rPr>
+        <w:t xml:space="preserve"> </w:t>
       </w:r>
       <w:r>
         <w:rPr>
@@ -9049,7 +9477,7 @@
         </w:rPr>
         <w:t xml:space="preserve"> </w:t>
       </w:r>
-      <w:bookmarkStart w:id="18" w:name="_Toc354445618"/>
+      <w:bookmarkStart w:id="22" w:name="_Toc354560629"/>
       <w:r>
         <w:rPr>
           <w:rFonts w:cstheme="majorHAnsi"/>
@@ -9058,27 +9486,2158 @@
         </w:rPr>
         <w:t>Järjestelmän komponentit</w:t>
       </w:r>
-      <w:bookmarkEnd w:id="18"/>
-    </w:p>
-    <w:p>
-      <w:pPr>
-        <w:spacing w:line="360" w:lineRule="auto"/>
-        <w:rPr>
-          <w:rFonts w:cstheme="majorHAnsi"/>
-          <w:sz w:val="24"/>
-          <w:lang w:eastAsia="fi-FI"/>
-        </w:rPr>
-      </w:pPr>
-    </w:p>
-    <w:p>
-      <w:pPr>
-        <w:spacing w:line="360" w:lineRule="auto"/>
-        <w:rPr>
-          <w:rFonts w:cstheme="majorHAnsi"/>
-          <w:sz w:val="24"/>
-          <w:lang w:eastAsia="fi-FI"/>
-        </w:rPr>
-      </w:pPr>
+      <w:bookmarkEnd w:id="22"/>
+    </w:p>
+    <w:p>
+      <w:pPr>
+        <w:spacing w:line="360" w:lineRule="auto"/>
+        <w:rPr>
+          <w:rFonts w:cstheme="majorHAnsi"/>
+          <w:sz w:val="24"/>
+          <w:lang w:eastAsia="fi-FI"/>
+        </w:rPr>
+      </w:pPr>
+    </w:p>
+    <w:p>
+      <w:pPr>
+        <w:spacing w:line="360" w:lineRule="auto"/>
+        <w:rPr>
+          <w:rFonts w:cstheme="majorHAnsi"/>
+          <w:b/>
+          <w:sz w:val="32"/>
+          <w:lang w:eastAsia="fi-FI"/>
+        </w:rPr>
+      </w:pPr>
+      <w:r>
+        <w:rPr>
+          <w:rFonts w:cstheme="majorHAnsi"/>
+          <w:b/>
+          <w:sz w:val="32"/>
+          <w:lang w:eastAsia="fi-FI"/>
+        </w:rPr>
+        <w:lastRenderedPageBreak/>
+        <w:t>Näkyvät sivut:</w:t>
+      </w:r>
+    </w:p>
+    <w:p>
+      <w:pPr>
+        <w:spacing w:line="360" w:lineRule="auto"/>
+        <w:rPr>
+          <w:rFonts w:cstheme="majorHAnsi"/>
+          <w:sz w:val="24"/>
+          <w:lang w:eastAsia="fi-FI"/>
+        </w:rPr>
+      </w:pPr>
+      <w:proofErr w:type="spellStart"/>
+      <w:r>
+        <w:rPr>
+          <w:rFonts w:cstheme="majorHAnsi"/>
+          <w:sz w:val="24"/>
+          <w:lang w:eastAsia="fi-FI"/>
+        </w:rPr>
+        <w:t>arvio.php</w:t>
+      </w:r>
+      <w:proofErr w:type="spellEnd"/>
+    </w:p>
+    <w:p>
+      <w:pPr>
+        <w:spacing w:line="360" w:lineRule="auto"/>
+        <w:ind w:left="1304" w:firstLine="1"/>
+        <w:rPr>
+          <w:rFonts w:cstheme="majorHAnsi"/>
+          <w:sz w:val="24"/>
+          <w:lang w:eastAsia="fi-FI"/>
+        </w:rPr>
+      </w:pPr>
+      <w:r>
+        <w:rPr>
+          <w:rFonts w:cstheme="majorHAnsi"/>
+          <w:sz w:val="24"/>
+          <w:lang w:eastAsia="fi-FI"/>
+        </w:rPr>
+        <w:t>Tietosivu, joka liittyy harjoituskerroista annettaviin arvioihin.</w:t>
+      </w:r>
+      <w:r>
+        <w:rPr>
+          <w:rFonts w:cstheme="majorHAnsi"/>
+          <w:sz w:val="24"/>
+          <w:lang w:eastAsia="fi-FI"/>
+        </w:rPr>
+        <w:t xml:space="preserve">  Ei omaa toiminnallisuutta.</w:t>
+      </w:r>
+    </w:p>
+    <w:p>
+      <w:pPr>
+        <w:spacing w:line="360" w:lineRule="auto"/>
+        <w:rPr>
+          <w:rFonts w:cstheme="majorHAnsi"/>
+          <w:sz w:val="24"/>
+          <w:lang w:eastAsia="fi-FI"/>
+        </w:rPr>
+      </w:pPr>
+      <w:proofErr w:type="spellStart"/>
+      <w:r>
+        <w:rPr>
+          <w:rFonts w:cstheme="majorHAnsi"/>
+          <w:sz w:val="24"/>
+          <w:lang w:eastAsia="fi-FI"/>
+        </w:rPr>
+        <w:t>arvionlisaaminen.php</w:t>
+      </w:r>
+      <w:proofErr w:type="spellEnd"/>
+    </w:p>
+    <w:p>
+      <w:pPr>
+        <w:spacing w:line="360" w:lineRule="auto"/>
+        <w:ind w:left="1304" w:firstLine="1"/>
+        <w:rPr>
+          <w:rFonts w:cstheme="majorHAnsi"/>
+          <w:sz w:val="24"/>
+          <w:lang w:eastAsia="fi-FI"/>
+        </w:rPr>
+      </w:pPr>
+      <w:proofErr w:type="gramStart"/>
+      <w:r>
+        <w:rPr>
+          <w:rFonts w:cstheme="majorHAnsi"/>
+          <w:sz w:val="24"/>
+          <w:lang w:eastAsia="fi-FI"/>
+        </w:rPr>
+        <w:t>Toiminnallinen sivu uuden arvion lisäämistä varten.</w:t>
+      </w:r>
+      <w:proofErr w:type="gramEnd"/>
+      <w:r>
+        <w:rPr>
+          <w:rFonts w:cstheme="majorHAnsi"/>
+          <w:sz w:val="24"/>
+          <w:lang w:eastAsia="fi-FI"/>
+        </w:rPr>
+        <w:t xml:space="preserve"> Sivu sisältää kaikki lomakkeet, joita arvion eri lisäämisvaiheissa tarvitsee. Sivulta siirrytään lopuksi pois ja varsinainen tietokantaoperaatio lisäämistä varten suoritetaan toisella sivulla.</w:t>
+      </w:r>
+    </w:p>
+    <w:p>
+      <w:pPr>
+        <w:spacing w:line="360" w:lineRule="auto"/>
+        <w:rPr>
+          <w:rFonts w:cstheme="majorHAnsi"/>
+          <w:sz w:val="24"/>
+          <w:lang w:eastAsia="fi-FI"/>
+        </w:rPr>
+      </w:pPr>
+      <w:proofErr w:type="spellStart"/>
+      <w:r>
+        <w:rPr>
+          <w:rFonts w:cstheme="majorHAnsi"/>
+          <w:sz w:val="24"/>
+          <w:lang w:eastAsia="fi-FI"/>
+        </w:rPr>
+        <w:t>arvionmuokkaus.php</w:t>
+      </w:r>
+      <w:proofErr w:type="spellEnd"/>
+    </w:p>
+    <w:p>
+      <w:pPr>
+        <w:spacing w:line="360" w:lineRule="auto"/>
+        <w:ind w:left="1304" w:firstLine="1"/>
+        <w:rPr>
+          <w:rFonts w:cstheme="majorHAnsi"/>
+          <w:sz w:val="24"/>
+          <w:lang w:eastAsia="fi-FI"/>
+        </w:rPr>
+      </w:pPr>
+      <w:proofErr w:type="gramStart"/>
+      <w:r>
+        <w:rPr>
+          <w:rFonts w:cstheme="majorHAnsi"/>
+          <w:sz w:val="24"/>
+          <w:lang w:eastAsia="fi-FI"/>
+        </w:rPr>
+        <w:t xml:space="preserve">Toiminnallinen sivu </w:t>
+      </w:r>
+      <w:r>
+        <w:rPr>
+          <w:rFonts w:cstheme="majorHAnsi"/>
+          <w:sz w:val="24"/>
+          <w:lang w:eastAsia="fi-FI"/>
+        </w:rPr>
+        <w:t>järjestelmässä olevan arvion muokkaamista</w:t>
+      </w:r>
+      <w:r>
+        <w:rPr>
+          <w:rFonts w:cstheme="majorHAnsi"/>
+          <w:sz w:val="24"/>
+          <w:lang w:eastAsia="fi-FI"/>
+        </w:rPr>
+        <w:t xml:space="preserve"> varten.</w:t>
+      </w:r>
+      <w:proofErr w:type="gramEnd"/>
+      <w:r>
+        <w:rPr>
+          <w:rFonts w:cstheme="majorHAnsi"/>
+          <w:sz w:val="24"/>
+          <w:lang w:eastAsia="fi-FI"/>
+        </w:rPr>
+        <w:t xml:space="preserve"> Sivu s</w:t>
+      </w:r>
+      <w:r>
+        <w:rPr>
+          <w:rFonts w:cstheme="majorHAnsi"/>
+          <w:sz w:val="24"/>
+          <w:lang w:eastAsia="fi-FI"/>
+        </w:rPr>
+        <w:t>isältää kaikki lomakkeet, joita oikean arvion valinnassa ja muokkaamisessa</w:t>
+      </w:r>
+      <w:r>
+        <w:rPr>
+          <w:rFonts w:cstheme="majorHAnsi"/>
+          <w:sz w:val="24"/>
+          <w:lang w:eastAsia="fi-FI"/>
+        </w:rPr>
+        <w:t xml:space="preserve"> tarvitsee. Sivulta siirrytään lopuksi pois ja varsinainen tietokantaoperaat</w:t>
+      </w:r>
+      <w:r>
+        <w:rPr>
+          <w:rFonts w:cstheme="majorHAnsi"/>
+          <w:sz w:val="24"/>
+          <w:lang w:eastAsia="fi-FI"/>
+        </w:rPr>
+        <w:t xml:space="preserve">io muokkaamista </w:t>
+      </w:r>
+      <w:r>
+        <w:rPr>
+          <w:rFonts w:cstheme="majorHAnsi"/>
+          <w:sz w:val="24"/>
+          <w:lang w:eastAsia="fi-FI"/>
+        </w:rPr>
+        <w:t>varten suoritetaan toisella sivulla.</w:t>
+      </w:r>
+    </w:p>
+    <w:p>
+      <w:pPr>
+        <w:spacing w:line="360" w:lineRule="auto"/>
+        <w:rPr>
+          <w:rFonts w:cstheme="majorHAnsi"/>
+          <w:sz w:val="24"/>
+          <w:lang w:eastAsia="fi-FI"/>
+        </w:rPr>
+      </w:pPr>
+      <w:proofErr w:type="spellStart"/>
+      <w:r>
+        <w:rPr>
+          <w:rFonts w:cstheme="majorHAnsi"/>
+          <w:sz w:val="24"/>
+          <w:lang w:eastAsia="fi-FI"/>
+        </w:rPr>
+        <w:t>arvionpoistaminen.php</w:t>
+      </w:r>
+      <w:proofErr w:type="spellEnd"/>
+    </w:p>
+    <w:p>
+      <w:pPr>
+        <w:spacing w:line="360" w:lineRule="auto"/>
+        <w:ind w:left="1304" w:firstLine="1"/>
+        <w:rPr>
+          <w:rFonts w:cstheme="majorHAnsi"/>
+          <w:sz w:val="24"/>
+          <w:lang w:eastAsia="fi-FI"/>
+        </w:rPr>
+      </w:pPr>
+      <w:proofErr w:type="gramStart"/>
+      <w:r>
+        <w:rPr>
+          <w:rFonts w:cstheme="majorHAnsi"/>
+          <w:sz w:val="24"/>
+          <w:lang w:eastAsia="fi-FI"/>
+        </w:rPr>
+        <w:t>Toiminnallinen sivu järjeste</w:t>
+      </w:r>
+      <w:r>
+        <w:rPr>
+          <w:rFonts w:cstheme="majorHAnsi"/>
+          <w:sz w:val="24"/>
+          <w:lang w:eastAsia="fi-FI"/>
+        </w:rPr>
+        <w:t>lmässä olevan arvion poistamista</w:t>
+      </w:r>
+      <w:r>
+        <w:rPr>
+          <w:rFonts w:cstheme="majorHAnsi"/>
+          <w:sz w:val="24"/>
+          <w:lang w:eastAsia="fi-FI"/>
+        </w:rPr>
+        <w:t xml:space="preserve"> varten.</w:t>
+      </w:r>
+      <w:proofErr w:type="gramEnd"/>
+      <w:r>
+        <w:rPr>
+          <w:rFonts w:cstheme="majorHAnsi"/>
+          <w:sz w:val="24"/>
+          <w:lang w:eastAsia="fi-FI"/>
+        </w:rPr>
+        <w:t xml:space="preserve"> Sivu sisältää kaikki lomakkeet, joita</w:t>
+      </w:r>
+      <w:r>
+        <w:rPr>
+          <w:rFonts w:cstheme="majorHAnsi"/>
+          <w:sz w:val="24"/>
+          <w:lang w:eastAsia="fi-FI"/>
+        </w:rPr>
+        <w:t xml:space="preserve"> oikean arvion valinnassa ja poistamisessa </w:t>
+      </w:r>
+      <w:r>
+        <w:rPr>
+          <w:rFonts w:cstheme="majorHAnsi"/>
+          <w:sz w:val="24"/>
+          <w:lang w:eastAsia="fi-FI"/>
+        </w:rPr>
+        <w:t xml:space="preserve">tarvitsee. Sivulta siirrytään lopuksi pois ja varsinainen tietokantaoperaatio </w:t>
+      </w:r>
+      <w:r>
+        <w:rPr>
+          <w:rFonts w:cstheme="majorHAnsi"/>
+          <w:sz w:val="24"/>
+          <w:lang w:eastAsia="fi-FI"/>
+        </w:rPr>
+        <w:t xml:space="preserve">poistamista </w:t>
+      </w:r>
+      <w:r>
+        <w:rPr>
+          <w:rFonts w:cstheme="majorHAnsi"/>
+          <w:sz w:val="24"/>
+          <w:lang w:eastAsia="fi-FI"/>
+        </w:rPr>
+        <w:t>varten suoritetaan toisella sivulla.</w:t>
+      </w:r>
+    </w:p>
+    <w:p>
+      <w:pPr>
+        <w:spacing w:line="360" w:lineRule="auto"/>
+        <w:rPr>
+          <w:rFonts w:cstheme="majorHAnsi"/>
+          <w:sz w:val="24"/>
+          <w:lang w:eastAsia="fi-FI"/>
+        </w:rPr>
+      </w:pPr>
+      <w:proofErr w:type="spellStart"/>
+      <w:r>
+        <w:rPr>
+          <w:rFonts w:cstheme="majorHAnsi"/>
+          <w:sz w:val="24"/>
+          <w:lang w:eastAsia="fi-FI"/>
+        </w:rPr>
+        <w:t>etusivu.php</w:t>
+      </w:r>
+      <w:proofErr w:type="spellEnd"/>
+    </w:p>
+    <w:p>
+      <w:pPr>
+        <w:spacing w:line="360" w:lineRule="auto"/>
+        <w:ind w:left="1304" w:firstLine="1"/>
+        <w:rPr>
+          <w:rFonts w:cstheme="majorHAnsi"/>
+          <w:sz w:val="24"/>
+          <w:lang w:eastAsia="fi-FI"/>
+        </w:rPr>
+      </w:pPr>
+      <w:r>
+        <w:rPr>
+          <w:rFonts w:cstheme="majorHAnsi"/>
+          <w:sz w:val="24"/>
+          <w:lang w:eastAsia="fi-FI"/>
+        </w:rPr>
+        <w:t>Harjoituskirjanpitojärjestelmän sisäinen, ei julkinen, etusivu, jolla esitellään järjestelmää käyttäjälle.</w:t>
+      </w:r>
+    </w:p>
+    <w:p>
+      <w:pPr>
+        <w:spacing w:line="360" w:lineRule="auto"/>
+        <w:rPr>
+          <w:rFonts w:cstheme="majorHAnsi"/>
+          <w:sz w:val="24"/>
+          <w:lang w:eastAsia="fi-FI"/>
+        </w:rPr>
+      </w:pPr>
+      <w:proofErr w:type="spellStart"/>
+      <w:r>
+        <w:rPr>
+          <w:rFonts w:cstheme="majorHAnsi"/>
+          <w:sz w:val="24"/>
+          <w:lang w:eastAsia="fi-FI"/>
+        </w:rPr>
+        <w:t>harjoituskerranlisaaminen.php</w:t>
+      </w:r>
+      <w:proofErr w:type="spellEnd"/>
+    </w:p>
+    <w:p>
+      <w:pPr>
+        <w:spacing w:line="360" w:lineRule="auto"/>
+        <w:ind w:left="1304" w:firstLine="1"/>
+        <w:rPr>
+          <w:rFonts w:cstheme="majorHAnsi"/>
+          <w:sz w:val="24"/>
+          <w:lang w:eastAsia="fi-FI"/>
+        </w:rPr>
+      </w:pPr>
+      <w:proofErr w:type="gramStart"/>
+      <w:r>
+        <w:rPr>
+          <w:rFonts w:cstheme="majorHAnsi"/>
+          <w:sz w:val="24"/>
+          <w:lang w:eastAsia="fi-FI"/>
+        </w:rPr>
+        <w:t>Toiminnallinen sivu uuden harjoituskerran</w:t>
+      </w:r>
+      <w:r>
+        <w:rPr>
+          <w:rFonts w:cstheme="majorHAnsi"/>
+          <w:sz w:val="24"/>
+          <w:lang w:eastAsia="fi-FI"/>
+        </w:rPr>
+        <w:t xml:space="preserve"> lisäämistä varten.</w:t>
+      </w:r>
+      <w:proofErr w:type="gramEnd"/>
+      <w:r>
+        <w:rPr>
+          <w:rFonts w:cstheme="majorHAnsi"/>
+          <w:sz w:val="24"/>
+          <w:lang w:eastAsia="fi-FI"/>
+        </w:rPr>
+        <w:t xml:space="preserve"> Sivu sisältää kaikki lomakkeet, joita </w:t>
+      </w:r>
+      <w:r>
+        <w:rPr>
+          <w:rFonts w:cstheme="majorHAnsi"/>
+          <w:sz w:val="24"/>
+          <w:lang w:eastAsia="fi-FI"/>
+        </w:rPr>
+        <w:t>harjoituskerran</w:t>
+      </w:r>
+      <w:r>
+        <w:rPr>
+          <w:rFonts w:cstheme="majorHAnsi"/>
+          <w:sz w:val="24"/>
+          <w:lang w:eastAsia="fi-FI"/>
+        </w:rPr>
+        <w:t xml:space="preserve"> eri lisäämisvaiheissa tarvitsee. Sivulta siirrytään lopuksi pois ja varsinainen tietokantaoperaatio lisäämistä varten suoritetaan toisella sivulla.</w:t>
+      </w:r>
+    </w:p>
+    <w:p>
+      <w:pPr>
+        <w:spacing w:line="360" w:lineRule="auto"/>
+        <w:rPr>
+          <w:rFonts w:cstheme="majorHAnsi"/>
+          <w:sz w:val="24"/>
+          <w:lang w:eastAsia="fi-FI"/>
+        </w:rPr>
+      </w:pPr>
+      <w:proofErr w:type="spellStart"/>
+      <w:r>
+        <w:rPr>
+          <w:rFonts w:cstheme="majorHAnsi"/>
+          <w:sz w:val="24"/>
+          <w:lang w:eastAsia="fi-FI"/>
+        </w:rPr>
+        <w:lastRenderedPageBreak/>
+        <w:t>harjoituskerranmuokkaaminen.php</w:t>
+      </w:r>
+      <w:proofErr w:type="spellEnd"/>
+    </w:p>
+    <w:p>
+      <w:pPr>
+        <w:spacing w:line="360" w:lineRule="auto"/>
+        <w:ind w:left="1304" w:firstLine="1"/>
+        <w:rPr>
+          <w:rFonts w:cstheme="majorHAnsi"/>
+          <w:sz w:val="24"/>
+          <w:lang w:eastAsia="fi-FI"/>
+        </w:rPr>
+      </w:pPr>
+      <w:proofErr w:type="gramStart"/>
+      <w:r>
+        <w:rPr>
+          <w:rFonts w:cstheme="majorHAnsi"/>
+          <w:sz w:val="24"/>
+          <w:lang w:eastAsia="fi-FI"/>
+        </w:rPr>
+        <w:t xml:space="preserve">Toiminnallinen sivu järjestelmässä olevan </w:t>
+      </w:r>
+      <w:r>
+        <w:rPr>
+          <w:rFonts w:cstheme="majorHAnsi"/>
+          <w:sz w:val="24"/>
+          <w:lang w:eastAsia="fi-FI"/>
+        </w:rPr>
+        <w:t xml:space="preserve">harjoituskerran </w:t>
+      </w:r>
+      <w:r>
+        <w:rPr>
+          <w:rFonts w:cstheme="majorHAnsi"/>
+          <w:sz w:val="24"/>
+          <w:lang w:eastAsia="fi-FI"/>
+        </w:rPr>
+        <w:t>muokkaamista varten.</w:t>
+      </w:r>
+      <w:proofErr w:type="gramEnd"/>
+      <w:r>
+        <w:rPr>
+          <w:rFonts w:cstheme="majorHAnsi"/>
+          <w:sz w:val="24"/>
+          <w:lang w:eastAsia="fi-FI"/>
+        </w:rPr>
+        <w:t xml:space="preserve"> Sivu sisältää kaikki lomakkeet, joita oikean </w:t>
+      </w:r>
+      <w:r>
+        <w:rPr>
+          <w:rFonts w:cstheme="majorHAnsi"/>
+          <w:sz w:val="24"/>
+          <w:lang w:eastAsia="fi-FI"/>
+        </w:rPr>
+        <w:t xml:space="preserve">harjoituskerran </w:t>
+      </w:r>
+      <w:r>
+        <w:rPr>
+          <w:rFonts w:cstheme="majorHAnsi"/>
+          <w:sz w:val="24"/>
+          <w:lang w:eastAsia="fi-FI"/>
+        </w:rPr>
+        <w:t>valinnassa ja muokkaamisessa tarvitsee. Sivulta siirrytään lopuksi pois ja varsinainen tietokantaoperaatio muokkaamista varten suoritetaan toisella sivulla.</w:t>
+      </w:r>
+    </w:p>
+    <w:p>
+      <w:pPr>
+        <w:spacing w:line="360" w:lineRule="auto"/>
+        <w:rPr>
+          <w:rFonts w:cstheme="majorHAnsi"/>
+          <w:sz w:val="24"/>
+          <w:lang w:eastAsia="fi-FI"/>
+        </w:rPr>
+      </w:pPr>
+      <w:proofErr w:type="spellStart"/>
+      <w:r>
+        <w:rPr>
+          <w:rFonts w:cstheme="majorHAnsi"/>
+          <w:sz w:val="24"/>
+          <w:lang w:eastAsia="fi-FI"/>
+        </w:rPr>
+        <w:t>harjoituskerranpoistaminen.php</w:t>
+      </w:r>
+      <w:proofErr w:type="spellEnd"/>
+    </w:p>
+    <w:p>
+      <w:pPr>
+        <w:spacing w:line="360" w:lineRule="auto"/>
+        <w:ind w:left="1304" w:firstLine="1"/>
+        <w:rPr>
+          <w:rFonts w:cstheme="majorHAnsi"/>
+          <w:sz w:val="24"/>
+          <w:lang w:eastAsia="fi-FI"/>
+        </w:rPr>
+      </w:pPr>
+      <w:proofErr w:type="gramStart"/>
+      <w:r>
+        <w:rPr>
+          <w:rFonts w:cstheme="majorHAnsi"/>
+          <w:sz w:val="24"/>
+          <w:lang w:eastAsia="fi-FI"/>
+        </w:rPr>
+        <w:t xml:space="preserve">Toiminnallinen sivu järjestelmässä olevan </w:t>
+      </w:r>
+      <w:r>
+        <w:rPr>
+          <w:rFonts w:cstheme="majorHAnsi"/>
+          <w:sz w:val="24"/>
+          <w:lang w:eastAsia="fi-FI"/>
+        </w:rPr>
+        <w:t>harjoituskerran</w:t>
+      </w:r>
+      <w:r>
+        <w:rPr>
+          <w:rFonts w:cstheme="majorHAnsi"/>
+          <w:sz w:val="24"/>
+          <w:lang w:eastAsia="fi-FI"/>
+        </w:rPr>
+        <w:t xml:space="preserve"> poistamista varten.</w:t>
+      </w:r>
+      <w:proofErr w:type="gramEnd"/>
+      <w:r>
+        <w:rPr>
+          <w:rFonts w:cstheme="majorHAnsi"/>
+          <w:sz w:val="24"/>
+          <w:lang w:eastAsia="fi-FI"/>
+        </w:rPr>
+        <w:t xml:space="preserve"> Sivu sisältää kaikki lomakkeet, joita oikean </w:t>
+      </w:r>
+      <w:r>
+        <w:rPr>
+          <w:rFonts w:cstheme="majorHAnsi"/>
+          <w:sz w:val="24"/>
+          <w:lang w:eastAsia="fi-FI"/>
+        </w:rPr>
+        <w:t>harjoituskerran</w:t>
+      </w:r>
+      <w:r>
+        <w:rPr>
+          <w:rFonts w:cstheme="majorHAnsi"/>
+          <w:sz w:val="24"/>
+          <w:lang w:eastAsia="fi-FI"/>
+        </w:rPr>
+        <w:t xml:space="preserve"> valinnassa ja poistamisessa tarvitsee. Sivulta siirrytään lopuksi pois ja varsinainen tietokantaoperaatio poistamista varten suoritetaan toisella sivulla.</w:t>
+      </w:r>
+    </w:p>
+    <w:p>
+      <w:pPr>
+        <w:spacing w:line="360" w:lineRule="auto"/>
+        <w:rPr>
+          <w:rFonts w:cstheme="majorHAnsi"/>
+          <w:sz w:val="24"/>
+          <w:lang w:eastAsia="fi-FI"/>
+        </w:rPr>
+      </w:pPr>
+      <w:proofErr w:type="spellStart"/>
+      <w:r>
+        <w:rPr>
+          <w:rFonts w:cstheme="majorHAnsi"/>
+          <w:sz w:val="24"/>
+          <w:lang w:eastAsia="fi-FI"/>
+        </w:rPr>
+        <w:t>harjoituskerta.php</w:t>
+      </w:r>
+      <w:proofErr w:type="spellEnd"/>
+    </w:p>
+    <w:p>
+      <w:pPr>
+        <w:spacing w:line="360" w:lineRule="auto"/>
+        <w:ind w:left="1304" w:firstLine="1"/>
+        <w:rPr>
+          <w:rFonts w:cstheme="majorHAnsi"/>
+          <w:sz w:val="24"/>
+          <w:lang w:eastAsia="fi-FI"/>
+        </w:rPr>
+      </w:pPr>
+      <w:r>
+        <w:rPr>
+          <w:rFonts w:cstheme="majorHAnsi"/>
+          <w:sz w:val="24"/>
+          <w:lang w:eastAsia="fi-FI"/>
+        </w:rPr>
+        <w:t xml:space="preserve">Tietosivu, joka liittyy </w:t>
+      </w:r>
+      <w:r>
+        <w:rPr>
+          <w:rFonts w:cstheme="majorHAnsi"/>
+          <w:sz w:val="24"/>
+          <w:lang w:eastAsia="fi-FI"/>
+        </w:rPr>
+        <w:t>harjoituskertoihin</w:t>
+      </w:r>
+      <w:r>
+        <w:rPr>
+          <w:rFonts w:cstheme="majorHAnsi"/>
+          <w:sz w:val="24"/>
+          <w:lang w:eastAsia="fi-FI"/>
+        </w:rPr>
+        <w:t>.  Ei omaa toiminnallisuutta.</w:t>
+      </w:r>
+    </w:p>
+    <w:p>
+      <w:pPr>
+        <w:spacing w:line="360" w:lineRule="auto"/>
+        <w:rPr>
+          <w:rFonts w:cstheme="majorHAnsi"/>
+          <w:sz w:val="24"/>
+          <w:lang w:eastAsia="fi-FI"/>
+        </w:rPr>
+      </w:pPr>
+      <w:r>
+        <w:rPr>
+          <w:rFonts w:cstheme="majorHAnsi"/>
+          <w:sz w:val="24"/>
+          <w:lang w:eastAsia="fi-FI"/>
+        </w:rPr>
+        <w:t>index.html</w:t>
+      </w:r>
+    </w:p>
+    <w:p>
+      <w:pPr>
+        <w:spacing w:line="360" w:lineRule="auto"/>
+        <w:rPr>
+          <w:rFonts w:cstheme="majorHAnsi"/>
+          <w:sz w:val="24"/>
+          <w:lang w:eastAsia="fi-FI"/>
+        </w:rPr>
+      </w:pPr>
+      <w:r>
+        <w:rPr>
+          <w:rFonts w:cstheme="majorHAnsi"/>
+          <w:sz w:val="24"/>
+          <w:lang w:eastAsia="fi-FI"/>
+        </w:rPr>
+        <w:tab/>
+        <w:t>Järjestelmän</w:t>
+      </w:r>
+      <w:r>
+        <w:rPr>
+          <w:rFonts w:cstheme="majorHAnsi"/>
+          <w:sz w:val="24"/>
+          <w:lang w:eastAsia="fi-FI"/>
+        </w:rPr>
+        <w:t xml:space="preserve"> julkinen</w:t>
+      </w:r>
+      <w:r>
+        <w:rPr>
+          <w:rFonts w:cstheme="majorHAnsi"/>
+          <w:sz w:val="24"/>
+          <w:lang w:eastAsia="fi-FI"/>
+        </w:rPr>
+        <w:t xml:space="preserve"> etusivu, jolta pääsee linkin avulla </w:t>
+      </w:r>
+      <w:proofErr w:type="spellStart"/>
+      <w:r>
+        <w:rPr>
+          <w:rFonts w:cstheme="majorHAnsi"/>
+          <w:sz w:val="24"/>
+          <w:lang w:eastAsia="fi-FI"/>
+        </w:rPr>
+        <w:t>sisäänkirjautumissivulle</w:t>
+      </w:r>
+      <w:proofErr w:type="spellEnd"/>
+      <w:r>
+        <w:rPr>
+          <w:rFonts w:cstheme="majorHAnsi"/>
+          <w:sz w:val="24"/>
+          <w:lang w:eastAsia="fi-FI"/>
+        </w:rPr>
+        <w:t>.</w:t>
+      </w:r>
+    </w:p>
+    <w:p>
+      <w:pPr>
+        <w:spacing w:line="360" w:lineRule="auto"/>
+        <w:rPr>
+          <w:rFonts w:cstheme="majorHAnsi"/>
+          <w:sz w:val="24"/>
+          <w:lang w:eastAsia="fi-FI"/>
+        </w:rPr>
+      </w:pPr>
+      <w:proofErr w:type="spellStart"/>
+      <w:r>
+        <w:rPr>
+          <w:rFonts w:cstheme="majorHAnsi"/>
+          <w:sz w:val="24"/>
+          <w:lang w:eastAsia="fi-FI"/>
+        </w:rPr>
+        <w:t>lajiprofiili.php</w:t>
+      </w:r>
+      <w:proofErr w:type="spellEnd"/>
+    </w:p>
+    <w:p>
+      <w:pPr>
+        <w:spacing w:line="360" w:lineRule="auto"/>
+        <w:ind w:left="1304" w:firstLine="1"/>
+        <w:rPr>
+          <w:rFonts w:cstheme="majorHAnsi"/>
+          <w:sz w:val="24"/>
+          <w:lang w:eastAsia="fi-FI"/>
+        </w:rPr>
+      </w:pPr>
+      <w:r>
+        <w:rPr>
+          <w:rFonts w:cstheme="majorHAnsi"/>
+          <w:sz w:val="24"/>
+          <w:lang w:eastAsia="fi-FI"/>
+        </w:rPr>
+        <w:t xml:space="preserve">Tietosivu, joka liittyy </w:t>
+      </w:r>
+      <w:r>
+        <w:rPr>
+          <w:rFonts w:cstheme="majorHAnsi"/>
+          <w:sz w:val="24"/>
+          <w:lang w:eastAsia="fi-FI"/>
+        </w:rPr>
+        <w:t>lajiprofiileihin</w:t>
+      </w:r>
+      <w:r>
+        <w:rPr>
+          <w:rFonts w:cstheme="majorHAnsi"/>
+          <w:sz w:val="24"/>
+          <w:lang w:eastAsia="fi-FI"/>
+        </w:rPr>
+        <w:t>.  Ei omaa toiminnallisuutta.</w:t>
+      </w:r>
+    </w:p>
+    <w:p>
+      <w:pPr>
+        <w:spacing w:line="360" w:lineRule="auto"/>
+        <w:rPr>
+          <w:rFonts w:cstheme="majorHAnsi"/>
+          <w:sz w:val="24"/>
+          <w:lang w:eastAsia="fi-FI"/>
+        </w:rPr>
+      </w:pPr>
+      <w:proofErr w:type="spellStart"/>
+      <w:r>
+        <w:rPr>
+          <w:rFonts w:cstheme="majorHAnsi"/>
+          <w:sz w:val="24"/>
+          <w:lang w:eastAsia="fi-FI"/>
+        </w:rPr>
+        <w:t>lajiprofiilinlisaaminen.php</w:t>
+      </w:r>
+      <w:proofErr w:type="spellEnd"/>
+    </w:p>
+    <w:p>
+      <w:pPr>
+        <w:spacing w:line="360" w:lineRule="auto"/>
+        <w:ind w:left="1304" w:firstLine="1"/>
+        <w:rPr>
+          <w:rFonts w:cstheme="majorHAnsi"/>
+          <w:sz w:val="24"/>
+          <w:lang w:eastAsia="fi-FI"/>
+        </w:rPr>
+      </w:pPr>
+      <w:proofErr w:type="gramStart"/>
+      <w:r>
+        <w:rPr>
+          <w:rFonts w:cstheme="majorHAnsi"/>
+          <w:sz w:val="24"/>
+          <w:lang w:eastAsia="fi-FI"/>
+        </w:rPr>
+        <w:t xml:space="preserve">Toiminnallinen sivu uuden </w:t>
+      </w:r>
+      <w:r>
+        <w:rPr>
+          <w:rFonts w:cstheme="majorHAnsi"/>
+          <w:sz w:val="24"/>
+          <w:lang w:eastAsia="fi-FI"/>
+        </w:rPr>
+        <w:t>lajiprofiilin</w:t>
+      </w:r>
+      <w:r>
+        <w:rPr>
+          <w:rFonts w:cstheme="majorHAnsi"/>
+          <w:sz w:val="24"/>
+          <w:lang w:eastAsia="fi-FI"/>
+        </w:rPr>
+        <w:t xml:space="preserve"> lisäämistä varten.</w:t>
+      </w:r>
+      <w:proofErr w:type="gramEnd"/>
+      <w:r>
+        <w:rPr>
+          <w:rFonts w:cstheme="majorHAnsi"/>
+          <w:sz w:val="24"/>
+          <w:lang w:eastAsia="fi-FI"/>
+        </w:rPr>
+        <w:t xml:space="preserve"> Sivu sisältää kaikki lomakkeet, joita </w:t>
+      </w:r>
+      <w:r>
+        <w:rPr>
+          <w:rFonts w:cstheme="majorHAnsi"/>
+          <w:sz w:val="24"/>
+          <w:lang w:eastAsia="fi-FI"/>
+        </w:rPr>
+        <w:t>lajiprofiilin</w:t>
+      </w:r>
+      <w:r>
+        <w:rPr>
+          <w:rFonts w:cstheme="majorHAnsi"/>
+          <w:sz w:val="24"/>
+          <w:lang w:eastAsia="fi-FI"/>
+        </w:rPr>
+        <w:t xml:space="preserve"> eri lisäämisvaiheissa tarvitsee. Sivulta siirrytään lopuksi pois ja varsinainen tietokantaoperaatio lisäämistä varten suoritetaan toisella sivulla.</w:t>
+      </w:r>
+    </w:p>
+    <w:p>
+      <w:pPr>
+        <w:spacing w:line="360" w:lineRule="auto"/>
+        <w:rPr>
+          <w:rFonts w:cstheme="majorHAnsi"/>
+          <w:sz w:val="24"/>
+          <w:lang w:eastAsia="fi-FI"/>
+        </w:rPr>
+      </w:pPr>
+      <w:proofErr w:type="spellStart"/>
+      <w:r>
+        <w:rPr>
+          <w:rFonts w:cstheme="majorHAnsi"/>
+          <w:sz w:val="24"/>
+          <w:lang w:eastAsia="fi-FI"/>
+        </w:rPr>
+        <w:t>lajiprofiilinmuokkaaminen.php</w:t>
+      </w:r>
+      <w:proofErr w:type="spellEnd"/>
+    </w:p>
+    <w:p>
+      <w:pPr>
+        <w:spacing w:line="360" w:lineRule="auto"/>
+        <w:ind w:left="1304" w:firstLine="1"/>
+        <w:rPr>
+          <w:rFonts w:cstheme="majorHAnsi"/>
+          <w:sz w:val="24"/>
+          <w:lang w:eastAsia="fi-FI"/>
+        </w:rPr>
+      </w:pPr>
+      <w:proofErr w:type="gramStart"/>
+      <w:r>
+        <w:rPr>
+          <w:rFonts w:cstheme="majorHAnsi"/>
+          <w:sz w:val="24"/>
+          <w:lang w:eastAsia="fi-FI"/>
+        </w:rPr>
+        <w:t xml:space="preserve">Toiminnallinen sivu </w:t>
+      </w:r>
+      <w:r>
+        <w:rPr>
+          <w:rFonts w:cstheme="majorHAnsi"/>
+          <w:sz w:val="24"/>
+          <w:lang w:eastAsia="fi-FI"/>
+        </w:rPr>
+        <w:t xml:space="preserve">käyttäjän </w:t>
+      </w:r>
+      <w:r>
+        <w:rPr>
+          <w:rFonts w:cstheme="majorHAnsi"/>
+          <w:sz w:val="24"/>
+          <w:lang w:eastAsia="fi-FI"/>
+        </w:rPr>
+        <w:t>lajiprofiilin</w:t>
+      </w:r>
+      <w:r>
+        <w:rPr>
+          <w:rFonts w:cstheme="majorHAnsi"/>
+          <w:sz w:val="24"/>
+          <w:lang w:eastAsia="fi-FI"/>
+        </w:rPr>
+        <w:t xml:space="preserve"> muokkaamista varten.</w:t>
+      </w:r>
+      <w:proofErr w:type="gramEnd"/>
+      <w:r>
+        <w:rPr>
+          <w:rFonts w:cstheme="majorHAnsi"/>
+          <w:sz w:val="24"/>
+          <w:lang w:eastAsia="fi-FI"/>
+        </w:rPr>
+        <w:t xml:space="preserve"> Sivu sisältää kaikki lomakkeet, joita oikean </w:t>
+      </w:r>
+      <w:r>
+        <w:rPr>
+          <w:rFonts w:cstheme="majorHAnsi"/>
+          <w:sz w:val="24"/>
+          <w:lang w:eastAsia="fi-FI"/>
+        </w:rPr>
+        <w:t>lajiprofiilin</w:t>
+      </w:r>
+      <w:r>
+        <w:rPr>
+          <w:rFonts w:cstheme="majorHAnsi"/>
+          <w:sz w:val="24"/>
+          <w:lang w:eastAsia="fi-FI"/>
+        </w:rPr>
+        <w:t xml:space="preserve"> valinnassa ja muokkaamisessa tarvitsee. Sivulta siirrytään lopuksi pois ja varsinainen tietokantaoperaatio muokkaamista varten suoritetaan toisella sivulla.</w:t>
+      </w:r>
+    </w:p>
+    <w:p>
+      <w:pPr>
+        <w:spacing w:line="360" w:lineRule="auto"/>
+        <w:rPr>
+          <w:rFonts w:cstheme="majorHAnsi"/>
+          <w:sz w:val="24"/>
+          <w:lang w:eastAsia="fi-FI"/>
+        </w:rPr>
+      </w:pPr>
+      <w:proofErr w:type="spellStart"/>
+      <w:r>
+        <w:rPr>
+          <w:rFonts w:cstheme="majorHAnsi"/>
+          <w:sz w:val="24"/>
+          <w:lang w:eastAsia="fi-FI"/>
+        </w:rPr>
+        <w:lastRenderedPageBreak/>
+        <w:t>lajiprofiilinpoistaminen.php</w:t>
+      </w:r>
+      <w:proofErr w:type="spellEnd"/>
+    </w:p>
+    <w:p>
+      <w:pPr>
+        <w:spacing w:line="360" w:lineRule="auto"/>
+        <w:ind w:left="1304" w:firstLine="1"/>
+        <w:rPr>
+          <w:rFonts w:cstheme="majorHAnsi"/>
+          <w:sz w:val="24"/>
+          <w:lang w:eastAsia="fi-FI"/>
+        </w:rPr>
+      </w:pPr>
+      <w:proofErr w:type="gramStart"/>
+      <w:r>
+        <w:rPr>
+          <w:rFonts w:cstheme="majorHAnsi"/>
+          <w:sz w:val="24"/>
+          <w:lang w:eastAsia="fi-FI"/>
+        </w:rPr>
+        <w:t xml:space="preserve">Toiminnallinen sivu </w:t>
+      </w:r>
+      <w:r>
+        <w:rPr>
+          <w:rFonts w:cstheme="majorHAnsi"/>
+          <w:sz w:val="24"/>
+          <w:lang w:eastAsia="fi-FI"/>
+        </w:rPr>
+        <w:t>käyttäjän lajiprofiilin</w:t>
+      </w:r>
+      <w:r>
+        <w:rPr>
+          <w:rFonts w:cstheme="majorHAnsi"/>
+          <w:sz w:val="24"/>
+          <w:lang w:eastAsia="fi-FI"/>
+        </w:rPr>
+        <w:t xml:space="preserve"> poistamista varten.</w:t>
+      </w:r>
+      <w:proofErr w:type="gramEnd"/>
+      <w:r>
+        <w:rPr>
+          <w:rFonts w:cstheme="majorHAnsi"/>
+          <w:sz w:val="24"/>
+          <w:lang w:eastAsia="fi-FI"/>
+        </w:rPr>
+        <w:t xml:space="preserve"> Sivu sisältää kaikki lomakkeet, joita oikean </w:t>
+      </w:r>
+      <w:r>
+        <w:rPr>
+          <w:rFonts w:cstheme="majorHAnsi"/>
+          <w:sz w:val="24"/>
+          <w:lang w:eastAsia="fi-FI"/>
+        </w:rPr>
+        <w:t xml:space="preserve">lajiprofiilin </w:t>
+      </w:r>
+      <w:r>
+        <w:rPr>
+          <w:rFonts w:cstheme="majorHAnsi"/>
+          <w:sz w:val="24"/>
+          <w:lang w:eastAsia="fi-FI"/>
+        </w:rPr>
+        <w:t>valinnassa ja poistamisessa tarvitsee. Sivulta siirrytään lopuksi pois ja varsinainen tietokantaoperaatio poistamista varten suoritetaan toisella sivulla.</w:t>
+      </w:r>
+    </w:p>
+    <w:p>
+      <w:pPr>
+        <w:spacing w:line="360" w:lineRule="auto"/>
+        <w:rPr>
+          <w:rFonts w:cstheme="majorHAnsi"/>
+          <w:sz w:val="24"/>
+          <w:lang w:eastAsia="fi-FI"/>
+        </w:rPr>
+      </w:pPr>
+      <w:proofErr w:type="spellStart"/>
+      <w:r>
+        <w:rPr>
+          <w:rFonts w:cstheme="majorHAnsi"/>
+          <w:sz w:val="24"/>
+          <w:lang w:eastAsia="fi-FI"/>
+        </w:rPr>
+        <w:t>linkkilista.php</w:t>
+      </w:r>
+      <w:proofErr w:type="spellEnd"/>
+    </w:p>
+    <w:p>
+      <w:pPr>
+        <w:spacing w:line="360" w:lineRule="auto"/>
+        <w:ind w:left="1304" w:firstLine="1"/>
+        <w:rPr>
+          <w:rFonts w:cstheme="majorHAnsi"/>
+          <w:sz w:val="24"/>
+          <w:lang w:eastAsia="fi-FI"/>
+        </w:rPr>
+      </w:pPr>
+      <w:r>
+        <w:rPr>
+          <w:rFonts w:cstheme="majorHAnsi"/>
+          <w:sz w:val="24"/>
+          <w:lang w:eastAsia="fi-FI"/>
+        </w:rPr>
+        <w:t>Jokaiseen näkyvään sivuun liittyvä navigointipalkki, jonka avulla pääsee siirtymään miltä tahansa järjestelmän sivulta toiselle sivulle.</w:t>
+      </w:r>
+    </w:p>
+    <w:p>
+      <w:pPr>
+        <w:spacing w:line="360" w:lineRule="auto"/>
+        <w:rPr>
+          <w:rFonts w:cstheme="majorHAnsi"/>
+          <w:sz w:val="24"/>
+          <w:lang w:eastAsia="fi-FI"/>
+        </w:rPr>
+      </w:pPr>
+      <w:proofErr w:type="spellStart"/>
+      <w:r>
+        <w:rPr>
+          <w:rFonts w:cstheme="majorHAnsi"/>
+          <w:sz w:val="24"/>
+          <w:lang w:eastAsia="fi-FI"/>
+        </w:rPr>
+        <w:t>sisaankirjaus.php</w:t>
+      </w:r>
+      <w:proofErr w:type="spellEnd"/>
+    </w:p>
+    <w:p>
+      <w:pPr>
+        <w:spacing w:line="360" w:lineRule="auto"/>
+        <w:ind w:left="1304" w:firstLine="1"/>
+        <w:rPr>
+          <w:rFonts w:cstheme="majorHAnsi"/>
+          <w:sz w:val="24"/>
+          <w:lang w:eastAsia="fi-FI"/>
+        </w:rPr>
+      </w:pPr>
+      <w:r>
+        <w:rPr>
+          <w:rFonts w:cstheme="majorHAnsi"/>
+          <w:sz w:val="24"/>
+          <w:lang w:eastAsia="fi-FI"/>
+        </w:rPr>
+        <w:t>Toiminnallinen sivu sisäänkirjautumista varten. Sisältää lomakkeen käyttäjän tunnusten syöttämistä varten. Sivu kutsuu järjestelmän apusivuja tunnusten tarkistamiseksi.</w:t>
+      </w:r>
+    </w:p>
+    <w:p>
+      <w:pPr>
+        <w:spacing w:line="360" w:lineRule="auto"/>
+        <w:rPr>
+          <w:rFonts w:cstheme="majorHAnsi"/>
+          <w:sz w:val="24"/>
+          <w:lang w:eastAsia="fi-FI"/>
+        </w:rPr>
+      </w:pPr>
+    </w:p>
+    <w:p>
+      <w:pPr>
+        <w:spacing w:line="360" w:lineRule="auto"/>
+        <w:rPr>
+          <w:rFonts w:cstheme="majorHAnsi"/>
+          <w:b/>
+          <w:sz w:val="32"/>
+          <w:lang w:eastAsia="fi-FI"/>
+        </w:rPr>
+      </w:pPr>
+      <w:r>
+        <w:rPr>
+          <w:rFonts w:cstheme="majorHAnsi"/>
+          <w:b/>
+          <w:sz w:val="32"/>
+          <w:lang w:eastAsia="fi-FI"/>
+        </w:rPr>
+        <w:t>Apusivut</w:t>
+      </w:r>
+      <w:r>
+        <w:rPr>
+          <w:rFonts w:cstheme="majorHAnsi"/>
+          <w:b/>
+          <w:sz w:val="32"/>
+          <w:lang w:eastAsia="fi-FI"/>
+        </w:rPr>
+        <w:t>:</w:t>
+      </w:r>
+    </w:p>
+    <w:p>
+      <w:pPr>
+        <w:spacing w:line="360" w:lineRule="auto"/>
+        <w:rPr>
+          <w:rFonts w:cstheme="majorHAnsi"/>
+          <w:sz w:val="24"/>
+          <w:lang w:eastAsia="fi-FI"/>
+        </w:rPr>
+      </w:pPr>
+      <w:proofErr w:type="spellStart"/>
+      <w:r>
+        <w:rPr>
+          <w:rFonts w:cstheme="majorHAnsi"/>
+          <w:sz w:val="24"/>
+          <w:lang w:eastAsia="fi-FI"/>
+        </w:rPr>
+        <w:t>footer.php</w:t>
+      </w:r>
+      <w:proofErr w:type="spellEnd"/>
+    </w:p>
+    <w:p>
+      <w:pPr>
+        <w:spacing w:line="360" w:lineRule="auto"/>
+        <w:ind w:left="1304" w:firstLine="1"/>
+        <w:rPr>
+          <w:rFonts w:cstheme="majorHAnsi"/>
+          <w:sz w:val="24"/>
+          <w:lang w:eastAsia="fi-FI"/>
+        </w:rPr>
+      </w:pPr>
+      <w:r>
+        <w:rPr>
+          <w:rFonts w:cstheme="majorHAnsi"/>
+          <w:sz w:val="24"/>
+          <w:lang w:eastAsia="fi-FI"/>
+        </w:rPr>
+        <w:t>Jokaiseen näkyvään sivuun liittyvä alapalkki, jossa annetaan tietoja sivun tekijästä ja yhteystiedoista.</w:t>
+      </w:r>
+    </w:p>
+    <w:p>
+      <w:pPr>
+        <w:spacing w:line="360" w:lineRule="auto"/>
+        <w:rPr>
+          <w:rFonts w:cstheme="majorHAnsi"/>
+          <w:sz w:val="24"/>
+          <w:lang w:eastAsia="fi-FI"/>
+        </w:rPr>
+      </w:pPr>
+      <w:proofErr w:type="spellStart"/>
+      <w:r>
+        <w:rPr>
+          <w:rFonts w:cstheme="majorHAnsi"/>
+          <w:sz w:val="24"/>
+          <w:lang w:eastAsia="fi-FI"/>
+        </w:rPr>
+        <w:t>kirjaudu.php</w:t>
+      </w:r>
+      <w:proofErr w:type="spellEnd"/>
+    </w:p>
+    <w:p>
+      <w:pPr>
+        <w:spacing w:line="360" w:lineRule="auto"/>
+        <w:ind w:left="1304" w:firstLine="1"/>
+        <w:rPr>
+          <w:rFonts w:cstheme="majorHAnsi"/>
+          <w:sz w:val="24"/>
+          <w:lang w:eastAsia="fi-FI"/>
+        </w:rPr>
+      </w:pPr>
+      <w:proofErr w:type="gramStart"/>
+      <w:r>
+        <w:rPr>
+          <w:rFonts w:cstheme="majorHAnsi"/>
+          <w:sz w:val="24"/>
+          <w:lang w:eastAsia="fi-FI"/>
+        </w:rPr>
+        <w:t>Järjestelmään kirjautumisen suorittava sivu.</w:t>
+      </w:r>
+      <w:proofErr w:type="gramEnd"/>
+      <w:r>
+        <w:rPr>
+          <w:rFonts w:cstheme="majorHAnsi"/>
+          <w:sz w:val="24"/>
+          <w:lang w:eastAsia="fi-FI"/>
+        </w:rPr>
+        <w:t xml:space="preserve"> Suorittaa tarkastuksen, sisältääkö tietokanta </w:t>
+      </w:r>
+      <w:r>
+        <w:rPr>
+          <w:rFonts w:cstheme="majorHAnsi"/>
+          <w:sz w:val="24"/>
+          <w:lang w:eastAsia="fi-FI"/>
+        </w:rPr>
+        <w:t>sisään</w:t>
+      </w:r>
+      <w:r>
+        <w:rPr>
+          <w:rFonts w:cstheme="majorHAnsi"/>
+          <w:sz w:val="24"/>
+          <w:lang w:eastAsia="fi-FI"/>
+        </w:rPr>
+        <w:t xml:space="preserve">kirjautumista yrittävää käyttäjää. </w:t>
+      </w:r>
+      <w:r>
+        <w:rPr>
+          <w:rFonts w:cstheme="majorHAnsi"/>
+          <w:sz w:val="24"/>
+          <w:lang w:eastAsia="fi-FI"/>
+        </w:rPr>
+        <w:t xml:space="preserve">Ohjaa oikealle sivulle sen mukaan, onnistuiko kirjautuminen tai ollaanko kirjautumassa </w:t>
+      </w:r>
+      <w:r>
+        <w:rPr>
+          <w:rFonts w:cstheme="majorHAnsi"/>
+          <w:sz w:val="24"/>
+          <w:lang w:eastAsia="fi-FI"/>
+        </w:rPr>
+        <w:t>sisään vai ulos.</w:t>
+      </w:r>
+    </w:p>
+    <w:p>
+      <w:pPr>
+        <w:spacing w:line="360" w:lineRule="auto"/>
+        <w:rPr>
+          <w:rFonts w:cstheme="majorHAnsi"/>
+          <w:sz w:val="24"/>
+          <w:lang w:eastAsia="fi-FI"/>
+        </w:rPr>
+      </w:pPr>
+      <w:proofErr w:type="spellStart"/>
+      <w:r>
+        <w:rPr>
+          <w:rFonts w:cstheme="majorHAnsi"/>
+          <w:sz w:val="24"/>
+          <w:lang w:eastAsia="fi-FI"/>
+        </w:rPr>
+        <w:t>kyselyja.php</w:t>
+      </w:r>
+      <w:proofErr w:type="spellEnd"/>
+    </w:p>
+    <w:p>
+      <w:pPr>
+        <w:spacing w:line="360" w:lineRule="auto"/>
+        <w:ind w:left="1304" w:firstLine="1"/>
+        <w:rPr>
+          <w:rFonts w:cstheme="majorHAnsi"/>
+          <w:sz w:val="24"/>
+          <w:lang w:eastAsia="fi-FI"/>
+        </w:rPr>
+      </w:pPr>
+      <w:proofErr w:type="gramStart"/>
+      <w:r>
+        <w:rPr>
+          <w:rFonts w:cstheme="majorHAnsi"/>
+          <w:sz w:val="24"/>
+          <w:lang w:eastAsia="fi-FI"/>
+        </w:rPr>
+        <w:t>Sisältää</w:t>
+      </w:r>
+      <w:proofErr w:type="gramEnd"/>
+      <w:r>
+        <w:rPr>
+          <w:rFonts w:cstheme="majorHAnsi"/>
+          <w:sz w:val="24"/>
+          <w:lang w:eastAsia="fi-FI"/>
+        </w:rPr>
+        <w:t xml:space="preserve"> järjestelmässä käytettävät tietokantakyselyt </w:t>
+      </w:r>
+      <w:proofErr w:type="spellStart"/>
+      <w:r>
+        <w:rPr>
+          <w:rFonts w:cstheme="majorHAnsi"/>
+          <w:sz w:val="24"/>
+          <w:lang w:eastAsia="fi-FI"/>
+        </w:rPr>
+        <w:t>Kyselyja-luokassa</w:t>
+      </w:r>
+      <w:proofErr w:type="spellEnd"/>
+      <w:r>
+        <w:rPr>
+          <w:rFonts w:cstheme="majorHAnsi"/>
+          <w:sz w:val="24"/>
+          <w:lang w:eastAsia="fi-FI"/>
+        </w:rPr>
+        <w:t xml:space="preserve">. </w:t>
+      </w:r>
+      <w:proofErr w:type="spellStart"/>
+      <w:r>
+        <w:rPr>
+          <w:rFonts w:cstheme="majorHAnsi"/>
+          <w:sz w:val="24"/>
+          <w:lang w:eastAsia="fi-FI"/>
+        </w:rPr>
+        <w:t>Kyselyja-luokasta</w:t>
+      </w:r>
+      <w:proofErr w:type="spellEnd"/>
+      <w:r>
+        <w:rPr>
+          <w:rFonts w:cstheme="majorHAnsi"/>
+          <w:sz w:val="24"/>
+          <w:lang w:eastAsia="fi-FI"/>
+        </w:rPr>
+        <w:t xml:space="preserve"> luodaan uusi ilmentymä, joka suorittaa tietokantakyselyjä.</w:t>
+      </w:r>
+      <w:r>
+        <w:rPr>
+          <w:rFonts w:cstheme="majorHAnsi"/>
+          <w:sz w:val="24"/>
+          <w:lang w:eastAsia="fi-FI"/>
+        </w:rPr>
+        <w:t xml:space="preserve"> </w:t>
+      </w:r>
+    </w:p>
+    <w:p>
+      <w:pPr>
+        <w:spacing w:line="360" w:lineRule="auto"/>
+        <w:rPr>
+          <w:rFonts w:cstheme="majorHAnsi"/>
+          <w:sz w:val="24"/>
+          <w:lang w:eastAsia="fi-FI"/>
+        </w:rPr>
+      </w:pPr>
+      <w:proofErr w:type="spellStart"/>
+      <w:r>
+        <w:rPr>
+          <w:rFonts w:cstheme="majorHAnsi"/>
+          <w:sz w:val="24"/>
+          <w:lang w:eastAsia="fi-FI"/>
+        </w:rPr>
+        <w:t>lisaaarvio.php</w:t>
+      </w:r>
+      <w:proofErr w:type="spellEnd"/>
+    </w:p>
+    <w:p>
+      <w:pPr>
+        <w:spacing w:line="360" w:lineRule="auto"/>
+        <w:ind w:left="1304" w:firstLine="1"/>
+        <w:rPr>
+          <w:rFonts w:cstheme="majorHAnsi"/>
+          <w:sz w:val="24"/>
+          <w:lang w:eastAsia="fi-FI"/>
+        </w:rPr>
+      </w:pPr>
+      <w:r>
+        <w:rPr>
+          <w:rFonts w:cstheme="majorHAnsi"/>
+          <w:sz w:val="24"/>
+          <w:lang w:eastAsia="fi-FI"/>
+        </w:rPr>
+        <w:lastRenderedPageBreak/>
+        <w:t>Sivu, joka suorittaa arvion tietokantaan lisäämiseksi tarvittavat tietokantaoperaatiot.  Käyttäjälle ilmiotetaan JavaScript-ilmoituksen avulla tapahtuman onnistumisesta ja siirrytään takaisin sivua kutsuneelle sivulle.</w:t>
+      </w:r>
+    </w:p>
+    <w:p>
+      <w:pPr>
+        <w:spacing w:line="360" w:lineRule="auto"/>
+        <w:rPr>
+          <w:rFonts w:cstheme="majorHAnsi"/>
+          <w:sz w:val="24"/>
+          <w:lang w:eastAsia="fi-FI"/>
+        </w:rPr>
+      </w:pPr>
+      <w:proofErr w:type="spellStart"/>
+      <w:r>
+        <w:rPr>
+          <w:rFonts w:cstheme="majorHAnsi"/>
+          <w:sz w:val="24"/>
+          <w:lang w:eastAsia="fi-FI"/>
+        </w:rPr>
+        <w:t>lisaaharjoituskerta.php</w:t>
+      </w:r>
+      <w:proofErr w:type="spellEnd"/>
+    </w:p>
+    <w:p>
+      <w:pPr>
+        <w:spacing w:line="360" w:lineRule="auto"/>
+        <w:ind w:left="1304" w:firstLine="1"/>
+        <w:rPr>
+          <w:rFonts w:cstheme="majorHAnsi"/>
+          <w:sz w:val="24"/>
+          <w:lang w:eastAsia="fi-FI"/>
+        </w:rPr>
+      </w:pPr>
+      <w:r>
+        <w:rPr>
+          <w:rFonts w:cstheme="majorHAnsi"/>
+          <w:sz w:val="24"/>
+          <w:lang w:eastAsia="fi-FI"/>
+        </w:rPr>
+        <w:t xml:space="preserve">Sivu, joka suorittaa </w:t>
+      </w:r>
+      <w:r>
+        <w:rPr>
+          <w:rFonts w:cstheme="majorHAnsi"/>
+          <w:sz w:val="24"/>
+          <w:lang w:eastAsia="fi-FI"/>
+        </w:rPr>
+        <w:t xml:space="preserve">harjoituskerran </w:t>
+      </w:r>
+      <w:r>
+        <w:rPr>
+          <w:rFonts w:cstheme="majorHAnsi"/>
+          <w:sz w:val="24"/>
+          <w:lang w:eastAsia="fi-FI"/>
+        </w:rPr>
+        <w:t>tietokantaan lisäämiseksi tarvittavat tietokantaoperaatiot.  Käyttäjälle ilmiotetaan JavaScript-ilmoituksen avulla tapahtuman onnistumisesta ja siirrytään takaisin sivua kutsuneelle sivulle.</w:t>
+      </w:r>
+    </w:p>
+    <w:p>
+      <w:pPr>
+        <w:spacing w:line="360" w:lineRule="auto"/>
+        <w:rPr>
+          <w:rFonts w:cstheme="majorHAnsi"/>
+          <w:sz w:val="24"/>
+          <w:lang w:eastAsia="fi-FI"/>
+        </w:rPr>
+      </w:pPr>
+      <w:proofErr w:type="spellStart"/>
+      <w:r>
+        <w:rPr>
+          <w:rFonts w:cstheme="majorHAnsi"/>
+          <w:sz w:val="24"/>
+          <w:lang w:eastAsia="fi-FI"/>
+        </w:rPr>
+        <w:t>lisaalajiprofiili.php</w:t>
+      </w:r>
+      <w:proofErr w:type="spellEnd"/>
+    </w:p>
+    <w:p>
+      <w:pPr>
+        <w:spacing w:line="360" w:lineRule="auto"/>
+        <w:ind w:left="1304" w:firstLine="1"/>
+        <w:rPr>
+          <w:rFonts w:cstheme="majorHAnsi"/>
+          <w:sz w:val="24"/>
+          <w:lang w:eastAsia="fi-FI"/>
+        </w:rPr>
+      </w:pPr>
+      <w:r>
+        <w:rPr>
+          <w:rFonts w:cstheme="majorHAnsi"/>
+          <w:sz w:val="24"/>
+          <w:lang w:eastAsia="fi-FI"/>
+        </w:rPr>
+        <w:t xml:space="preserve">Sivu, joka suorittaa </w:t>
+      </w:r>
+      <w:r>
+        <w:rPr>
+          <w:rFonts w:cstheme="majorHAnsi"/>
+          <w:sz w:val="24"/>
+          <w:lang w:eastAsia="fi-FI"/>
+        </w:rPr>
+        <w:t>lajiprofiilin</w:t>
+      </w:r>
+      <w:r>
+        <w:rPr>
+          <w:rFonts w:cstheme="majorHAnsi"/>
+          <w:sz w:val="24"/>
+          <w:lang w:eastAsia="fi-FI"/>
+        </w:rPr>
+        <w:t xml:space="preserve"> tietokantaan lisäämiseksi tarvittavat tietokantaoperaatiot.  Käyttäjälle ilmiotetaan JavaScript-ilmoituksen avulla tapahtuman onnistumisesta ja siirrytään takaisin sivua kutsuneelle sivulle.</w:t>
+      </w:r>
+    </w:p>
+    <w:p>
+      <w:pPr>
+        <w:spacing w:line="360" w:lineRule="auto"/>
+        <w:rPr>
+          <w:rFonts w:cstheme="majorHAnsi"/>
+          <w:sz w:val="24"/>
+          <w:lang w:eastAsia="fi-FI"/>
+        </w:rPr>
+      </w:pPr>
+      <w:proofErr w:type="spellStart"/>
+      <w:r>
+        <w:rPr>
+          <w:rFonts w:cstheme="majorHAnsi"/>
+          <w:sz w:val="24"/>
+          <w:lang w:eastAsia="fi-FI"/>
+        </w:rPr>
+        <w:t>muokkaaarviota.php</w:t>
+      </w:r>
+      <w:proofErr w:type="spellEnd"/>
+    </w:p>
+    <w:p>
+      <w:pPr>
+        <w:spacing w:line="360" w:lineRule="auto"/>
+        <w:ind w:left="1304" w:firstLine="1"/>
+        <w:rPr>
+          <w:rFonts w:cstheme="majorHAnsi"/>
+          <w:sz w:val="24"/>
+          <w:lang w:eastAsia="fi-FI"/>
+        </w:rPr>
+      </w:pPr>
+      <w:r>
+        <w:rPr>
+          <w:rFonts w:cstheme="majorHAnsi"/>
+          <w:sz w:val="24"/>
+          <w:lang w:eastAsia="fi-FI"/>
+        </w:rPr>
+        <w:t xml:space="preserve">Sivu, joka suorittaa </w:t>
+      </w:r>
+      <w:r>
+        <w:rPr>
+          <w:rFonts w:cstheme="majorHAnsi"/>
+          <w:sz w:val="24"/>
+          <w:lang w:eastAsia="fi-FI"/>
+        </w:rPr>
+        <w:t xml:space="preserve">tietokannassa olevan </w:t>
+      </w:r>
+      <w:r>
+        <w:rPr>
+          <w:rFonts w:cstheme="majorHAnsi"/>
+          <w:sz w:val="24"/>
+          <w:lang w:eastAsia="fi-FI"/>
+        </w:rPr>
+        <w:t>arvion muokkaamista varten</w:t>
+      </w:r>
+      <w:r>
+        <w:rPr>
+          <w:rFonts w:cstheme="majorHAnsi"/>
+          <w:sz w:val="24"/>
+          <w:lang w:eastAsia="fi-FI"/>
+        </w:rPr>
+        <w:t xml:space="preserve"> tarvittavat tietokantaoperaatiot.  Käyttäjälle ilmiotetaan JavaScript-ilmoituksen avulla tapahtuman onnistumisesta ja siirrytään takaisin sivua kutsuneelle sivulle.</w:t>
+      </w:r>
+    </w:p>
+    <w:p>
+      <w:pPr>
+        <w:spacing w:line="360" w:lineRule="auto"/>
+        <w:rPr>
+          <w:rFonts w:cstheme="majorHAnsi"/>
+          <w:sz w:val="24"/>
+          <w:lang w:eastAsia="fi-FI"/>
+        </w:rPr>
+      </w:pPr>
+      <w:proofErr w:type="spellStart"/>
+      <w:r>
+        <w:rPr>
+          <w:rFonts w:cstheme="majorHAnsi"/>
+          <w:sz w:val="24"/>
+          <w:lang w:eastAsia="fi-FI"/>
+        </w:rPr>
+        <w:t>muokkaaharjoituskertaa.php</w:t>
+      </w:r>
+      <w:proofErr w:type="spellEnd"/>
+    </w:p>
+    <w:p>
+      <w:pPr>
+        <w:spacing w:line="360" w:lineRule="auto"/>
+        <w:ind w:left="1304" w:firstLine="1"/>
+        <w:rPr>
+          <w:rFonts w:cstheme="majorHAnsi"/>
+          <w:sz w:val="24"/>
+          <w:lang w:eastAsia="fi-FI"/>
+        </w:rPr>
+      </w:pPr>
+      <w:r>
+        <w:rPr>
+          <w:rFonts w:cstheme="majorHAnsi"/>
+          <w:sz w:val="24"/>
+          <w:lang w:eastAsia="fi-FI"/>
+        </w:rPr>
+        <w:t xml:space="preserve">Sivu, joka suorittaa tietokannassa olevan </w:t>
+      </w:r>
+      <w:r>
+        <w:rPr>
+          <w:rFonts w:cstheme="majorHAnsi"/>
+          <w:sz w:val="24"/>
+          <w:lang w:eastAsia="fi-FI"/>
+        </w:rPr>
+        <w:t xml:space="preserve">harjoituskerran </w:t>
+      </w:r>
+      <w:r>
+        <w:rPr>
+          <w:rFonts w:cstheme="majorHAnsi"/>
+          <w:sz w:val="24"/>
+          <w:lang w:eastAsia="fi-FI"/>
+        </w:rPr>
+        <w:t>muokkaamista varten tarvittavat tietokantaoperaatiot.  Käyttäjälle ilmiotetaan JavaScript-ilmoituksen avulla tapahtuman onnistumisesta ja siirrytään takaisin sivua kutsuneelle sivulle.</w:t>
+      </w:r>
+    </w:p>
+    <w:p>
+      <w:pPr>
+        <w:spacing w:line="360" w:lineRule="auto"/>
+        <w:rPr>
+          <w:rFonts w:cstheme="majorHAnsi"/>
+          <w:sz w:val="24"/>
+          <w:lang w:eastAsia="fi-FI"/>
+        </w:rPr>
+      </w:pPr>
+      <w:proofErr w:type="spellStart"/>
+      <w:r>
+        <w:rPr>
+          <w:rFonts w:cstheme="majorHAnsi"/>
+          <w:sz w:val="24"/>
+          <w:lang w:eastAsia="fi-FI"/>
+        </w:rPr>
+        <w:t>muokkaaprofiilia.php</w:t>
+      </w:r>
+      <w:proofErr w:type="spellEnd"/>
+    </w:p>
+    <w:p>
+      <w:pPr>
+        <w:spacing w:line="360" w:lineRule="auto"/>
+        <w:ind w:left="1304" w:firstLine="1"/>
+        <w:rPr>
+          <w:rFonts w:cstheme="majorHAnsi"/>
+          <w:sz w:val="24"/>
+          <w:lang w:eastAsia="fi-FI"/>
+        </w:rPr>
+      </w:pPr>
+      <w:r>
+        <w:rPr>
+          <w:rFonts w:cstheme="majorHAnsi"/>
+          <w:sz w:val="24"/>
+          <w:lang w:eastAsia="fi-FI"/>
+        </w:rPr>
+        <w:t xml:space="preserve">Sivu, joka suorittaa tietokannassa olevan </w:t>
+      </w:r>
+      <w:r>
+        <w:rPr>
+          <w:rFonts w:cstheme="majorHAnsi"/>
+          <w:sz w:val="24"/>
+          <w:lang w:eastAsia="fi-FI"/>
+        </w:rPr>
+        <w:t>lajiprofiilin</w:t>
+      </w:r>
+      <w:r>
+        <w:rPr>
+          <w:rFonts w:cstheme="majorHAnsi"/>
+          <w:sz w:val="24"/>
+          <w:lang w:eastAsia="fi-FI"/>
+        </w:rPr>
+        <w:t xml:space="preserve"> muokkaamista varten tarvittavat tietokantaoperaatiot.  Käyttäjälle ilmiotetaan JavaScript-ilmoituksen avulla tapahtuman onnistumisesta ja siirrytään takaisin sivua kutsuneelle sivulle.</w:t>
+      </w:r>
+    </w:p>
+    <w:p>
+      <w:pPr>
+        <w:spacing w:line="360" w:lineRule="auto"/>
+        <w:rPr>
+          <w:rFonts w:cstheme="majorHAnsi"/>
+          <w:sz w:val="24"/>
+          <w:lang w:eastAsia="fi-FI"/>
+        </w:rPr>
+      </w:pPr>
+      <w:proofErr w:type="spellStart"/>
+      <w:r>
+        <w:rPr>
+          <w:rFonts w:cstheme="majorHAnsi"/>
+          <w:sz w:val="24"/>
+          <w:lang w:eastAsia="fi-FI"/>
+        </w:rPr>
+        <w:t>poistaarvio.php</w:t>
+      </w:r>
+      <w:proofErr w:type="spellEnd"/>
+    </w:p>
+    <w:p>
+      <w:pPr>
+        <w:spacing w:line="360" w:lineRule="auto"/>
+        <w:ind w:left="1304" w:firstLine="1"/>
+        <w:rPr>
+          <w:rFonts w:cstheme="majorHAnsi"/>
+          <w:sz w:val="24"/>
+          <w:lang w:eastAsia="fi-FI"/>
+        </w:rPr>
+      </w:pPr>
+      <w:r>
+        <w:rPr>
+          <w:rFonts w:cstheme="majorHAnsi"/>
+          <w:sz w:val="24"/>
+          <w:lang w:eastAsia="fi-FI"/>
+        </w:rPr>
+        <w:lastRenderedPageBreak/>
+        <w:t xml:space="preserve">Sivu, joka suorittaa tietokannassa olevan </w:t>
+      </w:r>
+      <w:r>
+        <w:rPr>
+          <w:rFonts w:cstheme="majorHAnsi"/>
+          <w:sz w:val="24"/>
+          <w:lang w:eastAsia="fi-FI"/>
+        </w:rPr>
+        <w:t xml:space="preserve">arvion poistamista </w:t>
+      </w:r>
+      <w:r>
+        <w:rPr>
+          <w:rFonts w:cstheme="majorHAnsi"/>
+          <w:sz w:val="24"/>
+          <w:lang w:eastAsia="fi-FI"/>
+        </w:rPr>
+        <w:t>varten tarvittavat tietokantaoperaatiot.  Käyttäjälle ilmiotetaan JavaScript-ilmoituksen avulla tapahtuman onnistumisesta ja siirrytään takaisin sivua kutsuneelle sivulle.</w:t>
+      </w:r>
+    </w:p>
+    <w:p>
+      <w:pPr>
+        <w:spacing w:line="360" w:lineRule="auto"/>
+        <w:rPr>
+          <w:rFonts w:cstheme="majorHAnsi"/>
+          <w:sz w:val="24"/>
+          <w:lang w:eastAsia="fi-FI"/>
+        </w:rPr>
+      </w:pPr>
+      <w:proofErr w:type="spellStart"/>
+      <w:r>
+        <w:rPr>
+          <w:rFonts w:cstheme="majorHAnsi"/>
+          <w:sz w:val="24"/>
+          <w:lang w:eastAsia="fi-FI"/>
+        </w:rPr>
+        <w:t>poistaharjoituskerta.php</w:t>
+      </w:r>
+      <w:proofErr w:type="spellEnd"/>
+    </w:p>
+    <w:p>
+      <w:pPr>
+        <w:spacing w:line="360" w:lineRule="auto"/>
+        <w:ind w:left="1304" w:firstLine="1"/>
+        <w:rPr>
+          <w:rFonts w:cstheme="majorHAnsi"/>
+          <w:sz w:val="24"/>
+          <w:lang w:eastAsia="fi-FI"/>
+        </w:rPr>
+      </w:pPr>
+      <w:r>
+        <w:rPr>
+          <w:rFonts w:cstheme="majorHAnsi"/>
+          <w:sz w:val="24"/>
+          <w:lang w:eastAsia="fi-FI"/>
+        </w:rPr>
+        <w:t>Sivu, joka suorittaa tietokannassa olevan</w:t>
+      </w:r>
+      <w:r>
+        <w:rPr>
+          <w:rFonts w:cstheme="majorHAnsi"/>
+          <w:sz w:val="24"/>
+          <w:lang w:eastAsia="fi-FI"/>
+        </w:rPr>
+        <w:t xml:space="preserve"> harjoituskerran </w:t>
+      </w:r>
+      <w:r>
+        <w:rPr>
+          <w:rFonts w:cstheme="majorHAnsi"/>
+          <w:sz w:val="24"/>
+          <w:lang w:eastAsia="fi-FI"/>
+        </w:rPr>
+        <w:t>poistamista varten tarvittavat tietokantaoperaatiot.  Käyttäjälle ilmiotetaan JavaScript-ilmoituksen avulla tapahtuman onnistumisesta ja siirrytään takaisin sivua kutsuneelle sivulle.</w:t>
+      </w:r>
+    </w:p>
+    <w:p>
+      <w:pPr>
+        <w:spacing w:line="360" w:lineRule="auto"/>
+        <w:rPr>
+          <w:rFonts w:cstheme="majorHAnsi"/>
+          <w:sz w:val="24"/>
+          <w:lang w:eastAsia="fi-FI"/>
+        </w:rPr>
+      </w:pPr>
+      <w:proofErr w:type="spellStart"/>
+      <w:r>
+        <w:rPr>
+          <w:rFonts w:cstheme="majorHAnsi"/>
+          <w:sz w:val="24"/>
+          <w:lang w:eastAsia="fi-FI"/>
+        </w:rPr>
+        <w:t>poistalajiprofiili.php</w:t>
+      </w:r>
+      <w:proofErr w:type="spellEnd"/>
+    </w:p>
+    <w:p>
+      <w:pPr>
+        <w:spacing w:line="360" w:lineRule="auto"/>
+        <w:ind w:left="1304" w:firstLine="1"/>
+        <w:rPr>
+          <w:rFonts w:cstheme="majorHAnsi"/>
+          <w:sz w:val="24"/>
+          <w:lang w:eastAsia="fi-FI"/>
+        </w:rPr>
+      </w:pPr>
+      <w:r>
+        <w:rPr>
+          <w:rFonts w:cstheme="majorHAnsi"/>
+          <w:sz w:val="24"/>
+          <w:lang w:eastAsia="fi-FI"/>
+        </w:rPr>
+        <w:t xml:space="preserve">Sivu, joka suorittaa tietokannassa olevan </w:t>
+      </w:r>
+      <w:r>
+        <w:rPr>
+          <w:rFonts w:cstheme="majorHAnsi"/>
+          <w:sz w:val="24"/>
+          <w:lang w:eastAsia="fi-FI"/>
+        </w:rPr>
+        <w:t xml:space="preserve">lajiprofiilin </w:t>
+      </w:r>
+      <w:r>
+        <w:rPr>
+          <w:rFonts w:cstheme="majorHAnsi"/>
+          <w:sz w:val="24"/>
+          <w:lang w:eastAsia="fi-FI"/>
+        </w:rPr>
+        <w:t>poistamista varten tarvittavat tietokantaoperaatiot.  Käyttäjälle ilmiotetaan JavaScript-ilmoituksen avulla tapahtuman onnistumisesta ja siirrytään takaisin sivua kutsuneelle sivulle.</w:t>
+      </w:r>
+    </w:p>
+    <w:p>
+      <w:pPr>
+        <w:spacing w:line="360" w:lineRule="auto"/>
+        <w:rPr>
+          <w:rFonts w:cstheme="majorHAnsi"/>
+          <w:sz w:val="24"/>
+          <w:lang w:eastAsia="fi-FI"/>
+        </w:rPr>
+      </w:pPr>
+      <w:proofErr w:type="spellStart"/>
+      <w:r>
+        <w:rPr>
+          <w:rFonts w:cstheme="majorHAnsi"/>
+          <w:sz w:val="24"/>
+          <w:lang w:eastAsia="fi-FI"/>
+        </w:rPr>
+        <w:t>palvelinasetukset.php</w:t>
+      </w:r>
+      <w:proofErr w:type="spellEnd"/>
+    </w:p>
+    <w:p>
+      <w:pPr>
+        <w:spacing w:line="360" w:lineRule="auto"/>
+        <w:rPr>
+          <w:rFonts w:cstheme="majorHAnsi"/>
+          <w:sz w:val="24"/>
+          <w:lang w:eastAsia="fi-FI"/>
+        </w:rPr>
+      </w:pPr>
+      <w:r>
+        <w:rPr>
+          <w:rFonts w:cstheme="majorHAnsi"/>
+          <w:sz w:val="24"/>
+          <w:lang w:eastAsia="fi-FI"/>
+        </w:rPr>
+        <w:tab/>
+        <w:t>Sisältää tietokantapalvelimeen yhdistämiseen vaadittavat asetukset.</w:t>
+      </w:r>
+    </w:p>
+    <w:p>
+      <w:pPr>
+        <w:spacing w:line="360" w:lineRule="auto"/>
+        <w:rPr>
+          <w:rFonts w:cstheme="majorHAnsi"/>
+          <w:sz w:val="24"/>
+          <w:lang w:eastAsia="fi-FI"/>
+        </w:rPr>
+      </w:pPr>
+      <w:proofErr w:type="spellStart"/>
+      <w:r>
+        <w:rPr>
+          <w:rFonts w:cstheme="majorHAnsi"/>
+          <w:sz w:val="24"/>
+          <w:lang w:eastAsia="fi-FI"/>
+        </w:rPr>
+        <w:t>sessio.php</w:t>
+      </w:r>
+      <w:proofErr w:type="spellEnd"/>
+    </w:p>
+    <w:p>
+      <w:pPr>
+        <w:spacing w:line="360" w:lineRule="auto"/>
+        <w:ind w:left="1304" w:firstLine="1"/>
+        <w:rPr>
+          <w:rFonts w:cstheme="majorHAnsi"/>
+          <w:sz w:val="24"/>
+          <w:lang w:eastAsia="fi-FI"/>
+        </w:rPr>
+      </w:pPr>
+      <w:r>
+        <w:rPr>
+          <w:rFonts w:cstheme="majorHAnsi"/>
+          <w:sz w:val="24"/>
+          <w:lang w:eastAsia="fi-FI"/>
+        </w:rPr>
+        <w:t xml:space="preserve">Sisältää Sessio-luokan, joka määrittelee, kuka on kirjautuneena järjestelmään. Sessio-luokasta luodaan ilmentymä, jonka avulla Sessio-luokan toimintoja voidaan käyttää </w:t>
+      </w:r>
+      <w:proofErr w:type="spellStart"/>
+      <w:r>
+        <w:rPr>
+          <w:rFonts w:cstheme="majorHAnsi"/>
+          <w:sz w:val="24"/>
+          <w:lang w:eastAsia="fi-FI"/>
+        </w:rPr>
+        <w:t>sisään-</w:t>
+      </w:r>
+      <w:proofErr w:type="spellEnd"/>
+      <w:r>
+        <w:rPr>
+          <w:rFonts w:cstheme="majorHAnsi"/>
+          <w:sz w:val="24"/>
+          <w:lang w:eastAsia="fi-FI"/>
+        </w:rPr>
+        <w:t xml:space="preserve"> ja uloskirjautumisen määrittelemisessä.</w:t>
+      </w:r>
+    </w:p>
+    <w:p>
+      <w:pPr>
+        <w:spacing w:line="360" w:lineRule="auto"/>
+        <w:rPr>
+          <w:rFonts w:cstheme="majorHAnsi"/>
+          <w:sz w:val="24"/>
+          <w:lang w:eastAsia="fi-FI"/>
+        </w:rPr>
+      </w:pPr>
+      <w:proofErr w:type="spellStart"/>
+      <w:r>
+        <w:rPr>
+          <w:rFonts w:cstheme="majorHAnsi"/>
+          <w:sz w:val="24"/>
+          <w:lang w:eastAsia="fi-FI"/>
+        </w:rPr>
+        <w:t>tarkastus.php</w:t>
+      </w:r>
+      <w:proofErr w:type="spellEnd"/>
+    </w:p>
+    <w:p>
+      <w:pPr>
+        <w:spacing w:line="360" w:lineRule="auto"/>
+        <w:ind w:left="1304" w:firstLine="1"/>
+        <w:rPr>
+          <w:rFonts w:cstheme="majorHAnsi"/>
+          <w:sz w:val="24"/>
+          <w:lang w:eastAsia="fi-FI"/>
+        </w:rPr>
+      </w:pPr>
+      <w:r>
+        <w:rPr>
+          <w:rFonts w:cstheme="majorHAnsi"/>
+          <w:sz w:val="24"/>
+          <w:lang w:eastAsia="fi-FI"/>
+        </w:rPr>
+        <w:t xml:space="preserve">Tarkastustiedosto, joka tarkastaa, onko käyttäjä kirjautunut järjestelmään. Tiedoston avulla luodaan jokaiselle kirjautumiskerralle oma sessio kutsumalla </w:t>
+      </w:r>
+      <w:proofErr w:type="spellStart"/>
+      <w:r>
+        <w:rPr>
+          <w:rFonts w:cstheme="majorHAnsi"/>
+          <w:sz w:val="24"/>
+          <w:lang w:eastAsia="fi-FI"/>
+        </w:rPr>
+        <w:t>sessio.php:tä</w:t>
+      </w:r>
+      <w:proofErr w:type="spellEnd"/>
+      <w:r>
+        <w:rPr>
+          <w:rFonts w:cstheme="majorHAnsi"/>
+          <w:sz w:val="24"/>
+          <w:lang w:eastAsia="fi-FI"/>
+        </w:rPr>
+        <w:t>. Tiedoston avulla luodaan myös kyselijä, joka suorittaa tietokantakyselyitä.</w:t>
+      </w:r>
+    </w:p>
+    <w:p>
+      <w:pPr>
+        <w:spacing w:line="360" w:lineRule="auto"/>
+        <w:rPr>
+          <w:rFonts w:cstheme="majorHAnsi"/>
+          <w:sz w:val="24"/>
+          <w:lang w:eastAsia="fi-FI"/>
+        </w:rPr>
+      </w:pPr>
+      <w:proofErr w:type="spellStart"/>
+      <w:r>
+        <w:rPr>
+          <w:rFonts w:cstheme="majorHAnsi"/>
+          <w:sz w:val="24"/>
+          <w:lang w:eastAsia="fi-FI"/>
+        </w:rPr>
+        <w:t>tekstinmuokkaaja.php</w:t>
+      </w:r>
+      <w:proofErr w:type="spellEnd"/>
+    </w:p>
+    <w:p>
+      <w:pPr>
+        <w:spacing w:line="360" w:lineRule="auto"/>
+        <w:rPr>
+          <w:rFonts w:cstheme="majorHAnsi"/>
+          <w:sz w:val="24"/>
+          <w:lang w:eastAsia="fi-FI"/>
+        </w:rPr>
+      </w:pPr>
+      <w:r>
+        <w:rPr>
+          <w:rFonts w:cstheme="majorHAnsi"/>
+          <w:sz w:val="24"/>
+          <w:lang w:eastAsia="fi-FI"/>
+        </w:rPr>
+        <w:tab/>
+      </w:r>
+      <w:r>
+        <w:rPr>
+          <w:rFonts w:cstheme="majorHAnsi"/>
+          <w:sz w:val="24"/>
+          <w:lang w:eastAsia="fi-FI"/>
+        </w:rPr>
+        <w:t>Funktio, joka muokkaa annetusta tekstistä viidentoista sanan pituisen tekstin.</w:t>
+      </w:r>
+    </w:p>
+    <w:p>
+      <w:pPr>
+        <w:spacing w:line="360" w:lineRule="auto"/>
+        <w:rPr>
+          <w:rFonts w:cstheme="majorHAnsi"/>
+          <w:sz w:val="24"/>
+          <w:lang w:eastAsia="fi-FI"/>
+        </w:rPr>
+      </w:pPr>
+    </w:p>
+    <w:p>
+      <w:pPr>
+        <w:spacing w:line="360" w:lineRule="auto"/>
+        <w:rPr>
+          <w:rFonts w:cstheme="majorHAnsi"/>
+          <w:b/>
+          <w:sz w:val="32"/>
+          <w:lang w:eastAsia="fi-FI"/>
+        </w:rPr>
+      </w:pPr>
+      <w:r>
+        <w:rPr>
+          <w:rFonts w:cstheme="majorHAnsi"/>
+          <w:b/>
+          <w:sz w:val="32"/>
+          <w:lang w:eastAsia="fi-FI"/>
+        </w:rPr>
+        <w:t>Tyylitiedostot:</w:t>
+      </w:r>
+    </w:p>
+    <w:p>
+      <w:pPr>
+        <w:spacing w:line="360" w:lineRule="auto"/>
+        <w:rPr>
+          <w:rFonts w:cstheme="majorHAnsi"/>
+          <w:sz w:val="24"/>
+          <w:lang w:eastAsia="fi-FI"/>
+        </w:rPr>
+      </w:pPr>
+      <w:proofErr w:type="spellStart"/>
+      <w:r>
+        <w:rPr>
+          <w:rFonts w:cstheme="majorHAnsi"/>
+          <w:sz w:val="24"/>
+          <w:lang w:eastAsia="fi-FI"/>
+        </w:rPr>
+        <w:lastRenderedPageBreak/>
+        <w:t>tyylit.css</w:t>
+      </w:r>
+      <w:proofErr w:type="spellEnd"/>
+    </w:p>
+    <w:p>
+      <w:pPr>
+        <w:spacing w:line="360" w:lineRule="auto"/>
+        <w:ind w:left="1304" w:firstLine="1"/>
+        <w:rPr>
+          <w:rFonts w:cstheme="majorHAnsi"/>
+          <w:sz w:val="24"/>
+          <w:lang w:eastAsia="fi-FI"/>
+        </w:rPr>
+      </w:pPr>
+      <w:proofErr w:type="gramStart"/>
+      <w:r>
+        <w:rPr>
+          <w:rFonts w:cstheme="majorHAnsi"/>
+          <w:sz w:val="24"/>
+          <w:lang w:eastAsia="fi-FI"/>
+        </w:rPr>
+        <w:t>Tyylitiedosto Harjoituskirjanpitojärjestelmän sivuille.</w:t>
+      </w:r>
+      <w:proofErr w:type="gramEnd"/>
+      <w:r>
+        <w:rPr>
+          <w:rFonts w:cstheme="majorHAnsi"/>
+          <w:sz w:val="24"/>
+          <w:lang w:eastAsia="fi-FI"/>
+        </w:rPr>
+        <w:t xml:space="preserve"> </w:t>
+      </w:r>
+      <w:r>
+        <w:rPr>
+          <w:rFonts w:cstheme="majorHAnsi"/>
+          <w:sz w:val="24"/>
+          <w:lang w:eastAsia="fi-FI"/>
+        </w:rPr>
+        <w:t xml:space="preserve">Tiedostossa määritellään </w:t>
+      </w:r>
+      <w:r>
+        <w:rPr>
+          <w:rFonts w:cstheme="majorHAnsi"/>
+          <w:sz w:val="24"/>
+          <w:lang w:eastAsia="fi-FI"/>
+        </w:rPr>
+        <w:t>sivuston</w:t>
+      </w:r>
+      <w:r>
+        <w:rPr>
+          <w:rFonts w:cstheme="majorHAnsi"/>
+          <w:sz w:val="24"/>
+          <w:lang w:eastAsia="fi-FI"/>
+        </w:rPr>
+        <w:t xml:space="preserve"> elementtien ulkoasut.</w:t>
+      </w:r>
     </w:p>
     <w:p>
       <w:pPr>
@@ -9112,7 +11671,7 @@
         </w:rPr>
         <w:t xml:space="preserve"> </w:t>
       </w:r>
-      <w:bookmarkStart w:id="19" w:name="_Toc354445619"/>
+      <w:bookmarkStart w:id="23" w:name="_Toc354560630"/>
       <w:r>
         <w:rPr>
           <w:rFonts w:cstheme="majorHAnsi"/>
@@ -9121,7 +11680,7 @@
         </w:rPr>
         <w:t>Käyttöliittymäkaavio</w:t>
       </w:r>
-      <w:bookmarkEnd w:id="19"/>
+      <w:bookmarkEnd w:id="23"/>
     </w:p>
     <w:p>
       <w:pPr>
@@ -9231,7 +11790,7 @@
         </w:rPr>
         <w:t xml:space="preserve"> </w:t>
       </w:r>
-      <w:bookmarkStart w:id="20" w:name="_Toc354445620"/>
+      <w:bookmarkStart w:id="24" w:name="_Toc354560631"/>
       <w:r>
         <w:rPr>
           <w:rFonts w:cstheme="majorHAnsi"/>
@@ -9240,36 +11799,37 @@
         </w:rPr>
         <w:t>Asennustiedot</w:t>
       </w:r>
-      <w:bookmarkEnd w:id="20"/>
-    </w:p>
-    <w:p>
-      <w:pPr>
-        <w:spacing w:line="360" w:lineRule="auto"/>
-        <w:rPr>
-          <w:rFonts w:cstheme="majorHAnsi"/>
-          <w:sz w:val="24"/>
-          <w:szCs w:val="24"/>
-          <w:lang w:eastAsia="fi-FI"/>
-        </w:rPr>
-      </w:pPr>
-    </w:p>
-    <w:p>
-      <w:pPr>
-        <w:spacing w:line="360" w:lineRule="auto"/>
-        <w:rPr>
-          <w:rFonts w:cstheme="majorHAnsi"/>
-          <w:sz w:val="24"/>
-          <w:szCs w:val="24"/>
-          <w:lang w:eastAsia="fi-FI"/>
-        </w:rPr>
-      </w:pPr>
-      <w:r>
-        <w:rPr>
-          <w:rFonts w:cstheme="majorHAnsi"/>
-          <w:sz w:val="24"/>
-          <w:szCs w:val="24"/>
-          <w:lang w:eastAsia="fi-FI"/>
-        </w:rPr>
+      <w:bookmarkEnd w:id="24"/>
+    </w:p>
+    <w:p>
+      <w:pPr>
+        <w:spacing w:line="360" w:lineRule="auto"/>
+        <w:rPr>
+          <w:rFonts w:cstheme="majorHAnsi"/>
+          <w:sz w:val="24"/>
+          <w:szCs w:val="24"/>
+          <w:lang w:eastAsia="fi-FI"/>
+        </w:rPr>
+      </w:pPr>
+    </w:p>
+    <w:p>
+      <w:pPr>
+        <w:spacing w:line="360" w:lineRule="auto"/>
+        <w:rPr>
+          <w:rFonts w:cstheme="majorHAnsi"/>
+          <w:sz w:val="24"/>
+          <w:szCs w:val="24"/>
+          <w:lang w:eastAsia="fi-FI"/>
+        </w:rPr>
+      </w:pPr>
+      <w:r>
+        <w:rPr>
+          <w:rFonts w:cstheme="majorHAnsi"/>
+          <w:sz w:val="24"/>
+          <w:szCs w:val="24"/>
+          <w:lang w:eastAsia="fi-FI"/>
+        </w:rPr>
+        <w:lastRenderedPageBreak/>
         <w:t>Sovellus on nyt asennettu Helsingin yliopiston users.cs.helsinki.fi</w:t>
       </w:r>
       <w:r>
@@ -9380,7 +11940,6 @@
           <w:szCs w:val="24"/>
           <w:lang w:eastAsia="fi-FI"/>
         </w:rPr>
-        <w:lastRenderedPageBreak/>
         <w:t>K</w:t>
       </w:r>
       <w:r>
@@ -9446,14 +12005,25 @@
         </w:rPr>
         <w:t xml:space="preserve"> </w:t>
       </w:r>
-      <w:r>
-        <w:rPr>
-          <w:rFonts w:cstheme="majorHAnsi"/>
-          <w:sz w:val="24"/>
-          <w:szCs w:val="24"/>
-          <w:lang w:eastAsia="fi-FI"/>
-        </w:rPr>
-        <w:t xml:space="preserve">palvelinasetukset.php </w:t>
+      <w:proofErr w:type="spellStart"/>
+      <w:r>
+        <w:rPr>
+          <w:rFonts w:cstheme="majorHAnsi"/>
+          <w:sz w:val="24"/>
+          <w:szCs w:val="24"/>
+          <w:lang w:eastAsia="fi-FI"/>
+        </w:rPr>
+        <w:t>palvelinasetukset.php</w:t>
+      </w:r>
+      <w:proofErr w:type="spellEnd"/>
+      <w:r>
+        <w:rPr>
+          <w:rFonts w:cstheme="majorHAnsi"/>
+          <w:sz w:val="24"/>
+          <w:szCs w:val="24"/>
+          <w:lang w:eastAsia="fi-FI"/>
+        </w:rPr>
+        <w:t xml:space="preserve"> </w:t>
       </w:r>
       <w:r>
         <w:rPr>
@@ -9500,6 +12070,7 @@
         </w:rPr>
         <w:t xml:space="preserve">kansion </w:t>
       </w:r>
+      <w:proofErr w:type="spellStart"/>
       <w:r>
         <w:rPr>
           <w:rFonts w:cstheme="majorHAnsi"/>
@@ -9509,6 +12080,7 @@
         </w:rPr>
         <w:t>HarjKirjanpito</w:t>
       </w:r>
+      <w:proofErr w:type="spellEnd"/>
       <w:r>
         <w:rPr>
           <w:rFonts w:cstheme="majorHAnsi"/>
@@ -9518,16 +12090,34 @@
         </w:rPr>
         <w:t xml:space="preserve"> </w:t>
       </w:r>
-      <w:bookmarkStart w:id="21" w:name="_GoBack"/>
-      <w:bookmarkEnd w:id="21"/>
-      <w:r>
-        <w:rPr>
-          <w:rFonts w:cstheme="majorHAnsi"/>
-          <w:sz w:val="24"/>
-          <w:szCs w:val="24"/>
-          <w:lang w:eastAsia="fi-FI"/>
-        </w:rPr>
-        <w:t>alikansioon apuphpt.</w:t>
+      <w:r>
+        <w:rPr>
+          <w:rFonts w:cstheme="majorHAnsi"/>
+          <w:sz w:val="24"/>
+          <w:szCs w:val="24"/>
+          <w:lang w:eastAsia="fi-FI"/>
+        </w:rPr>
+        <w:t xml:space="preserve">alikansioon </w:t>
+      </w:r>
+      <w:proofErr w:type="spellStart"/>
+      <w:r>
+        <w:rPr>
+          <w:rFonts w:cstheme="majorHAnsi"/>
+          <w:sz w:val="24"/>
+          <w:szCs w:val="24"/>
+          <w:lang w:eastAsia="fi-FI"/>
+        </w:rPr>
+        <w:t>apuphpt</w:t>
+      </w:r>
+      <w:proofErr w:type="spellEnd"/>
+      <w:r>
+        <w:rPr>
+          <w:rFonts w:cstheme="majorHAnsi"/>
+          <w:sz w:val="24"/>
+          <w:szCs w:val="24"/>
+          <w:lang w:eastAsia="fi-FI"/>
+        </w:rPr>
+        <w:t>.</w:t>
       </w:r>
     </w:p>
     <w:p>
@@ -9563,7 +12153,7 @@
         </w:rPr>
         <w:t xml:space="preserve"> </w:t>
       </w:r>
-      <w:bookmarkStart w:id="22" w:name="_Toc354445621"/>
+      <w:bookmarkStart w:id="25" w:name="_Toc354560632"/>
       <w:r>
         <w:rPr>
           <w:rFonts w:cstheme="majorHAnsi"/>
@@ -9572,7 +12162,7 @@
         </w:rPr>
         <w:t>Käyttö- ja käynnistysohjeet</w:t>
       </w:r>
-      <w:bookmarkEnd w:id="22"/>
+      <w:bookmarkEnd w:id="25"/>
     </w:p>
     <w:p>
       <w:pPr>
@@ -10060,7 +12650,7 @@
           <w:lang w:eastAsia="fi-FI"/>
         </w:rPr>
       </w:pPr>
-      <w:bookmarkStart w:id="23" w:name="_Toc354445622"/>
+      <w:bookmarkStart w:id="26" w:name="_Toc354560633"/>
       <w:r>
         <w:rPr>
           <w:sz w:val="40"/>
@@ -10069,29 +12659,369 @@
         </w:rPr>
         <w:t>Toteutuksessa havaittuja ongelmia</w:t>
       </w:r>
-      <w:bookmarkEnd w:id="23"/>
-    </w:p>
-    <w:p>
-      <w:pPr>
-        <w:spacing w:line="360" w:lineRule="auto"/>
-        <w:rPr>
-          <w:rFonts w:cstheme="majorHAnsi"/>
-          <w:sz w:val="24"/>
-          <w:szCs w:val="24"/>
-          <w:lang w:eastAsia="fi-FI"/>
-        </w:rPr>
-      </w:pPr>
-    </w:p>
-    <w:p>
-      <w:pPr>
-        <w:spacing w:line="360" w:lineRule="auto"/>
-        <w:rPr>
-          <w:rFonts w:cstheme="majorHAnsi"/>
-          <w:sz w:val="24"/>
-          <w:szCs w:val="24"/>
-          <w:lang w:eastAsia="fi-FI"/>
-        </w:rPr>
-      </w:pPr>
+      <w:bookmarkEnd w:id="26"/>
+    </w:p>
+    <w:p>
+      <w:pPr>
+        <w:spacing w:line="360" w:lineRule="auto"/>
+        <w:rPr>
+          <w:rFonts w:cstheme="majorHAnsi"/>
+          <w:sz w:val="24"/>
+          <w:szCs w:val="24"/>
+          <w:lang w:eastAsia="fi-FI"/>
+        </w:rPr>
+      </w:pPr>
+    </w:p>
+    <w:p>
+      <w:pPr>
+        <w:spacing w:line="360" w:lineRule="auto"/>
+        <w:rPr>
+          <w:rFonts w:cstheme="majorHAnsi"/>
+          <w:sz w:val="24"/>
+          <w:szCs w:val="24"/>
+          <w:lang w:eastAsia="fi-FI"/>
+        </w:rPr>
+      </w:pPr>
+      <w:r>
+        <w:rPr>
+          <w:rFonts w:cstheme="majorHAnsi"/>
+          <w:sz w:val="24"/>
+          <w:szCs w:val="24"/>
+          <w:lang w:eastAsia="fi-FI"/>
+        </w:rPr>
+        <w:t xml:space="preserve">Eräs ongelma oli HTML 5 </w:t>
+      </w:r>
+      <w:r>
+        <w:rPr>
+          <w:rFonts w:cstheme="majorHAnsi"/>
+          <w:sz w:val="24"/>
+          <w:szCs w:val="24"/>
+          <w:lang w:eastAsia="fi-FI"/>
+        </w:rPr>
+        <w:t>-</w:t>
+      </w:r>
+      <w:r>
+        <w:rPr>
+          <w:rFonts w:cstheme="majorHAnsi"/>
+          <w:sz w:val="24"/>
+          <w:szCs w:val="24"/>
+          <w:lang w:eastAsia="fi-FI"/>
+        </w:rPr>
+        <w:t>standardin tuettavuus eri selaimissa</w:t>
+      </w:r>
+      <w:r>
+        <w:rPr>
+          <w:rFonts w:cstheme="majorHAnsi"/>
+          <w:sz w:val="24"/>
+          <w:szCs w:val="24"/>
+          <w:lang w:eastAsia="fi-FI"/>
+        </w:rPr>
+        <w:t xml:space="preserve">. Tämän vuoksi esimerkiksi päivämäärän kyseleminen erilaisissa lomakkeissa muodostui ongelmaksi. </w:t>
+      </w:r>
+      <w:r>
+        <w:rPr>
+          <w:rFonts w:cstheme="majorHAnsi"/>
+          <w:sz w:val="24"/>
+          <w:szCs w:val="24"/>
+          <w:lang w:eastAsia="fi-FI"/>
+        </w:rPr>
+        <w:t xml:space="preserve">Google </w:t>
+      </w:r>
+      <w:proofErr w:type="spellStart"/>
+      <w:r>
+        <w:rPr>
+          <w:rFonts w:cstheme="majorHAnsi"/>
+          <w:sz w:val="24"/>
+          <w:szCs w:val="24"/>
+          <w:lang w:eastAsia="fi-FI"/>
+        </w:rPr>
+        <w:t>Chrome</w:t>
+      </w:r>
+      <w:proofErr w:type="spellEnd"/>
+      <w:r>
+        <w:rPr>
+          <w:rFonts w:cstheme="majorHAnsi"/>
+          <w:sz w:val="24"/>
+          <w:szCs w:val="24"/>
+          <w:lang w:eastAsia="fi-FI"/>
+        </w:rPr>
+        <w:t xml:space="preserve"> tukee hyvin HTML 5 -standardia, minkä vuoksi </w:t>
+      </w:r>
+      <w:proofErr w:type="spellStart"/>
+      <w:r>
+        <w:rPr>
+          <w:rFonts w:cstheme="majorHAnsi"/>
+          <w:sz w:val="24"/>
+          <w:szCs w:val="24"/>
+          <w:lang w:eastAsia="fi-FI"/>
+        </w:rPr>
+        <w:t>Chromella</w:t>
+      </w:r>
+      <w:proofErr w:type="spellEnd"/>
+      <w:r>
+        <w:rPr>
+          <w:rFonts w:cstheme="majorHAnsi"/>
+          <w:sz w:val="24"/>
+          <w:szCs w:val="24"/>
+          <w:lang w:eastAsia="fi-FI"/>
+        </w:rPr>
+        <w:t xml:space="preserve"> näkyy oikeanlainen päivämäärävalikko input </w:t>
+      </w:r>
+      <w:proofErr w:type="spellStart"/>
+      <w:r>
+        <w:rPr>
+          <w:rFonts w:cstheme="majorHAnsi"/>
+          <w:sz w:val="24"/>
+          <w:szCs w:val="24"/>
+          <w:lang w:eastAsia="fi-FI"/>
+        </w:rPr>
+        <w:t>type</w:t>
+      </w:r>
+      <w:proofErr w:type="spellEnd"/>
+      <w:r>
+        <w:rPr>
+          <w:rFonts w:cstheme="majorHAnsi"/>
+          <w:sz w:val="24"/>
+          <w:szCs w:val="24"/>
+          <w:lang w:eastAsia="fi-FI"/>
+        </w:rPr>
+        <w:t xml:space="preserve"> ”</w:t>
+      </w:r>
+      <w:proofErr w:type="spellStart"/>
+      <w:r>
+        <w:rPr>
+          <w:rFonts w:cstheme="majorHAnsi"/>
+          <w:sz w:val="24"/>
+          <w:szCs w:val="24"/>
+          <w:lang w:eastAsia="fi-FI"/>
+        </w:rPr>
+        <w:t>date”:iä</w:t>
+      </w:r>
+      <w:proofErr w:type="spellEnd"/>
+      <w:r>
+        <w:rPr>
+          <w:rFonts w:cstheme="majorHAnsi"/>
+          <w:sz w:val="24"/>
+          <w:szCs w:val="24"/>
+          <w:lang w:eastAsia="fi-FI"/>
+        </w:rPr>
+        <w:t xml:space="preserve"> käytettäessä. </w:t>
+      </w:r>
+      <w:proofErr w:type="spellStart"/>
+      <w:r>
+        <w:rPr>
+          <w:rFonts w:cstheme="majorHAnsi"/>
+          <w:sz w:val="24"/>
+          <w:szCs w:val="24"/>
+          <w:lang w:eastAsia="fi-FI"/>
+        </w:rPr>
+        <w:t>Firefoxilla</w:t>
+      </w:r>
+      <w:proofErr w:type="spellEnd"/>
+      <w:r>
+        <w:rPr>
+          <w:rFonts w:cstheme="majorHAnsi"/>
+          <w:sz w:val="24"/>
+          <w:szCs w:val="24"/>
+          <w:lang w:eastAsia="fi-FI"/>
+        </w:rPr>
+        <w:t xml:space="preserve"> taas ei ollut näkyvissä ollenkaan päivämäärävalikkoa – vain tekstikenttä, johon pystyi syöttämään haluamansa päivämäärän.</w:t>
+      </w:r>
+    </w:p>
+    <w:p>
+      <w:pPr>
+        <w:spacing w:line="360" w:lineRule="auto"/>
+        <w:rPr>
+          <w:rFonts w:cstheme="majorHAnsi"/>
+          <w:sz w:val="24"/>
+          <w:szCs w:val="24"/>
+          <w:lang w:eastAsia="fi-FI"/>
+        </w:rPr>
+      </w:pPr>
+    </w:p>
+    <w:p>
+      <w:pPr>
+        <w:spacing w:line="360" w:lineRule="auto"/>
+        <w:rPr>
+          <w:rFonts w:cstheme="majorHAnsi"/>
+          <w:sz w:val="24"/>
+          <w:szCs w:val="24"/>
+          <w:lang w:eastAsia="fi-FI"/>
+        </w:rPr>
+      </w:pPr>
+      <w:r>
+        <w:rPr>
+          <w:rFonts w:cstheme="majorHAnsi"/>
+          <w:sz w:val="24"/>
+          <w:szCs w:val="24"/>
+          <w:lang w:eastAsia="fi-FI"/>
+        </w:rPr>
+        <w:lastRenderedPageBreak/>
+        <w:t>Päivämäärävalikon olisi voinut esittää myös kolmena erillisenä valikkona (päivä-, kuukausi-, vuosi-valikot), mutta tässä tapauksessa ongelmaksi muodostuisi mahdollisten valittavien päivämäärien (esim. päivämäärät, joina harjoituksia) ilmoittaminen käyttäjälle.</w:t>
+      </w:r>
+      <w:r>
+        <w:rPr>
+          <w:rFonts w:cstheme="majorHAnsi"/>
+          <w:sz w:val="24"/>
+          <w:szCs w:val="24"/>
+          <w:lang w:eastAsia="fi-FI"/>
+        </w:rPr>
+        <w:t xml:space="preserve"> </w:t>
+      </w:r>
+      <w:r>
+        <w:rPr>
+          <w:rFonts w:cstheme="majorHAnsi"/>
+          <w:sz w:val="24"/>
+          <w:szCs w:val="24"/>
+          <w:lang w:eastAsia="fi-FI"/>
+        </w:rPr>
+        <w:t xml:space="preserve">Pienellä sisältömäärällä kyseinen järjestely </w:t>
+      </w:r>
+      <w:r>
+        <w:rPr>
+          <w:rFonts w:cstheme="majorHAnsi"/>
+          <w:sz w:val="24"/>
+          <w:szCs w:val="24"/>
+          <w:lang w:eastAsia="fi-FI"/>
+        </w:rPr>
+        <w:t xml:space="preserve">toimisi, mutta jos järjestelmä olisi ollut käytössä pidempään, ei päivämääriä voi listata mihinkään ylös. </w:t>
+      </w:r>
+      <w:r>
+        <w:rPr>
+          <w:rFonts w:cstheme="majorHAnsi"/>
+          <w:sz w:val="24"/>
+          <w:szCs w:val="24"/>
+          <w:lang w:eastAsia="fi-FI"/>
+        </w:rPr>
+        <w:t>Sama ongelma esiintyi myös päivämäärän syöttämiseen tarkoitetun pelkän tekstikentän ja myös ”</w:t>
+      </w:r>
+      <w:proofErr w:type="spellStart"/>
+      <w:r>
+        <w:rPr>
+          <w:rFonts w:cstheme="majorHAnsi"/>
+          <w:sz w:val="24"/>
+          <w:szCs w:val="24"/>
+          <w:lang w:eastAsia="fi-FI"/>
+        </w:rPr>
+        <w:t>date</w:t>
+      </w:r>
+      <w:proofErr w:type="spellEnd"/>
+      <w:r>
+        <w:rPr>
+          <w:rFonts w:cstheme="majorHAnsi"/>
+          <w:sz w:val="24"/>
+          <w:szCs w:val="24"/>
+          <w:lang w:eastAsia="fi-FI"/>
+        </w:rPr>
+        <w:t>”-tyyppisen valikon kohdalla.</w:t>
+      </w:r>
+      <w:r>
+        <w:rPr>
+          <w:rFonts w:cstheme="majorHAnsi"/>
+          <w:sz w:val="24"/>
+          <w:szCs w:val="24"/>
+          <w:lang w:eastAsia="fi-FI"/>
+        </w:rPr>
+        <w:t xml:space="preserve"> </w:t>
+      </w:r>
+    </w:p>
+    <w:p>
+      <w:pPr>
+        <w:spacing w:line="360" w:lineRule="auto"/>
+        <w:rPr>
+          <w:rFonts w:cstheme="majorHAnsi"/>
+          <w:sz w:val="24"/>
+          <w:szCs w:val="24"/>
+          <w:lang w:eastAsia="fi-FI"/>
+        </w:rPr>
+      </w:pPr>
+    </w:p>
+    <w:p>
+      <w:pPr>
+        <w:spacing w:line="360" w:lineRule="auto"/>
+        <w:rPr>
+          <w:rFonts w:cstheme="majorHAnsi"/>
+          <w:sz w:val="24"/>
+          <w:szCs w:val="24"/>
+          <w:lang w:eastAsia="fi-FI"/>
+        </w:rPr>
+      </w:pPr>
+      <w:r>
+        <w:rPr>
+          <w:rFonts w:cstheme="majorHAnsi"/>
+          <w:sz w:val="24"/>
+          <w:szCs w:val="24"/>
+          <w:lang w:eastAsia="fi-FI"/>
+        </w:rPr>
+        <w:t>Tähän harjoitustyöhön on valittu käyttää kolmesta mahdollisesta valikosta ”</w:t>
+      </w:r>
+      <w:proofErr w:type="spellStart"/>
+      <w:r>
+        <w:rPr>
+          <w:rFonts w:cstheme="majorHAnsi"/>
+          <w:sz w:val="24"/>
+          <w:szCs w:val="24"/>
+          <w:lang w:eastAsia="fi-FI"/>
+        </w:rPr>
+        <w:t>date</w:t>
+      </w:r>
+      <w:proofErr w:type="spellEnd"/>
+      <w:r>
+        <w:rPr>
+          <w:rFonts w:cstheme="majorHAnsi"/>
+          <w:sz w:val="24"/>
+          <w:szCs w:val="24"/>
+          <w:lang w:eastAsia="fi-FI"/>
+        </w:rPr>
+        <w:t>”-tyyppistä valikkoa, sillä sen yhteydessä pystyy joko syöttämään itse päivämäärän ohjeiden mukaan kenttään tai mahdollisesti sopivilla selaimilla valitsemaan päivämäärän valikosta.</w:t>
+      </w:r>
+      <w:r>
+        <w:rPr>
+          <w:rFonts w:cstheme="majorHAnsi"/>
+          <w:sz w:val="24"/>
+          <w:szCs w:val="24"/>
+          <w:lang w:eastAsia="fi-FI"/>
+        </w:rPr>
+        <w:t xml:space="preserve"> Toinen r</w:t>
+      </w:r>
+      <w:r>
+        <w:rPr>
+          <w:rFonts w:cstheme="majorHAnsi"/>
+          <w:sz w:val="24"/>
+          <w:szCs w:val="24"/>
+          <w:lang w:eastAsia="fi-FI"/>
+        </w:rPr>
+        <w:t>atkaisu olisi voinut olla vapaa kenttä, johon käyttäjä voi itse syöttää haluamansa päivämäärän käsin ja jossa on mahdollisesti esitäytettynä ehdotuksia sopivista päivämääristä valmiina.</w:t>
+      </w:r>
+      <w:r>
+        <w:rPr>
+          <w:rFonts w:cstheme="majorHAnsi"/>
+          <w:sz w:val="24"/>
+          <w:szCs w:val="24"/>
+          <w:lang w:eastAsia="fi-FI"/>
+        </w:rPr>
+        <w:t xml:space="preserve"> Tämä ratkaisumalli toteutuu myös nykyisellä ”</w:t>
+      </w:r>
+      <w:proofErr w:type="spellStart"/>
+      <w:r>
+        <w:rPr>
+          <w:rFonts w:cstheme="majorHAnsi"/>
+          <w:sz w:val="24"/>
+          <w:szCs w:val="24"/>
+          <w:lang w:eastAsia="fi-FI"/>
+        </w:rPr>
+        <w:t>date</w:t>
+      </w:r>
+      <w:proofErr w:type="spellEnd"/>
+      <w:r>
+        <w:rPr>
+          <w:rFonts w:cstheme="majorHAnsi"/>
+          <w:sz w:val="24"/>
+          <w:szCs w:val="24"/>
+          <w:lang w:eastAsia="fi-FI"/>
+        </w:rPr>
+        <w:t>”-tyypin valinnalla.</w:t>
+      </w:r>
     </w:p>
     <w:p>
       <w:pPr>
@@ -10118,7 +13048,7 @@
           <w:lang w:eastAsia="fi-FI"/>
         </w:rPr>
       </w:pPr>
-      <w:bookmarkStart w:id="24" w:name="_Toc354445623"/>
+      <w:bookmarkStart w:id="27" w:name="_Toc354560634"/>
       <w:r>
         <w:rPr>
           <w:rFonts w:cstheme="majorHAnsi"/>
@@ -10127,7 +13057,7 @@
         </w:rPr>
         <w:t>Liitteet</w:t>
       </w:r>
-      <w:bookmarkEnd w:id="24"/>
+      <w:bookmarkEnd w:id="27"/>
     </w:p>
     <w:p>
       <w:pPr>
@@ -10152,12 +13082,34 @@
           <w:lang w:eastAsia="fi-FI"/>
         </w:rPr>
       </w:pPr>
-      <w:bookmarkStart w:id="25" w:name="_Toc354445624"/>
-      <w:r>
-        <w:rPr>
-          <w:lang w:eastAsia="fi-FI"/>
-        </w:rPr>
-        <w:t xml:space="preserve">Create Table </w:t>
+      <w:bookmarkStart w:id="28" w:name="_Toc354560635"/>
+      <w:proofErr w:type="spellStart"/>
+      <w:r>
+        <w:rPr>
+          <w:lang w:eastAsia="fi-FI"/>
+        </w:rPr>
+        <w:t>Create</w:t>
+      </w:r>
+      <w:proofErr w:type="spellEnd"/>
+      <w:r>
+        <w:rPr>
+          <w:lang w:eastAsia="fi-FI"/>
+        </w:rPr>
+        <w:t xml:space="preserve"> </w:t>
+      </w:r>
+      <w:proofErr w:type="spellStart"/>
+      <w:r>
+        <w:rPr>
+          <w:lang w:eastAsia="fi-FI"/>
+        </w:rPr>
+        <w:t>Table</w:t>
+      </w:r>
+      <w:proofErr w:type="spellEnd"/>
+      <w:r>
+        <w:rPr>
+          <w:lang w:eastAsia="fi-FI"/>
+        </w:rPr>
+        <w:t xml:space="preserve"> </w:t>
       </w:r>
       <w:r>
         <w:rPr>
@@ -10171,34 +13123,44 @@
         </w:rPr>
         <w:t>lauseet</w:t>
       </w:r>
-      <w:bookmarkEnd w:id="25"/>
-    </w:p>
-    <w:p>
-      <w:pPr>
-        <w:spacing w:line="360" w:lineRule="auto"/>
-        <w:rPr>
-          <w:sz w:val="24"/>
-          <w:szCs w:val="24"/>
-          <w:lang w:eastAsia="fi-FI"/>
-        </w:rPr>
-      </w:pPr>
-    </w:p>
-    <w:p>
-      <w:pPr>
-        <w:spacing w:line="360" w:lineRule="auto"/>
-        <w:rPr>
-          <w:sz w:val="24"/>
-          <w:szCs w:val="24"/>
-          <w:lang w:eastAsia="fi-FI"/>
-        </w:rPr>
-      </w:pPr>
-      <w:r>
-        <w:rPr>
-          <w:sz w:val="24"/>
-          <w:szCs w:val="24"/>
-          <w:lang w:eastAsia="fi-FI"/>
-        </w:rPr>
-        <w:t xml:space="preserve">//Taulu </w:t>
+      <w:bookmarkEnd w:id="28"/>
+    </w:p>
+    <w:p>
+      <w:pPr>
+        <w:spacing w:line="360" w:lineRule="auto"/>
+        <w:rPr>
+          <w:sz w:val="24"/>
+          <w:szCs w:val="24"/>
+          <w:lang w:eastAsia="fi-FI"/>
+        </w:rPr>
+      </w:pPr>
+    </w:p>
+    <w:p>
+      <w:pPr>
+        <w:spacing w:line="360" w:lineRule="auto"/>
+        <w:rPr>
+          <w:sz w:val="24"/>
+          <w:szCs w:val="24"/>
+          <w:lang w:eastAsia="fi-FI"/>
+        </w:rPr>
+      </w:pPr>
+      <w:proofErr w:type="gramStart"/>
+      <w:r>
+        <w:rPr>
+          <w:sz w:val="24"/>
+          <w:szCs w:val="24"/>
+          <w:lang w:eastAsia="fi-FI"/>
+        </w:rPr>
+        <w:t>//</w:t>
+      </w:r>
+      <w:proofErr w:type="gramEnd"/>
+      <w:r>
+        <w:rPr>
+          <w:sz w:val="24"/>
+          <w:szCs w:val="24"/>
+          <w:lang w:eastAsia="fi-FI"/>
+        </w:rPr>
+        <w:t xml:space="preserve">Taulu </w:t>
       </w:r>
       <w:r>
         <w:rPr>
@@ -10304,26 +13266,62 @@
           <w:szCs w:val="24"/>
           <w:lang w:eastAsia="fi-FI"/>
         </w:rPr>
-        <w:lastRenderedPageBreak/>
-        <w:t xml:space="preserve">CREATE TABLE kayttaja ( </w:t>
-      </w:r>
-    </w:p>
-    <w:p>
-      <w:pPr>
-        <w:spacing w:line="360" w:lineRule="auto"/>
-        <w:rPr>
-          <w:sz w:val="24"/>
-          <w:szCs w:val="24"/>
-          <w:lang w:eastAsia="fi-FI"/>
-        </w:rPr>
-      </w:pPr>
-      <w:r>
-        <w:rPr>
-          <w:sz w:val="24"/>
-          <w:szCs w:val="24"/>
-          <w:lang w:eastAsia="fi-FI"/>
-        </w:rPr>
-        <w:t xml:space="preserve">    hetu            </w:t>
+        <w:t xml:space="preserve">CREATE TABLE </w:t>
+      </w:r>
+      <w:proofErr w:type="spellStart"/>
+      <w:r>
+        <w:rPr>
+          <w:sz w:val="24"/>
+          <w:szCs w:val="24"/>
+          <w:lang w:eastAsia="fi-FI"/>
+        </w:rPr>
+        <w:t>kayttaja</w:t>
+      </w:r>
+      <w:proofErr w:type="spellEnd"/>
+      <w:r>
+        <w:rPr>
+          <w:sz w:val="24"/>
+          <w:szCs w:val="24"/>
+          <w:lang w:eastAsia="fi-FI"/>
+        </w:rPr>
+        <w:t xml:space="preserve"> ( </w:t>
+      </w:r>
+    </w:p>
+    <w:p>
+      <w:pPr>
+        <w:spacing w:line="360" w:lineRule="auto"/>
+        <w:rPr>
+          <w:sz w:val="24"/>
+          <w:szCs w:val="24"/>
+          <w:lang w:eastAsia="fi-FI"/>
+        </w:rPr>
+      </w:pPr>
+      <w:r>
+        <w:rPr>
+          <w:sz w:val="24"/>
+          <w:szCs w:val="24"/>
+          <w:lang w:eastAsia="fi-FI"/>
+        </w:rPr>
+        <w:t xml:space="preserve">    </w:t>
+      </w:r>
+      <w:proofErr w:type="spellStart"/>
+      <w:proofErr w:type="gramStart"/>
+      <w:r>
+        <w:rPr>
+          <w:sz w:val="24"/>
+          <w:szCs w:val="24"/>
+          <w:lang w:eastAsia="fi-FI"/>
+        </w:rPr>
+        <w:t>hetu</w:t>
+      </w:r>
+      <w:proofErr w:type="spellEnd"/>
+      <w:r>
+        <w:rPr>
+          <w:sz w:val="24"/>
+          <w:szCs w:val="24"/>
+          <w:lang w:eastAsia="fi-FI"/>
+        </w:rPr>
+        <w:t xml:space="preserve">            </w:t>
       </w:r>
       <w:r>
         <w:rPr>
@@ -10339,7 +13337,16 @@
           <w:szCs w:val="24"/>
           <w:lang w:eastAsia="fi-FI"/>
         </w:rPr>
-        <w:t xml:space="preserve">INT4 NOT NULL,              </w:t>
+        <w:t>INT4</w:t>
+      </w:r>
+      <w:proofErr w:type="gramEnd"/>
+      <w:r>
+        <w:rPr>
+          <w:sz w:val="24"/>
+          <w:szCs w:val="24"/>
+          <w:lang w:eastAsia="fi-FI"/>
+        </w:rPr>
+        <w:t xml:space="preserve"> NOT NULL,              </w:t>
       </w:r>
       <w:r>
         <w:rPr>
@@ -10413,7 +13420,35 @@
           <w:szCs w:val="24"/>
           <w:lang w:eastAsia="fi-FI"/>
         </w:rPr>
-        <w:t xml:space="preserve">    kayttajanimi    VARCHAR(30) NOT NULL UNIQUE,   </w:t>
+        <w:t xml:space="preserve">    </w:t>
+      </w:r>
+      <w:proofErr w:type="spellStart"/>
+      <w:proofErr w:type="gramStart"/>
+      <w:r>
+        <w:rPr>
+          <w:sz w:val="24"/>
+          <w:szCs w:val="24"/>
+          <w:lang w:eastAsia="fi-FI"/>
+        </w:rPr>
+        <w:t>kayttajanimi</w:t>
+      </w:r>
+      <w:proofErr w:type="spellEnd"/>
+      <w:r>
+        <w:rPr>
+          <w:sz w:val="24"/>
+          <w:szCs w:val="24"/>
+          <w:lang w:eastAsia="fi-FI"/>
+        </w:rPr>
+        <w:t xml:space="preserve">    VARCHAR</w:t>
+      </w:r>
+      <w:proofErr w:type="gramEnd"/>
+      <w:r>
+        <w:rPr>
+          <w:sz w:val="24"/>
+          <w:szCs w:val="24"/>
+          <w:lang w:eastAsia="fi-FI"/>
+        </w:rPr>
+        <w:t xml:space="preserve">(30) NOT NULL UNIQUE,   </w:t>
       </w:r>
       <w:r>
         <w:rPr>
@@ -10488,7 +13523,16 @@
           <w:szCs w:val="24"/>
           <w:lang w:eastAsia="fi-FI"/>
         </w:rPr>
-        <w:t xml:space="preserve">    etunimi        </w:t>
+        <w:t xml:space="preserve">    </w:t>
+      </w:r>
+      <w:proofErr w:type="gramStart"/>
+      <w:r>
+        <w:rPr>
+          <w:sz w:val="24"/>
+          <w:szCs w:val="24"/>
+          <w:lang w:eastAsia="fi-FI"/>
+        </w:rPr>
+        <w:t xml:space="preserve">etunimi        </w:t>
       </w:r>
       <w:r>
         <w:rPr>
@@ -10504,7 +13548,16 @@
           <w:szCs w:val="24"/>
           <w:lang w:eastAsia="fi-FI"/>
         </w:rPr>
-        <w:t xml:space="preserve"> VARCHAR(30),             </w:t>
+        <w:t xml:space="preserve"> VARCHAR</w:t>
+      </w:r>
+      <w:proofErr w:type="gramEnd"/>
+      <w:r>
+        <w:rPr>
+          <w:sz w:val="24"/>
+          <w:szCs w:val="24"/>
+          <w:lang w:eastAsia="fi-FI"/>
+        </w:rPr>
+        <w:t xml:space="preserve">(30),             </w:t>
       </w:r>
       <w:r>
         <w:rPr>
@@ -10588,7 +13641,16 @@
           <w:szCs w:val="24"/>
           <w:lang w:eastAsia="fi-FI"/>
         </w:rPr>
-        <w:t xml:space="preserve">  -- k</w:t>
+        <w:t xml:space="preserve">  </w:t>
+      </w:r>
+      <w:proofErr w:type="gramStart"/>
+      <w:r>
+        <w:rPr>
+          <w:sz w:val="24"/>
+          <w:szCs w:val="24"/>
+          <w:lang w:eastAsia="fi-FI"/>
+        </w:rPr>
+        <w:t>-- k</w:t>
       </w:r>
       <w:r>
         <w:rPr>
@@ -10604,26 +13666,27 @@
           <w:szCs w:val="24"/>
           <w:lang w:eastAsia="fi-FI"/>
         </w:rPr>
-        <w:t>n sukunimi</w:t>
-      </w:r>
-    </w:p>
-    <w:p>
-      <w:pPr>
-        <w:spacing w:line="360" w:lineRule="auto"/>
-        <w:rPr>
-          <w:sz w:val="24"/>
-          <w:szCs w:val="24"/>
-          <w:lang w:eastAsia="fi-FI"/>
-        </w:rPr>
-      </w:pPr>
-      <w:r>
-        <w:rPr>
-          <w:sz w:val="24"/>
-          <w:szCs w:val="24"/>
-          <w:lang w:eastAsia="fi-FI"/>
-        </w:rPr>
-        <w:t xml:space="preserve">    salasana        </w:t>
-      </w:r>
+        <w:t>n</w:t>
+      </w:r>
+      <w:proofErr w:type="gramEnd"/>
+      <w:r>
+        <w:rPr>
+          <w:sz w:val="24"/>
+          <w:szCs w:val="24"/>
+          <w:lang w:eastAsia="fi-FI"/>
+        </w:rPr>
+        <w:t xml:space="preserve"> sukunimi</w:t>
+      </w:r>
+    </w:p>
+    <w:p>
+      <w:pPr>
+        <w:spacing w:line="360" w:lineRule="auto"/>
+        <w:rPr>
+          <w:sz w:val="24"/>
+          <w:szCs w:val="24"/>
+          <w:lang w:eastAsia="fi-FI"/>
+        </w:rPr>
+      </w:pPr>
       <w:r>
         <w:rPr>
           <w:sz w:val="24"/>
@@ -10632,13 +13695,39 @@
         </w:rPr>
         <w:t xml:space="preserve">    </w:t>
       </w:r>
-      <w:r>
-        <w:rPr>
-          <w:sz w:val="24"/>
-          <w:szCs w:val="24"/>
-          <w:lang w:eastAsia="fi-FI"/>
-        </w:rPr>
-        <w:t xml:space="preserve">VARCHAR(30),                  </w:t>
+      <w:proofErr w:type="gramStart"/>
+      <w:r>
+        <w:rPr>
+          <w:sz w:val="24"/>
+          <w:szCs w:val="24"/>
+          <w:lang w:eastAsia="fi-FI"/>
+        </w:rPr>
+        <w:t xml:space="preserve">salasana        </w:t>
+      </w:r>
+      <w:r>
+        <w:rPr>
+          <w:sz w:val="24"/>
+          <w:szCs w:val="24"/>
+          <w:lang w:eastAsia="fi-FI"/>
+        </w:rPr>
+        <w:t xml:space="preserve">    </w:t>
+      </w:r>
+      <w:r>
+        <w:rPr>
+          <w:sz w:val="24"/>
+          <w:szCs w:val="24"/>
+          <w:lang w:eastAsia="fi-FI"/>
+        </w:rPr>
+        <w:t>VARCHAR</w:t>
+      </w:r>
+      <w:proofErr w:type="gramEnd"/>
+      <w:r>
+        <w:rPr>
+          <w:sz w:val="24"/>
+          <w:szCs w:val="24"/>
+          <w:lang w:eastAsia="fi-FI"/>
+        </w:rPr>
+        <w:t xml:space="preserve">(30),                  </w:t>
       </w:r>
       <w:r>
         <w:rPr>
@@ -10697,7 +13786,26 @@
           <w:szCs w:val="24"/>
           <w:lang w:eastAsia="fi-FI"/>
         </w:rPr>
-        <w:t xml:space="preserve">    PRIMARY KEY (hetu)</w:t>
+        <w:lastRenderedPageBreak/>
+        <w:t xml:space="preserve">    PRIMARY KEY (</w:t>
+      </w:r>
+      <w:proofErr w:type="spellStart"/>
+      <w:r>
+        <w:rPr>
+          <w:sz w:val="24"/>
+          <w:szCs w:val="24"/>
+          <w:lang w:eastAsia="fi-FI"/>
+        </w:rPr>
+        <w:t>hetu</w:t>
+      </w:r>
+      <w:proofErr w:type="spellEnd"/>
+      <w:r>
+        <w:rPr>
+          <w:sz w:val="24"/>
+          <w:szCs w:val="24"/>
+          <w:lang w:eastAsia="fi-FI"/>
+        </w:rPr>
+        <w:t>)</w:t>
       </w:r>
     </w:p>
     <w:p>
@@ -10737,13 +13845,23 @@
           <w:lang w:eastAsia="fi-FI"/>
         </w:rPr>
       </w:pPr>
-      <w:r>
-        <w:rPr>
-          <w:sz w:val="24"/>
-          <w:szCs w:val="24"/>
-          <w:lang w:eastAsia="fi-FI"/>
-        </w:rPr>
-        <w:t>//Kertoo, mitä</w:t>
+      <w:proofErr w:type="gramStart"/>
+      <w:r>
+        <w:rPr>
+          <w:sz w:val="24"/>
+          <w:szCs w:val="24"/>
+          <w:lang w:eastAsia="fi-FI"/>
+        </w:rPr>
+        <w:t>//</w:t>
+      </w:r>
+      <w:proofErr w:type="gramEnd"/>
+      <w:r>
+        <w:rPr>
+          <w:sz w:val="24"/>
+          <w:szCs w:val="24"/>
+          <w:lang w:eastAsia="fi-FI"/>
+        </w:rPr>
+        <w:t>Kertoo, mitä</w:t>
       </w:r>
       <w:r>
         <w:rPr>
@@ -10777,6 +13895,7 @@
         </w:rPr>
         <w:t xml:space="preserve"> </w:t>
       </w:r>
+      <w:proofErr w:type="gramStart"/>
       <w:r>
         <w:rPr>
           <w:sz w:val="24"/>
@@ -10785,6 +13904,7 @@
         </w:rPr>
         <w:t>//</w:t>
       </w:r>
+      <w:proofErr w:type="gramEnd"/>
       <w:r>
         <w:rPr>
           <w:sz w:val="24"/>
@@ -10843,7 +13963,16 @@
           <w:szCs w:val="24"/>
           <w:lang w:eastAsia="fi-FI"/>
         </w:rPr>
-        <w:t xml:space="preserve">    lajitunnus </w:t>
+        <w:t xml:space="preserve">    </w:t>
+      </w:r>
+      <w:proofErr w:type="gramStart"/>
+      <w:r>
+        <w:rPr>
+          <w:sz w:val="24"/>
+          <w:szCs w:val="24"/>
+          <w:lang w:eastAsia="fi-FI"/>
+        </w:rPr>
+        <w:t xml:space="preserve">lajitunnus </w:t>
       </w:r>
       <w:r>
         <w:rPr>
@@ -10859,7 +13988,16 @@
           <w:szCs w:val="24"/>
           <w:lang w:eastAsia="fi-FI"/>
         </w:rPr>
-        <w:t xml:space="preserve">  INT4 NOT NULL, </w:t>
+        <w:t xml:space="preserve">  INT4</w:t>
+      </w:r>
+      <w:proofErr w:type="gramEnd"/>
+      <w:r>
+        <w:rPr>
+          <w:sz w:val="24"/>
+          <w:szCs w:val="24"/>
+          <w:lang w:eastAsia="fi-FI"/>
+        </w:rPr>
+        <w:t xml:space="preserve"> NOT NULL, </w:t>
       </w:r>
       <w:r>
         <w:rPr>
@@ -10894,7 +14032,16 @@
           <w:szCs w:val="24"/>
           <w:lang w:eastAsia="fi-FI"/>
         </w:rPr>
-        <w:t xml:space="preserve">    lajinimi      </w:t>
+        <w:t xml:space="preserve">    </w:t>
+      </w:r>
+      <w:proofErr w:type="gramStart"/>
+      <w:r>
+        <w:rPr>
+          <w:sz w:val="24"/>
+          <w:szCs w:val="24"/>
+          <w:lang w:eastAsia="fi-FI"/>
+        </w:rPr>
+        <w:t xml:space="preserve">lajinimi      </w:t>
       </w:r>
       <w:r>
         <w:rPr>
@@ -10910,7 +14057,16 @@
           <w:szCs w:val="24"/>
           <w:lang w:eastAsia="fi-FI"/>
         </w:rPr>
-        <w:t xml:space="preserve">  VARCHAR(30),  </w:t>
+        <w:t xml:space="preserve">  VARCHAR</w:t>
+      </w:r>
+      <w:proofErr w:type="gramEnd"/>
+      <w:r>
+        <w:rPr>
+          <w:sz w:val="24"/>
+          <w:szCs w:val="24"/>
+          <w:lang w:eastAsia="fi-FI"/>
+        </w:rPr>
+        <w:t xml:space="preserve">(30),  </w:t>
       </w:r>
       <w:r>
         <w:rPr>
@@ -10944,7 +14100,25 @@
           <w:szCs w:val="24"/>
           <w:lang w:eastAsia="fi-FI"/>
         </w:rPr>
-        <w:t xml:space="preserve">    lajikuvaus      VARCHAR(1000),</w:t>
+        <w:t xml:space="preserve">    </w:t>
+      </w:r>
+      <w:proofErr w:type="gramStart"/>
+      <w:r>
+        <w:rPr>
+          <w:sz w:val="24"/>
+          <w:szCs w:val="24"/>
+          <w:lang w:eastAsia="fi-FI"/>
+        </w:rPr>
+        <w:t>lajikuvaus      VARCHAR</w:t>
+      </w:r>
+      <w:proofErr w:type="gramEnd"/>
+      <w:r>
+        <w:rPr>
+          <w:sz w:val="24"/>
+          <w:szCs w:val="24"/>
+          <w:lang w:eastAsia="fi-FI"/>
+        </w:rPr>
+        <w:t>(1000),</w:t>
       </w:r>
       <w:r>
         <w:rPr>
@@ -11018,13 +14192,23 @@
           <w:lang w:eastAsia="fi-FI"/>
         </w:rPr>
       </w:pPr>
-      <w:r>
-        <w:rPr>
-          <w:sz w:val="24"/>
-          <w:szCs w:val="24"/>
-          <w:lang w:eastAsia="fi-FI"/>
-        </w:rPr>
-        <w:t>//Kä</w:t>
+      <w:proofErr w:type="gramStart"/>
+      <w:r>
+        <w:rPr>
+          <w:sz w:val="24"/>
+          <w:szCs w:val="24"/>
+          <w:lang w:eastAsia="fi-FI"/>
+        </w:rPr>
+        <w:t>//</w:t>
+      </w:r>
+      <w:proofErr w:type="gramEnd"/>
+      <w:r>
+        <w:rPr>
+          <w:sz w:val="24"/>
+          <w:szCs w:val="24"/>
+          <w:lang w:eastAsia="fi-FI"/>
+        </w:rPr>
+        <w:t>Kä</w:t>
       </w:r>
       <w:r>
         <w:rPr>
@@ -11058,6 +14242,7 @@
         </w:rPr>
         <w:t xml:space="preserve"> voi olla useampi laji (tai ei </w:t>
       </w:r>
+      <w:proofErr w:type="gramStart"/>
       <w:r>
         <w:rPr>
           <w:sz w:val="24"/>
@@ -11066,6 +14251,7 @@
         </w:rPr>
         <w:t>//</w:t>
       </w:r>
+      <w:proofErr w:type="gramEnd"/>
       <w:r>
         <w:rPr>
           <w:sz w:val="24"/>
@@ -11140,7 +14326,26 @@
           <w:szCs w:val="24"/>
           <w:lang w:eastAsia="fi-FI"/>
         </w:rPr>
-        <w:t xml:space="preserve">    hetu             </w:t>
+        <w:t xml:space="preserve">    </w:t>
+      </w:r>
+      <w:proofErr w:type="spellStart"/>
+      <w:proofErr w:type="gramStart"/>
+      <w:r>
+        <w:rPr>
+          <w:sz w:val="24"/>
+          <w:szCs w:val="24"/>
+          <w:lang w:eastAsia="fi-FI"/>
+        </w:rPr>
+        <w:t>hetu</w:t>
+      </w:r>
+      <w:proofErr w:type="spellEnd"/>
+      <w:r>
+        <w:rPr>
+          <w:sz w:val="24"/>
+          <w:szCs w:val="24"/>
+          <w:lang w:eastAsia="fi-FI"/>
+        </w:rPr>
+        <w:t xml:space="preserve">             </w:t>
       </w:r>
       <w:r>
         <w:rPr>
@@ -11156,7 +14361,16 @@
           <w:szCs w:val="24"/>
           <w:lang w:eastAsia="fi-FI"/>
         </w:rPr>
-        <w:t xml:space="preserve">  INT4 NOT NULL,       </w:t>
+        <w:t xml:space="preserve">  INT4</w:t>
+      </w:r>
+      <w:proofErr w:type="gramEnd"/>
+      <w:r>
+        <w:rPr>
+          <w:sz w:val="24"/>
+          <w:szCs w:val="24"/>
+          <w:lang w:eastAsia="fi-FI"/>
+        </w:rPr>
+        <w:t xml:space="preserve"> NOT NULL,       </w:t>
       </w:r>
       <w:r>
         <w:rPr>
@@ -11215,7 +14429,16 @@
           <w:szCs w:val="24"/>
           <w:lang w:eastAsia="fi-FI"/>
         </w:rPr>
-        <w:t xml:space="preserve">    lajitunnus    </w:t>
+        <w:t xml:space="preserve">    </w:t>
+      </w:r>
+      <w:proofErr w:type="gramStart"/>
+      <w:r>
+        <w:rPr>
+          <w:sz w:val="24"/>
+          <w:szCs w:val="24"/>
+          <w:lang w:eastAsia="fi-FI"/>
+        </w:rPr>
+        <w:t xml:space="preserve">lajitunnus    </w:t>
       </w:r>
       <w:r>
         <w:rPr>
@@ -11247,7 +14470,16 @@
           <w:szCs w:val="24"/>
           <w:lang w:eastAsia="fi-FI"/>
         </w:rPr>
-        <w:t xml:space="preserve">4 NOT NULL,      </w:t>
+        <w:t>4</w:t>
+      </w:r>
+      <w:proofErr w:type="gramEnd"/>
+      <w:r>
+        <w:rPr>
+          <w:sz w:val="24"/>
+          <w:szCs w:val="24"/>
+          <w:lang w:eastAsia="fi-FI"/>
+        </w:rPr>
+        <w:t xml:space="preserve"> NOT NULL,      </w:t>
       </w:r>
       <w:r>
         <w:rPr>
@@ -11281,16 +14513,33 @@
           <w:szCs w:val="24"/>
           <w:lang w:eastAsia="fi-FI"/>
         </w:rPr>
-        <w:lastRenderedPageBreak/>
-        <w:t xml:space="preserve">    tavoitekuvaus             </w:t>
-      </w:r>
-      <w:r>
-        <w:rPr>
-          <w:sz w:val="24"/>
-          <w:szCs w:val="24"/>
-          <w:lang w:eastAsia="fi-FI"/>
-        </w:rPr>
-        <w:t xml:space="preserve"> VARCHAR(2000),     </w:t>
+        <w:t xml:space="preserve">    </w:t>
+      </w:r>
+      <w:proofErr w:type="gramStart"/>
+      <w:r>
+        <w:rPr>
+          <w:sz w:val="24"/>
+          <w:szCs w:val="24"/>
+          <w:lang w:eastAsia="fi-FI"/>
+        </w:rPr>
+        <w:t xml:space="preserve">tavoitekuvaus             </w:t>
+      </w:r>
+      <w:r>
+        <w:rPr>
+          <w:sz w:val="24"/>
+          <w:szCs w:val="24"/>
+          <w:lang w:eastAsia="fi-FI"/>
+        </w:rPr>
+        <w:t xml:space="preserve"> VARCHAR</w:t>
+      </w:r>
+      <w:proofErr w:type="gramEnd"/>
+      <w:r>
+        <w:rPr>
+          <w:sz w:val="24"/>
+          <w:szCs w:val="24"/>
+          <w:lang w:eastAsia="fi-FI"/>
+        </w:rPr>
+        <w:t xml:space="preserve">(2000),     </w:t>
       </w:r>
       <w:r>
         <w:rPr>
@@ -11325,7 +14574,26 @@
           <w:szCs w:val="24"/>
           <w:lang w:eastAsia="fi-FI"/>
         </w:rPr>
-        <w:t xml:space="preserve">    tavoiteharjmaara   </w:t>
+        <w:t xml:space="preserve">    </w:t>
+      </w:r>
+      <w:proofErr w:type="spellStart"/>
+      <w:proofErr w:type="gramStart"/>
+      <w:r>
+        <w:rPr>
+          <w:sz w:val="24"/>
+          <w:szCs w:val="24"/>
+          <w:lang w:eastAsia="fi-FI"/>
+        </w:rPr>
+        <w:t>tavoiteharjmaara</w:t>
+      </w:r>
+      <w:proofErr w:type="spellEnd"/>
+      <w:r>
+        <w:rPr>
+          <w:sz w:val="24"/>
+          <w:szCs w:val="24"/>
+          <w:lang w:eastAsia="fi-FI"/>
+        </w:rPr>
+        <w:t xml:space="preserve">   </w:t>
       </w:r>
       <w:r>
         <w:rPr>
@@ -11341,7 +14609,16 @@
           <w:szCs w:val="24"/>
           <w:lang w:eastAsia="fi-FI"/>
         </w:rPr>
-        <w:t xml:space="preserve">INT4,             </w:t>
+        <w:t>INT4</w:t>
+      </w:r>
+      <w:proofErr w:type="gramEnd"/>
+      <w:r>
+        <w:rPr>
+          <w:sz w:val="24"/>
+          <w:szCs w:val="24"/>
+          <w:lang w:eastAsia="fi-FI"/>
+        </w:rPr>
+        <w:t xml:space="preserve">,             </w:t>
       </w:r>
       <w:r>
         <w:rPr>
@@ -11408,25 +14685,79 @@
           <w:szCs w:val="24"/>
           <w:lang w:eastAsia="fi-FI"/>
         </w:rPr>
-        <w:t>PRIMARY KEY (hetu, lajitunnus),</w:t>
-      </w:r>
-    </w:p>
-    <w:p>
-      <w:pPr>
-        <w:spacing w:line="360" w:lineRule="auto"/>
-        <w:rPr>
-          <w:sz w:val="24"/>
-          <w:szCs w:val="24"/>
-          <w:lang w:eastAsia="fi-FI"/>
-        </w:rPr>
-      </w:pPr>
-      <w:r>
-        <w:rPr>
-          <w:sz w:val="24"/>
-          <w:szCs w:val="24"/>
-          <w:lang w:eastAsia="fi-FI"/>
-        </w:rPr>
-        <w:t xml:space="preserve">    FOREIGN KEY (hetu) REFERENCES kayttaja,</w:t>
+        <w:t>PRIMARY KEY (</w:t>
+      </w:r>
+      <w:proofErr w:type="spellStart"/>
+      <w:r>
+        <w:rPr>
+          <w:sz w:val="24"/>
+          <w:szCs w:val="24"/>
+          <w:lang w:eastAsia="fi-FI"/>
+        </w:rPr>
+        <w:t>hetu</w:t>
+      </w:r>
+      <w:proofErr w:type="spellEnd"/>
+      <w:r>
+        <w:rPr>
+          <w:sz w:val="24"/>
+          <w:szCs w:val="24"/>
+          <w:lang w:eastAsia="fi-FI"/>
+        </w:rPr>
+        <w:t>, lajitunnus),</w:t>
+      </w:r>
+    </w:p>
+    <w:p>
+      <w:pPr>
+        <w:spacing w:line="360" w:lineRule="auto"/>
+        <w:rPr>
+          <w:sz w:val="24"/>
+          <w:szCs w:val="24"/>
+          <w:lang w:eastAsia="fi-FI"/>
+        </w:rPr>
+      </w:pPr>
+      <w:r>
+        <w:rPr>
+          <w:sz w:val="24"/>
+          <w:szCs w:val="24"/>
+          <w:lang w:eastAsia="fi-FI"/>
+        </w:rPr>
+        <w:t xml:space="preserve">    FOREIGN KEY (</w:t>
+      </w:r>
+      <w:proofErr w:type="spellStart"/>
+      <w:r>
+        <w:rPr>
+          <w:sz w:val="24"/>
+          <w:szCs w:val="24"/>
+          <w:lang w:eastAsia="fi-FI"/>
+        </w:rPr>
+        <w:t>hetu</w:t>
+      </w:r>
+      <w:proofErr w:type="spellEnd"/>
+      <w:r>
+        <w:rPr>
+          <w:sz w:val="24"/>
+          <w:szCs w:val="24"/>
+          <w:lang w:eastAsia="fi-FI"/>
+        </w:rPr>
+        <w:t xml:space="preserve">) REFERENCES </w:t>
+      </w:r>
+      <w:proofErr w:type="spellStart"/>
+      <w:r>
+        <w:rPr>
+          <w:sz w:val="24"/>
+          <w:szCs w:val="24"/>
+          <w:lang w:eastAsia="fi-FI"/>
+        </w:rPr>
+        <w:t>kayttaja</w:t>
+      </w:r>
+      <w:proofErr w:type="spellEnd"/>
+      <w:r>
+        <w:rPr>
+          <w:sz w:val="24"/>
+          <w:szCs w:val="24"/>
+          <w:lang w:eastAsia="fi-FI"/>
+        </w:rPr>
+        <w:t>,</w:t>
       </w:r>
     </w:p>
     <w:p>
@@ -11444,24 +14775,52 @@
           <w:szCs w:val="24"/>
           <w:lang w:val="en-US" w:eastAsia="fi-FI"/>
         </w:rPr>
-        <w:t xml:space="preserve">    FOREIGN KEY (lajitunnus) REFERENCES laji</w:t>
-      </w:r>
-    </w:p>
-    <w:p>
-      <w:pPr>
-        <w:spacing w:line="360" w:lineRule="auto"/>
+        <w:t xml:space="preserve">    FOREIGN KEY (</w:t>
+      </w:r>
+      <w:proofErr w:type="spellStart"/>
+      <w:r>
         <w:rPr>
           <w:sz w:val="24"/>
           <w:szCs w:val="24"/>
           <w:lang w:val="en-US" w:eastAsia="fi-FI"/>
         </w:rPr>
-      </w:pPr>
+        <w:t>lajitunnus</w:t>
+      </w:r>
+      <w:proofErr w:type="spellEnd"/>
       <w:r>
         <w:rPr>
           <w:sz w:val="24"/>
           <w:szCs w:val="24"/>
           <w:lang w:val="en-US" w:eastAsia="fi-FI"/>
         </w:rPr>
+        <w:t xml:space="preserve">) REFERENCES </w:t>
+      </w:r>
+      <w:proofErr w:type="spellStart"/>
+      <w:r>
+        <w:rPr>
+          <w:sz w:val="24"/>
+          <w:szCs w:val="24"/>
+          <w:lang w:val="en-US" w:eastAsia="fi-FI"/>
+        </w:rPr>
+        <w:t>laji</w:t>
+      </w:r>
+      <w:proofErr w:type="spellEnd"/>
+    </w:p>
+    <w:p>
+      <w:pPr>
+        <w:spacing w:line="360" w:lineRule="auto"/>
+        <w:rPr>
+          <w:sz w:val="24"/>
+          <w:szCs w:val="24"/>
+          <w:lang w:val="en-US" w:eastAsia="fi-FI"/>
+        </w:rPr>
+      </w:pPr>
+      <w:r>
+        <w:rPr>
+          <w:sz w:val="24"/>
+          <w:szCs w:val="24"/>
+          <w:lang w:val="en-US" w:eastAsia="fi-FI"/>
+        </w:rPr>
         <w:t>);</w:t>
       </w:r>
     </w:p>
@@ -11484,13 +14843,23 @@
           <w:lang w:eastAsia="fi-FI"/>
         </w:rPr>
       </w:pPr>
-      <w:r>
-        <w:rPr>
-          <w:sz w:val="24"/>
-          <w:szCs w:val="24"/>
-          <w:lang w:eastAsia="fi-FI"/>
-        </w:rPr>
-        <w:t xml:space="preserve">//Kertoo harjoituskerrat, jotka </w:t>
+      <w:proofErr w:type="gramStart"/>
+      <w:r>
+        <w:rPr>
+          <w:sz w:val="24"/>
+          <w:szCs w:val="24"/>
+          <w:lang w:eastAsia="fi-FI"/>
+        </w:rPr>
+        <w:t>//</w:t>
+      </w:r>
+      <w:proofErr w:type="gramEnd"/>
+      <w:r>
+        <w:rPr>
+          <w:sz w:val="24"/>
+          <w:szCs w:val="24"/>
+          <w:lang w:eastAsia="fi-FI"/>
+        </w:rPr>
+        <w:t xml:space="preserve">Kertoo harjoituskerrat, jotka </w:t>
       </w:r>
       <w:r>
         <w:rPr>
@@ -11532,6 +14901,7 @@
         </w:rPr>
         <w:t xml:space="preserve">harjoituskerran vain sellaiseen </w:t>
       </w:r>
+      <w:proofErr w:type="gramStart"/>
       <w:r>
         <w:rPr>
           <w:sz w:val="24"/>
@@ -11540,6 +14910,7 @@
         </w:rPr>
         <w:t>//</w:t>
       </w:r>
+      <w:proofErr w:type="gramEnd"/>
       <w:r>
         <w:rPr>
           <w:sz w:val="24"/>
@@ -11652,6 +15023,7 @@
         </w:rPr>
         <w:t xml:space="preserve"> ja </w:t>
       </w:r>
+      <w:proofErr w:type="gramStart"/>
       <w:r>
         <w:rPr>
           <w:sz w:val="24"/>
@@ -11660,6 +15032,7 @@
         </w:rPr>
         <w:t>//</w:t>
       </w:r>
+      <w:proofErr w:type="gramEnd"/>
       <w:r>
         <w:rPr>
           <w:sz w:val="24"/>
@@ -11684,6 +15057,7 @@
         </w:rPr>
         <w:t xml:space="preserve"> harjoituksen kesto, vaikeusaste ja kirjoittaa sanallinen </w:t>
       </w:r>
+      <w:proofErr w:type="gramStart"/>
       <w:r>
         <w:rPr>
           <w:sz w:val="24"/>
@@ -11692,6 +15066,7 @@
         </w:rPr>
         <w:t>//</w:t>
       </w:r>
+      <w:proofErr w:type="gramEnd"/>
       <w:r>
         <w:rPr>
           <w:sz w:val="24"/>
@@ -11734,7 +15109,26 @@
           <w:szCs w:val="24"/>
           <w:lang w:eastAsia="fi-FI"/>
         </w:rPr>
-        <w:t xml:space="preserve">    hetu       </w:t>
+        <w:t xml:space="preserve">    </w:t>
+      </w:r>
+      <w:proofErr w:type="spellStart"/>
+      <w:proofErr w:type="gramStart"/>
+      <w:r>
+        <w:rPr>
+          <w:sz w:val="24"/>
+          <w:szCs w:val="24"/>
+          <w:lang w:eastAsia="fi-FI"/>
+        </w:rPr>
+        <w:t>hetu</w:t>
+      </w:r>
+      <w:proofErr w:type="spellEnd"/>
+      <w:r>
+        <w:rPr>
+          <w:sz w:val="24"/>
+          <w:szCs w:val="24"/>
+          <w:lang w:eastAsia="fi-FI"/>
+        </w:rPr>
+        <w:t xml:space="preserve">       </w:t>
       </w:r>
       <w:r>
         <w:rPr>
@@ -11750,7 +15144,16 @@
           <w:szCs w:val="24"/>
           <w:lang w:eastAsia="fi-FI"/>
         </w:rPr>
-        <w:t xml:space="preserve">        INT4 NOT NULL,       </w:t>
+        <w:t xml:space="preserve">        INT4</w:t>
+      </w:r>
+      <w:proofErr w:type="gramEnd"/>
+      <w:r>
+        <w:rPr>
+          <w:sz w:val="24"/>
+          <w:szCs w:val="24"/>
+          <w:lang w:eastAsia="fi-FI"/>
+        </w:rPr>
+        <w:t xml:space="preserve"> NOT NULL,       </w:t>
       </w:r>
       <w:r>
         <w:rPr>
@@ -11816,7 +15219,16 @@
           <w:szCs w:val="24"/>
           <w:lang w:eastAsia="fi-FI"/>
         </w:rPr>
-        <w:t xml:space="preserve">    lajitunnus   </w:t>
+        <w:t xml:space="preserve">    </w:t>
+      </w:r>
+      <w:proofErr w:type="gramStart"/>
+      <w:r>
+        <w:rPr>
+          <w:sz w:val="24"/>
+          <w:szCs w:val="24"/>
+          <w:lang w:eastAsia="fi-FI"/>
+        </w:rPr>
+        <w:t xml:space="preserve">lajitunnus   </w:t>
       </w:r>
       <w:r>
         <w:rPr>
@@ -11832,7 +15244,16 @@
           <w:szCs w:val="24"/>
           <w:lang w:eastAsia="fi-FI"/>
         </w:rPr>
-        <w:t xml:space="preserve">     INT4 NOT NULL,       </w:t>
+        <w:t xml:space="preserve">     INT4</w:t>
+      </w:r>
+      <w:proofErr w:type="gramEnd"/>
+      <w:r>
+        <w:rPr>
+          <w:sz w:val="24"/>
+          <w:szCs w:val="24"/>
+          <w:lang w:eastAsia="fi-FI"/>
+        </w:rPr>
+        <w:t xml:space="preserve"> NOT NULL,       </w:t>
       </w:r>
       <w:r>
         <w:rPr>
@@ -11866,7 +15287,26 @@
           <w:szCs w:val="24"/>
           <w:lang w:eastAsia="fi-FI"/>
         </w:rPr>
-        <w:t xml:space="preserve">    harjpvm      </w:t>
+        <w:t xml:space="preserve">    </w:t>
+      </w:r>
+      <w:proofErr w:type="spellStart"/>
+      <w:proofErr w:type="gramStart"/>
+      <w:r>
+        <w:rPr>
+          <w:sz w:val="24"/>
+          <w:szCs w:val="24"/>
+          <w:lang w:eastAsia="fi-FI"/>
+        </w:rPr>
+        <w:t>harjpvm</w:t>
+      </w:r>
+      <w:proofErr w:type="spellEnd"/>
+      <w:r>
+        <w:rPr>
+          <w:sz w:val="24"/>
+          <w:szCs w:val="24"/>
+          <w:lang w:eastAsia="fi-FI"/>
+        </w:rPr>
+        <w:t xml:space="preserve">      </w:t>
       </w:r>
       <w:r>
         <w:rPr>
@@ -11882,7 +15322,16 @@
           <w:szCs w:val="24"/>
           <w:lang w:eastAsia="fi-FI"/>
         </w:rPr>
-        <w:t xml:space="preserve">     DATE NOT NULL,      </w:t>
+        <w:t xml:space="preserve">     DATE</w:t>
+      </w:r>
+      <w:proofErr w:type="gramEnd"/>
+      <w:r>
+        <w:rPr>
+          <w:sz w:val="24"/>
+          <w:szCs w:val="24"/>
+          <w:lang w:eastAsia="fi-FI"/>
+        </w:rPr>
+        <w:t xml:space="preserve"> NOT NULL,      </w:t>
       </w:r>
       <w:r>
         <w:rPr>
@@ -11972,7 +15421,26 @@
           <w:szCs w:val="24"/>
           <w:lang w:eastAsia="fi-FI"/>
         </w:rPr>
-        <w:t xml:space="preserve">    harjalku       </w:t>
+        <w:t xml:space="preserve">    </w:t>
+      </w:r>
+      <w:proofErr w:type="spellStart"/>
+      <w:proofErr w:type="gramStart"/>
+      <w:r>
+        <w:rPr>
+          <w:sz w:val="24"/>
+          <w:szCs w:val="24"/>
+          <w:lang w:eastAsia="fi-FI"/>
+        </w:rPr>
+        <w:t>harjalku</w:t>
+      </w:r>
+      <w:proofErr w:type="spellEnd"/>
+      <w:r>
+        <w:rPr>
+          <w:sz w:val="24"/>
+          <w:szCs w:val="24"/>
+          <w:lang w:eastAsia="fi-FI"/>
+        </w:rPr>
+        <w:t xml:space="preserve">       </w:t>
       </w:r>
       <w:r>
         <w:rPr>
@@ -12004,7 +15472,16 @@
           <w:szCs w:val="24"/>
           <w:lang w:eastAsia="fi-FI"/>
         </w:rPr>
-        <w:t xml:space="preserve">  TIME NOT NULL,       </w:t>
+        <w:t xml:space="preserve">  TIME</w:t>
+      </w:r>
+      <w:proofErr w:type="gramEnd"/>
+      <w:r>
+        <w:rPr>
+          <w:sz w:val="24"/>
+          <w:szCs w:val="24"/>
+          <w:lang w:eastAsia="fi-FI"/>
+        </w:rPr>
+        <w:t xml:space="preserve"> NOT NULL,       </w:t>
       </w:r>
       <w:r>
         <w:rPr>
@@ -12038,7 +15515,26 @@
           <w:szCs w:val="24"/>
           <w:lang w:eastAsia="fi-FI"/>
         </w:rPr>
-        <w:t xml:space="preserve">    harjkesto        </w:t>
+        <w:t xml:space="preserve">    </w:t>
+      </w:r>
+      <w:proofErr w:type="spellStart"/>
+      <w:proofErr w:type="gramStart"/>
+      <w:r>
+        <w:rPr>
+          <w:sz w:val="24"/>
+          <w:szCs w:val="24"/>
+          <w:lang w:eastAsia="fi-FI"/>
+        </w:rPr>
+        <w:t>harjkesto</w:t>
+      </w:r>
+      <w:proofErr w:type="spellEnd"/>
+      <w:r>
+        <w:rPr>
+          <w:sz w:val="24"/>
+          <w:szCs w:val="24"/>
+          <w:lang w:eastAsia="fi-FI"/>
+        </w:rPr>
+        <w:t xml:space="preserve">        </w:t>
       </w:r>
       <w:r>
         <w:rPr>
@@ -12054,7 +15550,16 @@
           <w:szCs w:val="24"/>
           <w:lang w:eastAsia="fi-FI"/>
         </w:rPr>
-        <w:t xml:space="preserve">  INT4,              </w:t>
+        <w:t xml:space="preserve">  INT4</w:t>
+      </w:r>
+      <w:proofErr w:type="gramEnd"/>
+      <w:r>
+        <w:rPr>
+          <w:sz w:val="24"/>
+          <w:szCs w:val="24"/>
+          <w:lang w:eastAsia="fi-FI"/>
+        </w:rPr>
+        <w:t xml:space="preserve">,              </w:t>
       </w:r>
       <w:r>
         <w:rPr>
@@ -12088,7 +15593,16 @@
           <w:szCs w:val="24"/>
           <w:lang w:eastAsia="fi-FI"/>
         </w:rPr>
-        <w:t xml:space="preserve">    vaikeusaste    </w:t>
+        <w:t xml:space="preserve">    </w:t>
+      </w:r>
+      <w:proofErr w:type="gramStart"/>
+      <w:r>
+        <w:rPr>
+          <w:sz w:val="24"/>
+          <w:szCs w:val="24"/>
+          <w:lang w:eastAsia="fi-FI"/>
+        </w:rPr>
+        <w:t xml:space="preserve">vaikeusaste    </w:t>
       </w:r>
       <w:r>
         <w:rPr>
@@ -12104,7 +15618,16 @@
           <w:szCs w:val="24"/>
           <w:lang w:eastAsia="fi-FI"/>
         </w:rPr>
-        <w:t xml:space="preserve">    INT4,              </w:t>
+        <w:t xml:space="preserve">    INT4</w:t>
+      </w:r>
+      <w:proofErr w:type="gramEnd"/>
+      <w:r>
+        <w:rPr>
+          <w:sz w:val="24"/>
+          <w:szCs w:val="24"/>
+          <w:lang w:eastAsia="fi-FI"/>
+        </w:rPr>
+        <w:t xml:space="preserve">,              </w:t>
       </w:r>
       <w:r>
         <w:rPr>
@@ -12138,7 +15661,26 @@
           <w:szCs w:val="24"/>
           <w:lang w:eastAsia="fi-FI"/>
         </w:rPr>
-        <w:t xml:space="preserve">    harjkuvaus  </w:t>
+        <w:t xml:space="preserve">    </w:t>
+      </w:r>
+      <w:proofErr w:type="spellStart"/>
+      <w:proofErr w:type="gramStart"/>
+      <w:r>
+        <w:rPr>
+          <w:sz w:val="24"/>
+          <w:szCs w:val="24"/>
+          <w:lang w:eastAsia="fi-FI"/>
+        </w:rPr>
+        <w:t>harjkuvaus</w:t>
+      </w:r>
+      <w:proofErr w:type="spellEnd"/>
+      <w:r>
+        <w:rPr>
+          <w:sz w:val="24"/>
+          <w:szCs w:val="24"/>
+          <w:lang w:eastAsia="fi-FI"/>
+        </w:rPr>
+        <w:t xml:space="preserve">  </w:t>
       </w:r>
       <w:r>
         <w:rPr>
@@ -12154,7 +15696,16 @@
           <w:szCs w:val="24"/>
           <w:lang w:eastAsia="fi-FI"/>
         </w:rPr>
-        <w:t xml:space="preserve">       VARCHAR(2000),       </w:t>
+        <w:t xml:space="preserve">       VARCHAR</w:t>
+      </w:r>
+      <w:proofErr w:type="gramEnd"/>
+      <w:r>
+        <w:rPr>
+          <w:sz w:val="24"/>
+          <w:szCs w:val="24"/>
+          <w:lang w:eastAsia="fi-FI"/>
+        </w:rPr>
+        <w:t xml:space="preserve">(2000),       </w:t>
       </w:r>
       <w:r>
         <w:rPr>
@@ -12188,7 +15739,63 @@
           <w:szCs w:val="24"/>
           <w:lang w:eastAsia="fi-FI"/>
         </w:rPr>
-        <w:t xml:space="preserve">    PRIMARY KEY (hetu,lajitunnus, harjpvm, harjalku),</w:t>
+        <w:t xml:space="preserve">    PRIMARY KEY (</w:t>
+      </w:r>
+      <w:proofErr w:type="spellStart"/>
+      <w:proofErr w:type="gramStart"/>
+      <w:r>
+        <w:rPr>
+          <w:sz w:val="24"/>
+          <w:szCs w:val="24"/>
+          <w:lang w:eastAsia="fi-FI"/>
+        </w:rPr>
+        <w:t>hetu,lajitunnus</w:t>
+      </w:r>
+      <w:proofErr w:type="spellEnd"/>
+      <w:proofErr w:type="gramEnd"/>
+      <w:r>
+        <w:rPr>
+          <w:sz w:val="24"/>
+          <w:szCs w:val="24"/>
+          <w:lang w:eastAsia="fi-FI"/>
+        </w:rPr>
+        <w:t xml:space="preserve">, </w:t>
+      </w:r>
+      <w:proofErr w:type="spellStart"/>
+      <w:r>
+        <w:rPr>
+          <w:sz w:val="24"/>
+          <w:szCs w:val="24"/>
+          <w:lang w:eastAsia="fi-FI"/>
+        </w:rPr>
+        <w:t>harjpvm</w:t>
+      </w:r>
+      <w:proofErr w:type="spellEnd"/>
+      <w:r>
+        <w:rPr>
+          <w:sz w:val="24"/>
+          <w:szCs w:val="24"/>
+          <w:lang w:eastAsia="fi-FI"/>
+        </w:rPr>
+        <w:t xml:space="preserve">, </w:t>
+      </w:r>
+      <w:proofErr w:type="spellStart"/>
+      <w:r>
+        <w:rPr>
+          <w:sz w:val="24"/>
+          <w:szCs w:val="24"/>
+          <w:lang w:eastAsia="fi-FI"/>
+        </w:rPr>
+        <w:t>harjalku</w:t>
+      </w:r>
+      <w:proofErr w:type="spellEnd"/>
+      <w:r>
+        <w:rPr>
+          <w:sz w:val="24"/>
+          <w:szCs w:val="24"/>
+          <w:lang w:eastAsia="fi-FI"/>
+        </w:rPr>
+        <w:t>),</w:t>
       </w:r>
     </w:p>
     <w:p>
@@ -12214,42 +15821,106 @@
           <w:szCs w:val="24"/>
           <w:lang w:val="en-US" w:eastAsia="fi-FI"/>
         </w:rPr>
-        <w:t>FOREIGN KEY (hetu) REFERENCES kayttaja,</w:t>
-      </w:r>
-    </w:p>
-    <w:p>
-      <w:pPr>
-        <w:spacing w:line="360" w:lineRule="auto"/>
+        <w:t>FOREIGN KEY (</w:t>
+      </w:r>
+      <w:proofErr w:type="spellStart"/>
+      <w:r>
         <w:rPr>
           <w:sz w:val="24"/>
           <w:szCs w:val="24"/>
           <w:lang w:val="en-US" w:eastAsia="fi-FI"/>
         </w:rPr>
-      </w:pPr>
+        <w:t>hetu</w:t>
+      </w:r>
+      <w:proofErr w:type="spellEnd"/>
       <w:r>
         <w:rPr>
           <w:sz w:val="24"/>
           <w:szCs w:val="24"/>
           <w:lang w:val="en-US" w:eastAsia="fi-FI"/>
         </w:rPr>
-        <w:t xml:space="preserve">    FOREIGN KEY (lajitunnus) REFERENCES laji</w:t>
-      </w:r>
-    </w:p>
-    <w:p>
-      <w:pPr>
-        <w:spacing w:line="360" w:lineRule="auto"/>
+        <w:t xml:space="preserve">) REFERENCES </w:t>
+      </w:r>
+      <w:proofErr w:type="spellStart"/>
+      <w:r>
         <w:rPr>
           <w:sz w:val="24"/>
           <w:szCs w:val="24"/>
           <w:lang w:val="en-US" w:eastAsia="fi-FI"/>
         </w:rPr>
-      </w:pPr>
+        <w:t>kayttaja</w:t>
+      </w:r>
+      <w:proofErr w:type="spellEnd"/>
       <w:r>
         <w:rPr>
           <w:sz w:val="24"/>
           <w:szCs w:val="24"/>
           <w:lang w:val="en-US" w:eastAsia="fi-FI"/>
         </w:rPr>
+        <w:t>,</w:t>
+      </w:r>
+    </w:p>
+    <w:p>
+      <w:pPr>
+        <w:spacing w:line="360" w:lineRule="auto"/>
+        <w:rPr>
+          <w:sz w:val="24"/>
+          <w:szCs w:val="24"/>
+          <w:lang w:val="en-US" w:eastAsia="fi-FI"/>
+        </w:rPr>
+      </w:pPr>
+      <w:r>
+        <w:rPr>
+          <w:sz w:val="24"/>
+          <w:szCs w:val="24"/>
+          <w:lang w:val="en-US" w:eastAsia="fi-FI"/>
+        </w:rPr>
+        <w:t xml:space="preserve">    FOREIGN KEY (</w:t>
+      </w:r>
+      <w:proofErr w:type="spellStart"/>
+      <w:r>
+        <w:rPr>
+          <w:sz w:val="24"/>
+          <w:szCs w:val="24"/>
+          <w:lang w:val="en-US" w:eastAsia="fi-FI"/>
+        </w:rPr>
+        <w:t>lajitunnus</w:t>
+      </w:r>
+      <w:proofErr w:type="spellEnd"/>
+      <w:r>
+        <w:rPr>
+          <w:sz w:val="24"/>
+          <w:szCs w:val="24"/>
+          <w:lang w:val="en-US" w:eastAsia="fi-FI"/>
+        </w:rPr>
+        <w:t xml:space="preserve">) REFERENCES </w:t>
+      </w:r>
+      <w:proofErr w:type="spellStart"/>
+      <w:r>
+        <w:rPr>
+          <w:sz w:val="24"/>
+          <w:szCs w:val="24"/>
+          <w:lang w:val="en-US" w:eastAsia="fi-FI"/>
+        </w:rPr>
+        <w:t>laji</w:t>
+      </w:r>
+      <w:proofErr w:type="spellEnd"/>
+    </w:p>
+    <w:p>
+      <w:pPr>
+        <w:spacing w:line="360" w:lineRule="auto"/>
+        <w:rPr>
+          <w:sz w:val="24"/>
+          <w:szCs w:val="24"/>
+          <w:lang w:val="en-US" w:eastAsia="fi-FI"/>
+        </w:rPr>
+      </w:pPr>
+      <w:r>
+        <w:rPr>
+          <w:sz w:val="24"/>
+          <w:szCs w:val="24"/>
+          <w:lang w:val="en-US" w:eastAsia="fi-FI"/>
+        </w:rPr>
         <w:t>);</w:t>
       </w:r>
     </w:p>
@@ -12272,13 +15943,23 @@
           <w:lang w:eastAsia="fi-FI"/>
         </w:rPr>
       </w:pPr>
-      <w:r>
-        <w:rPr>
-          <w:sz w:val="24"/>
-          <w:szCs w:val="24"/>
-          <w:lang w:eastAsia="fi-FI"/>
-        </w:rPr>
-        <w:t xml:space="preserve">//Kertoo arvion, jonka joku </w:t>
+      <w:proofErr w:type="gramStart"/>
+      <w:r>
+        <w:rPr>
+          <w:sz w:val="24"/>
+          <w:szCs w:val="24"/>
+          <w:lang w:eastAsia="fi-FI"/>
+        </w:rPr>
+        <w:t>//</w:t>
+      </w:r>
+      <w:proofErr w:type="gramEnd"/>
+      <w:r>
+        <w:rPr>
+          <w:sz w:val="24"/>
+          <w:szCs w:val="24"/>
+          <w:lang w:eastAsia="fi-FI"/>
+        </w:rPr>
+        <w:t xml:space="preserve">Kertoo arvion, jonka joku </w:t>
       </w:r>
       <w:r>
         <w:rPr>
@@ -12328,6 +16009,7 @@
         </w:rPr>
         <w:t xml:space="preserve"> </w:t>
       </w:r>
+      <w:proofErr w:type="gramStart"/>
       <w:r>
         <w:rPr>
           <w:sz w:val="24"/>
@@ -12336,6 +16018,7 @@
         </w:rPr>
         <w:t>//</w:t>
       </w:r>
+      <w:proofErr w:type="gramEnd"/>
       <w:r>
         <w:rPr>
           <w:sz w:val="24"/>
@@ -12392,6 +16075,7 @@
         </w:rPr>
         <w:t xml:space="preserve"> </w:t>
       </w:r>
+      <w:proofErr w:type="gramStart"/>
       <w:r>
         <w:rPr>
           <w:sz w:val="24"/>
@@ -12400,6 +16084,7 @@
         </w:rPr>
         <w:t>//</w:t>
       </w:r>
+      <w:proofErr w:type="gramEnd"/>
       <w:r>
         <w:rPr>
           <w:sz w:val="24"/>
@@ -12440,6 +16125,7 @@
         </w:rPr>
         <w:t xml:space="preserve"> </w:t>
       </w:r>
+      <w:proofErr w:type="gramStart"/>
       <w:r>
         <w:rPr>
           <w:sz w:val="24"/>
@@ -12448,6 +16134,7 @@
         </w:rPr>
         <w:t>//</w:t>
       </w:r>
+      <w:proofErr w:type="gramEnd"/>
       <w:r>
         <w:rPr>
           <w:sz w:val="24"/>
@@ -12546,7 +16233,26 @@
           <w:szCs w:val="24"/>
           <w:lang w:eastAsia="fi-FI"/>
         </w:rPr>
-        <w:t xml:space="preserve">    hetu            </w:t>
+        <w:t xml:space="preserve">    </w:t>
+      </w:r>
+      <w:proofErr w:type="spellStart"/>
+      <w:proofErr w:type="gramStart"/>
+      <w:r>
+        <w:rPr>
+          <w:sz w:val="24"/>
+          <w:szCs w:val="24"/>
+          <w:lang w:eastAsia="fi-FI"/>
+        </w:rPr>
+        <w:t>hetu</w:t>
+      </w:r>
+      <w:proofErr w:type="spellEnd"/>
+      <w:r>
+        <w:rPr>
+          <w:sz w:val="24"/>
+          <w:szCs w:val="24"/>
+          <w:lang w:eastAsia="fi-FI"/>
+        </w:rPr>
+        <w:t xml:space="preserve">            </w:t>
       </w:r>
       <w:r>
         <w:rPr>
@@ -12562,7 +16268,16 @@
           <w:szCs w:val="24"/>
           <w:lang w:eastAsia="fi-FI"/>
         </w:rPr>
-        <w:t xml:space="preserve">   INT4 NOT NULL,          </w:t>
+        <w:t xml:space="preserve">   INT4</w:t>
+      </w:r>
+      <w:proofErr w:type="gramEnd"/>
+      <w:r>
+        <w:rPr>
+          <w:sz w:val="24"/>
+          <w:szCs w:val="24"/>
+          <w:lang w:eastAsia="fi-FI"/>
+        </w:rPr>
+        <w:t xml:space="preserve"> NOT NULL,          </w:t>
       </w:r>
       <w:r>
         <w:rPr>
@@ -12620,23 +16335,42 @@
           <w:szCs w:val="24"/>
           <w:lang w:eastAsia="fi-FI"/>
         </w:rPr>
-        <w:t xml:space="preserve">    lajitunnus      </w:t>
-      </w:r>
-      <w:r>
-        <w:rPr>
-          <w:sz w:val="24"/>
-          <w:szCs w:val="24"/>
-          <w:lang w:eastAsia="fi-FI"/>
-        </w:rPr>
+        <w:lastRenderedPageBreak/>
         <w:t xml:space="preserve">    </w:t>
       </w:r>
-      <w:r>
-        <w:rPr>
-          <w:sz w:val="24"/>
-          <w:szCs w:val="24"/>
-          <w:lang w:eastAsia="fi-FI"/>
-        </w:rPr>
-        <w:t xml:space="preserve">   INT4 NOT NULL,      </w:t>
+      <w:proofErr w:type="gramStart"/>
+      <w:r>
+        <w:rPr>
+          <w:sz w:val="24"/>
+          <w:szCs w:val="24"/>
+          <w:lang w:eastAsia="fi-FI"/>
+        </w:rPr>
+        <w:t xml:space="preserve">lajitunnus      </w:t>
+      </w:r>
+      <w:r>
+        <w:rPr>
+          <w:sz w:val="24"/>
+          <w:szCs w:val="24"/>
+          <w:lang w:eastAsia="fi-FI"/>
+        </w:rPr>
+        <w:t xml:space="preserve">    </w:t>
+      </w:r>
+      <w:r>
+        <w:rPr>
+          <w:sz w:val="24"/>
+          <w:szCs w:val="24"/>
+          <w:lang w:eastAsia="fi-FI"/>
+        </w:rPr>
+        <w:t xml:space="preserve">   INT4</w:t>
+      </w:r>
+      <w:proofErr w:type="gramEnd"/>
+      <w:r>
+        <w:rPr>
+          <w:sz w:val="24"/>
+          <w:szCs w:val="24"/>
+          <w:lang w:eastAsia="fi-FI"/>
+        </w:rPr>
+        <w:t xml:space="preserve"> NOT NULL,      </w:t>
       </w:r>
       <w:r>
         <w:rPr>
@@ -12671,7 +16405,26 @@
           <w:szCs w:val="24"/>
           <w:lang w:eastAsia="fi-FI"/>
         </w:rPr>
-        <w:t xml:space="preserve">    harjpvm          </w:t>
+        <w:t xml:space="preserve">    </w:t>
+      </w:r>
+      <w:proofErr w:type="spellStart"/>
+      <w:proofErr w:type="gramStart"/>
+      <w:r>
+        <w:rPr>
+          <w:sz w:val="24"/>
+          <w:szCs w:val="24"/>
+          <w:lang w:eastAsia="fi-FI"/>
+        </w:rPr>
+        <w:t>harjpvm</w:t>
+      </w:r>
+      <w:proofErr w:type="spellEnd"/>
+      <w:r>
+        <w:rPr>
+          <w:sz w:val="24"/>
+          <w:szCs w:val="24"/>
+          <w:lang w:eastAsia="fi-FI"/>
+        </w:rPr>
+        <w:t xml:space="preserve">          </w:t>
       </w:r>
       <w:r>
         <w:rPr>
@@ -12687,7 +16440,16 @@
           <w:szCs w:val="24"/>
           <w:lang w:eastAsia="fi-FI"/>
         </w:rPr>
-        <w:t xml:space="preserve">  DATE NOT NULL,     </w:t>
+        <w:t xml:space="preserve">  DATE</w:t>
+      </w:r>
+      <w:proofErr w:type="gramEnd"/>
+      <w:r>
+        <w:rPr>
+          <w:sz w:val="24"/>
+          <w:szCs w:val="24"/>
+          <w:lang w:eastAsia="fi-FI"/>
+        </w:rPr>
+        <w:t xml:space="preserve"> NOT NULL,     </w:t>
       </w:r>
       <w:r>
         <w:rPr>
@@ -12769,8 +16531,19 @@
           <w:szCs w:val="24"/>
           <w:lang w:eastAsia="fi-FI"/>
         </w:rPr>
-        <w:t xml:space="preserve">    harjalku      </w:t>
-      </w:r>
+        <w:t xml:space="preserve">    </w:t>
+      </w:r>
+      <w:proofErr w:type="spellStart"/>
+      <w:proofErr w:type="gramStart"/>
+      <w:r>
+        <w:rPr>
+          <w:sz w:val="24"/>
+          <w:szCs w:val="24"/>
+          <w:lang w:eastAsia="fi-FI"/>
+        </w:rPr>
+        <w:t>harjalku</w:t>
+      </w:r>
+      <w:proofErr w:type="spellEnd"/>
       <w:r>
         <w:rPr>
           <w:sz w:val="24"/>
@@ -12785,7 +16558,24 @@
           <w:szCs w:val="24"/>
           <w:lang w:eastAsia="fi-FI"/>
         </w:rPr>
-        <w:t xml:space="preserve">     TIME NOT NULL,        </w:t>
+        <w:t xml:space="preserve">      </w:t>
+      </w:r>
+      <w:r>
+        <w:rPr>
+          <w:sz w:val="24"/>
+          <w:szCs w:val="24"/>
+          <w:lang w:eastAsia="fi-FI"/>
+        </w:rPr>
+        <w:t xml:space="preserve">     TIME</w:t>
+      </w:r>
+      <w:proofErr w:type="gramEnd"/>
+      <w:r>
+        <w:rPr>
+          <w:sz w:val="24"/>
+          <w:szCs w:val="24"/>
+          <w:lang w:eastAsia="fi-FI"/>
+        </w:rPr>
+        <w:t xml:space="preserve"> NOT NULL,        </w:t>
       </w:r>
       <w:r>
         <w:rPr>
@@ -12819,23 +16609,51 @@
           <w:szCs w:val="24"/>
           <w:lang w:eastAsia="fi-FI"/>
         </w:rPr>
-        <w:t xml:space="preserve">    arvioijahetu   </w:t>
-      </w:r>
-      <w:r>
-        <w:rPr>
-          <w:sz w:val="24"/>
-          <w:szCs w:val="24"/>
-          <w:lang w:eastAsia="fi-FI"/>
-        </w:rPr>
         <w:t xml:space="preserve">    </w:t>
       </w:r>
-      <w:r>
-        <w:rPr>
-          <w:sz w:val="24"/>
-          <w:szCs w:val="24"/>
-          <w:lang w:eastAsia="fi-FI"/>
-        </w:rPr>
-        <w:t xml:space="preserve">    INT4 NOT NULL,   </w:t>
+      <w:proofErr w:type="spellStart"/>
+      <w:proofErr w:type="gramStart"/>
+      <w:r>
+        <w:rPr>
+          <w:sz w:val="24"/>
+          <w:szCs w:val="24"/>
+          <w:lang w:eastAsia="fi-FI"/>
+        </w:rPr>
+        <w:t>arvioijahetu</w:t>
+      </w:r>
+      <w:proofErr w:type="spellEnd"/>
+      <w:r>
+        <w:rPr>
+          <w:sz w:val="24"/>
+          <w:szCs w:val="24"/>
+          <w:lang w:eastAsia="fi-FI"/>
+        </w:rPr>
+        <w:t xml:space="preserve">   </w:t>
+      </w:r>
+      <w:r>
+        <w:rPr>
+          <w:sz w:val="24"/>
+          <w:szCs w:val="24"/>
+          <w:lang w:eastAsia="fi-FI"/>
+        </w:rPr>
+        <w:t xml:space="preserve">    </w:t>
+      </w:r>
+      <w:r>
+        <w:rPr>
+          <w:sz w:val="24"/>
+          <w:szCs w:val="24"/>
+          <w:lang w:eastAsia="fi-FI"/>
+        </w:rPr>
+        <w:t xml:space="preserve">    INT4</w:t>
+      </w:r>
+      <w:proofErr w:type="gramEnd"/>
+      <w:r>
+        <w:rPr>
+          <w:sz w:val="24"/>
+          <w:szCs w:val="24"/>
+          <w:lang w:eastAsia="fi-FI"/>
+        </w:rPr>
+        <w:t xml:space="preserve"> NOT NULL,   </w:t>
       </w:r>
       <w:r>
         <w:rPr>
@@ -12869,7 +16687,16 @@
           <w:szCs w:val="24"/>
           <w:lang w:eastAsia="fi-FI"/>
         </w:rPr>
-        <w:t xml:space="preserve">    yleisarvosana </w:t>
+        <w:t xml:space="preserve">    </w:t>
+      </w:r>
+      <w:proofErr w:type="gramStart"/>
+      <w:r>
+        <w:rPr>
+          <w:sz w:val="24"/>
+          <w:szCs w:val="24"/>
+          <w:lang w:eastAsia="fi-FI"/>
+        </w:rPr>
+        <w:t xml:space="preserve">yleisarvosana </w:t>
       </w:r>
       <w:r>
         <w:rPr>
@@ -12885,7 +16712,16 @@
           <w:szCs w:val="24"/>
           <w:lang w:eastAsia="fi-FI"/>
         </w:rPr>
-        <w:t xml:space="preserve">     INT4,             </w:t>
+        <w:t xml:space="preserve">     INT4</w:t>
+      </w:r>
+      <w:proofErr w:type="gramEnd"/>
+      <w:r>
+        <w:rPr>
+          <w:sz w:val="24"/>
+          <w:szCs w:val="24"/>
+          <w:lang w:eastAsia="fi-FI"/>
+        </w:rPr>
+        <w:t xml:space="preserve">,             </w:t>
       </w:r>
       <w:r>
         <w:rPr>
@@ -12919,7 +16755,35 @@
           <w:szCs w:val="24"/>
           <w:lang w:eastAsia="fi-FI"/>
         </w:rPr>
-        <w:t xml:space="preserve">    tyytyvaisyysarvo   INT4,              </w:t>
+        <w:t xml:space="preserve">    </w:t>
+      </w:r>
+      <w:proofErr w:type="spellStart"/>
+      <w:proofErr w:type="gramStart"/>
+      <w:r>
+        <w:rPr>
+          <w:sz w:val="24"/>
+          <w:szCs w:val="24"/>
+          <w:lang w:eastAsia="fi-FI"/>
+        </w:rPr>
+        <w:t>tyytyvaisyysarvo</w:t>
+      </w:r>
+      <w:proofErr w:type="spellEnd"/>
+      <w:r>
+        <w:rPr>
+          <w:sz w:val="24"/>
+          <w:szCs w:val="24"/>
+          <w:lang w:eastAsia="fi-FI"/>
+        </w:rPr>
+        <w:t xml:space="preserve">   INT4</w:t>
+      </w:r>
+      <w:proofErr w:type="gramEnd"/>
+      <w:r>
+        <w:rPr>
+          <w:sz w:val="24"/>
+          <w:szCs w:val="24"/>
+          <w:lang w:eastAsia="fi-FI"/>
+        </w:rPr>
+        <w:t xml:space="preserve">,              </w:t>
       </w:r>
       <w:r>
         <w:rPr>
@@ -12969,8 +16833,19 @@
           <w:szCs w:val="24"/>
           <w:lang w:eastAsia="fi-FI"/>
         </w:rPr>
-        <w:t xml:space="preserve">    sanallinenarvio  </w:t>
-      </w:r>
+        <w:t xml:space="preserve">    </w:t>
+      </w:r>
+      <w:proofErr w:type="spellStart"/>
+      <w:proofErr w:type="gramStart"/>
+      <w:r>
+        <w:rPr>
+          <w:sz w:val="24"/>
+          <w:szCs w:val="24"/>
+          <w:lang w:eastAsia="fi-FI"/>
+        </w:rPr>
+        <w:t>sanallinenarvio</w:t>
+      </w:r>
+      <w:proofErr w:type="spellEnd"/>
       <w:r>
         <w:rPr>
           <w:sz w:val="24"/>
@@ -12985,7 +16860,24 @@
           <w:szCs w:val="24"/>
           <w:lang w:eastAsia="fi-FI"/>
         </w:rPr>
-        <w:t xml:space="preserve">  VARCHAR(2000),       </w:t>
+        <w:t xml:space="preserve">  </w:t>
+      </w:r>
+      <w:r>
+        <w:rPr>
+          <w:sz w:val="24"/>
+          <w:szCs w:val="24"/>
+          <w:lang w:eastAsia="fi-FI"/>
+        </w:rPr>
+        <w:t xml:space="preserve">  VARCHAR</w:t>
+      </w:r>
+      <w:proofErr w:type="gramEnd"/>
+      <w:r>
+        <w:rPr>
+          <w:sz w:val="24"/>
+          <w:szCs w:val="24"/>
+          <w:lang w:eastAsia="fi-FI"/>
+        </w:rPr>
+        <w:t xml:space="preserve">(2000),       </w:t>
       </w:r>
       <w:r>
         <w:rPr>
@@ -13019,15 +16911,87 @@
           <w:szCs w:val="24"/>
           <w:lang w:eastAsia="fi-FI"/>
         </w:rPr>
-        <w:t>PRIMARY KEY (hetu, lajitunnus, ha</w:t>
-      </w:r>
-      <w:r>
-        <w:rPr>
-          <w:sz w:val="24"/>
-          <w:szCs w:val="24"/>
-          <w:lang w:eastAsia="fi-FI"/>
-        </w:rPr>
-        <w:t>rjpvm, harjalku, arvioijahetu),</w:t>
+        <w:t>PRIMARY KEY (</w:t>
+      </w:r>
+      <w:proofErr w:type="spellStart"/>
+      <w:r>
+        <w:rPr>
+          <w:sz w:val="24"/>
+          <w:szCs w:val="24"/>
+          <w:lang w:eastAsia="fi-FI"/>
+        </w:rPr>
+        <w:t>hetu</w:t>
+      </w:r>
+      <w:proofErr w:type="spellEnd"/>
+      <w:r>
+        <w:rPr>
+          <w:sz w:val="24"/>
+          <w:szCs w:val="24"/>
+          <w:lang w:eastAsia="fi-FI"/>
+        </w:rPr>
+        <w:t xml:space="preserve">, lajitunnus, </w:t>
+      </w:r>
+      <w:proofErr w:type="spellStart"/>
+      <w:r>
+        <w:rPr>
+          <w:sz w:val="24"/>
+          <w:szCs w:val="24"/>
+          <w:lang w:eastAsia="fi-FI"/>
+        </w:rPr>
+        <w:t>ha</w:t>
+      </w:r>
+      <w:r>
+        <w:rPr>
+          <w:sz w:val="24"/>
+          <w:szCs w:val="24"/>
+          <w:lang w:eastAsia="fi-FI"/>
+        </w:rPr>
+        <w:t>rjpvm</w:t>
+      </w:r>
+      <w:proofErr w:type="spellEnd"/>
+      <w:r>
+        <w:rPr>
+          <w:sz w:val="24"/>
+          <w:szCs w:val="24"/>
+          <w:lang w:eastAsia="fi-FI"/>
+        </w:rPr>
+        <w:t xml:space="preserve">, </w:t>
+      </w:r>
+      <w:proofErr w:type="spellStart"/>
+      <w:r>
+        <w:rPr>
+          <w:sz w:val="24"/>
+          <w:szCs w:val="24"/>
+          <w:lang w:eastAsia="fi-FI"/>
+        </w:rPr>
+        <w:t>harjalku</w:t>
+      </w:r>
+      <w:proofErr w:type="spellEnd"/>
+      <w:r>
+        <w:rPr>
+          <w:sz w:val="24"/>
+          <w:szCs w:val="24"/>
+          <w:lang w:eastAsia="fi-FI"/>
+        </w:rPr>
+        <w:t xml:space="preserve">, </w:t>
+      </w:r>
+      <w:proofErr w:type="spellStart"/>
+      <w:r>
+        <w:rPr>
+          <w:sz w:val="24"/>
+          <w:szCs w:val="24"/>
+          <w:lang w:eastAsia="fi-FI"/>
+        </w:rPr>
+        <w:t>arvioijahetu</w:t>
+      </w:r>
+      <w:proofErr w:type="spellEnd"/>
+      <w:r>
+        <w:rPr>
+          <w:sz w:val="24"/>
+          <w:szCs w:val="24"/>
+          <w:lang w:eastAsia="fi-FI"/>
+        </w:rPr>
+        <w:t>),</w:t>
       </w:r>
     </w:p>
     <w:p>
@@ -13053,7 +17017,61 @@
           <w:szCs w:val="24"/>
           <w:lang w:eastAsia="fi-FI"/>
         </w:rPr>
-        <w:t>FOREIGN KEY (hetu, lajitunnus, harjpvm, harjalku) REFE</w:t>
+        <w:t>FOREIGN KEY (</w:t>
+      </w:r>
+      <w:proofErr w:type="spellStart"/>
+      <w:r>
+        <w:rPr>
+          <w:sz w:val="24"/>
+          <w:szCs w:val="24"/>
+          <w:lang w:eastAsia="fi-FI"/>
+        </w:rPr>
+        <w:t>hetu</w:t>
+      </w:r>
+      <w:proofErr w:type="spellEnd"/>
+      <w:r>
+        <w:rPr>
+          <w:sz w:val="24"/>
+          <w:szCs w:val="24"/>
+          <w:lang w:eastAsia="fi-FI"/>
+        </w:rPr>
+        <w:t xml:space="preserve">, lajitunnus, </w:t>
+      </w:r>
+      <w:proofErr w:type="spellStart"/>
+      <w:r>
+        <w:rPr>
+          <w:sz w:val="24"/>
+          <w:szCs w:val="24"/>
+          <w:lang w:eastAsia="fi-FI"/>
+        </w:rPr>
+        <w:t>harjpvm</w:t>
+      </w:r>
+      <w:proofErr w:type="spellEnd"/>
+      <w:r>
+        <w:rPr>
+          <w:sz w:val="24"/>
+          <w:szCs w:val="24"/>
+          <w:lang w:eastAsia="fi-FI"/>
+        </w:rPr>
+        <w:t xml:space="preserve">, </w:t>
+      </w:r>
+      <w:proofErr w:type="spellStart"/>
+      <w:r>
+        <w:rPr>
+          <w:sz w:val="24"/>
+          <w:szCs w:val="24"/>
+          <w:lang w:eastAsia="fi-FI"/>
+        </w:rPr>
+        <w:t>harjalku</w:t>
+      </w:r>
+      <w:proofErr w:type="spellEnd"/>
+      <w:r>
+        <w:rPr>
+          <w:sz w:val="24"/>
+          <w:szCs w:val="24"/>
+          <w:lang w:eastAsia="fi-FI"/>
+        </w:rPr>
+        <w:t>) REFE</w:t>
       </w:r>
       <w:r>
         <w:rPr>
@@ -13095,8 +17113,36 @@
           <w:szCs w:val="24"/>
           <w:lang w:val="en-US" w:eastAsia="fi-FI"/>
         </w:rPr>
-        <w:t>FOREIGN KEY (arvioijahetu) REFERENCES kayttaja</w:t>
-      </w:r>
+        <w:t>FOREIGN KEY (</w:t>
+      </w:r>
+      <w:proofErr w:type="spellStart"/>
+      <w:r>
+        <w:rPr>
+          <w:sz w:val="24"/>
+          <w:szCs w:val="24"/>
+          <w:lang w:val="en-US" w:eastAsia="fi-FI"/>
+        </w:rPr>
+        <w:t>arvioijahetu</w:t>
+      </w:r>
+      <w:proofErr w:type="spellEnd"/>
+      <w:r>
+        <w:rPr>
+          <w:sz w:val="24"/>
+          <w:szCs w:val="24"/>
+          <w:lang w:val="en-US" w:eastAsia="fi-FI"/>
+        </w:rPr>
+        <w:t xml:space="preserve">) REFERENCES </w:t>
+      </w:r>
+      <w:proofErr w:type="spellStart"/>
+      <w:r>
+        <w:rPr>
+          <w:sz w:val="24"/>
+          <w:szCs w:val="24"/>
+          <w:lang w:val="en-US" w:eastAsia="fi-FI"/>
+        </w:rPr>
+        <w:t>kayttaja</w:t>
+      </w:r>
+      <w:proofErr w:type="spellEnd"/>
     </w:p>
     <w:p>
       <w:pPr>
@@ -13138,7 +17184,7 @@
           <w:lang w:eastAsia="fi-FI"/>
         </w:rPr>
       </w:pPr>
-      <w:bookmarkStart w:id="26" w:name="_Toc354445625"/>
+      <w:bookmarkStart w:id="29" w:name="_Toc354560636"/>
       <w:r>
         <w:rPr>
           <w:lang w:eastAsia="fi-FI"/>
@@ -13151,7 +17197,7 @@
         </w:rPr>
         <w:t xml:space="preserve"> tietokantaan</w:t>
       </w:r>
-      <w:bookmarkEnd w:id="26"/>
+      <w:bookmarkEnd w:id="29"/>
     </w:p>
     <w:p>
       <w:pPr>
@@ -13173,6 +17219,7 @@
           <w:lang w:eastAsia="fi-FI"/>
         </w:rPr>
       </w:pPr>
+      <w:proofErr w:type="spellStart"/>
       <w:r>
         <w:rPr>
           <w:b/>
@@ -13182,116 +17229,568 @@
         </w:rPr>
         <w:t>kayttaja</w:t>
       </w:r>
-    </w:p>
-    <w:p>
-      <w:pPr>
-        <w:spacing w:line="360" w:lineRule="auto"/>
-        <w:rPr>
-          <w:sz w:val="24"/>
-          <w:szCs w:val="24"/>
-          <w:lang w:eastAsia="fi-FI"/>
-        </w:rPr>
-      </w:pPr>
-      <w:r>
-        <w:rPr>
+      <w:proofErr w:type="spellEnd"/>
+    </w:p>
+    <w:p>
+      <w:pPr>
+        <w:spacing w:line="360" w:lineRule="auto"/>
+        <w:rPr>
+          <w:sz w:val="24"/>
+          <w:szCs w:val="24"/>
+          <w:lang w:eastAsia="fi-FI"/>
+        </w:rPr>
+      </w:pPr>
+      <w:proofErr w:type="gramStart"/>
+      <w:r>
+        <w:rPr>
+          <w:sz w:val="24"/>
+          <w:szCs w:val="24"/>
+          <w:lang w:eastAsia="fi-FI"/>
+        </w:rPr>
+        <w:t xml:space="preserve">INSERT INTO </w:t>
+      </w:r>
+      <w:proofErr w:type="spellStart"/>
+      <w:r>
+        <w:rPr>
+          <w:sz w:val="24"/>
+          <w:szCs w:val="24"/>
+          <w:lang w:eastAsia="fi-FI"/>
+        </w:rPr>
+        <w:t>kayttaja</w:t>
+      </w:r>
+      <w:proofErr w:type="spellEnd"/>
+      <w:r>
+        <w:rPr>
+          <w:sz w:val="24"/>
+          <w:szCs w:val="24"/>
+          <w:lang w:eastAsia="fi-FI"/>
+        </w:rPr>
+        <w:t xml:space="preserve"> (</w:t>
+      </w:r>
+      <w:proofErr w:type="spellStart"/>
+      <w:r>
+        <w:rPr>
+          <w:sz w:val="24"/>
+          <w:szCs w:val="24"/>
+          <w:lang w:eastAsia="fi-FI"/>
+        </w:rPr>
+        <w:t>hetu</w:t>
+      </w:r>
+      <w:proofErr w:type="spellEnd"/>
+      <w:r>
+        <w:rPr>
+          <w:sz w:val="24"/>
+          <w:szCs w:val="24"/>
+          <w:lang w:eastAsia="fi-FI"/>
+        </w:rPr>
+        <w:t xml:space="preserve">, </w:t>
+      </w:r>
+      <w:proofErr w:type="spellStart"/>
+      <w:r>
+        <w:rPr>
+          <w:sz w:val="24"/>
+          <w:szCs w:val="24"/>
+          <w:lang w:eastAsia="fi-FI"/>
+        </w:rPr>
+        <w:t>kayttajanim</w:t>
+      </w:r>
+      <w:r>
+        <w:rPr>
+          <w:sz w:val="24"/>
+          <w:szCs w:val="24"/>
+          <w:lang w:eastAsia="fi-FI"/>
+        </w:rPr>
+        <w:t>i</w:t>
+      </w:r>
+      <w:proofErr w:type="spellEnd"/>
+      <w:r>
+        <w:rPr>
+          <w:sz w:val="24"/>
+          <w:szCs w:val="24"/>
+          <w:lang w:eastAsia="fi-FI"/>
+        </w:rPr>
+        <w:t xml:space="preserve">, etunimi, sukunimi, salasana) </w:t>
+      </w:r>
+      <w:r>
+        <w:rPr>
+          <w:sz w:val="24"/>
+          <w:szCs w:val="24"/>
+          <w:lang w:eastAsia="fi-FI"/>
+        </w:rPr>
+        <w:t>VALUES (1, 'MIMA',</w:t>
+      </w:r>
+      <w:r>
+        <w:rPr>
+          <w:sz w:val="24"/>
+          <w:szCs w:val="24"/>
+          <w:lang w:eastAsia="fi-FI"/>
+        </w:rPr>
+        <w:t xml:space="preserve"> 'Mikko', 'Mallikas', 'mima1'</w:t>
+      </w:r>
+      <w:proofErr w:type="gramEnd"/>
+      <w:r>
+        <w:rPr>
+          <w:sz w:val="24"/>
+          <w:szCs w:val="24"/>
+          <w:lang w:eastAsia="fi-FI"/>
+        </w:rPr>
+        <w:t>);</w:t>
+      </w:r>
+    </w:p>
+    <w:p>
+      <w:pPr>
+        <w:spacing w:line="360" w:lineRule="auto"/>
+        <w:rPr>
+          <w:sz w:val="24"/>
+          <w:szCs w:val="24"/>
+          <w:lang w:eastAsia="fi-FI"/>
+        </w:rPr>
+      </w:pPr>
+      <w:proofErr w:type="gramStart"/>
+      <w:r>
+        <w:rPr>
+          <w:sz w:val="24"/>
+          <w:szCs w:val="24"/>
+          <w:lang w:eastAsia="fi-FI"/>
+        </w:rPr>
+        <w:t xml:space="preserve">INSERT INTO </w:t>
+      </w:r>
+      <w:proofErr w:type="spellStart"/>
+      <w:r>
+        <w:rPr>
+          <w:sz w:val="24"/>
+          <w:szCs w:val="24"/>
+          <w:lang w:eastAsia="fi-FI"/>
+        </w:rPr>
+        <w:t>kayttaja</w:t>
+      </w:r>
+      <w:proofErr w:type="spellEnd"/>
+      <w:r>
+        <w:rPr>
+          <w:sz w:val="24"/>
+          <w:szCs w:val="24"/>
+          <w:lang w:eastAsia="fi-FI"/>
+        </w:rPr>
+        <w:t xml:space="preserve"> (</w:t>
+      </w:r>
+      <w:proofErr w:type="spellStart"/>
+      <w:r>
+        <w:rPr>
+          <w:sz w:val="24"/>
+          <w:szCs w:val="24"/>
+          <w:lang w:eastAsia="fi-FI"/>
+        </w:rPr>
+        <w:t>hetu</w:t>
+      </w:r>
+      <w:proofErr w:type="spellEnd"/>
+      <w:r>
+        <w:rPr>
+          <w:sz w:val="24"/>
+          <w:szCs w:val="24"/>
+          <w:lang w:eastAsia="fi-FI"/>
+        </w:rPr>
+        <w:t xml:space="preserve">, </w:t>
+      </w:r>
+      <w:proofErr w:type="spellStart"/>
+      <w:r>
+        <w:rPr>
+          <w:sz w:val="24"/>
+          <w:szCs w:val="24"/>
+          <w:lang w:eastAsia="fi-FI"/>
+        </w:rPr>
+        <w:t>kayttajanim</w:t>
+      </w:r>
+      <w:r>
+        <w:rPr>
+          <w:sz w:val="24"/>
+          <w:szCs w:val="24"/>
+          <w:lang w:eastAsia="fi-FI"/>
+        </w:rPr>
+        <w:t>i</w:t>
+      </w:r>
+      <w:proofErr w:type="spellEnd"/>
+      <w:r>
+        <w:rPr>
+          <w:sz w:val="24"/>
+          <w:szCs w:val="24"/>
+          <w:lang w:eastAsia="fi-FI"/>
+        </w:rPr>
+        <w:t xml:space="preserve">, etunimi, sukunimi, salasana) </w:t>
+      </w:r>
+      <w:r>
+        <w:rPr>
+          <w:sz w:val="24"/>
+          <w:szCs w:val="24"/>
+          <w:lang w:eastAsia="fi-FI"/>
+        </w:rPr>
+        <w:t>VALUES (2, 'MAPA', 'Maija', '</w:t>
+      </w:r>
+      <w:proofErr w:type="spellStart"/>
+      <w:r>
+        <w:rPr>
+          <w:sz w:val="24"/>
+          <w:szCs w:val="24"/>
+          <w:lang w:eastAsia="fi-FI"/>
+        </w:rPr>
+        <w:t>Paastainen</w:t>
+      </w:r>
+      <w:proofErr w:type="spellEnd"/>
+      <w:r>
+        <w:rPr>
+          <w:sz w:val="24"/>
+          <w:szCs w:val="24"/>
+          <w:lang w:eastAsia="fi-FI"/>
+        </w:rPr>
+        <w:t>', 'mapa2'</w:t>
+      </w:r>
+      <w:proofErr w:type="gramEnd"/>
+      <w:r>
+        <w:rPr>
+          <w:sz w:val="24"/>
+          <w:szCs w:val="24"/>
+          <w:lang w:eastAsia="fi-FI"/>
+        </w:rPr>
+        <w:t>);</w:t>
+      </w:r>
+    </w:p>
+    <w:p>
+      <w:pPr>
+        <w:spacing w:line="360" w:lineRule="auto"/>
+        <w:rPr>
+          <w:sz w:val="24"/>
+          <w:szCs w:val="24"/>
+          <w:lang w:eastAsia="fi-FI"/>
+        </w:rPr>
+      </w:pPr>
+      <w:proofErr w:type="gramStart"/>
+      <w:r>
+        <w:rPr>
+          <w:sz w:val="24"/>
+          <w:szCs w:val="24"/>
+          <w:lang w:eastAsia="fi-FI"/>
+        </w:rPr>
+        <w:t xml:space="preserve">INSERT INTO </w:t>
+      </w:r>
+      <w:proofErr w:type="spellStart"/>
+      <w:r>
+        <w:rPr>
+          <w:sz w:val="24"/>
+          <w:szCs w:val="24"/>
+          <w:lang w:eastAsia="fi-FI"/>
+        </w:rPr>
+        <w:t>kayttaja</w:t>
+      </w:r>
+      <w:proofErr w:type="spellEnd"/>
+      <w:r>
+        <w:rPr>
+          <w:sz w:val="24"/>
+          <w:szCs w:val="24"/>
+          <w:lang w:eastAsia="fi-FI"/>
+        </w:rPr>
+        <w:t xml:space="preserve"> (</w:t>
+      </w:r>
+      <w:proofErr w:type="spellStart"/>
+      <w:r>
+        <w:rPr>
+          <w:sz w:val="24"/>
+          <w:szCs w:val="24"/>
+          <w:lang w:eastAsia="fi-FI"/>
+        </w:rPr>
+        <w:t>hetu</w:t>
+      </w:r>
+      <w:proofErr w:type="spellEnd"/>
+      <w:r>
+        <w:rPr>
+          <w:sz w:val="24"/>
+          <w:szCs w:val="24"/>
+          <w:lang w:eastAsia="fi-FI"/>
+        </w:rPr>
+        <w:t xml:space="preserve">, </w:t>
+      </w:r>
+      <w:proofErr w:type="spellStart"/>
+      <w:r>
+        <w:rPr>
+          <w:sz w:val="24"/>
+          <w:szCs w:val="24"/>
+          <w:lang w:eastAsia="fi-FI"/>
+        </w:rPr>
+        <w:t>kayttajanim</w:t>
+      </w:r>
+      <w:r>
+        <w:rPr>
+          <w:sz w:val="24"/>
+          <w:szCs w:val="24"/>
+          <w:lang w:eastAsia="fi-FI"/>
+        </w:rPr>
+        <w:t>i</w:t>
+      </w:r>
+      <w:proofErr w:type="spellEnd"/>
+      <w:r>
+        <w:rPr>
+          <w:sz w:val="24"/>
+          <w:szCs w:val="24"/>
+          <w:lang w:eastAsia="fi-FI"/>
+        </w:rPr>
+        <w:t xml:space="preserve">, etunimi, sukunimi, salasana) </w:t>
+      </w:r>
+      <w:r>
+        <w:rPr>
+          <w:sz w:val="24"/>
+          <w:szCs w:val="24"/>
+          <w:lang w:eastAsia="fi-FI"/>
+        </w:rPr>
+        <w:t>VALUES (3, 'HEKU', 'Henri', 'Kurki', 'heku3'</w:t>
+      </w:r>
+      <w:proofErr w:type="gramEnd"/>
+      <w:r>
+        <w:rPr>
+          <w:sz w:val="24"/>
+          <w:szCs w:val="24"/>
+          <w:lang w:eastAsia="fi-FI"/>
+        </w:rPr>
+        <w:t>);</w:t>
+      </w:r>
+    </w:p>
+    <w:p>
+      <w:pPr>
+        <w:spacing w:line="360" w:lineRule="auto"/>
+        <w:rPr>
+          <w:sz w:val="24"/>
+          <w:szCs w:val="24"/>
+          <w:lang w:eastAsia="fi-FI"/>
+        </w:rPr>
+      </w:pPr>
+    </w:p>
+    <w:p>
+      <w:pPr>
+        <w:spacing w:line="360" w:lineRule="auto"/>
+        <w:rPr>
+          <w:sz w:val="24"/>
+          <w:szCs w:val="24"/>
+          <w:lang w:eastAsia="fi-FI"/>
+        </w:rPr>
+      </w:pPr>
+      <w:r>
+        <w:rPr>
+          <w:b/>
           <w:sz w:val="24"/>
           <w:szCs w:val="24"/>
           <w:lang w:eastAsia="fi-FI"/>
         </w:rPr>
         <w:lastRenderedPageBreak/>
-        <w:t>INSERT INTO kayttaja (hetu, kayttajanim</w:t>
-      </w:r>
-      <w:r>
-        <w:rPr>
-          <w:sz w:val="24"/>
-          <w:szCs w:val="24"/>
-          <w:lang w:eastAsia="fi-FI"/>
-        </w:rPr>
-        <w:t xml:space="preserve">i, etunimi, sukunimi, salasana) </w:t>
-      </w:r>
-      <w:r>
-        <w:rPr>
-          <w:sz w:val="24"/>
-          <w:szCs w:val="24"/>
-          <w:lang w:eastAsia="fi-FI"/>
-        </w:rPr>
-        <w:t>VALUES (1, 'MIMA',</w:t>
-      </w:r>
-      <w:r>
-        <w:rPr>
-          <w:sz w:val="24"/>
-          <w:szCs w:val="24"/>
-          <w:lang w:eastAsia="fi-FI"/>
-        </w:rPr>
-        <w:t xml:space="preserve"> 'Mikko', 'Mallikas', 'mima1');</w:t>
-      </w:r>
-    </w:p>
-    <w:p>
-      <w:pPr>
-        <w:spacing w:line="360" w:lineRule="auto"/>
-        <w:rPr>
-          <w:sz w:val="24"/>
-          <w:szCs w:val="24"/>
-          <w:lang w:eastAsia="fi-FI"/>
-        </w:rPr>
-      </w:pPr>
-      <w:r>
-        <w:rPr>
-          <w:sz w:val="24"/>
-          <w:szCs w:val="24"/>
-          <w:lang w:eastAsia="fi-FI"/>
-        </w:rPr>
-        <w:t>INSERT INTO kayttaja (hetu, kayttajanim</w:t>
-      </w:r>
-      <w:r>
-        <w:rPr>
-          <w:sz w:val="24"/>
-          <w:szCs w:val="24"/>
-          <w:lang w:eastAsia="fi-FI"/>
-        </w:rPr>
-        <w:t xml:space="preserve">i, etunimi, sukunimi, salasana) </w:t>
-      </w:r>
-      <w:r>
-        <w:rPr>
-          <w:sz w:val="24"/>
-          <w:szCs w:val="24"/>
-          <w:lang w:eastAsia="fi-FI"/>
-        </w:rPr>
-        <w:t>VALUES (2, 'MAPA', 'Maija', 'Paastainen', 'mapa2');</w:t>
-      </w:r>
-    </w:p>
-    <w:p>
-      <w:pPr>
-        <w:spacing w:line="360" w:lineRule="auto"/>
-        <w:rPr>
-          <w:sz w:val="24"/>
-          <w:szCs w:val="24"/>
-          <w:lang w:eastAsia="fi-FI"/>
-        </w:rPr>
-      </w:pPr>
-      <w:r>
-        <w:rPr>
-          <w:sz w:val="24"/>
-          <w:szCs w:val="24"/>
-          <w:lang w:eastAsia="fi-FI"/>
-        </w:rPr>
-        <w:t>INSERT INTO kayttaja (hetu, kayttajanim</w:t>
-      </w:r>
-      <w:r>
-        <w:rPr>
-          <w:sz w:val="24"/>
-          <w:szCs w:val="24"/>
-          <w:lang w:eastAsia="fi-FI"/>
-        </w:rPr>
-        <w:t xml:space="preserve">i, etunimi, sukunimi, salasana) </w:t>
-      </w:r>
-      <w:r>
-        <w:rPr>
-          <w:sz w:val="24"/>
-          <w:szCs w:val="24"/>
-          <w:lang w:eastAsia="fi-FI"/>
-        </w:rPr>
-        <w:t>VALUES (3, 'HEKU', 'Henri', 'Kurki', 'heku3');</w:t>
+        <w:t>lajit</w:t>
+      </w:r>
+    </w:p>
+    <w:p>
+      <w:pPr>
+        <w:spacing w:line="360" w:lineRule="auto"/>
+        <w:rPr>
+          <w:sz w:val="24"/>
+          <w:szCs w:val="24"/>
+          <w:lang w:eastAsia="fi-FI"/>
+        </w:rPr>
+      </w:pPr>
+      <w:proofErr w:type="gramStart"/>
+      <w:r>
+        <w:rPr>
+          <w:sz w:val="24"/>
+          <w:szCs w:val="24"/>
+          <w:lang w:eastAsia="fi-FI"/>
+        </w:rPr>
+        <w:t>INSERT INTO laji (la</w:t>
+      </w:r>
+      <w:r>
+        <w:rPr>
+          <w:sz w:val="24"/>
+          <w:szCs w:val="24"/>
+          <w:lang w:eastAsia="fi-FI"/>
+        </w:rPr>
+        <w:t xml:space="preserve">jitunnus, lajinimi, lajikuvaus) </w:t>
+      </w:r>
+      <w:r>
+        <w:rPr>
+          <w:sz w:val="24"/>
+          <w:szCs w:val="24"/>
+          <w:lang w:eastAsia="fi-FI"/>
+        </w:rPr>
+        <w:t>VALUES (1, 'BJJ', 'mattopainilaji'</w:t>
+      </w:r>
+      <w:proofErr w:type="gramEnd"/>
+      <w:r>
+        <w:rPr>
+          <w:sz w:val="24"/>
+          <w:szCs w:val="24"/>
+          <w:lang w:eastAsia="fi-FI"/>
+        </w:rPr>
+        <w:t>);</w:t>
+      </w:r>
+    </w:p>
+    <w:p>
+      <w:pPr>
+        <w:spacing w:line="360" w:lineRule="auto"/>
+        <w:rPr>
+          <w:sz w:val="24"/>
+          <w:szCs w:val="24"/>
+          <w:lang w:eastAsia="fi-FI"/>
+        </w:rPr>
+      </w:pPr>
+      <w:proofErr w:type="gramStart"/>
+      <w:r>
+        <w:rPr>
+          <w:sz w:val="24"/>
+          <w:szCs w:val="24"/>
+          <w:lang w:eastAsia="fi-FI"/>
+        </w:rPr>
+        <w:t>INSERT INTO laji (la</w:t>
+      </w:r>
+      <w:r>
+        <w:rPr>
+          <w:sz w:val="24"/>
+          <w:szCs w:val="24"/>
+          <w:lang w:eastAsia="fi-FI"/>
+        </w:rPr>
+        <w:t xml:space="preserve">jitunnus, lajinimi, lajikuvaus) </w:t>
+      </w:r>
+      <w:r>
+        <w:rPr>
+          <w:sz w:val="24"/>
+          <w:szCs w:val="24"/>
+          <w:lang w:eastAsia="fi-FI"/>
+        </w:rPr>
+        <w:t>VALUES (2, 'SW'</w:t>
+      </w:r>
+      <w:proofErr w:type="gramEnd"/>
+      <w:r>
+        <w:rPr>
+          <w:sz w:val="24"/>
+          <w:szCs w:val="24"/>
+          <w:lang w:eastAsia="fi-FI"/>
+        </w:rPr>
+        <w:t>, '</w:t>
+      </w:r>
+      <w:proofErr w:type="spellStart"/>
+      <w:r>
+        <w:rPr>
+          <w:sz w:val="24"/>
+          <w:szCs w:val="24"/>
+          <w:lang w:eastAsia="fi-FI"/>
+        </w:rPr>
+        <w:t>bjjn</w:t>
+      </w:r>
+      <w:proofErr w:type="spellEnd"/>
+      <w:r>
+        <w:rPr>
+          <w:sz w:val="24"/>
+          <w:szCs w:val="24"/>
+          <w:lang w:eastAsia="fi-FI"/>
+        </w:rPr>
+        <w:t xml:space="preserve"> sukulaislaji, ilman pukua');</w:t>
+      </w:r>
+    </w:p>
+    <w:p>
+      <w:pPr>
+        <w:spacing w:line="360" w:lineRule="auto"/>
+        <w:rPr>
+          <w:sz w:val="24"/>
+          <w:szCs w:val="24"/>
+          <w:lang w:eastAsia="fi-FI"/>
+        </w:rPr>
+      </w:pPr>
+      <w:proofErr w:type="gramStart"/>
+      <w:r>
+        <w:rPr>
+          <w:sz w:val="24"/>
+          <w:szCs w:val="24"/>
+          <w:lang w:eastAsia="fi-FI"/>
+        </w:rPr>
+        <w:t>INSERT INTO laji (la</w:t>
+      </w:r>
+      <w:r>
+        <w:rPr>
+          <w:sz w:val="24"/>
+          <w:szCs w:val="24"/>
+          <w:lang w:eastAsia="fi-FI"/>
+        </w:rPr>
+        <w:t xml:space="preserve">jitunnus, lajinimi, lajikuvaus) </w:t>
+      </w:r>
+      <w:r>
+        <w:rPr>
+          <w:sz w:val="24"/>
+          <w:szCs w:val="24"/>
+          <w:lang w:eastAsia="fi-FI"/>
+        </w:rPr>
+        <w:t>VALUES (3, 'Taekwondo'</w:t>
+      </w:r>
+      <w:proofErr w:type="gramEnd"/>
+      <w:r>
+        <w:rPr>
+          <w:sz w:val="24"/>
+          <w:szCs w:val="24"/>
+          <w:lang w:eastAsia="fi-FI"/>
+        </w:rPr>
+        <w:t>, 'potkuja ja itsepuolustusta');</w:t>
+      </w:r>
+    </w:p>
+    <w:p>
+      <w:pPr>
+        <w:spacing w:line="360" w:lineRule="auto"/>
+        <w:rPr>
+          <w:sz w:val="24"/>
+          <w:szCs w:val="24"/>
+          <w:lang w:eastAsia="fi-FI"/>
+        </w:rPr>
+      </w:pPr>
+      <w:proofErr w:type="gramStart"/>
+      <w:r>
+        <w:rPr>
+          <w:sz w:val="24"/>
+          <w:szCs w:val="24"/>
+          <w:lang w:eastAsia="fi-FI"/>
+        </w:rPr>
+        <w:t>INSERT INTO laji (la</w:t>
+      </w:r>
+      <w:r>
+        <w:rPr>
+          <w:sz w:val="24"/>
+          <w:szCs w:val="24"/>
+          <w:lang w:eastAsia="fi-FI"/>
+        </w:rPr>
+        <w:t xml:space="preserve">jitunnus, lajinimi, lajikuvaus) </w:t>
+      </w:r>
+      <w:r>
+        <w:rPr>
+          <w:sz w:val="24"/>
+          <w:szCs w:val="24"/>
+          <w:lang w:eastAsia="fi-FI"/>
+        </w:rPr>
+        <w:t>VALUES (4, 'Karate', '</w:t>
+      </w:r>
+      <w:proofErr w:type="spellStart"/>
+      <w:r>
+        <w:rPr>
+          <w:sz w:val="24"/>
+          <w:szCs w:val="24"/>
+          <w:lang w:eastAsia="fi-FI"/>
+        </w:rPr>
+        <w:t>kataa</w:t>
+      </w:r>
+      <w:proofErr w:type="spellEnd"/>
+      <w:r>
+        <w:rPr>
+          <w:sz w:val="24"/>
+          <w:szCs w:val="24"/>
+          <w:lang w:eastAsia="fi-FI"/>
+        </w:rPr>
+        <w:t>'</w:t>
+      </w:r>
+      <w:proofErr w:type="gramEnd"/>
+      <w:r>
+        <w:rPr>
+          <w:sz w:val="24"/>
+          <w:szCs w:val="24"/>
+          <w:lang w:eastAsia="fi-FI"/>
+        </w:rPr>
+        <w:t>);</w:t>
       </w:r>
     </w:p>
     <w:p>
@@ -13320,143 +17819,357 @@
           <w:szCs w:val="24"/>
           <w:lang w:eastAsia="fi-FI"/>
         </w:rPr>
-        <w:t>lajit</w:t>
-      </w:r>
-    </w:p>
-    <w:p>
-      <w:pPr>
-        <w:spacing w:line="360" w:lineRule="auto"/>
-        <w:rPr>
-          <w:sz w:val="24"/>
-          <w:szCs w:val="24"/>
-          <w:lang w:eastAsia="fi-FI"/>
-        </w:rPr>
-      </w:pPr>
-      <w:r>
-        <w:rPr>
-          <w:sz w:val="24"/>
-          <w:szCs w:val="24"/>
-          <w:lang w:eastAsia="fi-FI"/>
-        </w:rPr>
-        <w:t>INSERT INTO laji (la</w:t>
-      </w:r>
-      <w:r>
-        <w:rPr>
-          <w:sz w:val="24"/>
-          <w:szCs w:val="24"/>
-          <w:lang w:eastAsia="fi-FI"/>
-        </w:rPr>
-        <w:t xml:space="preserve">jitunnus, lajinimi, lajikuvaus) </w:t>
-      </w:r>
-      <w:r>
-        <w:rPr>
-          <w:sz w:val="24"/>
-          <w:szCs w:val="24"/>
-          <w:lang w:eastAsia="fi-FI"/>
-        </w:rPr>
-        <w:t>VALUES (1, 'BJJ', 'mattopainilaji');</w:t>
-      </w:r>
-    </w:p>
-    <w:p>
-      <w:pPr>
-        <w:spacing w:line="360" w:lineRule="auto"/>
-        <w:rPr>
-          <w:sz w:val="24"/>
-          <w:szCs w:val="24"/>
-          <w:lang w:eastAsia="fi-FI"/>
-        </w:rPr>
-      </w:pPr>
-      <w:r>
-        <w:rPr>
-          <w:sz w:val="24"/>
-          <w:szCs w:val="24"/>
-          <w:lang w:eastAsia="fi-FI"/>
-        </w:rPr>
-        <w:t>INSERT INTO laji (la</w:t>
-      </w:r>
-      <w:r>
-        <w:rPr>
-          <w:sz w:val="24"/>
-          <w:szCs w:val="24"/>
-          <w:lang w:eastAsia="fi-FI"/>
-        </w:rPr>
-        <w:t xml:space="preserve">jitunnus, lajinimi, lajikuvaus) </w:t>
-      </w:r>
-      <w:r>
-        <w:rPr>
-          <w:sz w:val="24"/>
-          <w:szCs w:val="24"/>
-          <w:lang w:eastAsia="fi-FI"/>
-        </w:rPr>
-        <w:t>VALUES (2, 'SW', 'bjjn sukulaislaji, ilman pukua');</w:t>
-      </w:r>
-    </w:p>
-    <w:p>
-      <w:pPr>
-        <w:spacing w:line="360" w:lineRule="auto"/>
-        <w:rPr>
-          <w:sz w:val="24"/>
-          <w:szCs w:val="24"/>
-          <w:lang w:eastAsia="fi-FI"/>
-        </w:rPr>
-      </w:pPr>
-      <w:r>
-        <w:rPr>
-          <w:sz w:val="24"/>
-          <w:szCs w:val="24"/>
-          <w:lang w:eastAsia="fi-FI"/>
-        </w:rPr>
-        <w:t>INSERT INTO laji (la</w:t>
-      </w:r>
-      <w:r>
-        <w:rPr>
-          <w:sz w:val="24"/>
-          <w:szCs w:val="24"/>
-          <w:lang w:eastAsia="fi-FI"/>
-        </w:rPr>
-        <w:t xml:space="preserve">jitunnus, lajinimi, lajikuvaus) </w:t>
-      </w:r>
-      <w:r>
-        <w:rPr>
-          <w:sz w:val="24"/>
-          <w:szCs w:val="24"/>
-          <w:lang w:eastAsia="fi-FI"/>
-        </w:rPr>
-        <w:t>VALUES (3, 'Taekwondo', 'potkuja ja itsepuolustusta');</w:t>
-      </w:r>
-    </w:p>
-    <w:p>
-      <w:pPr>
-        <w:spacing w:line="360" w:lineRule="auto"/>
-        <w:rPr>
-          <w:sz w:val="24"/>
-          <w:szCs w:val="24"/>
-          <w:lang w:eastAsia="fi-FI"/>
-        </w:rPr>
-      </w:pPr>
-      <w:r>
-        <w:rPr>
-          <w:sz w:val="24"/>
-          <w:szCs w:val="24"/>
-          <w:lang w:eastAsia="fi-FI"/>
-        </w:rPr>
-        <w:t>INSERT INTO laji (la</w:t>
-      </w:r>
-      <w:r>
-        <w:rPr>
-          <w:sz w:val="24"/>
-          <w:szCs w:val="24"/>
-          <w:lang w:eastAsia="fi-FI"/>
-        </w:rPr>
-        <w:t xml:space="preserve">jitunnus, lajinimi, lajikuvaus) </w:t>
-      </w:r>
-      <w:r>
-        <w:rPr>
-          <w:sz w:val="24"/>
-          <w:szCs w:val="24"/>
-          <w:lang w:eastAsia="fi-FI"/>
-        </w:rPr>
-        <w:t>VALUES (4, 'Karate', 'kataa');</w:t>
+        <w:t>lajiprofiili</w:t>
+      </w:r>
+    </w:p>
+    <w:p>
+      <w:pPr>
+        <w:spacing w:line="360" w:lineRule="auto"/>
+        <w:rPr>
+          <w:sz w:val="24"/>
+          <w:szCs w:val="24"/>
+          <w:lang w:eastAsia="fi-FI"/>
+        </w:rPr>
+      </w:pPr>
+      <w:r>
+        <w:rPr>
+          <w:sz w:val="24"/>
+          <w:szCs w:val="24"/>
+          <w:lang w:eastAsia="fi-FI"/>
+        </w:rPr>
+        <w:t>INSERT INTO lajiprofiili (</w:t>
+      </w:r>
+      <w:proofErr w:type="spellStart"/>
+      <w:r>
+        <w:rPr>
+          <w:sz w:val="24"/>
+          <w:szCs w:val="24"/>
+          <w:lang w:eastAsia="fi-FI"/>
+        </w:rPr>
+        <w:t>hetu</w:t>
+      </w:r>
+      <w:proofErr w:type="spellEnd"/>
+      <w:r>
+        <w:rPr>
+          <w:sz w:val="24"/>
+          <w:szCs w:val="24"/>
+          <w:lang w:eastAsia="fi-FI"/>
+        </w:rPr>
+        <w:t>, lajitunnus, tavoitekuva</w:t>
+      </w:r>
+      <w:r>
+        <w:rPr>
+          <w:sz w:val="24"/>
+          <w:szCs w:val="24"/>
+          <w:lang w:eastAsia="fi-FI"/>
+        </w:rPr>
+        <w:t xml:space="preserve">us, </w:t>
+      </w:r>
+      <w:proofErr w:type="spellStart"/>
+      <w:r>
+        <w:rPr>
+          <w:sz w:val="24"/>
+          <w:szCs w:val="24"/>
+          <w:lang w:eastAsia="fi-FI"/>
+        </w:rPr>
+        <w:t>tavoiteharjmaara</w:t>
+      </w:r>
+      <w:proofErr w:type="spellEnd"/>
+      <w:r>
+        <w:rPr>
+          <w:sz w:val="24"/>
+          <w:szCs w:val="24"/>
+          <w:lang w:eastAsia="fi-FI"/>
+        </w:rPr>
+        <w:t xml:space="preserve">) </w:t>
+      </w:r>
+      <w:r>
+        <w:rPr>
+          <w:sz w:val="24"/>
+          <w:szCs w:val="24"/>
+          <w:lang w:eastAsia="fi-FI"/>
+        </w:rPr>
+        <w:t>VALUES (1, 1, 'oppia lukkoja', 2);</w:t>
+      </w:r>
+    </w:p>
+    <w:p>
+      <w:pPr>
+        <w:spacing w:line="360" w:lineRule="auto"/>
+        <w:rPr>
+          <w:sz w:val="24"/>
+          <w:szCs w:val="24"/>
+          <w:lang w:eastAsia="fi-FI"/>
+        </w:rPr>
+      </w:pPr>
+      <w:r>
+        <w:rPr>
+          <w:sz w:val="24"/>
+          <w:szCs w:val="24"/>
+          <w:lang w:eastAsia="fi-FI"/>
+        </w:rPr>
+        <w:t>INSERT INTO lajiprofiili (</w:t>
+      </w:r>
+      <w:proofErr w:type="spellStart"/>
+      <w:r>
+        <w:rPr>
+          <w:sz w:val="24"/>
+          <w:szCs w:val="24"/>
+          <w:lang w:eastAsia="fi-FI"/>
+        </w:rPr>
+        <w:t>hetu</w:t>
+      </w:r>
+      <w:proofErr w:type="spellEnd"/>
+      <w:r>
+        <w:rPr>
+          <w:sz w:val="24"/>
+          <w:szCs w:val="24"/>
+          <w:lang w:eastAsia="fi-FI"/>
+        </w:rPr>
+        <w:t>, lajitunnus, t</w:t>
+      </w:r>
+      <w:r>
+        <w:rPr>
+          <w:sz w:val="24"/>
+          <w:szCs w:val="24"/>
+          <w:lang w:eastAsia="fi-FI"/>
+        </w:rPr>
+        <w:t xml:space="preserve">avoitekuvaus, </w:t>
+      </w:r>
+      <w:proofErr w:type="spellStart"/>
+      <w:r>
+        <w:rPr>
+          <w:sz w:val="24"/>
+          <w:szCs w:val="24"/>
+          <w:lang w:eastAsia="fi-FI"/>
+        </w:rPr>
+        <w:t>tavoiteharjmaara</w:t>
+      </w:r>
+      <w:proofErr w:type="spellEnd"/>
+      <w:r>
+        <w:rPr>
+          <w:sz w:val="24"/>
+          <w:szCs w:val="24"/>
+          <w:lang w:eastAsia="fi-FI"/>
+        </w:rPr>
+        <w:t xml:space="preserve">) </w:t>
+      </w:r>
+      <w:r>
+        <w:rPr>
+          <w:sz w:val="24"/>
+          <w:szCs w:val="24"/>
+          <w:lang w:eastAsia="fi-FI"/>
+        </w:rPr>
+        <w:t>VALUES (1, 2, 'oppia painia ilman pukua', 3);</w:t>
+      </w:r>
+    </w:p>
+    <w:p>
+      <w:pPr>
+        <w:spacing w:line="360" w:lineRule="auto"/>
+        <w:rPr>
+          <w:sz w:val="24"/>
+          <w:szCs w:val="24"/>
+          <w:lang w:eastAsia="fi-FI"/>
+        </w:rPr>
+      </w:pPr>
+      <w:r>
+        <w:rPr>
+          <w:sz w:val="24"/>
+          <w:szCs w:val="24"/>
+          <w:lang w:eastAsia="fi-FI"/>
+        </w:rPr>
+        <w:t>INSERT INTO lajiprofiili (</w:t>
+      </w:r>
+      <w:proofErr w:type="spellStart"/>
+      <w:r>
+        <w:rPr>
+          <w:sz w:val="24"/>
+          <w:szCs w:val="24"/>
+          <w:lang w:eastAsia="fi-FI"/>
+        </w:rPr>
+        <w:t>hetu</w:t>
+      </w:r>
+      <w:proofErr w:type="spellEnd"/>
+      <w:r>
+        <w:rPr>
+          <w:sz w:val="24"/>
+          <w:szCs w:val="24"/>
+          <w:lang w:eastAsia="fi-FI"/>
+        </w:rPr>
+        <w:t>, lajitunnus, t</w:t>
+      </w:r>
+      <w:r>
+        <w:rPr>
+          <w:sz w:val="24"/>
+          <w:szCs w:val="24"/>
+          <w:lang w:eastAsia="fi-FI"/>
+        </w:rPr>
+        <w:t xml:space="preserve">avoitekuvaus, </w:t>
+      </w:r>
+      <w:proofErr w:type="spellStart"/>
+      <w:r>
+        <w:rPr>
+          <w:sz w:val="24"/>
+          <w:szCs w:val="24"/>
+          <w:lang w:eastAsia="fi-FI"/>
+        </w:rPr>
+        <w:t>tavoiteharjmaara</w:t>
+      </w:r>
+      <w:proofErr w:type="spellEnd"/>
+      <w:r>
+        <w:rPr>
+          <w:sz w:val="24"/>
+          <w:szCs w:val="24"/>
+          <w:lang w:eastAsia="fi-FI"/>
+        </w:rPr>
+        <w:t xml:space="preserve">) </w:t>
+      </w:r>
+      <w:r>
+        <w:rPr>
+          <w:sz w:val="24"/>
+          <w:szCs w:val="24"/>
+          <w:lang w:eastAsia="fi-FI"/>
+        </w:rPr>
+        <w:t>VALUES (3, 2, 'parantaa potkujen nopeutta', 5);</w:t>
+      </w:r>
+    </w:p>
+    <w:p>
+      <w:pPr>
+        <w:spacing w:line="360" w:lineRule="auto"/>
+        <w:rPr>
+          <w:sz w:val="24"/>
+          <w:szCs w:val="24"/>
+          <w:lang w:eastAsia="fi-FI"/>
+        </w:rPr>
+      </w:pPr>
+      <w:r>
+        <w:rPr>
+          <w:sz w:val="24"/>
+          <w:szCs w:val="24"/>
+          <w:lang w:eastAsia="fi-FI"/>
+        </w:rPr>
+        <w:t>INSERT INTO lajiprofiili (</w:t>
+      </w:r>
+      <w:proofErr w:type="spellStart"/>
+      <w:r>
+        <w:rPr>
+          <w:sz w:val="24"/>
+          <w:szCs w:val="24"/>
+          <w:lang w:eastAsia="fi-FI"/>
+        </w:rPr>
+        <w:t>hetu</w:t>
+      </w:r>
+      <w:proofErr w:type="spellEnd"/>
+      <w:r>
+        <w:rPr>
+          <w:sz w:val="24"/>
+          <w:szCs w:val="24"/>
+          <w:lang w:eastAsia="fi-FI"/>
+        </w:rPr>
+        <w:t>, lajitunnus, t</w:t>
+      </w:r>
+      <w:r>
+        <w:rPr>
+          <w:sz w:val="24"/>
+          <w:szCs w:val="24"/>
+          <w:lang w:eastAsia="fi-FI"/>
+        </w:rPr>
+        <w:t xml:space="preserve">avoitekuvaus, </w:t>
+      </w:r>
+      <w:proofErr w:type="spellStart"/>
+      <w:r>
+        <w:rPr>
+          <w:sz w:val="24"/>
+          <w:szCs w:val="24"/>
+          <w:lang w:eastAsia="fi-FI"/>
+        </w:rPr>
+        <w:t>tavoiteharjmaara</w:t>
+      </w:r>
+      <w:proofErr w:type="spellEnd"/>
+      <w:r>
+        <w:rPr>
+          <w:sz w:val="24"/>
+          <w:szCs w:val="24"/>
+          <w:lang w:eastAsia="fi-FI"/>
+        </w:rPr>
+        <w:t xml:space="preserve">) </w:t>
+      </w:r>
+      <w:r>
+        <w:rPr>
+          <w:sz w:val="24"/>
+          <w:szCs w:val="24"/>
+          <w:lang w:eastAsia="fi-FI"/>
+        </w:rPr>
+        <w:t>VALUES (2, 3, 'voimaa potkuihin', 4);</w:t>
+      </w:r>
+    </w:p>
+    <w:p>
+      <w:pPr>
+        <w:spacing w:line="360" w:lineRule="auto"/>
+        <w:rPr>
+          <w:sz w:val="24"/>
+          <w:szCs w:val="24"/>
+          <w:lang w:eastAsia="fi-FI"/>
+        </w:rPr>
+      </w:pPr>
+      <w:r>
+        <w:rPr>
+          <w:sz w:val="24"/>
+          <w:szCs w:val="24"/>
+          <w:lang w:eastAsia="fi-FI"/>
+        </w:rPr>
+        <w:t>INSERT INTO lajiprofiili (</w:t>
+      </w:r>
+      <w:proofErr w:type="spellStart"/>
+      <w:r>
+        <w:rPr>
+          <w:sz w:val="24"/>
+          <w:szCs w:val="24"/>
+          <w:lang w:eastAsia="fi-FI"/>
+        </w:rPr>
+        <w:t>hetu</w:t>
+      </w:r>
+      <w:proofErr w:type="spellEnd"/>
+      <w:r>
+        <w:rPr>
+          <w:sz w:val="24"/>
+          <w:szCs w:val="24"/>
+          <w:lang w:eastAsia="fi-FI"/>
+        </w:rPr>
+        <w:t xml:space="preserve">, lajitunnus, tavoitekuvaus, </w:t>
+      </w:r>
+      <w:proofErr w:type="spellStart"/>
+      <w:r>
+        <w:rPr>
+          <w:sz w:val="24"/>
+          <w:szCs w:val="24"/>
+          <w:lang w:eastAsia="fi-FI"/>
+        </w:rPr>
+        <w:t>tavoiteharjmaara</w:t>
+      </w:r>
+      <w:proofErr w:type="spellEnd"/>
+      <w:r>
+        <w:rPr>
+          <w:sz w:val="24"/>
+          <w:szCs w:val="24"/>
+          <w:lang w:eastAsia="fi-FI"/>
+        </w:rPr>
+        <w:t>)</w:t>
+      </w:r>
+      <w:r>
+        <w:rPr>
+          <w:sz w:val="24"/>
+          <w:szCs w:val="24"/>
+          <w:lang w:eastAsia="fi-FI"/>
+        </w:rPr>
+        <w:t xml:space="preserve"> V</w:t>
+      </w:r>
+      <w:r>
+        <w:rPr>
+          <w:sz w:val="24"/>
+          <w:szCs w:val="24"/>
+          <w:lang w:eastAsia="fi-FI"/>
+        </w:rPr>
+        <w:t>ALUES (2, 1, 'jotain painimista', 4);</w:t>
       </w:r>
     </w:p>
     <w:p>
@@ -13485,161 +18198,602 @@
           <w:szCs w:val="24"/>
           <w:lang w:eastAsia="fi-FI"/>
         </w:rPr>
-        <w:t>lajiprofiili</w:t>
-      </w:r>
-    </w:p>
-    <w:p>
-      <w:pPr>
-        <w:spacing w:line="360" w:lineRule="auto"/>
-        <w:rPr>
-          <w:sz w:val="24"/>
-          <w:szCs w:val="24"/>
-          <w:lang w:eastAsia="fi-FI"/>
-        </w:rPr>
-      </w:pPr>
-      <w:r>
-        <w:rPr>
-          <w:sz w:val="24"/>
-          <w:szCs w:val="24"/>
-          <w:lang w:eastAsia="fi-FI"/>
-        </w:rPr>
-        <w:t>INSERT INTO lajiprofiili (hetu, lajitunnus, tavoitekuva</w:t>
-      </w:r>
-      <w:r>
-        <w:rPr>
-          <w:sz w:val="24"/>
-          <w:szCs w:val="24"/>
-          <w:lang w:eastAsia="fi-FI"/>
-        </w:rPr>
-        <w:t xml:space="preserve">us, tavoiteharjmaara) </w:t>
-      </w:r>
-      <w:r>
-        <w:rPr>
-          <w:sz w:val="24"/>
-          <w:szCs w:val="24"/>
-          <w:lang w:eastAsia="fi-FI"/>
-        </w:rPr>
-        <w:t>VALUES (1, 1, 'oppia lukkoja', 2);</w:t>
-      </w:r>
-    </w:p>
-    <w:p>
-      <w:pPr>
-        <w:spacing w:line="360" w:lineRule="auto"/>
-        <w:rPr>
-          <w:sz w:val="24"/>
-          <w:szCs w:val="24"/>
-          <w:lang w:eastAsia="fi-FI"/>
-        </w:rPr>
-      </w:pPr>
-      <w:r>
-        <w:rPr>
-          <w:sz w:val="24"/>
-          <w:szCs w:val="24"/>
-          <w:lang w:eastAsia="fi-FI"/>
-        </w:rPr>
-        <w:t>INSERT INTO lajiprofiili (hetu, lajitunnus, t</w:t>
-      </w:r>
-      <w:r>
-        <w:rPr>
-          <w:sz w:val="24"/>
-          <w:szCs w:val="24"/>
-          <w:lang w:eastAsia="fi-FI"/>
-        </w:rPr>
-        <w:t xml:space="preserve">avoitekuvaus, tavoiteharjmaara) </w:t>
-      </w:r>
-      <w:r>
-        <w:rPr>
-          <w:sz w:val="24"/>
-          <w:szCs w:val="24"/>
-          <w:lang w:eastAsia="fi-FI"/>
-        </w:rPr>
-        <w:t>VALUES (1, 2, 'oppia painia ilman pukua', 3);</w:t>
-      </w:r>
-    </w:p>
-    <w:p>
-      <w:pPr>
-        <w:spacing w:line="360" w:lineRule="auto"/>
-        <w:rPr>
-          <w:sz w:val="24"/>
-          <w:szCs w:val="24"/>
-          <w:lang w:eastAsia="fi-FI"/>
-        </w:rPr>
-      </w:pPr>
-      <w:r>
-        <w:rPr>
-          <w:sz w:val="24"/>
-          <w:szCs w:val="24"/>
-          <w:lang w:eastAsia="fi-FI"/>
-        </w:rPr>
-        <w:t>INSERT INTO lajiprofiili (hetu, lajitunnus, t</w:t>
-      </w:r>
-      <w:r>
-        <w:rPr>
-          <w:sz w:val="24"/>
-          <w:szCs w:val="24"/>
-          <w:lang w:eastAsia="fi-FI"/>
-        </w:rPr>
-        <w:t xml:space="preserve">avoitekuvaus, tavoiteharjmaara) </w:t>
-      </w:r>
-      <w:r>
-        <w:rPr>
-          <w:sz w:val="24"/>
-          <w:szCs w:val="24"/>
-          <w:lang w:eastAsia="fi-FI"/>
-        </w:rPr>
-        <w:t>VALUES (3, 2, 'parantaa potkujen nopeutta', 5);</w:t>
-      </w:r>
-    </w:p>
-    <w:p>
-      <w:pPr>
-        <w:spacing w:line="360" w:lineRule="auto"/>
-        <w:rPr>
-          <w:sz w:val="24"/>
-          <w:szCs w:val="24"/>
-          <w:lang w:eastAsia="fi-FI"/>
-        </w:rPr>
-      </w:pPr>
-      <w:r>
-        <w:rPr>
-          <w:sz w:val="24"/>
-          <w:szCs w:val="24"/>
-          <w:lang w:eastAsia="fi-FI"/>
-        </w:rPr>
-        <w:t>INSERT INTO lajiprofiili (hetu, lajitunnus, t</w:t>
-      </w:r>
-      <w:r>
-        <w:rPr>
-          <w:sz w:val="24"/>
-          <w:szCs w:val="24"/>
-          <w:lang w:eastAsia="fi-FI"/>
-        </w:rPr>
-        <w:t xml:space="preserve">avoitekuvaus, tavoiteharjmaara) </w:t>
-      </w:r>
-      <w:r>
-        <w:rPr>
-          <w:sz w:val="24"/>
-          <w:szCs w:val="24"/>
-          <w:lang w:eastAsia="fi-FI"/>
-        </w:rPr>
-        <w:t>VALUES (2, 3, 'voimaa potkuihin', 4);</w:t>
-      </w:r>
-    </w:p>
-    <w:p>
-      <w:pPr>
-        <w:spacing w:line="360" w:lineRule="auto"/>
-        <w:rPr>
-          <w:sz w:val="24"/>
-          <w:szCs w:val="24"/>
-          <w:lang w:eastAsia="fi-FI"/>
-        </w:rPr>
-      </w:pPr>
-      <w:r>
-        <w:rPr>
-          <w:sz w:val="24"/>
-          <w:szCs w:val="24"/>
-          <w:lang w:eastAsia="fi-FI"/>
-        </w:rPr>
-        <w:t>INSERT INTO lajiprofiili (hetu, lajitunnus, tavoitekuvaus, tavoiteharjmaara)</w:t>
+        <w:t>harjoituskerta</w:t>
+      </w:r>
+    </w:p>
+    <w:p>
+      <w:pPr>
+        <w:spacing w:line="360" w:lineRule="auto"/>
+        <w:rPr>
+          <w:sz w:val="24"/>
+          <w:szCs w:val="24"/>
+          <w:lang w:eastAsia="fi-FI"/>
+        </w:rPr>
+      </w:pPr>
+      <w:proofErr w:type="gramStart"/>
+      <w:r>
+        <w:rPr>
+          <w:sz w:val="24"/>
+          <w:szCs w:val="24"/>
+          <w:lang w:eastAsia="fi-FI"/>
+        </w:rPr>
+        <w:t>INSERT INTO harjoituskerta (</w:t>
+      </w:r>
+      <w:proofErr w:type="spellStart"/>
+      <w:r>
+        <w:rPr>
+          <w:sz w:val="24"/>
+          <w:szCs w:val="24"/>
+          <w:lang w:eastAsia="fi-FI"/>
+        </w:rPr>
+        <w:t>hetu</w:t>
+      </w:r>
+      <w:proofErr w:type="spellEnd"/>
+      <w:r>
+        <w:rPr>
+          <w:sz w:val="24"/>
+          <w:szCs w:val="24"/>
+          <w:lang w:eastAsia="fi-FI"/>
+        </w:rPr>
+        <w:t xml:space="preserve">, lajitunnus, </w:t>
+      </w:r>
+      <w:proofErr w:type="spellStart"/>
+      <w:r>
+        <w:rPr>
+          <w:sz w:val="24"/>
+          <w:szCs w:val="24"/>
+          <w:lang w:eastAsia="fi-FI"/>
+        </w:rPr>
+        <w:t>harjpvm</w:t>
+      </w:r>
+      <w:proofErr w:type="spellEnd"/>
+      <w:r>
+        <w:rPr>
+          <w:sz w:val="24"/>
+          <w:szCs w:val="24"/>
+          <w:lang w:eastAsia="fi-FI"/>
+        </w:rPr>
+        <w:t xml:space="preserve">, </w:t>
+      </w:r>
+      <w:proofErr w:type="spellStart"/>
+      <w:r>
+        <w:rPr>
+          <w:sz w:val="24"/>
+          <w:szCs w:val="24"/>
+          <w:lang w:eastAsia="fi-FI"/>
+        </w:rPr>
+        <w:t>harjalku</w:t>
+      </w:r>
+      <w:proofErr w:type="spellEnd"/>
+      <w:r>
+        <w:rPr>
+          <w:sz w:val="24"/>
+          <w:szCs w:val="24"/>
+          <w:lang w:eastAsia="fi-FI"/>
+        </w:rPr>
+        <w:t xml:space="preserve">, </w:t>
+      </w:r>
+      <w:proofErr w:type="spellStart"/>
+      <w:r>
+        <w:rPr>
+          <w:sz w:val="24"/>
+          <w:szCs w:val="24"/>
+          <w:lang w:eastAsia="fi-FI"/>
+        </w:rPr>
+        <w:t>harj</w:t>
+      </w:r>
+      <w:r>
+        <w:rPr>
+          <w:sz w:val="24"/>
+          <w:szCs w:val="24"/>
+          <w:lang w:eastAsia="fi-FI"/>
+        </w:rPr>
+        <w:t>kesto</w:t>
+      </w:r>
+      <w:proofErr w:type="spellEnd"/>
+      <w:r>
+        <w:rPr>
+          <w:sz w:val="24"/>
+          <w:szCs w:val="24"/>
+          <w:lang w:eastAsia="fi-FI"/>
+        </w:rPr>
+        <w:t xml:space="preserve">, vaikeusaste, </w:t>
+      </w:r>
+      <w:proofErr w:type="spellStart"/>
+      <w:r>
+        <w:rPr>
+          <w:sz w:val="24"/>
+          <w:szCs w:val="24"/>
+          <w:lang w:eastAsia="fi-FI"/>
+        </w:rPr>
+        <w:t>harjkuvaus</w:t>
+      </w:r>
+      <w:proofErr w:type="spellEnd"/>
+      <w:r>
+        <w:rPr>
+          <w:sz w:val="24"/>
+          <w:szCs w:val="24"/>
+          <w:lang w:eastAsia="fi-FI"/>
+        </w:rPr>
+        <w:t xml:space="preserve">) </w:t>
+      </w:r>
+      <w:r>
+        <w:rPr>
+          <w:sz w:val="24"/>
+          <w:szCs w:val="24"/>
+          <w:lang w:eastAsia="fi-FI"/>
+        </w:rPr>
+        <w:t>VALUES (1, 2, '2013-03-21'</w:t>
+      </w:r>
+      <w:proofErr w:type="gramEnd"/>
+      <w:r>
+        <w:rPr>
+          <w:sz w:val="24"/>
+          <w:szCs w:val="24"/>
+          <w:lang w:eastAsia="fi-FI"/>
+        </w:rPr>
+        <w:t xml:space="preserve">, '19:30:00.00', 90, 5, 'Harjoiteltiin </w:t>
+      </w:r>
+      <w:proofErr w:type="spellStart"/>
+      <w:r>
+        <w:rPr>
+          <w:sz w:val="24"/>
+          <w:szCs w:val="24"/>
+          <w:lang w:eastAsia="fi-FI"/>
+        </w:rPr>
+        <w:t>alasvienteja</w:t>
+      </w:r>
+      <w:proofErr w:type="spellEnd"/>
+      <w:r>
+        <w:rPr>
+          <w:sz w:val="24"/>
+          <w:szCs w:val="24"/>
+          <w:lang w:eastAsia="fi-FI"/>
+        </w:rPr>
+        <w:t>');</w:t>
+      </w:r>
+    </w:p>
+    <w:p>
+      <w:pPr>
+        <w:spacing w:line="360" w:lineRule="auto"/>
+        <w:rPr>
+          <w:sz w:val="24"/>
+          <w:szCs w:val="24"/>
+          <w:lang w:eastAsia="fi-FI"/>
+        </w:rPr>
+      </w:pPr>
+      <w:proofErr w:type="gramStart"/>
+      <w:r>
+        <w:rPr>
+          <w:sz w:val="24"/>
+          <w:szCs w:val="24"/>
+          <w:lang w:eastAsia="fi-FI"/>
+        </w:rPr>
+        <w:t>INSERT INTO harjoituskerta (</w:t>
+      </w:r>
+      <w:proofErr w:type="spellStart"/>
+      <w:r>
+        <w:rPr>
+          <w:sz w:val="24"/>
+          <w:szCs w:val="24"/>
+          <w:lang w:eastAsia="fi-FI"/>
+        </w:rPr>
+        <w:t>hetu</w:t>
+      </w:r>
+      <w:proofErr w:type="spellEnd"/>
+      <w:r>
+        <w:rPr>
+          <w:sz w:val="24"/>
+          <w:szCs w:val="24"/>
+          <w:lang w:eastAsia="fi-FI"/>
+        </w:rPr>
+        <w:t xml:space="preserve">, lajitunnus, </w:t>
+      </w:r>
+      <w:proofErr w:type="spellStart"/>
+      <w:r>
+        <w:rPr>
+          <w:sz w:val="24"/>
+          <w:szCs w:val="24"/>
+          <w:lang w:eastAsia="fi-FI"/>
+        </w:rPr>
+        <w:t>harjpvm</w:t>
+      </w:r>
+      <w:proofErr w:type="spellEnd"/>
+      <w:r>
+        <w:rPr>
+          <w:sz w:val="24"/>
+          <w:szCs w:val="24"/>
+          <w:lang w:eastAsia="fi-FI"/>
+        </w:rPr>
+        <w:t xml:space="preserve">, </w:t>
+      </w:r>
+      <w:proofErr w:type="spellStart"/>
+      <w:r>
+        <w:rPr>
+          <w:sz w:val="24"/>
+          <w:szCs w:val="24"/>
+          <w:lang w:eastAsia="fi-FI"/>
+        </w:rPr>
+        <w:t>harjalku</w:t>
+      </w:r>
+      <w:proofErr w:type="spellEnd"/>
+      <w:r>
+        <w:rPr>
+          <w:sz w:val="24"/>
+          <w:szCs w:val="24"/>
+          <w:lang w:eastAsia="fi-FI"/>
+        </w:rPr>
+        <w:t xml:space="preserve">, </w:t>
+      </w:r>
+      <w:proofErr w:type="spellStart"/>
+      <w:r>
+        <w:rPr>
+          <w:sz w:val="24"/>
+          <w:szCs w:val="24"/>
+          <w:lang w:eastAsia="fi-FI"/>
+        </w:rPr>
+        <w:t>harjkesto</w:t>
+      </w:r>
+      <w:proofErr w:type="spellEnd"/>
+      <w:r>
+        <w:rPr>
+          <w:sz w:val="24"/>
+          <w:szCs w:val="24"/>
+          <w:lang w:eastAsia="fi-FI"/>
+        </w:rPr>
+        <w:t xml:space="preserve">, vaikeusaste, </w:t>
+      </w:r>
+      <w:proofErr w:type="spellStart"/>
+      <w:r>
+        <w:rPr>
+          <w:sz w:val="24"/>
+          <w:szCs w:val="24"/>
+          <w:lang w:eastAsia="fi-FI"/>
+        </w:rPr>
+        <w:t>harjkuvaus</w:t>
+      </w:r>
+      <w:proofErr w:type="spellEnd"/>
+      <w:r>
+        <w:rPr>
+          <w:sz w:val="24"/>
+          <w:szCs w:val="24"/>
+          <w:lang w:eastAsia="fi-FI"/>
+        </w:rPr>
+        <w:t>)</w:t>
+      </w:r>
+      <w:r>
+        <w:rPr>
+          <w:sz w:val="24"/>
+          <w:szCs w:val="24"/>
+          <w:lang w:eastAsia="fi-FI"/>
+        </w:rPr>
+        <w:t xml:space="preserve"> </w:t>
+      </w:r>
+      <w:r>
+        <w:rPr>
+          <w:sz w:val="24"/>
+          <w:szCs w:val="24"/>
+          <w:lang w:eastAsia="fi-FI"/>
+        </w:rPr>
+        <w:t>VALUES (2, 3, '2013-02-25'</w:t>
+      </w:r>
+      <w:proofErr w:type="gramEnd"/>
+      <w:r>
+        <w:rPr>
+          <w:sz w:val="24"/>
+          <w:szCs w:val="24"/>
+          <w:lang w:eastAsia="fi-FI"/>
+        </w:rPr>
+        <w:t>, '17:00:00.00', 75, 3, 'Kuristuksia ja lukkoja');</w:t>
+      </w:r>
+    </w:p>
+    <w:p>
+      <w:pPr>
+        <w:spacing w:line="360" w:lineRule="auto"/>
+        <w:rPr>
+          <w:sz w:val="24"/>
+          <w:szCs w:val="24"/>
+          <w:lang w:eastAsia="fi-FI"/>
+        </w:rPr>
+      </w:pPr>
+    </w:p>
+    <w:p>
+      <w:pPr>
+        <w:spacing w:line="360" w:lineRule="auto"/>
+        <w:rPr>
+          <w:b/>
+          <w:sz w:val="24"/>
+          <w:szCs w:val="24"/>
+          <w:lang w:eastAsia="fi-FI"/>
+        </w:rPr>
+      </w:pPr>
+      <w:r>
+        <w:rPr>
+          <w:b/>
+          <w:sz w:val="24"/>
+          <w:szCs w:val="24"/>
+          <w:lang w:eastAsia="fi-FI"/>
+        </w:rPr>
+        <w:t>arvio</w:t>
+      </w:r>
+    </w:p>
+    <w:p>
+      <w:pPr>
+        <w:spacing w:line="360" w:lineRule="auto"/>
+        <w:rPr>
+          <w:sz w:val="24"/>
+          <w:szCs w:val="24"/>
+          <w:lang w:eastAsia="fi-FI"/>
+        </w:rPr>
+      </w:pPr>
+      <w:proofErr w:type="gramStart"/>
+      <w:r>
+        <w:rPr>
+          <w:sz w:val="24"/>
+          <w:szCs w:val="24"/>
+          <w:lang w:eastAsia="fi-FI"/>
+        </w:rPr>
+        <w:t>INSERT INTO arvio (</w:t>
+      </w:r>
+      <w:proofErr w:type="spellStart"/>
+      <w:r>
+        <w:rPr>
+          <w:sz w:val="24"/>
+          <w:szCs w:val="24"/>
+          <w:lang w:eastAsia="fi-FI"/>
+        </w:rPr>
+        <w:t>hetu</w:t>
+      </w:r>
+      <w:proofErr w:type="spellEnd"/>
+      <w:r>
+        <w:rPr>
+          <w:sz w:val="24"/>
+          <w:szCs w:val="24"/>
+          <w:lang w:eastAsia="fi-FI"/>
+        </w:rPr>
+        <w:t xml:space="preserve">, lajitunnus, </w:t>
+      </w:r>
+      <w:proofErr w:type="spellStart"/>
+      <w:r>
+        <w:rPr>
+          <w:sz w:val="24"/>
+          <w:szCs w:val="24"/>
+          <w:lang w:eastAsia="fi-FI"/>
+        </w:rPr>
+        <w:t>harjpvm</w:t>
+      </w:r>
+      <w:proofErr w:type="spellEnd"/>
+      <w:r>
+        <w:rPr>
+          <w:sz w:val="24"/>
+          <w:szCs w:val="24"/>
+          <w:lang w:eastAsia="fi-FI"/>
+        </w:rPr>
+        <w:t xml:space="preserve">, </w:t>
+      </w:r>
+      <w:proofErr w:type="spellStart"/>
+      <w:r>
+        <w:rPr>
+          <w:sz w:val="24"/>
+          <w:szCs w:val="24"/>
+          <w:lang w:eastAsia="fi-FI"/>
+        </w:rPr>
+        <w:t>harjalku</w:t>
+      </w:r>
+      <w:proofErr w:type="spellEnd"/>
+      <w:r>
+        <w:rPr>
+          <w:sz w:val="24"/>
+          <w:szCs w:val="24"/>
+          <w:lang w:eastAsia="fi-FI"/>
+        </w:rPr>
+        <w:t xml:space="preserve">, </w:t>
+      </w:r>
+      <w:proofErr w:type="spellStart"/>
+      <w:r>
+        <w:rPr>
+          <w:sz w:val="24"/>
+          <w:szCs w:val="24"/>
+          <w:lang w:eastAsia="fi-FI"/>
+        </w:rPr>
+        <w:t>arvioijahetu</w:t>
+      </w:r>
+      <w:proofErr w:type="spellEnd"/>
+      <w:r>
+        <w:rPr>
+          <w:sz w:val="24"/>
+          <w:szCs w:val="24"/>
+          <w:lang w:eastAsia="fi-FI"/>
+        </w:rPr>
+        <w:t xml:space="preserve">, yleisarvosana, </w:t>
+      </w:r>
+      <w:proofErr w:type="spellStart"/>
+      <w:r>
+        <w:rPr>
+          <w:sz w:val="24"/>
+          <w:szCs w:val="24"/>
+          <w:lang w:eastAsia="fi-FI"/>
+        </w:rPr>
+        <w:t>tyy</w:t>
+      </w:r>
+      <w:r>
+        <w:rPr>
+          <w:sz w:val="24"/>
+          <w:szCs w:val="24"/>
+          <w:lang w:eastAsia="fi-FI"/>
+        </w:rPr>
+        <w:t>tyvaisyysarvo</w:t>
+      </w:r>
+      <w:proofErr w:type="spellEnd"/>
+      <w:r>
+        <w:rPr>
+          <w:sz w:val="24"/>
+          <w:szCs w:val="24"/>
+          <w:lang w:eastAsia="fi-FI"/>
+        </w:rPr>
+        <w:t xml:space="preserve">, </w:t>
+      </w:r>
+      <w:proofErr w:type="spellStart"/>
+      <w:r>
+        <w:rPr>
+          <w:sz w:val="24"/>
+          <w:szCs w:val="24"/>
+          <w:lang w:eastAsia="fi-FI"/>
+        </w:rPr>
+        <w:t>sanallinenarvio</w:t>
+      </w:r>
+      <w:proofErr w:type="spellEnd"/>
+      <w:r>
+        <w:rPr>
+          <w:sz w:val="24"/>
+          <w:szCs w:val="24"/>
+          <w:lang w:eastAsia="fi-FI"/>
+        </w:rPr>
+        <w:t xml:space="preserve">) </w:t>
+      </w:r>
+      <w:r>
+        <w:rPr>
+          <w:sz w:val="24"/>
+          <w:szCs w:val="24"/>
+          <w:lang w:eastAsia="fi-FI"/>
+        </w:rPr>
+        <w:t>VALUES (1, 2, '2013-03-21'</w:t>
+      </w:r>
+      <w:proofErr w:type="gramEnd"/>
+      <w:r>
+        <w:rPr>
+          <w:sz w:val="24"/>
+          <w:szCs w:val="24"/>
+          <w:lang w:eastAsia="fi-FI"/>
+        </w:rPr>
+        <w:t>, '19:30:00.00', 1, 4, 3, 'Ei onnistunut kunnolla');</w:t>
+      </w:r>
+    </w:p>
+    <w:p>
+      <w:pPr>
+        <w:spacing w:line="360" w:lineRule="auto"/>
+        <w:rPr>
+          <w:sz w:val="24"/>
+          <w:szCs w:val="24"/>
+          <w:lang w:eastAsia="fi-FI"/>
+        </w:rPr>
+      </w:pPr>
+      <w:proofErr w:type="gramStart"/>
+      <w:r>
+        <w:rPr>
+          <w:sz w:val="24"/>
+          <w:szCs w:val="24"/>
+          <w:lang w:eastAsia="fi-FI"/>
+        </w:rPr>
+        <w:t>INSERT INTO arvio (</w:t>
+      </w:r>
+      <w:proofErr w:type="spellStart"/>
+      <w:r>
+        <w:rPr>
+          <w:sz w:val="24"/>
+          <w:szCs w:val="24"/>
+          <w:lang w:eastAsia="fi-FI"/>
+        </w:rPr>
+        <w:t>hetu</w:t>
+      </w:r>
+      <w:proofErr w:type="spellEnd"/>
+      <w:r>
+        <w:rPr>
+          <w:sz w:val="24"/>
+          <w:szCs w:val="24"/>
+          <w:lang w:eastAsia="fi-FI"/>
+        </w:rPr>
+        <w:t xml:space="preserve">, lajitunnus, </w:t>
+      </w:r>
+      <w:proofErr w:type="spellStart"/>
+      <w:r>
+        <w:rPr>
+          <w:sz w:val="24"/>
+          <w:szCs w:val="24"/>
+          <w:lang w:eastAsia="fi-FI"/>
+        </w:rPr>
+        <w:t>harjpvm</w:t>
+      </w:r>
+      <w:proofErr w:type="spellEnd"/>
+      <w:r>
+        <w:rPr>
+          <w:sz w:val="24"/>
+          <w:szCs w:val="24"/>
+          <w:lang w:eastAsia="fi-FI"/>
+        </w:rPr>
+        <w:t xml:space="preserve">, </w:t>
+      </w:r>
+      <w:proofErr w:type="spellStart"/>
+      <w:r>
+        <w:rPr>
+          <w:sz w:val="24"/>
+          <w:szCs w:val="24"/>
+          <w:lang w:eastAsia="fi-FI"/>
+        </w:rPr>
+        <w:t>harjalku</w:t>
+      </w:r>
+      <w:proofErr w:type="spellEnd"/>
+      <w:r>
+        <w:rPr>
+          <w:sz w:val="24"/>
+          <w:szCs w:val="24"/>
+          <w:lang w:eastAsia="fi-FI"/>
+        </w:rPr>
+        <w:t xml:space="preserve">, </w:t>
+      </w:r>
+      <w:proofErr w:type="spellStart"/>
+      <w:r>
+        <w:rPr>
+          <w:sz w:val="24"/>
+          <w:szCs w:val="24"/>
+          <w:lang w:eastAsia="fi-FI"/>
+        </w:rPr>
+        <w:t>arvioijahetu</w:t>
+      </w:r>
+      <w:proofErr w:type="spellEnd"/>
+      <w:r>
+        <w:rPr>
+          <w:sz w:val="24"/>
+          <w:szCs w:val="24"/>
+          <w:lang w:eastAsia="fi-FI"/>
+        </w:rPr>
+        <w:t xml:space="preserve">, yleisarvosana, </w:t>
+      </w:r>
+      <w:proofErr w:type="spellStart"/>
+      <w:r>
+        <w:rPr>
+          <w:sz w:val="24"/>
+          <w:szCs w:val="24"/>
+          <w:lang w:eastAsia="fi-FI"/>
+        </w:rPr>
+        <w:t>tyytyvaisyysarvo</w:t>
+      </w:r>
+      <w:proofErr w:type="spellEnd"/>
+      <w:r>
+        <w:rPr>
+          <w:sz w:val="24"/>
+          <w:szCs w:val="24"/>
+          <w:lang w:eastAsia="fi-FI"/>
+        </w:rPr>
+        <w:t xml:space="preserve">, </w:t>
+      </w:r>
+      <w:proofErr w:type="spellStart"/>
+      <w:r>
+        <w:rPr>
+          <w:sz w:val="24"/>
+          <w:szCs w:val="24"/>
+          <w:lang w:eastAsia="fi-FI"/>
+        </w:rPr>
+        <w:t>sanallinenarvio</w:t>
+      </w:r>
+      <w:proofErr w:type="spellEnd"/>
+      <w:r>
+        <w:rPr>
+          <w:sz w:val="24"/>
+          <w:szCs w:val="24"/>
+          <w:lang w:eastAsia="fi-FI"/>
+        </w:rPr>
+        <w:t>)</w:t>
       </w:r>
       <w:r>
         <w:rPr>
@@ -13655,202 +18809,16 @@
           <w:szCs w:val="24"/>
           <w:lang w:eastAsia="fi-FI"/>
         </w:rPr>
-        <w:t>ALUES (2, 1, 'jotain painimista', 4);</w:t>
-      </w:r>
-    </w:p>
-    <w:p>
-      <w:pPr>
-        <w:spacing w:line="360" w:lineRule="auto"/>
-        <w:rPr>
-          <w:sz w:val="24"/>
-          <w:szCs w:val="24"/>
-          <w:lang w:eastAsia="fi-FI"/>
-        </w:rPr>
-      </w:pPr>
-    </w:p>
-    <w:p>
-      <w:pPr>
-        <w:spacing w:line="360" w:lineRule="auto"/>
-        <w:rPr>
-          <w:sz w:val="24"/>
-          <w:szCs w:val="24"/>
-          <w:lang w:eastAsia="fi-FI"/>
-        </w:rPr>
-      </w:pPr>
-      <w:r>
-        <w:rPr>
-          <w:b/>
-          <w:sz w:val="24"/>
-          <w:szCs w:val="24"/>
-          <w:lang w:eastAsia="fi-FI"/>
-        </w:rPr>
-        <w:t>harjoituskerta</w:t>
-      </w:r>
-    </w:p>
-    <w:p>
-      <w:pPr>
-        <w:spacing w:line="360" w:lineRule="auto"/>
-        <w:rPr>
-          <w:sz w:val="24"/>
-          <w:szCs w:val="24"/>
-          <w:lang w:eastAsia="fi-FI"/>
-        </w:rPr>
-      </w:pPr>
-      <w:r>
-        <w:rPr>
-          <w:sz w:val="24"/>
-          <w:szCs w:val="24"/>
-          <w:lang w:eastAsia="fi-FI"/>
-        </w:rPr>
-        <w:t>INSERT INTO harjoituskerta (hetu, lajitunnus, harjpvm, harjalku, harj</w:t>
-      </w:r>
-      <w:r>
-        <w:rPr>
-          <w:sz w:val="24"/>
-          <w:szCs w:val="24"/>
-          <w:lang w:eastAsia="fi-FI"/>
-        </w:rPr>
-        <w:t xml:space="preserve">kesto, vaikeusaste, harjkuvaus) </w:t>
-      </w:r>
-      <w:r>
-        <w:rPr>
-          <w:sz w:val="24"/>
-          <w:szCs w:val="24"/>
-          <w:lang w:eastAsia="fi-FI"/>
-        </w:rPr>
-        <w:t>VALUES (1, 2, '2013-03-21', '19:30:00.00', 90, 5, 'Harjoiteltiin alasvienteja');</w:t>
-      </w:r>
-    </w:p>
-    <w:p>
-      <w:pPr>
-        <w:spacing w:line="360" w:lineRule="auto"/>
-        <w:rPr>
-          <w:sz w:val="24"/>
-          <w:szCs w:val="24"/>
-          <w:lang w:eastAsia="fi-FI"/>
-        </w:rPr>
-      </w:pPr>
-      <w:r>
-        <w:rPr>
-          <w:sz w:val="24"/>
-          <w:szCs w:val="24"/>
-          <w:lang w:eastAsia="fi-FI"/>
-        </w:rPr>
-        <w:t>INSERT INTO harjoituskerta (hetu, lajitunnus, harjpvm, harjalku, harjkesto, vaikeusaste, harjkuvaus)</w:t>
-      </w:r>
-      <w:r>
-        <w:rPr>
-          <w:sz w:val="24"/>
-          <w:szCs w:val="24"/>
-          <w:lang w:eastAsia="fi-FI"/>
-        </w:rPr>
-        <w:t xml:space="preserve"> </w:t>
-      </w:r>
-      <w:r>
-        <w:rPr>
-          <w:sz w:val="24"/>
-          <w:szCs w:val="24"/>
-          <w:lang w:eastAsia="fi-FI"/>
-        </w:rPr>
-        <w:t>VALUES (2, 3, '2013-02-25', '17:00:00.00', 75, 3, 'Kuristuksia ja lukkoja');</w:t>
-      </w:r>
-    </w:p>
-    <w:p>
-      <w:pPr>
-        <w:spacing w:line="360" w:lineRule="auto"/>
-        <w:rPr>
-          <w:sz w:val="24"/>
-          <w:szCs w:val="24"/>
-          <w:lang w:eastAsia="fi-FI"/>
-        </w:rPr>
-      </w:pPr>
-    </w:p>
-    <w:p>
-      <w:pPr>
-        <w:spacing w:line="360" w:lineRule="auto"/>
-        <w:rPr>
-          <w:b/>
-          <w:sz w:val="24"/>
-          <w:szCs w:val="24"/>
-          <w:lang w:eastAsia="fi-FI"/>
-        </w:rPr>
-      </w:pPr>
-      <w:r>
-        <w:rPr>
-          <w:b/>
-          <w:sz w:val="24"/>
-          <w:szCs w:val="24"/>
-          <w:lang w:eastAsia="fi-FI"/>
-        </w:rPr>
-        <w:t>arvio</w:t>
-      </w:r>
-    </w:p>
-    <w:p>
-      <w:pPr>
-        <w:spacing w:line="360" w:lineRule="auto"/>
-        <w:rPr>
-          <w:sz w:val="24"/>
-          <w:szCs w:val="24"/>
-          <w:lang w:eastAsia="fi-FI"/>
-        </w:rPr>
-      </w:pPr>
-      <w:r>
-        <w:rPr>
-          <w:sz w:val="24"/>
-          <w:szCs w:val="24"/>
-          <w:lang w:eastAsia="fi-FI"/>
-        </w:rPr>
-        <w:t>INSERT INTO arvio (hetu, lajitunnus, harjpvm, harjalku, arvioijahetu, yleisarvosana, tyy</w:t>
-      </w:r>
-      <w:r>
-        <w:rPr>
-          <w:sz w:val="24"/>
-          <w:szCs w:val="24"/>
-          <w:lang w:eastAsia="fi-FI"/>
-        </w:rPr>
-        <w:t xml:space="preserve">tyvaisyysarvo, sanallinenarvio) </w:t>
-      </w:r>
-      <w:r>
-        <w:rPr>
-          <w:sz w:val="24"/>
-          <w:szCs w:val="24"/>
-          <w:lang w:eastAsia="fi-FI"/>
-        </w:rPr>
-        <w:t>VALUES (1, 2, '2013-03-21', '19:30:00.00', 1, 4, 3, 'Ei onnistunut kunnolla');</w:t>
-      </w:r>
-    </w:p>
-    <w:p>
-      <w:pPr>
-        <w:spacing w:line="360" w:lineRule="auto"/>
-        <w:rPr>
-          <w:sz w:val="24"/>
-          <w:szCs w:val="24"/>
-          <w:lang w:eastAsia="fi-FI"/>
-        </w:rPr>
-      </w:pPr>
-      <w:r>
-        <w:rPr>
-          <w:sz w:val="24"/>
-          <w:szCs w:val="24"/>
-          <w:lang w:eastAsia="fi-FI"/>
-        </w:rPr>
-        <w:t>INSERT INTO arvio (hetu, lajitunnus, harjpvm, harjalku, arvioijahetu, yleisarvosana, tyytyvaisyysarvo, sanallinenarvio)</w:t>
-      </w:r>
-      <w:r>
-        <w:rPr>
-          <w:sz w:val="24"/>
-          <w:szCs w:val="24"/>
-          <w:lang w:eastAsia="fi-FI"/>
-        </w:rPr>
-        <w:t xml:space="preserve"> V</w:t>
-      </w:r>
-      <w:r>
-        <w:rPr>
-          <w:sz w:val="24"/>
-          <w:szCs w:val="24"/>
-          <w:lang w:eastAsia="fi-FI"/>
-        </w:rPr>
-        <w:t>ALUES (1, 2, '2013-03-21', '19:30:00.00', 3, 5, 4, 'Onnistui hyvin');</w:t>
+        <w:t>ALUES (1, 2, '2013-03-21'</w:t>
+      </w:r>
+      <w:proofErr w:type="gramEnd"/>
+      <w:r>
+        <w:rPr>
+          <w:sz w:val="24"/>
+          <w:szCs w:val="24"/>
+          <w:lang w:eastAsia="fi-FI"/>
+        </w:rPr>
+        <w:t>, '19:30:00.00', 3, 5, 4, 'Onnistui hyvin');</w:t>
       </w:r>
     </w:p>
     <w:p>
@@ -13875,49 +18843,95 @@
           <w:lang w:eastAsia="fi-FI"/>
         </w:rPr>
       </w:pPr>
-      <w:bookmarkStart w:id="27" w:name="_Toc354445626"/>
+      <w:bookmarkStart w:id="30" w:name="_Toc354560637"/>
       <w:r>
         <w:rPr>
           <w:lang w:eastAsia="fi-FI"/>
         </w:rPr>
         <w:t>Ohjelmakoodit</w:t>
       </w:r>
-      <w:bookmarkEnd w:id="27"/>
-    </w:p>
-    <w:p>
-      <w:pPr>
-        <w:spacing w:line="360" w:lineRule="auto"/>
-        <w:rPr>
-          <w:sz w:val="24"/>
-          <w:szCs w:val="24"/>
-          <w:lang w:eastAsia="fi-FI"/>
-        </w:rPr>
-      </w:pPr>
-    </w:p>
-    <w:p>
-      <w:pPr>
-        <w:spacing w:line="360" w:lineRule="auto"/>
-        <w:rPr>
-          <w:sz w:val="24"/>
-          <w:szCs w:val="24"/>
-          <w:lang w:eastAsia="fi-FI"/>
-        </w:rPr>
-      </w:pPr>
-      <w:r>
-        <w:rPr>
-          <w:sz w:val="24"/>
-          <w:szCs w:val="24"/>
-          <w:lang w:eastAsia="fi-FI"/>
-        </w:rPr>
-        <w:t>Ohjelmakoodit on nähtävissä GitHub-repositoriossa</w:t>
-      </w:r>
-      <w:r>
-        <w:rPr>
-          <w:sz w:val="24"/>
-          <w:szCs w:val="24"/>
-          <w:lang w:eastAsia="fi-FI"/>
-        </w:rPr>
-        <w:t xml:space="preserve"> kansiossa HarjKirjanpito. Repositorion osoite:</w:t>
+      <w:bookmarkEnd w:id="30"/>
+    </w:p>
+    <w:p>
+      <w:pPr>
+        <w:spacing w:line="360" w:lineRule="auto"/>
+        <w:rPr>
+          <w:sz w:val="24"/>
+          <w:szCs w:val="24"/>
+          <w:lang w:eastAsia="fi-FI"/>
+        </w:rPr>
+      </w:pPr>
+    </w:p>
+    <w:p>
+      <w:pPr>
+        <w:spacing w:line="360" w:lineRule="auto"/>
+        <w:rPr>
+          <w:sz w:val="24"/>
+          <w:szCs w:val="24"/>
+          <w:lang w:eastAsia="fi-FI"/>
+        </w:rPr>
+      </w:pPr>
+      <w:r>
+        <w:rPr>
+          <w:sz w:val="24"/>
+          <w:szCs w:val="24"/>
+          <w:lang w:eastAsia="fi-FI"/>
+        </w:rPr>
+        <w:t xml:space="preserve">Ohjelmakoodit on nähtävissä </w:t>
+      </w:r>
+      <w:proofErr w:type="spellStart"/>
+      <w:r>
+        <w:rPr>
+          <w:sz w:val="24"/>
+          <w:szCs w:val="24"/>
+          <w:lang w:eastAsia="fi-FI"/>
+        </w:rPr>
+        <w:t>GitHub-repositoriossa</w:t>
+      </w:r>
+      <w:proofErr w:type="spellEnd"/>
+      <w:r>
+        <w:rPr>
+          <w:sz w:val="24"/>
+          <w:szCs w:val="24"/>
+          <w:lang w:eastAsia="fi-FI"/>
+        </w:rPr>
+        <w:t xml:space="preserve"> kansiossa </w:t>
+      </w:r>
+      <w:proofErr w:type="spellStart"/>
+      <w:r>
+        <w:rPr>
+          <w:sz w:val="24"/>
+          <w:szCs w:val="24"/>
+          <w:lang w:eastAsia="fi-FI"/>
+        </w:rPr>
+        <w:t>HarjKirjanpito</w:t>
+      </w:r>
+      <w:proofErr w:type="spellEnd"/>
+      <w:r>
+        <w:rPr>
+          <w:sz w:val="24"/>
+          <w:szCs w:val="24"/>
+          <w:lang w:eastAsia="fi-FI"/>
+        </w:rPr>
+        <w:t xml:space="preserve">. </w:t>
+      </w:r>
+      <w:proofErr w:type="spellStart"/>
+      <w:r>
+        <w:rPr>
+          <w:sz w:val="24"/>
+          <w:szCs w:val="24"/>
+          <w:lang w:eastAsia="fi-FI"/>
+        </w:rPr>
+        <w:t>Repositorion</w:t>
+      </w:r>
+      <w:proofErr w:type="spellEnd"/>
+      <w:r>
+        <w:rPr>
+          <w:sz w:val="24"/>
+          <w:szCs w:val="24"/>
+          <w:lang w:eastAsia="fi-FI"/>
+        </w:rPr>
+        <w:t xml:space="preserve"> osoite:</w:t>
       </w:r>
       <w:r>
         <w:rPr>
@@ -14006,7 +19020,7 @@
           <w:rPr>
             <w:noProof/>
           </w:rPr>
-          <w:t>13</w:t>
+          <w:t>1</w:t>
         </w:r>
         <w:r>
           <w:fldChar w:fldCharType="end"/>
@@ -15295,7 +20309,7 @@
 </file>
 
 <file path=customXml/itemProps1.xml><?xml version="1.0" encoding="utf-8"?>
-<ds:datastoreItem xmlns:ds="http://schemas.openxmlformats.org/officeDocument/2006/customXml" ds:itemID="{2F704C52-772D-4C95-9FAF-B2B43E7840C9}">
+<ds:datastoreItem xmlns:ds="http://schemas.openxmlformats.org/officeDocument/2006/customXml" ds:itemID="{85F32857-9DA6-4527-A1BE-DBA2F074D609}">
   <ds:schemaRefs>
     <ds:schemaRef ds:uri="http://schemas.openxmlformats.org/officeDocument/2006/bibliography"/>
   </ds:schemaRefs>

--- a/Dokumentointikansio/HarjoituskirjanpitojarjestelmaDokumentaatio.docx
+++ b/Dokumentointikansio/HarjoituskirjanpitojarjestelmaDokumentaatio.docx
@@ -34,7 +34,7 @@
         </w:rPr>
       </w:pPr>
       <w:bookmarkStart w:id="0" w:name="_Toc354445602"/>
-      <w:bookmarkStart w:id="1" w:name="_Toc354560613"/>
+      <w:bookmarkStart w:id="1" w:name="_Toc354764080"/>
       <w:r>
         <w:rPr>
           <w:noProof/>
@@ -88,7 +88,7 @@
         </w:rPr>
       </w:pPr>
       <w:bookmarkStart w:id="2" w:name="_Toc354445603"/>
-      <w:bookmarkStart w:id="3" w:name="_Toc354560614"/>
+      <w:bookmarkStart w:id="3" w:name="_Toc354764081"/>
       <w:r>
         <w:rPr>
           <w:rFonts w:cs="Aharoni"/>
@@ -138,7 +138,7 @@
       <w:bookmarkStart w:id="4" w:name="_Toc354272788"/>
       <w:bookmarkStart w:id="5" w:name="_Toc354273323"/>
       <w:bookmarkStart w:id="6" w:name="_Toc354445604"/>
-      <w:bookmarkStart w:id="7" w:name="_Toc354560615"/>
+      <w:bookmarkStart w:id="7" w:name="_Toc354764082"/>
       <w:r>
         <w:rPr>
           <w:rFonts w:cs="Aharoni"/>
@@ -400,78 +400,7 @@
             </w:rPr>
             <w:fldChar w:fldCharType="separate"/>
           </w:r>
-          <w:hyperlink w:anchor="_Toc354560613" w:history="1">
-            <w:r>
-              <w:rPr>
-                <w:rStyle w:val="Hyperlinkki"/>
-                <w:noProof/>
-                <w:lang w:eastAsia="fi-FI"/>
-              </w:rPr>
-              <w:t>Tietokantasovellus kevät 2013</w:t>
-            </w:r>
-            <w:r>
-              <w:rPr>
-                <w:noProof/>
-                <w:webHidden/>
-              </w:rPr>
-              <w:tab/>
-            </w:r>
-            <w:r>
-              <w:rPr>
-                <w:noProof/>
-                <w:webHidden/>
-              </w:rPr>
-              <w:fldChar w:fldCharType="begin"/>
-            </w:r>
-            <w:r>
-              <w:rPr>
-                <w:noProof/>
-                <w:webHidden/>
-              </w:rPr>
-              <w:instrText xml:space="preserve"> PAGEREF _Toc354560613 \h </w:instrText>
-            </w:r>
-            <w:r>
-              <w:rPr>
-                <w:noProof/>
-                <w:webHidden/>
-              </w:rPr>
-            </w:r>
-            <w:r>
-              <w:rPr>
-                <w:noProof/>
-                <w:webHidden/>
-              </w:rPr>
-              <w:fldChar w:fldCharType="separate"/>
-            </w:r>
-            <w:r>
-              <w:rPr>
-                <w:noProof/>
-                <w:webHidden/>
-              </w:rPr>
-              <w:t>0</w:t>
-            </w:r>
-            <w:r>
-              <w:rPr>
-                <w:noProof/>
-                <w:webHidden/>
-              </w:rPr>
-              <w:fldChar w:fldCharType="end"/>
-            </w:r>
-          </w:hyperlink>
-        </w:p>
-        <w:p>
-          <w:pPr>
-            <w:pStyle w:val="Sisluet1"/>
-            <w:tabs>
-              <w:tab w:val="right" w:leader="dot" w:pos="9628"/>
-            </w:tabs>
-            <w:rPr>
-              <w:rFonts w:eastAsiaTheme="minorEastAsia"/>
-              <w:noProof/>
-              <w:lang w:eastAsia="fi-FI"/>
-            </w:rPr>
-          </w:pPr>
-          <w:hyperlink w:anchor="_Toc354560614" w:history="1">
+          <w:hyperlink w:anchor="_Toc354764082" w:history="1">
             <w:r>
               <w:rPr>
                 <w:rStyle w:val="Hyperlinkki"/>
@@ -479,7 +408,7 @@
                 <w:noProof/>
                 <w:lang w:eastAsia="fi-FI"/>
               </w:rPr>
-              <w:t>Harjoituskirjanpitojärjestelmän</w:t>
+              <w:t>Sisällys</w:t>
             </w:r>
             <w:r>
               <w:rPr>
@@ -487,120 +416,10 @@
                 <w:webHidden/>
               </w:rPr>
               <w:tab/>
-            </w:r>
-            <w:r>
-              <w:rPr>
-                <w:noProof/>
-                <w:webHidden/>
-              </w:rPr>
-              <w:fldChar w:fldCharType="begin"/>
-            </w:r>
-            <w:r>
-              <w:rPr>
-                <w:noProof/>
-                <w:webHidden/>
-              </w:rPr>
-              <w:instrText xml:space="preserve"> PAGEREF _Toc354560614 \h </w:instrText>
-            </w:r>
-            <w:r>
-              <w:rPr>
-                <w:noProof/>
-                <w:webHidden/>
-              </w:rPr>
-            </w:r>
-            <w:r>
-              <w:rPr>
-                <w:noProof/>
-                <w:webHidden/>
-              </w:rPr>
-              <w:fldChar w:fldCharType="separate"/>
-            </w:r>
-            <w:r>
-              <w:rPr>
-                <w:noProof/>
-                <w:webHidden/>
-              </w:rPr>
-              <w:t>0</w:t>
-            </w:r>
-            <w:r>
-              <w:rPr>
-                <w:noProof/>
-                <w:webHidden/>
-              </w:rPr>
-              <w:fldChar w:fldCharType="end"/>
-            </w:r>
-          </w:hyperlink>
-        </w:p>
-        <w:p>
-          <w:pPr>
-            <w:pStyle w:val="Sisluet1"/>
-            <w:tabs>
-              <w:tab w:val="right" w:leader="dot" w:pos="9628"/>
-            </w:tabs>
-            <w:rPr>
-              <w:rFonts w:eastAsiaTheme="minorEastAsia"/>
-              <w:noProof/>
-              <w:lang w:eastAsia="fi-FI"/>
-            </w:rPr>
-          </w:pPr>
-          <w:hyperlink w:anchor="_Toc354560615" w:history="1">
-            <w:r>
-              <w:rPr>
-                <w:rStyle w:val="Hyperlinkki"/>
-                <w:rFonts w:cs="Aharoni"/>
-                <w:noProof/>
-                <w:lang w:eastAsia="fi-FI"/>
-              </w:rPr>
-              <w:t>Dokumentaatio</w:t>
-            </w:r>
-            <w:r>
-              <w:rPr>
-                <w:noProof/>
-                <w:webHidden/>
-              </w:rPr>
-              <w:tab/>
-            </w:r>
-            <w:r>
-              <w:rPr>
-                <w:noProof/>
-                <w:webHidden/>
-              </w:rPr>
-              <w:fldChar w:fldCharType="begin"/>
-            </w:r>
-            <w:r>
-              <w:rPr>
-                <w:noProof/>
-                <w:webHidden/>
-              </w:rPr>
-              <w:instrText xml:space="preserve"> PAGEREF _Toc354560615 \h </w:instrText>
-            </w:r>
-            <w:r>
-              <w:rPr>
-                <w:noProof/>
-                <w:webHidden/>
-              </w:rPr>
-            </w:r>
-            <w:r>
-              <w:rPr>
-                <w:noProof/>
-                <w:webHidden/>
-              </w:rPr>
-              <w:fldChar w:fldCharType="separate"/>
-            </w:r>
-            <w:r>
-              <w:rPr>
-                <w:noProof/>
-                <w:webHidden/>
-              </w:rPr>
-              <w:t>0</w:t>
-            </w:r>
-            <w:r>
-              <w:rPr>
-                <w:noProof/>
-                <w:webHidden/>
-              </w:rPr>
-              <w:fldChar w:fldCharType="end"/>
-            </w:r>
+              <w:t>1</w:t>
+            </w:r>
+            <w:bookmarkStart w:id="8" w:name="_GoBack"/>
+            <w:bookmarkEnd w:id="8"/>
           </w:hyperlink>
         </w:p>
         <w:p>
@@ -616,7 +435,7 @@
               <w:lang w:eastAsia="fi-FI"/>
             </w:rPr>
           </w:pPr>
-          <w:hyperlink w:anchor="_Toc354560616" w:history="1">
+          <w:hyperlink w:anchor="_Toc354764083" w:history="1">
             <w:r>
               <w:rPr>
                 <w:rStyle w:val="Hyperlinkki"/>
@@ -662,7 +481,7 @@
                 <w:noProof/>
                 <w:webHidden/>
               </w:rPr>
-              <w:instrText xml:space="preserve"> PAGEREF _Toc354560616 \h </w:instrText>
+              <w:instrText xml:space="preserve"> PAGEREF _Toc354764083 \h </w:instrText>
             </w:r>
             <w:r>
               <w:rPr>
@@ -706,7 +525,7 @@
               <w:lang w:eastAsia="fi-FI"/>
             </w:rPr>
           </w:pPr>
-          <w:hyperlink w:anchor="_Toc354560617" w:history="1">
+          <w:hyperlink w:anchor="_Toc354764084" w:history="1">
             <w:r>
               <w:rPr>
                 <w:rStyle w:val="Hyperlinkki"/>
@@ -751,7 +570,7 @@
                 <w:noProof/>
                 <w:webHidden/>
               </w:rPr>
-              <w:instrText xml:space="preserve"> PAGEREF _Toc354560617 \h </w:instrText>
+              <w:instrText xml:space="preserve"> PAGEREF _Toc354764084 \h </w:instrText>
             </w:r>
             <w:r>
               <w:rPr>
@@ -795,7 +614,7 @@
               <w:lang w:eastAsia="fi-FI"/>
             </w:rPr>
           </w:pPr>
-          <w:hyperlink w:anchor="_Toc354560618" w:history="1">
+          <w:hyperlink w:anchor="_Toc354764085" w:history="1">
             <w:r>
               <w:rPr>
                 <w:rStyle w:val="Hyperlinkki"/>
@@ -847,7 +666,7 @@
                 <w:noProof/>
                 <w:webHidden/>
               </w:rPr>
-              <w:instrText xml:space="preserve"> PAGEREF _Toc354560618 \h </w:instrText>
+              <w:instrText xml:space="preserve"> PAGEREF _Toc354764085 \h </w:instrText>
             </w:r>
             <w:r>
               <w:rPr>
@@ -891,7 +710,7 @@
               <w:lang w:eastAsia="fi-FI"/>
             </w:rPr>
           </w:pPr>
-          <w:hyperlink w:anchor="_Toc354560619" w:history="1">
+          <w:hyperlink w:anchor="_Toc354764086" w:history="1">
             <w:r>
               <w:rPr>
                 <w:rStyle w:val="Hyperlinkki"/>
@@ -937,7 +756,7 @@
                 <w:noProof/>
                 <w:webHidden/>
               </w:rPr>
-              <w:instrText xml:space="preserve"> PAGEREF _Toc354560619 \h </w:instrText>
+              <w:instrText xml:space="preserve"> PAGEREF _Toc354764086 \h </w:instrText>
             </w:r>
             <w:r>
               <w:rPr>
@@ -981,7 +800,7 @@
               <w:lang w:eastAsia="fi-FI"/>
             </w:rPr>
           </w:pPr>
-          <w:hyperlink w:anchor="_Toc354560620" w:history="1">
+          <w:hyperlink w:anchor="_Toc354764087" w:history="1">
             <w:r>
               <w:rPr>
                 <w:rStyle w:val="Hyperlinkki"/>
@@ -1026,7 +845,7 @@
                 <w:noProof/>
                 <w:webHidden/>
               </w:rPr>
-              <w:instrText xml:space="preserve"> PAGEREF _Toc354560620 \h </w:instrText>
+              <w:instrText xml:space="preserve"> PAGEREF _Toc354764087 \h </w:instrText>
             </w:r>
             <w:r>
               <w:rPr>
@@ -1070,7 +889,7 @@
               <w:lang w:eastAsia="fi-FI"/>
             </w:rPr>
           </w:pPr>
-          <w:hyperlink w:anchor="_Toc354560621" w:history="1">
+          <w:hyperlink w:anchor="_Toc354764088" w:history="1">
             <w:r>
               <w:rPr>
                 <w:rStyle w:val="Hyperlinkki"/>
@@ -1115,7 +934,7 @@
                 <w:noProof/>
                 <w:webHidden/>
               </w:rPr>
-              <w:instrText xml:space="preserve"> PAGEREF _Toc354560621 \h </w:instrText>
+              <w:instrText xml:space="preserve"> PAGEREF _Toc354764088 \h </w:instrText>
             </w:r>
             <w:r>
               <w:rPr>
@@ -1159,7 +978,7 @@
               <w:lang w:eastAsia="fi-FI"/>
             </w:rPr>
           </w:pPr>
-          <w:hyperlink w:anchor="_Toc354560622" w:history="1">
+          <w:hyperlink w:anchor="_Toc354764089" w:history="1">
             <w:r>
               <w:rPr>
                 <w:rStyle w:val="Hyperlinkki"/>
@@ -1204,7 +1023,7 @@
                 <w:noProof/>
                 <w:webHidden/>
               </w:rPr>
-              <w:instrText xml:space="preserve"> PAGEREF _Toc354560622 \h </w:instrText>
+              <w:instrText xml:space="preserve"> PAGEREF _Toc354764089 \h </w:instrText>
             </w:r>
             <w:r>
               <w:rPr>
@@ -1224,7 +1043,7 @@
                 <w:noProof/>
                 <w:webHidden/>
               </w:rPr>
-              <w:t>5</w:t>
+              <w:t>4</w:t>
             </w:r>
             <w:r>
               <w:rPr>
@@ -1248,7 +1067,7 @@
               <w:lang w:eastAsia="fi-FI"/>
             </w:rPr>
           </w:pPr>
-          <w:hyperlink w:anchor="_Toc354560623" w:history="1">
+          <w:hyperlink w:anchor="_Toc354764090" w:history="1">
             <w:r>
               <w:rPr>
                 <w:rStyle w:val="Hyperlinkki"/>
@@ -1294,7 +1113,7 @@
                 <w:noProof/>
                 <w:webHidden/>
               </w:rPr>
-              <w:instrText xml:space="preserve"> PAGEREF _Toc354560623 \h </w:instrText>
+              <w:instrText xml:space="preserve"> PAGEREF _Toc354764090 \h </w:instrText>
             </w:r>
             <w:r>
               <w:rPr>
@@ -1314,7 +1133,7 @@
                 <w:noProof/>
                 <w:webHidden/>
               </w:rPr>
-              <w:t>7</w:t>
+              <w:t>6</w:t>
             </w:r>
             <w:r>
               <w:rPr>
@@ -1338,7 +1157,7 @@
               <w:lang w:eastAsia="fi-FI"/>
             </w:rPr>
           </w:pPr>
-          <w:hyperlink w:anchor="_Toc354560624" w:history="1">
+          <w:hyperlink w:anchor="_Toc354764091" w:history="1">
             <w:r>
               <w:rPr>
                 <w:rStyle w:val="Hyperlinkki"/>
@@ -1383,7 +1202,7 @@
                 <w:noProof/>
                 <w:webHidden/>
               </w:rPr>
-              <w:instrText xml:space="preserve"> PAGEREF _Toc354560624 \h </w:instrText>
+              <w:instrText xml:space="preserve"> PAGEREF _Toc354764091 \h </w:instrText>
             </w:r>
             <w:r>
               <w:rPr>
@@ -1403,7 +1222,7 @@
                 <w:noProof/>
                 <w:webHidden/>
               </w:rPr>
-              <w:t>7</w:t>
+              <w:t>6</w:t>
             </w:r>
             <w:r>
               <w:rPr>
@@ -1427,7 +1246,7 @@
               <w:lang w:eastAsia="fi-FI"/>
             </w:rPr>
           </w:pPr>
-          <w:hyperlink w:anchor="_Toc354560625" w:history="1">
+          <w:hyperlink w:anchor="_Toc354764092" w:history="1">
             <w:r>
               <w:rPr>
                 <w:rStyle w:val="Hyperlinkki"/>
@@ -1472,7 +1291,7 @@
                 <w:noProof/>
                 <w:webHidden/>
               </w:rPr>
-              <w:instrText xml:space="preserve"> PAGEREF _Toc354560625 \h </w:instrText>
+              <w:instrText xml:space="preserve"> PAGEREF _Toc354764092 \h </w:instrText>
             </w:r>
             <w:r>
               <w:rPr>
@@ -1516,7 +1335,7 @@
               <w:lang w:eastAsia="fi-FI"/>
             </w:rPr>
           </w:pPr>
-          <w:hyperlink w:anchor="_Toc354560626" w:history="1">
+          <w:hyperlink w:anchor="_Toc354764093" w:history="1">
             <w:r>
               <w:rPr>
                 <w:rStyle w:val="Hyperlinkki"/>
@@ -1562,7 +1381,7 @@
                 <w:noProof/>
                 <w:webHidden/>
               </w:rPr>
-              <w:instrText xml:space="preserve"> PAGEREF _Toc354560626 \h </w:instrText>
+              <w:instrText xml:space="preserve"> PAGEREF _Toc354764093 \h </w:instrText>
             </w:r>
             <w:r>
               <w:rPr>
@@ -1582,7 +1401,7 @@
                 <w:noProof/>
                 <w:webHidden/>
               </w:rPr>
-              <w:t>10</w:t>
+              <w:t>9</w:t>
             </w:r>
             <w:r>
               <w:rPr>
@@ -1606,7 +1425,7 @@
               <w:lang w:eastAsia="fi-FI"/>
             </w:rPr>
           </w:pPr>
-          <w:hyperlink w:anchor="_Toc354560627" w:history="1">
+          <w:hyperlink w:anchor="_Toc354764094" w:history="1">
             <w:r>
               <w:rPr>
                 <w:rStyle w:val="Hyperlinkki"/>
@@ -1651,7 +1470,7 @@
                 <w:noProof/>
                 <w:webHidden/>
               </w:rPr>
-              <w:instrText xml:space="preserve"> PAGEREF _Toc354560627 \h </w:instrText>
+              <w:instrText xml:space="preserve"> PAGEREF _Toc354764094 \h </w:instrText>
             </w:r>
             <w:r>
               <w:rPr>
@@ -1671,7 +1490,7 @@
                 <w:noProof/>
                 <w:webHidden/>
               </w:rPr>
-              <w:t>10</w:t>
+              <w:t>9</w:t>
             </w:r>
             <w:r>
               <w:rPr>
@@ -1695,7 +1514,7 @@
               <w:lang w:eastAsia="fi-FI"/>
             </w:rPr>
           </w:pPr>
-          <w:hyperlink w:anchor="_Toc354560628" w:history="1">
+          <w:hyperlink w:anchor="_Toc354764095" w:history="1">
             <w:r>
               <w:rPr>
                 <w:rStyle w:val="Hyperlinkki"/>
@@ -1741,7 +1560,7 @@
                 <w:noProof/>
                 <w:webHidden/>
               </w:rPr>
-              <w:instrText xml:space="preserve"> PAGEREF _Toc354560628 \h </w:instrText>
+              <w:instrText xml:space="preserve"> PAGEREF _Toc354764095 \h </w:instrText>
             </w:r>
             <w:r>
               <w:rPr>
@@ -1761,7 +1580,7 @@
                 <w:noProof/>
                 <w:webHidden/>
               </w:rPr>
-              <w:t>11</w:t>
+              <w:t>10</w:t>
             </w:r>
             <w:r>
               <w:rPr>
@@ -1785,7 +1604,7 @@
               <w:lang w:eastAsia="fi-FI"/>
             </w:rPr>
           </w:pPr>
-          <w:hyperlink w:anchor="_Toc354560629" w:history="1">
+          <w:hyperlink w:anchor="_Toc354764096" w:history="1">
             <w:r>
               <w:rPr>
                 <w:rStyle w:val="Hyperlinkki"/>
@@ -1831,7 +1650,7 @@
                 <w:noProof/>
                 <w:webHidden/>
               </w:rPr>
-              <w:instrText xml:space="preserve"> PAGEREF _Toc354560629 \h </w:instrText>
+              <w:instrText xml:space="preserve"> PAGEREF _Toc354764096 \h </w:instrText>
             </w:r>
             <w:r>
               <w:rPr>
@@ -1875,7 +1694,7 @@
               <w:lang w:eastAsia="fi-FI"/>
             </w:rPr>
           </w:pPr>
-          <w:hyperlink w:anchor="_Toc354560630" w:history="1">
+          <w:hyperlink w:anchor="_Toc354764097" w:history="1">
             <w:r>
               <w:rPr>
                 <w:rStyle w:val="Hyperlinkki"/>
@@ -1921,7 +1740,7 @@
                 <w:noProof/>
                 <w:webHidden/>
               </w:rPr>
-              <w:instrText xml:space="preserve"> PAGEREF _Toc354560630 \h </w:instrText>
+              <w:instrText xml:space="preserve"> PAGEREF _Toc354764097 \h </w:instrText>
             </w:r>
             <w:r>
               <w:rPr>
@@ -1965,7 +1784,7 @@
               <w:lang w:eastAsia="fi-FI"/>
             </w:rPr>
           </w:pPr>
-          <w:hyperlink w:anchor="_Toc354560631" w:history="1">
+          <w:hyperlink w:anchor="_Toc354764098" w:history="1">
             <w:r>
               <w:rPr>
                 <w:rStyle w:val="Hyperlinkki"/>
@@ -2011,7 +1830,7 @@
                 <w:noProof/>
                 <w:webHidden/>
               </w:rPr>
-              <w:instrText xml:space="preserve"> PAGEREF _Toc354560631 \h </w:instrText>
+              <w:instrText xml:space="preserve"> PAGEREF _Toc354764098 \h </w:instrText>
             </w:r>
             <w:r>
               <w:rPr>
@@ -2055,7 +1874,7 @@
               <w:lang w:eastAsia="fi-FI"/>
             </w:rPr>
           </w:pPr>
-          <w:hyperlink w:anchor="_Toc354560632" w:history="1">
+          <w:hyperlink w:anchor="_Toc354764099" w:history="1">
             <w:r>
               <w:rPr>
                 <w:rStyle w:val="Hyperlinkki"/>
@@ -2101,7 +1920,7 @@
                 <w:noProof/>
                 <w:webHidden/>
               </w:rPr>
-              <w:instrText xml:space="preserve"> PAGEREF _Toc354560632 \h </w:instrText>
+              <w:instrText xml:space="preserve"> PAGEREF _Toc354764099 \h </w:instrText>
             </w:r>
             <w:r>
               <w:rPr>
@@ -2145,7 +1964,7 @@
               <w:lang w:eastAsia="fi-FI"/>
             </w:rPr>
           </w:pPr>
-          <w:hyperlink w:anchor="_Toc354560633" w:history="1">
+          <w:hyperlink w:anchor="_Toc354764100" w:history="1">
             <w:r>
               <w:rPr>
                 <w:rStyle w:val="Hyperlinkki"/>
@@ -2189,7 +2008,7 @@
                 <w:noProof/>
                 <w:webHidden/>
               </w:rPr>
-              <w:instrText xml:space="preserve"> PAGEREF _Toc354560633 \h </w:instrText>
+              <w:instrText xml:space="preserve"> PAGEREF _Toc354764100 \h </w:instrText>
             </w:r>
             <w:r>
               <w:rPr>
@@ -2233,7 +2052,7 @@
               <w:lang w:eastAsia="fi-FI"/>
             </w:rPr>
           </w:pPr>
-          <w:hyperlink w:anchor="_Toc354560634" w:history="1">
+          <w:hyperlink w:anchor="_Toc354764101" w:history="1">
             <w:r>
               <w:rPr>
                 <w:rStyle w:val="Hyperlinkki"/>
@@ -2279,7 +2098,7 @@
                 <w:noProof/>
                 <w:webHidden/>
               </w:rPr>
-              <w:instrText xml:space="preserve"> PAGEREF _Toc354560634 \h </w:instrText>
+              <w:instrText xml:space="preserve"> PAGEREF _Toc354764101 \h </w:instrText>
             </w:r>
             <w:r>
               <w:rPr>
@@ -2323,7 +2142,7 @@
               <w:lang w:eastAsia="fi-FI"/>
             </w:rPr>
           </w:pPr>
-          <w:hyperlink w:anchor="_Toc354560635" w:history="1">
+          <w:hyperlink w:anchor="_Toc354764102" w:history="1">
             <w:r>
               <w:rPr>
                 <w:rStyle w:val="Hyperlinkki"/>
@@ -2347,7 +2166,7 @@
                 <w:noProof/>
                 <w:lang w:eastAsia="fi-FI"/>
               </w:rPr>
-              <w:t>Create Table -lauseet</w:t>
+              <w:t>Ohjelmakoodit</w:t>
             </w:r>
             <w:r>
               <w:rPr>
@@ -2368,7 +2187,7 @@
                 <w:noProof/>
                 <w:webHidden/>
               </w:rPr>
-              <w:instrText xml:space="preserve"> PAGEREF _Toc354560635 \h </w:instrText>
+              <w:instrText xml:space="preserve"> PAGEREF _Toc354764102 \h </w:instrText>
             </w:r>
             <w:r>
               <w:rPr>
@@ -2412,7 +2231,7 @@
               <w:lang w:eastAsia="fi-FI"/>
             </w:rPr>
           </w:pPr>
-          <w:hyperlink w:anchor="_Toc354560636" w:history="1">
+          <w:hyperlink w:anchor="_Toc354764103" w:history="1">
             <w:r>
               <w:rPr>
                 <w:rStyle w:val="Hyperlinkki"/>
@@ -2436,7 +2255,7 @@
                 <w:noProof/>
                 <w:lang w:eastAsia="fi-FI"/>
               </w:rPr>
-              <w:t>Esimerkkiaineistoa tietokantaan</w:t>
+              <w:t>Create Table -lauseet</w:t>
             </w:r>
             <w:r>
               <w:rPr>
@@ -2457,7 +2276,7 @@
                 <w:noProof/>
                 <w:webHidden/>
               </w:rPr>
-              <w:instrText xml:space="preserve"> PAGEREF _Toc354560636 \h </w:instrText>
+              <w:instrText xml:space="preserve"> PAGEREF _Toc354764103 \h </w:instrText>
             </w:r>
             <w:r>
               <w:rPr>
@@ -2477,7 +2296,7 @@
                 <w:noProof/>
                 <w:webHidden/>
               </w:rPr>
-              <w:t>22</w:t>
+              <w:t>19</w:t>
             </w:r>
             <w:r>
               <w:rPr>
@@ -2501,7 +2320,7 @@
               <w:lang w:eastAsia="fi-FI"/>
             </w:rPr>
           </w:pPr>
-          <w:hyperlink w:anchor="_Toc354560637" w:history="1">
+          <w:hyperlink w:anchor="_Toc354764104" w:history="1">
             <w:r>
               <w:rPr>
                 <w:rStyle w:val="Hyperlinkki"/>
@@ -2525,7 +2344,7 @@
                 <w:noProof/>
                 <w:lang w:eastAsia="fi-FI"/>
               </w:rPr>
-              <w:t>Ohjelmakoodit</w:t>
+              <w:t>Esimerkkiaineistoa tietokantaan</w:t>
             </w:r>
             <w:r>
               <w:rPr>
@@ -2546,7 +2365,7 @@
                 <w:noProof/>
                 <w:webHidden/>
               </w:rPr>
-              <w:instrText xml:space="preserve"> PAGEREF _Toc354560637 \h </w:instrText>
+              <w:instrText xml:space="preserve"> PAGEREF _Toc354764104 \h </w:instrText>
             </w:r>
             <w:r>
               <w:rPr>
@@ -2566,7 +2385,7 @@
                 <w:noProof/>
                 <w:webHidden/>
               </w:rPr>
-              <w:t>24</w:t>
+              <w:t>23</w:t>
             </w:r>
             <w:r>
               <w:rPr>
@@ -2658,7 +2477,7 @@
         <w:lastRenderedPageBreak/>
         <w:t xml:space="preserve"> </w:t>
       </w:r>
-      <w:bookmarkStart w:id="8" w:name="_Toc354560616"/>
+      <w:bookmarkStart w:id="9" w:name="_Toc354764083"/>
       <w:r>
         <w:rPr>
           <w:rFonts w:cstheme="majorHAnsi"/>
@@ -2686,7 +2505,7 @@
         </w:rPr>
         <w:t>hdanto ja aihemäärittely</w:t>
       </w:r>
-      <w:bookmarkEnd w:id="8"/>
+      <w:bookmarkEnd w:id="9"/>
     </w:p>
     <w:p>
       <w:pPr>
@@ -2711,7 +2530,7 @@
           <w:lang w:eastAsia="fi-FI"/>
         </w:rPr>
       </w:pPr>
-      <w:bookmarkStart w:id="9" w:name="_Toc354560617"/>
+      <w:bookmarkStart w:id="10" w:name="_Toc354764084"/>
       <w:r>
         <w:rPr>
           <w:lang w:eastAsia="fi-FI"/>
@@ -2724,7 +2543,7 @@
         </w:rPr>
         <w:t>n tarkoitus</w:t>
       </w:r>
-      <w:bookmarkEnd w:id="9"/>
+      <w:bookmarkEnd w:id="10"/>
     </w:p>
     <w:p>
       <w:pPr>
@@ -3391,7 +3210,7 @@
           <w:lang w:eastAsia="fi-FI"/>
         </w:rPr>
       </w:pPr>
-      <w:bookmarkStart w:id="10" w:name="_Toc354560618"/>
+      <w:bookmarkStart w:id="11" w:name="_Toc354764085"/>
       <w:r>
         <w:t>Toteutus ja</w:t>
       </w:r>
@@ -3408,7 +3227,7 @@
         </w:rPr>
         <w:t>toimintaympäristö</w:t>
       </w:r>
-      <w:bookmarkEnd w:id="10"/>
+      <w:bookmarkEnd w:id="11"/>
     </w:p>
     <w:p>
       <w:pPr>
@@ -3591,7 +3410,7 @@
         <w:lastRenderedPageBreak/>
         <w:t xml:space="preserve"> </w:t>
       </w:r>
-      <w:bookmarkStart w:id="11" w:name="_Toc354560619"/>
+      <w:bookmarkStart w:id="12" w:name="_Toc354764086"/>
       <w:r>
         <w:rPr>
           <w:rFonts w:cstheme="majorHAnsi"/>
@@ -3600,7 +3419,7 @@
         </w:rPr>
         <w:t>Käyttötapauskaavio ja käyttötapaukset</w:t>
       </w:r>
-      <w:bookmarkEnd w:id="11"/>
+      <w:bookmarkEnd w:id="12"/>
     </w:p>
     <w:p>
       <w:pPr>
@@ -3624,14 +3443,14 @@
           <w:lang w:eastAsia="fi-FI"/>
         </w:rPr>
       </w:pPr>
-      <w:bookmarkStart w:id="12" w:name="_Toc354560620"/>
+      <w:bookmarkStart w:id="13" w:name="_Toc354764087"/>
       <w:r>
         <w:rPr>
           <w:lang w:eastAsia="fi-FI"/>
         </w:rPr>
         <w:t>Käyttötapauskaavio</w:t>
       </w:r>
-      <w:bookmarkEnd w:id="12"/>
+      <w:bookmarkEnd w:id="13"/>
     </w:p>
     <w:p>
       <w:pPr>
@@ -3660,7 +3479,7 @@
           <w:lang w:eastAsia="fi-FI"/>
         </w:rPr>
         <w:drawing>
-          <wp:inline distT="0" distB="0" distL="0" distR="0" wp14:anchorId="6285C6D7" wp14:editId="412A0736">
+          <wp:inline distT="0" distB="0" distL="0" distR="0" wp14:anchorId="26DDD982" wp14:editId="27EE2546">
             <wp:extent cx="6120130" cy="7472775"/>
             <wp:effectExtent l="0" t="0" r="0" b="0"/>
             <wp:docPr id="5" name="Kuva 5" descr="C:\Users\Eveliina Pakarinen\Tikaso\Dokumentointikansio\Kaaviokuvat\Kayttotapauskaavio.jpg"/>
@@ -3721,7 +3540,7 @@
           <w:lang w:eastAsia="fi-FI"/>
         </w:rPr>
       </w:pPr>
-      <w:bookmarkStart w:id="13" w:name="_Toc354560621"/>
+      <w:bookmarkStart w:id="14" w:name="_Toc354764088"/>
       <w:r>
         <w:rPr>
           <w:lang w:eastAsia="fi-FI"/>
@@ -3729,7 +3548,7 @@
         <w:lastRenderedPageBreak/>
         <w:t>Käyttäjät ja käyttäjäryhmien kuvaukset</w:t>
       </w:r>
-      <w:bookmarkEnd w:id="13"/>
+      <w:bookmarkEnd w:id="14"/>
     </w:p>
     <w:p>
       <w:pPr>
@@ -4514,14 +4333,14 @@
           <w:lang w:eastAsia="fi-FI"/>
         </w:rPr>
       </w:pPr>
-      <w:bookmarkStart w:id="14" w:name="_Toc354560622"/>
+      <w:bookmarkStart w:id="15" w:name="_Toc354764089"/>
       <w:r>
         <w:rPr>
           <w:lang w:eastAsia="fi-FI"/>
         </w:rPr>
         <w:t>Käyttötapaukset ja käyttötapauskuvaukset</w:t>
       </w:r>
-      <w:bookmarkEnd w:id="14"/>
+      <w:bookmarkEnd w:id="15"/>
     </w:p>
     <w:p>
       <w:pPr>
@@ -5869,7 +5688,7 @@
         </w:rPr>
         <w:t xml:space="preserve"> </w:t>
       </w:r>
-      <w:bookmarkStart w:id="15" w:name="_Toc354560623"/>
+      <w:bookmarkStart w:id="16" w:name="_Toc354764090"/>
       <w:r>
         <w:rPr>
           <w:rFonts w:cstheme="majorHAnsi"/>
@@ -5886,7 +5705,7 @@
         </w:rPr>
         <w:t>-/käsitekaavio</w:t>
       </w:r>
-      <w:bookmarkEnd w:id="15"/>
+      <w:bookmarkEnd w:id="16"/>
     </w:p>
     <w:p>
       <w:pPr>
@@ -5911,14 +5730,14 @@
           <w:lang w:eastAsia="fi-FI"/>
         </w:rPr>
       </w:pPr>
-      <w:bookmarkStart w:id="16" w:name="_Toc354560624"/>
+      <w:bookmarkStart w:id="17" w:name="_Toc354764091"/>
       <w:r>
         <w:rPr>
           <w:lang w:eastAsia="fi-FI"/>
         </w:rPr>
         <w:t>Käsitekaavio</w:t>
       </w:r>
-      <w:bookmarkEnd w:id="16"/>
+      <w:bookmarkEnd w:id="17"/>
     </w:p>
     <w:p>
       <w:pPr>
@@ -5947,7 +5766,7 @@
           <w:lang w:eastAsia="fi-FI"/>
         </w:rPr>
         <w:drawing>
-          <wp:inline distT="0" distB="0" distL="0" distR="0" wp14:anchorId="04638C0C" wp14:editId="7A004B46">
+          <wp:inline distT="0" distB="0" distL="0" distR="0" wp14:anchorId="7618A81F" wp14:editId="2AF6A838">
             <wp:extent cx="6120130" cy="4603440"/>
             <wp:effectExtent l="0" t="0" r="0" b="6985"/>
             <wp:docPr id="6" name="Kuva 6" descr="C:\Users\Eveliina Pakarinen\Tikaso\Dokumentointikansio\Kaaviokuvat\KasitekaavioUML.jpg"/>
@@ -6028,7 +5847,7 @@
           <w:lang w:eastAsia="fi-FI"/>
         </w:rPr>
       </w:pPr>
-      <w:bookmarkStart w:id="17" w:name="_Toc354560625"/>
+      <w:bookmarkStart w:id="18" w:name="_Toc354764092"/>
       <w:r>
         <w:rPr>
           <w:lang w:eastAsia="fi-FI"/>
@@ -6036,7 +5855,7 @@
         <w:lastRenderedPageBreak/>
         <w:t>Tietokohteiden kuvaukset</w:t>
       </w:r>
-      <w:bookmarkEnd w:id="17"/>
+      <w:bookmarkEnd w:id="18"/>
     </w:p>
     <w:p>
       <w:pPr>
@@ -7226,7 +7045,7 @@
         </w:rPr>
         <w:lastRenderedPageBreak/>
         <w:drawing>
-          <wp:inline distT="0" distB="0" distL="0" distR="0" wp14:anchorId="7854AEFE" wp14:editId="63CA3C22">
+          <wp:inline distT="0" distB="0" distL="0" distR="0" wp14:anchorId="53A04907" wp14:editId="471E85D5">
             <wp:extent cx="6115050" cy="3419475"/>
             <wp:effectExtent l="0" t="0" r="0" b="9525"/>
             <wp:docPr id="1" name="Kuva 1"/>
@@ -7288,7 +7107,7 @@
           <w:lang w:eastAsia="fi-FI"/>
         </w:rPr>
         <w:drawing>
-          <wp:inline distT="0" distB="0" distL="0" distR="0" wp14:anchorId="6071D9EA" wp14:editId="0AC1BFA0">
+          <wp:inline distT="0" distB="0" distL="0" distR="0" wp14:anchorId="7901129E" wp14:editId="39343A39">
             <wp:extent cx="6115050" cy="3848100"/>
             <wp:effectExtent l="0" t="0" r="0" b="0"/>
             <wp:docPr id="3" name="Kuva 3"/>
@@ -7355,7 +7174,7 @@
         </w:rPr>
         <w:lastRenderedPageBreak/>
         <w:drawing>
-          <wp:inline distT="0" distB="0" distL="0" distR="0" wp14:anchorId="53A77682" wp14:editId="5A7A487E">
+          <wp:inline distT="0" distB="0" distL="0" distR="0" wp14:anchorId="23AA7C3E" wp14:editId="5E6D20B3">
             <wp:extent cx="6115050" cy="2733675"/>
             <wp:effectExtent l="0" t="0" r="0" b="9525"/>
             <wp:docPr id="4" name="Kuva 4"/>
@@ -7430,7 +7249,7 @@
           <w:lang w:eastAsia="fi-FI"/>
         </w:rPr>
       </w:pPr>
-      <w:bookmarkStart w:id="18" w:name="_Toc354560626"/>
+      <w:bookmarkStart w:id="19" w:name="_Toc354764093"/>
       <w:r>
         <w:rPr>
           <w:rFonts w:cstheme="majorHAnsi"/>
@@ -7439,7 +7258,7 @@
         </w:rPr>
         <w:t>Relaatiokaavio</w:t>
       </w:r>
-      <w:bookmarkEnd w:id="18"/>
+      <w:bookmarkEnd w:id="19"/>
     </w:p>
     <w:p>
       <w:pPr>
@@ -7464,14 +7283,14 @@
           <w:lang w:eastAsia="fi-FI"/>
         </w:rPr>
       </w:pPr>
-      <w:bookmarkStart w:id="19" w:name="_Toc354560627"/>
+      <w:bookmarkStart w:id="20" w:name="_Toc354764094"/>
       <w:r>
         <w:rPr>
           <w:lang w:eastAsia="fi-FI"/>
         </w:rPr>
         <w:t>Relaatiokaavio</w:t>
       </w:r>
-      <w:bookmarkEnd w:id="19"/>
+      <w:bookmarkEnd w:id="20"/>
     </w:p>
     <w:p>
       <w:pPr>
@@ -7490,7 +7309,7 @@
           <w:lang w:eastAsia="fi-FI"/>
         </w:rPr>
         <w:drawing>
-          <wp:inline distT="0" distB="0" distL="0" distR="0" wp14:anchorId="2BCD923B" wp14:editId="086FB7C1">
+          <wp:inline distT="0" distB="0" distL="0" distR="0" wp14:anchorId="1B8C6C7D" wp14:editId="752ABBBE">
             <wp:extent cx="5858510" cy="3933825"/>
             <wp:effectExtent l="0" t="0" r="8890" b="9525"/>
             <wp:docPr id="7" name="Kuva 7" descr="C:\Users\Eveliina Pakarinen\Tikaso\Dokumentointikansio\Kaaviokuvat\Relaatiokaavio.jpg"/>
@@ -7808,7 +7627,7 @@
         </w:rPr>
         <w:t xml:space="preserve"> </w:t>
       </w:r>
-      <w:bookmarkStart w:id="20" w:name="_Toc354560628"/>
+      <w:bookmarkStart w:id="21" w:name="_Toc354764095"/>
       <w:r>
         <w:rPr>
           <w:rFonts w:cstheme="majorHAnsi"/>
@@ -7817,7 +7636,7 @@
         </w:rPr>
         <w:t>Järjestelmän yleisrakenne</w:t>
       </w:r>
-      <w:bookmarkEnd w:id="20"/>
+      <w:bookmarkEnd w:id="21"/>
     </w:p>
     <w:p>
       <w:pPr>
@@ -8400,7 +8219,7 @@
         <w:lastRenderedPageBreak/>
         <w:t xml:space="preserve"> </w:t>
       </w:r>
-      <w:bookmarkStart w:id="21" w:name="_Toc354560629"/>
+      <w:bookmarkStart w:id="22" w:name="_Toc354764096"/>
       <w:r>
         <w:rPr>
           <w:rFonts w:cstheme="majorHAnsi"/>
@@ -8409,7 +8228,7 @@
         </w:rPr>
         <w:t>Järjestelmän komponentit</w:t>
       </w:r>
-      <w:bookmarkEnd w:id="21"/>
+      <w:bookmarkEnd w:id="22"/>
     </w:p>
     <w:p>
       <w:pPr>
@@ -9357,8 +9176,6 @@
           <w:lang w:eastAsia="fi-FI"/>
         </w:rPr>
       </w:pPr>
-      <w:bookmarkStart w:id="22" w:name="_GoBack"/>
-      <w:bookmarkEnd w:id="22"/>
     </w:p>
     <w:p>
       <w:pPr>
@@ -9642,18 +9459,41 @@
     <w:p>
       <w:pPr>
         <w:spacing w:line="360" w:lineRule="auto"/>
-        <w:rPr>
-          <w:rFonts w:cstheme="majorHAnsi"/>
-          <w:sz w:val="24"/>
-          <w:lang w:eastAsia="fi-FI"/>
-        </w:rPr>
-      </w:pPr>
-      <w:r>
-        <w:rPr>
-          <w:rFonts w:cstheme="majorHAnsi"/>
-          <w:sz w:val="24"/>
-          <w:lang w:eastAsia="fi-FI"/>
-        </w:rPr>
+        <w:ind w:left="1304" w:firstLine="1"/>
+        <w:rPr>
+          <w:rFonts w:cstheme="majorHAnsi"/>
+          <w:sz w:val="24"/>
+          <w:lang w:eastAsia="fi-FI"/>
+        </w:rPr>
+      </w:pPr>
+    </w:p>
+    <w:p>
+      <w:pPr>
+        <w:spacing w:line="360" w:lineRule="auto"/>
+        <w:ind w:left="1304" w:firstLine="1"/>
+        <w:rPr>
+          <w:rFonts w:cstheme="majorHAnsi"/>
+          <w:sz w:val="24"/>
+          <w:lang w:eastAsia="fi-FI"/>
+        </w:rPr>
+      </w:pPr>
+    </w:p>
+    <w:p>
+      <w:pPr>
+        <w:spacing w:line="360" w:lineRule="auto"/>
+        <w:rPr>
+          <w:rFonts w:cstheme="majorHAnsi"/>
+          <w:sz w:val="24"/>
+          <w:lang w:eastAsia="fi-FI"/>
+        </w:rPr>
+      </w:pPr>
+      <w:r>
+        <w:rPr>
+          <w:rFonts w:cstheme="majorHAnsi"/>
+          <w:sz w:val="24"/>
+          <w:lang w:eastAsia="fi-FI"/>
+        </w:rPr>
+        <w:lastRenderedPageBreak/>
         <w:t>muokkaaharjoituskertaa.php</w:t>
       </w:r>
     </w:p>
@@ -9673,7 +9513,6 @@
           <w:sz w:val="24"/>
           <w:lang w:eastAsia="fi-FI"/>
         </w:rPr>
-        <w:lastRenderedPageBreak/>
         <w:t>Sivu, joka suorittaa tietokannassa olevan harjoituskerran muokkaamista varten tarvittavat tietokantaoperaatiot.  Käyttäjälle ilmiotetaan JavaScript-ilmoituksen avulla tapahtuman onnistumisesta ja siirrytään takaisin sivua kutsuneelle sivulle.</w:t>
       </w:r>
     </w:p>
@@ -9914,6 +9753,7 @@
           <w:sz w:val="24"/>
           <w:lang w:eastAsia="fi-FI"/>
         </w:rPr>
+        <w:lastRenderedPageBreak/>
         <w:t>tarkastus.php</w:t>
       </w:r>
     </w:p>
@@ -9933,7 +9773,6 @@
           <w:sz w:val="24"/>
           <w:lang w:eastAsia="fi-FI"/>
         </w:rPr>
-        <w:lastRenderedPageBreak/>
         <w:t>Tarkastustiedosto, joka tarkastaa, onko käyttäjä kirjautunut järjestelmään. Tiedoston avulla luodaan jokaiselle kirjautumiskerralle oma sessio kutsumalla sessio.php:tä. Tiedoston avulla luodaan myös kyselijä, joka suorittaa tietokantakyselyitä.</w:t>
       </w:r>
     </w:p>
@@ -10075,6 +9914,106 @@
     <w:p>
       <w:pPr>
         <w:spacing w:line="360" w:lineRule="auto"/>
+        <w:ind w:left="1304" w:firstLine="1"/>
+        <w:rPr>
+          <w:rFonts w:cstheme="majorHAnsi"/>
+          <w:sz w:val="24"/>
+          <w:lang w:eastAsia="fi-FI"/>
+        </w:rPr>
+      </w:pPr>
+    </w:p>
+    <w:p>
+      <w:pPr>
+        <w:spacing w:line="360" w:lineRule="auto"/>
+        <w:ind w:left="1304" w:firstLine="1"/>
+        <w:rPr>
+          <w:rFonts w:cstheme="majorHAnsi"/>
+          <w:sz w:val="24"/>
+          <w:lang w:eastAsia="fi-FI"/>
+        </w:rPr>
+      </w:pPr>
+    </w:p>
+    <w:p>
+      <w:pPr>
+        <w:spacing w:line="360" w:lineRule="auto"/>
+        <w:ind w:left="1304" w:firstLine="1"/>
+        <w:rPr>
+          <w:rFonts w:cstheme="majorHAnsi"/>
+          <w:sz w:val="24"/>
+          <w:lang w:eastAsia="fi-FI"/>
+        </w:rPr>
+      </w:pPr>
+    </w:p>
+    <w:p>
+      <w:pPr>
+        <w:spacing w:line="360" w:lineRule="auto"/>
+        <w:ind w:left="1304" w:firstLine="1"/>
+        <w:rPr>
+          <w:rFonts w:cstheme="majorHAnsi"/>
+          <w:sz w:val="24"/>
+          <w:lang w:eastAsia="fi-FI"/>
+        </w:rPr>
+      </w:pPr>
+    </w:p>
+    <w:p>
+      <w:pPr>
+        <w:spacing w:line="360" w:lineRule="auto"/>
+        <w:ind w:left="1304" w:firstLine="1"/>
+        <w:rPr>
+          <w:rFonts w:cstheme="majorHAnsi"/>
+          <w:sz w:val="24"/>
+          <w:lang w:eastAsia="fi-FI"/>
+        </w:rPr>
+      </w:pPr>
+    </w:p>
+    <w:p>
+      <w:pPr>
+        <w:spacing w:line="360" w:lineRule="auto"/>
+        <w:ind w:left="1304" w:firstLine="1"/>
+        <w:rPr>
+          <w:rFonts w:cstheme="majorHAnsi"/>
+          <w:sz w:val="24"/>
+          <w:lang w:eastAsia="fi-FI"/>
+        </w:rPr>
+      </w:pPr>
+    </w:p>
+    <w:p>
+      <w:pPr>
+        <w:spacing w:line="360" w:lineRule="auto"/>
+        <w:ind w:left="1304" w:firstLine="1"/>
+        <w:rPr>
+          <w:rFonts w:cstheme="majorHAnsi"/>
+          <w:sz w:val="24"/>
+          <w:lang w:eastAsia="fi-FI"/>
+        </w:rPr>
+      </w:pPr>
+    </w:p>
+    <w:p>
+      <w:pPr>
+        <w:spacing w:line="360" w:lineRule="auto"/>
+        <w:ind w:left="1304" w:firstLine="1"/>
+        <w:rPr>
+          <w:rFonts w:cstheme="majorHAnsi"/>
+          <w:sz w:val="24"/>
+          <w:lang w:eastAsia="fi-FI"/>
+        </w:rPr>
+      </w:pPr>
+    </w:p>
+    <w:p>
+      <w:pPr>
+        <w:spacing w:line="360" w:lineRule="auto"/>
+        <w:ind w:left="1304" w:firstLine="1"/>
+        <w:rPr>
+          <w:rFonts w:cstheme="majorHAnsi"/>
+          <w:sz w:val="24"/>
+          <w:lang w:eastAsia="fi-FI"/>
+        </w:rPr>
+      </w:pPr>
+    </w:p>
+    <w:p>
+      <w:pPr>
+        <w:spacing w:line="360" w:lineRule="auto"/>
+        <w:ind w:left="1304" w:firstLine="1"/>
         <w:rPr>
           <w:rFonts w:cstheme="majorHAnsi"/>
           <w:sz w:val="24"/>
@@ -10102,9 +10041,10 @@
           <w:sz w:val="40"/>
           <w:lang w:eastAsia="fi-FI"/>
         </w:rPr>
+        <w:lastRenderedPageBreak/>
         <w:t xml:space="preserve"> </w:t>
       </w:r>
-      <w:bookmarkStart w:id="23" w:name="_Toc354560630"/>
+      <w:bookmarkStart w:id="23" w:name="_Toc354764097"/>
       <w:r>
         <w:rPr>
           <w:rFonts w:cstheme="majorHAnsi"/>
@@ -10141,9 +10081,8 @@
           <w:szCs w:val="24"/>
           <w:lang w:eastAsia="fi-FI"/>
         </w:rPr>
-        <w:lastRenderedPageBreak/>
         <w:drawing>
-          <wp:inline distT="0" distB="0" distL="0" distR="0" wp14:anchorId="40E9242E" wp14:editId="4B1DD3F9">
+          <wp:inline distT="0" distB="0" distL="0" distR="0" wp14:anchorId="03715B0B" wp14:editId="2EBE6194">
             <wp:extent cx="6120130" cy="4095515"/>
             <wp:effectExtent l="0" t="0" r="0" b="635"/>
             <wp:docPr id="8" name="Kuva 8" descr="C:\Users\Eveliina Pakarinen\Tikaso\Dokumentointikansio\Kaaviokuvat\Kayttoliittymakaavio2.jpg"/>
@@ -10224,7 +10163,7 @@
         </w:rPr>
         <w:t xml:space="preserve"> </w:t>
       </w:r>
-      <w:bookmarkStart w:id="24" w:name="_Toc354560631"/>
+      <w:bookmarkStart w:id="24" w:name="_Toc354764098"/>
       <w:r>
         <w:rPr>
           <w:rFonts w:cstheme="majorHAnsi"/>
@@ -10551,9 +10490,10 @@
           <w:sz w:val="40"/>
           <w:lang w:eastAsia="fi-FI"/>
         </w:rPr>
+        <w:lastRenderedPageBreak/>
         <w:t xml:space="preserve"> </w:t>
       </w:r>
-      <w:bookmarkStart w:id="25" w:name="_Toc354560632"/>
+      <w:bookmarkStart w:id="25" w:name="_Toc354764099"/>
       <w:r>
         <w:rPr>
           <w:rFonts w:cstheme="majorHAnsi"/>
@@ -10592,7 +10532,6 @@
           <w:szCs w:val="24"/>
           <w:lang w:eastAsia="fi-FI"/>
         </w:rPr>
-        <w:lastRenderedPageBreak/>
         <w:t>J</w:t>
       </w:r>
       <w:r>
@@ -10835,7 +10774,7 @@
           <w:lang w:eastAsia="fi-FI"/>
         </w:rPr>
       </w:pPr>
-      <w:bookmarkStart w:id="26" w:name="_Toc354560633"/>
+      <w:bookmarkStart w:id="26" w:name="_Toc354764100"/>
       <w:r>
         <w:rPr>
           <w:sz w:val="40"/>
@@ -10941,7 +10880,25 @@
           <w:szCs w:val="24"/>
           <w:lang w:eastAsia="fi-FI"/>
         </w:rPr>
-        <w:t>Päivämäärävalikon olisi voinut esittää myös kolmena erillisenä valikkona (päivä-, kuukausi-, vuosi-valikot), mutta tässä tapauksessa ongelmaksi muodostuisi mahdollisten valittavien päivämäärien (esim. päivämäärät, joina harjoituksia) ilmoittaminen käyttäjälle.</w:t>
+        <w:t>Päivämäärävalikon olisi voinut esittää myös kolmena erillisenä valikkona (päivä-, kuukausi-, vuosi-valikot), mutta tässä tapauksessa ongelmaksi muodostuisi mahdollisten valittavien päivämäärien (esim. päivämäärät, joina harjoituksia) ilmoittaminen käyttäjälle</w:t>
+      </w:r>
+      <w:r>
+        <w:rPr>
+          <w:rFonts w:cstheme="majorHAnsi"/>
+          <w:sz w:val="24"/>
+          <w:szCs w:val="24"/>
+          <w:lang w:eastAsia="fi-FI"/>
+        </w:rPr>
+        <w:t xml:space="preserve"> esimerkiksi tulostettuna sivulle valintakentän yläpuolelle</w:t>
+      </w:r>
+      <w:r>
+        <w:rPr>
+          <w:rFonts w:cstheme="majorHAnsi"/>
+          <w:sz w:val="24"/>
+          <w:szCs w:val="24"/>
+          <w:lang w:eastAsia="fi-FI"/>
+        </w:rPr>
+        <w:t>.</w:t>
       </w:r>
       <w:r>
         <w:rPr>
@@ -10968,16 +10925,156 @@
           <w:szCs w:val="24"/>
           <w:lang w:eastAsia="fi-FI"/>
         </w:rPr>
-        <w:t xml:space="preserve">toimisi, mutta jos järjestelmä olisi ollut käytössä pidempään, ei päivämääriä voi listata mihinkään ylös. </w:t>
-      </w:r>
-      <w:r>
-        <w:rPr>
-          <w:rFonts w:cstheme="majorHAnsi"/>
-          <w:sz w:val="24"/>
-          <w:szCs w:val="24"/>
-          <w:lang w:eastAsia="fi-FI"/>
-        </w:rPr>
-        <w:t>Sama ongelma esiintyi myös päivämäärän syöttämiseen tarkoitetun pelkän tekstikentän ja myös ”date”-tyyppisen valikon kohdalla.</w:t>
+        <w:t>toimisi, mutta jos järjestelmä olisi ollut käytössä pide</w:t>
+      </w:r>
+      <w:r>
+        <w:rPr>
+          <w:rFonts w:cstheme="majorHAnsi"/>
+          <w:sz w:val="24"/>
+          <w:szCs w:val="24"/>
+          <w:lang w:eastAsia="fi-FI"/>
+        </w:rPr>
+        <w:t>mpään, ei päivämääriä voi tulostaa mihinkään näkyviin</w:t>
+      </w:r>
+      <w:r>
+        <w:rPr>
+          <w:rFonts w:cstheme="majorHAnsi"/>
+          <w:sz w:val="24"/>
+          <w:szCs w:val="24"/>
+          <w:lang w:eastAsia="fi-FI"/>
+        </w:rPr>
+        <w:t xml:space="preserve">. </w:t>
+      </w:r>
+    </w:p>
+    <w:p>
+      <w:pPr>
+        <w:spacing w:line="360" w:lineRule="auto"/>
+        <w:rPr>
+          <w:rFonts w:cstheme="majorHAnsi"/>
+          <w:sz w:val="24"/>
+          <w:szCs w:val="24"/>
+          <w:lang w:eastAsia="fi-FI"/>
+        </w:rPr>
+      </w:pPr>
+    </w:p>
+    <w:p>
+      <w:pPr>
+        <w:spacing w:line="360" w:lineRule="auto"/>
+        <w:rPr>
+          <w:rFonts w:cstheme="majorHAnsi"/>
+          <w:sz w:val="24"/>
+          <w:szCs w:val="24"/>
+          <w:lang w:eastAsia="fi-FI"/>
+        </w:rPr>
+      </w:pPr>
+      <w:r>
+        <w:rPr>
+          <w:rFonts w:cstheme="majorHAnsi"/>
+          <w:sz w:val="24"/>
+          <w:szCs w:val="24"/>
+          <w:lang w:eastAsia="fi-FI"/>
+        </w:rPr>
+        <w:lastRenderedPageBreak/>
+        <w:t xml:space="preserve">Tähän harjoitustyöhön on valittu käyttää kolmesta mahdollisesta valikosta </w:t>
+      </w:r>
+      <w:r>
+        <w:rPr>
+          <w:rFonts w:cstheme="majorHAnsi"/>
+          <w:sz w:val="24"/>
+          <w:szCs w:val="24"/>
+          <w:lang w:eastAsia="fi-FI"/>
+        </w:rPr>
+        <w:t>(1. kolme erillistä kenttää</w:t>
+      </w:r>
+      <w:r>
+        <w:rPr>
+          <w:rFonts w:cstheme="majorHAnsi"/>
+          <w:sz w:val="24"/>
+          <w:szCs w:val="24"/>
+          <w:lang w:eastAsia="fi-FI"/>
+        </w:rPr>
+        <w:t xml:space="preserve"> yksi</w:t>
+      </w:r>
+      <w:r>
+        <w:rPr>
+          <w:rFonts w:cstheme="majorHAnsi"/>
+          <w:sz w:val="24"/>
+          <w:szCs w:val="24"/>
+          <w:lang w:eastAsia="fi-FI"/>
+        </w:rPr>
+        <w:t xml:space="preserve"> päivälle</w:t>
+      </w:r>
+      <w:r>
+        <w:rPr>
+          <w:rFonts w:cstheme="majorHAnsi"/>
+          <w:sz w:val="24"/>
+          <w:szCs w:val="24"/>
+          <w:lang w:eastAsia="fi-FI"/>
+        </w:rPr>
+        <w:t>, yksi</w:t>
+      </w:r>
+      <w:r>
+        <w:rPr>
+          <w:rFonts w:cstheme="majorHAnsi"/>
+          <w:sz w:val="24"/>
+          <w:szCs w:val="24"/>
+          <w:lang w:eastAsia="fi-FI"/>
+        </w:rPr>
+        <w:t xml:space="preserve"> kuukaudelle ja </w:t>
+      </w:r>
+      <w:r>
+        <w:rPr>
+          <w:rFonts w:cstheme="majorHAnsi"/>
+          <w:sz w:val="24"/>
+          <w:szCs w:val="24"/>
+          <w:lang w:eastAsia="fi-FI"/>
+        </w:rPr>
+        <w:t>y</w:t>
+      </w:r>
+      <w:r>
+        <w:rPr>
+          <w:rFonts w:cstheme="majorHAnsi"/>
+          <w:sz w:val="24"/>
+          <w:szCs w:val="24"/>
+          <w:lang w:eastAsia="fi-FI"/>
+        </w:rPr>
+        <w:t>k</w:t>
+      </w:r>
+      <w:r>
+        <w:rPr>
+          <w:rFonts w:cstheme="majorHAnsi"/>
+          <w:sz w:val="24"/>
+          <w:szCs w:val="24"/>
+          <w:lang w:eastAsia="fi-FI"/>
+        </w:rPr>
+        <w:t xml:space="preserve">si </w:t>
+      </w:r>
+      <w:r>
+        <w:rPr>
+          <w:rFonts w:cstheme="majorHAnsi"/>
+          <w:sz w:val="24"/>
+          <w:szCs w:val="24"/>
+          <w:lang w:eastAsia="fi-FI"/>
+        </w:rPr>
+        <w:t xml:space="preserve">vuodelle, 2. avoin tekstikenttä, johon päivämäärä syötetään 3. ”date”-kenttä) </w:t>
+      </w:r>
+      <w:r>
+        <w:rPr>
+          <w:rFonts w:cstheme="majorHAnsi"/>
+          <w:sz w:val="24"/>
+          <w:szCs w:val="24"/>
+          <w:lang w:eastAsia="fi-FI"/>
+        </w:rPr>
+        <w:t>”date”-tyyppistä valikkoa, sillä sen yhteydessä pystyy joko syöttämään itse päivämäärän ohjeiden mukaan kenttään tai mahdollisesti sopivilla selaimilla valitsemaan päivämäärän valikosta.</w:t>
+      </w:r>
+      <w:r>
+        <w:rPr>
+          <w:rFonts w:cstheme="majorHAnsi"/>
+          <w:sz w:val="24"/>
+          <w:szCs w:val="24"/>
+          <w:lang w:eastAsia="fi-FI"/>
+        </w:rPr>
+        <w:t xml:space="preserve"> Toinen ratkaisu olisi voinut olla vapaa kenttä, johon käyttäjä voi itse syöttää haluamansa päivämäärän käsin ja jossa on mahdollisesti esitäytettynä ehdotuksia sopivista päivämääristä valmiina.</w:t>
       </w:r>
       <w:r>
         <w:rPr>
@@ -10987,65 +11084,6 @@
           <w:lang w:eastAsia="fi-FI"/>
         </w:rPr>
         <w:t xml:space="preserve"> </w:t>
-      </w:r>
-    </w:p>
-    <w:p>
-      <w:pPr>
-        <w:spacing w:line="360" w:lineRule="auto"/>
-        <w:rPr>
-          <w:rFonts w:cstheme="majorHAnsi"/>
-          <w:sz w:val="24"/>
-          <w:szCs w:val="24"/>
-          <w:lang w:eastAsia="fi-FI"/>
-        </w:rPr>
-      </w:pPr>
-    </w:p>
-    <w:p>
-      <w:pPr>
-        <w:spacing w:line="360" w:lineRule="auto"/>
-        <w:rPr>
-          <w:rFonts w:cstheme="majorHAnsi"/>
-          <w:sz w:val="24"/>
-          <w:szCs w:val="24"/>
-          <w:lang w:eastAsia="fi-FI"/>
-        </w:rPr>
-      </w:pPr>
-      <w:r>
-        <w:rPr>
-          <w:rFonts w:cstheme="majorHAnsi"/>
-          <w:sz w:val="24"/>
-          <w:szCs w:val="24"/>
-          <w:lang w:eastAsia="fi-FI"/>
-        </w:rPr>
-        <w:t>Tähän harjoitustyöhön on valittu käyttää kolmesta mahdollisesta valikosta ”date”-tyyppistä valikkoa, sillä sen yhteydessä pystyy joko syöttämään itse päivämäärän ohjeiden mukaan kenttään tai mahdollisesti sopivilla selaimilla valitsemaan päivämäärän valikosta.</w:t>
-      </w:r>
-      <w:r>
-        <w:rPr>
-          <w:rFonts w:cstheme="majorHAnsi"/>
-          <w:sz w:val="24"/>
-          <w:szCs w:val="24"/>
-          <w:lang w:eastAsia="fi-FI"/>
-        </w:rPr>
-        <w:t xml:space="preserve"> Toinen ratkaisu olisi voinut </w:t>
-      </w:r>
-      <w:r>
-        <w:rPr>
-          <w:rFonts w:cstheme="majorHAnsi"/>
-          <w:sz w:val="24"/>
-          <w:szCs w:val="24"/>
-          <w:lang w:eastAsia="fi-FI"/>
-        </w:rPr>
-        <w:lastRenderedPageBreak/>
-        <w:t>olla vapaa kenttä, johon käyttäjä voi itse syöttää haluamansa päivämäärän käsin ja jossa on mahdollisesti esitäytettynä ehdotuksia sopivista päivämääristä valmiina.</w:t>
-      </w:r>
-      <w:r>
-        <w:rPr>
-          <w:rFonts w:cstheme="majorHAnsi"/>
-          <w:sz w:val="24"/>
-          <w:szCs w:val="24"/>
-          <w:lang w:eastAsia="fi-FI"/>
-        </w:rPr>
-        <w:t xml:space="preserve"> Tämä ratkaisumalli toteutuu myös nykyisellä ”date”-tyypin valinnalla.</w:t>
       </w:r>
     </w:p>
     <w:p>
@@ -11073,7 +11111,7 @@
           <w:lang w:eastAsia="fi-FI"/>
         </w:rPr>
       </w:pPr>
-      <w:bookmarkStart w:id="27" w:name="_Toc354560634"/>
+      <w:bookmarkStart w:id="27" w:name="_Toc354764101"/>
       <w:r>
         <w:rPr>
           <w:rFonts w:cstheme="majorHAnsi"/>
@@ -11088,7 +11126,6 @@
       <w:pPr>
         <w:spacing w:line="360" w:lineRule="auto"/>
         <w:rPr>
-          <w:rFonts w:cstheme="majorHAnsi"/>
           <w:sz w:val="24"/>
           <w:szCs w:val="24"/>
           <w:lang w:eastAsia="fi-FI"/>
@@ -11107,3627 +11144,14 @@
           <w:lang w:eastAsia="fi-FI"/>
         </w:rPr>
       </w:pPr>
-      <w:bookmarkStart w:id="28" w:name="_Toc354560635"/>
-      <w:r>
-        <w:rPr>
-          <w:lang w:eastAsia="fi-FI"/>
-        </w:rPr>
-        <w:t xml:space="preserve">Create Table </w:t>
-      </w:r>
-      <w:r>
-        <w:rPr>
-          <w:lang w:eastAsia="fi-FI"/>
-        </w:rPr>
-        <w:t>-</w:t>
-      </w:r>
-      <w:r>
-        <w:rPr>
-          <w:lang w:eastAsia="fi-FI"/>
-        </w:rPr>
-        <w:t>lauseet</w:t>
+      <w:bookmarkStart w:id="28" w:name="_Toc354764102"/>
+      <w:r>
+        <w:rPr>
+          <w:lang w:eastAsia="fi-FI"/>
+        </w:rPr>
+        <w:t>Ohjelmakoodit</w:t>
       </w:r>
       <w:bookmarkEnd w:id="28"/>
-    </w:p>
-    <w:p>
-      <w:pPr>
-        <w:spacing w:line="360" w:lineRule="auto"/>
-        <w:rPr>
-          <w:sz w:val="24"/>
-          <w:szCs w:val="24"/>
-          <w:lang w:eastAsia="fi-FI"/>
-        </w:rPr>
-      </w:pPr>
-    </w:p>
-    <w:p>
-      <w:pPr>
-        <w:spacing w:line="360" w:lineRule="auto"/>
-        <w:rPr>
-          <w:sz w:val="24"/>
-          <w:szCs w:val="24"/>
-          <w:lang w:eastAsia="fi-FI"/>
-        </w:rPr>
-      </w:pPr>
-      <w:r>
-        <w:rPr>
-          <w:sz w:val="24"/>
-          <w:szCs w:val="24"/>
-          <w:lang w:eastAsia="fi-FI"/>
-        </w:rPr>
-        <w:t>//Taulu järjestelmän käyttäjästä</w:t>
-      </w:r>
-      <w:r>
-        <w:rPr>
-          <w:sz w:val="24"/>
-          <w:szCs w:val="24"/>
-          <w:lang w:eastAsia="fi-FI"/>
-        </w:rPr>
-        <w:t>. Kertoo kä</w:t>
-      </w:r>
-      <w:r>
-        <w:rPr>
-          <w:sz w:val="24"/>
-          <w:szCs w:val="24"/>
-          <w:lang w:eastAsia="fi-FI"/>
-        </w:rPr>
-        <w:t>yttäj</w:t>
-      </w:r>
-      <w:r>
-        <w:rPr>
-          <w:sz w:val="24"/>
-          <w:szCs w:val="24"/>
-          <w:lang w:eastAsia="fi-FI"/>
-        </w:rPr>
-        <w:t>ä</w:t>
-      </w:r>
-      <w:r>
-        <w:rPr>
-          <w:sz w:val="24"/>
-          <w:szCs w:val="24"/>
-          <w:lang w:eastAsia="fi-FI"/>
-        </w:rPr>
-        <w:t>n nimen ja</w:t>
-      </w:r>
-      <w:r>
-        <w:rPr>
-          <w:sz w:val="24"/>
-          <w:szCs w:val="24"/>
-          <w:lang w:eastAsia="fi-FI"/>
-        </w:rPr>
-        <w:t xml:space="preserve"> </w:t>
-      </w:r>
-      <w:r>
-        <w:rPr>
-          <w:sz w:val="24"/>
-          <w:szCs w:val="24"/>
-          <w:lang w:eastAsia="fi-FI"/>
-        </w:rPr>
-        <w:t>henkilötunnuksen.</w:t>
-      </w:r>
-    </w:p>
-    <w:p>
-      <w:pPr>
-        <w:spacing w:line="360" w:lineRule="auto"/>
-        <w:rPr>
-          <w:sz w:val="24"/>
-          <w:szCs w:val="24"/>
-          <w:lang w:eastAsia="fi-FI"/>
-        </w:rPr>
-      </w:pPr>
-      <w:r>
-        <w:rPr>
-          <w:sz w:val="24"/>
-          <w:szCs w:val="24"/>
-          <w:lang w:eastAsia="fi-FI"/>
-        </w:rPr>
-        <w:t xml:space="preserve">CREATE TABLE kayttaja ( </w:t>
-      </w:r>
-    </w:p>
-    <w:p>
-      <w:pPr>
-        <w:spacing w:line="360" w:lineRule="auto"/>
-        <w:rPr>
-          <w:sz w:val="24"/>
-          <w:szCs w:val="24"/>
-          <w:lang w:eastAsia="fi-FI"/>
-        </w:rPr>
-      </w:pPr>
-      <w:r>
-        <w:rPr>
-          <w:sz w:val="24"/>
-          <w:szCs w:val="24"/>
-          <w:lang w:eastAsia="fi-FI"/>
-        </w:rPr>
-        <w:t xml:space="preserve">    hetu            </w:t>
-      </w:r>
-      <w:r>
-        <w:rPr>
-          <w:sz w:val="24"/>
-          <w:szCs w:val="24"/>
-          <w:lang w:eastAsia="fi-FI"/>
-        </w:rPr>
-        <w:t xml:space="preserve">      </w:t>
-      </w:r>
-      <w:r>
-        <w:rPr>
-          <w:sz w:val="24"/>
-          <w:szCs w:val="24"/>
-          <w:lang w:eastAsia="fi-FI"/>
-        </w:rPr>
-        <w:t xml:space="preserve">INT4 NOT NULL,              </w:t>
-      </w:r>
-      <w:r>
-        <w:rPr>
-          <w:sz w:val="24"/>
-          <w:szCs w:val="24"/>
-          <w:lang w:eastAsia="fi-FI"/>
-        </w:rPr>
-        <w:tab/>
-      </w:r>
-      <w:r>
-        <w:rPr>
-          <w:sz w:val="24"/>
-          <w:szCs w:val="24"/>
-          <w:lang w:eastAsia="fi-FI"/>
-        </w:rPr>
-        <w:t xml:space="preserve">    -- </w:t>
-      </w:r>
-      <w:r>
-        <w:rPr>
-          <w:sz w:val="24"/>
-          <w:szCs w:val="24"/>
-          <w:lang w:eastAsia="fi-FI"/>
-        </w:rPr>
-        <w:t>kä</w:t>
-      </w:r>
-      <w:r>
-        <w:rPr>
-          <w:sz w:val="24"/>
-          <w:szCs w:val="24"/>
-          <w:lang w:eastAsia="fi-FI"/>
-        </w:rPr>
-        <w:t>yttäj</w:t>
-      </w:r>
-      <w:r>
-        <w:rPr>
-          <w:sz w:val="24"/>
-          <w:szCs w:val="24"/>
-          <w:lang w:eastAsia="fi-FI"/>
-        </w:rPr>
-        <w:t>ä</w:t>
-      </w:r>
-      <w:r>
-        <w:rPr>
-          <w:sz w:val="24"/>
-          <w:szCs w:val="24"/>
-          <w:lang w:eastAsia="fi-FI"/>
-        </w:rPr>
-        <w:t>n tunnistusnumero</w:t>
-      </w:r>
-    </w:p>
-    <w:p>
-      <w:pPr>
-        <w:spacing w:line="360" w:lineRule="auto"/>
-        <w:rPr>
-          <w:sz w:val="24"/>
-          <w:szCs w:val="24"/>
-          <w:lang w:eastAsia="fi-FI"/>
-        </w:rPr>
-      </w:pPr>
-      <w:r>
-        <w:rPr>
-          <w:sz w:val="24"/>
-          <w:szCs w:val="24"/>
-          <w:lang w:eastAsia="fi-FI"/>
-        </w:rPr>
-        <w:t xml:space="preserve">    kayttajanimi    VARCHAR(30) NOT NULL UNIQUE,   </w:t>
-      </w:r>
-      <w:r>
-        <w:rPr>
-          <w:sz w:val="24"/>
-          <w:szCs w:val="24"/>
-          <w:lang w:eastAsia="fi-FI"/>
-        </w:rPr>
-        <w:tab/>
-        <w:t xml:space="preserve">   </w:t>
-      </w:r>
-      <w:r>
-        <w:rPr>
-          <w:sz w:val="24"/>
-          <w:szCs w:val="24"/>
-          <w:lang w:eastAsia="fi-FI"/>
-        </w:rPr>
-        <w:t xml:space="preserve"> -- k</w:t>
-      </w:r>
-      <w:r>
-        <w:rPr>
-          <w:sz w:val="24"/>
-          <w:szCs w:val="24"/>
-          <w:lang w:eastAsia="fi-FI"/>
-        </w:rPr>
-        <w:t>äyttäjä</w:t>
-      </w:r>
-      <w:r>
-        <w:rPr>
-          <w:sz w:val="24"/>
-          <w:szCs w:val="24"/>
-          <w:lang w:eastAsia="fi-FI"/>
-        </w:rPr>
-        <w:t>n käyttäjänimi</w:t>
-      </w:r>
-    </w:p>
-    <w:p>
-      <w:pPr>
-        <w:spacing w:line="360" w:lineRule="auto"/>
-        <w:rPr>
-          <w:sz w:val="24"/>
-          <w:szCs w:val="24"/>
-          <w:lang w:eastAsia="fi-FI"/>
-        </w:rPr>
-      </w:pPr>
-      <w:r>
-        <w:rPr>
-          <w:sz w:val="24"/>
-          <w:szCs w:val="24"/>
-          <w:lang w:eastAsia="fi-FI"/>
-        </w:rPr>
-        <w:t xml:space="preserve">    etunimi        </w:t>
-      </w:r>
-      <w:r>
-        <w:rPr>
-          <w:sz w:val="24"/>
-          <w:szCs w:val="24"/>
-          <w:lang w:eastAsia="fi-FI"/>
-        </w:rPr>
-        <w:t xml:space="preserve">   </w:t>
-      </w:r>
-      <w:r>
-        <w:rPr>
-          <w:sz w:val="24"/>
-          <w:szCs w:val="24"/>
-          <w:lang w:eastAsia="fi-FI"/>
-        </w:rPr>
-        <w:t xml:space="preserve"> VARCHAR(30),             </w:t>
-      </w:r>
-      <w:r>
-        <w:rPr>
-          <w:sz w:val="24"/>
-          <w:szCs w:val="24"/>
-          <w:lang w:eastAsia="fi-FI"/>
-        </w:rPr>
-        <w:t xml:space="preserve">         </w:t>
-      </w:r>
-      <w:r>
-        <w:rPr>
-          <w:sz w:val="24"/>
-          <w:szCs w:val="24"/>
-          <w:lang w:eastAsia="fi-FI"/>
-        </w:rPr>
-        <w:tab/>
-        <w:t xml:space="preserve">    -- käyttäjä</w:t>
-      </w:r>
-      <w:r>
-        <w:rPr>
-          <w:sz w:val="24"/>
-          <w:szCs w:val="24"/>
-          <w:lang w:eastAsia="fi-FI"/>
-        </w:rPr>
-        <w:t>n</w:t>
-      </w:r>
-      <w:r>
-        <w:rPr>
-          <w:sz w:val="24"/>
-          <w:szCs w:val="24"/>
-          <w:lang w:eastAsia="fi-FI"/>
-        </w:rPr>
-        <w:t xml:space="preserve"> etunimi</w:t>
-      </w:r>
-    </w:p>
-    <w:p>
-      <w:pPr>
-        <w:spacing w:line="360" w:lineRule="auto"/>
-        <w:rPr>
-          <w:sz w:val="24"/>
-          <w:szCs w:val="24"/>
-          <w:lang w:eastAsia="fi-FI"/>
-        </w:rPr>
-      </w:pPr>
-      <w:r>
-        <w:rPr>
-          <w:sz w:val="24"/>
-          <w:szCs w:val="24"/>
-          <w:lang w:eastAsia="fi-FI"/>
-        </w:rPr>
-        <w:t xml:space="preserve">    sukunimi  </w:t>
-      </w:r>
-      <w:r>
-        <w:rPr>
-          <w:sz w:val="24"/>
-          <w:szCs w:val="24"/>
-          <w:lang w:eastAsia="fi-FI"/>
-        </w:rPr>
-        <w:tab/>
-      </w:r>
-      <w:r>
-        <w:rPr>
-          <w:sz w:val="24"/>
-          <w:szCs w:val="24"/>
-          <w:lang w:eastAsia="fi-FI"/>
-        </w:rPr>
-        <w:t xml:space="preserve">      VARCHAR(30),                  </w:t>
-      </w:r>
-      <w:r>
-        <w:rPr>
-          <w:sz w:val="24"/>
-          <w:szCs w:val="24"/>
-          <w:lang w:eastAsia="fi-FI"/>
-        </w:rPr>
-        <w:tab/>
-        <w:t xml:space="preserve">  </w:t>
-      </w:r>
-      <w:r>
-        <w:rPr>
-          <w:sz w:val="24"/>
-          <w:szCs w:val="24"/>
-          <w:lang w:eastAsia="fi-FI"/>
-        </w:rPr>
-        <w:t xml:space="preserve">  -- k</w:t>
-      </w:r>
-      <w:r>
-        <w:rPr>
-          <w:sz w:val="24"/>
-          <w:szCs w:val="24"/>
-          <w:lang w:eastAsia="fi-FI"/>
-        </w:rPr>
-        <w:t>äyttäjä</w:t>
-      </w:r>
-      <w:r>
-        <w:rPr>
-          <w:sz w:val="24"/>
-          <w:szCs w:val="24"/>
-          <w:lang w:eastAsia="fi-FI"/>
-        </w:rPr>
-        <w:t>n sukunimi</w:t>
-      </w:r>
-    </w:p>
-    <w:p>
-      <w:pPr>
-        <w:spacing w:line="360" w:lineRule="auto"/>
-        <w:rPr>
-          <w:sz w:val="24"/>
-          <w:szCs w:val="24"/>
-          <w:lang w:eastAsia="fi-FI"/>
-        </w:rPr>
-      </w:pPr>
-      <w:r>
-        <w:rPr>
-          <w:sz w:val="24"/>
-          <w:szCs w:val="24"/>
-          <w:lang w:eastAsia="fi-FI"/>
-        </w:rPr>
-        <w:t xml:space="preserve">    salasana        </w:t>
-      </w:r>
-      <w:r>
-        <w:rPr>
-          <w:sz w:val="24"/>
-          <w:szCs w:val="24"/>
-          <w:lang w:eastAsia="fi-FI"/>
-        </w:rPr>
-        <w:t xml:space="preserve">    </w:t>
-      </w:r>
-      <w:r>
-        <w:rPr>
-          <w:sz w:val="24"/>
-          <w:szCs w:val="24"/>
-          <w:lang w:eastAsia="fi-FI"/>
-        </w:rPr>
-        <w:t xml:space="preserve">VARCHAR(30),                  </w:t>
-      </w:r>
-      <w:r>
-        <w:rPr>
-          <w:sz w:val="24"/>
-          <w:szCs w:val="24"/>
-          <w:lang w:eastAsia="fi-FI"/>
-        </w:rPr>
-        <w:tab/>
-        <w:t xml:space="preserve">  -- kä</w:t>
-      </w:r>
-      <w:r>
-        <w:rPr>
-          <w:sz w:val="24"/>
-          <w:szCs w:val="24"/>
-          <w:lang w:eastAsia="fi-FI"/>
-        </w:rPr>
-        <w:t>yttäj</w:t>
-      </w:r>
-      <w:r>
-        <w:rPr>
-          <w:sz w:val="24"/>
-          <w:szCs w:val="24"/>
-          <w:lang w:eastAsia="fi-FI"/>
-        </w:rPr>
-        <w:t>ä</w:t>
-      </w:r>
-      <w:r>
-        <w:rPr>
-          <w:sz w:val="24"/>
-          <w:szCs w:val="24"/>
-          <w:lang w:eastAsia="fi-FI"/>
-        </w:rPr>
-        <w:t>n</w:t>
-      </w:r>
-      <w:r>
-        <w:rPr>
-          <w:sz w:val="24"/>
-          <w:szCs w:val="24"/>
-          <w:lang w:eastAsia="fi-FI"/>
-        </w:rPr>
-        <w:t xml:space="preserve"> salasana</w:t>
-      </w:r>
-    </w:p>
-    <w:p>
-      <w:pPr>
-        <w:spacing w:line="360" w:lineRule="auto"/>
-        <w:rPr>
-          <w:sz w:val="24"/>
-          <w:szCs w:val="24"/>
-          <w:lang w:eastAsia="fi-FI"/>
-        </w:rPr>
-      </w:pPr>
-      <w:r>
-        <w:rPr>
-          <w:sz w:val="24"/>
-          <w:szCs w:val="24"/>
-          <w:lang w:eastAsia="fi-FI"/>
-        </w:rPr>
-        <w:t xml:space="preserve">    PRIMARY KEY (hetu)</w:t>
-      </w:r>
-    </w:p>
-    <w:p>
-      <w:pPr>
-        <w:spacing w:line="360" w:lineRule="auto"/>
-        <w:rPr>
-          <w:sz w:val="24"/>
-          <w:szCs w:val="24"/>
-          <w:lang w:eastAsia="fi-FI"/>
-        </w:rPr>
-      </w:pPr>
-      <w:r>
-        <w:rPr>
-          <w:sz w:val="24"/>
-          <w:szCs w:val="24"/>
-          <w:lang w:eastAsia="fi-FI"/>
-        </w:rPr>
-        <w:t>);</w:t>
-      </w:r>
-    </w:p>
-    <w:p>
-      <w:pPr>
-        <w:spacing w:line="360" w:lineRule="auto"/>
-        <w:rPr>
-          <w:sz w:val="24"/>
-          <w:szCs w:val="24"/>
-          <w:lang w:eastAsia="fi-FI"/>
-        </w:rPr>
-      </w:pPr>
-    </w:p>
-    <w:p>
-      <w:pPr>
-        <w:spacing w:line="360" w:lineRule="auto"/>
-        <w:rPr>
-          <w:sz w:val="24"/>
-          <w:szCs w:val="24"/>
-          <w:lang w:eastAsia="fi-FI"/>
-        </w:rPr>
-      </w:pPr>
-      <w:r>
-        <w:rPr>
-          <w:sz w:val="24"/>
-          <w:szCs w:val="24"/>
-          <w:lang w:eastAsia="fi-FI"/>
-        </w:rPr>
-        <w:t>//Kertoo, mitä</w:t>
-      </w:r>
-      <w:r>
-        <w:rPr>
-          <w:sz w:val="24"/>
-          <w:szCs w:val="24"/>
-          <w:lang w:eastAsia="fi-FI"/>
-        </w:rPr>
-        <w:t xml:space="preserve"> lajeja tietokantaan on tallennettu. Naista lajeista on mahdollista </w:t>
-      </w:r>
-      <w:r>
-        <w:rPr>
-          <w:sz w:val="24"/>
-          <w:szCs w:val="24"/>
-          <w:lang w:eastAsia="fi-FI"/>
-        </w:rPr>
-        <w:t>lisät</w:t>
-      </w:r>
-      <w:r>
-        <w:rPr>
-          <w:sz w:val="24"/>
-          <w:szCs w:val="24"/>
-          <w:lang w:eastAsia="fi-FI"/>
-        </w:rPr>
-        <w:t>ä</w:t>
-      </w:r>
-      <w:r>
-        <w:rPr>
-          <w:sz w:val="24"/>
-          <w:szCs w:val="24"/>
-          <w:lang w:eastAsia="fi-FI"/>
-        </w:rPr>
-        <w:t xml:space="preserve"> </w:t>
-      </w:r>
-      <w:r>
-        <w:rPr>
-          <w:sz w:val="24"/>
-          <w:szCs w:val="24"/>
-          <w:lang w:eastAsia="fi-FI"/>
-        </w:rPr>
-        <w:t>//</w:t>
-      </w:r>
-      <w:r>
-        <w:rPr>
-          <w:sz w:val="24"/>
-          <w:szCs w:val="24"/>
-          <w:lang w:eastAsia="fi-FI"/>
-        </w:rPr>
-        <w:t>j</w:t>
-      </w:r>
-      <w:r>
-        <w:rPr>
-          <w:sz w:val="24"/>
-          <w:szCs w:val="24"/>
-          <w:lang w:eastAsia="fi-FI"/>
-        </w:rPr>
-        <w:t>ärjestelmään</w:t>
-      </w:r>
-      <w:r>
-        <w:rPr>
-          <w:sz w:val="24"/>
-          <w:szCs w:val="24"/>
-          <w:lang w:eastAsia="fi-FI"/>
-        </w:rPr>
-        <w:t xml:space="preserve"> uusi harjoituskerta.</w:t>
-      </w:r>
-    </w:p>
-    <w:p>
-      <w:pPr>
-        <w:spacing w:line="360" w:lineRule="auto"/>
-        <w:rPr>
-          <w:sz w:val="24"/>
-          <w:szCs w:val="24"/>
-          <w:lang w:eastAsia="fi-FI"/>
-        </w:rPr>
-      </w:pPr>
-      <w:r>
-        <w:rPr>
-          <w:sz w:val="24"/>
-          <w:szCs w:val="24"/>
-          <w:lang w:eastAsia="fi-FI"/>
-        </w:rPr>
-        <w:t>CREATE TABLE laji (</w:t>
-      </w:r>
-    </w:p>
-    <w:p>
-      <w:pPr>
-        <w:spacing w:line="360" w:lineRule="auto"/>
-        <w:rPr>
-          <w:sz w:val="24"/>
-          <w:szCs w:val="24"/>
-          <w:lang w:eastAsia="fi-FI"/>
-        </w:rPr>
-      </w:pPr>
-      <w:r>
-        <w:rPr>
-          <w:sz w:val="24"/>
-          <w:szCs w:val="24"/>
-          <w:lang w:eastAsia="fi-FI"/>
-        </w:rPr>
-        <w:t xml:space="preserve">    lajitunnus </w:t>
-      </w:r>
-      <w:r>
-        <w:rPr>
-          <w:sz w:val="24"/>
-          <w:szCs w:val="24"/>
-          <w:lang w:eastAsia="fi-FI"/>
-        </w:rPr>
-        <w:t xml:space="preserve">   </w:t>
-      </w:r>
-      <w:r>
-        <w:rPr>
-          <w:sz w:val="24"/>
-          <w:szCs w:val="24"/>
-          <w:lang w:eastAsia="fi-FI"/>
-        </w:rPr>
-        <w:t xml:space="preserve">  INT4 NOT NULL, </w:t>
-      </w:r>
-      <w:r>
-        <w:rPr>
-          <w:sz w:val="24"/>
-          <w:szCs w:val="24"/>
-          <w:lang w:eastAsia="fi-FI"/>
-        </w:rPr>
-        <w:tab/>
-        <w:t xml:space="preserve"> </w:t>
-      </w:r>
-      <w:r>
-        <w:rPr>
-          <w:sz w:val="24"/>
-          <w:szCs w:val="24"/>
-          <w:lang w:eastAsia="fi-FI"/>
-        </w:rPr>
-        <w:t xml:space="preserve"> -- lajin tunnus</w:t>
-      </w:r>
-    </w:p>
-    <w:p>
-      <w:pPr>
-        <w:spacing w:line="360" w:lineRule="auto"/>
-        <w:rPr>
-          <w:sz w:val="24"/>
-          <w:szCs w:val="24"/>
-          <w:lang w:eastAsia="fi-FI"/>
-        </w:rPr>
-      </w:pPr>
-      <w:r>
-        <w:rPr>
-          <w:sz w:val="24"/>
-          <w:szCs w:val="24"/>
-          <w:lang w:eastAsia="fi-FI"/>
-        </w:rPr>
-        <w:t xml:space="preserve">    lajinimi      </w:t>
-      </w:r>
-      <w:r>
-        <w:rPr>
-          <w:sz w:val="24"/>
-          <w:szCs w:val="24"/>
-          <w:lang w:eastAsia="fi-FI"/>
-        </w:rPr>
-        <w:t xml:space="preserve">   </w:t>
-      </w:r>
-      <w:r>
-        <w:rPr>
-          <w:sz w:val="24"/>
-          <w:szCs w:val="24"/>
-          <w:lang w:eastAsia="fi-FI"/>
-        </w:rPr>
-        <w:t xml:space="preserve">  VARCHAR(30),  </w:t>
-      </w:r>
-      <w:r>
-        <w:rPr>
-          <w:sz w:val="24"/>
-          <w:szCs w:val="24"/>
-          <w:lang w:eastAsia="fi-FI"/>
-        </w:rPr>
-        <w:tab/>
-      </w:r>
-      <w:r>
-        <w:rPr>
-          <w:sz w:val="24"/>
-          <w:szCs w:val="24"/>
-          <w:lang w:eastAsia="fi-FI"/>
-        </w:rPr>
-        <w:t xml:space="preserve">  -- lajin nimi</w:t>
-      </w:r>
-    </w:p>
-    <w:p>
-      <w:pPr>
-        <w:spacing w:line="360" w:lineRule="auto"/>
-        <w:rPr>
-          <w:sz w:val="24"/>
-          <w:szCs w:val="24"/>
-          <w:lang w:eastAsia="fi-FI"/>
-        </w:rPr>
-      </w:pPr>
-      <w:r>
-        <w:rPr>
-          <w:sz w:val="24"/>
-          <w:szCs w:val="24"/>
-          <w:lang w:eastAsia="fi-FI"/>
-        </w:rPr>
-        <w:lastRenderedPageBreak/>
-        <w:t xml:space="preserve">    lajikuvaus      VARCHAR(1000),</w:t>
-      </w:r>
-      <w:r>
-        <w:rPr>
-          <w:sz w:val="24"/>
-          <w:szCs w:val="24"/>
-          <w:lang w:eastAsia="fi-FI"/>
-        </w:rPr>
-        <w:tab/>
-      </w:r>
-      <w:r>
-        <w:rPr>
-          <w:sz w:val="24"/>
-          <w:szCs w:val="24"/>
-          <w:lang w:eastAsia="fi-FI"/>
-        </w:rPr>
-        <w:t xml:space="preserve">  -- lajin sanallinen kuvaus</w:t>
-      </w:r>
-    </w:p>
-    <w:p>
-      <w:pPr>
-        <w:spacing w:line="360" w:lineRule="auto"/>
-        <w:rPr>
-          <w:sz w:val="24"/>
-          <w:szCs w:val="24"/>
-          <w:lang w:eastAsia="fi-FI"/>
-        </w:rPr>
-      </w:pPr>
-      <w:r>
-        <w:rPr>
-          <w:sz w:val="24"/>
-          <w:szCs w:val="24"/>
-          <w:lang w:eastAsia="fi-FI"/>
-        </w:rPr>
-        <w:t xml:space="preserve">    PRIMARY KEY (lajitunnus)</w:t>
-      </w:r>
-    </w:p>
-    <w:p>
-      <w:pPr>
-        <w:spacing w:line="360" w:lineRule="auto"/>
-        <w:rPr>
-          <w:sz w:val="24"/>
-          <w:szCs w:val="24"/>
-          <w:lang w:eastAsia="fi-FI"/>
-        </w:rPr>
-      </w:pPr>
-      <w:r>
-        <w:rPr>
-          <w:sz w:val="24"/>
-          <w:szCs w:val="24"/>
-          <w:lang w:eastAsia="fi-FI"/>
-        </w:rPr>
-        <w:t>);</w:t>
-      </w:r>
-    </w:p>
-    <w:p>
-      <w:pPr>
-        <w:spacing w:line="360" w:lineRule="auto"/>
-        <w:rPr>
-          <w:sz w:val="24"/>
-          <w:szCs w:val="24"/>
-          <w:lang w:eastAsia="fi-FI"/>
-        </w:rPr>
-      </w:pPr>
-    </w:p>
-    <w:p>
-      <w:pPr>
-        <w:spacing w:line="360" w:lineRule="auto"/>
-        <w:rPr>
-          <w:sz w:val="24"/>
-          <w:szCs w:val="24"/>
-          <w:lang w:eastAsia="fi-FI"/>
-        </w:rPr>
-      </w:pPr>
-      <w:r>
-        <w:rPr>
-          <w:sz w:val="24"/>
-          <w:szCs w:val="24"/>
-          <w:lang w:eastAsia="fi-FI"/>
-        </w:rPr>
-        <w:t>//Kä</w:t>
-      </w:r>
-      <w:r>
-        <w:rPr>
-          <w:sz w:val="24"/>
-          <w:szCs w:val="24"/>
-          <w:lang w:eastAsia="fi-FI"/>
-        </w:rPr>
-        <w:t>yttäjien</w:t>
-      </w:r>
-      <w:r>
-        <w:rPr>
-          <w:sz w:val="24"/>
-          <w:szCs w:val="24"/>
-          <w:lang w:eastAsia="fi-FI"/>
-        </w:rPr>
-        <w:t xml:space="preserve"> lajiprofiilit liittyen aina yhteen lajiin. Jokaisella </w:t>
-      </w:r>
-      <w:r>
-        <w:rPr>
-          <w:sz w:val="24"/>
-          <w:szCs w:val="24"/>
-          <w:lang w:eastAsia="fi-FI"/>
-        </w:rPr>
-        <w:t>käyttäjällä</w:t>
-      </w:r>
-      <w:r>
-        <w:rPr>
-          <w:sz w:val="24"/>
-          <w:szCs w:val="24"/>
-          <w:lang w:eastAsia="fi-FI"/>
-        </w:rPr>
-        <w:t xml:space="preserve"> voi olla useampi laji (tai ei </w:t>
-      </w:r>
-      <w:r>
-        <w:rPr>
-          <w:sz w:val="24"/>
-          <w:szCs w:val="24"/>
-          <w:lang w:eastAsia="fi-FI"/>
-        </w:rPr>
-        <w:t>//</w:t>
-      </w:r>
-      <w:r>
-        <w:rPr>
-          <w:sz w:val="24"/>
-          <w:szCs w:val="24"/>
-          <w:lang w:eastAsia="fi-FI"/>
-        </w:rPr>
-        <w:t>yhtään</w:t>
-      </w:r>
-      <w:r>
-        <w:rPr>
-          <w:sz w:val="24"/>
-          <w:szCs w:val="24"/>
-          <w:lang w:eastAsia="fi-FI"/>
-        </w:rPr>
-        <w:t xml:space="preserve"> lajia), jota h</w:t>
-      </w:r>
-      <w:r>
-        <w:rPr>
-          <w:sz w:val="24"/>
-          <w:szCs w:val="24"/>
-          <w:lang w:eastAsia="fi-FI"/>
-        </w:rPr>
-        <w:t>än harrastaa. Nä</w:t>
-      </w:r>
-      <w:r>
-        <w:rPr>
-          <w:sz w:val="24"/>
-          <w:szCs w:val="24"/>
-          <w:lang w:eastAsia="fi-FI"/>
-        </w:rPr>
-        <w:t>mä</w:t>
-      </w:r>
-      <w:r>
-        <w:rPr>
-          <w:sz w:val="24"/>
-          <w:szCs w:val="24"/>
-          <w:lang w:eastAsia="fi-FI"/>
-        </w:rPr>
-        <w:t xml:space="preserve"> lajit on merkitty lajiprofiiliin kukin omalle rivilleen.</w:t>
-      </w:r>
-    </w:p>
-    <w:p>
-      <w:pPr>
-        <w:spacing w:line="360" w:lineRule="auto"/>
-        <w:rPr>
-          <w:sz w:val="24"/>
-          <w:szCs w:val="24"/>
-          <w:lang w:eastAsia="fi-FI"/>
-        </w:rPr>
-      </w:pPr>
-      <w:r>
-        <w:rPr>
-          <w:sz w:val="24"/>
-          <w:szCs w:val="24"/>
-          <w:lang w:eastAsia="fi-FI"/>
-        </w:rPr>
-        <w:t>CREATE TABLE lajiprofiili (</w:t>
-      </w:r>
-    </w:p>
-    <w:p>
-      <w:pPr>
-        <w:spacing w:line="360" w:lineRule="auto"/>
-        <w:rPr>
-          <w:sz w:val="24"/>
-          <w:szCs w:val="24"/>
-          <w:lang w:eastAsia="fi-FI"/>
-        </w:rPr>
-      </w:pPr>
-      <w:r>
-        <w:rPr>
-          <w:sz w:val="24"/>
-          <w:szCs w:val="24"/>
-          <w:lang w:eastAsia="fi-FI"/>
-        </w:rPr>
-        <w:t xml:space="preserve">    hetu             </w:t>
-      </w:r>
-      <w:r>
-        <w:rPr>
-          <w:sz w:val="24"/>
-          <w:szCs w:val="24"/>
-          <w:lang w:eastAsia="fi-FI"/>
-        </w:rPr>
-        <w:t xml:space="preserve">                 </w:t>
-      </w:r>
-      <w:r>
-        <w:rPr>
-          <w:sz w:val="24"/>
-          <w:szCs w:val="24"/>
-          <w:lang w:eastAsia="fi-FI"/>
-        </w:rPr>
-        <w:t xml:space="preserve">  INT4 NOT NULL,       </w:t>
-      </w:r>
-      <w:r>
-        <w:rPr>
-          <w:sz w:val="24"/>
-          <w:szCs w:val="24"/>
-          <w:lang w:eastAsia="fi-FI"/>
-        </w:rPr>
-        <w:tab/>
-        <w:t xml:space="preserve"> -- kä</w:t>
-      </w:r>
-      <w:r>
-        <w:rPr>
-          <w:sz w:val="24"/>
-          <w:szCs w:val="24"/>
-          <w:lang w:eastAsia="fi-FI"/>
-        </w:rPr>
-        <w:t>yttäj</w:t>
-      </w:r>
-      <w:r>
-        <w:rPr>
-          <w:sz w:val="24"/>
-          <w:szCs w:val="24"/>
-          <w:lang w:eastAsia="fi-FI"/>
-        </w:rPr>
-        <w:t>ä</w:t>
-      </w:r>
-      <w:r>
-        <w:rPr>
-          <w:sz w:val="24"/>
-          <w:szCs w:val="24"/>
-          <w:lang w:eastAsia="fi-FI"/>
-        </w:rPr>
-        <w:t>n</w:t>
-      </w:r>
-      <w:r>
-        <w:rPr>
-          <w:sz w:val="24"/>
-          <w:szCs w:val="24"/>
-          <w:lang w:eastAsia="fi-FI"/>
-        </w:rPr>
-        <w:t xml:space="preserve"> tunnistusnumero</w:t>
-      </w:r>
-    </w:p>
-    <w:p>
-      <w:pPr>
-        <w:spacing w:line="360" w:lineRule="auto"/>
-        <w:rPr>
-          <w:sz w:val="24"/>
-          <w:szCs w:val="24"/>
-          <w:lang w:eastAsia="fi-FI"/>
-        </w:rPr>
-      </w:pPr>
-      <w:r>
-        <w:rPr>
-          <w:sz w:val="24"/>
-          <w:szCs w:val="24"/>
-          <w:lang w:eastAsia="fi-FI"/>
-        </w:rPr>
-        <w:t xml:space="preserve">    lajitunnus    </w:t>
-      </w:r>
-      <w:r>
-        <w:rPr>
-          <w:sz w:val="24"/>
-          <w:szCs w:val="24"/>
-          <w:lang w:eastAsia="fi-FI"/>
-        </w:rPr>
-        <w:t xml:space="preserve">             </w:t>
-      </w:r>
-      <w:r>
-        <w:rPr>
-          <w:sz w:val="24"/>
-          <w:szCs w:val="24"/>
-          <w:lang w:eastAsia="fi-FI"/>
-        </w:rPr>
-        <w:t xml:space="preserve">     IN</w:t>
-      </w:r>
-      <w:r>
-        <w:rPr>
-          <w:sz w:val="24"/>
-          <w:szCs w:val="24"/>
-          <w:lang w:eastAsia="fi-FI"/>
-        </w:rPr>
-        <w:t>T</w:t>
-      </w:r>
-      <w:r>
-        <w:rPr>
-          <w:sz w:val="24"/>
-          <w:szCs w:val="24"/>
-          <w:lang w:eastAsia="fi-FI"/>
-        </w:rPr>
-        <w:t xml:space="preserve">4 NOT NULL,      </w:t>
-      </w:r>
-      <w:r>
-        <w:rPr>
-          <w:sz w:val="24"/>
-          <w:szCs w:val="24"/>
-          <w:lang w:eastAsia="fi-FI"/>
-        </w:rPr>
-        <w:tab/>
-      </w:r>
-      <w:r>
-        <w:rPr>
-          <w:sz w:val="24"/>
-          <w:szCs w:val="24"/>
-          <w:lang w:eastAsia="fi-FI"/>
-        </w:rPr>
-        <w:t xml:space="preserve">  -- lajin tunnus</w:t>
-      </w:r>
-    </w:p>
-    <w:p>
-      <w:pPr>
-        <w:spacing w:line="360" w:lineRule="auto"/>
-        <w:rPr>
-          <w:sz w:val="24"/>
-          <w:szCs w:val="24"/>
-          <w:lang w:eastAsia="fi-FI"/>
-        </w:rPr>
-      </w:pPr>
-      <w:r>
-        <w:rPr>
-          <w:sz w:val="24"/>
-          <w:szCs w:val="24"/>
-          <w:lang w:eastAsia="fi-FI"/>
-        </w:rPr>
-        <w:t xml:space="preserve">    tavoitekuvaus             </w:t>
-      </w:r>
-      <w:r>
-        <w:rPr>
-          <w:sz w:val="24"/>
-          <w:szCs w:val="24"/>
-          <w:lang w:eastAsia="fi-FI"/>
-        </w:rPr>
-        <w:t xml:space="preserve"> VARCHAR(2000),     </w:t>
-      </w:r>
-      <w:r>
-        <w:rPr>
-          <w:sz w:val="24"/>
-          <w:szCs w:val="24"/>
-          <w:lang w:eastAsia="fi-FI"/>
-        </w:rPr>
-        <w:tab/>
-        <w:t xml:space="preserve"> </w:t>
-      </w:r>
-      <w:r>
-        <w:rPr>
-          <w:sz w:val="24"/>
-          <w:szCs w:val="24"/>
-          <w:lang w:eastAsia="fi-FI"/>
-        </w:rPr>
-        <w:t xml:space="preserve"> -- tavoitteen sanallinen kuvaus</w:t>
-      </w:r>
-    </w:p>
-    <w:p>
-      <w:pPr>
-        <w:spacing w:line="360" w:lineRule="auto"/>
-        <w:rPr>
-          <w:sz w:val="24"/>
-          <w:szCs w:val="24"/>
-          <w:lang w:eastAsia="fi-FI"/>
-        </w:rPr>
-      </w:pPr>
-      <w:r>
-        <w:rPr>
-          <w:sz w:val="24"/>
-          <w:szCs w:val="24"/>
-          <w:lang w:eastAsia="fi-FI"/>
-        </w:rPr>
-        <w:t xml:space="preserve">    tavoiteharjmaara   </w:t>
-      </w:r>
-      <w:r>
-        <w:rPr>
-          <w:sz w:val="24"/>
-          <w:szCs w:val="24"/>
-          <w:lang w:eastAsia="fi-FI"/>
-        </w:rPr>
-        <w:t xml:space="preserve">     </w:t>
-      </w:r>
-      <w:r>
-        <w:rPr>
-          <w:sz w:val="24"/>
-          <w:szCs w:val="24"/>
-          <w:lang w:eastAsia="fi-FI"/>
-        </w:rPr>
-        <w:t xml:space="preserve">INT4,             </w:t>
-      </w:r>
-      <w:r>
-        <w:rPr>
-          <w:sz w:val="24"/>
-          <w:szCs w:val="24"/>
-          <w:lang w:eastAsia="fi-FI"/>
-        </w:rPr>
-        <w:tab/>
-      </w:r>
-      <w:r>
-        <w:rPr>
-          <w:sz w:val="24"/>
-          <w:szCs w:val="24"/>
-          <w:lang w:eastAsia="fi-FI"/>
-        </w:rPr>
-        <w:tab/>
-        <w:t xml:space="preserve">  -- käyttä</w:t>
-      </w:r>
-      <w:r>
-        <w:rPr>
-          <w:sz w:val="24"/>
-          <w:szCs w:val="24"/>
-          <w:lang w:eastAsia="fi-FI"/>
-        </w:rPr>
-        <w:t>jän</w:t>
-      </w:r>
-      <w:r>
-        <w:rPr>
-          <w:sz w:val="24"/>
-          <w:szCs w:val="24"/>
-          <w:lang w:eastAsia="fi-FI"/>
-        </w:rPr>
-        <w:t xml:space="preserve"> tavoiteharjoitusmäärä</w:t>
-      </w:r>
-      <w:r>
-        <w:rPr>
-          <w:sz w:val="24"/>
-          <w:szCs w:val="24"/>
-          <w:lang w:eastAsia="fi-FI"/>
-        </w:rPr>
-        <w:t xml:space="preserve"> viikossa</w:t>
-      </w:r>
-    </w:p>
-    <w:p>
-      <w:pPr>
-        <w:spacing w:line="360" w:lineRule="auto"/>
-        <w:rPr>
-          <w:sz w:val="24"/>
-          <w:szCs w:val="24"/>
-          <w:lang w:val="en-US" w:eastAsia="fi-FI"/>
-        </w:rPr>
-      </w:pPr>
-      <w:r>
-        <w:rPr>
-          <w:sz w:val="24"/>
-          <w:szCs w:val="24"/>
-          <w:lang w:eastAsia="fi-FI"/>
-        </w:rPr>
-        <w:t xml:space="preserve">    </w:t>
-      </w:r>
-      <w:r>
-        <w:rPr>
-          <w:sz w:val="24"/>
-          <w:szCs w:val="24"/>
-          <w:lang w:val="en-US" w:eastAsia="fi-FI"/>
-        </w:rPr>
-        <w:t>PRIMARY KEY (hetu, lajitunnus),</w:t>
-      </w:r>
-    </w:p>
-    <w:p>
-      <w:pPr>
-        <w:spacing w:line="360" w:lineRule="auto"/>
-        <w:rPr>
-          <w:sz w:val="24"/>
-          <w:szCs w:val="24"/>
-          <w:lang w:val="en-US" w:eastAsia="fi-FI"/>
-        </w:rPr>
-      </w:pPr>
-      <w:r>
-        <w:rPr>
-          <w:sz w:val="24"/>
-          <w:szCs w:val="24"/>
-          <w:lang w:val="en-US" w:eastAsia="fi-FI"/>
-        </w:rPr>
-        <w:t xml:space="preserve">    FOREIGN KEY (hetu) REFERENCES kayttaja,</w:t>
-      </w:r>
-    </w:p>
-    <w:p>
-      <w:pPr>
-        <w:spacing w:line="360" w:lineRule="auto"/>
-        <w:rPr>
-          <w:sz w:val="24"/>
-          <w:szCs w:val="24"/>
-          <w:lang w:val="en-US" w:eastAsia="fi-FI"/>
-        </w:rPr>
-      </w:pPr>
-      <w:r>
-        <w:rPr>
-          <w:sz w:val="24"/>
-          <w:szCs w:val="24"/>
-          <w:lang w:val="en-US" w:eastAsia="fi-FI"/>
-        </w:rPr>
-        <w:t xml:space="preserve">    FOREIGN KEY (lajitunnus) REFERENCES laji</w:t>
-      </w:r>
-    </w:p>
-    <w:p>
-      <w:pPr>
-        <w:spacing w:line="360" w:lineRule="auto"/>
-        <w:rPr>
-          <w:sz w:val="24"/>
-          <w:szCs w:val="24"/>
-          <w:lang w:val="en-US" w:eastAsia="fi-FI"/>
-        </w:rPr>
-      </w:pPr>
-      <w:r>
-        <w:rPr>
-          <w:sz w:val="24"/>
-          <w:szCs w:val="24"/>
-          <w:lang w:val="en-US" w:eastAsia="fi-FI"/>
-        </w:rPr>
-        <w:t>);</w:t>
-      </w:r>
-    </w:p>
-    <w:p>
-      <w:pPr>
-        <w:spacing w:line="360" w:lineRule="auto"/>
-        <w:rPr>
-          <w:sz w:val="24"/>
-          <w:szCs w:val="24"/>
-          <w:lang w:val="en-US" w:eastAsia="fi-FI"/>
-        </w:rPr>
-      </w:pPr>
-    </w:p>
-    <w:p>
-      <w:pPr>
-        <w:spacing w:line="360" w:lineRule="auto"/>
-        <w:rPr>
-          <w:sz w:val="24"/>
-          <w:szCs w:val="24"/>
-          <w:lang w:eastAsia="fi-FI"/>
-        </w:rPr>
-      </w:pPr>
-      <w:r>
-        <w:rPr>
-          <w:sz w:val="24"/>
-          <w:szCs w:val="24"/>
-          <w:lang w:eastAsia="fi-FI"/>
-        </w:rPr>
-        <w:t xml:space="preserve">//Kertoo harjoituskerrat, jotka </w:t>
-      </w:r>
-      <w:r>
-        <w:rPr>
-          <w:sz w:val="24"/>
-          <w:szCs w:val="24"/>
-          <w:lang w:eastAsia="fi-FI"/>
-        </w:rPr>
-        <w:t>käyttäjällä</w:t>
-      </w:r>
-      <w:r>
-        <w:rPr>
-          <w:sz w:val="24"/>
-          <w:szCs w:val="24"/>
-          <w:lang w:eastAsia="fi-FI"/>
-        </w:rPr>
-        <w:t xml:space="preserve"> on. Käyttäjä voi lisä</w:t>
-      </w:r>
-      <w:r>
-        <w:rPr>
-          <w:sz w:val="24"/>
-          <w:szCs w:val="24"/>
-          <w:lang w:eastAsia="fi-FI"/>
-        </w:rPr>
-        <w:t>tä</w:t>
-      </w:r>
-      <w:r>
-        <w:rPr>
-          <w:sz w:val="24"/>
-          <w:szCs w:val="24"/>
-          <w:lang w:eastAsia="fi-FI"/>
-        </w:rPr>
-        <w:t xml:space="preserve"> </w:t>
-      </w:r>
-      <w:r>
-        <w:rPr>
-          <w:sz w:val="24"/>
-          <w:szCs w:val="24"/>
-          <w:lang w:eastAsia="fi-FI"/>
-        </w:rPr>
-        <w:t xml:space="preserve">harjoituskerran vain sellaiseen </w:t>
-      </w:r>
-      <w:r>
-        <w:rPr>
-          <w:sz w:val="24"/>
-          <w:szCs w:val="24"/>
-          <w:lang w:eastAsia="fi-FI"/>
-        </w:rPr>
-        <w:t>//</w:t>
-      </w:r>
-      <w:r>
-        <w:rPr>
-          <w:sz w:val="24"/>
-          <w:szCs w:val="24"/>
-          <w:lang w:eastAsia="fi-FI"/>
-        </w:rPr>
-        <w:t>l</w:t>
-      </w:r>
-      <w:r>
-        <w:rPr>
-          <w:sz w:val="24"/>
-          <w:szCs w:val="24"/>
-          <w:lang w:eastAsia="fi-FI"/>
-        </w:rPr>
-        <w:t xml:space="preserve">ajiin, joka </w:t>
-      </w:r>
-      <w:r>
-        <w:rPr>
-          <w:sz w:val="24"/>
-          <w:szCs w:val="24"/>
-          <w:lang w:eastAsia="fi-FI"/>
-        </w:rPr>
-        <w:t>sisältyy</w:t>
-      </w:r>
-      <w:r>
-        <w:rPr>
-          <w:sz w:val="24"/>
-          <w:szCs w:val="24"/>
-          <w:lang w:eastAsia="fi-FI"/>
-        </w:rPr>
-        <w:t xml:space="preserve"> </w:t>
-      </w:r>
-      <w:r>
-        <w:rPr>
-          <w:sz w:val="24"/>
-          <w:szCs w:val="24"/>
-          <w:lang w:eastAsia="fi-FI"/>
-        </w:rPr>
-        <w:t xml:space="preserve">käyttäjän </w:t>
-      </w:r>
-      <w:r>
-        <w:rPr>
-          <w:sz w:val="24"/>
-          <w:szCs w:val="24"/>
-          <w:lang w:eastAsia="fi-FI"/>
-        </w:rPr>
-        <w:t xml:space="preserve">lajiprofiileihin. Harjoituskerrasta </w:t>
-      </w:r>
-      <w:r>
-        <w:rPr>
-          <w:sz w:val="24"/>
-          <w:szCs w:val="24"/>
-          <w:lang w:eastAsia="fi-FI"/>
-        </w:rPr>
-        <w:t>merkitään</w:t>
-      </w:r>
-      <w:r>
-        <w:rPr>
-          <w:sz w:val="24"/>
-          <w:szCs w:val="24"/>
-          <w:lang w:eastAsia="fi-FI"/>
-        </w:rPr>
-        <w:t xml:space="preserve"> vähintää</w:t>
-      </w:r>
-      <w:r>
-        <w:rPr>
-          <w:sz w:val="24"/>
-          <w:szCs w:val="24"/>
-          <w:lang w:eastAsia="fi-FI"/>
-        </w:rPr>
-        <w:t>n</w:t>
-      </w:r>
-      <w:r>
-        <w:rPr>
-          <w:sz w:val="24"/>
-          <w:szCs w:val="24"/>
-          <w:lang w:eastAsia="fi-FI"/>
-        </w:rPr>
-        <w:t xml:space="preserve"> </w:t>
-      </w:r>
-      <w:r>
-        <w:rPr>
-          <w:sz w:val="24"/>
-          <w:szCs w:val="24"/>
-          <w:lang w:eastAsia="fi-FI"/>
-        </w:rPr>
-        <w:t>päiväys</w:t>
-      </w:r>
-      <w:r>
-        <w:rPr>
-          <w:sz w:val="24"/>
-          <w:szCs w:val="24"/>
-          <w:lang w:eastAsia="fi-FI"/>
-        </w:rPr>
-        <w:t xml:space="preserve"> ja </w:t>
-      </w:r>
-      <w:r>
-        <w:rPr>
-          <w:sz w:val="24"/>
-          <w:szCs w:val="24"/>
-          <w:lang w:eastAsia="fi-FI"/>
-        </w:rPr>
-        <w:t>//</w:t>
-      </w:r>
-      <w:r>
-        <w:rPr>
-          <w:sz w:val="24"/>
-          <w:szCs w:val="24"/>
-          <w:lang w:eastAsia="fi-FI"/>
-        </w:rPr>
-        <w:t xml:space="preserve">alkamisaika. Lisaksi voidaan </w:t>
-      </w:r>
-      <w:r>
-        <w:rPr>
-          <w:sz w:val="24"/>
-          <w:szCs w:val="24"/>
-          <w:lang w:eastAsia="fi-FI"/>
-        </w:rPr>
-        <w:t>merkitä</w:t>
-      </w:r>
-      <w:r>
-        <w:rPr>
-          <w:sz w:val="24"/>
-          <w:szCs w:val="24"/>
-          <w:lang w:eastAsia="fi-FI"/>
-        </w:rPr>
-        <w:t xml:space="preserve"> harjoituksen kesto, vaikeusaste ja kirjoittaa sanallinen </w:t>
-      </w:r>
-      <w:r>
-        <w:rPr>
-          <w:sz w:val="24"/>
-          <w:szCs w:val="24"/>
-          <w:lang w:eastAsia="fi-FI"/>
-        </w:rPr>
-        <w:t>//</w:t>
-      </w:r>
-      <w:r>
-        <w:rPr>
-          <w:sz w:val="24"/>
-          <w:szCs w:val="24"/>
-          <w:lang w:eastAsia="fi-FI"/>
-        </w:rPr>
-        <w:t>kuvaus.</w:t>
-      </w:r>
-    </w:p>
-    <w:p>
-      <w:pPr>
-        <w:spacing w:line="360" w:lineRule="auto"/>
-        <w:rPr>
-          <w:sz w:val="24"/>
-          <w:szCs w:val="24"/>
-          <w:lang w:eastAsia="fi-FI"/>
-        </w:rPr>
-      </w:pPr>
-      <w:r>
-        <w:rPr>
-          <w:sz w:val="24"/>
-          <w:szCs w:val="24"/>
-          <w:lang w:eastAsia="fi-FI"/>
-        </w:rPr>
-        <w:t>CREATE TABLE harjoituskerta (</w:t>
-      </w:r>
-    </w:p>
-    <w:p>
-      <w:pPr>
-        <w:spacing w:line="360" w:lineRule="auto"/>
-        <w:rPr>
-          <w:sz w:val="24"/>
-          <w:szCs w:val="24"/>
-          <w:lang w:eastAsia="fi-FI"/>
-        </w:rPr>
-      </w:pPr>
-      <w:r>
-        <w:rPr>
-          <w:sz w:val="24"/>
-          <w:szCs w:val="24"/>
-          <w:lang w:eastAsia="fi-FI"/>
-        </w:rPr>
-        <w:t xml:space="preserve">    hetu       </w:t>
-      </w:r>
-      <w:r>
-        <w:rPr>
-          <w:sz w:val="24"/>
-          <w:szCs w:val="24"/>
-          <w:lang w:eastAsia="fi-FI"/>
-        </w:rPr>
-        <w:t xml:space="preserve">     </w:t>
-      </w:r>
-      <w:r>
-        <w:rPr>
-          <w:sz w:val="24"/>
-          <w:szCs w:val="24"/>
-          <w:lang w:eastAsia="fi-FI"/>
-        </w:rPr>
-        <w:t xml:space="preserve">        INT4 NOT NULL,       </w:t>
-      </w:r>
-      <w:r>
-        <w:rPr>
-          <w:sz w:val="24"/>
-          <w:szCs w:val="24"/>
-          <w:lang w:eastAsia="fi-FI"/>
-        </w:rPr>
-        <w:tab/>
-      </w:r>
-      <w:r>
-        <w:rPr>
-          <w:sz w:val="24"/>
-          <w:szCs w:val="24"/>
-          <w:lang w:eastAsia="fi-FI"/>
-        </w:rPr>
-        <w:t xml:space="preserve"> -- </w:t>
-      </w:r>
-      <w:r>
-        <w:rPr>
-          <w:sz w:val="24"/>
-          <w:szCs w:val="24"/>
-          <w:lang w:eastAsia="fi-FI"/>
-        </w:rPr>
-        <w:t>käyttäjän</w:t>
-      </w:r>
-      <w:r>
-        <w:rPr>
-          <w:sz w:val="24"/>
-          <w:szCs w:val="24"/>
-          <w:lang w:eastAsia="fi-FI"/>
-        </w:rPr>
-        <w:t xml:space="preserve"> tunnistusnumero</w:t>
-      </w:r>
-    </w:p>
-    <w:p>
-      <w:pPr>
-        <w:spacing w:line="360" w:lineRule="auto"/>
-        <w:rPr>
-          <w:sz w:val="24"/>
-          <w:szCs w:val="24"/>
-          <w:lang w:eastAsia="fi-FI"/>
-        </w:rPr>
-      </w:pPr>
-      <w:r>
-        <w:rPr>
-          <w:sz w:val="24"/>
-          <w:szCs w:val="24"/>
-          <w:lang w:eastAsia="fi-FI"/>
-        </w:rPr>
-        <w:t xml:space="preserve">    lajitunnus   </w:t>
-      </w:r>
-      <w:r>
-        <w:rPr>
-          <w:sz w:val="24"/>
-          <w:szCs w:val="24"/>
-          <w:lang w:eastAsia="fi-FI"/>
-        </w:rPr>
-        <w:t xml:space="preserve">   </w:t>
-      </w:r>
-      <w:r>
-        <w:rPr>
-          <w:sz w:val="24"/>
-          <w:szCs w:val="24"/>
-          <w:lang w:eastAsia="fi-FI"/>
-        </w:rPr>
-        <w:t xml:space="preserve">     INT4 NOT NULL,       </w:t>
-      </w:r>
-      <w:r>
-        <w:rPr>
-          <w:sz w:val="24"/>
-          <w:szCs w:val="24"/>
-          <w:lang w:eastAsia="fi-FI"/>
-        </w:rPr>
-        <w:tab/>
-      </w:r>
-      <w:r>
-        <w:rPr>
-          <w:sz w:val="24"/>
-          <w:szCs w:val="24"/>
-          <w:lang w:eastAsia="fi-FI"/>
-        </w:rPr>
-        <w:t xml:space="preserve"> -- lajin tunnus</w:t>
-      </w:r>
-    </w:p>
-    <w:p>
-      <w:pPr>
-        <w:spacing w:line="360" w:lineRule="auto"/>
-        <w:rPr>
-          <w:sz w:val="24"/>
-          <w:szCs w:val="24"/>
-          <w:lang w:eastAsia="fi-FI"/>
-        </w:rPr>
-      </w:pPr>
-      <w:r>
-        <w:rPr>
-          <w:sz w:val="24"/>
-          <w:szCs w:val="24"/>
-          <w:lang w:eastAsia="fi-FI"/>
-        </w:rPr>
-        <w:lastRenderedPageBreak/>
-        <w:t xml:space="preserve">    harjpvm      </w:t>
-      </w:r>
-      <w:r>
-        <w:rPr>
-          <w:sz w:val="24"/>
-          <w:szCs w:val="24"/>
-          <w:lang w:eastAsia="fi-FI"/>
-        </w:rPr>
-        <w:t xml:space="preserve">   </w:t>
-      </w:r>
-      <w:r>
-        <w:rPr>
-          <w:sz w:val="24"/>
-          <w:szCs w:val="24"/>
-          <w:lang w:eastAsia="fi-FI"/>
-        </w:rPr>
-        <w:t xml:space="preserve">     DATE NOT NULL,      </w:t>
-      </w:r>
-      <w:r>
-        <w:rPr>
-          <w:sz w:val="24"/>
-          <w:szCs w:val="24"/>
-          <w:lang w:eastAsia="fi-FI"/>
-        </w:rPr>
-        <w:tab/>
-      </w:r>
-      <w:r>
-        <w:rPr>
-          <w:sz w:val="24"/>
-          <w:szCs w:val="24"/>
-          <w:lang w:eastAsia="fi-FI"/>
-        </w:rPr>
-        <w:t xml:space="preserve">  -- harjoituskerran </w:t>
-      </w:r>
-      <w:r>
-        <w:rPr>
-          <w:sz w:val="24"/>
-          <w:szCs w:val="24"/>
-          <w:lang w:eastAsia="fi-FI"/>
-        </w:rPr>
-        <w:t>päiväys</w:t>
-      </w:r>
-      <w:r>
-        <w:rPr>
-          <w:sz w:val="24"/>
-          <w:szCs w:val="24"/>
-          <w:lang w:eastAsia="fi-FI"/>
-        </w:rPr>
-        <w:t xml:space="preserve"> (VVVV</w:t>
-      </w:r>
-      <w:r>
-        <w:rPr>
-          <w:sz w:val="24"/>
-          <w:szCs w:val="24"/>
-          <w:lang w:eastAsia="fi-FI"/>
-        </w:rPr>
-        <w:t>-</w:t>
-      </w:r>
-      <w:r>
-        <w:rPr>
-          <w:sz w:val="24"/>
-          <w:szCs w:val="24"/>
-          <w:lang w:eastAsia="fi-FI"/>
-        </w:rPr>
-        <w:t>KK</w:t>
-      </w:r>
-      <w:r>
-        <w:rPr>
-          <w:sz w:val="24"/>
-          <w:szCs w:val="24"/>
-          <w:lang w:eastAsia="fi-FI"/>
-        </w:rPr>
-        <w:t>-</w:t>
-      </w:r>
-      <w:r>
-        <w:rPr>
-          <w:sz w:val="24"/>
-          <w:szCs w:val="24"/>
-          <w:lang w:eastAsia="fi-FI"/>
-        </w:rPr>
-        <w:t>PP</w:t>
-      </w:r>
-      <w:r>
-        <w:rPr>
-          <w:sz w:val="24"/>
-          <w:szCs w:val="24"/>
-          <w:lang w:eastAsia="fi-FI"/>
-        </w:rPr>
-        <w:t>)</w:t>
-      </w:r>
-    </w:p>
-    <w:p>
-      <w:pPr>
-        <w:spacing w:line="360" w:lineRule="auto"/>
-        <w:rPr>
-          <w:sz w:val="24"/>
-          <w:szCs w:val="24"/>
-          <w:lang w:eastAsia="fi-FI"/>
-        </w:rPr>
-      </w:pPr>
-      <w:r>
-        <w:rPr>
-          <w:sz w:val="24"/>
-          <w:szCs w:val="24"/>
-          <w:lang w:eastAsia="fi-FI"/>
-        </w:rPr>
-        <w:t xml:space="preserve">    harjalku       </w:t>
-      </w:r>
-      <w:r>
-        <w:rPr>
-          <w:sz w:val="24"/>
-          <w:szCs w:val="24"/>
-          <w:lang w:eastAsia="fi-FI"/>
-        </w:rPr>
-        <w:t xml:space="preserve"> </w:t>
-      </w:r>
-      <w:r>
-        <w:rPr>
-          <w:sz w:val="24"/>
-          <w:szCs w:val="24"/>
-          <w:lang w:eastAsia="fi-FI"/>
-        </w:rPr>
-        <w:t xml:space="preserve">  </w:t>
-      </w:r>
-      <w:r>
-        <w:rPr>
-          <w:sz w:val="24"/>
-          <w:szCs w:val="24"/>
-          <w:lang w:eastAsia="fi-FI"/>
-        </w:rPr>
-        <w:t xml:space="preserve">   </w:t>
-      </w:r>
-      <w:r>
-        <w:rPr>
-          <w:sz w:val="24"/>
-          <w:szCs w:val="24"/>
-          <w:lang w:eastAsia="fi-FI"/>
-        </w:rPr>
-        <w:t xml:space="preserve">  TIME NOT NULL,       </w:t>
-      </w:r>
-      <w:r>
-        <w:rPr>
-          <w:sz w:val="24"/>
-          <w:szCs w:val="24"/>
-          <w:lang w:eastAsia="fi-FI"/>
-        </w:rPr>
-        <w:tab/>
-      </w:r>
-      <w:r>
-        <w:rPr>
-          <w:sz w:val="24"/>
-          <w:szCs w:val="24"/>
-          <w:lang w:eastAsia="fi-FI"/>
-        </w:rPr>
-        <w:t xml:space="preserve"> -- harjoituskerran alkamisaika (HH:MM:SS.MS)</w:t>
-      </w:r>
-    </w:p>
-    <w:p>
-      <w:pPr>
-        <w:spacing w:line="360" w:lineRule="auto"/>
-        <w:rPr>
-          <w:sz w:val="24"/>
-          <w:szCs w:val="24"/>
-          <w:lang w:eastAsia="fi-FI"/>
-        </w:rPr>
-      </w:pPr>
-      <w:r>
-        <w:rPr>
-          <w:sz w:val="24"/>
-          <w:szCs w:val="24"/>
-          <w:lang w:eastAsia="fi-FI"/>
-        </w:rPr>
-        <w:t xml:space="preserve">    harjkesto        </w:t>
-      </w:r>
-      <w:r>
-        <w:rPr>
-          <w:sz w:val="24"/>
-          <w:szCs w:val="24"/>
-          <w:lang w:eastAsia="fi-FI"/>
-        </w:rPr>
-        <w:t xml:space="preserve">   </w:t>
-      </w:r>
-      <w:r>
-        <w:rPr>
-          <w:sz w:val="24"/>
-          <w:szCs w:val="24"/>
-          <w:lang w:eastAsia="fi-FI"/>
-        </w:rPr>
-        <w:t xml:space="preserve">  INT4,              </w:t>
-      </w:r>
-      <w:r>
-        <w:rPr>
-          <w:sz w:val="24"/>
-          <w:szCs w:val="24"/>
-          <w:lang w:eastAsia="fi-FI"/>
-        </w:rPr>
-        <w:tab/>
-      </w:r>
-      <w:r>
-        <w:rPr>
-          <w:sz w:val="24"/>
-          <w:szCs w:val="24"/>
-          <w:lang w:eastAsia="fi-FI"/>
-        </w:rPr>
-        <w:t xml:space="preserve"> -- harjoituksen kesto minuutteina</w:t>
-      </w:r>
-    </w:p>
-    <w:p>
-      <w:pPr>
-        <w:spacing w:line="360" w:lineRule="auto"/>
-        <w:rPr>
-          <w:sz w:val="24"/>
-          <w:szCs w:val="24"/>
-          <w:lang w:eastAsia="fi-FI"/>
-        </w:rPr>
-      </w:pPr>
-      <w:r>
-        <w:rPr>
-          <w:sz w:val="24"/>
-          <w:szCs w:val="24"/>
-          <w:lang w:eastAsia="fi-FI"/>
-        </w:rPr>
-        <w:t xml:space="preserve">    vaikeusaste    </w:t>
-      </w:r>
-      <w:r>
-        <w:rPr>
-          <w:sz w:val="24"/>
-          <w:szCs w:val="24"/>
-          <w:lang w:eastAsia="fi-FI"/>
-        </w:rPr>
-        <w:t xml:space="preserve"> </w:t>
-      </w:r>
-      <w:r>
-        <w:rPr>
-          <w:sz w:val="24"/>
-          <w:szCs w:val="24"/>
-          <w:lang w:eastAsia="fi-FI"/>
-        </w:rPr>
-        <w:t xml:space="preserve">    INT4,              </w:t>
-      </w:r>
-      <w:r>
-        <w:rPr>
-          <w:sz w:val="24"/>
-          <w:szCs w:val="24"/>
-          <w:lang w:eastAsia="fi-FI"/>
-        </w:rPr>
-        <w:tab/>
-      </w:r>
-      <w:r>
-        <w:rPr>
-          <w:sz w:val="24"/>
-          <w:szCs w:val="24"/>
-          <w:lang w:eastAsia="fi-FI"/>
-        </w:rPr>
-        <w:t xml:space="preserve"> -- harjoituksen vaikeusaste numerona</w:t>
-      </w:r>
-    </w:p>
-    <w:p>
-      <w:pPr>
-        <w:spacing w:line="360" w:lineRule="auto"/>
-        <w:rPr>
-          <w:sz w:val="24"/>
-          <w:szCs w:val="24"/>
-          <w:lang w:eastAsia="fi-FI"/>
-        </w:rPr>
-      </w:pPr>
-      <w:r>
-        <w:rPr>
-          <w:sz w:val="24"/>
-          <w:szCs w:val="24"/>
-          <w:lang w:eastAsia="fi-FI"/>
-        </w:rPr>
-        <w:t xml:space="preserve">    harjkuvaus  </w:t>
-      </w:r>
-      <w:r>
-        <w:rPr>
-          <w:sz w:val="24"/>
-          <w:szCs w:val="24"/>
-          <w:lang w:eastAsia="fi-FI"/>
-        </w:rPr>
-        <w:t xml:space="preserve"> </w:t>
-      </w:r>
-      <w:r>
-        <w:rPr>
-          <w:sz w:val="24"/>
-          <w:szCs w:val="24"/>
-          <w:lang w:eastAsia="fi-FI"/>
-        </w:rPr>
-        <w:t xml:space="preserve">       VARCHAR(2000),       </w:t>
-      </w:r>
-      <w:r>
-        <w:rPr>
-          <w:sz w:val="24"/>
-          <w:szCs w:val="24"/>
-          <w:lang w:eastAsia="fi-FI"/>
-        </w:rPr>
-        <w:tab/>
-      </w:r>
-      <w:r>
-        <w:rPr>
-          <w:sz w:val="24"/>
-          <w:szCs w:val="24"/>
-          <w:lang w:eastAsia="fi-FI"/>
-        </w:rPr>
-        <w:t xml:space="preserve"> -- harjoituksen sanallinen kuvaus</w:t>
-      </w:r>
-    </w:p>
-    <w:p>
-      <w:pPr>
-        <w:spacing w:line="360" w:lineRule="auto"/>
-        <w:rPr>
-          <w:sz w:val="24"/>
-          <w:szCs w:val="24"/>
-          <w:lang w:eastAsia="fi-FI"/>
-        </w:rPr>
-      </w:pPr>
-      <w:r>
-        <w:rPr>
-          <w:sz w:val="24"/>
-          <w:szCs w:val="24"/>
-          <w:lang w:eastAsia="fi-FI"/>
-        </w:rPr>
-        <w:t xml:space="preserve">    PRIMARY KEY (hetu,lajitunnus, harjpvm, harjalku),</w:t>
-      </w:r>
-    </w:p>
-    <w:p>
-      <w:pPr>
-        <w:spacing w:line="360" w:lineRule="auto"/>
-        <w:rPr>
-          <w:sz w:val="24"/>
-          <w:szCs w:val="24"/>
-          <w:lang w:val="en-US" w:eastAsia="fi-FI"/>
-        </w:rPr>
-      </w:pPr>
-      <w:r>
-        <w:rPr>
-          <w:sz w:val="24"/>
-          <w:szCs w:val="24"/>
-          <w:lang w:eastAsia="fi-FI"/>
-        </w:rPr>
-        <w:t xml:space="preserve">    </w:t>
-      </w:r>
-      <w:r>
-        <w:rPr>
-          <w:sz w:val="24"/>
-          <w:szCs w:val="24"/>
-          <w:lang w:val="en-US" w:eastAsia="fi-FI"/>
-        </w:rPr>
-        <w:t>FOREIGN KEY (hetu) REFERENCES kayttaja,</w:t>
-      </w:r>
-    </w:p>
-    <w:p>
-      <w:pPr>
-        <w:spacing w:line="360" w:lineRule="auto"/>
-        <w:rPr>
-          <w:sz w:val="24"/>
-          <w:szCs w:val="24"/>
-          <w:lang w:val="en-US" w:eastAsia="fi-FI"/>
-        </w:rPr>
-      </w:pPr>
-      <w:r>
-        <w:rPr>
-          <w:sz w:val="24"/>
-          <w:szCs w:val="24"/>
-          <w:lang w:val="en-US" w:eastAsia="fi-FI"/>
-        </w:rPr>
-        <w:t xml:space="preserve">    FOREIGN KEY (lajitunnus) REFERENCES laji</w:t>
-      </w:r>
-    </w:p>
-    <w:p>
-      <w:pPr>
-        <w:spacing w:line="360" w:lineRule="auto"/>
-        <w:rPr>
-          <w:sz w:val="24"/>
-          <w:szCs w:val="24"/>
-          <w:lang w:val="en-US" w:eastAsia="fi-FI"/>
-        </w:rPr>
-      </w:pPr>
-      <w:r>
-        <w:rPr>
-          <w:sz w:val="24"/>
-          <w:szCs w:val="24"/>
-          <w:lang w:val="en-US" w:eastAsia="fi-FI"/>
-        </w:rPr>
-        <w:t>);</w:t>
-      </w:r>
-    </w:p>
-    <w:p>
-      <w:pPr>
-        <w:spacing w:line="360" w:lineRule="auto"/>
-        <w:rPr>
-          <w:sz w:val="24"/>
-          <w:szCs w:val="24"/>
-          <w:lang w:val="en-US" w:eastAsia="fi-FI"/>
-        </w:rPr>
-      </w:pPr>
-    </w:p>
-    <w:p>
-      <w:pPr>
-        <w:spacing w:line="360" w:lineRule="auto"/>
-        <w:rPr>
-          <w:sz w:val="24"/>
-          <w:szCs w:val="24"/>
-          <w:lang w:eastAsia="fi-FI"/>
-        </w:rPr>
-      </w:pPr>
-      <w:r>
-        <w:rPr>
-          <w:sz w:val="24"/>
-          <w:szCs w:val="24"/>
-          <w:lang w:eastAsia="fi-FI"/>
-        </w:rPr>
-        <w:t xml:space="preserve">//Kertoo arvion, jonka joku </w:t>
-      </w:r>
-      <w:r>
-        <w:rPr>
-          <w:sz w:val="24"/>
-          <w:szCs w:val="24"/>
-          <w:lang w:eastAsia="fi-FI"/>
-        </w:rPr>
-        <w:t>käyttäjä</w:t>
-      </w:r>
-      <w:r>
-        <w:rPr>
-          <w:sz w:val="24"/>
-          <w:szCs w:val="24"/>
-          <w:lang w:eastAsia="fi-FI"/>
-        </w:rPr>
-        <w:t xml:space="preserve"> on tehnyt </w:t>
-      </w:r>
-      <w:r>
-        <w:rPr>
-          <w:sz w:val="24"/>
-          <w:szCs w:val="24"/>
-          <w:lang w:eastAsia="fi-FI"/>
-        </w:rPr>
-        <w:t>tietystä</w:t>
-      </w:r>
-      <w:r>
-        <w:rPr>
-          <w:sz w:val="24"/>
-          <w:szCs w:val="24"/>
-          <w:lang w:eastAsia="fi-FI"/>
-        </w:rPr>
-        <w:t xml:space="preserve"> harjoituksesta. Arvioista </w:t>
-      </w:r>
-      <w:r>
-        <w:rPr>
-          <w:sz w:val="24"/>
-          <w:szCs w:val="24"/>
-          <w:lang w:eastAsia="fi-FI"/>
-        </w:rPr>
-        <w:t>merkitään</w:t>
-      </w:r>
-      <w:r>
-        <w:rPr>
-          <w:sz w:val="24"/>
-          <w:szCs w:val="24"/>
-          <w:lang w:eastAsia="fi-FI"/>
-        </w:rPr>
-        <w:t xml:space="preserve"> </w:t>
-      </w:r>
-      <w:r>
-        <w:rPr>
-          <w:sz w:val="24"/>
-          <w:szCs w:val="24"/>
-          <w:lang w:eastAsia="fi-FI"/>
-        </w:rPr>
-        <w:t>//</w:t>
-      </w:r>
-      <w:r>
-        <w:rPr>
-          <w:sz w:val="24"/>
-          <w:szCs w:val="24"/>
-          <w:lang w:eastAsia="fi-FI"/>
-        </w:rPr>
-        <w:t>vähintää</w:t>
-      </w:r>
-      <w:r>
-        <w:rPr>
-          <w:sz w:val="24"/>
-          <w:szCs w:val="24"/>
-          <w:lang w:eastAsia="fi-FI"/>
-        </w:rPr>
-        <w:t>n</w:t>
-      </w:r>
-      <w:r>
-        <w:rPr>
-          <w:sz w:val="24"/>
-          <w:szCs w:val="24"/>
-          <w:lang w:eastAsia="fi-FI"/>
-        </w:rPr>
-        <w:t xml:space="preserve"> harjoituskerta, johon arvio liittyy, </w:t>
-      </w:r>
-      <w:r>
-        <w:rPr>
-          <w:sz w:val="24"/>
-          <w:szCs w:val="24"/>
-          <w:lang w:eastAsia="fi-FI"/>
-        </w:rPr>
-        <w:t>arviopäivämäärä</w:t>
-      </w:r>
-      <w:r>
-        <w:rPr>
-          <w:sz w:val="24"/>
-          <w:szCs w:val="24"/>
-          <w:lang w:eastAsia="fi-FI"/>
-        </w:rPr>
-        <w:t xml:space="preserve"> ja arvioija. Lisaksi voidaan </w:t>
-      </w:r>
-      <w:r>
-        <w:rPr>
-          <w:sz w:val="24"/>
-          <w:szCs w:val="24"/>
-          <w:lang w:eastAsia="fi-FI"/>
-        </w:rPr>
-        <w:t>merkitä</w:t>
-      </w:r>
-      <w:r>
-        <w:rPr>
-          <w:sz w:val="24"/>
-          <w:szCs w:val="24"/>
-          <w:lang w:eastAsia="fi-FI"/>
-        </w:rPr>
-        <w:t xml:space="preserve"> </w:t>
-      </w:r>
-      <w:r>
-        <w:rPr>
-          <w:sz w:val="24"/>
-          <w:szCs w:val="24"/>
-          <w:lang w:eastAsia="fi-FI"/>
-        </w:rPr>
-        <w:t>//</w:t>
-      </w:r>
-      <w:r>
-        <w:rPr>
-          <w:sz w:val="24"/>
-          <w:szCs w:val="24"/>
-          <w:lang w:eastAsia="fi-FI"/>
-        </w:rPr>
-        <w:t xml:space="preserve">yleisarvosana harjoituksesta, </w:t>
-      </w:r>
-      <w:r>
-        <w:rPr>
-          <w:sz w:val="24"/>
-          <w:szCs w:val="24"/>
-          <w:lang w:eastAsia="fi-FI"/>
-        </w:rPr>
-        <w:t>tyytyväisyysarvosana</w:t>
-      </w:r>
-      <w:r>
-        <w:rPr>
-          <w:sz w:val="24"/>
-          <w:szCs w:val="24"/>
-          <w:lang w:eastAsia="fi-FI"/>
-        </w:rPr>
-        <w:t xml:space="preserve">, ja sanallinen arvio. Jos arvioon </w:t>
-      </w:r>
-      <w:r>
-        <w:rPr>
-          <w:sz w:val="24"/>
-          <w:szCs w:val="24"/>
-          <w:lang w:eastAsia="fi-FI"/>
-        </w:rPr>
-        <w:t>liittyvä</w:t>
-      </w:r>
-      <w:r>
-        <w:rPr>
-          <w:sz w:val="24"/>
-          <w:szCs w:val="24"/>
-          <w:lang w:eastAsia="fi-FI"/>
-        </w:rPr>
-        <w:t xml:space="preserve"> </w:t>
-      </w:r>
-      <w:r>
-        <w:rPr>
-          <w:sz w:val="24"/>
-          <w:szCs w:val="24"/>
-          <w:lang w:eastAsia="fi-FI"/>
-        </w:rPr>
-        <w:t>//</w:t>
-      </w:r>
-      <w:r>
-        <w:rPr>
-          <w:sz w:val="24"/>
-          <w:szCs w:val="24"/>
-          <w:lang w:eastAsia="fi-FI"/>
-        </w:rPr>
-        <w:t>h</w:t>
-      </w:r>
-      <w:r>
-        <w:rPr>
-          <w:sz w:val="24"/>
-          <w:szCs w:val="24"/>
-          <w:lang w:eastAsia="fi-FI"/>
-        </w:rPr>
-        <w:t>arjoituskerta poistetaan</w:t>
-      </w:r>
-      <w:r>
-        <w:rPr>
-          <w:sz w:val="24"/>
-          <w:szCs w:val="24"/>
-          <w:lang w:eastAsia="fi-FI"/>
-        </w:rPr>
-        <w:t xml:space="preserve">, </w:t>
-      </w:r>
-      <w:r>
-        <w:rPr>
-          <w:sz w:val="24"/>
-          <w:szCs w:val="24"/>
-          <w:lang w:eastAsia="fi-FI"/>
-        </w:rPr>
-        <w:t xml:space="preserve">poistetaan samalla </w:t>
-      </w:r>
-      <w:r>
-        <w:rPr>
-          <w:sz w:val="24"/>
-          <w:szCs w:val="24"/>
-          <w:lang w:eastAsia="fi-FI"/>
-        </w:rPr>
-        <w:t>myös</w:t>
-      </w:r>
-      <w:r>
-        <w:rPr>
-          <w:sz w:val="24"/>
-          <w:szCs w:val="24"/>
-          <w:lang w:eastAsia="fi-FI"/>
-        </w:rPr>
-        <w:t xml:space="preserve"> siihen </w:t>
-      </w:r>
-      <w:r>
-        <w:rPr>
-          <w:sz w:val="24"/>
-          <w:szCs w:val="24"/>
-          <w:lang w:eastAsia="fi-FI"/>
-        </w:rPr>
-        <w:t>liittyvä</w:t>
-      </w:r>
-      <w:r>
-        <w:rPr>
-          <w:sz w:val="24"/>
-          <w:szCs w:val="24"/>
-          <w:lang w:eastAsia="fi-FI"/>
-        </w:rPr>
-        <w:t xml:space="preserve"> arvio.</w:t>
-      </w:r>
-    </w:p>
-    <w:p>
-      <w:pPr>
-        <w:spacing w:line="360" w:lineRule="auto"/>
-        <w:rPr>
-          <w:sz w:val="24"/>
-          <w:szCs w:val="24"/>
-          <w:lang w:eastAsia="fi-FI"/>
-        </w:rPr>
-      </w:pPr>
-      <w:r>
-        <w:rPr>
-          <w:sz w:val="24"/>
-          <w:szCs w:val="24"/>
-          <w:lang w:eastAsia="fi-FI"/>
-        </w:rPr>
-        <w:t>CREATE TABLE arvio (</w:t>
-      </w:r>
-    </w:p>
-    <w:p>
-      <w:pPr>
-        <w:spacing w:line="360" w:lineRule="auto"/>
-        <w:rPr>
-          <w:sz w:val="24"/>
-          <w:szCs w:val="24"/>
-          <w:lang w:eastAsia="fi-FI"/>
-        </w:rPr>
-      </w:pPr>
-      <w:r>
-        <w:rPr>
-          <w:sz w:val="24"/>
-          <w:szCs w:val="24"/>
-          <w:lang w:eastAsia="fi-FI"/>
-        </w:rPr>
-        <w:t xml:space="preserve">    hetu            </w:t>
-      </w:r>
-      <w:r>
-        <w:rPr>
-          <w:sz w:val="24"/>
-          <w:szCs w:val="24"/>
-          <w:lang w:eastAsia="fi-FI"/>
-        </w:rPr>
-        <w:t xml:space="preserve">       </w:t>
-      </w:r>
-      <w:r>
-        <w:rPr>
-          <w:sz w:val="24"/>
-          <w:szCs w:val="24"/>
-          <w:lang w:eastAsia="fi-FI"/>
-        </w:rPr>
-        <w:t xml:space="preserve">   INT4 NOT NULL,          </w:t>
-      </w:r>
-      <w:r>
-        <w:rPr>
-          <w:sz w:val="24"/>
-          <w:szCs w:val="24"/>
-          <w:lang w:eastAsia="fi-FI"/>
-        </w:rPr>
-        <w:t xml:space="preserve">    </w:t>
-      </w:r>
-      <w:r>
-        <w:rPr>
-          <w:sz w:val="24"/>
-          <w:szCs w:val="24"/>
-          <w:lang w:eastAsia="fi-FI"/>
-        </w:rPr>
-        <w:t xml:space="preserve"> -- </w:t>
-      </w:r>
-      <w:r>
-        <w:rPr>
-          <w:sz w:val="24"/>
-          <w:szCs w:val="24"/>
-          <w:lang w:eastAsia="fi-FI"/>
-        </w:rPr>
-        <w:t>käyttäjän</w:t>
-      </w:r>
-      <w:r>
-        <w:rPr>
-          <w:sz w:val="24"/>
-          <w:szCs w:val="24"/>
-          <w:lang w:eastAsia="fi-FI"/>
-        </w:rPr>
-        <w:t xml:space="preserve"> tunnistusnumero</w:t>
-      </w:r>
-    </w:p>
-    <w:p>
-      <w:pPr>
-        <w:spacing w:line="360" w:lineRule="auto"/>
-        <w:rPr>
-          <w:sz w:val="24"/>
-          <w:szCs w:val="24"/>
-          <w:lang w:eastAsia="fi-FI"/>
-        </w:rPr>
-      </w:pPr>
-      <w:r>
-        <w:rPr>
-          <w:sz w:val="24"/>
-          <w:szCs w:val="24"/>
-          <w:lang w:eastAsia="fi-FI"/>
-        </w:rPr>
-        <w:t xml:space="preserve">    lajitunnus      </w:t>
-      </w:r>
-      <w:r>
-        <w:rPr>
-          <w:sz w:val="24"/>
-          <w:szCs w:val="24"/>
-          <w:lang w:eastAsia="fi-FI"/>
-        </w:rPr>
-        <w:t xml:space="preserve">    </w:t>
-      </w:r>
-      <w:r>
-        <w:rPr>
-          <w:sz w:val="24"/>
-          <w:szCs w:val="24"/>
-          <w:lang w:eastAsia="fi-FI"/>
-        </w:rPr>
-        <w:t xml:space="preserve">   INT4 NOT NULL,      </w:t>
-      </w:r>
-      <w:r>
-        <w:rPr>
-          <w:sz w:val="24"/>
-          <w:szCs w:val="24"/>
-          <w:lang w:eastAsia="fi-FI"/>
-        </w:rPr>
-        <w:tab/>
-        <w:t xml:space="preserve"> </w:t>
-      </w:r>
-      <w:r>
-        <w:rPr>
-          <w:sz w:val="24"/>
-          <w:szCs w:val="24"/>
-          <w:lang w:eastAsia="fi-FI"/>
-        </w:rPr>
-        <w:t xml:space="preserve">     -- lajin tunnus</w:t>
-      </w:r>
-    </w:p>
-    <w:p>
-      <w:pPr>
-        <w:spacing w:line="360" w:lineRule="auto"/>
-        <w:rPr>
-          <w:sz w:val="24"/>
-          <w:szCs w:val="24"/>
-          <w:lang w:eastAsia="fi-FI"/>
-        </w:rPr>
-      </w:pPr>
-      <w:r>
-        <w:rPr>
-          <w:sz w:val="24"/>
-          <w:szCs w:val="24"/>
-          <w:lang w:eastAsia="fi-FI"/>
-        </w:rPr>
-        <w:t xml:space="preserve">    harjpvm          </w:t>
-      </w:r>
-      <w:r>
-        <w:rPr>
-          <w:sz w:val="24"/>
-          <w:szCs w:val="24"/>
-          <w:lang w:eastAsia="fi-FI"/>
-        </w:rPr>
-        <w:t xml:space="preserve">     </w:t>
-      </w:r>
-      <w:r>
-        <w:rPr>
-          <w:sz w:val="24"/>
-          <w:szCs w:val="24"/>
-          <w:lang w:eastAsia="fi-FI"/>
-        </w:rPr>
-        <w:t xml:space="preserve">  DATE NOT NULL,     </w:t>
-      </w:r>
-      <w:r>
-        <w:rPr>
-          <w:sz w:val="24"/>
-          <w:szCs w:val="24"/>
-          <w:lang w:eastAsia="fi-FI"/>
-        </w:rPr>
-        <w:tab/>
-      </w:r>
-      <w:r>
-        <w:rPr>
-          <w:sz w:val="24"/>
-          <w:szCs w:val="24"/>
-          <w:lang w:eastAsia="fi-FI"/>
-        </w:rPr>
-        <w:t xml:space="preserve">      -- harjoituskerran </w:t>
-      </w:r>
-      <w:r>
-        <w:rPr>
-          <w:sz w:val="24"/>
-          <w:szCs w:val="24"/>
-          <w:lang w:eastAsia="fi-FI"/>
-        </w:rPr>
-        <w:t>päiväys</w:t>
-      </w:r>
-      <w:r>
-        <w:rPr>
-          <w:sz w:val="24"/>
-          <w:szCs w:val="24"/>
-          <w:lang w:eastAsia="fi-FI"/>
-        </w:rPr>
-        <w:t xml:space="preserve"> (</w:t>
-      </w:r>
-      <w:r>
-        <w:rPr>
-          <w:sz w:val="24"/>
-          <w:szCs w:val="24"/>
-          <w:lang w:eastAsia="fi-FI"/>
-        </w:rPr>
-        <w:t>VVVV-KK</w:t>
-      </w:r>
-      <w:r>
-        <w:rPr>
-          <w:sz w:val="24"/>
-          <w:szCs w:val="24"/>
-          <w:lang w:eastAsia="fi-FI"/>
-        </w:rPr>
-        <w:t>-</w:t>
-      </w:r>
-      <w:r>
-        <w:rPr>
-          <w:sz w:val="24"/>
-          <w:szCs w:val="24"/>
-          <w:lang w:eastAsia="fi-FI"/>
-        </w:rPr>
-        <w:t>PP</w:t>
-      </w:r>
-      <w:r>
-        <w:rPr>
-          <w:sz w:val="24"/>
-          <w:szCs w:val="24"/>
-          <w:lang w:eastAsia="fi-FI"/>
-        </w:rPr>
-        <w:t>)</w:t>
-      </w:r>
-    </w:p>
-    <w:p>
-      <w:pPr>
-        <w:spacing w:line="360" w:lineRule="auto"/>
-        <w:rPr>
-          <w:sz w:val="24"/>
-          <w:szCs w:val="24"/>
-          <w:lang w:eastAsia="fi-FI"/>
-        </w:rPr>
-      </w:pPr>
-      <w:r>
-        <w:rPr>
-          <w:sz w:val="24"/>
-          <w:szCs w:val="24"/>
-          <w:lang w:eastAsia="fi-FI"/>
-        </w:rPr>
-        <w:t xml:space="preserve">    harjalku      </w:t>
-      </w:r>
-      <w:r>
-        <w:rPr>
-          <w:sz w:val="24"/>
-          <w:szCs w:val="24"/>
-          <w:lang w:eastAsia="fi-FI"/>
-        </w:rPr>
-        <w:t xml:space="preserve">      </w:t>
-      </w:r>
-      <w:r>
-        <w:rPr>
-          <w:sz w:val="24"/>
-          <w:szCs w:val="24"/>
-          <w:lang w:eastAsia="fi-FI"/>
-        </w:rPr>
-        <w:t xml:space="preserve">     TIME NOT NULL,        </w:t>
-      </w:r>
-      <w:r>
-        <w:rPr>
-          <w:sz w:val="24"/>
-          <w:szCs w:val="24"/>
-          <w:lang w:eastAsia="fi-FI"/>
-        </w:rPr>
-        <w:t xml:space="preserve">  </w:t>
-      </w:r>
-      <w:r>
-        <w:rPr>
-          <w:sz w:val="24"/>
-          <w:szCs w:val="24"/>
-          <w:lang w:eastAsia="fi-FI"/>
-        </w:rPr>
-        <w:t xml:space="preserve">   -- harjoituskerran alkamisaika (HH:MM:SS)</w:t>
-      </w:r>
-    </w:p>
-    <w:p>
-      <w:pPr>
-        <w:spacing w:line="360" w:lineRule="auto"/>
-        <w:rPr>
-          <w:sz w:val="24"/>
-          <w:szCs w:val="24"/>
-          <w:lang w:eastAsia="fi-FI"/>
-        </w:rPr>
-      </w:pPr>
-      <w:r>
-        <w:rPr>
-          <w:sz w:val="24"/>
-          <w:szCs w:val="24"/>
-          <w:lang w:eastAsia="fi-FI"/>
-        </w:rPr>
-        <w:t xml:space="preserve">    arvioijahetu   </w:t>
-      </w:r>
-      <w:r>
-        <w:rPr>
-          <w:sz w:val="24"/>
-          <w:szCs w:val="24"/>
-          <w:lang w:eastAsia="fi-FI"/>
-        </w:rPr>
-        <w:t xml:space="preserve">    </w:t>
-      </w:r>
-      <w:r>
-        <w:rPr>
-          <w:sz w:val="24"/>
-          <w:szCs w:val="24"/>
-          <w:lang w:eastAsia="fi-FI"/>
-        </w:rPr>
-        <w:t xml:space="preserve">    INT4 NOT NULL,   </w:t>
-      </w:r>
-      <w:r>
-        <w:rPr>
-          <w:sz w:val="24"/>
-          <w:szCs w:val="24"/>
-          <w:lang w:eastAsia="fi-FI"/>
-        </w:rPr>
-        <w:tab/>
-      </w:r>
-      <w:r>
-        <w:rPr>
-          <w:sz w:val="24"/>
-          <w:szCs w:val="24"/>
-          <w:lang w:eastAsia="fi-FI"/>
-        </w:rPr>
-        <w:t xml:space="preserve">      -- arvioijan tunnistusnumero</w:t>
-      </w:r>
-    </w:p>
-    <w:p>
-      <w:pPr>
-        <w:spacing w:line="360" w:lineRule="auto"/>
-        <w:rPr>
-          <w:sz w:val="24"/>
-          <w:szCs w:val="24"/>
-          <w:lang w:eastAsia="fi-FI"/>
-        </w:rPr>
-      </w:pPr>
-      <w:r>
-        <w:rPr>
-          <w:sz w:val="24"/>
-          <w:szCs w:val="24"/>
-          <w:lang w:eastAsia="fi-FI"/>
-        </w:rPr>
-        <w:t xml:space="preserve">    yleisarvosana </w:t>
-      </w:r>
-      <w:r>
-        <w:rPr>
-          <w:sz w:val="24"/>
-          <w:szCs w:val="24"/>
-          <w:lang w:eastAsia="fi-FI"/>
-        </w:rPr>
-        <w:t xml:space="preserve">  </w:t>
-      </w:r>
-      <w:r>
-        <w:rPr>
-          <w:sz w:val="24"/>
-          <w:szCs w:val="24"/>
-          <w:lang w:eastAsia="fi-FI"/>
-        </w:rPr>
-        <w:t xml:space="preserve">     INT4,             </w:t>
-      </w:r>
-      <w:r>
-        <w:rPr>
-          <w:sz w:val="24"/>
-          <w:szCs w:val="24"/>
-          <w:lang w:eastAsia="fi-FI"/>
-        </w:rPr>
-        <w:tab/>
-      </w:r>
-      <w:r>
-        <w:rPr>
-          <w:sz w:val="24"/>
-          <w:szCs w:val="24"/>
-          <w:lang w:eastAsia="fi-FI"/>
-        </w:rPr>
-        <w:t xml:space="preserve">      -- yleisarvosana harjoituksesta</w:t>
-      </w:r>
-    </w:p>
-    <w:p>
-      <w:pPr>
-        <w:spacing w:line="360" w:lineRule="auto"/>
-        <w:rPr>
-          <w:sz w:val="24"/>
-          <w:szCs w:val="24"/>
-          <w:lang w:eastAsia="fi-FI"/>
-        </w:rPr>
-      </w:pPr>
-      <w:r>
-        <w:rPr>
-          <w:sz w:val="24"/>
-          <w:szCs w:val="24"/>
-          <w:lang w:eastAsia="fi-FI"/>
-        </w:rPr>
-        <w:t xml:space="preserve">    tyytyvaisyysarvo   INT4,              </w:t>
-      </w:r>
-      <w:r>
-        <w:rPr>
-          <w:sz w:val="24"/>
-          <w:szCs w:val="24"/>
-          <w:lang w:eastAsia="fi-FI"/>
-        </w:rPr>
-        <w:tab/>
-      </w:r>
-      <w:r>
-        <w:rPr>
-          <w:sz w:val="24"/>
-          <w:szCs w:val="24"/>
-          <w:lang w:eastAsia="fi-FI"/>
-        </w:rPr>
-        <w:t xml:space="preserve">      -- arvosana </w:t>
-      </w:r>
-      <w:r>
-        <w:rPr>
-          <w:sz w:val="24"/>
-          <w:szCs w:val="24"/>
-          <w:lang w:eastAsia="fi-FI"/>
-        </w:rPr>
-        <w:t>tyytyväisyydestä</w:t>
-      </w:r>
-      <w:r>
-        <w:rPr>
-          <w:sz w:val="24"/>
-          <w:szCs w:val="24"/>
-          <w:lang w:eastAsia="fi-FI"/>
-        </w:rPr>
-        <w:t xml:space="preserve"> harjoitukseen</w:t>
-      </w:r>
-    </w:p>
-    <w:p>
-      <w:pPr>
-        <w:spacing w:line="360" w:lineRule="auto"/>
-        <w:rPr>
-          <w:sz w:val="24"/>
-          <w:szCs w:val="24"/>
-          <w:lang w:eastAsia="fi-FI"/>
-        </w:rPr>
-      </w:pPr>
-      <w:r>
-        <w:rPr>
-          <w:sz w:val="24"/>
-          <w:szCs w:val="24"/>
-          <w:lang w:eastAsia="fi-FI"/>
-        </w:rPr>
-        <w:t xml:space="preserve">    sanallinenarvio  </w:t>
-      </w:r>
-      <w:r>
-        <w:rPr>
-          <w:sz w:val="24"/>
-          <w:szCs w:val="24"/>
-          <w:lang w:eastAsia="fi-FI"/>
-        </w:rPr>
-        <w:t xml:space="preserve">  </w:t>
-      </w:r>
-      <w:r>
-        <w:rPr>
-          <w:sz w:val="24"/>
-          <w:szCs w:val="24"/>
-          <w:lang w:eastAsia="fi-FI"/>
-        </w:rPr>
-        <w:t xml:space="preserve">  VARCHAR(2000),       </w:t>
-      </w:r>
-      <w:r>
-        <w:rPr>
-          <w:sz w:val="24"/>
-          <w:szCs w:val="24"/>
-          <w:lang w:eastAsia="fi-FI"/>
-        </w:rPr>
-        <w:t xml:space="preserve">    -- arvion sanallinen kuvaus</w:t>
-      </w:r>
-    </w:p>
-    <w:p>
-      <w:pPr>
-        <w:spacing w:line="360" w:lineRule="auto"/>
-        <w:rPr>
-          <w:sz w:val="24"/>
-          <w:szCs w:val="24"/>
-          <w:lang w:eastAsia="fi-FI"/>
-        </w:rPr>
-      </w:pPr>
-      <w:r>
-        <w:rPr>
-          <w:sz w:val="24"/>
-          <w:szCs w:val="24"/>
-          <w:lang w:eastAsia="fi-FI"/>
-        </w:rPr>
-        <w:lastRenderedPageBreak/>
-        <w:t xml:space="preserve">    </w:t>
-      </w:r>
-      <w:r>
-        <w:rPr>
-          <w:sz w:val="24"/>
-          <w:szCs w:val="24"/>
-          <w:lang w:eastAsia="fi-FI"/>
-        </w:rPr>
-        <w:t>PRIMARY KEY (hetu, lajitunnus, ha</w:t>
-      </w:r>
-      <w:r>
-        <w:rPr>
-          <w:sz w:val="24"/>
-          <w:szCs w:val="24"/>
-          <w:lang w:eastAsia="fi-FI"/>
-        </w:rPr>
-        <w:t>rjpvm, harjalku, arvioijahetu),</w:t>
-      </w:r>
-    </w:p>
-    <w:p>
-      <w:pPr>
-        <w:spacing w:line="360" w:lineRule="auto"/>
-        <w:rPr>
-          <w:sz w:val="24"/>
-          <w:szCs w:val="24"/>
-          <w:lang w:eastAsia="fi-FI"/>
-        </w:rPr>
-      </w:pPr>
-      <w:r>
-        <w:rPr>
-          <w:sz w:val="24"/>
-          <w:szCs w:val="24"/>
-          <w:lang w:eastAsia="fi-FI"/>
-        </w:rPr>
-        <w:t xml:space="preserve">    </w:t>
-      </w:r>
-      <w:r>
-        <w:rPr>
-          <w:sz w:val="24"/>
-          <w:szCs w:val="24"/>
-          <w:lang w:eastAsia="fi-FI"/>
-        </w:rPr>
-        <w:t>FOREIGN KEY (hetu, lajitunnus, harjpvm, harjalku) REFE</w:t>
-      </w:r>
-      <w:r>
-        <w:rPr>
-          <w:sz w:val="24"/>
-          <w:szCs w:val="24"/>
-          <w:lang w:eastAsia="fi-FI"/>
-        </w:rPr>
-        <w:t>RENCES harjoituskerta ON DELETE C</w:t>
-      </w:r>
-      <w:r>
-        <w:rPr>
-          <w:sz w:val="24"/>
-          <w:szCs w:val="24"/>
-          <w:lang w:eastAsia="fi-FI"/>
-        </w:rPr>
-        <w:t>ASCADE,</w:t>
-      </w:r>
-    </w:p>
-    <w:p>
-      <w:pPr>
-        <w:spacing w:line="360" w:lineRule="auto"/>
-        <w:rPr>
-          <w:sz w:val="24"/>
-          <w:szCs w:val="24"/>
-          <w:lang w:val="en-US" w:eastAsia="fi-FI"/>
-        </w:rPr>
-      </w:pPr>
-      <w:r>
-        <w:rPr>
-          <w:sz w:val="24"/>
-          <w:szCs w:val="24"/>
-          <w:lang w:eastAsia="fi-FI"/>
-        </w:rPr>
-        <w:t xml:space="preserve">   </w:t>
-      </w:r>
-      <w:r>
-        <w:rPr>
-          <w:sz w:val="24"/>
-          <w:szCs w:val="24"/>
-          <w:lang w:val="en-US" w:eastAsia="fi-FI"/>
-        </w:rPr>
-        <w:t>FOREIGN KEY (arvioijahetu) REFERENCES kayttaja</w:t>
-      </w:r>
-    </w:p>
-    <w:p>
-      <w:pPr>
-        <w:spacing w:line="360" w:lineRule="auto"/>
-        <w:rPr>
-          <w:sz w:val="24"/>
-          <w:szCs w:val="24"/>
-          <w:lang w:val="en-US" w:eastAsia="fi-FI"/>
-        </w:rPr>
-      </w:pPr>
-      <w:r>
-        <w:rPr>
-          <w:sz w:val="24"/>
-          <w:szCs w:val="24"/>
-          <w:lang w:val="en-US" w:eastAsia="fi-FI"/>
-        </w:rPr>
-        <w:t>);</w:t>
-      </w:r>
-    </w:p>
-    <w:p>
-      <w:pPr>
-        <w:spacing w:line="360" w:lineRule="auto"/>
-        <w:rPr>
-          <w:sz w:val="24"/>
-          <w:szCs w:val="24"/>
-          <w:lang w:val="en-US" w:eastAsia="fi-FI"/>
-        </w:rPr>
-      </w:pPr>
-    </w:p>
-    <w:p>
-      <w:pPr>
-        <w:pStyle w:val="Otsikko2"/>
-        <w:numPr>
-          <w:ilvl w:val="1"/>
-          <w:numId w:val="1"/>
-        </w:numPr>
-        <w:spacing w:line="360" w:lineRule="auto"/>
-        <w:rPr>
-          <w:lang w:eastAsia="fi-FI"/>
-        </w:rPr>
-      </w:pPr>
-      <w:bookmarkStart w:id="29" w:name="_Toc354560636"/>
-      <w:r>
-        <w:rPr>
-          <w:lang w:eastAsia="fi-FI"/>
-        </w:rPr>
-        <w:t>Esimerkkiaineistoa</w:t>
-      </w:r>
-      <w:r>
-        <w:rPr>
-          <w:lang w:eastAsia="fi-FI"/>
-        </w:rPr>
-        <w:t xml:space="preserve"> tietokantaan</w:t>
-      </w:r>
-      <w:bookmarkEnd w:id="29"/>
-    </w:p>
-    <w:p>
-      <w:pPr>
-        <w:spacing w:line="360" w:lineRule="auto"/>
-        <w:rPr>
-          <w:sz w:val="24"/>
-          <w:szCs w:val="24"/>
-          <w:lang w:eastAsia="fi-FI"/>
-        </w:rPr>
-      </w:pPr>
-    </w:p>
-    <w:p>
-      <w:pPr>
-        <w:spacing w:line="360" w:lineRule="auto"/>
-        <w:rPr>
-          <w:b/>
-          <w:sz w:val="24"/>
-          <w:szCs w:val="24"/>
-          <w:lang w:eastAsia="fi-FI"/>
-        </w:rPr>
-      </w:pPr>
-      <w:r>
-        <w:rPr>
-          <w:b/>
-          <w:sz w:val="24"/>
-          <w:szCs w:val="24"/>
-          <w:lang w:eastAsia="fi-FI"/>
-        </w:rPr>
-        <w:t>kayttaja</w:t>
-      </w:r>
-    </w:p>
-    <w:p>
-      <w:pPr>
-        <w:spacing w:line="360" w:lineRule="auto"/>
-        <w:rPr>
-          <w:sz w:val="24"/>
-          <w:szCs w:val="24"/>
-          <w:lang w:eastAsia="fi-FI"/>
-        </w:rPr>
-      </w:pPr>
-      <w:r>
-        <w:rPr>
-          <w:sz w:val="24"/>
-          <w:szCs w:val="24"/>
-          <w:lang w:eastAsia="fi-FI"/>
-        </w:rPr>
-        <w:t>INSERT INTO kayttaja (hetu, kayttajanim</w:t>
-      </w:r>
-      <w:r>
-        <w:rPr>
-          <w:sz w:val="24"/>
-          <w:szCs w:val="24"/>
-          <w:lang w:eastAsia="fi-FI"/>
-        </w:rPr>
-        <w:t xml:space="preserve">i, etunimi, sukunimi, salasana) </w:t>
-      </w:r>
-      <w:r>
-        <w:rPr>
-          <w:sz w:val="24"/>
-          <w:szCs w:val="24"/>
-          <w:lang w:eastAsia="fi-FI"/>
-        </w:rPr>
-        <w:t>VALUES (1, 'MIMA',</w:t>
-      </w:r>
-      <w:r>
-        <w:rPr>
-          <w:sz w:val="24"/>
-          <w:szCs w:val="24"/>
-          <w:lang w:eastAsia="fi-FI"/>
-        </w:rPr>
-        <w:t xml:space="preserve"> 'Mikko', 'Mallikas', 'mima1');</w:t>
-      </w:r>
-    </w:p>
-    <w:p>
-      <w:pPr>
-        <w:spacing w:line="360" w:lineRule="auto"/>
-        <w:rPr>
-          <w:sz w:val="24"/>
-          <w:szCs w:val="24"/>
-          <w:lang w:eastAsia="fi-FI"/>
-        </w:rPr>
-      </w:pPr>
-      <w:r>
-        <w:rPr>
-          <w:sz w:val="24"/>
-          <w:szCs w:val="24"/>
-          <w:lang w:eastAsia="fi-FI"/>
-        </w:rPr>
-        <w:t>INSERT INTO kayttaja (hetu, kayttajanim</w:t>
-      </w:r>
-      <w:r>
-        <w:rPr>
-          <w:sz w:val="24"/>
-          <w:szCs w:val="24"/>
-          <w:lang w:eastAsia="fi-FI"/>
-        </w:rPr>
-        <w:t xml:space="preserve">i, etunimi, sukunimi, salasana) </w:t>
-      </w:r>
-      <w:r>
-        <w:rPr>
-          <w:sz w:val="24"/>
-          <w:szCs w:val="24"/>
-          <w:lang w:eastAsia="fi-FI"/>
-        </w:rPr>
-        <w:t>VALUES (2, 'MAPA', 'Maija', 'Paastainen', 'mapa2');</w:t>
-      </w:r>
-    </w:p>
-    <w:p>
-      <w:pPr>
-        <w:spacing w:line="360" w:lineRule="auto"/>
-        <w:rPr>
-          <w:sz w:val="24"/>
-          <w:szCs w:val="24"/>
-          <w:lang w:eastAsia="fi-FI"/>
-        </w:rPr>
-      </w:pPr>
-      <w:r>
-        <w:rPr>
-          <w:sz w:val="24"/>
-          <w:szCs w:val="24"/>
-          <w:lang w:eastAsia="fi-FI"/>
-        </w:rPr>
-        <w:t>INSERT INTO kayttaja (hetu, kayttajanim</w:t>
-      </w:r>
-      <w:r>
-        <w:rPr>
-          <w:sz w:val="24"/>
-          <w:szCs w:val="24"/>
-          <w:lang w:eastAsia="fi-FI"/>
-        </w:rPr>
-        <w:t xml:space="preserve">i, etunimi, sukunimi, salasana) </w:t>
-      </w:r>
-      <w:r>
-        <w:rPr>
-          <w:sz w:val="24"/>
-          <w:szCs w:val="24"/>
-          <w:lang w:eastAsia="fi-FI"/>
-        </w:rPr>
-        <w:t>VALUES (3, 'HEKU', 'Henri', 'Kurki', 'heku3');</w:t>
-      </w:r>
-    </w:p>
-    <w:p>
-      <w:pPr>
-        <w:spacing w:line="360" w:lineRule="auto"/>
-        <w:rPr>
-          <w:sz w:val="24"/>
-          <w:szCs w:val="24"/>
-          <w:lang w:eastAsia="fi-FI"/>
-        </w:rPr>
-      </w:pPr>
-    </w:p>
-    <w:p>
-      <w:pPr>
-        <w:spacing w:line="360" w:lineRule="auto"/>
-        <w:rPr>
-          <w:sz w:val="24"/>
-          <w:szCs w:val="24"/>
-          <w:lang w:eastAsia="fi-FI"/>
-        </w:rPr>
-      </w:pPr>
-      <w:r>
-        <w:rPr>
-          <w:b/>
-          <w:sz w:val="24"/>
-          <w:szCs w:val="24"/>
-          <w:lang w:eastAsia="fi-FI"/>
-        </w:rPr>
-        <w:t>lajit</w:t>
-      </w:r>
-    </w:p>
-    <w:p>
-      <w:pPr>
-        <w:spacing w:line="360" w:lineRule="auto"/>
-        <w:rPr>
-          <w:sz w:val="24"/>
-          <w:szCs w:val="24"/>
-          <w:lang w:eastAsia="fi-FI"/>
-        </w:rPr>
-      </w:pPr>
-      <w:r>
-        <w:rPr>
-          <w:sz w:val="24"/>
-          <w:szCs w:val="24"/>
-          <w:lang w:eastAsia="fi-FI"/>
-        </w:rPr>
-        <w:t>INSERT INTO laji (la</w:t>
-      </w:r>
-      <w:r>
-        <w:rPr>
-          <w:sz w:val="24"/>
-          <w:szCs w:val="24"/>
-          <w:lang w:eastAsia="fi-FI"/>
-        </w:rPr>
-        <w:t xml:space="preserve">jitunnus, lajinimi, lajikuvaus) </w:t>
-      </w:r>
-      <w:r>
-        <w:rPr>
-          <w:sz w:val="24"/>
-          <w:szCs w:val="24"/>
-          <w:lang w:eastAsia="fi-FI"/>
-        </w:rPr>
-        <w:t>VALUES (1, 'BJJ', 'mattopainilaji');</w:t>
-      </w:r>
-    </w:p>
-    <w:p>
-      <w:pPr>
-        <w:spacing w:line="360" w:lineRule="auto"/>
-        <w:rPr>
-          <w:sz w:val="24"/>
-          <w:szCs w:val="24"/>
-          <w:lang w:eastAsia="fi-FI"/>
-        </w:rPr>
-      </w:pPr>
-      <w:r>
-        <w:rPr>
-          <w:sz w:val="24"/>
-          <w:szCs w:val="24"/>
-          <w:lang w:eastAsia="fi-FI"/>
-        </w:rPr>
-        <w:t>INSERT INTO laji (la</w:t>
-      </w:r>
-      <w:r>
-        <w:rPr>
-          <w:sz w:val="24"/>
-          <w:szCs w:val="24"/>
-          <w:lang w:eastAsia="fi-FI"/>
-        </w:rPr>
-        <w:t xml:space="preserve">jitunnus, lajinimi, lajikuvaus) </w:t>
-      </w:r>
-      <w:r>
-        <w:rPr>
-          <w:sz w:val="24"/>
-          <w:szCs w:val="24"/>
-          <w:lang w:eastAsia="fi-FI"/>
-        </w:rPr>
-        <w:t>VALUES (2, 'SW', 'bjjn sukulaislaji, ilman pukua');</w:t>
-      </w:r>
-    </w:p>
-    <w:p>
-      <w:pPr>
-        <w:spacing w:line="360" w:lineRule="auto"/>
-        <w:rPr>
-          <w:sz w:val="24"/>
-          <w:szCs w:val="24"/>
-          <w:lang w:eastAsia="fi-FI"/>
-        </w:rPr>
-      </w:pPr>
-      <w:r>
-        <w:rPr>
-          <w:sz w:val="24"/>
-          <w:szCs w:val="24"/>
-          <w:lang w:eastAsia="fi-FI"/>
-        </w:rPr>
-        <w:t>INSERT INTO laji (la</w:t>
-      </w:r>
-      <w:r>
-        <w:rPr>
-          <w:sz w:val="24"/>
-          <w:szCs w:val="24"/>
-          <w:lang w:eastAsia="fi-FI"/>
-        </w:rPr>
-        <w:t xml:space="preserve">jitunnus, lajinimi, lajikuvaus) </w:t>
-      </w:r>
-      <w:r>
-        <w:rPr>
-          <w:sz w:val="24"/>
-          <w:szCs w:val="24"/>
-          <w:lang w:eastAsia="fi-FI"/>
-        </w:rPr>
-        <w:t>VALUES (3, 'Taekwondo', 'potkuja ja itsepuolustusta');</w:t>
-      </w:r>
-    </w:p>
-    <w:p>
-      <w:pPr>
-        <w:spacing w:line="360" w:lineRule="auto"/>
-        <w:rPr>
-          <w:sz w:val="24"/>
-          <w:szCs w:val="24"/>
-          <w:lang w:eastAsia="fi-FI"/>
-        </w:rPr>
-      </w:pPr>
-      <w:r>
-        <w:rPr>
-          <w:sz w:val="24"/>
-          <w:szCs w:val="24"/>
-          <w:lang w:eastAsia="fi-FI"/>
-        </w:rPr>
-        <w:t>INSERT INTO laji (la</w:t>
-      </w:r>
-      <w:r>
-        <w:rPr>
-          <w:sz w:val="24"/>
-          <w:szCs w:val="24"/>
-          <w:lang w:eastAsia="fi-FI"/>
-        </w:rPr>
-        <w:t xml:space="preserve">jitunnus, lajinimi, lajikuvaus) </w:t>
-      </w:r>
-      <w:r>
-        <w:rPr>
-          <w:sz w:val="24"/>
-          <w:szCs w:val="24"/>
-          <w:lang w:eastAsia="fi-FI"/>
-        </w:rPr>
-        <w:t>VALUES (4, 'Karate', 'kataa');</w:t>
-      </w:r>
-    </w:p>
-    <w:p>
-      <w:pPr>
-        <w:spacing w:line="360" w:lineRule="auto"/>
-        <w:rPr>
-          <w:sz w:val="24"/>
-          <w:szCs w:val="24"/>
-          <w:lang w:eastAsia="fi-FI"/>
-        </w:rPr>
-      </w:pPr>
-    </w:p>
-    <w:p>
-      <w:pPr>
-        <w:spacing w:line="360" w:lineRule="auto"/>
-        <w:rPr>
-          <w:sz w:val="24"/>
-          <w:szCs w:val="24"/>
-          <w:lang w:eastAsia="fi-FI"/>
-        </w:rPr>
-      </w:pPr>
-      <w:r>
-        <w:rPr>
-          <w:b/>
-          <w:sz w:val="24"/>
-          <w:szCs w:val="24"/>
-          <w:lang w:eastAsia="fi-FI"/>
-        </w:rPr>
-        <w:t>lajiprofiili</w:t>
-      </w:r>
-    </w:p>
-    <w:p>
-      <w:pPr>
-        <w:spacing w:line="360" w:lineRule="auto"/>
-        <w:rPr>
-          <w:sz w:val="24"/>
-          <w:szCs w:val="24"/>
-          <w:lang w:eastAsia="fi-FI"/>
-        </w:rPr>
-      </w:pPr>
-      <w:r>
-        <w:rPr>
-          <w:sz w:val="24"/>
-          <w:szCs w:val="24"/>
-          <w:lang w:eastAsia="fi-FI"/>
-        </w:rPr>
-        <w:lastRenderedPageBreak/>
-        <w:t>INSERT INTO lajiprofiili (hetu, lajitunnus, tavoitekuva</w:t>
-      </w:r>
-      <w:r>
-        <w:rPr>
-          <w:sz w:val="24"/>
-          <w:szCs w:val="24"/>
-          <w:lang w:eastAsia="fi-FI"/>
-        </w:rPr>
-        <w:t xml:space="preserve">us, tavoiteharjmaara) </w:t>
-      </w:r>
-      <w:r>
-        <w:rPr>
-          <w:sz w:val="24"/>
-          <w:szCs w:val="24"/>
-          <w:lang w:eastAsia="fi-FI"/>
-        </w:rPr>
-        <w:t>VALUES (1, 1, 'oppia lukkoja', 2);</w:t>
-      </w:r>
-    </w:p>
-    <w:p>
-      <w:pPr>
-        <w:spacing w:line="360" w:lineRule="auto"/>
-        <w:rPr>
-          <w:sz w:val="24"/>
-          <w:szCs w:val="24"/>
-          <w:lang w:eastAsia="fi-FI"/>
-        </w:rPr>
-      </w:pPr>
-      <w:r>
-        <w:rPr>
-          <w:sz w:val="24"/>
-          <w:szCs w:val="24"/>
-          <w:lang w:eastAsia="fi-FI"/>
-        </w:rPr>
-        <w:t>INSERT INTO lajiprofiili (hetu, lajitunnus, t</w:t>
-      </w:r>
-      <w:r>
-        <w:rPr>
-          <w:sz w:val="24"/>
-          <w:szCs w:val="24"/>
-          <w:lang w:eastAsia="fi-FI"/>
-        </w:rPr>
-        <w:t xml:space="preserve">avoitekuvaus, tavoiteharjmaara) </w:t>
-      </w:r>
-      <w:r>
-        <w:rPr>
-          <w:sz w:val="24"/>
-          <w:szCs w:val="24"/>
-          <w:lang w:eastAsia="fi-FI"/>
-        </w:rPr>
-        <w:t>VALUES (1, 2, 'oppia painia ilman pukua', 3);</w:t>
-      </w:r>
-    </w:p>
-    <w:p>
-      <w:pPr>
-        <w:spacing w:line="360" w:lineRule="auto"/>
-        <w:rPr>
-          <w:sz w:val="24"/>
-          <w:szCs w:val="24"/>
-          <w:lang w:eastAsia="fi-FI"/>
-        </w:rPr>
-      </w:pPr>
-      <w:r>
-        <w:rPr>
-          <w:sz w:val="24"/>
-          <w:szCs w:val="24"/>
-          <w:lang w:eastAsia="fi-FI"/>
-        </w:rPr>
-        <w:t>INSERT INTO lajiprofiili (hetu, lajitunnus, t</w:t>
-      </w:r>
-      <w:r>
-        <w:rPr>
-          <w:sz w:val="24"/>
-          <w:szCs w:val="24"/>
-          <w:lang w:eastAsia="fi-FI"/>
-        </w:rPr>
-        <w:t xml:space="preserve">avoitekuvaus, tavoiteharjmaara) </w:t>
-      </w:r>
-      <w:r>
-        <w:rPr>
-          <w:sz w:val="24"/>
-          <w:szCs w:val="24"/>
-          <w:lang w:eastAsia="fi-FI"/>
-        </w:rPr>
-        <w:t>VALUES (3, 2, 'parantaa potkujen nopeutta', 5);</w:t>
-      </w:r>
-    </w:p>
-    <w:p>
-      <w:pPr>
-        <w:spacing w:line="360" w:lineRule="auto"/>
-        <w:rPr>
-          <w:sz w:val="24"/>
-          <w:szCs w:val="24"/>
-          <w:lang w:eastAsia="fi-FI"/>
-        </w:rPr>
-      </w:pPr>
-      <w:r>
-        <w:rPr>
-          <w:sz w:val="24"/>
-          <w:szCs w:val="24"/>
-          <w:lang w:eastAsia="fi-FI"/>
-        </w:rPr>
-        <w:t>INSERT INTO lajiprofiili (hetu, lajitunnus, t</w:t>
-      </w:r>
-      <w:r>
-        <w:rPr>
-          <w:sz w:val="24"/>
-          <w:szCs w:val="24"/>
-          <w:lang w:eastAsia="fi-FI"/>
-        </w:rPr>
-        <w:t xml:space="preserve">avoitekuvaus, tavoiteharjmaara) </w:t>
-      </w:r>
-      <w:r>
-        <w:rPr>
-          <w:sz w:val="24"/>
-          <w:szCs w:val="24"/>
-          <w:lang w:eastAsia="fi-FI"/>
-        </w:rPr>
-        <w:t>VALUES (2, 3, 'voimaa potkuihin', 4);</w:t>
-      </w:r>
-    </w:p>
-    <w:p>
-      <w:pPr>
-        <w:spacing w:line="360" w:lineRule="auto"/>
-        <w:rPr>
-          <w:sz w:val="24"/>
-          <w:szCs w:val="24"/>
-          <w:lang w:eastAsia="fi-FI"/>
-        </w:rPr>
-      </w:pPr>
-      <w:r>
-        <w:rPr>
-          <w:sz w:val="24"/>
-          <w:szCs w:val="24"/>
-          <w:lang w:eastAsia="fi-FI"/>
-        </w:rPr>
-        <w:t>INSERT INTO lajiprofiili (hetu, lajitunnus, tavoitekuvaus, tavoiteharjmaara)</w:t>
-      </w:r>
-      <w:r>
-        <w:rPr>
-          <w:sz w:val="24"/>
-          <w:szCs w:val="24"/>
-          <w:lang w:eastAsia="fi-FI"/>
-        </w:rPr>
-        <w:t xml:space="preserve"> V</w:t>
-      </w:r>
-      <w:r>
-        <w:rPr>
-          <w:sz w:val="24"/>
-          <w:szCs w:val="24"/>
-          <w:lang w:eastAsia="fi-FI"/>
-        </w:rPr>
-        <w:t>ALUES (2, 1, 'jotain painimista', 4);</w:t>
-      </w:r>
-    </w:p>
-    <w:p>
-      <w:pPr>
-        <w:spacing w:line="360" w:lineRule="auto"/>
-        <w:rPr>
-          <w:sz w:val="24"/>
-          <w:szCs w:val="24"/>
-          <w:lang w:eastAsia="fi-FI"/>
-        </w:rPr>
-      </w:pPr>
-    </w:p>
-    <w:p>
-      <w:pPr>
-        <w:spacing w:line="360" w:lineRule="auto"/>
-        <w:rPr>
-          <w:sz w:val="24"/>
-          <w:szCs w:val="24"/>
-          <w:lang w:eastAsia="fi-FI"/>
-        </w:rPr>
-      </w:pPr>
-      <w:r>
-        <w:rPr>
-          <w:b/>
-          <w:sz w:val="24"/>
-          <w:szCs w:val="24"/>
-          <w:lang w:eastAsia="fi-FI"/>
-        </w:rPr>
-        <w:t>harjoituskerta</w:t>
-      </w:r>
-    </w:p>
-    <w:p>
-      <w:pPr>
-        <w:spacing w:line="360" w:lineRule="auto"/>
-        <w:rPr>
-          <w:sz w:val="24"/>
-          <w:szCs w:val="24"/>
-          <w:lang w:eastAsia="fi-FI"/>
-        </w:rPr>
-      </w:pPr>
-      <w:r>
-        <w:rPr>
-          <w:sz w:val="24"/>
-          <w:szCs w:val="24"/>
-          <w:lang w:eastAsia="fi-FI"/>
-        </w:rPr>
-        <w:t>INSERT INTO harjoituskerta (hetu, lajitunnus, harjpvm, harjalku, harj</w:t>
-      </w:r>
-      <w:r>
-        <w:rPr>
-          <w:sz w:val="24"/>
-          <w:szCs w:val="24"/>
-          <w:lang w:eastAsia="fi-FI"/>
-        </w:rPr>
-        <w:t xml:space="preserve">kesto, vaikeusaste, harjkuvaus) </w:t>
-      </w:r>
-      <w:r>
-        <w:rPr>
-          <w:sz w:val="24"/>
-          <w:szCs w:val="24"/>
-          <w:lang w:eastAsia="fi-FI"/>
-        </w:rPr>
-        <w:t>VALUES (1, 2, '2013-03-21', '19:30:00.00', 90, 5, 'Harjoiteltiin alasvienteja');</w:t>
-      </w:r>
-    </w:p>
-    <w:p>
-      <w:pPr>
-        <w:spacing w:line="360" w:lineRule="auto"/>
-        <w:rPr>
-          <w:sz w:val="24"/>
-          <w:szCs w:val="24"/>
-          <w:lang w:eastAsia="fi-FI"/>
-        </w:rPr>
-      </w:pPr>
-      <w:r>
-        <w:rPr>
-          <w:sz w:val="24"/>
-          <w:szCs w:val="24"/>
-          <w:lang w:eastAsia="fi-FI"/>
-        </w:rPr>
-        <w:t>INSERT INTO harjoituskerta (hetu, lajitunnus, harjpvm, harjalku, harjkesto, vaikeusaste, harjkuvaus)</w:t>
-      </w:r>
-      <w:r>
-        <w:rPr>
-          <w:sz w:val="24"/>
-          <w:szCs w:val="24"/>
-          <w:lang w:eastAsia="fi-FI"/>
-        </w:rPr>
-        <w:t xml:space="preserve"> </w:t>
-      </w:r>
-      <w:r>
-        <w:rPr>
-          <w:sz w:val="24"/>
-          <w:szCs w:val="24"/>
-          <w:lang w:eastAsia="fi-FI"/>
-        </w:rPr>
-        <w:t>VALUES (2, 3, '2013-02-25', '17:00:00.00', 75, 3, 'Kuristuksia ja lukkoja');</w:t>
-      </w:r>
-    </w:p>
-    <w:p>
-      <w:pPr>
-        <w:spacing w:line="360" w:lineRule="auto"/>
-        <w:rPr>
-          <w:sz w:val="24"/>
-          <w:szCs w:val="24"/>
-          <w:lang w:eastAsia="fi-FI"/>
-        </w:rPr>
-      </w:pPr>
-    </w:p>
-    <w:p>
-      <w:pPr>
-        <w:spacing w:line="360" w:lineRule="auto"/>
-        <w:rPr>
-          <w:b/>
-          <w:sz w:val="24"/>
-          <w:szCs w:val="24"/>
-          <w:lang w:eastAsia="fi-FI"/>
-        </w:rPr>
-      </w:pPr>
-      <w:r>
-        <w:rPr>
-          <w:b/>
-          <w:sz w:val="24"/>
-          <w:szCs w:val="24"/>
-          <w:lang w:eastAsia="fi-FI"/>
-        </w:rPr>
-        <w:t>arvio</w:t>
-      </w:r>
-    </w:p>
-    <w:p>
-      <w:pPr>
-        <w:spacing w:line="360" w:lineRule="auto"/>
-        <w:rPr>
-          <w:sz w:val="24"/>
-          <w:szCs w:val="24"/>
-          <w:lang w:eastAsia="fi-FI"/>
-        </w:rPr>
-      </w:pPr>
-      <w:r>
-        <w:rPr>
-          <w:sz w:val="24"/>
-          <w:szCs w:val="24"/>
-          <w:lang w:eastAsia="fi-FI"/>
-        </w:rPr>
-        <w:t>INSERT INTO arvio (hetu, lajitunnus, harjpvm, harjalku, arvioijahetu, yleisarvosana, tyy</w:t>
-      </w:r>
-      <w:r>
-        <w:rPr>
-          <w:sz w:val="24"/>
-          <w:szCs w:val="24"/>
-          <w:lang w:eastAsia="fi-FI"/>
-        </w:rPr>
-        <w:t xml:space="preserve">tyvaisyysarvo, sanallinenarvio) </w:t>
-      </w:r>
-      <w:r>
-        <w:rPr>
-          <w:sz w:val="24"/>
-          <w:szCs w:val="24"/>
-          <w:lang w:eastAsia="fi-FI"/>
-        </w:rPr>
-        <w:t>VALUES (1, 2, '2013-03-21', '19:30:00.00', 1, 4, 3, 'Ei onnistunut kunnolla');</w:t>
-      </w:r>
-    </w:p>
-    <w:p>
-      <w:pPr>
-        <w:spacing w:line="360" w:lineRule="auto"/>
-        <w:rPr>
-          <w:sz w:val="24"/>
-          <w:szCs w:val="24"/>
-          <w:lang w:eastAsia="fi-FI"/>
-        </w:rPr>
-      </w:pPr>
-      <w:r>
-        <w:rPr>
-          <w:sz w:val="24"/>
-          <w:szCs w:val="24"/>
-          <w:lang w:eastAsia="fi-FI"/>
-        </w:rPr>
-        <w:t>INSERT INTO arvio (hetu, lajitunnus, harjpvm, harjalku, arvioijahetu, yleisarvosana, tyytyvaisyysarvo, sanallinenarvio)</w:t>
-      </w:r>
-      <w:r>
-        <w:rPr>
-          <w:sz w:val="24"/>
-          <w:szCs w:val="24"/>
-          <w:lang w:eastAsia="fi-FI"/>
-        </w:rPr>
-        <w:t xml:space="preserve"> V</w:t>
-      </w:r>
-      <w:r>
-        <w:rPr>
-          <w:sz w:val="24"/>
-          <w:szCs w:val="24"/>
-          <w:lang w:eastAsia="fi-FI"/>
-        </w:rPr>
-        <w:t>ALUES (1, 2, '2013-03-21', '19:30:00.00', 3, 5, 4, 'Onnistui hyvin');</w:t>
-      </w:r>
-    </w:p>
-    <w:p>
-      <w:pPr>
-        <w:spacing w:line="360" w:lineRule="auto"/>
-        <w:rPr>
-          <w:sz w:val="24"/>
-          <w:szCs w:val="24"/>
-          <w:lang w:eastAsia="fi-FI"/>
-        </w:rPr>
-      </w:pPr>
-    </w:p>
-    <w:p>
-      <w:pPr>
-        <w:pStyle w:val="Otsikko2"/>
-        <w:numPr>
-          <w:ilvl w:val="1"/>
-          <w:numId w:val="1"/>
-        </w:numPr>
-        <w:spacing w:line="360" w:lineRule="auto"/>
-        <w:rPr>
-          <w:lang w:eastAsia="fi-FI"/>
-        </w:rPr>
-      </w:pPr>
-      <w:bookmarkStart w:id="30" w:name="_Toc354560637"/>
-      <w:r>
-        <w:rPr>
-          <w:lang w:eastAsia="fi-FI"/>
-        </w:rPr>
-        <w:lastRenderedPageBreak/>
-        <w:t>Ohjelmakoodit</w:t>
-      </w:r>
-      <w:bookmarkEnd w:id="30"/>
     </w:p>
     <w:p>
       <w:pPr>
@@ -14782,6 +11206,3699 @@
           <w:t>https://github.com/Eepa/Tikaso</w:t>
         </w:r>
       </w:hyperlink>
+    </w:p>
+    <w:p>
+      <w:pPr>
+        <w:spacing w:line="360" w:lineRule="auto"/>
+        <w:rPr>
+          <w:rFonts w:cstheme="majorHAnsi"/>
+          <w:sz w:val="24"/>
+          <w:szCs w:val="24"/>
+          <w:lang w:eastAsia="fi-FI"/>
+        </w:rPr>
+      </w:pPr>
+    </w:p>
+    <w:p>
+      <w:pPr>
+        <w:pStyle w:val="Otsikko2"/>
+        <w:numPr>
+          <w:ilvl w:val="1"/>
+          <w:numId w:val="1"/>
+        </w:numPr>
+        <w:spacing w:line="360" w:lineRule="auto"/>
+        <w:rPr>
+          <w:lang w:eastAsia="fi-FI"/>
+        </w:rPr>
+      </w:pPr>
+      <w:bookmarkStart w:id="29" w:name="_Toc354764103"/>
+      <w:r>
+        <w:rPr>
+          <w:lang w:eastAsia="fi-FI"/>
+        </w:rPr>
+        <w:t xml:space="preserve">Create Table </w:t>
+      </w:r>
+      <w:r>
+        <w:rPr>
+          <w:lang w:eastAsia="fi-FI"/>
+        </w:rPr>
+        <w:t>-</w:t>
+      </w:r>
+      <w:r>
+        <w:rPr>
+          <w:lang w:eastAsia="fi-FI"/>
+        </w:rPr>
+        <w:t>lauseet</w:t>
+      </w:r>
+      <w:bookmarkEnd w:id="29"/>
+    </w:p>
+    <w:p>
+      <w:pPr>
+        <w:spacing w:line="360" w:lineRule="auto"/>
+        <w:rPr>
+          <w:sz w:val="24"/>
+          <w:szCs w:val="24"/>
+          <w:lang w:eastAsia="fi-FI"/>
+        </w:rPr>
+      </w:pPr>
+    </w:p>
+    <w:p>
+      <w:pPr>
+        <w:spacing w:line="360" w:lineRule="auto"/>
+        <w:rPr>
+          <w:sz w:val="24"/>
+          <w:szCs w:val="24"/>
+          <w:lang w:eastAsia="fi-FI"/>
+        </w:rPr>
+      </w:pPr>
+      <w:r>
+        <w:rPr>
+          <w:sz w:val="24"/>
+          <w:szCs w:val="24"/>
+          <w:lang w:eastAsia="fi-FI"/>
+        </w:rPr>
+        <w:t>//Taulu järjestelmän käyttäjästä</w:t>
+      </w:r>
+      <w:r>
+        <w:rPr>
+          <w:sz w:val="24"/>
+          <w:szCs w:val="24"/>
+          <w:lang w:eastAsia="fi-FI"/>
+        </w:rPr>
+        <w:t>. Kertoo kä</w:t>
+      </w:r>
+      <w:r>
+        <w:rPr>
+          <w:sz w:val="24"/>
+          <w:szCs w:val="24"/>
+          <w:lang w:eastAsia="fi-FI"/>
+        </w:rPr>
+        <w:t>yttäj</w:t>
+      </w:r>
+      <w:r>
+        <w:rPr>
+          <w:sz w:val="24"/>
+          <w:szCs w:val="24"/>
+          <w:lang w:eastAsia="fi-FI"/>
+        </w:rPr>
+        <w:t>ä</w:t>
+      </w:r>
+      <w:r>
+        <w:rPr>
+          <w:sz w:val="24"/>
+          <w:szCs w:val="24"/>
+          <w:lang w:eastAsia="fi-FI"/>
+        </w:rPr>
+        <w:t>n nimen ja</w:t>
+      </w:r>
+      <w:r>
+        <w:rPr>
+          <w:sz w:val="24"/>
+          <w:szCs w:val="24"/>
+          <w:lang w:eastAsia="fi-FI"/>
+        </w:rPr>
+        <w:t xml:space="preserve"> </w:t>
+      </w:r>
+      <w:r>
+        <w:rPr>
+          <w:sz w:val="24"/>
+          <w:szCs w:val="24"/>
+          <w:lang w:eastAsia="fi-FI"/>
+        </w:rPr>
+        <w:t>henkilötunnuksen.</w:t>
+      </w:r>
+    </w:p>
+    <w:p>
+      <w:pPr>
+        <w:spacing w:line="360" w:lineRule="auto"/>
+        <w:rPr>
+          <w:sz w:val="24"/>
+          <w:szCs w:val="24"/>
+          <w:lang w:eastAsia="fi-FI"/>
+        </w:rPr>
+      </w:pPr>
+      <w:r>
+        <w:rPr>
+          <w:sz w:val="24"/>
+          <w:szCs w:val="24"/>
+          <w:lang w:eastAsia="fi-FI"/>
+        </w:rPr>
+        <w:t xml:space="preserve">CREATE TABLE kayttaja ( </w:t>
+      </w:r>
+    </w:p>
+    <w:p>
+      <w:pPr>
+        <w:spacing w:line="360" w:lineRule="auto"/>
+        <w:rPr>
+          <w:sz w:val="24"/>
+          <w:szCs w:val="24"/>
+          <w:lang w:eastAsia="fi-FI"/>
+        </w:rPr>
+      </w:pPr>
+      <w:r>
+        <w:rPr>
+          <w:sz w:val="24"/>
+          <w:szCs w:val="24"/>
+          <w:lang w:eastAsia="fi-FI"/>
+        </w:rPr>
+        <w:t xml:space="preserve">    hetu            </w:t>
+      </w:r>
+      <w:r>
+        <w:rPr>
+          <w:sz w:val="24"/>
+          <w:szCs w:val="24"/>
+          <w:lang w:eastAsia="fi-FI"/>
+        </w:rPr>
+        <w:t xml:space="preserve">      </w:t>
+      </w:r>
+      <w:r>
+        <w:rPr>
+          <w:sz w:val="24"/>
+          <w:szCs w:val="24"/>
+          <w:lang w:eastAsia="fi-FI"/>
+        </w:rPr>
+        <w:t xml:space="preserve">INT4 NOT NULL,              </w:t>
+      </w:r>
+      <w:r>
+        <w:rPr>
+          <w:sz w:val="24"/>
+          <w:szCs w:val="24"/>
+          <w:lang w:eastAsia="fi-FI"/>
+        </w:rPr>
+        <w:tab/>
+      </w:r>
+      <w:r>
+        <w:rPr>
+          <w:sz w:val="24"/>
+          <w:szCs w:val="24"/>
+          <w:lang w:eastAsia="fi-FI"/>
+        </w:rPr>
+        <w:t xml:space="preserve">    -- </w:t>
+      </w:r>
+      <w:r>
+        <w:rPr>
+          <w:sz w:val="24"/>
+          <w:szCs w:val="24"/>
+          <w:lang w:eastAsia="fi-FI"/>
+        </w:rPr>
+        <w:t>kä</w:t>
+      </w:r>
+      <w:r>
+        <w:rPr>
+          <w:sz w:val="24"/>
+          <w:szCs w:val="24"/>
+          <w:lang w:eastAsia="fi-FI"/>
+        </w:rPr>
+        <w:t>yttäj</w:t>
+      </w:r>
+      <w:r>
+        <w:rPr>
+          <w:sz w:val="24"/>
+          <w:szCs w:val="24"/>
+          <w:lang w:eastAsia="fi-FI"/>
+        </w:rPr>
+        <w:t>ä</w:t>
+      </w:r>
+      <w:r>
+        <w:rPr>
+          <w:sz w:val="24"/>
+          <w:szCs w:val="24"/>
+          <w:lang w:eastAsia="fi-FI"/>
+        </w:rPr>
+        <w:t>n tunnistusnumero</w:t>
+      </w:r>
+    </w:p>
+    <w:p>
+      <w:pPr>
+        <w:spacing w:line="360" w:lineRule="auto"/>
+        <w:rPr>
+          <w:sz w:val="24"/>
+          <w:szCs w:val="24"/>
+          <w:lang w:eastAsia="fi-FI"/>
+        </w:rPr>
+      </w:pPr>
+      <w:r>
+        <w:rPr>
+          <w:sz w:val="24"/>
+          <w:szCs w:val="24"/>
+          <w:lang w:eastAsia="fi-FI"/>
+        </w:rPr>
+        <w:t xml:space="preserve">    kayttajanimi    VARCHAR(30) NOT NULL UNIQUE,   </w:t>
+      </w:r>
+      <w:r>
+        <w:rPr>
+          <w:sz w:val="24"/>
+          <w:szCs w:val="24"/>
+          <w:lang w:eastAsia="fi-FI"/>
+        </w:rPr>
+        <w:tab/>
+        <w:t xml:space="preserve">   </w:t>
+      </w:r>
+      <w:r>
+        <w:rPr>
+          <w:sz w:val="24"/>
+          <w:szCs w:val="24"/>
+          <w:lang w:eastAsia="fi-FI"/>
+        </w:rPr>
+        <w:t xml:space="preserve"> -- k</w:t>
+      </w:r>
+      <w:r>
+        <w:rPr>
+          <w:sz w:val="24"/>
+          <w:szCs w:val="24"/>
+          <w:lang w:eastAsia="fi-FI"/>
+        </w:rPr>
+        <w:t>äyttäjä</w:t>
+      </w:r>
+      <w:r>
+        <w:rPr>
+          <w:sz w:val="24"/>
+          <w:szCs w:val="24"/>
+          <w:lang w:eastAsia="fi-FI"/>
+        </w:rPr>
+        <w:t>n käyttäjänimi</w:t>
+      </w:r>
+    </w:p>
+    <w:p>
+      <w:pPr>
+        <w:spacing w:line="360" w:lineRule="auto"/>
+        <w:rPr>
+          <w:sz w:val="24"/>
+          <w:szCs w:val="24"/>
+          <w:lang w:eastAsia="fi-FI"/>
+        </w:rPr>
+      </w:pPr>
+      <w:r>
+        <w:rPr>
+          <w:sz w:val="24"/>
+          <w:szCs w:val="24"/>
+          <w:lang w:eastAsia="fi-FI"/>
+        </w:rPr>
+        <w:t xml:space="preserve">    etunimi        </w:t>
+      </w:r>
+      <w:r>
+        <w:rPr>
+          <w:sz w:val="24"/>
+          <w:szCs w:val="24"/>
+          <w:lang w:eastAsia="fi-FI"/>
+        </w:rPr>
+        <w:t xml:space="preserve">   </w:t>
+      </w:r>
+      <w:r>
+        <w:rPr>
+          <w:sz w:val="24"/>
+          <w:szCs w:val="24"/>
+          <w:lang w:eastAsia="fi-FI"/>
+        </w:rPr>
+        <w:t xml:space="preserve"> VARCHAR(30),             </w:t>
+      </w:r>
+      <w:r>
+        <w:rPr>
+          <w:sz w:val="24"/>
+          <w:szCs w:val="24"/>
+          <w:lang w:eastAsia="fi-FI"/>
+        </w:rPr>
+        <w:t xml:space="preserve">         </w:t>
+      </w:r>
+      <w:r>
+        <w:rPr>
+          <w:sz w:val="24"/>
+          <w:szCs w:val="24"/>
+          <w:lang w:eastAsia="fi-FI"/>
+        </w:rPr>
+        <w:tab/>
+        <w:t xml:space="preserve">    -- käyttäjä</w:t>
+      </w:r>
+      <w:r>
+        <w:rPr>
+          <w:sz w:val="24"/>
+          <w:szCs w:val="24"/>
+          <w:lang w:eastAsia="fi-FI"/>
+        </w:rPr>
+        <w:t>n</w:t>
+      </w:r>
+      <w:r>
+        <w:rPr>
+          <w:sz w:val="24"/>
+          <w:szCs w:val="24"/>
+          <w:lang w:eastAsia="fi-FI"/>
+        </w:rPr>
+        <w:t xml:space="preserve"> etunimi</w:t>
+      </w:r>
+    </w:p>
+    <w:p>
+      <w:pPr>
+        <w:spacing w:line="360" w:lineRule="auto"/>
+        <w:rPr>
+          <w:sz w:val="24"/>
+          <w:szCs w:val="24"/>
+          <w:lang w:eastAsia="fi-FI"/>
+        </w:rPr>
+      </w:pPr>
+      <w:r>
+        <w:rPr>
+          <w:sz w:val="24"/>
+          <w:szCs w:val="24"/>
+          <w:lang w:eastAsia="fi-FI"/>
+        </w:rPr>
+        <w:t xml:space="preserve">    sukunimi  </w:t>
+      </w:r>
+      <w:r>
+        <w:rPr>
+          <w:sz w:val="24"/>
+          <w:szCs w:val="24"/>
+          <w:lang w:eastAsia="fi-FI"/>
+        </w:rPr>
+        <w:tab/>
+      </w:r>
+      <w:r>
+        <w:rPr>
+          <w:sz w:val="24"/>
+          <w:szCs w:val="24"/>
+          <w:lang w:eastAsia="fi-FI"/>
+        </w:rPr>
+        <w:t xml:space="preserve">      VARCHAR(30),                  </w:t>
+      </w:r>
+      <w:r>
+        <w:rPr>
+          <w:sz w:val="24"/>
+          <w:szCs w:val="24"/>
+          <w:lang w:eastAsia="fi-FI"/>
+        </w:rPr>
+        <w:tab/>
+        <w:t xml:space="preserve">  </w:t>
+      </w:r>
+      <w:r>
+        <w:rPr>
+          <w:sz w:val="24"/>
+          <w:szCs w:val="24"/>
+          <w:lang w:eastAsia="fi-FI"/>
+        </w:rPr>
+        <w:t xml:space="preserve">  -- k</w:t>
+      </w:r>
+      <w:r>
+        <w:rPr>
+          <w:sz w:val="24"/>
+          <w:szCs w:val="24"/>
+          <w:lang w:eastAsia="fi-FI"/>
+        </w:rPr>
+        <w:t>äyttäjä</w:t>
+      </w:r>
+      <w:r>
+        <w:rPr>
+          <w:sz w:val="24"/>
+          <w:szCs w:val="24"/>
+          <w:lang w:eastAsia="fi-FI"/>
+        </w:rPr>
+        <w:t>n sukunimi</w:t>
+      </w:r>
+    </w:p>
+    <w:p>
+      <w:pPr>
+        <w:spacing w:line="360" w:lineRule="auto"/>
+        <w:rPr>
+          <w:sz w:val="24"/>
+          <w:szCs w:val="24"/>
+          <w:lang w:eastAsia="fi-FI"/>
+        </w:rPr>
+      </w:pPr>
+      <w:r>
+        <w:rPr>
+          <w:sz w:val="24"/>
+          <w:szCs w:val="24"/>
+          <w:lang w:eastAsia="fi-FI"/>
+        </w:rPr>
+        <w:t xml:space="preserve">    salasana        </w:t>
+      </w:r>
+      <w:r>
+        <w:rPr>
+          <w:sz w:val="24"/>
+          <w:szCs w:val="24"/>
+          <w:lang w:eastAsia="fi-FI"/>
+        </w:rPr>
+        <w:t xml:space="preserve">    </w:t>
+      </w:r>
+      <w:r>
+        <w:rPr>
+          <w:sz w:val="24"/>
+          <w:szCs w:val="24"/>
+          <w:lang w:eastAsia="fi-FI"/>
+        </w:rPr>
+        <w:t xml:space="preserve">VARCHAR(30),                  </w:t>
+      </w:r>
+      <w:r>
+        <w:rPr>
+          <w:sz w:val="24"/>
+          <w:szCs w:val="24"/>
+          <w:lang w:eastAsia="fi-FI"/>
+        </w:rPr>
+        <w:tab/>
+        <w:t xml:space="preserve">  -- kä</w:t>
+      </w:r>
+      <w:r>
+        <w:rPr>
+          <w:sz w:val="24"/>
+          <w:szCs w:val="24"/>
+          <w:lang w:eastAsia="fi-FI"/>
+        </w:rPr>
+        <w:t>yttäj</w:t>
+      </w:r>
+      <w:r>
+        <w:rPr>
+          <w:sz w:val="24"/>
+          <w:szCs w:val="24"/>
+          <w:lang w:eastAsia="fi-FI"/>
+        </w:rPr>
+        <w:t>ä</w:t>
+      </w:r>
+      <w:r>
+        <w:rPr>
+          <w:sz w:val="24"/>
+          <w:szCs w:val="24"/>
+          <w:lang w:eastAsia="fi-FI"/>
+        </w:rPr>
+        <w:t>n</w:t>
+      </w:r>
+      <w:r>
+        <w:rPr>
+          <w:sz w:val="24"/>
+          <w:szCs w:val="24"/>
+          <w:lang w:eastAsia="fi-FI"/>
+        </w:rPr>
+        <w:t xml:space="preserve"> salasana</w:t>
+      </w:r>
+    </w:p>
+    <w:p>
+      <w:pPr>
+        <w:spacing w:line="360" w:lineRule="auto"/>
+        <w:rPr>
+          <w:sz w:val="24"/>
+          <w:szCs w:val="24"/>
+          <w:lang w:eastAsia="fi-FI"/>
+        </w:rPr>
+      </w:pPr>
+      <w:r>
+        <w:rPr>
+          <w:sz w:val="24"/>
+          <w:szCs w:val="24"/>
+          <w:lang w:eastAsia="fi-FI"/>
+        </w:rPr>
+        <w:lastRenderedPageBreak/>
+        <w:t xml:space="preserve">    PRIMARY KEY (hetu)</w:t>
+      </w:r>
+    </w:p>
+    <w:p>
+      <w:pPr>
+        <w:spacing w:line="360" w:lineRule="auto"/>
+        <w:rPr>
+          <w:sz w:val="24"/>
+          <w:szCs w:val="24"/>
+          <w:lang w:eastAsia="fi-FI"/>
+        </w:rPr>
+      </w:pPr>
+      <w:r>
+        <w:rPr>
+          <w:sz w:val="24"/>
+          <w:szCs w:val="24"/>
+          <w:lang w:eastAsia="fi-FI"/>
+        </w:rPr>
+        <w:t>);</w:t>
+      </w:r>
+    </w:p>
+    <w:p>
+      <w:pPr>
+        <w:spacing w:line="360" w:lineRule="auto"/>
+        <w:rPr>
+          <w:sz w:val="24"/>
+          <w:szCs w:val="24"/>
+          <w:lang w:eastAsia="fi-FI"/>
+        </w:rPr>
+      </w:pPr>
+    </w:p>
+    <w:p>
+      <w:pPr>
+        <w:spacing w:line="360" w:lineRule="auto"/>
+        <w:rPr>
+          <w:sz w:val="24"/>
+          <w:szCs w:val="24"/>
+          <w:lang w:eastAsia="fi-FI"/>
+        </w:rPr>
+      </w:pPr>
+      <w:r>
+        <w:rPr>
+          <w:sz w:val="24"/>
+          <w:szCs w:val="24"/>
+          <w:lang w:eastAsia="fi-FI"/>
+        </w:rPr>
+        <w:t>//Kertoo, mitä</w:t>
+      </w:r>
+      <w:r>
+        <w:rPr>
+          <w:sz w:val="24"/>
+          <w:szCs w:val="24"/>
+          <w:lang w:eastAsia="fi-FI"/>
+        </w:rPr>
+        <w:t xml:space="preserve"> lajeja tietokantaan on tallennettu. Naista lajeista on mahdollista </w:t>
+      </w:r>
+      <w:r>
+        <w:rPr>
+          <w:sz w:val="24"/>
+          <w:szCs w:val="24"/>
+          <w:lang w:eastAsia="fi-FI"/>
+        </w:rPr>
+        <w:t>lisät</w:t>
+      </w:r>
+      <w:r>
+        <w:rPr>
+          <w:sz w:val="24"/>
+          <w:szCs w:val="24"/>
+          <w:lang w:eastAsia="fi-FI"/>
+        </w:rPr>
+        <w:t>ä</w:t>
+      </w:r>
+      <w:r>
+        <w:rPr>
+          <w:sz w:val="24"/>
+          <w:szCs w:val="24"/>
+          <w:lang w:eastAsia="fi-FI"/>
+        </w:rPr>
+        <w:t xml:space="preserve"> </w:t>
+      </w:r>
+      <w:r>
+        <w:rPr>
+          <w:sz w:val="24"/>
+          <w:szCs w:val="24"/>
+          <w:lang w:eastAsia="fi-FI"/>
+        </w:rPr>
+        <w:t>//</w:t>
+      </w:r>
+      <w:r>
+        <w:rPr>
+          <w:sz w:val="24"/>
+          <w:szCs w:val="24"/>
+          <w:lang w:eastAsia="fi-FI"/>
+        </w:rPr>
+        <w:t>j</w:t>
+      </w:r>
+      <w:r>
+        <w:rPr>
+          <w:sz w:val="24"/>
+          <w:szCs w:val="24"/>
+          <w:lang w:eastAsia="fi-FI"/>
+        </w:rPr>
+        <w:t>ärjestelmään</w:t>
+      </w:r>
+      <w:r>
+        <w:rPr>
+          <w:sz w:val="24"/>
+          <w:szCs w:val="24"/>
+          <w:lang w:eastAsia="fi-FI"/>
+        </w:rPr>
+        <w:t xml:space="preserve"> uusi harjoituskerta.</w:t>
+      </w:r>
+    </w:p>
+    <w:p>
+      <w:pPr>
+        <w:spacing w:line="360" w:lineRule="auto"/>
+        <w:rPr>
+          <w:sz w:val="24"/>
+          <w:szCs w:val="24"/>
+          <w:lang w:eastAsia="fi-FI"/>
+        </w:rPr>
+      </w:pPr>
+      <w:r>
+        <w:rPr>
+          <w:sz w:val="24"/>
+          <w:szCs w:val="24"/>
+          <w:lang w:eastAsia="fi-FI"/>
+        </w:rPr>
+        <w:t>CREATE TABLE laji (</w:t>
+      </w:r>
+    </w:p>
+    <w:p>
+      <w:pPr>
+        <w:spacing w:line="360" w:lineRule="auto"/>
+        <w:rPr>
+          <w:sz w:val="24"/>
+          <w:szCs w:val="24"/>
+          <w:lang w:eastAsia="fi-FI"/>
+        </w:rPr>
+      </w:pPr>
+      <w:r>
+        <w:rPr>
+          <w:sz w:val="24"/>
+          <w:szCs w:val="24"/>
+          <w:lang w:eastAsia="fi-FI"/>
+        </w:rPr>
+        <w:t xml:space="preserve">    lajitunnus </w:t>
+      </w:r>
+      <w:r>
+        <w:rPr>
+          <w:sz w:val="24"/>
+          <w:szCs w:val="24"/>
+          <w:lang w:eastAsia="fi-FI"/>
+        </w:rPr>
+        <w:t xml:space="preserve">   </w:t>
+      </w:r>
+      <w:r>
+        <w:rPr>
+          <w:sz w:val="24"/>
+          <w:szCs w:val="24"/>
+          <w:lang w:eastAsia="fi-FI"/>
+        </w:rPr>
+        <w:t xml:space="preserve">  INT4 NOT NULL, </w:t>
+      </w:r>
+      <w:r>
+        <w:rPr>
+          <w:sz w:val="24"/>
+          <w:szCs w:val="24"/>
+          <w:lang w:eastAsia="fi-FI"/>
+        </w:rPr>
+        <w:tab/>
+        <w:t xml:space="preserve"> </w:t>
+      </w:r>
+      <w:r>
+        <w:rPr>
+          <w:sz w:val="24"/>
+          <w:szCs w:val="24"/>
+          <w:lang w:eastAsia="fi-FI"/>
+        </w:rPr>
+        <w:t xml:space="preserve"> -- lajin tunnus</w:t>
+      </w:r>
+    </w:p>
+    <w:p>
+      <w:pPr>
+        <w:spacing w:line="360" w:lineRule="auto"/>
+        <w:rPr>
+          <w:sz w:val="24"/>
+          <w:szCs w:val="24"/>
+          <w:lang w:eastAsia="fi-FI"/>
+        </w:rPr>
+      </w:pPr>
+      <w:r>
+        <w:rPr>
+          <w:sz w:val="24"/>
+          <w:szCs w:val="24"/>
+          <w:lang w:eastAsia="fi-FI"/>
+        </w:rPr>
+        <w:t xml:space="preserve">    lajinimi      </w:t>
+      </w:r>
+      <w:r>
+        <w:rPr>
+          <w:sz w:val="24"/>
+          <w:szCs w:val="24"/>
+          <w:lang w:eastAsia="fi-FI"/>
+        </w:rPr>
+        <w:t xml:space="preserve">   </w:t>
+      </w:r>
+      <w:r>
+        <w:rPr>
+          <w:sz w:val="24"/>
+          <w:szCs w:val="24"/>
+          <w:lang w:eastAsia="fi-FI"/>
+        </w:rPr>
+        <w:t xml:space="preserve">  VARCHAR(30),  </w:t>
+      </w:r>
+      <w:r>
+        <w:rPr>
+          <w:sz w:val="24"/>
+          <w:szCs w:val="24"/>
+          <w:lang w:eastAsia="fi-FI"/>
+        </w:rPr>
+        <w:tab/>
+      </w:r>
+      <w:r>
+        <w:rPr>
+          <w:sz w:val="24"/>
+          <w:szCs w:val="24"/>
+          <w:lang w:eastAsia="fi-FI"/>
+        </w:rPr>
+        <w:t xml:space="preserve">  -- lajin nimi</w:t>
+      </w:r>
+    </w:p>
+    <w:p>
+      <w:pPr>
+        <w:spacing w:line="360" w:lineRule="auto"/>
+        <w:rPr>
+          <w:sz w:val="24"/>
+          <w:szCs w:val="24"/>
+          <w:lang w:eastAsia="fi-FI"/>
+        </w:rPr>
+      </w:pPr>
+      <w:r>
+        <w:rPr>
+          <w:sz w:val="24"/>
+          <w:szCs w:val="24"/>
+          <w:lang w:eastAsia="fi-FI"/>
+        </w:rPr>
+        <w:t xml:space="preserve">    lajikuvaus      VARCHAR(1000),</w:t>
+      </w:r>
+      <w:r>
+        <w:rPr>
+          <w:sz w:val="24"/>
+          <w:szCs w:val="24"/>
+          <w:lang w:eastAsia="fi-FI"/>
+        </w:rPr>
+        <w:tab/>
+      </w:r>
+      <w:r>
+        <w:rPr>
+          <w:sz w:val="24"/>
+          <w:szCs w:val="24"/>
+          <w:lang w:eastAsia="fi-FI"/>
+        </w:rPr>
+        <w:t xml:space="preserve">  -- lajin sanallinen kuvaus</w:t>
+      </w:r>
+    </w:p>
+    <w:p>
+      <w:pPr>
+        <w:spacing w:line="360" w:lineRule="auto"/>
+        <w:rPr>
+          <w:sz w:val="24"/>
+          <w:szCs w:val="24"/>
+          <w:lang w:eastAsia="fi-FI"/>
+        </w:rPr>
+      </w:pPr>
+      <w:r>
+        <w:rPr>
+          <w:sz w:val="24"/>
+          <w:szCs w:val="24"/>
+          <w:lang w:eastAsia="fi-FI"/>
+        </w:rPr>
+        <w:t xml:space="preserve">    PRIMARY KEY (lajitunnus)</w:t>
+      </w:r>
+    </w:p>
+    <w:p>
+      <w:pPr>
+        <w:spacing w:line="360" w:lineRule="auto"/>
+        <w:rPr>
+          <w:sz w:val="24"/>
+          <w:szCs w:val="24"/>
+          <w:lang w:eastAsia="fi-FI"/>
+        </w:rPr>
+      </w:pPr>
+      <w:r>
+        <w:rPr>
+          <w:sz w:val="24"/>
+          <w:szCs w:val="24"/>
+          <w:lang w:eastAsia="fi-FI"/>
+        </w:rPr>
+        <w:t>);</w:t>
+      </w:r>
+    </w:p>
+    <w:p>
+      <w:pPr>
+        <w:spacing w:line="360" w:lineRule="auto"/>
+        <w:rPr>
+          <w:sz w:val="24"/>
+          <w:szCs w:val="24"/>
+          <w:lang w:eastAsia="fi-FI"/>
+        </w:rPr>
+      </w:pPr>
+    </w:p>
+    <w:p>
+      <w:pPr>
+        <w:spacing w:line="360" w:lineRule="auto"/>
+        <w:rPr>
+          <w:sz w:val="24"/>
+          <w:szCs w:val="24"/>
+          <w:lang w:eastAsia="fi-FI"/>
+        </w:rPr>
+      </w:pPr>
+      <w:r>
+        <w:rPr>
+          <w:sz w:val="24"/>
+          <w:szCs w:val="24"/>
+          <w:lang w:eastAsia="fi-FI"/>
+        </w:rPr>
+        <w:t>//Kä</w:t>
+      </w:r>
+      <w:r>
+        <w:rPr>
+          <w:sz w:val="24"/>
+          <w:szCs w:val="24"/>
+          <w:lang w:eastAsia="fi-FI"/>
+        </w:rPr>
+        <w:t>yttäjien</w:t>
+      </w:r>
+      <w:r>
+        <w:rPr>
+          <w:sz w:val="24"/>
+          <w:szCs w:val="24"/>
+          <w:lang w:eastAsia="fi-FI"/>
+        </w:rPr>
+        <w:t xml:space="preserve"> lajiprofiilit liittyen aina yhteen lajiin. Jokaisella </w:t>
+      </w:r>
+      <w:r>
+        <w:rPr>
+          <w:sz w:val="24"/>
+          <w:szCs w:val="24"/>
+          <w:lang w:eastAsia="fi-FI"/>
+        </w:rPr>
+        <w:t>käyttäjällä</w:t>
+      </w:r>
+      <w:r>
+        <w:rPr>
+          <w:sz w:val="24"/>
+          <w:szCs w:val="24"/>
+          <w:lang w:eastAsia="fi-FI"/>
+        </w:rPr>
+        <w:t xml:space="preserve"> voi olla useampi laji (tai ei </w:t>
+      </w:r>
+      <w:r>
+        <w:rPr>
+          <w:sz w:val="24"/>
+          <w:szCs w:val="24"/>
+          <w:lang w:eastAsia="fi-FI"/>
+        </w:rPr>
+        <w:t>//</w:t>
+      </w:r>
+      <w:r>
+        <w:rPr>
+          <w:sz w:val="24"/>
+          <w:szCs w:val="24"/>
+          <w:lang w:eastAsia="fi-FI"/>
+        </w:rPr>
+        <w:t>yhtään</w:t>
+      </w:r>
+      <w:r>
+        <w:rPr>
+          <w:sz w:val="24"/>
+          <w:szCs w:val="24"/>
+          <w:lang w:eastAsia="fi-FI"/>
+        </w:rPr>
+        <w:t xml:space="preserve"> lajia), jota h</w:t>
+      </w:r>
+      <w:r>
+        <w:rPr>
+          <w:sz w:val="24"/>
+          <w:szCs w:val="24"/>
+          <w:lang w:eastAsia="fi-FI"/>
+        </w:rPr>
+        <w:t>än harrastaa. Nä</w:t>
+      </w:r>
+      <w:r>
+        <w:rPr>
+          <w:sz w:val="24"/>
+          <w:szCs w:val="24"/>
+          <w:lang w:eastAsia="fi-FI"/>
+        </w:rPr>
+        <w:t>mä</w:t>
+      </w:r>
+      <w:r>
+        <w:rPr>
+          <w:sz w:val="24"/>
+          <w:szCs w:val="24"/>
+          <w:lang w:eastAsia="fi-FI"/>
+        </w:rPr>
+        <w:t xml:space="preserve"> lajit on merkitty lajiprofiiliin kukin omalle rivilleen.</w:t>
+      </w:r>
+    </w:p>
+    <w:p>
+      <w:pPr>
+        <w:spacing w:line="360" w:lineRule="auto"/>
+        <w:rPr>
+          <w:sz w:val="24"/>
+          <w:szCs w:val="24"/>
+          <w:lang w:eastAsia="fi-FI"/>
+        </w:rPr>
+      </w:pPr>
+      <w:r>
+        <w:rPr>
+          <w:sz w:val="24"/>
+          <w:szCs w:val="24"/>
+          <w:lang w:eastAsia="fi-FI"/>
+        </w:rPr>
+        <w:t>CREATE TABLE lajiprofiili (</w:t>
+      </w:r>
+    </w:p>
+    <w:p>
+      <w:pPr>
+        <w:spacing w:line="360" w:lineRule="auto"/>
+        <w:rPr>
+          <w:sz w:val="24"/>
+          <w:szCs w:val="24"/>
+          <w:lang w:eastAsia="fi-FI"/>
+        </w:rPr>
+      </w:pPr>
+      <w:r>
+        <w:rPr>
+          <w:sz w:val="24"/>
+          <w:szCs w:val="24"/>
+          <w:lang w:eastAsia="fi-FI"/>
+        </w:rPr>
+        <w:t xml:space="preserve">    hetu             </w:t>
+      </w:r>
+      <w:r>
+        <w:rPr>
+          <w:sz w:val="24"/>
+          <w:szCs w:val="24"/>
+          <w:lang w:eastAsia="fi-FI"/>
+        </w:rPr>
+        <w:t xml:space="preserve">                 </w:t>
+      </w:r>
+      <w:r>
+        <w:rPr>
+          <w:sz w:val="24"/>
+          <w:szCs w:val="24"/>
+          <w:lang w:eastAsia="fi-FI"/>
+        </w:rPr>
+        <w:t xml:space="preserve">  INT4 NOT NULL,       </w:t>
+      </w:r>
+      <w:r>
+        <w:rPr>
+          <w:sz w:val="24"/>
+          <w:szCs w:val="24"/>
+          <w:lang w:eastAsia="fi-FI"/>
+        </w:rPr>
+        <w:tab/>
+        <w:t xml:space="preserve"> -- kä</w:t>
+      </w:r>
+      <w:r>
+        <w:rPr>
+          <w:sz w:val="24"/>
+          <w:szCs w:val="24"/>
+          <w:lang w:eastAsia="fi-FI"/>
+        </w:rPr>
+        <w:t>yttäj</w:t>
+      </w:r>
+      <w:r>
+        <w:rPr>
+          <w:sz w:val="24"/>
+          <w:szCs w:val="24"/>
+          <w:lang w:eastAsia="fi-FI"/>
+        </w:rPr>
+        <w:t>ä</w:t>
+      </w:r>
+      <w:r>
+        <w:rPr>
+          <w:sz w:val="24"/>
+          <w:szCs w:val="24"/>
+          <w:lang w:eastAsia="fi-FI"/>
+        </w:rPr>
+        <w:t>n</w:t>
+      </w:r>
+      <w:r>
+        <w:rPr>
+          <w:sz w:val="24"/>
+          <w:szCs w:val="24"/>
+          <w:lang w:eastAsia="fi-FI"/>
+        </w:rPr>
+        <w:t xml:space="preserve"> tunnistusnumero</w:t>
+      </w:r>
+    </w:p>
+    <w:p>
+      <w:pPr>
+        <w:spacing w:line="360" w:lineRule="auto"/>
+        <w:rPr>
+          <w:sz w:val="24"/>
+          <w:szCs w:val="24"/>
+          <w:lang w:eastAsia="fi-FI"/>
+        </w:rPr>
+      </w:pPr>
+      <w:r>
+        <w:rPr>
+          <w:sz w:val="24"/>
+          <w:szCs w:val="24"/>
+          <w:lang w:eastAsia="fi-FI"/>
+        </w:rPr>
+        <w:t xml:space="preserve">    lajitunnus    </w:t>
+      </w:r>
+      <w:r>
+        <w:rPr>
+          <w:sz w:val="24"/>
+          <w:szCs w:val="24"/>
+          <w:lang w:eastAsia="fi-FI"/>
+        </w:rPr>
+        <w:t xml:space="preserve">             </w:t>
+      </w:r>
+      <w:r>
+        <w:rPr>
+          <w:sz w:val="24"/>
+          <w:szCs w:val="24"/>
+          <w:lang w:eastAsia="fi-FI"/>
+        </w:rPr>
+        <w:t xml:space="preserve">     IN</w:t>
+      </w:r>
+      <w:r>
+        <w:rPr>
+          <w:sz w:val="24"/>
+          <w:szCs w:val="24"/>
+          <w:lang w:eastAsia="fi-FI"/>
+        </w:rPr>
+        <w:t>T</w:t>
+      </w:r>
+      <w:r>
+        <w:rPr>
+          <w:sz w:val="24"/>
+          <w:szCs w:val="24"/>
+          <w:lang w:eastAsia="fi-FI"/>
+        </w:rPr>
+        <w:t xml:space="preserve">4 NOT NULL,      </w:t>
+      </w:r>
+      <w:r>
+        <w:rPr>
+          <w:sz w:val="24"/>
+          <w:szCs w:val="24"/>
+          <w:lang w:eastAsia="fi-FI"/>
+        </w:rPr>
+        <w:tab/>
+      </w:r>
+      <w:r>
+        <w:rPr>
+          <w:sz w:val="24"/>
+          <w:szCs w:val="24"/>
+          <w:lang w:eastAsia="fi-FI"/>
+        </w:rPr>
+        <w:t xml:space="preserve">  -- lajin tunnus</w:t>
+      </w:r>
+    </w:p>
+    <w:p>
+      <w:pPr>
+        <w:spacing w:line="360" w:lineRule="auto"/>
+        <w:rPr>
+          <w:sz w:val="24"/>
+          <w:szCs w:val="24"/>
+          <w:lang w:eastAsia="fi-FI"/>
+        </w:rPr>
+      </w:pPr>
+      <w:r>
+        <w:rPr>
+          <w:sz w:val="24"/>
+          <w:szCs w:val="24"/>
+          <w:lang w:eastAsia="fi-FI"/>
+        </w:rPr>
+        <w:t xml:space="preserve">    tavoitekuvaus             </w:t>
+      </w:r>
+      <w:r>
+        <w:rPr>
+          <w:sz w:val="24"/>
+          <w:szCs w:val="24"/>
+          <w:lang w:eastAsia="fi-FI"/>
+        </w:rPr>
+        <w:t xml:space="preserve"> VARCHAR(2000),     </w:t>
+      </w:r>
+      <w:r>
+        <w:rPr>
+          <w:sz w:val="24"/>
+          <w:szCs w:val="24"/>
+          <w:lang w:eastAsia="fi-FI"/>
+        </w:rPr>
+        <w:tab/>
+        <w:t xml:space="preserve"> </w:t>
+      </w:r>
+      <w:r>
+        <w:rPr>
+          <w:sz w:val="24"/>
+          <w:szCs w:val="24"/>
+          <w:lang w:eastAsia="fi-FI"/>
+        </w:rPr>
+        <w:t xml:space="preserve"> -- tavoitteen sanallinen kuvaus</w:t>
+      </w:r>
+    </w:p>
+    <w:p>
+      <w:pPr>
+        <w:spacing w:line="360" w:lineRule="auto"/>
+        <w:rPr>
+          <w:sz w:val="24"/>
+          <w:szCs w:val="24"/>
+          <w:lang w:eastAsia="fi-FI"/>
+        </w:rPr>
+      </w:pPr>
+      <w:r>
+        <w:rPr>
+          <w:sz w:val="24"/>
+          <w:szCs w:val="24"/>
+          <w:lang w:eastAsia="fi-FI"/>
+        </w:rPr>
+        <w:t xml:space="preserve">    tavoiteharjmaara   </w:t>
+      </w:r>
+      <w:r>
+        <w:rPr>
+          <w:sz w:val="24"/>
+          <w:szCs w:val="24"/>
+          <w:lang w:eastAsia="fi-FI"/>
+        </w:rPr>
+        <w:t xml:space="preserve">     </w:t>
+      </w:r>
+      <w:r>
+        <w:rPr>
+          <w:sz w:val="24"/>
+          <w:szCs w:val="24"/>
+          <w:lang w:eastAsia="fi-FI"/>
+        </w:rPr>
+        <w:t xml:space="preserve">INT4,             </w:t>
+      </w:r>
+      <w:r>
+        <w:rPr>
+          <w:sz w:val="24"/>
+          <w:szCs w:val="24"/>
+          <w:lang w:eastAsia="fi-FI"/>
+        </w:rPr>
+        <w:tab/>
+      </w:r>
+      <w:r>
+        <w:rPr>
+          <w:sz w:val="24"/>
+          <w:szCs w:val="24"/>
+          <w:lang w:eastAsia="fi-FI"/>
+        </w:rPr>
+        <w:tab/>
+        <w:t xml:space="preserve">  -- käyttä</w:t>
+      </w:r>
+      <w:r>
+        <w:rPr>
+          <w:sz w:val="24"/>
+          <w:szCs w:val="24"/>
+          <w:lang w:eastAsia="fi-FI"/>
+        </w:rPr>
+        <w:t>jän</w:t>
+      </w:r>
+      <w:r>
+        <w:rPr>
+          <w:sz w:val="24"/>
+          <w:szCs w:val="24"/>
+          <w:lang w:eastAsia="fi-FI"/>
+        </w:rPr>
+        <w:t xml:space="preserve"> tavoiteharjoitusmäärä</w:t>
+      </w:r>
+      <w:r>
+        <w:rPr>
+          <w:sz w:val="24"/>
+          <w:szCs w:val="24"/>
+          <w:lang w:eastAsia="fi-FI"/>
+        </w:rPr>
+        <w:t xml:space="preserve"> viikossa</w:t>
+      </w:r>
+    </w:p>
+    <w:p>
+      <w:pPr>
+        <w:spacing w:line="360" w:lineRule="auto"/>
+        <w:rPr>
+          <w:sz w:val="24"/>
+          <w:szCs w:val="24"/>
+          <w:lang w:val="en-US" w:eastAsia="fi-FI"/>
+        </w:rPr>
+      </w:pPr>
+      <w:r>
+        <w:rPr>
+          <w:sz w:val="24"/>
+          <w:szCs w:val="24"/>
+          <w:lang w:eastAsia="fi-FI"/>
+        </w:rPr>
+        <w:t xml:space="preserve">    </w:t>
+      </w:r>
+      <w:r>
+        <w:rPr>
+          <w:sz w:val="24"/>
+          <w:szCs w:val="24"/>
+          <w:lang w:val="en-US" w:eastAsia="fi-FI"/>
+        </w:rPr>
+        <w:t>PRIMARY KEY (hetu, lajitunnus),</w:t>
+      </w:r>
+    </w:p>
+    <w:p>
+      <w:pPr>
+        <w:spacing w:line="360" w:lineRule="auto"/>
+        <w:rPr>
+          <w:sz w:val="24"/>
+          <w:szCs w:val="24"/>
+          <w:lang w:val="en-US" w:eastAsia="fi-FI"/>
+        </w:rPr>
+      </w:pPr>
+      <w:r>
+        <w:rPr>
+          <w:sz w:val="24"/>
+          <w:szCs w:val="24"/>
+          <w:lang w:val="en-US" w:eastAsia="fi-FI"/>
+        </w:rPr>
+        <w:t xml:space="preserve">    FOREIGN KEY (hetu) REFERENCES kayttaja,</w:t>
+      </w:r>
+    </w:p>
+    <w:p>
+      <w:pPr>
+        <w:spacing w:line="360" w:lineRule="auto"/>
+        <w:rPr>
+          <w:sz w:val="24"/>
+          <w:szCs w:val="24"/>
+          <w:lang w:val="en-US" w:eastAsia="fi-FI"/>
+        </w:rPr>
+      </w:pPr>
+      <w:r>
+        <w:rPr>
+          <w:sz w:val="24"/>
+          <w:szCs w:val="24"/>
+          <w:lang w:val="en-US" w:eastAsia="fi-FI"/>
+        </w:rPr>
+        <w:t xml:space="preserve">    FOREIGN KEY (lajitunnus) REFERENCES laji</w:t>
+      </w:r>
+    </w:p>
+    <w:p>
+      <w:pPr>
+        <w:spacing w:line="360" w:lineRule="auto"/>
+        <w:rPr>
+          <w:sz w:val="24"/>
+          <w:szCs w:val="24"/>
+          <w:lang w:val="en-US" w:eastAsia="fi-FI"/>
+        </w:rPr>
+      </w:pPr>
+      <w:r>
+        <w:rPr>
+          <w:sz w:val="24"/>
+          <w:szCs w:val="24"/>
+          <w:lang w:val="en-US" w:eastAsia="fi-FI"/>
+        </w:rPr>
+        <w:t>);</w:t>
+      </w:r>
+    </w:p>
+    <w:p>
+      <w:pPr>
+        <w:spacing w:line="360" w:lineRule="auto"/>
+        <w:rPr>
+          <w:sz w:val="24"/>
+          <w:szCs w:val="24"/>
+          <w:lang w:val="en-US" w:eastAsia="fi-FI"/>
+        </w:rPr>
+      </w:pPr>
+    </w:p>
+    <w:p>
+      <w:pPr>
+        <w:spacing w:line="360" w:lineRule="auto"/>
+        <w:rPr>
+          <w:sz w:val="24"/>
+          <w:szCs w:val="24"/>
+          <w:lang w:eastAsia="fi-FI"/>
+        </w:rPr>
+      </w:pPr>
+      <w:r>
+        <w:rPr>
+          <w:sz w:val="24"/>
+          <w:szCs w:val="24"/>
+          <w:lang w:eastAsia="fi-FI"/>
+        </w:rPr>
+        <w:t xml:space="preserve">//Kertoo harjoituskerrat, jotka </w:t>
+      </w:r>
+      <w:r>
+        <w:rPr>
+          <w:sz w:val="24"/>
+          <w:szCs w:val="24"/>
+          <w:lang w:eastAsia="fi-FI"/>
+        </w:rPr>
+        <w:t>käyttäjällä</w:t>
+      </w:r>
+      <w:r>
+        <w:rPr>
+          <w:sz w:val="24"/>
+          <w:szCs w:val="24"/>
+          <w:lang w:eastAsia="fi-FI"/>
+        </w:rPr>
+        <w:t xml:space="preserve"> on. Käyttäjä voi lisä</w:t>
+      </w:r>
+      <w:r>
+        <w:rPr>
+          <w:sz w:val="24"/>
+          <w:szCs w:val="24"/>
+          <w:lang w:eastAsia="fi-FI"/>
+        </w:rPr>
+        <w:t>tä</w:t>
+      </w:r>
+      <w:r>
+        <w:rPr>
+          <w:sz w:val="24"/>
+          <w:szCs w:val="24"/>
+          <w:lang w:eastAsia="fi-FI"/>
+        </w:rPr>
+        <w:t xml:space="preserve"> </w:t>
+      </w:r>
+      <w:r>
+        <w:rPr>
+          <w:sz w:val="24"/>
+          <w:szCs w:val="24"/>
+          <w:lang w:eastAsia="fi-FI"/>
+        </w:rPr>
+        <w:t xml:space="preserve">harjoituskerran vain sellaiseen </w:t>
+      </w:r>
+      <w:r>
+        <w:rPr>
+          <w:sz w:val="24"/>
+          <w:szCs w:val="24"/>
+          <w:lang w:eastAsia="fi-FI"/>
+        </w:rPr>
+        <w:t>//</w:t>
+      </w:r>
+      <w:r>
+        <w:rPr>
+          <w:sz w:val="24"/>
+          <w:szCs w:val="24"/>
+          <w:lang w:eastAsia="fi-FI"/>
+        </w:rPr>
+        <w:t>l</w:t>
+      </w:r>
+      <w:r>
+        <w:rPr>
+          <w:sz w:val="24"/>
+          <w:szCs w:val="24"/>
+          <w:lang w:eastAsia="fi-FI"/>
+        </w:rPr>
+        <w:t xml:space="preserve">ajiin, joka </w:t>
+      </w:r>
+      <w:r>
+        <w:rPr>
+          <w:sz w:val="24"/>
+          <w:szCs w:val="24"/>
+          <w:lang w:eastAsia="fi-FI"/>
+        </w:rPr>
+        <w:t>sisältyy</w:t>
+      </w:r>
+      <w:r>
+        <w:rPr>
+          <w:sz w:val="24"/>
+          <w:szCs w:val="24"/>
+          <w:lang w:eastAsia="fi-FI"/>
+        </w:rPr>
+        <w:t xml:space="preserve"> </w:t>
+      </w:r>
+      <w:r>
+        <w:rPr>
+          <w:sz w:val="24"/>
+          <w:szCs w:val="24"/>
+          <w:lang w:eastAsia="fi-FI"/>
+        </w:rPr>
+        <w:t xml:space="preserve">käyttäjän </w:t>
+      </w:r>
+      <w:r>
+        <w:rPr>
+          <w:sz w:val="24"/>
+          <w:szCs w:val="24"/>
+          <w:lang w:eastAsia="fi-FI"/>
+        </w:rPr>
+        <w:t xml:space="preserve">lajiprofiileihin. Harjoituskerrasta </w:t>
+      </w:r>
+      <w:r>
+        <w:rPr>
+          <w:sz w:val="24"/>
+          <w:szCs w:val="24"/>
+          <w:lang w:eastAsia="fi-FI"/>
+        </w:rPr>
+        <w:t>merkitään</w:t>
+      </w:r>
+      <w:r>
+        <w:rPr>
+          <w:sz w:val="24"/>
+          <w:szCs w:val="24"/>
+          <w:lang w:eastAsia="fi-FI"/>
+        </w:rPr>
+        <w:t xml:space="preserve"> vähintää</w:t>
+      </w:r>
+      <w:r>
+        <w:rPr>
+          <w:sz w:val="24"/>
+          <w:szCs w:val="24"/>
+          <w:lang w:eastAsia="fi-FI"/>
+        </w:rPr>
+        <w:t>n</w:t>
+      </w:r>
+      <w:r>
+        <w:rPr>
+          <w:sz w:val="24"/>
+          <w:szCs w:val="24"/>
+          <w:lang w:eastAsia="fi-FI"/>
+        </w:rPr>
+        <w:t xml:space="preserve"> </w:t>
+      </w:r>
+      <w:r>
+        <w:rPr>
+          <w:sz w:val="24"/>
+          <w:szCs w:val="24"/>
+          <w:lang w:eastAsia="fi-FI"/>
+        </w:rPr>
+        <w:t>päiväys</w:t>
+      </w:r>
+      <w:r>
+        <w:rPr>
+          <w:sz w:val="24"/>
+          <w:szCs w:val="24"/>
+          <w:lang w:eastAsia="fi-FI"/>
+        </w:rPr>
+        <w:t xml:space="preserve"> ja </w:t>
+      </w:r>
+      <w:r>
+        <w:rPr>
+          <w:sz w:val="24"/>
+          <w:szCs w:val="24"/>
+          <w:lang w:eastAsia="fi-FI"/>
+        </w:rPr>
+        <w:t>//</w:t>
+      </w:r>
+      <w:r>
+        <w:rPr>
+          <w:sz w:val="24"/>
+          <w:szCs w:val="24"/>
+          <w:lang w:eastAsia="fi-FI"/>
+        </w:rPr>
+        <w:t xml:space="preserve">alkamisaika. Lisaksi voidaan </w:t>
+      </w:r>
+      <w:r>
+        <w:rPr>
+          <w:sz w:val="24"/>
+          <w:szCs w:val="24"/>
+          <w:lang w:eastAsia="fi-FI"/>
+        </w:rPr>
+        <w:t>merkitä</w:t>
+      </w:r>
+      <w:r>
+        <w:rPr>
+          <w:sz w:val="24"/>
+          <w:szCs w:val="24"/>
+          <w:lang w:eastAsia="fi-FI"/>
+        </w:rPr>
+        <w:t xml:space="preserve"> harjoituksen kesto, vaikeusaste ja kirjoittaa sanallinen </w:t>
+      </w:r>
+      <w:r>
+        <w:rPr>
+          <w:sz w:val="24"/>
+          <w:szCs w:val="24"/>
+          <w:lang w:eastAsia="fi-FI"/>
+        </w:rPr>
+        <w:t>//</w:t>
+      </w:r>
+      <w:r>
+        <w:rPr>
+          <w:sz w:val="24"/>
+          <w:szCs w:val="24"/>
+          <w:lang w:eastAsia="fi-FI"/>
+        </w:rPr>
+        <w:t>kuvaus.</w:t>
+      </w:r>
+    </w:p>
+    <w:p>
+      <w:pPr>
+        <w:spacing w:line="360" w:lineRule="auto"/>
+        <w:rPr>
+          <w:sz w:val="24"/>
+          <w:szCs w:val="24"/>
+          <w:lang w:eastAsia="fi-FI"/>
+        </w:rPr>
+      </w:pPr>
+      <w:r>
+        <w:rPr>
+          <w:sz w:val="24"/>
+          <w:szCs w:val="24"/>
+          <w:lang w:eastAsia="fi-FI"/>
+        </w:rPr>
+        <w:t>CREATE TABLE harjoituskerta (</w:t>
+      </w:r>
+    </w:p>
+    <w:p>
+      <w:pPr>
+        <w:spacing w:line="360" w:lineRule="auto"/>
+        <w:rPr>
+          <w:sz w:val="24"/>
+          <w:szCs w:val="24"/>
+          <w:lang w:eastAsia="fi-FI"/>
+        </w:rPr>
+      </w:pPr>
+      <w:r>
+        <w:rPr>
+          <w:sz w:val="24"/>
+          <w:szCs w:val="24"/>
+          <w:lang w:eastAsia="fi-FI"/>
+        </w:rPr>
+        <w:t xml:space="preserve">    hetu       </w:t>
+      </w:r>
+      <w:r>
+        <w:rPr>
+          <w:sz w:val="24"/>
+          <w:szCs w:val="24"/>
+          <w:lang w:eastAsia="fi-FI"/>
+        </w:rPr>
+        <w:t xml:space="preserve">     </w:t>
+      </w:r>
+      <w:r>
+        <w:rPr>
+          <w:sz w:val="24"/>
+          <w:szCs w:val="24"/>
+          <w:lang w:eastAsia="fi-FI"/>
+        </w:rPr>
+        <w:t xml:space="preserve">        INT4 NOT NULL,       </w:t>
+      </w:r>
+      <w:r>
+        <w:rPr>
+          <w:sz w:val="24"/>
+          <w:szCs w:val="24"/>
+          <w:lang w:eastAsia="fi-FI"/>
+        </w:rPr>
+        <w:tab/>
+      </w:r>
+      <w:r>
+        <w:rPr>
+          <w:sz w:val="24"/>
+          <w:szCs w:val="24"/>
+          <w:lang w:eastAsia="fi-FI"/>
+        </w:rPr>
+        <w:t xml:space="preserve"> -- </w:t>
+      </w:r>
+      <w:r>
+        <w:rPr>
+          <w:sz w:val="24"/>
+          <w:szCs w:val="24"/>
+          <w:lang w:eastAsia="fi-FI"/>
+        </w:rPr>
+        <w:t>käyttäjän</w:t>
+      </w:r>
+      <w:r>
+        <w:rPr>
+          <w:sz w:val="24"/>
+          <w:szCs w:val="24"/>
+          <w:lang w:eastAsia="fi-FI"/>
+        </w:rPr>
+        <w:t xml:space="preserve"> tunnistusnumero</w:t>
+      </w:r>
+    </w:p>
+    <w:p>
+      <w:pPr>
+        <w:spacing w:line="360" w:lineRule="auto"/>
+        <w:rPr>
+          <w:sz w:val="24"/>
+          <w:szCs w:val="24"/>
+          <w:lang w:eastAsia="fi-FI"/>
+        </w:rPr>
+      </w:pPr>
+      <w:r>
+        <w:rPr>
+          <w:sz w:val="24"/>
+          <w:szCs w:val="24"/>
+          <w:lang w:eastAsia="fi-FI"/>
+        </w:rPr>
+        <w:t xml:space="preserve">    lajitunnus   </w:t>
+      </w:r>
+      <w:r>
+        <w:rPr>
+          <w:sz w:val="24"/>
+          <w:szCs w:val="24"/>
+          <w:lang w:eastAsia="fi-FI"/>
+        </w:rPr>
+        <w:t xml:space="preserve">   </w:t>
+      </w:r>
+      <w:r>
+        <w:rPr>
+          <w:sz w:val="24"/>
+          <w:szCs w:val="24"/>
+          <w:lang w:eastAsia="fi-FI"/>
+        </w:rPr>
+        <w:t xml:space="preserve">     INT4 NOT NULL,       </w:t>
+      </w:r>
+      <w:r>
+        <w:rPr>
+          <w:sz w:val="24"/>
+          <w:szCs w:val="24"/>
+          <w:lang w:eastAsia="fi-FI"/>
+        </w:rPr>
+        <w:tab/>
+      </w:r>
+      <w:r>
+        <w:rPr>
+          <w:sz w:val="24"/>
+          <w:szCs w:val="24"/>
+          <w:lang w:eastAsia="fi-FI"/>
+        </w:rPr>
+        <w:t xml:space="preserve"> -- lajin tunnus</w:t>
+      </w:r>
+    </w:p>
+    <w:p>
+      <w:pPr>
+        <w:spacing w:line="360" w:lineRule="auto"/>
+        <w:rPr>
+          <w:sz w:val="24"/>
+          <w:szCs w:val="24"/>
+          <w:lang w:eastAsia="fi-FI"/>
+        </w:rPr>
+      </w:pPr>
+      <w:r>
+        <w:rPr>
+          <w:sz w:val="24"/>
+          <w:szCs w:val="24"/>
+          <w:lang w:eastAsia="fi-FI"/>
+        </w:rPr>
+        <w:t xml:space="preserve">    harjpvm      </w:t>
+      </w:r>
+      <w:r>
+        <w:rPr>
+          <w:sz w:val="24"/>
+          <w:szCs w:val="24"/>
+          <w:lang w:eastAsia="fi-FI"/>
+        </w:rPr>
+        <w:t xml:space="preserve">   </w:t>
+      </w:r>
+      <w:r>
+        <w:rPr>
+          <w:sz w:val="24"/>
+          <w:szCs w:val="24"/>
+          <w:lang w:eastAsia="fi-FI"/>
+        </w:rPr>
+        <w:t xml:space="preserve">     DATE NOT NULL,      </w:t>
+      </w:r>
+      <w:r>
+        <w:rPr>
+          <w:sz w:val="24"/>
+          <w:szCs w:val="24"/>
+          <w:lang w:eastAsia="fi-FI"/>
+        </w:rPr>
+        <w:tab/>
+      </w:r>
+      <w:r>
+        <w:rPr>
+          <w:sz w:val="24"/>
+          <w:szCs w:val="24"/>
+          <w:lang w:eastAsia="fi-FI"/>
+        </w:rPr>
+        <w:t xml:space="preserve">  -- harjoituskerran </w:t>
+      </w:r>
+      <w:r>
+        <w:rPr>
+          <w:sz w:val="24"/>
+          <w:szCs w:val="24"/>
+          <w:lang w:eastAsia="fi-FI"/>
+        </w:rPr>
+        <w:t>päiväys</w:t>
+      </w:r>
+      <w:r>
+        <w:rPr>
+          <w:sz w:val="24"/>
+          <w:szCs w:val="24"/>
+          <w:lang w:eastAsia="fi-FI"/>
+        </w:rPr>
+        <w:t xml:space="preserve"> (VVVV</w:t>
+      </w:r>
+      <w:r>
+        <w:rPr>
+          <w:sz w:val="24"/>
+          <w:szCs w:val="24"/>
+          <w:lang w:eastAsia="fi-FI"/>
+        </w:rPr>
+        <w:t>-</w:t>
+      </w:r>
+      <w:r>
+        <w:rPr>
+          <w:sz w:val="24"/>
+          <w:szCs w:val="24"/>
+          <w:lang w:eastAsia="fi-FI"/>
+        </w:rPr>
+        <w:t>KK</w:t>
+      </w:r>
+      <w:r>
+        <w:rPr>
+          <w:sz w:val="24"/>
+          <w:szCs w:val="24"/>
+          <w:lang w:eastAsia="fi-FI"/>
+        </w:rPr>
+        <w:t>-</w:t>
+      </w:r>
+      <w:r>
+        <w:rPr>
+          <w:sz w:val="24"/>
+          <w:szCs w:val="24"/>
+          <w:lang w:eastAsia="fi-FI"/>
+        </w:rPr>
+        <w:t>PP</w:t>
+      </w:r>
+      <w:r>
+        <w:rPr>
+          <w:sz w:val="24"/>
+          <w:szCs w:val="24"/>
+          <w:lang w:eastAsia="fi-FI"/>
+        </w:rPr>
+        <w:t>)</w:t>
+      </w:r>
+    </w:p>
+    <w:p>
+      <w:pPr>
+        <w:spacing w:line="360" w:lineRule="auto"/>
+        <w:rPr>
+          <w:sz w:val="24"/>
+          <w:szCs w:val="24"/>
+          <w:lang w:eastAsia="fi-FI"/>
+        </w:rPr>
+      </w:pPr>
+      <w:r>
+        <w:rPr>
+          <w:sz w:val="24"/>
+          <w:szCs w:val="24"/>
+          <w:lang w:eastAsia="fi-FI"/>
+        </w:rPr>
+        <w:t xml:space="preserve">    harjalku       </w:t>
+      </w:r>
+      <w:r>
+        <w:rPr>
+          <w:sz w:val="24"/>
+          <w:szCs w:val="24"/>
+          <w:lang w:eastAsia="fi-FI"/>
+        </w:rPr>
+        <w:t xml:space="preserve"> </w:t>
+      </w:r>
+      <w:r>
+        <w:rPr>
+          <w:sz w:val="24"/>
+          <w:szCs w:val="24"/>
+          <w:lang w:eastAsia="fi-FI"/>
+        </w:rPr>
+        <w:t xml:space="preserve">  </w:t>
+      </w:r>
+      <w:r>
+        <w:rPr>
+          <w:sz w:val="24"/>
+          <w:szCs w:val="24"/>
+          <w:lang w:eastAsia="fi-FI"/>
+        </w:rPr>
+        <w:t xml:space="preserve">   </w:t>
+      </w:r>
+      <w:r>
+        <w:rPr>
+          <w:sz w:val="24"/>
+          <w:szCs w:val="24"/>
+          <w:lang w:eastAsia="fi-FI"/>
+        </w:rPr>
+        <w:t xml:space="preserve">  TIME NOT NULL,       </w:t>
+      </w:r>
+      <w:r>
+        <w:rPr>
+          <w:sz w:val="24"/>
+          <w:szCs w:val="24"/>
+          <w:lang w:eastAsia="fi-FI"/>
+        </w:rPr>
+        <w:tab/>
+      </w:r>
+      <w:r>
+        <w:rPr>
+          <w:sz w:val="24"/>
+          <w:szCs w:val="24"/>
+          <w:lang w:eastAsia="fi-FI"/>
+        </w:rPr>
+        <w:t xml:space="preserve"> -- harjoituskerran alkamisaika (HH:MM:SS.MS)</w:t>
+      </w:r>
+    </w:p>
+    <w:p>
+      <w:pPr>
+        <w:spacing w:line="360" w:lineRule="auto"/>
+        <w:rPr>
+          <w:sz w:val="24"/>
+          <w:szCs w:val="24"/>
+          <w:lang w:eastAsia="fi-FI"/>
+        </w:rPr>
+      </w:pPr>
+      <w:r>
+        <w:rPr>
+          <w:sz w:val="24"/>
+          <w:szCs w:val="24"/>
+          <w:lang w:eastAsia="fi-FI"/>
+        </w:rPr>
+        <w:t xml:space="preserve">    harjkesto        </w:t>
+      </w:r>
+      <w:r>
+        <w:rPr>
+          <w:sz w:val="24"/>
+          <w:szCs w:val="24"/>
+          <w:lang w:eastAsia="fi-FI"/>
+        </w:rPr>
+        <w:t xml:space="preserve">   </w:t>
+      </w:r>
+      <w:r>
+        <w:rPr>
+          <w:sz w:val="24"/>
+          <w:szCs w:val="24"/>
+          <w:lang w:eastAsia="fi-FI"/>
+        </w:rPr>
+        <w:t xml:space="preserve">  INT4,              </w:t>
+      </w:r>
+      <w:r>
+        <w:rPr>
+          <w:sz w:val="24"/>
+          <w:szCs w:val="24"/>
+          <w:lang w:eastAsia="fi-FI"/>
+        </w:rPr>
+        <w:tab/>
+      </w:r>
+      <w:r>
+        <w:rPr>
+          <w:sz w:val="24"/>
+          <w:szCs w:val="24"/>
+          <w:lang w:eastAsia="fi-FI"/>
+        </w:rPr>
+        <w:t xml:space="preserve"> -- harjoituksen kesto minuutteina</w:t>
+      </w:r>
+    </w:p>
+    <w:p>
+      <w:pPr>
+        <w:spacing w:line="360" w:lineRule="auto"/>
+        <w:rPr>
+          <w:sz w:val="24"/>
+          <w:szCs w:val="24"/>
+          <w:lang w:eastAsia="fi-FI"/>
+        </w:rPr>
+      </w:pPr>
+      <w:r>
+        <w:rPr>
+          <w:sz w:val="24"/>
+          <w:szCs w:val="24"/>
+          <w:lang w:eastAsia="fi-FI"/>
+        </w:rPr>
+        <w:t xml:space="preserve">    vaikeusaste    </w:t>
+      </w:r>
+      <w:r>
+        <w:rPr>
+          <w:sz w:val="24"/>
+          <w:szCs w:val="24"/>
+          <w:lang w:eastAsia="fi-FI"/>
+        </w:rPr>
+        <w:t xml:space="preserve"> </w:t>
+      </w:r>
+      <w:r>
+        <w:rPr>
+          <w:sz w:val="24"/>
+          <w:szCs w:val="24"/>
+          <w:lang w:eastAsia="fi-FI"/>
+        </w:rPr>
+        <w:t xml:space="preserve">    INT4,              </w:t>
+      </w:r>
+      <w:r>
+        <w:rPr>
+          <w:sz w:val="24"/>
+          <w:szCs w:val="24"/>
+          <w:lang w:eastAsia="fi-FI"/>
+        </w:rPr>
+        <w:tab/>
+      </w:r>
+      <w:r>
+        <w:rPr>
+          <w:sz w:val="24"/>
+          <w:szCs w:val="24"/>
+          <w:lang w:eastAsia="fi-FI"/>
+        </w:rPr>
+        <w:t xml:space="preserve"> -- harjoituksen vaikeusaste numerona</w:t>
+      </w:r>
+    </w:p>
+    <w:p>
+      <w:pPr>
+        <w:spacing w:line="360" w:lineRule="auto"/>
+        <w:rPr>
+          <w:sz w:val="24"/>
+          <w:szCs w:val="24"/>
+          <w:lang w:eastAsia="fi-FI"/>
+        </w:rPr>
+      </w:pPr>
+      <w:r>
+        <w:rPr>
+          <w:sz w:val="24"/>
+          <w:szCs w:val="24"/>
+          <w:lang w:eastAsia="fi-FI"/>
+        </w:rPr>
+        <w:t xml:space="preserve">    harjkuvaus  </w:t>
+      </w:r>
+      <w:r>
+        <w:rPr>
+          <w:sz w:val="24"/>
+          <w:szCs w:val="24"/>
+          <w:lang w:eastAsia="fi-FI"/>
+        </w:rPr>
+        <w:t xml:space="preserve"> </w:t>
+      </w:r>
+      <w:r>
+        <w:rPr>
+          <w:sz w:val="24"/>
+          <w:szCs w:val="24"/>
+          <w:lang w:eastAsia="fi-FI"/>
+        </w:rPr>
+        <w:t xml:space="preserve">       VARCHAR(2000),       </w:t>
+      </w:r>
+      <w:r>
+        <w:rPr>
+          <w:sz w:val="24"/>
+          <w:szCs w:val="24"/>
+          <w:lang w:eastAsia="fi-FI"/>
+        </w:rPr>
+        <w:tab/>
+      </w:r>
+      <w:r>
+        <w:rPr>
+          <w:sz w:val="24"/>
+          <w:szCs w:val="24"/>
+          <w:lang w:eastAsia="fi-FI"/>
+        </w:rPr>
+        <w:t xml:space="preserve"> -- harjoituksen sanallinen kuvaus</w:t>
+      </w:r>
+    </w:p>
+    <w:p>
+      <w:pPr>
+        <w:spacing w:line="360" w:lineRule="auto"/>
+        <w:rPr>
+          <w:sz w:val="24"/>
+          <w:szCs w:val="24"/>
+          <w:lang w:eastAsia="fi-FI"/>
+        </w:rPr>
+      </w:pPr>
+      <w:r>
+        <w:rPr>
+          <w:sz w:val="24"/>
+          <w:szCs w:val="24"/>
+          <w:lang w:eastAsia="fi-FI"/>
+        </w:rPr>
+        <w:t xml:space="preserve">    PRIMARY KEY (hetu,lajitunnus, harjpvm, harjalku),</w:t>
+      </w:r>
+    </w:p>
+    <w:p>
+      <w:pPr>
+        <w:spacing w:line="360" w:lineRule="auto"/>
+        <w:rPr>
+          <w:sz w:val="24"/>
+          <w:szCs w:val="24"/>
+          <w:lang w:val="en-US" w:eastAsia="fi-FI"/>
+        </w:rPr>
+      </w:pPr>
+      <w:r>
+        <w:rPr>
+          <w:sz w:val="24"/>
+          <w:szCs w:val="24"/>
+          <w:lang w:eastAsia="fi-FI"/>
+        </w:rPr>
+        <w:t xml:space="preserve">    </w:t>
+      </w:r>
+      <w:r>
+        <w:rPr>
+          <w:sz w:val="24"/>
+          <w:szCs w:val="24"/>
+          <w:lang w:val="en-US" w:eastAsia="fi-FI"/>
+        </w:rPr>
+        <w:t>FOREIGN KEY (hetu) REFERENCES kayttaja,</w:t>
+      </w:r>
+    </w:p>
+    <w:p>
+      <w:pPr>
+        <w:spacing w:line="360" w:lineRule="auto"/>
+        <w:rPr>
+          <w:sz w:val="24"/>
+          <w:szCs w:val="24"/>
+          <w:lang w:val="en-US" w:eastAsia="fi-FI"/>
+        </w:rPr>
+      </w:pPr>
+      <w:r>
+        <w:rPr>
+          <w:sz w:val="24"/>
+          <w:szCs w:val="24"/>
+          <w:lang w:val="en-US" w:eastAsia="fi-FI"/>
+        </w:rPr>
+        <w:t xml:space="preserve">    FOREIGN KEY (lajitunnus) REFERENCES laji</w:t>
+      </w:r>
+    </w:p>
+    <w:p>
+      <w:pPr>
+        <w:spacing w:line="360" w:lineRule="auto"/>
+        <w:rPr>
+          <w:sz w:val="24"/>
+          <w:szCs w:val="24"/>
+          <w:lang w:val="en-US" w:eastAsia="fi-FI"/>
+        </w:rPr>
+      </w:pPr>
+      <w:r>
+        <w:rPr>
+          <w:sz w:val="24"/>
+          <w:szCs w:val="24"/>
+          <w:lang w:val="en-US" w:eastAsia="fi-FI"/>
+        </w:rPr>
+        <w:t>);</w:t>
+      </w:r>
+    </w:p>
+    <w:p>
+      <w:pPr>
+        <w:spacing w:line="360" w:lineRule="auto"/>
+        <w:rPr>
+          <w:sz w:val="24"/>
+          <w:szCs w:val="24"/>
+          <w:lang w:val="en-US" w:eastAsia="fi-FI"/>
+        </w:rPr>
+      </w:pPr>
+    </w:p>
+    <w:p>
+      <w:pPr>
+        <w:spacing w:line="360" w:lineRule="auto"/>
+        <w:rPr>
+          <w:sz w:val="24"/>
+          <w:szCs w:val="24"/>
+          <w:lang w:val="en-US" w:eastAsia="fi-FI"/>
+        </w:rPr>
+      </w:pPr>
+    </w:p>
+    <w:p>
+      <w:pPr>
+        <w:spacing w:line="360" w:lineRule="auto"/>
+        <w:rPr>
+          <w:sz w:val="24"/>
+          <w:szCs w:val="24"/>
+          <w:lang w:val="en-US" w:eastAsia="fi-FI"/>
+        </w:rPr>
+      </w:pPr>
+    </w:p>
+    <w:p>
+      <w:pPr>
+        <w:spacing w:line="360" w:lineRule="auto"/>
+        <w:rPr>
+          <w:sz w:val="24"/>
+          <w:szCs w:val="24"/>
+          <w:lang w:val="en-US" w:eastAsia="fi-FI"/>
+        </w:rPr>
+      </w:pPr>
+    </w:p>
+    <w:p>
+      <w:pPr>
+        <w:spacing w:line="360" w:lineRule="auto"/>
+        <w:rPr>
+          <w:sz w:val="24"/>
+          <w:szCs w:val="24"/>
+          <w:lang w:val="en-US" w:eastAsia="fi-FI"/>
+        </w:rPr>
+      </w:pPr>
+    </w:p>
+    <w:p>
+      <w:pPr>
+        <w:spacing w:line="360" w:lineRule="auto"/>
+        <w:rPr>
+          <w:sz w:val="24"/>
+          <w:szCs w:val="24"/>
+          <w:lang w:eastAsia="fi-FI"/>
+        </w:rPr>
+      </w:pPr>
+      <w:r>
+        <w:rPr>
+          <w:sz w:val="24"/>
+          <w:szCs w:val="24"/>
+          <w:lang w:eastAsia="fi-FI"/>
+        </w:rPr>
+        <w:lastRenderedPageBreak/>
+        <w:t xml:space="preserve">//Kertoo arvion, jonka joku </w:t>
+      </w:r>
+      <w:r>
+        <w:rPr>
+          <w:sz w:val="24"/>
+          <w:szCs w:val="24"/>
+          <w:lang w:eastAsia="fi-FI"/>
+        </w:rPr>
+        <w:t>käyttäjä</w:t>
+      </w:r>
+      <w:r>
+        <w:rPr>
+          <w:sz w:val="24"/>
+          <w:szCs w:val="24"/>
+          <w:lang w:eastAsia="fi-FI"/>
+        </w:rPr>
+        <w:t xml:space="preserve"> on tehnyt </w:t>
+      </w:r>
+      <w:r>
+        <w:rPr>
+          <w:sz w:val="24"/>
+          <w:szCs w:val="24"/>
+          <w:lang w:eastAsia="fi-FI"/>
+        </w:rPr>
+        <w:t>tietystä</w:t>
+      </w:r>
+      <w:r>
+        <w:rPr>
+          <w:sz w:val="24"/>
+          <w:szCs w:val="24"/>
+          <w:lang w:eastAsia="fi-FI"/>
+        </w:rPr>
+        <w:t xml:space="preserve"> harjoituksesta. Arvioista </w:t>
+      </w:r>
+      <w:r>
+        <w:rPr>
+          <w:sz w:val="24"/>
+          <w:szCs w:val="24"/>
+          <w:lang w:eastAsia="fi-FI"/>
+        </w:rPr>
+        <w:t>merkitään</w:t>
+      </w:r>
+      <w:r>
+        <w:rPr>
+          <w:sz w:val="24"/>
+          <w:szCs w:val="24"/>
+          <w:lang w:eastAsia="fi-FI"/>
+        </w:rPr>
+        <w:t xml:space="preserve"> </w:t>
+      </w:r>
+      <w:r>
+        <w:rPr>
+          <w:sz w:val="24"/>
+          <w:szCs w:val="24"/>
+          <w:lang w:eastAsia="fi-FI"/>
+        </w:rPr>
+        <w:t>//</w:t>
+      </w:r>
+      <w:r>
+        <w:rPr>
+          <w:sz w:val="24"/>
+          <w:szCs w:val="24"/>
+          <w:lang w:eastAsia="fi-FI"/>
+        </w:rPr>
+        <w:t>vähintää</w:t>
+      </w:r>
+      <w:r>
+        <w:rPr>
+          <w:sz w:val="24"/>
+          <w:szCs w:val="24"/>
+          <w:lang w:eastAsia="fi-FI"/>
+        </w:rPr>
+        <w:t>n</w:t>
+      </w:r>
+      <w:r>
+        <w:rPr>
+          <w:sz w:val="24"/>
+          <w:szCs w:val="24"/>
+          <w:lang w:eastAsia="fi-FI"/>
+        </w:rPr>
+        <w:t xml:space="preserve"> harjoituskerta, johon arvio liittyy, </w:t>
+      </w:r>
+      <w:r>
+        <w:rPr>
+          <w:sz w:val="24"/>
+          <w:szCs w:val="24"/>
+          <w:lang w:eastAsia="fi-FI"/>
+        </w:rPr>
+        <w:t>arviopäivämäärä</w:t>
+      </w:r>
+      <w:r>
+        <w:rPr>
+          <w:sz w:val="24"/>
+          <w:szCs w:val="24"/>
+          <w:lang w:eastAsia="fi-FI"/>
+        </w:rPr>
+        <w:t xml:space="preserve"> ja arvioija. Lisaksi voidaan </w:t>
+      </w:r>
+      <w:r>
+        <w:rPr>
+          <w:sz w:val="24"/>
+          <w:szCs w:val="24"/>
+          <w:lang w:eastAsia="fi-FI"/>
+        </w:rPr>
+        <w:t>merkitä</w:t>
+      </w:r>
+      <w:r>
+        <w:rPr>
+          <w:sz w:val="24"/>
+          <w:szCs w:val="24"/>
+          <w:lang w:eastAsia="fi-FI"/>
+        </w:rPr>
+        <w:t xml:space="preserve"> </w:t>
+      </w:r>
+      <w:r>
+        <w:rPr>
+          <w:sz w:val="24"/>
+          <w:szCs w:val="24"/>
+          <w:lang w:eastAsia="fi-FI"/>
+        </w:rPr>
+        <w:t>//</w:t>
+      </w:r>
+      <w:r>
+        <w:rPr>
+          <w:sz w:val="24"/>
+          <w:szCs w:val="24"/>
+          <w:lang w:eastAsia="fi-FI"/>
+        </w:rPr>
+        <w:t xml:space="preserve">yleisarvosana harjoituksesta, </w:t>
+      </w:r>
+      <w:r>
+        <w:rPr>
+          <w:sz w:val="24"/>
+          <w:szCs w:val="24"/>
+          <w:lang w:eastAsia="fi-FI"/>
+        </w:rPr>
+        <w:t>tyytyväisyysarvosana</w:t>
+      </w:r>
+      <w:r>
+        <w:rPr>
+          <w:sz w:val="24"/>
+          <w:szCs w:val="24"/>
+          <w:lang w:eastAsia="fi-FI"/>
+        </w:rPr>
+        <w:t xml:space="preserve">, ja sanallinen arvio. Jos arvioon </w:t>
+      </w:r>
+      <w:r>
+        <w:rPr>
+          <w:sz w:val="24"/>
+          <w:szCs w:val="24"/>
+          <w:lang w:eastAsia="fi-FI"/>
+        </w:rPr>
+        <w:t>liittyvä</w:t>
+      </w:r>
+      <w:r>
+        <w:rPr>
+          <w:sz w:val="24"/>
+          <w:szCs w:val="24"/>
+          <w:lang w:eastAsia="fi-FI"/>
+        </w:rPr>
+        <w:t xml:space="preserve"> </w:t>
+      </w:r>
+      <w:r>
+        <w:rPr>
+          <w:sz w:val="24"/>
+          <w:szCs w:val="24"/>
+          <w:lang w:eastAsia="fi-FI"/>
+        </w:rPr>
+        <w:t>//</w:t>
+      </w:r>
+      <w:r>
+        <w:rPr>
+          <w:sz w:val="24"/>
+          <w:szCs w:val="24"/>
+          <w:lang w:eastAsia="fi-FI"/>
+        </w:rPr>
+        <w:t>h</w:t>
+      </w:r>
+      <w:r>
+        <w:rPr>
+          <w:sz w:val="24"/>
+          <w:szCs w:val="24"/>
+          <w:lang w:eastAsia="fi-FI"/>
+        </w:rPr>
+        <w:t>arjoituskerta poistetaan</w:t>
+      </w:r>
+      <w:r>
+        <w:rPr>
+          <w:sz w:val="24"/>
+          <w:szCs w:val="24"/>
+          <w:lang w:eastAsia="fi-FI"/>
+        </w:rPr>
+        <w:t xml:space="preserve">, </w:t>
+      </w:r>
+      <w:r>
+        <w:rPr>
+          <w:sz w:val="24"/>
+          <w:szCs w:val="24"/>
+          <w:lang w:eastAsia="fi-FI"/>
+        </w:rPr>
+        <w:t xml:space="preserve">poistetaan samalla </w:t>
+      </w:r>
+      <w:r>
+        <w:rPr>
+          <w:sz w:val="24"/>
+          <w:szCs w:val="24"/>
+          <w:lang w:eastAsia="fi-FI"/>
+        </w:rPr>
+        <w:t>myös</w:t>
+      </w:r>
+      <w:r>
+        <w:rPr>
+          <w:sz w:val="24"/>
+          <w:szCs w:val="24"/>
+          <w:lang w:eastAsia="fi-FI"/>
+        </w:rPr>
+        <w:t xml:space="preserve"> siihen </w:t>
+      </w:r>
+      <w:r>
+        <w:rPr>
+          <w:sz w:val="24"/>
+          <w:szCs w:val="24"/>
+          <w:lang w:eastAsia="fi-FI"/>
+        </w:rPr>
+        <w:t>liittyvä</w:t>
+      </w:r>
+      <w:r>
+        <w:rPr>
+          <w:sz w:val="24"/>
+          <w:szCs w:val="24"/>
+          <w:lang w:eastAsia="fi-FI"/>
+        </w:rPr>
+        <w:t xml:space="preserve"> arvio.</w:t>
+      </w:r>
+    </w:p>
+    <w:p>
+      <w:pPr>
+        <w:spacing w:line="360" w:lineRule="auto"/>
+        <w:rPr>
+          <w:sz w:val="24"/>
+          <w:szCs w:val="24"/>
+          <w:lang w:eastAsia="fi-FI"/>
+        </w:rPr>
+      </w:pPr>
+      <w:r>
+        <w:rPr>
+          <w:sz w:val="24"/>
+          <w:szCs w:val="24"/>
+          <w:lang w:eastAsia="fi-FI"/>
+        </w:rPr>
+        <w:t>CREATE TABLE arvio (</w:t>
+      </w:r>
+    </w:p>
+    <w:p>
+      <w:pPr>
+        <w:spacing w:line="360" w:lineRule="auto"/>
+        <w:rPr>
+          <w:sz w:val="24"/>
+          <w:szCs w:val="24"/>
+          <w:lang w:eastAsia="fi-FI"/>
+        </w:rPr>
+      </w:pPr>
+      <w:r>
+        <w:rPr>
+          <w:sz w:val="24"/>
+          <w:szCs w:val="24"/>
+          <w:lang w:eastAsia="fi-FI"/>
+        </w:rPr>
+        <w:t xml:space="preserve">    hetu            </w:t>
+      </w:r>
+      <w:r>
+        <w:rPr>
+          <w:sz w:val="24"/>
+          <w:szCs w:val="24"/>
+          <w:lang w:eastAsia="fi-FI"/>
+        </w:rPr>
+        <w:t xml:space="preserve">       </w:t>
+      </w:r>
+      <w:r>
+        <w:rPr>
+          <w:sz w:val="24"/>
+          <w:szCs w:val="24"/>
+          <w:lang w:eastAsia="fi-FI"/>
+        </w:rPr>
+        <w:t xml:space="preserve">   INT4 NOT NULL,          </w:t>
+      </w:r>
+      <w:r>
+        <w:rPr>
+          <w:sz w:val="24"/>
+          <w:szCs w:val="24"/>
+          <w:lang w:eastAsia="fi-FI"/>
+        </w:rPr>
+        <w:t xml:space="preserve">    </w:t>
+      </w:r>
+      <w:r>
+        <w:rPr>
+          <w:sz w:val="24"/>
+          <w:szCs w:val="24"/>
+          <w:lang w:eastAsia="fi-FI"/>
+        </w:rPr>
+        <w:t xml:space="preserve"> -- </w:t>
+      </w:r>
+      <w:r>
+        <w:rPr>
+          <w:sz w:val="24"/>
+          <w:szCs w:val="24"/>
+          <w:lang w:eastAsia="fi-FI"/>
+        </w:rPr>
+        <w:t>käyttäjän</w:t>
+      </w:r>
+      <w:r>
+        <w:rPr>
+          <w:sz w:val="24"/>
+          <w:szCs w:val="24"/>
+          <w:lang w:eastAsia="fi-FI"/>
+        </w:rPr>
+        <w:t xml:space="preserve"> tunnistusnumero</w:t>
+      </w:r>
+    </w:p>
+    <w:p>
+      <w:pPr>
+        <w:spacing w:line="360" w:lineRule="auto"/>
+        <w:rPr>
+          <w:sz w:val="24"/>
+          <w:szCs w:val="24"/>
+          <w:lang w:eastAsia="fi-FI"/>
+        </w:rPr>
+      </w:pPr>
+      <w:r>
+        <w:rPr>
+          <w:sz w:val="24"/>
+          <w:szCs w:val="24"/>
+          <w:lang w:eastAsia="fi-FI"/>
+        </w:rPr>
+        <w:t xml:space="preserve">    lajitunnus      </w:t>
+      </w:r>
+      <w:r>
+        <w:rPr>
+          <w:sz w:val="24"/>
+          <w:szCs w:val="24"/>
+          <w:lang w:eastAsia="fi-FI"/>
+        </w:rPr>
+        <w:t xml:space="preserve">    </w:t>
+      </w:r>
+      <w:r>
+        <w:rPr>
+          <w:sz w:val="24"/>
+          <w:szCs w:val="24"/>
+          <w:lang w:eastAsia="fi-FI"/>
+        </w:rPr>
+        <w:t xml:space="preserve">   INT4 NOT NULL,      </w:t>
+      </w:r>
+      <w:r>
+        <w:rPr>
+          <w:sz w:val="24"/>
+          <w:szCs w:val="24"/>
+          <w:lang w:eastAsia="fi-FI"/>
+        </w:rPr>
+        <w:tab/>
+        <w:t xml:space="preserve"> </w:t>
+      </w:r>
+      <w:r>
+        <w:rPr>
+          <w:sz w:val="24"/>
+          <w:szCs w:val="24"/>
+          <w:lang w:eastAsia="fi-FI"/>
+        </w:rPr>
+        <w:t xml:space="preserve">     -- lajin tunnus</w:t>
+      </w:r>
+    </w:p>
+    <w:p>
+      <w:pPr>
+        <w:spacing w:line="360" w:lineRule="auto"/>
+        <w:rPr>
+          <w:sz w:val="24"/>
+          <w:szCs w:val="24"/>
+          <w:lang w:eastAsia="fi-FI"/>
+        </w:rPr>
+      </w:pPr>
+      <w:r>
+        <w:rPr>
+          <w:sz w:val="24"/>
+          <w:szCs w:val="24"/>
+          <w:lang w:eastAsia="fi-FI"/>
+        </w:rPr>
+        <w:t xml:space="preserve">    harjpvm          </w:t>
+      </w:r>
+      <w:r>
+        <w:rPr>
+          <w:sz w:val="24"/>
+          <w:szCs w:val="24"/>
+          <w:lang w:eastAsia="fi-FI"/>
+        </w:rPr>
+        <w:t xml:space="preserve">     </w:t>
+      </w:r>
+      <w:r>
+        <w:rPr>
+          <w:sz w:val="24"/>
+          <w:szCs w:val="24"/>
+          <w:lang w:eastAsia="fi-FI"/>
+        </w:rPr>
+        <w:t xml:space="preserve">  DATE NOT NULL,     </w:t>
+      </w:r>
+      <w:r>
+        <w:rPr>
+          <w:sz w:val="24"/>
+          <w:szCs w:val="24"/>
+          <w:lang w:eastAsia="fi-FI"/>
+        </w:rPr>
+        <w:tab/>
+      </w:r>
+      <w:r>
+        <w:rPr>
+          <w:sz w:val="24"/>
+          <w:szCs w:val="24"/>
+          <w:lang w:eastAsia="fi-FI"/>
+        </w:rPr>
+        <w:t xml:space="preserve">      -- harjoituskerran </w:t>
+      </w:r>
+      <w:r>
+        <w:rPr>
+          <w:sz w:val="24"/>
+          <w:szCs w:val="24"/>
+          <w:lang w:eastAsia="fi-FI"/>
+        </w:rPr>
+        <w:t>päiväys</w:t>
+      </w:r>
+      <w:r>
+        <w:rPr>
+          <w:sz w:val="24"/>
+          <w:szCs w:val="24"/>
+          <w:lang w:eastAsia="fi-FI"/>
+        </w:rPr>
+        <w:t xml:space="preserve"> (</w:t>
+      </w:r>
+      <w:r>
+        <w:rPr>
+          <w:sz w:val="24"/>
+          <w:szCs w:val="24"/>
+          <w:lang w:eastAsia="fi-FI"/>
+        </w:rPr>
+        <w:t>VVVV-KK</w:t>
+      </w:r>
+      <w:r>
+        <w:rPr>
+          <w:sz w:val="24"/>
+          <w:szCs w:val="24"/>
+          <w:lang w:eastAsia="fi-FI"/>
+        </w:rPr>
+        <w:t>-</w:t>
+      </w:r>
+      <w:r>
+        <w:rPr>
+          <w:sz w:val="24"/>
+          <w:szCs w:val="24"/>
+          <w:lang w:eastAsia="fi-FI"/>
+        </w:rPr>
+        <w:t>PP</w:t>
+      </w:r>
+      <w:r>
+        <w:rPr>
+          <w:sz w:val="24"/>
+          <w:szCs w:val="24"/>
+          <w:lang w:eastAsia="fi-FI"/>
+        </w:rPr>
+        <w:t>)</w:t>
+      </w:r>
+    </w:p>
+    <w:p>
+      <w:pPr>
+        <w:spacing w:line="360" w:lineRule="auto"/>
+        <w:rPr>
+          <w:sz w:val="24"/>
+          <w:szCs w:val="24"/>
+          <w:lang w:eastAsia="fi-FI"/>
+        </w:rPr>
+      </w:pPr>
+      <w:r>
+        <w:rPr>
+          <w:sz w:val="24"/>
+          <w:szCs w:val="24"/>
+          <w:lang w:eastAsia="fi-FI"/>
+        </w:rPr>
+        <w:t xml:space="preserve">    harjalku      </w:t>
+      </w:r>
+      <w:r>
+        <w:rPr>
+          <w:sz w:val="24"/>
+          <w:szCs w:val="24"/>
+          <w:lang w:eastAsia="fi-FI"/>
+        </w:rPr>
+        <w:t xml:space="preserve">      </w:t>
+      </w:r>
+      <w:r>
+        <w:rPr>
+          <w:sz w:val="24"/>
+          <w:szCs w:val="24"/>
+          <w:lang w:eastAsia="fi-FI"/>
+        </w:rPr>
+        <w:t xml:space="preserve">     TIME NOT NULL,        </w:t>
+      </w:r>
+      <w:r>
+        <w:rPr>
+          <w:sz w:val="24"/>
+          <w:szCs w:val="24"/>
+          <w:lang w:eastAsia="fi-FI"/>
+        </w:rPr>
+        <w:t xml:space="preserve">  </w:t>
+      </w:r>
+      <w:r>
+        <w:rPr>
+          <w:sz w:val="24"/>
+          <w:szCs w:val="24"/>
+          <w:lang w:eastAsia="fi-FI"/>
+        </w:rPr>
+        <w:t xml:space="preserve">   -- harjoituskerran alkamisaika (HH:MM:SS)</w:t>
+      </w:r>
+    </w:p>
+    <w:p>
+      <w:pPr>
+        <w:spacing w:line="360" w:lineRule="auto"/>
+        <w:rPr>
+          <w:sz w:val="24"/>
+          <w:szCs w:val="24"/>
+          <w:lang w:eastAsia="fi-FI"/>
+        </w:rPr>
+      </w:pPr>
+      <w:r>
+        <w:rPr>
+          <w:sz w:val="24"/>
+          <w:szCs w:val="24"/>
+          <w:lang w:eastAsia="fi-FI"/>
+        </w:rPr>
+        <w:t xml:space="preserve">    arvioijahetu   </w:t>
+      </w:r>
+      <w:r>
+        <w:rPr>
+          <w:sz w:val="24"/>
+          <w:szCs w:val="24"/>
+          <w:lang w:eastAsia="fi-FI"/>
+        </w:rPr>
+        <w:t xml:space="preserve">    </w:t>
+      </w:r>
+      <w:r>
+        <w:rPr>
+          <w:sz w:val="24"/>
+          <w:szCs w:val="24"/>
+          <w:lang w:eastAsia="fi-FI"/>
+        </w:rPr>
+        <w:t xml:space="preserve">    INT4 NOT NULL,   </w:t>
+      </w:r>
+      <w:r>
+        <w:rPr>
+          <w:sz w:val="24"/>
+          <w:szCs w:val="24"/>
+          <w:lang w:eastAsia="fi-FI"/>
+        </w:rPr>
+        <w:tab/>
+      </w:r>
+      <w:r>
+        <w:rPr>
+          <w:sz w:val="24"/>
+          <w:szCs w:val="24"/>
+          <w:lang w:eastAsia="fi-FI"/>
+        </w:rPr>
+        <w:t xml:space="preserve">      -- arvioijan tunnistusnumero</w:t>
+      </w:r>
+    </w:p>
+    <w:p>
+      <w:pPr>
+        <w:spacing w:line="360" w:lineRule="auto"/>
+        <w:rPr>
+          <w:sz w:val="24"/>
+          <w:szCs w:val="24"/>
+          <w:lang w:eastAsia="fi-FI"/>
+        </w:rPr>
+      </w:pPr>
+      <w:r>
+        <w:rPr>
+          <w:sz w:val="24"/>
+          <w:szCs w:val="24"/>
+          <w:lang w:eastAsia="fi-FI"/>
+        </w:rPr>
+        <w:t xml:space="preserve">    yleisarvosana </w:t>
+      </w:r>
+      <w:r>
+        <w:rPr>
+          <w:sz w:val="24"/>
+          <w:szCs w:val="24"/>
+          <w:lang w:eastAsia="fi-FI"/>
+        </w:rPr>
+        <w:t xml:space="preserve">  </w:t>
+      </w:r>
+      <w:r>
+        <w:rPr>
+          <w:sz w:val="24"/>
+          <w:szCs w:val="24"/>
+          <w:lang w:eastAsia="fi-FI"/>
+        </w:rPr>
+        <w:t xml:space="preserve">     INT4,             </w:t>
+      </w:r>
+      <w:r>
+        <w:rPr>
+          <w:sz w:val="24"/>
+          <w:szCs w:val="24"/>
+          <w:lang w:eastAsia="fi-FI"/>
+        </w:rPr>
+        <w:tab/>
+      </w:r>
+      <w:r>
+        <w:rPr>
+          <w:sz w:val="24"/>
+          <w:szCs w:val="24"/>
+          <w:lang w:eastAsia="fi-FI"/>
+        </w:rPr>
+        <w:t xml:space="preserve">      -- yleisarvosana harjoituksesta</w:t>
+      </w:r>
+    </w:p>
+    <w:p>
+      <w:pPr>
+        <w:spacing w:line="360" w:lineRule="auto"/>
+        <w:rPr>
+          <w:sz w:val="24"/>
+          <w:szCs w:val="24"/>
+          <w:lang w:eastAsia="fi-FI"/>
+        </w:rPr>
+      </w:pPr>
+      <w:r>
+        <w:rPr>
+          <w:sz w:val="24"/>
+          <w:szCs w:val="24"/>
+          <w:lang w:eastAsia="fi-FI"/>
+        </w:rPr>
+        <w:t xml:space="preserve">    tyytyvaisyysarvo   INT4,              </w:t>
+      </w:r>
+      <w:r>
+        <w:rPr>
+          <w:sz w:val="24"/>
+          <w:szCs w:val="24"/>
+          <w:lang w:eastAsia="fi-FI"/>
+        </w:rPr>
+        <w:tab/>
+      </w:r>
+      <w:r>
+        <w:rPr>
+          <w:sz w:val="24"/>
+          <w:szCs w:val="24"/>
+          <w:lang w:eastAsia="fi-FI"/>
+        </w:rPr>
+        <w:t xml:space="preserve">      -- arvosana </w:t>
+      </w:r>
+      <w:r>
+        <w:rPr>
+          <w:sz w:val="24"/>
+          <w:szCs w:val="24"/>
+          <w:lang w:eastAsia="fi-FI"/>
+        </w:rPr>
+        <w:t>tyytyväisyydestä</w:t>
+      </w:r>
+      <w:r>
+        <w:rPr>
+          <w:sz w:val="24"/>
+          <w:szCs w:val="24"/>
+          <w:lang w:eastAsia="fi-FI"/>
+        </w:rPr>
+        <w:t xml:space="preserve"> harjoitukseen</w:t>
+      </w:r>
+    </w:p>
+    <w:p>
+      <w:pPr>
+        <w:spacing w:line="360" w:lineRule="auto"/>
+        <w:rPr>
+          <w:sz w:val="24"/>
+          <w:szCs w:val="24"/>
+          <w:lang w:eastAsia="fi-FI"/>
+        </w:rPr>
+      </w:pPr>
+      <w:r>
+        <w:rPr>
+          <w:sz w:val="24"/>
+          <w:szCs w:val="24"/>
+          <w:lang w:eastAsia="fi-FI"/>
+        </w:rPr>
+        <w:t xml:space="preserve">    sanallinenarvio  </w:t>
+      </w:r>
+      <w:r>
+        <w:rPr>
+          <w:sz w:val="24"/>
+          <w:szCs w:val="24"/>
+          <w:lang w:eastAsia="fi-FI"/>
+        </w:rPr>
+        <w:t xml:space="preserve">  </w:t>
+      </w:r>
+      <w:r>
+        <w:rPr>
+          <w:sz w:val="24"/>
+          <w:szCs w:val="24"/>
+          <w:lang w:eastAsia="fi-FI"/>
+        </w:rPr>
+        <w:t xml:space="preserve">  VARCHAR(2000),       </w:t>
+      </w:r>
+      <w:r>
+        <w:rPr>
+          <w:sz w:val="24"/>
+          <w:szCs w:val="24"/>
+          <w:lang w:eastAsia="fi-FI"/>
+        </w:rPr>
+        <w:t xml:space="preserve">    -- arvion sanallinen kuvaus</w:t>
+      </w:r>
+    </w:p>
+    <w:p>
+      <w:pPr>
+        <w:spacing w:line="360" w:lineRule="auto"/>
+        <w:rPr>
+          <w:sz w:val="24"/>
+          <w:szCs w:val="24"/>
+          <w:lang w:eastAsia="fi-FI"/>
+        </w:rPr>
+      </w:pPr>
+      <w:r>
+        <w:rPr>
+          <w:sz w:val="24"/>
+          <w:szCs w:val="24"/>
+          <w:lang w:eastAsia="fi-FI"/>
+        </w:rPr>
+        <w:t xml:space="preserve">    </w:t>
+      </w:r>
+      <w:r>
+        <w:rPr>
+          <w:sz w:val="24"/>
+          <w:szCs w:val="24"/>
+          <w:lang w:eastAsia="fi-FI"/>
+        </w:rPr>
+        <w:t>PRIMARY KEY (hetu, lajitunnus, ha</w:t>
+      </w:r>
+      <w:r>
+        <w:rPr>
+          <w:sz w:val="24"/>
+          <w:szCs w:val="24"/>
+          <w:lang w:eastAsia="fi-FI"/>
+        </w:rPr>
+        <w:t>rjpvm, harjalku, arvioijahetu),</w:t>
+      </w:r>
+    </w:p>
+    <w:p>
+      <w:pPr>
+        <w:spacing w:line="360" w:lineRule="auto"/>
+        <w:rPr>
+          <w:sz w:val="24"/>
+          <w:szCs w:val="24"/>
+          <w:lang w:eastAsia="fi-FI"/>
+        </w:rPr>
+      </w:pPr>
+      <w:r>
+        <w:rPr>
+          <w:sz w:val="24"/>
+          <w:szCs w:val="24"/>
+          <w:lang w:eastAsia="fi-FI"/>
+        </w:rPr>
+        <w:t xml:space="preserve">    </w:t>
+      </w:r>
+      <w:r>
+        <w:rPr>
+          <w:sz w:val="24"/>
+          <w:szCs w:val="24"/>
+          <w:lang w:eastAsia="fi-FI"/>
+        </w:rPr>
+        <w:t>FOREIGN KEY (hetu, lajitunnus, harjpvm, harjalku) REFE</w:t>
+      </w:r>
+      <w:r>
+        <w:rPr>
+          <w:sz w:val="24"/>
+          <w:szCs w:val="24"/>
+          <w:lang w:eastAsia="fi-FI"/>
+        </w:rPr>
+        <w:t>RENCES harjoituskerta ON DELETE C</w:t>
+      </w:r>
+      <w:r>
+        <w:rPr>
+          <w:sz w:val="24"/>
+          <w:szCs w:val="24"/>
+          <w:lang w:eastAsia="fi-FI"/>
+        </w:rPr>
+        <w:t>ASCADE,</w:t>
+      </w:r>
+    </w:p>
+    <w:p>
+      <w:pPr>
+        <w:spacing w:line="360" w:lineRule="auto"/>
+        <w:rPr>
+          <w:sz w:val="24"/>
+          <w:szCs w:val="24"/>
+          <w:lang w:val="en-US" w:eastAsia="fi-FI"/>
+        </w:rPr>
+      </w:pPr>
+      <w:r>
+        <w:rPr>
+          <w:sz w:val="24"/>
+          <w:szCs w:val="24"/>
+          <w:lang w:eastAsia="fi-FI"/>
+        </w:rPr>
+        <w:t xml:space="preserve">   </w:t>
+      </w:r>
+      <w:r>
+        <w:rPr>
+          <w:sz w:val="24"/>
+          <w:szCs w:val="24"/>
+          <w:lang w:val="en-US" w:eastAsia="fi-FI"/>
+        </w:rPr>
+        <w:t>FOREIGN KEY (arvioijahetu) REFERENCES kayttaja</w:t>
+      </w:r>
+    </w:p>
+    <w:p>
+      <w:pPr>
+        <w:spacing w:line="360" w:lineRule="auto"/>
+        <w:rPr>
+          <w:sz w:val="24"/>
+          <w:szCs w:val="24"/>
+          <w:lang w:val="en-US" w:eastAsia="fi-FI"/>
+        </w:rPr>
+      </w:pPr>
+      <w:r>
+        <w:rPr>
+          <w:sz w:val="24"/>
+          <w:szCs w:val="24"/>
+          <w:lang w:val="en-US" w:eastAsia="fi-FI"/>
+        </w:rPr>
+        <w:t>);</w:t>
+      </w:r>
+    </w:p>
+    <w:p>
+      <w:pPr>
+        <w:spacing w:line="360" w:lineRule="auto"/>
+        <w:rPr>
+          <w:sz w:val="24"/>
+          <w:szCs w:val="24"/>
+          <w:lang w:val="en-US" w:eastAsia="fi-FI"/>
+        </w:rPr>
+      </w:pPr>
+    </w:p>
+    <w:p>
+      <w:pPr>
+        <w:spacing w:line="360" w:lineRule="auto"/>
+        <w:rPr>
+          <w:sz w:val="24"/>
+          <w:szCs w:val="24"/>
+          <w:lang w:val="en-US" w:eastAsia="fi-FI"/>
+        </w:rPr>
+      </w:pPr>
+    </w:p>
+    <w:p>
+      <w:pPr>
+        <w:spacing w:line="360" w:lineRule="auto"/>
+        <w:rPr>
+          <w:sz w:val="24"/>
+          <w:szCs w:val="24"/>
+          <w:lang w:val="en-US" w:eastAsia="fi-FI"/>
+        </w:rPr>
+      </w:pPr>
+    </w:p>
+    <w:p>
+      <w:pPr>
+        <w:spacing w:line="360" w:lineRule="auto"/>
+        <w:rPr>
+          <w:sz w:val="24"/>
+          <w:szCs w:val="24"/>
+          <w:lang w:val="en-US" w:eastAsia="fi-FI"/>
+        </w:rPr>
+      </w:pPr>
+    </w:p>
+    <w:p>
+      <w:pPr>
+        <w:pStyle w:val="Otsikko2"/>
+        <w:numPr>
+          <w:ilvl w:val="1"/>
+          <w:numId w:val="1"/>
+        </w:numPr>
+        <w:spacing w:line="360" w:lineRule="auto"/>
+        <w:rPr>
+          <w:lang w:eastAsia="fi-FI"/>
+        </w:rPr>
+      </w:pPr>
+      <w:bookmarkStart w:id="30" w:name="_Toc354764104"/>
+      <w:r>
+        <w:rPr>
+          <w:lang w:eastAsia="fi-FI"/>
+        </w:rPr>
+        <w:lastRenderedPageBreak/>
+        <w:t>Esimerkkiaineistoa</w:t>
+      </w:r>
+      <w:r>
+        <w:rPr>
+          <w:lang w:eastAsia="fi-FI"/>
+        </w:rPr>
+        <w:t xml:space="preserve"> tietokantaan</w:t>
+      </w:r>
+      <w:bookmarkEnd w:id="30"/>
+    </w:p>
+    <w:p>
+      <w:pPr>
+        <w:spacing w:line="360" w:lineRule="auto"/>
+        <w:rPr>
+          <w:sz w:val="24"/>
+          <w:szCs w:val="24"/>
+          <w:lang w:eastAsia="fi-FI"/>
+        </w:rPr>
+      </w:pPr>
+    </w:p>
+    <w:p>
+      <w:pPr>
+        <w:spacing w:line="360" w:lineRule="auto"/>
+        <w:rPr>
+          <w:b/>
+          <w:sz w:val="24"/>
+          <w:szCs w:val="24"/>
+          <w:lang w:eastAsia="fi-FI"/>
+        </w:rPr>
+      </w:pPr>
+      <w:r>
+        <w:rPr>
+          <w:b/>
+          <w:sz w:val="24"/>
+          <w:szCs w:val="24"/>
+          <w:lang w:eastAsia="fi-FI"/>
+        </w:rPr>
+        <w:t>kayttaja</w:t>
+      </w:r>
+    </w:p>
+    <w:p>
+      <w:pPr>
+        <w:spacing w:line="360" w:lineRule="auto"/>
+        <w:rPr>
+          <w:sz w:val="24"/>
+          <w:szCs w:val="24"/>
+          <w:lang w:eastAsia="fi-FI"/>
+        </w:rPr>
+      </w:pPr>
+      <w:r>
+        <w:rPr>
+          <w:sz w:val="24"/>
+          <w:szCs w:val="24"/>
+          <w:lang w:eastAsia="fi-FI"/>
+        </w:rPr>
+        <w:t>INSERT INTO kayttaja (hetu, kayttajanim</w:t>
+      </w:r>
+      <w:r>
+        <w:rPr>
+          <w:sz w:val="24"/>
+          <w:szCs w:val="24"/>
+          <w:lang w:eastAsia="fi-FI"/>
+        </w:rPr>
+        <w:t xml:space="preserve">i, etunimi, sukunimi, salasana) </w:t>
+      </w:r>
+      <w:r>
+        <w:rPr>
+          <w:sz w:val="24"/>
+          <w:szCs w:val="24"/>
+          <w:lang w:eastAsia="fi-FI"/>
+        </w:rPr>
+        <w:t>VALUES (1, 'MIMA',</w:t>
+      </w:r>
+      <w:r>
+        <w:rPr>
+          <w:sz w:val="24"/>
+          <w:szCs w:val="24"/>
+          <w:lang w:eastAsia="fi-FI"/>
+        </w:rPr>
+        <w:t xml:space="preserve"> 'Mikko', 'Mallikas', 'mima1');</w:t>
+      </w:r>
+    </w:p>
+    <w:p>
+      <w:pPr>
+        <w:spacing w:line="360" w:lineRule="auto"/>
+        <w:rPr>
+          <w:sz w:val="24"/>
+          <w:szCs w:val="24"/>
+          <w:lang w:eastAsia="fi-FI"/>
+        </w:rPr>
+      </w:pPr>
+      <w:r>
+        <w:rPr>
+          <w:sz w:val="24"/>
+          <w:szCs w:val="24"/>
+          <w:lang w:eastAsia="fi-FI"/>
+        </w:rPr>
+        <w:t>INSERT INTO kayttaja (hetu, kayttajanim</w:t>
+      </w:r>
+      <w:r>
+        <w:rPr>
+          <w:sz w:val="24"/>
+          <w:szCs w:val="24"/>
+          <w:lang w:eastAsia="fi-FI"/>
+        </w:rPr>
+        <w:t xml:space="preserve">i, etunimi, sukunimi, salasana) </w:t>
+      </w:r>
+      <w:r>
+        <w:rPr>
+          <w:sz w:val="24"/>
+          <w:szCs w:val="24"/>
+          <w:lang w:eastAsia="fi-FI"/>
+        </w:rPr>
+        <w:t>VALUES (2, 'MAPA', 'Maija', 'Paastainen', 'mapa2');</w:t>
+      </w:r>
+    </w:p>
+    <w:p>
+      <w:pPr>
+        <w:spacing w:line="360" w:lineRule="auto"/>
+        <w:rPr>
+          <w:sz w:val="24"/>
+          <w:szCs w:val="24"/>
+          <w:lang w:eastAsia="fi-FI"/>
+        </w:rPr>
+      </w:pPr>
+      <w:r>
+        <w:rPr>
+          <w:sz w:val="24"/>
+          <w:szCs w:val="24"/>
+          <w:lang w:eastAsia="fi-FI"/>
+        </w:rPr>
+        <w:t>INSERT INTO kayttaja (hetu, kayttajanim</w:t>
+      </w:r>
+      <w:r>
+        <w:rPr>
+          <w:sz w:val="24"/>
+          <w:szCs w:val="24"/>
+          <w:lang w:eastAsia="fi-FI"/>
+        </w:rPr>
+        <w:t xml:space="preserve">i, etunimi, sukunimi, salasana) </w:t>
+      </w:r>
+      <w:r>
+        <w:rPr>
+          <w:sz w:val="24"/>
+          <w:szCs w:val="24"/>
+          <w:lang w:eastAsia="fi-FI"/>
+        </w:rPr>
+        <w:t>VALUES (3, 'HEKU', 'Henri', 'Kurki', 'heku3');</w:t>
+      </w:r>
+    </w:p>
+    <w:p>
+      <w:pPr>
+        <w:spacing w:line="360" w:lineRule="auto"/>
+        <w:rPr>
+          <w:sz w:val="24"/>
+          <w:szCs w:val="24"/>
+          <w:lang w:eastAsia="fi-FI"/>
+        </w:rPr>
+      </w:pPr>
+    </w:p>
+    <w:p>
+      <w:pPr>
+        <w:spacing w:line="360" w:lineRule="auto"/>
+        <w:rPr>
+          <w:sz w:val="24"/>
+          <w:szCs w:val="24"/>
+          <w:lang w:eastAsia="fi-FI"/>
+        </w:rPr>
+      </w:pPr>
+      <w:r>
+        <w:rPr>
+          <w:b/>
+          <w:sz w:val="24"/>
+          <w:szCs w:val="24"/>
+          <w:lang w:eastAsia="fi-FI"/>
+        </w:rPr>
+        <w:t>lajit</w:t>
+      </w:r>
+    </w:p>
+    <w:p>
+      <w:pPr>
+        <w:spacing w:line="360" w:lineRule="auto"/>
+        <w:rPr>
+          <w:sz w:val="24"/>
+          <w:szCs w:val="24"/>
+          <w:lang w:eastAsia="fi-FI"/>
+        </w:rPr>
+      </w:pPr>
+      <w:r>
+        <w:rPr>
+          <w:sz w:val="24"/>
+          <w:szCs w:val="24"/>
+          <w:lang w:eastAsia="fi-FI"/>
+        </w:rPr>
+        <w:t>INSERT INTO laji (la</w:t>
+      </w:r>
+      <w:r>
+        <w:rPr>
+          <w:sz w:val="24"/>
+          <w:szCs w:val="24"/>
+          <w:lang w:eastAsia="fi-FI"/>
+        </w:rPr>
+        <w:t xml:space="preserve">jitunnus, lajinimi, lajikuvaus) </w:t>
+      </w:r>
+      <w:r>
+        <w:rPr>
+          <w:sz w:val="24"/>
+          <w:szCs w:val="24"/>
+          <w:lang w:eastAsia="fi-FI"/>
+        </w:rPr>
+        <w:t>VALUES (1, 'BJJ', 'mattopainilaji');</w:t>
+      </w:r>
+    </w:p>
+    <w:p>
+      <w:pPr>
+        <w:spacing w:line="360" w:lineRule="auto"/>
+        <w:rPr>
+          <w:sz w:val="24"/>
+          <w:szCs w:val="24"/>
+          <w:lang w:eastAsia="fi-FI"/>
+        </w:rPr>
+      </w:pPr>
+      <w:r>
+        <w:rPr>
+          <w:sz w:val="24"/>
+          <w:szCs w:val="24"/>
+          <w:lang w:eastAsia="fi-FI"/>
+        </w:rPr>
+        <w:t>INSERT INTO laji (la</w:t>
+      </w:r>
+      <w:r>
+        <w:rPr>
+          <w:sz w:val="24"/>
+          <w:szCs w:val="24"/>
+          <w:lang w:eastAsia="fi-FI"/>
+        </w:rPr>
+        <w:t xml:space="preserve">jitunnus, lajinimi, lajikuvaus) </w:t>
+      </w:r>
+      <w:r>
+        <w:rPr>
+          <w:sz w:val="24"/>
+          <w:szCs w:val="24"/>
+          <w:lang w:eastAsia="fi-FI"/>
+        </w:rPr>
+        <w:t>VALUES (2, 'SW', 'bjjn sukulaislaji, ilman pukua');</w:t>
+      </w:r>
+    </w:p>
+    <w:p>
+      <w:pPr>
+        <w:spacing w:line="360" w:lineRule="auto"/>
+        <w:rPr>
+          <w:sz w:val="24"/>
+          <w:szCs w:val="24"/>
+          <w:lang w:eastAsia="fi-FI"/>
+        </w:rPr>
+      </w:pPr>
+      <w:r>
+        <w:rPr>
+          <w:sz w:val="24"/>
+          <w:szCs w:val="24"/>
+          <w:lang w:eastAsia="fi-FI"/>
+        </w:rPr>
+        <w:t>INSERT INTO laji (la</w:t>
+      </w:r>
+      <w:r>
+        <w:rPr>
+          <w:sz w:val="24"/>
+          <w:szCs w:val="24"/>
+          <w:lang w:eastAsia="fi-FI"/>
+        </w:rPr>
+        <w:t xml:space="preserve">jitunnus, lajinimi, lajikuvaus) </w:t>
+      </w:r>
+      <w:r>
+        <w:rPr>
+          <w:sz w:val="24"/>
+          <w:szCs w:val="24"/>
+          <w:lang w:eastAsia="fi-FI"/>
+        </w:rPr>
+        <w:t>VALUES (3, 'Taekwondo', 'potkuja ja itsepuolustusta');</w:t>
+      </w:r>
+    </w:p>
+    <w:p>
+      <w:pPr>
+        <w:spacing w:line="360" w:lineRule="auto"/>
+        <w:rPr>
+          <w:sz w:val="24"/>
+          <w:szCs w:val="24"/>
+          <w:lang w:eastAsia="fi-FI"/>
+        </w:rPr>
+      </w:pPr>
+      <w:r>
+        <w:rPr>
+          <w:sz w:val="24"/>
+          <w:szCs w:val="24"/>
+          <w:lang w:eastAsia="fi-FI"/>
+        </w:rPr>
+        <w:t>INSERT INTO laji (la</w:t>
+      </w:r>
+      <w:r>
+        <w:rPr>
+          <w:sz w:val="24"/>
+          <w:szCs w:val="24"/>
+          <w:lang w:eastAsia="fi-FI"/>
+        </w:rPr>
+        <w:t xml:space="preserve">jitunnus, lajinimi, lajikuvaus) </w:t>
+      </w:r>
+      <w:r>
+        <w:rPr>
+          <w:sz w:val="24"/>
+          <w:szCs w:val="24"/>
+          <w:lang w:eastAsia="fi-FI"/>
+        </w:rPr>
+        <w:t>VALUES (4, 'Karate', 'kataa');</w:t>
+      </w:r>
+    </w:p>
+    <w:p>
+      <w:pPr>
+        <w:spacing w:line="360" w:lineRule="auto"/>
+        <w:rPr>
+          <w:sz w:val="24"/>
+          <w:szCs w:val="24"/>
+          <w:lang w:eastAsia="fi-FI"/>
+        </w:rPr>
+      </w:pPr>
+    </w:p>
+    <w:p>
+      <w:pPr>
+        <w:spacing w:line="360" w:lineRule="auto"/>
+        <w:rPr>
+          <w:sz w:val="24"/>
+          <w:szCs w:val="24"/>
+          <w:lang w:eastAsia="fi-FI"/>
+        </w:rPr>
+      </w:pPr>
+      <w:r>
+        <w:rPr>
+          <w:b/>
+          <w:sz w:val="24"/>
+          <w:szCs w:val="24"/>
+          <w:lang w:eastAsia="fi-FI"/>
+        </w:rPr>
+        <w:t>lajiprofiili</w:t>
+      </w:r>
+    </w:p>
+    <w:p>
+      <w:pPr>
+        <w:spacing w:line="360" w:lineRule="auto"/>
+        <w:rPr>
+          <w:sz w:val="24"/>
+          <w:szCs w:val="24"/>
+          <w:lang w:eastAsia="fi-FI"/>
+        </w:rPr>
+      </w:pPr>
+      <w:r>
+        <w:rPr>
+          <w:sz w:val="24"/>
+          <w:szCs w:val="24"/>
+          <w:lang w:eastAsia="fi-FI"/>
+        </w:rPr>
+        <w:t>INSERT INTO lajiprofiili (hetu, lajitunnus, tavoitekuva</w:t>
+      </w:r>
+      <w:r>
+        <w:rPr>
+          <w:sz w:val="24"/>
+          <w:szCs w:val="24"/>
+          <w:lang w:eastAsia="fi-FI"/>
+        </w:rPr>
+        <w:t xml:space="preserve">us, tavoiteharjmaara) </w:t>
+      </w:r>
+      <w:r>
+        <w:rPr>
+          <w:sz w:val="24"/>
+          <w:szCs w:val="24"/>
+          <w:lang w:eastAsia="fi-FI"/>
+        </w:rPr>
+        <w:t>VALUES (1, 1, 'oppia lukkoja', 2);</w:t>
+      </w:r>
+    </w:p>
+    <w:p>
+      <w:pPr>
+        <w:spacing w:line="360" w:lineRule="auto"/>
+        <w:rPr>
+          <w:sz w:val="24"/>
+          <w:szCs w:val="24"/>
+          <w:lang w:eastAsia="fi-FI"/>
+        </w:rPr>
+      </w:pPr>
+      <w:r>
+        <w:rPr>
+          <w:sz w:val="24"/>
+          <w:szCs w:val="24"/>
+          <w:lang w:eastAsia="fi-FI"/>
+        </w:rPr>
+        <w:t>INSERT INTO lajiprofiili (hetu, lajitunnus, t</w:t>
+      </w:r>
+      <w:r>
+        <w:rPr>
+          <w:sz w:val="24"/>
+          <w:szCs w:val="24"/>
+          <w:lang w:eastAsia="fi-FI"/>
+        </w:rPr>
+        <w:t xml:space="preserve">avoitekuvaus, tavoiteharjmaara) </w:t>
+      </w:r>
+      <w:r>
+        <w:rPr>
+          <w:sz w:val="24"/>
+          <w:szCs w:val="24"/>
+          <w:lang w:eastAsia="fi-FI"/>
+        </w:rPr>
+        <w:t>VALUES (1, 2, 'oppia painia ilman pukua', 3);</w:t>
+      </w:r>
+    </w:p>
+    <w:p>
+      <w:pPr>
+        <w:spacing w:line="360" w:lineRule="auto"/>
+        <w:rPr>
+          <w:sz w:val="24"/>
+          <w:szCs w:val="24"/>
+          <w:lang w:eastAsia="fi-FI"/>
+        </w:rPr>
+      </w:pPr>
+      <w:r>
+        <w:rPr>
+          <w:sz w:val="24"/>
+          <w:szCs w:val="24"/>
+          <w:lang w:eastAsia="fi-FI"/>
+        </w:rPr>
+        <w:t>INSERT INTO lajiprofiili (hetu, lajitunnus, t</w:t>
+      </w:r>
+      <w:r>
+        <w:rPr>
+          <w:sz w:val="24"/>
+          <w:szCs w:val="24"/>
+          <w:lang w:eastAsia="fi-FI"/>
+        </w:rPr>
+        <w:t xml:space="preserve">avoitekuvaus, tavoiteharjmaara) </w:t>
+      </w:r>
+      <w:r>
+        <w:rPr>
+          <w:sz w:val="24"/>
+          <w:szCs w:val="24"/>
+          <w:lang w:eastAsia="fi-FI"/>
+        </w:rPr>
+        <w:t>VALUES (3, 2, 'parantaa potkujen nopeutta', 5);</w:t>
+      </w:r>
+    </w:p>
+    <w:p>
+      <w:pPr>
+        <w:spacing w:line="360" w:lineRule="auto"/>
+        <w:rPr>
+          <w:sz w:val="24"/>
+          <w:szCs w:val="24"/>
+          <w:lang w:eastAsia="fi-FI"/>
+        </w:rPr>
+      </w:pPr>
+      <w:r>
+        <w:rPr>
+          <w:sz w:val="24"/>
+          <w:szCs w:val="24"/>
+          <w:lang w:eastAsia="fi-FI"/>
+        </w:rPr>
+        <w:lastRenderedPageBreak/>
+        <w:t>INSERT INTO lajiprofiili (hetu, lajitunnus, t</w:t>
+      </w:r>
+      <w:r>
+        <w:rPr>
+          <w:sz w:val="24"/>
+          <w:szCs w:val="24"/>
+          <w:lang w:eastAsia="fi-FI"/>
+        </w:rPr>
+        <w:t xml:space="preserve">avoitekuvaus, tavoiteharjmaara) </w:t>
+      </w:r>
+      <w:r>
+        <w:rPr>
+          <w:sz w:val="24"/>
+          <w:szCs w:val="24"/>
+          <w:lang w:eastAsia="fi-FI"/>
+        </w:rPr>
+        <w:t>VALUES (2, 3, 'voimaa potkuihin', 4);</w:t>
+      </w:r>
+    </w:p>
+    <w:p>
+      <w:pPr>
+        <w:spacing w:line="360" w:lineRule="auto"/>
+        <w:rPr>
+          <w:sz w:val="24"/>
+          <w:szCs w:val="24"/>
+          <w:lang w:eastAsia="fi-FI"/>
+        </w:rPr>
+      </w:pPr>
+      <w:r>
+        <w:rPr>
+          <w:sz w:val="24"/>
+          <w:szCs w:val="24"/>
+          <w:lang w:eastAsia="fi-FI"/>
+        </w:rPr>
+        <w:t>INSERT INTO lajiprofiili (hetu, lajitunnus, tavoitekuvaus, tavoiteharjmaara)</w:t>
+      </w:r>
+      <w:r>
+        <w:rPr>
+          <w:sz w:val="24"/>
+          <w:szCs w:val="24"/>
+          <w:lang w:eastAsia="fi-FI"/>
+        </w:rPr>
+        <w:t xml:space="preserve"> V</w:t>
+      </w:r>
+      <w:r>
+        <w:rPr>
+          <w:sz w:val="24"/>
+          <w:szCs w:val="24"/>
+          <w:lang w:eastAsia="fi-FI"/>
+        </w:rPr>
+        <w:t>ALUES (2, 1, 'jotain painimista', 4);</w:t>
+      </w:r>
+    </w:p>
+    <w:p>
+      <w:pPr>
+        <w:spacing w:line="360" w:lineRule="auto"/>
+        <w:rPr>
+          <w:sz w:val="24"/>
+          <w:szCs w:val="24"/>
+          <w:lang w:eastAsia="fi-FI"/>
+        </w:rPr>
+      </w:pPr>
+    </w:p>
+    <w:p>
+      <w:pPr>
+        <w:spacing w:line="360" w:lineRule="auto"/>
+        <w:rPr>
+          <w:sz w:val="24"/>
+          <w:szCs w:val="24"/>
+          <w:lang w:eastAsia="fi-FI"/>
+        </w:rPr>
+      </w:pPr>
+      <w:r>
+        <w:rPr>
+          <w:b/>
+          <w:sz w:val="24"/>
+          <w:szCs w:val="24"/>
+          <w:lang w:eastAsia="fi-FI"/>
+        </w:rPr>
+        <w:t>harjoituskerta</w:t>
+      </w:r>
+    </w:p>
+    <w:p>
+      <w:pPr>
+        <w:spacing w:line="360" w:lineRule="auto"/>
+        <w:rPr>
+          <w:sz w:val="24"/>
+          <w:szCs w:val="24"/>
+          <w:lang w:eastAsia="fi-FI"/>
+        </w:rPr>
+      </w:pPr>
+      <w:r>
+        <w:rPr>
+          <w:sz w:val="24"/>
+          <w:szCs w:val="24"/>
+          <w:lang w:eastAsia="fi-FI"/>
+        </w:rPr>
+        <w:t>INSERT INTO harjoituskerta (hetu, lajitunnus, harjpvm, harjalku, harj</w:t>
+      </w:r>
+      <w:r>
+        <w:rPr>
+          <w:sz w:val="24"/>
+          <w:szCs w:val="24"/>
+          <w:lang w:eastAsia="fi-FI"/>
+        </w:rPr>
+        <w:t xml:space="preserve">kesto, vaikeusaste, harjkuvaus) </w:t>
+      </w:r>
+      <w:r>
+        <w:rPr>
+          <w:sz w:val="24"/>
+          <w:szCs w:val="24"/>
+          <w:lang w:eastAsia="fi-FI"/>
+        </w:rPr>
+        <w:t>VALUES (1, 2, '2013-03-21', '19:30:00.00', 90, 5, 'Harjoiteltiin alasvienteja');</w:t>
+      </w:r>
+    </w:p>
+    <w:p>
+      <w:pPr>
+        <w:spacing w:line="360" w:lineRule="auto"/>
+        <w:rPr>
+          <w:sz w:val="24"/>
+          <w:szCs w:val="24"/>
+          <w:lang w:eastAsia="fi-FI"/>
+        </w:rPr>
+      </w:pPr>
+      <w:r>
+        <w:rPr>
+          <w:sz w:val="24"/>
+          <w:szCs w:val="24"/>
+          <w:lang w:eastAsia="fi-FI"/>
+        </w:rPr>
+        <w:t>INSERT INTO harjoituskerta (hetu, lajitunnus, harjpvm, harjalku, harjkesto, vaikeusaste, harjkuvaus)</w:t>
+      </w:r>
+      <w:r>
+        <w:rPr>
+          <w:sz w:val="24"/>
+          <w:szCs w:val="24"/>
+          <w:lang w:eastAsia="fi-FI"/>
+        </w:rPr>
+        <w:t xml:space="preserve"> </w:t>
+      </w:r>
+      <w:r>
+        <w:rPr>
+          <w:sz w:val="24"/>
+          <w:szCs w:val="24"/>
+          <w:lang w:eastAsia="fi-FI"/>
+        </w:rPr>
+        <w:t>VALUES (2, 3, '2013-02-25', '17:00:00.00', 75, 3, 'Kuristuksia ja lukkoja');</w:t>
+      </w:r>
+    </w:p>
+    <w:p>
+      <w:pPr>
+        <w:spacing w:line="360" w:lineRule="auto"/>
+        <w:rPr>
+          <w:sz w:val="24"/>
+          <w:szCs w:val="24"/>
+          <w:lang w:eastAsia="fi-FI"/>
+        </w:rPr>
+      </w:pPr>
+    </w:p>
+    <w:p>
+      <w:pPr>
+        <w:spacing w:line="360" w:lineRule="auto"/>
+        <w:rPr>
+          <w:b/>
+          <w:sz w:val="24"/>
+          <w:szCs w:val="24"/>
+          <w:lang w:eastAsia="fi-FI"/>
+        </w:rPr>
+      </w:pPr>
+      <w:r>
+        <w:rPr>
+          <w:b/>
+          <w:sz w:val="24"/>
+          <w:szCs w:val="24"/>
+          <w:lang w:eastAsia="fi-FI"/>
+        </w:rPr>
+        <w:t>arvio</w:t>
+      </w:r>
+    </w:p>
+    <w:p>
+      <w:pPr>
+        <w:spacing w:line="360" w:lineRule="auto"/>
+        <w:rPr>
+          <w:sz w:val="24"/>
+          <w:szCs w:val="24"/>
+          <w:lang w:eastAsia="fi-FI"/>
+        </w:rPr>
+      </w:pPr>
+      <w:r>
+        <w:rPr>
+          <w:sz w:val="24"/>
+          <w:szCs w:val="24"/>
+          <w:lang w:eastAsia="fi-FI"/>
+        </w:rPr>
+        <w:t>INSERT INTO arvio (hetu, lajitunnus, harjpvm, harjalku, arvioijahetu, yleisarvosana, tyy</w:t>
+      </w:r>
+      <w:r>
+        <w:rPr>
+          <w:sz w:val="24"/>
+          <w:szCs w:val="24"/>
+          <w:lang w:eastAsia="fi-FI"/>
+        </w:rPr>
+        <w:t xml:space="preserve">tyvaisyysarvo, sanallinenarvio) </w:t>
+      </w:r>
+      <w:r>
+        <w:rPr>
+          <w:sz w:val="24"/>
+          <w:szCs w:val="24"/>
+          <w:lang w:eastAsia="fi-FI"/>
+        </w:rPr>
+        <w:t>VALUES (1, 2, '2013-03-21', '19:30:00.00', 1, 4, 3, 'Ei onnistunut kunnolla');</w:t>
+      </w:r>
+    </w:p>
+    <w:p>
+      <w:pPr>
+        <w:spacing w:line="360" w:lineRule="auto"/>
+        <w:rPr>
+          <w:sz w:val="24"/>
+          <w:szCs w:val="24"/>
+          <w:lang w:eastAsia="fi-FI"/>
+        </w:rPr>
+      </w:pPr>
+      <w:r>
+        <w:rPr>
+          <w:sz w:val="24"/>
+          <w:szCs w:val="24"/>
+          <w:lang w:eastAsia="fi-FI"/>
+        </w:rPr>
+        <w:t>INSERT INTO arvio (hetu, lajitunnus, harjpvm, harjalku, arvioijahetu, yleisarvosana, tyytyvaisyysarvo, sanallinenarvio)</w:t>
+      </w:r>
+      <w:r>
+        <w:rPr>
+          <w:sz w:val="24"/>
+          <w:szCs w:val="24"/>
+          <w:lang w:eastAsia="fi-FI"/>
+        </w:rPr>
+        <w:t xml:space="preserve"> V</w:t>
+      </w:r>
+      <w:r>
+        <w:rPr>
+          <w:sz w:val="24"/>
+          <w:szCs w:val="24"/>
+          <w:lang w:eastAsia="fi-FI"/>
+        </w:rPr>
+        <w:t>ALUES (1, 2, '2013-03-21', '19:30:00.00', 3, 5, 4, 'Onnistui hyvin');</w:t>
+      </w:r>
+    </w:p>
+    <w:p>
+      <w:pPr>
+        <w:spacing w:line="360" w:lineRule="auto"/>
+        <w:rPr>
+          <w:sz w:val="24"/>
+          <w:szCs w:val="24"/>
+          <w:lang w:eastAsia="fi-FI"/>
+        </w:rPr>
+      </w:pPr>
     </w:p>
     <w:sectPr>
       <w:footerReference w:type="default" r:id="rId18"/>
@@ -14851,7 +14968,7 @@
           <w:rPr>
             <w:noProof/>
           </w:rPr>
-          <w:t>24</w:t>
+          <w:t>1</w:t>
         </w:r>
         <w:r>
           <w:fldChar w:fldCharType="end"/>
@@ -16140,7 +16257,7 @@
 </file>
 
 <file path=customXml/itemProps1.xml><?xml version="1.0" encoding="utf-8"?>
-<ds:datastoreItem xmlns:ds="http://schemas.openxmlformats.org/officeDocument/2006/customXml" ds:itemID="{F49C2CF9-4015-4986-A906-37B55DCB1288}">
+<ds:datastoreItem xmlns:ds="http://schemas.openxmlformats.org/officeDocument/2006/customXml" ds:itemID="{023E0281-244A-4E7D-95EB-11D4D4FD9868}">
   <ds:schemaRefs>
     <ds:schemaRef ds:uri="http://schemas.openxmlformats.org/officeDocument/2006/bibliography"/>
   </ds:schemaRefs>

--- a/Dokumentointikansio/HarjoituskirjanpitojarjestelmaDokumentaatio.docx
+++ b/Dokumentointikansio/HarjoituskirjanpitojarjestelmaDokumentaatio.docx
@@ -236,7 +236,31 @@
           <w:sz w:val="36"/>
           <w:lang w:eastAsia="fi-FI"/>
         </w:rPr>
-        <w:t>21.04.2013</w:t>
+        <w:t>2</w:t>
+      </w:r>
+      <w:r>
+        <w:rPr>
+          <w:rFonts w:cs="Aharoni"/>
+          <w:b/>
+          <w:noProof/>
+          <w:color w:val="6E9400" w:themeColor="accent1" w:themeShade="BF"/>
+          <w:sz w:val="36"/>
+          <w:lang w:eastAsia="fi-FI"/>
+        </w:rPr>
+        <w:t>7</w:t>
+      </w:r>
+      <w:bookmarkStart w:id="8" w:name="_GoBack"/>
+      <w:bookmarkEnd w:id="8"/>
+      <w:r>
+        <w:rPr>
+          <w:rFonts w:cs="Aharoni"/>
+          <w:b/>
+          <w:noProof/>
+          <w:color w:val="6E9400" w:themeColor="accent1" w:themeShade="BF"/>
+          <w:sz w:val="36"/>
+          <w:lang w:eastAsia="fi-FI"/>
+        </w:rPr>
+        <w:t>.04.2013</w:t>
       </w:r>
     </w:p>
     <w:p>
@@ -418,8 +442,6 @@
               <w:tab/>
               <w:t>1</w:t>
             </w:r>
-            <w:bookmarkStart w:id="8" w:name="_GoBack"/>
-            <w:bookmarkEnd w:id="8"/>
           </w:hyperlink>
         </w:p>
         <w:p>
@@ -3254,15 +3276,51 @@
           <w:szCs w:val="24"/>
           <w:lang w:eastAsia="fi-FI"/>
         </w:rPr>
-        <w:t>Tietokanta toteutetaan PostreSQL-tietokantana users.cs.helsinki.fi -palvelimelle. Tietokanta toimii samalla palvelimella web-sovelluksena, joka t</w:t>
-      </w:r>
-      <w:r>
-        <w:rPr>
-          <w:sz w:val="24"/>
-          <w:szCs w:val="24"/>
-          <w:lang w:eastAsia="fi-FI"/>
-        </w:rPr>
-        <w:t>oteutetaan php- ja html-kielillä. Lisä</w:t>
+        <w:t xml:space="preserve">Tietokanta toteutetaan </w:t>
+      </w:r>
+      <w:proofErr w:type="spellStart"/>
+      <w:r>
+        <w:rPr>
+          <w:sz w:val="24"/>
+          <w:szCs w:val="24"/>
+          <w:lang w:eastAsia="fi-FI"/>
+        </w:rPr>
+        <w:t>PostreSQL-tietokantana</w:t>
+      </w:r>
+      <w:proofErr w:type="spellEnd"/>
+      <w:r>
+        <w:rPr>
+          <w:sz w:val="24"/>
+          <w:szCs w:val="24"/>
+          <w:lang w:eastAsia="fi-FI"/>
+        </w:rPr>
+        <w:t xml:space="preserve"> users.cs.helsinki.fi -palvelimelle. Tietokanta toimii samalla palvelimella web-sovelluksena, joka t</w:t>
+      </w:r>
+      <w:r>
+        <w:rPr>
+          <w:sz w:val="24"/>
+          <w:szCs w:val="24"/>
+          <w:lang w:eastAsia="fi-FI"/>
+        </w:rPr>
+        <w:t xml:space="preserve">oteutetaan </w:t>
+      </w:r>
+      <w:proofErr w:type="spellStart"/>
+      <w:r>
+        <w:rPr>
+          <w:sz w:val="24"/>
+          <w:szCs w:val="24"/>
+          <w:lang w:eastAsia="fi-FI"/>
+        </w:rPr>
+        <w:t>php-</w:t>
+      </w:r>
+      <w:proofErr w:type="spellEnd"/>
+      <w:r>
+        <w:rPr>
+          <w:sz w:val="24"/>
+          <w:szCs w:val="24"/>
+          <w:lang w:eastAsia="fi-FI"/>
+        </w:rPr>
+        <w:t xml:space="preserve"> ja html-kielillä. Lisä</w:t>
       </w:r>
       <w:r>
         <w:rPr>
@@ -3625,31 +3683,51 @@
           <w:lang w:eastAsia="fi-FI"/>
         </w:rPr>
       </w:pPr>
-      <w:r>
-        <w:rPr>
-          <w:sz w:val="24"/>
-          <w:szCs w:val="24"/>
-          <w:lang w:eastAsia="fi-FI"/>
-        </w:rPr>
-        <w:t>- Treenaaja</w:t>
-      </w:r>
-    </w:p>
-    <w:p>
-      <w:pPr>
-        <w:spacing w:line="360" w:lineRule="auto"/>
-        <w:rPr>
-          <w:sz w:val="24"/>
-          <w:szCs w:val="24"/>
-          <w:lang w:eastAsia="fi-FI"/>
-        </w:rPr>
-      </w:pPr>
-      <w:r>
-        <w:rPr>
-          <w:sz w:val="24"/>
-          <w:szCs w:val="24"/>
-          <w:lang w:eastAsia="fi-FI"/>
-        </w:rPr>
-        <w:t>- Valmentaja/ohjaaja</w:t>
+      <w:proofErr w:type="gramStart"/>
+      <w:r>
+        <w:rPr>
+          <w:sz w:val="24"/>
+          <w:szCs w:val="24"/>
+          <w:lang w:eastAsia="fi-FI"/>
+        </w:rPr>
+        <w:t>-</w:t>
+      </w:r>
+      <w:proofErr w:type="gramEnd"/>
+      <w:r>
+        <w:rPr>
+          <w:sz w:val="24"/>
+          <w:szCs w:val="24"/>
+          <w:lang w:eastAsia="fi-FI"/>
+        </w:rPr>
+        <w:t xml:space="preserve"> Treenaaja</w:t>
+      </w:r>
+    </w:p>
+    <w:p>
+      <w:pPr>
+        <w:spacing w:line="360" w:lineRule="auto"/>
+        <w:rPr>
+          <w:sz w:val="24"/>
+          <w:szCs w:val="24"/>
+          <w:lang w:eastAsia="fi-FI"/>
+        </w:rPr>
+      </w:pPr>
+      <w:proofErr w:type="gramStart"/>
+      <w:r>
+        <w:rPr>
+          <w:sz w:val="24"/>
+          <w:szCs w:val="24"/>
+          <w:lang w:eastAsia="fi-FI"/>
+        </w:rPr>
+        <w:t>-</w:t>
+      </w:r>
+      <w:proofErr w:type="gramEnd"/>
+      <w:r>
+        <w:rPr>
+          <w:sz w:val="24"/>
+          <w:szCs w:val="24"/>
+          <w:lang w:eastAsia="fi-FI"/>
+        </w:rPr>
+        <w:t xml:space="preserve"> Valmentaja/ohjaaja</w:t>
       </w:r>
       <w:r>
         <w:rPr>
@@ -3708,13 +3786,23 @@
           <w:lang w:eastAsia="fi-FI"/>
         </w:rPr>
       </w:pPr>
-      <w:r>
-        <w:rPr>
-          <w:sz w:val="24"/>
-          <w:szCs w:val="24"/>
-          <w:lang w:eastAsia="fi-FI"/>
-        </w:rPr>
-        <w:t xml:space="preserve">- Treenaaja: </w:t>
+      <w:proofErr w:type="gramStart"/>
+      <w:r>
+        <w:rPr>
+          <w:sz w:val="24"/>
+          <w:szCs w:val="24"/>
+          <w:lang w:eastAsia="fi-FI"/>
+        </w:rPr>
+        <w:t>-</w:t>
+      </w:r>
+      <w:proofErr w:type="gramEnd"/>
+      <w:r>
+        <w:rPr>
+          <w:sz w:val="24"/>
+          <w:szCs w:val="24"/>
+          <w:lang w:eastAsia="fi-FI"/>
+        </w:rPr>
+        <w:t xml:space="preserve"> Treenaaja: </w:t>
       </w:r>
       <w:r>
         <w:rPr>
@@ -3950,13 +4038,23 @@
           <w:lang w:eastAsia="fi-FI"/>
         </w:rPr>
       </w:pPr>
-      <w:r>
-        <w:rPr>
-          <w:sz w:val="24"/>
-          <w:szCs w:val="24"/>
-          <w:lang w:eastAsia="fi-FI"/>
-        </w:rPr>
-        <w:t>- Valmentaja: Valmentajalla olisi</w:t>
+      <w:proofErr w:type="gramStart"/>
+      <w:r>
+        <w:rPr>
+          <w:sz w:val="24"/>
+          <w:szCs w:val="24"/>
+          <w:lang w:eastAsia="fi-FI"/>
+        </w:rPr>
+        <w:t>-</w:t>
+      </w:r>
+      <w:proofErr w:type="gramEnd"/>
+      <w:r>
+        <w:rPr>
+          <w:sz w:val="24"/>
+          <w:szCs w:val="24"/>
+          <w:lang w:eastAsia="fi-FI"/>
+        </w:rPr>
+        <w:t xml:space="preserve"> Valmentaja: Valmentajalla olisi</w:t>
       </w:r>
       <w:r>
         <w:rPr>
@@ -4380,13 +4478,23 @@
           <w:lang w:eastAsia="fi-FI"/>
         </w:rPr>
       </w:pPr>
-      <w:r>
-        <w:rPr>
-          <w:sz w:val="24"/>
-          <w:szCs w:val="24"/>
-          <w:lang w:eastAsia="fi-FI"/>
-        </w:rPr>
-        <w:t>- Järjestel</w:t>
+      <w:proofErr w:type="gramStart"/>
+      <w:r>
+        <w:rPr>
+          <w:sz w:val="24"/>
+          <w:szCs w:val="24"/>
+          <w:lang w:eastAsia="fi-FI"/>
+        </w:rPr>
+        <w:t>-</w:t>
+      </w:r>
+      <w:proofErr w:type="gramEnd"/>
+      <w:r>
+        <w:rPr>
+          <w:sz w:val="24"/>
+          <w:szCs w:val="24"/>
+          <w:lang w:eastAsia="fi-FI"/>
+        </w:rPr>
+        <w:t xml:space="preserve"> Järjestel</w:t>
       </w:r>
       <w:r>
         <w:rPr>
@@ -4422,49 +4530,79 @@
           <w:lang w:eastAsia="fi-FI"/>
         </w:rPr>
       </w:pPr>
-      <w:r>
-        <w:rPr>
-          <w:sz w:val="24"/>
-          <w:szCs w:val="24"/>
-          <w:lang w:eastAsia="fi-FI"/>
-        </w:rPr>
-        <w:t>- Lajiprofiilin lisääminen, poistaminen, muokkaaminen</w:t>
-      </w:r>
-    </w:p>
-    <w:p>
-      <w:pPr>
-        <w:spacing w:line="360" w:lineRule="auto"/>
-        <w:rPr>
-          <w:sz w:val="24"/>
-          <w:szCs w:val="24"/>
-          <w:lang w:eastAsia="fi-FI"/>
-        </w:rPr>
-      </w:pPr>
-      <w:r>
-        <w:rPr>
-          <w:sz w:val="24"/>
-          <w:szCs w:val="24"/>
-          <w:lang w:eastAsia="fi-FI"/>
-        </w:rPr>
-        <w:t>- Harjoituskerran lisääminen, poistaminen, muokkaaminen</w:t>
-      </w:r>
-    </w:p>
-    <w:p>
-      <w:pPr>
-        <w:spacing w:line="360" w:lineRule="auto"/>
-        <w:rPr>
-          <w:sz w:val="24"/>
-          <w:szCs w:val="24"/>
-          <w:lang w:eastAsia="fi-FI"/>
-        </w:rPr>
-      </w:pPr>
-      <w:r>
-        <w:rPr>
-          <w:sz w:val="24"/>
-          <w:szCs w:val="24"/>
-          <w:lang w:eastAsia="fi-FI"/>
-        </w:rPr>
-        <w:t>- Treeniarvion lisääminen, poistaminen, muokkaaminen</w:t>
+      <w:proofErr w:type="gramStart"/>
+      <w:r>
+        <w:rPr>
+          <w:sz w:val="24"/>
+          <w:szCs w:val="24"/>
+          <w:lang w:eastAsia="fi-FI"/>
+        </w:rPr>
+        <w:t>-</w:t>
+      </w:r>
+      <w:proofErr w:type="gramEnd"/>
+      <w:r>
+        <w:rPr>
+          <w:sz w:val="24"/>
+          <w:szCs w:val="24"/>
+          <w:lang w:eastAsia="fi-FI"/>
+        </w:rPr>
+        <w:t xml:space="preserve"> Lajiprofiilin lisääminen, poistaminen, muokkaaminen</w:t>
+      </w:r>
+    </w:p>
+    <w:p>
+      <w:pPr>
+        <w:spacing w:line="360" w:lineRule="auto"/>
+        <w:rPr>
+          <w:sz w:val="24"/>
+          <w:szCs w:val="24"/>
+          <w:lang w:eastAsia="fi-FI"/>
+        </w:rPr>
+      </w:pPr>
+      <w:proofErr w:type="gramStart"/>
+      <w:r>
+        <w:rPr>
+          <w:sz w:val="24"/>
+          <w:szCs w:val="24"/>
+          <w:lang w:eastAsia="fi-FI"/>
+        </w:rPr>
+        <w:t>-</w:t>
+      </w:r>
+      <w:proofErr w:type="gramEnd"/>
+      <w:r>
+        <w:rPr>
+          <w:sz w:val="24"/>
+          <w:szCs w:val="24"/>
+          <w:lang w:eastAsia="fi-FI"/>
+        </w:rPr>
+        <w:t xml:space="preserve"> Harjoituskerran lisääminen, poistaminen, muokkaaminen</w:t>
+      </w:r>
+    </w:p>
+    <w:p>
+      <w:pPr>
+        <w:spacing w:line="360" w:lineRule="auto"/>
+        <w:rPr>
+          <w:sz w:val="24"/>
+          <w:szCs w:val="24"/>
+          <w:lang w:eastAsia="fi-FI"/>
+        </w:rPr>
+      </w:pPr>
+      <w:proofErr w:type="gramStart"/>
+      <w:r>
+        <w:rPr>
+          <w:sz w:val="24"/>
+          <w:szCs w:val="24"/>
+          <w:lang w:eastAsia="fi-FI"/>
+        </w:rPr>
+        <w:t>-</w:t>
+      </w:r>
+      <w:proofErr w:type="gramEnd"/>
+      <w:r>
+        <w:rPr>
+          <w:sz w:val="24"/>
+          <w:szCs w:val="24"/>
+          <w:lang w:eastAsia="fi-FI"/>
+        </w:rPr>
+        <w:t xml:space="preserve"> Treeniarvion lisääminen, poistaminen, muokkaaminen</w:t>
       </w:r>
     </w:p>
     <w:p>
@@ -4543,13 +4681,23 @@
           <w:lang w:eastAsia="fi-FI"/>
         </w:rPr>
       </w:pPr>
-      <w:r>
-        <w:rPr>
-          <w:sz w:val="24"/>
-          <w:szCs w:val="24"/>
-          <w:lang w:eastAsia="fi-FI"/>
-        </w:rPr>
-        <w:t xml:space="preserve">- </w:t>
+      <w:proofErr w:type="gramStart"/>
+      <w:r>
+        <w:rPr>
+          <w:sz w:val="24"/>
+          <w:szCs w:val="24"/>
+          <w:lang w:eastAsia="fi-FI"/>
+        </w:rPr>
+        <w:t>-</w:t>
+      </w:r>
+      <w:proofErr w:type="gramEnd"/>
+      <w:r>
+        <w:rPr>
+          <w:sz w:val="24"/>
+          <w:szCs w:val="24"/>
+          <w:lang w:eastAsia="fi-FI"/>
+        </w:rPr>
+        <w:t xml:space="preserve"> </w:t>
       </w:r>
       <w:r>
         <w:rPr>
@@ -4610,13 +4758,23 @@
           <w:lang w:eastAsia="fi-FI"/>
         </w:rPr>
       </w:pPr>
-      <w:r>
-        <w:rPr>
-          <w:sz w:val="24"/>
-          <w:szCs w:val="24"/>
-          <w:lang w:eastAsia="fi-FI"/>
-        </w:rPr>
-        <w:t xml:space="preserve">- </w:t>
+      <w:proofErr w:type="gramStart"/>
+      <w:r>
+        <w:rPr>
+          <w:sz w:val="24"/>
+          <w:szCs w:val="24"/>
+          <w:lang w:eastAsia="fi-FI"/>
+        </w:rPr>
+        <w:t>-</w:t>
+      </w:r>
+      <w:proofErr w:type="gramEnd"/>
+      <w:r>
+        <w:rPr>
+          <w:sz w:val="24"/>
+          <w:szCs w:val="24"/>
+          <w:lang w:eastAsia="fi-FI"/>
+        </w:rPr>
+        <w:t xml:space="preserve"> </w:t>
       </w:r>
       <w:r>
         <w:rPr>
@@ -4701,13 +4859,23 @@
           <w:lang w:eastAsia="fi-FI"/>
         </w:rPr>
       </w:pPr>
-      <w:r>
-        <w:rPr>
-          <w:sz w:val="24"/>
-          <w:szCs w:val="24"/>
-          <w:lang w:eastAsia="fi-FI"/>
-        </w:rPr>
-        <w:t xml:space="preserve">- </w:t>
+      <w:proofErr w:type="gramStart"/>
+      <w:r>
+        <w:rPr>
+          <w:sz w:val="24"/>
+          <w:szCs w:val="24"/>
+          <w:lang w:eastAsia="fi-FI"/>
+        </w:rPr>
+        <w:t>-</w:t>
+      </w:r>
+      <w:proofErr w:type="gramEnd"/>
+      <w:r>
+        <w:rPr>
+          <w:sz w:val="24"/>
+          <w:szCs w:val="24"/>
+          <w:lang w:eastAsia="fi-FI"/>
+        </w:rPr>
+        <w:t xml:space="preserve"> </w:t>
       </w:r>
       <w:r>
         <w:rPr>
@@ -4808,13 +4976,23 @@
           <w:lang w:eastAsia="fi-FI"/>
         </w:rPr>
       </w:pPr>
-      <w:r>
-        <w:rPr>
-          <w:sz w:val="24"/>
-          <w:szCs w:val="24"/>
-          <w:lang w:eastAsia="fi-FI"/>
-        </w:rPr>
-        <w:t xml:space="preserve">- </w:t>
+      <w:proofErr w:type="gramStart"/>
+      <w:r>
+        <w:rPr>
+          <w:sz w:val="24"/>
+          <w:szCs w:val="24"/>
+          <w:lang w:eastAsia="fi-FI"/>
+        </w:rPr>
+        <w:t>-</w:t>
+      </w:r>
+      <w:proofErr w:type="gramEnd"/>
+      <w:r>
+        <w:rPr>
+          <w:sz w:val="24"/>
+          <w:szCs w:val="24"/>
+          <w:lang w:eastAsia="fi-FI"/>
+        </w:rPr>
+        <w:t xml:space="preserve"> </w:t>
       </w:r>
       <w:r>
         <w:rPr>
@@ -4873,6 +5051,7 @@
         </w:rPr>
         <w:t xml:space="preserve">ofiiliaan jälkikäteen. </w:t>
       </w:r>
+      <w:proofErr w:type="gramStart"/>
       <w:r>
         <w:rPr>
           <w:sz w:val="24"/>
@@ -4929,23 +5108,34 @@
         </w:rPr>
         <w:t>.</w:t>
       </w:r>
-    </w:p>
-    <w:p>
-      <w:pPr>
-        <w:spacing w:line="360" w:lineRule="auto"/>
-        <w:rPr>
-          <w:sz w:val="24"/>
-          <w:szCs w:val="24"/>
-          <w:lang w:eastAsia="fi-FI"/>
-        </w:rPr>
-      </w:pPr>
-      <w:r>
-        <w:rPr>
-          <w:sz w:val="24"/>
-          <w:szCs w:val="24"/>
-          <w:lang w:eastAsia="fi-FI"/>
-        </w:rPr>
-        <w:t xml:space="preserve">- </w:t>
+      <w:proofErr w:type="gramEnd"/>
+    </w:p>
+    <w:p>
+      <w:pPr>
+        <w:spacing w:line="360" w:lineRule="auto"/>
+        <w:rPr>
+          <w:sz w:val="24"/>
+          <w:szCs w:val="24"/>
+          <w:lang w:eastAsia="fi-FI"/>
+        </w:rPr>
+      </w:pPr>
+      <w:proofErr w:type="gramStart"/>
+      <w:r>
+        <w:rPr>
+          <w:sz w:val="24"/>
+          <w:szCs w:val="24"/>
+          <w:lang w:eastAsia="fi-FI"/>
+        </w:rPr>
+        <w:t>-</w:t>
+      </w:r>
+      <w:proofErr w:type="gramEnd"/>
+      <w:r>
+        <w:rPr>
+          <w:sz w:val="24"/>
+          <w:szCs w:val="24"/>
+          <w:lang w:eastAsia="fi-FI"/>
+        </w:rPr>
+        <w:t xml:space="preserve"> </w:t>
       </w:r>
       <w:r>
         <w:rPr>
@@ -5087,13 +5277,23 @@
           <w:lang w:eastAsia="fi-FI"/>
         </w:rPr>
       </w:pPr>
-      <w:r>
-        <w:rPr>
-          <w:sz w:val="24"/>
-          <w:szCs w:val="24"/>
-          <w:lang w:eastAsia="fi-FI"/>
-        </w:rPr>
-        <w:t xml:space="preserve">- </w:t>
+      <w:proofErr w:type="gramStart"/>
+      <w:r>
+        <w:rPr>
+          <w:sz w:val="24"/>
+          <w:szCs w:val="24"/>
+          <w:lang w:eastAsia="fi-FI"/>
+        </w:rPr>
+        <w:t>-</w:t>
+      </w:r>
+      <w:proofErr w:type="gramEnd"/>
+      <w:r>
+        <w:rPr>
+          <w:sz w:val="24"/>
+          <w:szCs w:val="24"/>
+          <w:lang w:eastAsia="fi-FI"/>
+        </w:rPr>
+        <w:t xml:space="preserve"> </w:t>
       </w:r>
       <w:r>
         <w:rPr>
@@ -5178,13 +5378,23 @@
           <w:lang w:eastAsia="fi-FI"/>
         </w:rPr>
       </w:pPr>
-      <w:r>
-        <w:rPr>
-          <w:sz w:val="24"/>
-          <w:szCs w:val="24"/>
-          <w:lang w:eastAsia="fi-FI"/>
-        </w:rPr>
-        <w:t xml:space="preserve">- </w:t>
+      <w:proofErr w:type="gramStart"/>
+      <w:r>
+        <w:rPr>
+          <w:sz w:val="24"/>
+          <w:szCs w:val="24"/>
+          <w:lang w:eastAsia="fi-FI"/>
+        </w:rPr>
+        <w:t>-</w:t>
+      </w:r>
+      <w:proofErr w:type="gramEnd"/>
+      <w:r>
+        <w:rPr>
+          <w:sz w:val="24"/>
+          <w:szCs w:val="24"/>
+          <w:lang w:eastAsia="fi-FI"/>
+        </w:rPr>
+        <w:t xml:space="preserve"> </w:t>
       </w:r>
       <w:r>
         <w:rPr>
@@ -5261,13 +5471,23 @@
           <w:lang w:eastAsia="fi-FI"/>
         </w:rPr>
       </w:pPr>
-      <w:r>
-        <w:rPr>
-          <w:sz w:val="24"/>
-          <w:szCs w:val="24"/>
-          <w:lang w:eastAsia="fi-FI"/>
-        </w:rPr>
-        <w:t xml:space="preserve">- </w:t>
+      <w:proofErr w:type="gramStart"/>
+      <w:r>
+        <w:rPr>
+          <w:sz w:val="24"/>
+          <w:szCs w:val="24"/>
+          <w:lang w:eastAsia="fi-FI"/>
+        </w:rPr>
+        <w:t>-</w:t>
+      </w:r>
+      <w:proofErr w:type="gramEnd"/>
+      <w:r>
+        <w:rPr>
+          <w:sz w:val="24"/>
+          <w:szCs w:val="24"/>
+          <w:lang w:eastAsia="fi-FI"/>
+        </w:rPr>
+        <w:t xml:space="preserve"> </w:t>
       </w:r>
       <w:r>
         <w:rPr>
@@ -5409,13 +5629,23 @@
           <w:lang w:eastAsia="fi-FI"/>
         </w:rPr>
       </w:pPr>
-      <w:r>
-        <w:rPr>
-          <w:sz w:val="24"/>
-          <w:szCs w:val="24"/>
-          <w:lang w:eastAsia="fi-FI"/>
-        </w:rPr>
-        <w:t xml:space="preserve">- </w:t>
+      <w:proofErr w:type="gramStart"/>
+      <w:r>
+        <w:rPr>
+          <w:sz w:val="24"/>
+          <w:szCs w:val="24"/>
+          <w:lang w:eastAsia="fi-FI"/>
+        </w:rPr>
+        <w:t>-</w:t>
+      </w:r>
+      <w:proofErr w:type="gramEnd"/>
+      <w:r>
+        <w:rPr>
+          <w:sz w:val="24"/>
+          <w:szCs w:val="24"/>
+          <w:lang w:eastAsia="fi-FI"/>
+        </w:rPr>
+        <w:t xml:space="preserve"> </w:t>
       </w:r>
       <w:r>
         <w:rPr>
@@ -5484,13 +5714,23 @@
           <w:lang w:eastAsia="fi-FI"/>
         </w:rPr>
       </w:pPr>
-      <w:r>
-        <w:rPr>
-          <w:sz w:val="24"/>
-          <w:szCs w:val="24"/>
-          <w:lang w:eastAsia="fi-FI"/>
-        </w:rPr>
-        <w:t xml:space="preserve">- </w:t>
+      <w:proofErr w:type="gramStart"/>
+      <w:r>
+        <w:rPr>
+          <w:sz w:val="24"/>
+          <w:szCs w:val="24"/>
+          <w:lang w:eastAsia="fi-FI"/>
+        </w:rPr>
+        <w:t>-</w:t>
+      </w:r>
+      <w:proofErr w:type="gramEnd"/>
+      <w:r>
+        <w:rPr>
+          <w:sz w:val="24"/>
+          <w:szCs w:val="24"/>
+          <w:lang w:eastAsia="fi-FI"/>
+        </w:rPr>
+        <w:t xml:space="preserve"> </w:t>
       </w:r>
       <w:r>
         <w:rPr>
@@ -6104,8 +6344,27 @@
           <w:szCs w:val="24"/>
           <w:lang w:eastAsia="fi-FI"/>
         </w:rPr>
-        <w:t xml:space="preserve"> ja tietty id-arvo </w:t>
-      </w:r>
+        <w:t xml:space="preserve"> ja tietty </w:t>
+      </w:r>
+      <w:proofErr w:type="spellStart"/>
+      <w:r>
+        <w:rPr>
+          <w:sz w:val="24"/>
+          <w:szCs w:val="24"/>
+          <w:lang w:eastAsia="fi-FI"/>
+        </w:rPr>
+        <w:t>id-arvo</w:t>
+      </w:r>
+      <w:proofErr w:type="spellEnd"/>
+      <w:r>
+        <w:rPr>
+          <w:sz w:val="24"/>
+          <w:szCs w:val="24"/>
+          <w:lang w:eastAsia="fi-FI"/>
+        </w:rPr>
+        <w:t xml:space="preserve"> </w:t>
+      </w:r>
+      <w:proofErr w:type="spellStart"/>
       <w:r>
         <w:rPr>
           <w:sz w:val="24"/>
@@ -6114,6 +6373,7 @@
         </w:rPr>
         <w:t>hetu</w:t>
       </w:r>
+      <w:proofErr w:type="spellEnd"/>
       <w:r>
         <w:rPr>
           <w:sz w:val="24"/>
@@ -7423,7 +7683,25 @@
           <w:szCs w:val="24"/>
           <w:lang w:eastAsia="fi-FI"/>
         </w:rPr>
-        <w:t xml:space="preserve"> Yed-editori ei anna alleviivata sanoja. Riippuvuudet</w:t>
+        <w:t xml:space="preserve"> </w:t>
+      </w:r>
+      <w:proofErr w:type="spellStart"/>
+      <w:r>
+        <w:rPr>
+          <w:sz w:val="24"/>
+          <w:szCs w:val="24"/>
+          <w:lang w:eastAsia="fi-FI"/>
+        </w:rPr>
+        <w:t>Yed-editori</w:t>
+      </w:r>
+      <w:proofErr w:type="spellEnd"/>
+      <w:r>
+        <w:rPr>
+          <w:sz w:val="24"/>
+          <w:szCs w:val="24"/>
+          <w:lang w:eastAsia="fi-FI"/>
+        </w:rPr>
+        <w:t xml:space="preserve"> ei anna alleviivata sanoja. Riippuvuudet</w:t>
       </w:r>
       <w:r>
         <w:rPr>
@@ -7463,7 +7741,25 @@
           <w:szCs w:val="24"/>
           <w:lang w:eastAsia="fi-FI"/>
         </w:rPr>
-        <w:t xml:space="preserve"> (Yed-editorin vuoksi ei</w:t>
+        <w:t xml:space="preserve"> (</w:t>
+      </w:r>
+      <w:proofErr w:type="spellStart"/>
+      <w:r>
+        <w:rPr>
+          <w:sz w:val="24"/>
+          <w:szCs w:val="24"/>
+          <w:lang w:eastAsia="fi-FI"/>
+        </w:rPr>
+        <w:t>Yed-editorin</w:t>
+      </w:r>
+      <w:proofErr w:type="spellEnd"/>
+      <w:r>
+        <w:rPr>
+          <w:sz w:val="24"/>
+          <w:szCs w:val="24"/>
+          <w:lang w:eastAsia="fi-FI"/>
+        </w:rPr>
+        <w:t xml:space="preserve"> vuoksi ei</w:t>
       </w:r>
       <w:r>
         <w:rPr>
@@ -7551,8 +7847,18 @@
           <w:szCs w:val="24"/>
           <w:lang w:eastAsia="fi-FI"/>
         </w:rPr>
-        <w:t xml:space="preserve"> ja liitteinä olevista Create</w:t>
-      </w:r>
+        <w:t xml:space="preserve"> ja liitteinä olevista </w:t>
+      </w:r>
+      <w:proofErr w:type="spellStart"/>
+      <w:r>
+        <w:rPr>
+          <w:sz w:val="24"/>
+          <w:szCs w:val="24"/>
+          <w:lang w:eastAsia="fi-FI"/>
+        </w:rPr>
+        <w:t>Create</w:t>
+      </w:r>
+      <w:proofErr w:type="spellEnd"/>
       <w:r>
         <w:rPr>
           <w:sz w:val="24"/>
@@ -7561,6 +7867,7 @@
         </w:rPr>
         <w:t xml:space="preserve"> </w:t>
       </w:r>
+      <w:proofErr w:type="spellStart"/>
       <w:r>
         <w:rPr>
           <w:sz w:val="24"/>
@@ -7569,6 +7876,7 @@
         </w:rPr>
         <w:t>Table</w:t>
       </w:r>
+      <w:proofErr w:type="spellEnd"/>
       <w:r>
         <w:rPr>
           <w:sz w:val="24"/>
@@ -7666,7 +7974,27 @@
           <w:szCs w:val="24"/>
           <w:lang w:eastAsia="fi-FI"/>
         </w:rPr>
-        <w:t>Tietokantasovelluksessa kaikki käyttäjälle näkyvät sivut on sijoitettu suoraan HarjKirjanpito-kansioon. N</w:t>
+        <w:t xml:space="preserve">Tietokantasovelluksessa kaikki käyttäjälle näkyvät sivut on sijoitettu suoraan </w:t>
+      </w:r>
+      <w:proofErr w:type="spellStart"/>
+      <w:r>
+        <w:rPr>
+          <w:rFonts w:cstheme="majorHAnsi"/>
+          <w:sz w:val="24"/>
+          <w:szCs w:val="24"/>
+          <w:lang w:eastAsia="fi-FI"/>
+        </w:rPr>
+        <w:t>HarjKirjanpito-kansioon</w:t>
+      </w:r>
+      <w:proofErr w:type="spellEnd"/>
+      <w:r>
+        <w:rPr>
+          <w:rFonts w:cstheme="majorHAnsi"/>
+          <w:sz w:val="24"/>
+          <w:szCs w:val="24"/>
+          <w:lang w:eastAsia="fi-FI"/>
+        </w:rPr>
+        <w:t>. N</w:t>
       </w:r>
       <w:r>
         <w:rPr>
@@ -7704,14 +8032,25 @@
         </w:rPr>
         <w:t xml:space="preserve"> sivuja ovat etusivu, lajiprofiili ja siihen liittyvät toiminnalliset sivut (</w:t>
       </w:r>
-      <w:r>
-        <w:rPr>
-          <w:rFonts w:cstheme="majorHAnsi"/>
-          <w:sz w:val="24"/>
-          <w:szCs w:val="24"/>
-          <w:lang w:eastAsia="fi-FI"/>
-        </w:rPr>
-        <w:t>sivut lisäämistä, poistamista ja muokkaamista varten</w:t>
+      <w:proofErr w:type="spellStart"/>
+      <w:r>
+        <w:rPr>
+          <w:rFonts w:cstheme="majorHAnsi"/>
+          <w:sz w:val="24"/>
+          <w:szCs w:val="24"/>
+          <w:lang w:eastAsia="fi-FI"/>
+        </w:rPr>
+        <w:t>sivut</w:t>
+      </w:r>
+      <w:proofErr w:type="spellEnd"/>
+      <w:r>
+        <w:rPr>
+          <w:rFonts w:cstheme="majorHAnsi"/>
+          <w:sz w:val="24"/>
+          <w:szCs w:val="24"/>
+          <w:lang w:eastAsia="fi-FI"/>
+        </w:rPr>
+        <w:t xml:space="preserve"> lisäämistä, poistamista ja muokkaamista varten</w:t>
       </w:r>
       <w:r>
         <w:rPr>
@@ -7861,54 +8200,105 @@
         </w:rPr>
         <w:t xml:space="preserve">rjautumista kontrolloivat sivut </w:t>
       </w:r>
-      <w:r>
-        <w:rPr>
-          <w:rFonts w:cstheme="majorHAnsi"/>
-          <w:sz w:val="24"/>
-          <w:szCs w:val="24"/>
-          <w:lang w:eastAsia="fi-FI"/>
-        </w:rPr>
-        <w:t>kirjaudu.php ja tarkastus.php.</w:t>
-      </w:r>
-    </w:p>
-    <w:p>
-      <w:pPr>
-        <w:spacing w:line="360" w:lineRule="auto"/>
-        <w:rPr>
-          <w:rFonts w:cstheme="majorHAnsi"/>
-          <w:sz w:val="24"/>
-          <w:szCs w:val="24"/>
-          <w:lang w:eastAsia="fi-FI"/>
-        </w:rPr>
-      </w:pPr>
-    </w:p>
-    <w:p>
-      <w:pPr>
-        <w:spacing w:line="360" w:lineRule="auto"/>
-        <w:rPr>
-          <w:rFonts w:cstheme="majorHAnsi"/>
-          <w:sz w:val="24"/>
-          <w:szCs w:val="24"/>
-          <w:lang w:eastAsia="fi-FI"/>
-        </w:rPr>
-      </w:pPr>
-      <w:r>
-        <w:rPr>
-          <w:rFonts w:cstheme="majorHAnsi"/>
-          <w:sz w:val="24"/>
-          <w:szCs w:val="24"/>
-          <w:lang w:eastAsia="fi-FI"/>
-        </w:rPr>
-        <w:t>Alikansiosta a</w:t>
-      </w:r>
-      <w:r>
-        <w:rPr>
-          <w:rFonts w:cstheme="majorHAnsi"/>
-          <w:sz w:val="24"/>
-          <w:szCs w:val="24"/>
-          <w:lang w:eastAsia="fi-FI"/>
-        </w:rPr>
-        <w:t xml:space="preserve">puphpt </w:t>
+      <w:proofErr w:type="spellStart"/>
+      <w:r>
+        <w:rPr>
+          <w:rFonts w:cstheme="majorHAnsi"/>
+          <w:sz w:val="24"/>
+          <w:szCs w:val="24"/>
+          <w:lang w:eastAsia="fi-FI"/>
+        </w:rPr>
+        <w:t>kirjaudu.php</w:t>
+      </w:r>
+      <w:proofErr w:type="spellEnd"/>
+      <w:r>
+        <w:rPr>
+          <w:rFonts w:cstheme="majorHAnsi"/>
+          <w:sz w:val="24"/>
+          <w:szCs w:val="24"/>
+          <w:lang w:eastAsia="fi-FI"/>
+        </w:rPr>
+        <w:t xml:space="preserve"> ja </w:t>
+      </w:r>
+      <w:proofErr w:type="spellStart"/>
+      <w:r>
+        <w:rPr>
+          <w:rFonts w:cstheme="majorHAnsi"/>
+          <w:sz w:val="24"/>
+          <w:szCs w:val="24"/>
+          <w:lang w:eastAsia="fi-FI"/>
+        </w:rPr>
+        <w:t>tarkastus.php</w:t>
+      </w:r>
+      <w:proofErr w:type="spellEnd"/>
+      <w:r>
+        <w:rPr>
+          <w:rFonts w:cstheme="majorHAnsi"/>
+          <w:sz w:val="24"/>
+          <w:szCs w:val="24"/>
+          <w:lang w:eastAsia="fi-FI"/>
+        </w:rPr>
+        <w:t>.</w:t>
+      </w:r>
+    </w:p>
+    <w:p>
+      <w:pPr>
+        <w:spacing w:line="360" w:lineRule="auto"/>
+        <w:rPr>
+          <w:rFonts w:cstheme="majorHAnsi"/>
+          <w:sz w:val="24"/>
+          <w:szCs w:val="24"/>
+          <w:lang w:eastAsia="fi-FI"/>
+        </w:rPr>
+      </w:pPr>
+    </w:p>
+    <w:p>
+      <w:pPr>
+        <w:spacing w:line="360" w:lineRule="auto"/>
+        <w:rPr>
+          <w:rFonts w:cstheme="majorHAnsi"/>
+          <w:sz w:val="24"/>
+          <w:szCs w:val="24"/>
+          <w:lang w:eastAsia="fi-FI"/>
+        </w:rPr>
+      </w:pPr>
+      <w:r>
+        <w:rPr>
+          <w:rFonts w:cstheme="majorHAnsi"/>
+          <w:sz w:val="24"/>
+          <w:szCs w:val="24"/>
+          <w:lang w:eastAsia="fi-FI"/>
+        </w:rPr>
+        <w:t xml:space="preserve">Alikansiosta </w:t>
+      </w:r>
+      <w:proofErr w:type="spellStart"/>
+      <w:r>
+        <w:rPr>
+          <w:rFonts w:cstheme="majorHAnsi"/>
+          <w:sz w:val="24"/>
+          <w:szCs w:val="24"/>
+          <w:lang w:eastAsia="fi-FI"/>
+        </w:rPr>
+        <w:t>a</w:t>
+      </w:r>
+      <w:r>
+        <w:rPr>
+          <w:rFonts w:cstheme="majorHAnsi"/>
+          <w:sz w:val="24"/>
+          <w:szCs w:val="24"/>
+          <w:lang w:eastAsia="fi-FI"/>
+        </w:rPr>
+        <w:t>puphpt</w:t>
+      </w:r>
+      <w:proofErr w:type="spellEnd"/>
+      <w:r>
+        <w:rPr>
+          <w:rFonts w:cstheme="majorHAnsi"/>
+          <w:sz w:val="24"/>
+          <w:szCs w:val="24"/>
+          <w:lang w:eastAsia="fi-FI"/>
+        </w:rPr>
+        <w:t xml:space="preserve"> </w:t>
       </w:r>
       <w:r>
         <w:rPr>
@@ -8101,7 +8491,27 @@
           <w:szCs w:val="24"/>
           <w:lang w:eastAsia="fi-FI"/>
         </w:rPr>
-        <w:t xml:space="preserve"> kirjautumissivu. Tyylitiedostot-kansiossa </w:t>
+        <w:t xml:space="preserve"> kirjautumissivu. </w:t>
+      </w:r>
+      <w:proofErr w:type="spellStart"/>
+      <w:r>
+        <w:rPr>
+          <w:rFonts w:cstheme="majorHAnsi"/>
+          <w:sz w:val="24"/>
+          <w:szCs w:val="24"/>
+          <w:lang w:eastAsia="fi-FI"/>
+        </w:rPr>
+        <w:t>Tyylitiedostot-kansiossa</w:t>
+      </w:r>
+      <w:proofErr w:type="spellEnd"/>
+      <w:r>
+        <w:rPr>
+          <w:rFonts w:cstheme="majorHAnsi"/>
+          <w:sz w:val="24"/>
+          <w:szCs w:val="24"/>
+          <w:lang w:eastAsia="fi-FI"/>
+        </w:rPr>
+        <w:t xml:space="preserve"> </w:t>
       </w:r>
       <w:r>
         <w:rPr>
@@ -8269,6 +8679,7 @@
           <w:lang w:eastAsia="fi-FI"/>
         </w:rPr>
       </w:pPr>
+      <w:proofErr w:type="spellStart"/>
       <w:r>
         <w:rPr>
           <w:rFonts w:cstheme="majorHAnsi"/>
@@ -8277,6 +8688,7 @@
         </w:rPr>
         <w:t>arvio.php</w:t>
       </w:r>
+      <w:proofErr w:type="spellEnd"/>
     </w:p>
     <w:p>
       <w:pPr>
@@ -8314,6 +8726,7 @@
           <w:lang w:eastAsia="fi-FI"/>
         </w:rPr>
       </w:pPr>
+      <w:proofErr w:type="spellStart"/>
       <w:r>
         <w:rPr>
           <w:rFonts w:cstheme="majorHAnsi"/>
@@ -8322,6 +8735,7 @@
         </w:rPr>
         <w:t>arvionlisaaminen.php</w:t>
       </w:r>
+      <w:proofErr w:type="spellEnd"/>
     </w:p>
     <w:p>
       <w:pPr>
@@ -8333,24 +8747,35 @@
           <w:lang w:eastAsia="fi-FI"/>
         </w:rPr>
       </w:pPr>
-      <w:r>
-        <w:rPr>
-          <w:rFonts w:cstheme="majorHAnsi"/>
-          <w:sz w:val="24"/>
-          <w:lang w:eastAsia="fi-FI"/>
-        </w:rPr>
-        <w:t>Toiminnallinen sivu uuden arvion lisäämistä varten. Sivu sisältää kaikki lomakkeet, joita arvion eri lisäämisvaiheissa tarvitsee. Sivulta siirrytään lopuksi pois ja varsinainen tietokantaoperaatio lisäämistä varten suoritetaan toisella sivulla.</w:t>
-      </w:r>
-    </w:p>
-    <w:p>
-      <w:pPr>
-        <w:spacing w:line="360" w:lineRule="auto"/>
-        <w:rPr>
-          <w:rFonts w:cstheme="majorHAnsi"/>
-          <w:sz w:val="24"/>
-          <w:lang w:eastAsia="fi-FI"/>
-        </w:rPr>
-      </w:pPr>
+      <w:proofErr w:type="gramStart"/>
+      <w:r>
+        <w:rPr>
+          <w:rFonts w:cstheme="majorHAnsi"/>
+          <w:sz w:val="24"/>
+          <w:lang w:eastAsia="fi-FI"/>
+        </w:rPr>
+        <w:t>Toiminnallinen sivu uuden arvion lisäämistä varten.</w:t>
+      </w:r>
+      <w:proofErr w:type="gramEnd"/>
+      <w:r>
+        <w:rPr>
+          <w:rFonts w:cstheme="majorHAnsi"/>
+          <w:sz w:val="24"/>
+          <w:lang w:eastAsia="fi-FI"/>
+        </w:rPr>
+        <w:t xml:space="preserve"> Sivu sisältää kaikki lomakkeet, joita arvion eri lisäämisvaiheissa tarvitsee. Sivulta siirrytään lopuksi pois ja varsinainen tietokantaoperaatio lisäämistä varten suoritetaan toisella sivulla.</w:t>
+      </w:r>
+    </w:p>
+    <w:p>
+      <w:pPr>
+        <w:spacing w:line="360" w:lineRule="auto"/>
+        <w:rPr>
+          <w:rFonts w:cstheme="majorHAnsi"/>
+          <w:sz w:val="24"/>
+          <w:lang w:eastAsia="fi-FI"/>
+        </w:rPr>
+      </w:pPr>
+      <w:proofErr w:type="spellStart"/>
       <w:r>
         <w:rPr>
           <w:rFonts w:cstheme="majorHAnsi"/>
@@ -8359,6 +8784,7 @@
         </w:rPr>
         <w:t>arvionmuokkaus.php</w:t>
       </w:r>
+      <w:proofErr w:type="spellEnd"/>
     </w:p>
     <w:p>
       <w:pPr>
@@ -8370,13 +8796,23 @@
           <w:lang w:eastAsia="fi-FI"/>
         </w:rPr>
       </w:pPr>
-      <w:r>
-        <w:rPr>
-          <w:rFonts w:cstheme="majorHAnsi"/>
-          <w:sz w:val="24"/>
-          <w:lang w:eastAsia="fi-FI"/>
-        </w:rPr>
-        <w:t>Toiminnallinen sivu järjestelmässä olevan arvion muokkaamista varten. Sivu s</w:t>
+      <w:proofErr w:type="gramStart"/>
+      <w:r>
+        <w:rPr>
+          <w:rFonts w:cstheme="majorHAnsi"/>
+          <w:sz w:val="24"/>
+          <w:lang w:eastAsia="fi-FI"/>
+        </w:rPr>
+        <w:t>Toiminnallinen sivu järjestelmässä olevan arvion muokkaamista varten.</w:t>
+      </w:r>
+      <w:proofErr w:type="gramEnd"/>
+      <w:r>
+        <w:rPr>
+          <w:rFonts w:cstheme="majorHAnsi"/>
+          <w:sz w:val="24"/>
+          <w:lang w:eastAsia="fi-FI"/>
+        </w:rPr>
+        <w:t xml:space="preserve"> Sivu s</w:t>
       </w:r>
       <w:r>
         <w:rPr>
@@ -8420,6 +8856,7 @@
           <w:lang w:eastAsia="fi-FI"/>
         </w:rPr>
       </w:pPr>
+      <w:proofErr w:type="spellStart"/>
       <w:r>
         <w:rPr>
           <w:rFonts w:cstheme="majorHAnsi"/>
@@ -8428,6 +8865,7 @@
         </w:rPr>
         <w:t>arvionpoistaminen.php</w:t>
       </w:r>
+      <w:proofErr w:type="spellEnd"/>
     </w:p>
     <w:p>
       <w:pPr>
@@ -8439,13 +8877,23 @@
           <w:lang w:eastAsia="fi-FI"/>
         </w:rPr>
       </w:pPr>
-      <w:r>
-        <w:rPr>
-          <w:rFonts w:cstheme="majorHAnsi"/>
-          <w:sz w:val="24"/>
-          <w:lang w:eastAsia="fi-FI"/>
-        </w:rPr>
-        <w:t>Toiminnallinen sivu järjestelmässä olevan arvion poistamista varten. Sivu sisältää kaikki lomakkeet, joita</w:t>
+      <w:proofErr w:type="gramStart"/>
+      <w:r>
+        <w:rPr>
+          <w:rFonts w:cstheme="majorHAnsi"/>
+          <w:sz w:val="24"/>
+          <w:lang w:eastAsia="fi-FI"/>
+        </w:rPr>
+        <w:t>Toiminnallinen sivu järjestelmässä olevan arvion poistamista varten.</w:t>
+      </w:r>
+      <w:proofErr w:type="gramEnd"/>
+      <w:r>
+        <w:rPr>
+          <w:rFonts w:cstheme="majorHAnsi"/>
+          <w:sz w:val="24"/>
+          <w:lang w:eastAsia="fi-FI"/>
+        </w:rPr>
+        <w:t xml:space="preserve"> Sivu sisältää kaikki lomakkeet, joita</w:t>
       </w:r>
       <w:r>
         <w:rPr>
@@ -8489,6 +8937,7 @@
           <w:lang w:eastAsia="fi-FI"/>
         </w:rPr>
       </w:pPr>
+      <w:proofErr w:type="spellStart"/>
       <w:r>
         <w:rPr>
           <w:rFonts w:cstheme="majorHAnsi"/>
@@ -8497,6 +8946,7 @@
         </w:rPr>
         <w:t>etusivu.php</w:t>
       </w:r>
+      <w:proofErr w:type="spellEnd"/>
     </w:p>
     <w:p>
       <w:pPr>
@@ -8548,6 +8998,7 @@
           <w:lang w:eastAsia="fi-FI"/>
         </w:rPr>
       </w:pPr>
+      <w:proofErr w:type="spellStart"/>
       <w:r>
         <w:rPr>
           <w:rFonts w:cstheme="majorHAnsi"/>
@@ -8557,6 +9008,7 @@
         <w:lastRenderedPageBreak/>
         <w:t>harjoituskerranlisaaminen.php</w:t>
       </w:r>
+      <w:proofErr w:type="spellEnd"/>
     </w:p>
     <w:p>
       <w:pPr>
@@ -8568,24 +9020,35 @@
           <w:lang w:eastAsia="fi-FI"/>
         </w:rPr>
       </w:pPr>
-      <w:r>
-        <w:rPr>
-          <w:rFonts w:cstheme="majorHAnsi"/>
-          <w:sz w:val="24"/>
-          <w:lang w:eastAsia="fi-FI"/>
-        </w:rPr>
-        <w:t>Toiminnallinen sivu uuden harjoituskerran lisäämistä varten. Sivu sisältää kaikki lomakkeet, joita harjoituskerran eri lisäämisvaiheissa tarvitsee. Sivulta siirrytään lopuksi pois ja varsinainen tietokantaoperaatio lisäämistä varten suoritetaan toisella sivulla.</w:t>
-      </w:r>
-    </w:p>
-    <w:p>
-      <w:pPr>
-        <w:spacing w:line="360" w:lineRule="auto"/>
-        <w:rPr>
-          <w:rFonts w:cstheme="majorHAnsi"/>
-          <w:sz w:val="24"/>
-          <w:lang w:eastAsia="fi-FI"/>
-        </w:rPr>
-      </w:pPr>
+      <w:proofErr w:type="gramStart"/>
+      <w:r>
+        <w:rPr>
+          <w:rFonts w:cstheme="majorHAnsi"/>
+          <w:sz w:val="24"/>
+          <w:lang w:eastAsia="fi-FI"/>
+        </w:rPr>
+        <w:t>Toiminnallinen sivu uuden harjoituskerran lisäämistä varten.</w:t>
+      </w:r>
+      <w:proofErr w:type="gramEnd"/>
+      <w:r>
+        <w:rPr>
+          <w:rFonts w:cstheme="majorHAnsi"/>
+          <w:sz w:val="24"/>
+          <w:lang w:eastAsia="fi-FI"/>
+        </w:rPr>
+        <w:t xml:space="preserve"> Sivu sisältää kaikki lomakkeet, joita harjoituskerran eri lisäämisvaiheissa tarvitsee. Sivulta siirrytään lopuksi pois ja varsinainen tietokantaoperaatio lisäämistä varten suoritetaan toisella sivulla.</w:t>
+      </w:r>
+    </w:p>
+    <w:p>
+      <w:pPr>
+        <w:spacing w:line="360" w:lineRule="auto"/>
+        <w:rPr>
+          <w:rFonts w:cstheme="majorHAnsi"/>
+          <w:sz w:val="24"/>
+          <w:lang w:eastAsia="fi-FI"/>
+        </w:rPr>
+      </w:pPr>
+      <w:proofErr w:type="spellStart"/>
       <w:r>
         <w:rPr>
           <w:rFonts w:cstheme="majorHAnsi"/>
@@ -8594,6 +9057,7 @@
         </w:rPr>
         <w:t>harjoituskerranmuokkaaminen.php</w:t>
       </w:r>
+      <w:proofErr w:type="spellEnd"/>
     </w:p>
     <w:p>
       <w:pPr>
@@ -8605,13 +9069,23 @@
           <w:lang w:eastAsia="fi-FI"/>
         </w:rPr>
       </w:pPr>
-      <w:r>
-        <w:rPr>
-          <w:rFonts w:cstheme="majorHAnsi"/>
-          <w:sz w:val="24"/>
-          <w:lang w:eastAsia="fi-FI"/>
-        </w:rPr>
-        <w:t xml:space="preserve">Toiminnallinen sivu järjestelmässä olevan harjoituskerran muokkaamista varten. Sivu sisältää kaikki lomakkeet, joita oikean </w:t>
+      <w:proofErr w:type="gramStart"/>
+      <w:r>
+        <w:rPr>
+          <w:rFonts w:cstheme="majorHAnsi"/>
+          <w:sz w:val="24"/>
+          <w:lang w:eastAsia="fi-FI"/>
+        </w:rPr>
+        <w:t>Toiminnallinen sivu järjestelmässä olevan harjoituskerran muokkaamista varten.</w:t>
+      </w:r>
+      <w:proofErr w:type="gramEnd"/>
+      <w:r>
+        <w:rPr>
+          <w:rFonts w:cstheme="majorHAnsi"/>
+          <w:sz w:val="24"/>
+          <w:lang w:eastAsia="fi-FI"/>
+        </w:rPr>
+        <w:t xml:space="preserve"> Sivu sisältää kaikki lomakkeet, joita oikean </w:t>
       </w:r>
       <w:r>
         <w:rPr>
@@ -8639,6 +9113,7 @@
           <w:lang w:eastAsia="fi-FI"/>
         </w:rPr>
       </w:pPr>
+      <w:proofErr w:type="spellStart"/>
       <w:r>
         <w:rPr>
           <w:rFonts w:cstheme="majorHAnsi"/>
@@ -8647,6 +9122,7 @@
         </w:rPr>
         <w:t>harjoituskerranpoistaminen.php</w:t>
       </w:r>
+      <w:proofErr w:type="spellEnd"/>
     </w:p>
     <w:p>
       <w:pPr>
@@ -8658,13 +9134,23 @@
           <w:lang w:eastAsia="fi-FI"/>
         </w:rPr>
       </w:pPr>
-      <w:r>
-        <w:rPr>
-          <w:rFonts w:cstheme="majorHAnsi"/>
-          <w:sz w:val="24"/>
-          <w:lang w:eastAsia="fi-FI"/>
-        </w:rPr>
-        <w:t xml:space="preserve">Toiminnallinen sivu järjestelmässä olevan harjoituskerran poistamista varten. Sivu sisältää kaikki lomakkeet, joita oikean </w:t>
+      <w:proofErr w:type="gramStart"/>
+      <w:r>
+        <w:rPr>
+          <w:rFonts w:cstheme="majorHAnsi"/>
+          <w:sz w:val="24"/>
+          <w:lang w:eastAsia="fi-FI"/>
+        </w:rPr>
+        <w:t>Toiminnallinen sivu järjestelmässä olevan harjoituskerran poistamista varten.</w:t>
+      </w:r>
+      <w:proofErr w:type="gramEnd"/>
+      <w:r>
+        <w:rPr>
+          <w:rFonts w:cstheme="majorHAnsi"/>
+          <w:sz w:val="24"/>
+          <w:lang w:eastAsia="fi-FI"/>
+        </w:rPr>
+        <w:t xml:space="preserve"> Sivu sisältää kaikki lomakkeet, joita oikean </w:t>
       </w:r>
       <w:r>
         <w:rPr>
@@ -8692,6 +9178,7 @@
           <w:lang w:eastAsia="fi-FI"/>
         </w:rPr>
       </w:pPr>
+      <w:proofErr w:type="spellStart"/>
       <w:r>
         <w:rPr>
           <w:rFonts w:cstheme="majorHAnsi"/>
@@ -8700,6 +9187,7 @@
         </w:rPr>
         <w:t>harjoituskerta.php</w:t>
       </w:r>
+      <w:proofErr w:type="spellEnd"/>
     </w:p>
     <w:p>
       <w:pPr>
@@ -8770,18 +9258,37 @@
           <w:sz w:val="24"/>
           <w:lang w:eastAsia="fi-FI"/>
         </w:rPr>
-        <w:t xml:space="preserve"> etusivu, jolta pääsee linkin avulla sisäänkirjautumissivulle.</w:t>
-      </w:r>
-    </w:p>
-    <w:p>
-      <w:pPr>
-        <w:spacing w:line="360" w:lineRule="auto"/>
-        <w:rPr>
-          <w:rFonts w:cstheme="majorHAnsi"/>
-          <w:sz w:val="24"/>
-          <w:lang w:eastAsia="fi-FI"/>
-        </w:rPr>
-      </w:pPr>
+        <w:t xml:space="preserve"> etusivu, jolta pääsee linkin avulla </w:t>
+      </w:r>
+      <w:proofErr w:type="spellStart"/>
+      <w:r>
+        <w:rPr>
+          <w:rFonts w:cstheme="majorHAnsi"/>
+          <w:sz w:val="24"/>
+          <w:lang w:eastAsia="fi-FI"/>
+        </w:rPr>
+        <w:t>sisäänkirjautumissivulle</w:t>
+      </w:r>
+      <w:proofErr w:type="spellEnd"/>
+      <w:r>
+        <w:rPr>
+          <w:rFonts w:cstheme="majorHAnsi"/>
+          <w:sz w:val="24"/>
+          <w:lang w:eastAsia="fi-FI"/>
+        </w:rPr>
+        <w:t>.</w:t>
+      </w:r>
+    </w:p>
+    <w:p>
+      <w:pPr>
+        <w:spacing w:line="360" w:lineRule="auto"/>
+        <w:rPr>
+          <w:rFonts w:cstheme="majorHAnsi"/>
+          <w:sz w:val="24"/>
+          <w:lang w:eastAsia="fi-FI"/>
+        </w:rPr>
+      </w:pPr>
+      <w:proofErr w:type="spellStart"/>
       <w:r>
         <w:rPr>
           <w:rFonts w:cstheme="majorHAnsi"/>
@@ -8790,6 +9297,7 @@
         </w:rPr>
         <w:t>lajiprofiili.php</w:t>
       </w:r>
+      <w:proofErr w:type="spellEnd"/>
     </w:p>
     <w:p>
       <w:pPr>
@@ -8819,6 +9327,7 @@
           <w:lang w:eastAsia="fi-FI"/>
         </w:rPr>
       </w:pPr>
+      <w:proofErr w:type="spellStart"/>
       <w:r>
         <w:rPr>
           <w:rFonts w:cstheme="majorHAnsi"/>
@@ -8827,6 +9336,7 @@
         </w:rPr>
         <w:t>lajiprofiilinlisaaminen.php</w:t>
       </w:r>
+      <w:proofErr w:type="spellEnd"/>
     </w:p>
     <w:p>
       <w:pPr>
@@ -8838,24 +9348,35 @@
           <w:lang w:eastAsia="fi-FI"/>
         </w:rPr>
       </w:pPr>
-      <w:r>
-        <w:rPr>
-          <w:rFonts w:cstheme="majorHAnsi"/>
-          <w:sz w:val="24"/>
-          <w:lang w:eastAsia="fi-FI"/>
-        </w:rPr>
-        <w:t>Toiminnallinen sivu uuden lajiprofiilin lisäämistä varten. Sivu sisältää kaikki lomakkeet, joita lajiprofiilin eri lisäämisvaiheissa tarvitsee. Sivulta siirrytään lopuksi pois ja varsinainen tietokantaoperaatio lisäämistä varten suoritetaan toisella sivulla.</w:t>
-      </w:r>
-    </w:p>
-    <w:p>
-      <w:pPr>
-        <w:spacing w:line="360" w:lineRule="auto"/>
-        <w:rPr>
-          <w:rFonts w:cstheme="majorHAnsi"/>
-          <w:sz w:val="24"/>
-          <w:lang w:eastAsia="fi-FI"/>
-        </w:rPr>
-      </w:pPr>
+      <w:proofErr w:type="gramStart"/>
+      <w:r>
+        <w:rPr>
+          <w:rFonts w:cstheme="majorHAnsi"/>
+          <w:sz w:val="24"/>
+          <w:lang w:eastAsia="fi-FI"/>
+        </w:rPr>
+        <w:t>Toiminnallinen sivu uuden lajiprofiilin lisäämistä varten.</w:t>
+      </w:r>
+      <w:proofErr w:type="gramEnd"/>
+      <w:r>
+        <w:rPr>
+          <w:rFonts w:cstheme="majorHAnsi"/>
+          <w:sz w:val="24"/>
+          <w:lang w:eastAsia="fi-FI"/>
+        </w:rPr>
+        <w:t xml:space="preserve"> Sivu sisältää kaikki lomakkeet, joita lajiprofiilin eri lisäämisvaiheissa tarvitsee. Sivulta siirrytään lopuksi pois ja varsinainen tietokantaoperaatio lisäämistä varten suoritetaan toisella sivulla.</w:t>
+      </w:r>
+    </w:p>
+    <w:p>
+      <w:pPr>
+        <w:spacing w:line="360" w:lineRule="auto"/>
+        <w:rPr>
+          <w:rFonts w:cstheme="majorHAnsi"/>
+          <w:sz w:val="24"/>
+          <w:lang w:eastAsia="fi-FI"/>
+        </w:rPr>
+      </w:pPr>
+      <w:proofErr w:type="spellStart"/>
       <w:r>
         <w:rPr>
           <w:rFonts w:cstheme="majorHAnsi"/>
@@ -8865,6 +9386,7 @@
         <w:lastRenderedPageBreak/>
         <w:t>lajiprofiilinmuokkaaminen.php</w:t>
       </w:r>
+      <w:proofErr w:type="spellEnd"/>
     </w:p>
     <w:p>
       <w:pPr>
@@ -8876,6 +9398,7 @@
           <w:lang w:eastAsia="fi-FI"/>
         </w:rPr>
       </w:pPr>
+      <w:proofErr w:type="gramStart"/>
       <w:r>
         <w:rPr>
           <w:rFonts w:cstheme="majorHAnsi"/>
@@ -8906,7 +9429,16 @@
           <w:sz w:val="24"/>
           <w:lang w:eastAsia="fi-FI"/>
         </w:rPr>
-        <w:t xml:space="preserve"> muokkaamista varten. Sivu sisältää kaikki lomakkeet, joita oikean </w:t>
+        <w:t xml:space="preserve"> muokkaamista varten.</w:t>
+      </w:r>
+      <w:proofErr w:type="gramEnd"/>
+      <w:r>
+        <w:rPr>
+          <w:rFonts w:cstheme="majorHAnsi"/>
+          <w:sz w:val="24"/>
+          <w:lang w:eastAsia="fi-FI"/>
+        </w:rPr>
+        <w:t xml:space="preserve"> Sivu sisältää kaikki lomakkeet, joita oikean </w:t>
       </w:r>
       <w:r>
         <w:rPr>
@@ -8934,6 +9466,7 @@
           <w:lang w:eastAsia="fi-FI"/>
         </w:rPr>
       </w:pPr>
+      <w:proofErr w:type="spellStart"/>
       <w:r>
         <w:rPr>
           <w:rFonts w:cstheme="majorHAnsi"/>
@@ -8942,6 +9475,7 @@
         </w:rPr>
         <w:t>lajiprofiilinpoistaminen.php</w:t>
       </w:r>
+      <w:proofErr w:type="spellEnd"/>
     </w:p>
     <w:p>
       <w:pPr>
@@ -8953,6 +9487,7 @@
           <w:lang w:eastAsia="fi-FI"/>
         </w:rPr>
       </w:pPr>
+      <w:proofErr w:type="gramStart"/>
       <w:r>
         <w:rPr>
           <w:rFonts w:cstheme="majorHAnsi"/>
@@ -8975,7 +9510,16 @@
           <w:sz w:val="24"/>
           <w:lang w:eastAsia="fi-FI"/>
         </w:rPr>
-        <w:t xml:space="preserve"> poistamista varten. Sivu sisältää kaikki lomakkeet, joita oikean </w:t>
+        <w:t xml:space="preserve"> poistamista varten.</w:t>
+      </w:r>
+      <w:proofErr w:type="gramEnd"/>
+      <w:r>
+        <w:rPr>
+          <w:rFonts w:cstheme="majorHAnsi"/>
+          <w:sz w:val="24"/>
+          <w:lang w:eastAsia="fi-FI"/>
+        </w:rPr>
+        <w:t xml:space="preserve"> Sivu sisältää kaikki lomakkeet, joita oikean </w:t>
       </w:r>
       <w:r>
         <w:rPr>
@@ -9003,6 +9547,7 @@
           <w:lang w:eastAsia="fi-FI"/>
         </w:rPr>
       </w:pPr>
+      <w:proofErr w:type="spellStart"/>
       <w:r>
         <w:rPr>
           <w:rFonts w:cstheme="majorHAnsi"/>
@@ -9011,6 +9556,7 @@
         </w:rPr>
         <w:t>linkkilista.php</w:t>
       </w:r>
+      <w:proofErr w:type="spellEnd"/>
     </w:p>
     <w:p>
       <w:pPr>
@@ -9040,6 +9586,7 @@
           <w:lang w:eastAsia="fi-FI"/>
         </w:rPr>
       </w:pPr>
+      <w:proofErr w:type="spellStart"/>
       <w:r>
         <w:rPr>
           <w:rFonts w:cstheme="majorHAnsi"/>
@@ -9048,6 +9595,7 @@
         </w:rPr>
         <w:t>sisaankirjaus.php</w:t>
       </w:r>
+      <w:proofErr w:type="spellEnd"/>
     </w:p>
     <w:p>
       <w:pPr>
@@ -9116,6 +9664,7 @@
           <w:lang w:eastAsia="fi-FI"/>
         </w:rPr>
       </w:pPr>
+      <w:proofErr w:type="spellStart"/>
       <w:r>
         <w:rPr>
           <w:rFonts w:cstheme="majorHAnsi"/>
@@ -9124,6 +9673,7 @@
         </w:rPr>
         <w:t>footer.php</w:t>
       </w:r>
+      <w:proofErr w:type="spellEnd"/>
     </w:p>
     <w:p>
       <w:pPr>
@@ -9186,6 +9736,7 @@
           <w:lang w:eastAsia="fi-FI"/>
         </w:rPr>
       </w:pPr>
+      <w:proofErr w:type="spellStart"/>
       <w:r>
         <w:rPr>
           <w:rFonts w:cstheme="majorHAnsi"/>
@@ -9195,6 +9746,7 @@
         <w:lastRenderedPageBreak/>
         <w:t>kirjaudu.php</w:t>
       </w:r>
+      <w:proofErr w:type="spellEnd"/>
     </w:p>
     <w:p>
       <w:pPr>
@@ -9206,13 +9758,23 @@
           <w:lang w:eastAsia="fi-FI"/>
         </w:rPr>
       </w:pPr>
-      <w:r>
-        <w:rPr>
-          <w:rFonts w:cstheme="majorHAnsi"/>
-          <w:sz w:val="24"/>
-          <w:lang w:eastAsia="fi-FI"/>
-        </w:rPr>
-        <w:t xml:space="preserve">Järjestelmään kirjautumisen suorittava sivu. Suorittaa tarkastuksen, sisältääkö tietokanta </w:t>
+      <w:proofErr w:type="gramStart"/>
+      <w:r>
+        <w:rPr>
+          <w:rFonts w:cstheme="majorHAnsi"/>
+          <w:sz w:val="24"/>
+          <w:lang w:eastAsia="fi-FI"/>
+        </w:rPr>
+        <w:t>Järjestelmään kirjautumisen suorittava sivu.</w:t>
+      </w:r>
+      <w:proofErr w:type="gramEnd"/>
+      <w:r>
+        <w:rPr>
+          <w:rFonts w:cstheme="majorHAnsi"/>
+          <w:sz w:val="24"/>
+          <w:lang w:eastAsia="fi-FI"/>
+        </w:rPr>
+        <w:t xml:space="preserve"> Suorittaa tarkastuksen, sisältääkö tietokanta </w:t>
       </w:r>
       <w:r>
         <w:rPr>
@@ -9256,6 +9818,7 @@
           <w:lang w:eastAsia="fi-FI"/>
         </w:rPr>
       </w:pPr>
+      <w:proofErr w:type="spellStart"/>
       <w:r>
         <w:rPr>
           <w:rFonts w:cstheme="majorHAnsi"/>
@@ -9264,6 +9827,7 @@
         </w:rPr>
         <w:t>kyselyja.php</w:t>
       </w:r>
+      <w:proofErr w:type="spellEnd"/>
     </w:p>
     <w:p>
       <w:pPr>
@@ -9275,13 +9839,59 @@
           <w:lang w:eastAsia="fi-FI"/>
         </w:rPr>
       </w:pPr>
-      <w:r>
-        <w:rPr>
-          <w:rFonts w:cstheme="majorHAnsi"/>
-          <w:sz w:val="24"/>
-          <w:lang w:eastAsia="fi-FI"/>
-        </w:rPr>
-        <w:t>Sisältää järjestelmässä käytettävät tietokantakyselyt Kyselyja-luokassa. Kyselyja-luokasta luodaan uusi ilmentymä, joka suorittaa tietokantakyselyjä.</w:t>
+      <w:proofErr w:type="gramStart"/>
+      <w:r>
+        <w:rPr>
+          <w:rFonts w:cstheme="majorHAnsi"/>
+          <w:sz w:val="24"/>
+          <w:lang w:eastAsia="fi-FI"/>
+        </w:rPr>
+        <w:t>Sisältää</w:t>
+      </w:r>
+      <w:proofErr w:type="gramEnd"/>
+      <w:r>
+        <w:rPr>
+          <w:rFonts w:cstheme="majorHAnsi"/>
+          <w:sz w:val="24"/>
+          <w:lang w:eastAsia="fi-FI"/>
+        </w:rPr>
+        <w:t xml:space="preserve"> järjestelmässä käytettävät tietokantakyselyt </w:t>
+      </w:r>
+      <w:proofErr w:type="spellStart"/>
+      <w:r>
+        <w:rPr>
+          <w:rFonts w:cstheme="majorHAnsi"/>
+          <w:sz w:val="24"/>
+          <w:lang w:eastAsia="fi-FI"/>
+        </w:rPr>
+        <w:t>Kyselyja-luokassa</w:t>
+      </w:r>
+      <w:proofErr w:type="spellEnd"/>
+      <w:r>
+        <w:rPr>
+          <w:rFonts w:cstheme="majorHAnsi"/>
+          <w:sz w:val="24"/>
+          <w:lang w:eastAsia="fi-FI"/>
+        </w:rPr>
+        <w:t xml:space="preserve">. </w:t>
+      </w:r>
+      <w:proofErr w:type="spellStart"/>
+      <w:r>
+        <w:rPr>
+          <w:rFonts w:cstheme="majorHAnsi"/>
+          <w:sz w:val="24"/>
+          <w:lang w:eastAsia="fi-FI"/>
+        </w:rPr>
+        <w:t>Kyselyja-luokasta</w:t>
+      </w:r>
+      <w:proofErr w:type="spellEnd"/>
+      <w:r>
+        <w:rPr>
+          <w:rFonts w:cstheme="majorHAnsi"/>
+          <w:sz w:val="24"/>
+          <w:lang w:eastAsia="fi-FI"/>
+        </w:rPr>
+        <w:t xml:space="preserve"> luodaan uusi ilmentymä, joka suorittaa tietokantakyselyjä.</w:t>
       </w:r>
       <w:r>
         <w:rPr>
@@ -9301,6 +9911,7 @@
           <w:lang w:eastAsia="fi-FI"/>
         </w:rPr>
       </w:pPr>
+      <w:proofErr w:type="spellStart"/>
       <w:r>
         <w:rPr>
           <w:rFonts w:cstheme="majorHAnsi"/>
@@ -9309,6 +9920,7 @@
         </w:rPr>
         <w:t>lisaaarvio.php</w:t>
       </w:r>
+      <w:proofErr w:type="spellEnd"/>
     </w:p>
     <w:p>
       <w:pPr>
@@ -9338,6 +9950,7 @@
           <w:lang w:eastAsia="fi-FI"/>
         </w:rPr>
       </w:pPr>
+      <w:proofErr w:type="spellStart"/>
       <w:r>
         <w:rPr>
           <w:rFonts w:cstheme="majorHAnsi"/>
@@ -9346,6 +9959,7 @@
         </w:rPr>
         <w:t>lisaaharjoituskerta.php</w:t>
       </w:r>
+      <w:proofErr w:type="spellEnd"/>
     </w:p>
     <w:p>
       <w:pPr>
@@ -9375,6 +9989,7 @@
           <w:lang w:eastAsia="fi-FI"/>
         </w:rPr>
       </w:pPr>
+      <w:proofErr w:type="spellStart"/>
       <w:r>
         <w:rPr>
           <w:rFonts w:cstheme="majorHAnsi"/>
@@ -9383,6 +9998,7 @@
         </w:rPr>
         <w:t>lisaalajiprofiili.php</w:t>
       </w:r>
+      <w:proofErr w:type="spellEnd"/>
     </w:p>
     <w:p>
       <w:pPr>
@@ -9412,6 +10028,7 @@
           <w:lang w:eastAsia="fi-FI"/>
         </w:rPr>
       </w:pPr>
+      <w:proofErr w:type="spellStart"/>
       <w:r>
         <w:rPr>
           <w:rFonts w:cstheme="majorHAnsi"/>
@@ -9420,6 +10037,7 @@
         </w:rPr>
         <w:t>muokkaaarviota.php</w:t>
       </w:r>
+      <w:proofErr w:type="spellEnd"/>
     </w:p>
     <w:p>
       <w:pPr>
@@ -9487,6 +10105,7 @@
           <w:lang w:eastAsia="fi-FI"/>
         </w:rPr>
       </w:pPr>
+      <w:proofErr w:type="spellStart"/>
       <w:r>
         <w:rPr>
           <w:rFonts w:cstheme="majorHAnsi"/>
@@ -9496,6 +10115,7 @@
         <w:lastRenderedPageBreak/>
         <w:t>muokkaaharjoituskertaa.php</w:t>
       </w:r>
+      <w:proofErr w:type="spellEnd"/>
     </w:p>
     <w:p>
       <w:pPr>
@@ -9525,6 +10145,7 @@
           <w:lang w:eastAsia="fi-FI"/>
         </w:rPr>
       </w:pPr>
+      <w:proofErr w:type="spellStart"/>
       <w:r>
         <w:rPr>
           <w:rFonts w:cstheme="majorHAnsi"/>
@@ -9533,6 +10154,7 @@
         </w:rPr>
         <w:t>muokkaaprofiilia.php</w:t>
       </w:r>
+      <w:proofErr w:type="spellEnd"/>
     </w:p>
     <w:p>
       <w:pPr>
@@ -9562,6 +10184,7 @@
           <w:lang w:eastAsia="fi-FI"/>
         </w:rPr>
       </w:pPr>
+      <w:proofErr w:type="spellStart"/>
       <w:r>
         <w:rPr>
           <w:rFonts w:cstheme="majorHAnsi"/>
@@ -9570,6 +10193,7 @@
         </w:rPr>
         <w:t>poistaarvio.php</w:t>
       </w:r>
+      <w:proofErr w:type="spellEnd"/>
     </w:p>
     <w:p>
       <w:pPr>
@@ -9599,6 +10223,7 @@
           <w:lang w:eastAsia="fi-FI"/>
         </w:rPr>
       </w:pPr>
+      <w:proofErr w:type="spellStart"/>
       <w:r>
         <w:rPr>
           <w:rFonts w:cstheme="majorHAnsi"/>
@@ -9607,6 +10232,7 @@
         </w:rPr>
         <w:t>poistaharjoituskerta.php</w:t>
       </w:r>
+      <w:proofErr w:type="spellEnd"/>
     </w:p>
     <w:p>
       <w:pPr>
@@ -9636,6 +10262,7 @@
           <w:lang w:eastAsia="fi-FI"/>
         </w:rPr>
       </w:pPr>
+      <w:proofErr w:type="spellStart"/>
       <w:r>
         <w:rPr>
           <w:rFonts w:cstheme="majorHAnsi"/>
@@ -9644,6 +10271,7 @@
         </w:rPr>
         <w:t>poistalajiprofiili.php</w:t>
       </w:r>
+      <w:proofErr w:type="spellEnd"/>
     </w:p>
     <w:p>
       <w:pPr>
@@ -9673,6 +10301,7 @@
           <w:lang w:eastAsia="fi-FI"/>
         </w:rPr>
       </w:pPr>
+      <w:proofErr w:type="spellStart"/>
       <w:r>
         <w:rPr>
           <w:rFonts w:cstheme="majorHAnsi"/>
@@ -9681,6 +10310,7 @@
         </w:rPr>
         <w:t>palvelinasetukset.php</w:t>
       </w:r>
+      <w:proofErr w:type="spellEnd"/>
     </w:p>
     <w:p>
       <w:pPr>
@@ -9710,6 +10340,7 @@
           <w:lang w:eastAsia="fi-FI"/>
         </w:rPr>
       </w:pPr>
+      <w:proofErr w:type="spellStart"/>
       <w:r>
         <w:rPr>
           <w:rFonts w:cstheme="majorHAnsi"/>
@@ -9718,6 +10349,7 @@
         </w:rPr>
         <w:t>sessio.php</w:t>
       </w:r>
+      <w:proofErr w:type="spellEnd"/>
     </w:p>
     <w:p>
       <w:pPr>
@@ -9735,18 +10367,37 @@
           <w:sz w:val="24"/>
           <w:lang w:eastAsia="fi-FI"/>
         </w:rPr>
-        <w:t>Sisältää Sessio-luokan, joka määrittelee, kuka on kirjautuneena järjestelmään. Sessio-luokasta luodaan ilmentymä, jonka avulla Sessio-luokan toimintoja voidaan käyttää sisään- ja uloskirjautumisen määrittelemisessä.</w:t>
-      </w:r>
-    </w:p>
-    <w:p>
-      <w:pPr>
-        <w:spacing w:line="360" w:lineRule="auto"/>
-        <w:rPr>
-          <w:rFonts w:cstheme="majorHAnsi"/>
-          <w:sz w:val="24"/>
-          <w:lang w:eastAsia="fi-FI"/>
-        </w:rPr>
-      </w:pPr>
+        <w:t xml:space="preserve">Sisältää Sessio-luokan, joka määrittelee, kuka on kirjautuneena järjestelmään. Sessio-luokasta luodaan ilmentymä, jonka avulla Sessio-luokan toimintoja voidaan käyttää </w:t>
+      </w:r>
+      <w:proofErr w:type="spellStart"/>
+      <w:r>
+        <w:rPr>
+          <w:rFonts w:cstheme="majorHAnsi"/>
+          <w:sz w:val="24"/>
+          <w:lang w:eastAsia="fi-FI"/>
+        </w:rPr>
+        <w:t>sisään-</w:t>
+      </w:r>
+      <w:proofErr w:type="spellEnd"/>
+      <w:r>
+        <w:rPr>
+          <w:rFonts w:cstheme="majorHAnsi"/>
+          <w:sz w:val="24"/>
+          <w:lang w:eastAsia="fi-FI"/>
+        </w:rPr>
+        <w:t xml:space="preserve"> ja uloskirjautumisen määrittelemisessä.</w:t>
+      </w:r>
+    </w:p>
+    <w:p>
+      <w:pPr>
+        <w:spacing w:line="360" w:lineRule="auto"/>
+        <w:rPr>
+          <w:rFonts w:cstheme="majorHAnsi"/>
+          <w:sz w:val="24"/>
+          <w:lang w:eastAsia="fi-FI"/>
+        </w:rPr>
+      </w:pPr>
+      <w:proofErr w:type="spellStart"/>
       <w:r>
         <w:rPr>
           <w:rFonts w:cstheme="majorHAnsi"/>
@@ -9756,6 +10407,7 @@
         <w:lastRenderedPageBreak/>
         <w:t>tarkastus.php</w:t>
       </w:r>
+      <w:proofErr w:type="spellEnd"/>
     </w:p>
     <w:p>
       <w:pPr>
@@ -9773,18 +10425,37 @@
           <w:sz w:val="24"/>
           <w:lang w:eastAsia="fi-FI"/>
         </w:rPr>
-        <w:t>Tarkastustiedosto, joka tarkastaa, onko käyttäjä kirjautunut järjestelmään. Tiedoston avulla luodaan jokaiselle kirjautumiskerralle oma sessio kutsumalla sessio.php:tä. Tiedoston avulla luodaan myös kyselijä, joka suorittaa tietokantakyselyitä.</w:t>
-      </w:r>
-    </w:p>
-    <w:p>
-      <w:pPr>
-        <w:spacing w:line="360" w:lineRule="auto"/>
-        <w:rPr>
-          <w:rFonts w:cstheme="majorHAnsi"/>
-          <w:sz w:val="24"/>
-          <w:lang w:eastAsia="fi-FI"/>
-        </w:rPr>
-      </w:pPr>
+        <w:t xml:space="preserve">Tarkastustiedosto, joka tarkastaa, onko käyttäjä kirjautunut järjestelmään. Tiedoston avulla luodaan jokaiselle kirjautumiskerralle oma sessio kutsumalla </w:t>
+      </w:r>
+      <w:proofErr w:type="spellStart"/>
+      <w:r>
+        <w:rPr>
+          <w:rFonts w:cstheme="majorHAnsi"/>
+          <w:sz w:val="24"/>
+          <w:lang w:eastAsia="fi-FI"/>
+        </w:rPr>
+        <w:t>sessio.php:tä</w:t>
+      </w:r>
+      <w:proofErr w:type="spellEnd"/>
+      <w:r>
+        <w:rPr>
+          <w:rFonts w:cstheme="majorHAnsi"/>
+          <w:sz w:val="24"/>
+          <w:lang w:eastAsia="fi-FI"/>
+        </w:rPr>
+        <w:t>. Tiedoston avulla luodaan myös kyselijä, joka suorittaa tietokantakyselyitä.</w:t>
+      </w:r>
+    </w:p>
+    <w:p>
+      <w:pPr>
+        <w:spacing w:line="360" w:lineRule="auto"/>
+        <w:rPr>
+          <w:rFonts w:cstheme="majorHAnsi"/>
+          <w:sz w:val="24"/>
+          <w:lang w:eastAsia="fi-FI"/>
+        </w:rPr>
+      </w:pPr>
+      <w:proofErr w:type="spellStart"/>
       <w:r>
         <w:rPr>
           <w:rFonts w:cstheme="majorHAnsi"/>
@@ -9793,6 +10464,7 @@
         </w:rPr>
         <w:t>tekstinmuokkaaja.php</w:t>
       </w:r>
+      <w:proofErr w:type="spellEnd"/>
     </w:p>
     <w:p>
       <w:pPr>
@@ -9859,6 +10531,7 @@
           <w:lang w:eastAsia="fi-FI"/>
         </w:rPr>
       </w:pPr>
+      <w:proofErr w:type="spellStart"/>
       <w:r>
         <w:rPr>
           <w:rFonts w:cstheme="majorHAnsi"/>
@@ -9867,6 +10540,7 @@
         </w:rPr>
         <w:t>tyylit.css</w:t>
       </w:r>
+      <w:proofErr w:type="spellEnd"/>
     </w:p>
     <w:p>
       <w:pPr>
@@ -9878,13 +10552,23 @@
           <w:lang w:eastAsia="fi-FI"/>
         </w:rPr>
       </w:pPr>
-      <w:r>
-        <w:rPr>
-          <w:rFonts w:cstheme="majorHAnsi"/>
-          <w:sz w:val="24"/>
-          <w:lang w:eastAsia="fi-FI"/>
-        </w:rPr>
-        <w:t xml:space="preserve">Tyylitiedosto Harjoituskirjanpitojärjestelmän sivuille. </w:t>
+      <w:proofErr w:type="gramStart"/>
+      <w:r>
+        <w:rPr>
+          <w:rFonts w:cstheme="majorHAnsi"/>
+          <w:sz w:val="24"/>
+          <w:lang w:eastAsia="fi-FI"/>
+        </w:rPr>
+        <w:t>Tyylitiedosto Harjoituskirjanpitojärjestelmän sivuille.</w:t>
+      </w:r>
+      <w:proofErr w:type="gramEnd"/>
+      <w:r>
+        <w:rPr>
+          <w:rFonts w:cstheme="majorHAnsi"/>
+          <w:sz w:val="24"/>
+          <w:lang w:eastAsia="fi-FI"/>
+        </w:rPr>
+        <w:t xml:space="preserve"> </w:t>
       </w:r>
       <w:r>
         <w:rPr>
@@ -10377,14 +11061,25 @@
         </w:rPr>
         <w:t xml:space="preserve"> </w:t>
       </w:r>
-      <w:r>
-        <w:rPr>
-          <w:rFonts w:cstheme="majorHAnsi"/>
-          <w:sz w:val="24"/>
-          <w:szCs w:val="24"/>
-          <w:lang w:eastAsia="fi-FI"/>
-        </w:rPr>
-        <w:t xml:space="preserve">palvelinasetukset.php </w:t>
+      <w:proofErr w:type="spellStart"/>
+      <w:r>
+        <w:rPr>
+          <w:rFonts w:cstheme="majorHAnsi"/>
+          <w:sz w:val="24"/>
+          <w:szCs w:val="24"/>
+          <w:lang w:eastAsia="fi-FI"/>
+        </w:rPr>
+        <w:t>palvelinasetukset.php</w:t>
+      </w:r>
+      <w:proofErr w:type="spellEnd"/>
+      <w:r>
+        <w:rPr>
+          <w:rFonts w:cstheme="majorHAnsi"/>
+          <w:sz w:val="24"/>
+          <w:szCs w:val="24"/>
+          <w:lang w:eastAsia="fi-FI"/>
+        </w:rPr>
+        <w:t xml:space="preserve"> </w:t>
       </w:r>
       <w:r>
         <w:rPr>
@@ -10431,6 +11126,7 @@
         </w:rPr>
         <w:t xml:space="preserve">kansion </w:t>
       </w:r>
+      <w:proofErr w:type="spellStart"/>
       <w:r>
         <w:rPr>
           <w:rFonts w:cstheme="majorHAnsi"/>
@@ -10440,6 +11136,7 @@
         </w:rPr>
         <w:t>HarjKirjanpito</w:t>
       </w:r>
+      <w:proofErr w:type="spellEnd"/>
       <w:r>
         <w:rPr>
           <w:rFonts w:cstheme="majorHAnsi"/>
@@ -10456,7 +11153,27 @@
           <w:szCs w:val="24"/>
           <w:lang w:eastAsia="fi-FI"/>
         </w:rPr>
-        <w:t>alikansioon apuphpt.</w:t>
+        <w:t xml:space="preserve">alikansioon </w:t>
+      </w:r>
+      <w:proofErr w:type="spellStart"/>
+      <w:r>
+        <w:rPr>
+          <w:rFonts w:cstheme="majorHAnsi"/>
+          <w:sz w:val="24"/>
+          <w:szCs w:val="24"/>
+          <w:lang w:eastAsia="fi-FI"/>
+        </w:rPr>
+        <w:t>apuphpt</w:t>
+      </w:r>
+      <w:proofErr w:type="spellEnd"/>
+      <w:r>
+        <w:rPr>
+          <w:rFonts w:cstheme="majorHAnsi"/>
+          <w:sz w:val="24"/>
+          <w:szCs w:val="24"/>
+          <w:lang w:eastAsia="fi-FI"/>
+        </w:rPr>
+        <w:t>.</w:t>
       </w:r>
     </w:p>
     <w:p>
@@ -10775,6 +11492,7 @@
         </w:rPr>
       </w:pPr>
       <w:bookmarkStart w:id="26" w:name="_Toc354764100"/>
+      <w:proofErr w:type="gramStart"/>
       <w:r>
         <w:rPr>
           <w:sz w:val="40"/>
@@ -10784,6 +11502,7 @@
         <w:t>Toteutuksessa havaittuja ongelmia</w:t>
       </w:r>
       <w:bookmarkEnd w:id="26"/>
+      <w:proofErr w:type="gramEnd"/>
     </w:p>
     <w:p>
       <w:pPr>
@@ -10849,7 +11568,107 @@
           <w:szCs w:val="24"/>
           <w:lang w:eastAsia="fi-FI"/>
         </w:rPr>
-        <w:t>Google Chrome tukee hyvin HTML 5 -standardia, minkä vuoksi Chromella näkyy oikeanlainen päivämäärävalikko input type ”date”:iä käytettäessä. Firefoxilla taas ei ollut näkyvissä ollenkaan päivämäärävalikkoa – vain tekstikenttä, johon pystyi syöttämään haluamansa päivämäärän.</w:t>
+        <w:t xml:space="preserve">Google </w:t>
+      </w:r>
+      <w:proofErr w:type="spellStart"/>
+      <w:r>
+        <w:rPr>
+          <w:rFonts w:cstheme="majorHAnsi"/>
+          <w:sz w:val="24"/>
+          <w:szCs w:val="24"/>
+          <w:lang w:eastAsia="fi-FI"/>
+        </w:rPr>
+        <w:t>Chrome</w:t>
+      </w:r>
+      <w:proofErr w:type="spellEnd"/>
+      <w:r>
+        <w:rPr>
+          <w:rFonts w:cstheme="majorHAnsi"/>
+          <w:sz w:val="24"/>
+          <w:szCs w:val="24"/>
+          <w:lang w:eastAsia="fi-FI"/>
+        </w:rPr>
+        <w:t xml:space="preserve"> tukee hyvin HTML 5 -standardia, minkä vuoksi </w:t>
+      </w:r>
+      <w:proofErr w:type="spellStart"/>
+      <w:r>
+        <w:rPr>
+          <w:rFonts w:cstheme="majorHAnsi"/>
+          <w:sz w:val="24"/>
+          <w:szCs w:val="24"/>
+          <w:lang w:eastAsia="fi-FI"/>
+        </w:rPr>
+        <w:t>Chromella</w:t>
+      </w:r>
+      <w:proofErr w:type="spellEnd"/>
+      <w:r>
+        <w:rPr>
+          <w:rFonts w:cstheme="majorHAnsi"/>
+          <w:sz w:val="24"/>
+          <w:szCs w:val="24"/>
+          <w:lang w:eastAsia="fi-FI"/>
+        </w:rPr>
+        <w:t xml:space="preserve"> näkyy oikeanlainen päivämäärävalikko input </w:t>
+      </w:r>
+      <w:proofErr w:type="spellStart"/>
+      <w:r>
+        <w:rPr>
+          <w:rFonts w:cstheme="majorHAnsi"/>
+          <w:sz w:val="24"/>
+          <w:szCs w:val="24"/>
+          <w:lang w:eastAsia="fi-FI"/>
+        </w:rPr>
+        <w:t>type</w:t>
+      </w:r>
+      <w:proofErr w:type="spellEnd"/>
+      <w:r>
+        <w:rPr>
+          <w:rFonts w:cstheme="majorHAnsi"/>
+          <w:sz w:val="24"/>
+          <w:szCs w:val="24"/>
+          <w:lang w:eastAsia="fi-FI"/>
+        </w:rPr>
+        <w:t xml:space="preserve"> ”</w:t>
+      </w:r>
+      <w:proofErr w:type="spellStart"/>
+      <w:r>
+        <w:rPr>
+          <w:rFonts w:cstheme="majorHAnsi"/>
+          <w:sz w:val="24"/>
+          <w:szCs w:val="24"/>
+          <w:lang w:eastAsia="fi-FI"/>
+        </w:rPr>
+        <w:t>date”:iä</w:t>
+      </w:r>
+      <w:proofErr w:type="spellEnd"/>
+      <w:r>
+        <w:rPr>
+          <w:rFonts w:cstheme="majorHAnsi"/>
+          <w:sz w:val="24"/>
+          <w:szCs w:val="24"/>
+          <w:lang w:eastAsia="fi-FI"/>
+        </w:rPr>
+        <w:t xml:space="preserve"> käytettäessä. </w:t>
+      </w:r>
+      <w:proofErr w:type="spellStart"/>
+      <w:r>
+        <w:rPr>
+          <w:rFonts w:cstheme="majorHAnsi"/>
+          <w:sz w:val="24"/>
+          <w:szCs w:val="24"/>
+          <w:lang w:eastAsia="fi-FI"/>
+        </w:rPr>
+        <w:t>Firefoxilla</w:t>
+      </w:r>
+      <w:proofErr w:type="spellEnd"/>
+      <w:r>
+        <w:rPr>
+          <w:rFonts w:cstheme="majorHAnsi"/>
+          <w:sz w:val="24"/>
+          <w:szCs w:val="24"/>
+          <w:lang w:eastAsia="fi-FI"/>
+        </w:rPr>
+        <w:t xml:space="preserve"> taas ei ollut näkyvissä ollenkaan päivämäärävalikkoa – vain tekstikenttä, johon pystyi syöttämään haluamansa päivämäärän.</w:t>
       </w:r>
     </w:p>
     <w:p>
@@ -11056,16 +11875,56 @@
           <w:szCs w:val="24"/>
           <w:lang w:eastAsia="fi-FI"/>
         </w:rPr>
-        <w:t xml:space="preserve">vuodelle, 2. avoin tekstikenttä, johon päivämäärä syötetään 3. ”date”-kenttä) </w:t>
-      </w:r>
-      <w:r>
-        <w:rPr>
-          <w:rFonts w:cstheme="majorHAnsi"/>
-          <w:sz w:val="24"/>
-          <w:szCs w:val="24"/>
-          <w:lang w:eastAsia="fi-FI"/>
-        </w:rPr>
-        <w:t>”date”-tyyppistä valikkoa, sillä sen yhteydessä pystyy joko syöttämään itse päivämäärän ohjeiden mukaan kenttään tai mahdollisesti sopivilla selaimilla valitsemaan päivämäärän valikosta.</w:t>
+        <w:t>vuodelle, 2. avoin tekstikenttä, johon päivämäärä syötetään 3. ”</w:t>
+      </w:r>
+      <w:proofErr w:type="spellStart"/>
+      <w:r>
+        <w:rPr>
+          <w:rFonts w:cstheme="majorHAnsi"/>
+          <w:sz w:val="24"/>
+          <w:szCs w:val="24"/>
+          <w:lang w:eastAsia="fi-FI"/>
+        </w:rPr>
+        <w:t>date</w:t>
+      </w:r>
+      <w:proofErr w:type="spellEnd"/>
+      <w:r>
+        <w:rPr>
+          <w:rFonts w:cstheme="majorHAnsi"/>
+          <w:sz w:val="24"/>
+          <w:szCs w:val="24"/>
+          <w:lang w:eastAsia="fi-FI"/>
+        </w:rPr>
+        <w:t xml:space="preserve">”-kenttä) </w:t>
+      </w:r>
+      <w:r>
+        <w:rPr>
+          <w:rFonts w:cstheme="majorHAnsi"/>
+          <w:sz w:val="24"/>
+          <w:szCs w:val="24"/>
+          <w:lang w:eastAsia="fi-FI"/>
+        </w:rPr>
+        <w:t>”</w:t>
+      </w:r>
+      <w:proofErr w:type="spellStart"/>
+      <w:r>
+        <w:rPr>
+          <w:rFonts w:cstheme="majorHAnsi"/>
+          <w:sz w:val="24"/>
+          <w:szCs w:val="24"/>
+          <w:lang w:eastAsia="fi-FI"/>
+        </w:rPr>
+        <w:t>date</w:t>
+      </w:r>
+      <w:proofErr w:type="spellEnd"/>
+      <w:r>
+        <w:rPr>
+          <w:rFonts w:cstheme="majorHAnsi"/>
+          <w:sz w:val="24"/>
+          <w:szCs w:val="24"/>
+          <w:lang w:eastAsia="fi-FI"/>
+        </w:rPr>
+        <w:t>”-tyyppistä valikkoa, sillä sen yhteydessä pystyy joko syöttämään itse päivämäärän ohjeiden mukaan kenttään tai mahdollisesti sopivilla selaimilla valitsemaan päivämäärän valikosta.</w:t>
       </w:r>
       <w:r>
         <w:rPr>
@@ -11178,15 +12037,61 @@
           <w:szCs w:val="24"/>
           <w:lang w:eastAsia="fi-FI"/>
         </w:rPr>
-        <w:t>Ohjelmakoodit on nähtävissä GitHub-repositoriossa</w:t>
-      </w:r>
-      <w:r>
-        <w:rPr>
-          <w:sz w:val="24"/>
-          <w:szCs w:val="24"/>
-          <w:lang w:eastAsia="fi-FI"/>
-        </w:rPr>
-        <w:t xml:space="preserve"> kansiossa HarjKirjanpito. Repositorion osoite:</w:t>
+        <w:t xml:space="preserve">Ohjelmakoodit on nähtävissä </w:t>
+      </w:r>
+      <w:proofErr w:type="spellStart"/>
+      <w:r>
+        <w:rPr>
+          <w:sz w:val="24"/>
+          <w:szCs w:val="24"/>
+          <w:lang w:eastAsia="fi-FI"/>
+        </w:rPr>
+        <w:t>GitHub-repositoriossa</w:t>
+      </w:r>
+      <w:proofErr w:type="spellEnd"/>
+      <w:r>
+        <w:rPr>
+          <w:sz w:val="24"/>
+          <w:szCs w:val="24"/>
+          <w:lang w:eastAsia="fi-FI"/>
+        </w:rPr>
+        <w:t xml:space="preserve"> kansiossa </w:t>
+      </w:r>
+      <w:proofErr w:type="spellStart"/>
+      <w:r>
+        <w:rPr>
+          <w:sz w:val="24"/>
+          <w:szCs w:val="24"/>
+          <w:lang w:eastAsia="fi-FI"/>
+        </w:rPr>
+        <w:t>HarjKirjanpito</w:t>
+      </w:r>
+      <w:proofErr w:type="spellEnd"/>
+      <w:r>
+        <w:rPr>
+          <w:sz w:val="24"/>
+          <w:szCs w:val="24"/>
+          <w:lang w:eastAsia="fi-FI"/>
+        </w:rPr>
+        <w:t xml:space="preserve">. </w:t>
+      </w:r>
+      <w:proofErr w:type="spellStart"/>
+      <w:r>
+        <w:rPr>
+          <w:sz w:val="24"/>
+          <w:szCs w:val="24"/>
+          <w:lang w:eastAsia="fi-FI"/>
+        </w:rPr>
+        <w:t>Repositorion</w:t>
+      </w:r>
+      <w:proofErr w:type="spellEnd"/>
+      <w:r>
+        <w:rPr>
+          <w:sz w:val="24"/>
+          <w:szCs w:val="24"/>
+          <w:lang w:eastAsia="fi-FI"/>
+        </w:rPr>
+        <w:t xml:space="preserve"> osoite:</w:t>
       </w:r>
       <w:r>
         <w:rPr>
@@ -11231,11 +12136,33 @@
         </w:rPr>
       </w:pPr>
       <w:bookmarkStart w:id="29" w:name="_Toc354764103"/>
-      <w:r>
-        <w:rPr>
-          <w:lang w:eastAsia="fi-FI"/>
-        </w:rPr>
-        <w:t xml:space="preserve">Create Table </w:t>
+      <w:proofErr w:type="spellStart"/>
+      <w:r>
+        <w:rPr>
+          <w:lang w:eastAsia="fi-FI"/>
+        </w:rPr>
+        <w:t>Create</w:t>
+      </w:r>
+      <w:proofErr w:type="spellEnd"/>
+      <w:r>
+        <w:rPr>
+          <w:lang w:eastAsia="fi-FI"/>
+        </w:rPr>
+        <w:t xml:space="preserve"> </w:t>
+      </w:r>
+      <w:proofErr w:type="spellStart"/>
+      <w:r>
+        <w:rPr>
+          <w:lang w:eastAsia="fi-FI"/>
+        </w:rPr>
+        <w:t>Table</w:t>
+      </w:r>
+      <w:proofErr w:type="spellEnd"/>
+      <w:r>
+        <w:rPr>
+          <w:lang w:eastAsia="fi-FI"/>
+        </w:rPr>
+        <w:t xml:space="preserve"> </w:t>
       </w:r>
       <w:r>
         <w:rPr>
@@ -11270,13 +12197,23 @@
           <w:lang w:eastAsia="fi-FI"/>
         </w:rPr>
       </w:pPr>
-      <w:r>
-        <w:rPr>
-          <w:sz w:val="24"/>
-          <w:szCs w:val="24"/>
-          <w:lang w:eastAsia="fi-FI"/>
-        </w:rPr>
-        <w:t>//Taulu järjestelmän käyttäjästä</w:t>
+      <w:proofErr w:type="gramStart"/>
+      <w:r>
+        <w:rPr>
+          <w:sz w:val="24"/>
+          <w:szCs w:val="24"/>
+          <w:lang w:eastAsia="fi-FI"/>
+        </w:rPr>
+        <w:t>//</w:t>
+      </w:r>
+      <w:proofErr w:type="gramEnd"/>
+      <w:r>
+        <w:rPr>
+          <w:sz w:val="24"/>
+          <w:szCs w:val="24"/>
+          <w:lang w:eastAsia="fi-FI"/>
+        </w:rPr>
+        <w:t>Taulu järjestelmän käyttäjästä</w:t>
       </w:r>
       <w:r>
         <w:rPr>
@@ -11342,25 +12279,62 @@
           <w:szCs w:val="24"/>
           <w:lang w:eastAsia="fi-FI"/>
         </w:rPr>
-        <w:t xml:space="preserve">CREATE TABLE kayttaja ( </w:t>
-      </w:r>
-    </w:p>
-    <w:p>
-      <w:pPr>
-        <w:spacing w:line="360" w:lineRule="auto"/>
-        <w:rPr>
-          <w:sz w:val="24"/>
-          <w:szCs w:val="24"/>
-          <w:lang w:eastAsia="fi-FI"/>
-        </w:rPr>
-      </w:pPr>
-      <w:r>
-        <w:rPr>
-          <w:sz w:val="24"/>
-          <w:szCs w:val="24"/>
-          <w:lang w:eastAsia="fi-FI"/>
-        </w:rPr>
-        <w:t xml:space="preserve">    hetu            </w:t>
+        <w:t xml:space="preserve">CREATE TABLE </w:t>
+      </w:r>
+      <w:proofErr w:type="spellStart"/>
+      <w:r>
+        <w:rPr>
+          <w:sz w:val="24"/>
+          <w:szCs w:val="24"/>
+          <w:lang w:eastAsia="fi-FI"/>
+        </w:rPr>
+        <w:t>kayttaja</w:t>
+      </w:r>
+      <w:proofErr w:type="spellEnd"/>
+      <w:r>
+        <w:rPr>
+          <w:sz w:val="24"/>
+          <w:szCs w:val="24"/>
+          <w:lang w:eastAsia="fi-FI"/>
+        </w:rPr>
+        <w:t xml:space="preserve"> ( </w:t>
+      </w:r>
+    </w:p>
+    <w:p>
+      <w:pPr>
+        <w:spacing w:line="360" w:lineRule="auto"/>
+        <w:rPr>
+          <w:sz w:val="24"/>
+          <w:szCs w:val="24"/>
+          <w:lang w:eastAsia="fi-FI"/>
+        </w:rPr>
+      </w:pPr>
+      <w:r>
+        <w:rPr>
+          <w:sz w:val="24"/>
+          <w:szCs w:val="24"/>
+          <w:lang w:eastAsia="fi-FI"/>
+        </w:rPr>
+        <w:t xml:space="preserve">    </w:t>
+      </w:r>
+      <w:proofErr w:type="spellStart"/>
+      <w:proofErr w:type="gramStart"/>
+      <w:r>
+        <w:rPr>
+          <w:sz w:val="24"/>
+          <w:szCs w:val="24"/>
+          <w:lang w:eastAsia="fi-FI"/>
+        </w:rPr>
+        <w:t>hetu</w:t>
+      </w:r>
+      <w:proofErr w:type="spellEnd"/>
+      <w:r>
+        <w:rPr>
+          <w:sz w:val="24"/>
+          <w:szCs w:val="24"/>
+          <w:lang w:eastAsia="fi-FI"/>
+        </w:rPr>
+        <w:t xml:space="preserve">            </w:t>
       </w:r>
       <w:r>
         <w:rPr>
@@ -11376,7 +12350,16 @@
           <w:szCs w:val="24"/>
           <w:lang w:eastAsia="fi-FI"/>
         </w:rPr>
-        <w:t xml:space="preserve">INT4 NOT NULL,              </w:t>
+        <w:t>INT4</w:t>
+      </w:r>
+      <w:proofErr w:type="gramEnd"/>
+      <w:r>
+        <w:rPr>
+          <w:sz w:val="24"/>
+          <w:szCs w:val="24"/>
+          <w:lang w:eastAsia="fi-FI"/>
+        </w:rPr>
+        <w:t xml:space="preserve"> NOT NULL,              </w:t>
       </w:r>
       <w:r>
         <w:rPr>
@@ -11442,7 +12425,35 @@
           <w:szCs w:val="24"/>
           <w:lang w:eastAsia="fi-FI"/>
         </w:rPr>
-        <w:t xml:space="preserve">    kayttajanimi    VARCHAR(30) NOT NULL UNIQUE,   </w:t>
+        <w:t xml:space="preserve">    </w:t>
+      </w:r>
+      <w:proofErr w:type="spellStart"/>
+      <w:proofErr w:type="gramStart"/>
+      <w:r>
+        <w:rPr>
+          <w:sz w:val="24"/>
+          <w:szCs w:val="24"/>
+          <w:lang w:eastAsia="fi-FI"/>
+        </w:rPr>
+        <w:t>kayttajanimi</w:t>
+      </w:r>
+      <w:proofErr w:type="spellEnd"/>
+      <w:r>
+        <w:rPr>
+          <w:sz w:val="24"/>
+          <w:szCs w:val="24"/>
+          <w:lang w:eastAsia="fi-FI"/>
+        </w:rPr>
+        <w:t xml:space="preserve">    VARCHAR</w:t>
+      </w:r>
+      <w:proofErr w:type="gramEnd"/>
+      <w:r>
+        <w:rPr>
+          <w:sz w:val="24"/>
+          <w:szCs w:val="24"/>
+          <w:lang w:eastAsia="fi-FI"/>
+        </w:rPr>
+        <w:t xml:space="preserve">(30) NOT NULL UNIQUE,   </w:t>
       </w:r>
       <w:r>
         <w:rPr>
@@ -11493,7 +12504,16 @@
           <w:szCs w:val="24"/>
           <w:lang w:eastAsia="fi-FI"/>
         </w:rPr>
-        <w:t xml:space="preserve">    etunimi        </w:t>
+        <w:t xml:space="preserve">    </w:t>
+      </w:r>
+      <w:proofErr w:type="gramStart"/>
+      <w:r>
+        <w:rPr>
+          <w:sz w:val="24"/>
+          <w:szCs w:val="24"/>
+          <w:lang w:eastAsia="fi-FI"/>
+        </w:rPr>
+        <w:t xml:space="preserve">etunimi        </w:t>
       </w:r>
       <w:r>
         <w:rPr>
@@ -11509,7 +12529,16 @@
           <w:szCs w:val="24"/>
           <w:lang w:eastAsia="fi-FI"/>
         </w:rPr>
-        <w:t xml:space="preserve"> VARCHAR(30),             </w:t>
+        <w:t xml:space="preserve"> VARCHAR</w:t>
+      </w:r>
+      <w:proofErr w:type="gramEnd"/>
+      <w:r>
+        <w:rPr>
+          <w:sz w:val="24"/>
+          <w:szCs w:val="24"/>
+          <w:lang w:eastAsia="fi-FI"/>
+        </w:rPr>
+        <w:t xml:space="preserve">(30),             </w:t>
       </w:r>
       <w:r>
         <w:rPr>
@@ -11593,7 +12622,16 @@
           <w:szCs w:val="24"/>
           <w:lang w:eastAsia="fi-FI"/>
         </w:rPr>
-        <w:t xml:space="preserve">  -- k</w:t>
+        <w:t xml:space="preserve">  </w:t>
+      </w:r>
+      <w:proofErr w:type="gramStart"/>
+      <w:r>
+        <w:rPr>
+          <w:sz w:val="24"/>
+          <w:szCs w:val="24"/>
+          <w:lang w:eastAsia="fi-FI"/>
+        </w:rPr>
+        <w:t>-- k</w:t>
       </w:r>
       <w:r>
         <w:rPr>
@@ -11609,26 +12647,27 @@
           <w:szCs w:val="24"/>
           <w:lang w:eastAsia="fi-FI"/>
         </w:rPr>
-        <w:t>n sukunimi</w:t>
-      </w:r>
-    </w:p>
-    <w:p>
-      <w:pPr>
-        <w:spacing w:line="360" w:lineRule="auto"/>
-        <w:rPr>
-          <w:sz w:val="24"/>
-          <w:szCs w:val="24"/>
-          <w:lang w:eastAsia="fi-FI"/>
-        </w:rPr>
-      </w:pPr>
-      <w:r>
-        <w:rPr>
-          <w:sz w:val="24"/>
-          <w:szCs w:val="24"/>
-          <w:lang w:eastAsia="fi-FI"/>
-        </w:rPr>
-        <w:t xml:space="preserve">    salasana        </w:t>
-      </w:r>
+        <w:t>n</w:t>
+      </w:r>
+      <w:proofErr w:type="gramEnd"/>
+      <w:r>
+        <w:rPr>
+          <w:sz w:val="24"/>
+          <w:szCs w:val="24"/>
+          <w:lang w:eastAsia="fi-FI"/>
+        </w:rPr>
+        <w:t xml:space="preserve"> sukunimi</w:t>
+      </w:r>
+    </w:p>
+    <w:p>
+      <w:pPr>
+        <w:spacing w:line="360" w:lineRule="auto"/>
+        <w:rPr>
+          <w:sz w:val="24"/>
+          <w:szCs w:val="24"/>
+          <w:lang w:eastAsia="fi-FI"/>
+        </w:rPr>
+      </w:pPr>
       <w:r>
         <w:rPr>
           <w:sz w:val="24"/>
@@ -11637,13 +12676,39 @@
         </w:rPr>
         <w:t xml:space="preserve">    </w:t>
       </w:r>
-      <w:r>
-        <w:rPr>
-          <w:sz w:val="24"/>
-          <w:szCs w:val="24"/>
-          <w:lang w:eastAsia="fi-FI"/>
-        </w:rPr>
-        <w:t xml:space="preserve">VARCHAR(30),                  </w:t>
+      <w:proofErr w:type="gramStart"/>
+      <w:r>
+        <w:rPr>
+          <w:sz w:val="24"/>
+          <w:szCs w:val="24"/>
+          <w:lang w:eastAsia="fi-FI"/>
+        </w:rPr>
+        <w:t xml:space="preserve">salasana        </w:t>
+      </w:r>
+      <w:r>
+        <w:rPr>
+          <w:sz w:val="24"/>
+          <w:szCs w:val="24"/>
+          <w:lang w:eastAsia="fi-FI"/>
+        </w:rPr>
+        <w:t xml:space="preserve">    </w:t>
+      </w:r>
+      <w:r>
+        <w:rPr>
+          <w:sz w:val="24"/>
+          <w:szCs w:val="24"/>
+          <w:lang w:eastAsia="fi-FI"/>
+        </w:rPr>
+        <w:t>VARCHAR</w:t>
+      </w:r>
+      <w:proofErr w:type="gramEnd"/>
+      <w:r>
+        <w:rPr>
+          <w:sz w:val="24"/>
+          <w:szCs w:val="24"/>
+          <w:lang w:eastAsia="fi-FI"/>
+        </w:rPr>
+        <w:t xml:space="preserve">(30),                  </w:t>
       </w:r>
       <w:r>
         <w:rPr>
@@ -11703,7 +12768,25 @@
           <w:lang w:eastAsia="fi-FI"/>
         </w:rPr>
         <w:lastRenderedPageBreak/>
-        <w:t xml:space="preserve">    PRIMARY KEY (hetu)</w:t>
+        <w:t xml:space="preserve">    PRIMARY KEY (</w:t>
+      </w:r>
+      <w:proofErr w:type="spellStart"/>
+      <w:r>
+        <w:rPr>
+          <w:sz w:val="24"/>
+          <w:szCs w:val="24"/>
+          <w:lang w:eastAsia="fi-FI"/>
+        </w:rPr>
+        <w:t>hetu</w:t>
+      </w:r>
+      <w:proofErr w:type="spellEnd"/>
+      <w:r>
+        <w:rPr>
+          <w:sz w:val="24"/>
+          <w:szCs w:val="24"/>
+          <w:lang w:eastAsia="fi-FI"/>
+        </w:rPr>
+        <w:t>)</w:t>
       </w:r>
     </w:p>
     <w:p>
@@ -11743,13 +12826,23 @@
           <w:lang w:eastAsia="fi-FI"/>
         </w:rPr>
       </w:pPr>
-      <w:r>
-        <w:rPr>
-          <w:sz w:val="24"/>
-          <w:szCs w:val="24"/>
-          <w:lang w:eastAsia="fi-FI"/>
-        </w:rPr>
-        <w:t>//Kertoo, mitä</w:t>
+      <w:proofErr w:type="gramStart"/>
+      <w:r>
+        <w:rPr>
+          <w:sz w:val="24"/>
+          <w:szCs w:val="24"/>
+          <w:lang w:eastAsia="fi-FI"/>
+        </w:rPr>
+        <w:t>//</w:t>
+      </w:r>
+      <w:proofErr w:type="gramEnd"/>
+      <w:r>
+        <w:rPr>
+          <w:sz w:val="24"/>
+          <w:szCs w:val="24"/>
+          <w:lang w:eastAsia="fi-FI"/>
+        </w:rPr>
+        <w:t>Kertoo, mitä</w:t>
       </w:r>
       <w:r>
         <w:rPr>
@@ -11783,6 +12876,7 @@
         </w:rPr>
         <w:t xml:space="preserve"> </w:t>
       </w:r>
+      <w:proofErr w:type="gramStart"/>
       <w:r>
         <w:rPr>
           <w:sz w:val="24"/>
@@ -11791,6 +12885,7 @@
         </w:rPr>
         <w:t>//</w:t>
       </w:r>
+      <w:proofErr w:type="gramEnd"/>
       <w:r>
         <w:rPr>
           <w:sz w:val="24"/>
@@ -11849,7 +12944,16 @@
           <w:szCs w:val="24"/>
           <w:lang w:eastAsia="fi-FI"/>
         </w:rPr>
-        <w:t xml:space="preserve">    lajitunnus </w:t>
+        <w:t xml:space="preserve">    </w:t>
+      </w:r>
+      <w:proofErr w:type="gramStart"/>
+      <w:r>
+        <w:rPr>
+          <w:sz w:val="24"/>
+          <w:szCs w:val="24"/>
+          <w:lang w:eastAsia="fi-FI"/>
+        </w:rPr>
+        <w:t xml:space="preserve">lajitunnus </w:t>
       </w:r>
       <w:r>
         <w:rPr>
@@ -11865,7 +12969,16 @@
           <w:szCs w:val="24"/>
           <w:lang w:eastAsia="fi-FI"/>
         </w:rPr>
-        <w:t xml:space="preserve">  INT4 NOT NULL, </w:t>
+        <w:t xml:space="preserve">  INT4</w:t>
+      </w:r>
+      <w:proofErr w:type="gramEnd"/>
+      <w:r>
+        <w:rPr>
+          <w:sz w:val="24"/>
+          <w:szCs w:val="24"/>
+          <w:lang w:eastAsia="fi-FI"/>
+        </w:rPr>
+        <w:t xml:space="preserve"> NOT NULL, </w:t>
       </w:r>
       <w:r>
         <w:rPr>
@@ -11900,7 +13013,16 @@
           <w:szCs w:val="24"/>
           <w:lang w:eastAsia="fi-FI"/>
         </w:rPr>
-        <w:t xml:space="preserve">    lajinimi      </w:t>
+        <w:t xml:space="preserve">    </w:t>
+      </w:r>
+      <w:proofErr w:type="gramStart"/>
+      <w:r>
+        <w:rPr>
+          <w:sz w:val="24"/>
+          <w:szCs w:val="24"/>
+          <w:lang w:eastAsia="fi-FI"/>
+        </w:rPr>
+        <w:t xml:space="preserve">lajinimi      </w:t>
       </w:r>
       <w:r>
         <w:rPr>
@@ -11916,7 +13038,16 @@
           <w:szCs w:val="24"/>
           <w:lang w:eastAsia="fi-FI"/>
         </w:rPr>
-        <w:t xml:space="preserve">  VARCHAR(30),  </w:t>
+        <w:t xml:space="preserve">  VARCHAR</w:t>
+      </w:r>
+      <w:proofErr w:type="gramEnd"/>
+      <w:r>
+        <w:rPr>
+          <w:sz w:val="24"/>
+          <w:szCs w:val="24"/>
+          <w:lang w:eastAsia="fi-FI"/>
+        </w:rPr>
+        <w:t xml:space="preserve">(30),  </w:t>
       </w:r>
       <w:r>
         <w:rPr>
@@ -11950,7 +13081,25 @@
           <w:szCs w:val="24"/>
           <w:lang w:eastAsia="fi-FI"/>
         </w:rPr>
-        <w:t xml:space="preserve">    lajikuvaus      VARCHAR(1000),</w:t>
+        <w:t xml:space="preserve">    </w:t>
+      </w:r>
+      <w:proofErr w:type="gramStart"/>
+      <w:r>
+        <w:rPr>
+          <w:sz w:val="24"/>
+          <w:szCs w:val="24"/>
+          <w:lang w:eastAsia="fi-FI"/>
+        </w:rPr>
+        <w:t>lajikuvaus      VARCHAR</w:t>
+      </w:r>
+      <w:proofErr w:type="gramEnd"/>
+      <w:r>
+        <w:rPr>
+          <w:sz w:val="24"/>
+          <w:szCs w:val="24"/>
+          <w:lang w:eastAsia="fi-FI"/>
+        </w:rPr>
+        <w:t>(1000),</w:t>
       </w:r>
       <w:r>
         <w:rPr>
@@ -12024,13 +13173,23 @@
           <w:lang w:eastAsia="fi-FI"/>
         </w:rPr>
       </w:pPr>
-      <w:r>
-        <w:rPr>
-          <w:sz w:val="24"/>
-          <w:szCs w:val="24"/>
-          <w:lang w:eastAsia="fi-FI"/>
-        </w:rPr>
-        <w:t>//Kä</w:t>
+      <w:proofErr w:type="gramStart"/>
+      <w:r>
+        <w:rPr>
+          <w:sz w:val="24"/>
+          <w:szCs w:val="24"/>
+          <w:lang w:eastAsia="fi-FI"/>
+        </w:rPr>
+        <w:t>//</w:t>
+      </w:r>
+      <w:proofErr w:type="gramEnd"/>
+      <w:r>
+        <w:rPr>
+          <w:sz w:val="24"/>
+          <w:szCs w:val="24"/>
+          <w:lang w:eastAsia="fi-FI"/>
+        </w:rPr>
+        <w:t>Kä</w:t>
       </w:r>
       <w:r>
         <w:rPr>
@@ -12064,6 +13223,7 @@
         </w:rPr>
         <w:t xml:space="preserve"> voi olla useampi laji (tai ei </w:t>
       </w:r>
+      <w:proofErr w:type="gramStart"/>
       <w:r>
         <w:rPr>
           <w:sz w:val="24"/>
@@ -12072,6 +13232,7 @@
         </w:rPr>
         <w:t>//</w:t>
       </w:r>
+      <w:proofErr w:type="gramEnd"/>
       <w:r>
         <w:rPr>
           <w:sz w:val="24"/>
@@ -12146,7 +13307,26 @@
           <w:szCs w:val="24"/>
           <w:lang w:eastAsia="fi-FI"/>
         </w:rPr>
-        <w:t xml:space="preserve">    hetu             </w:t>
+        <w:t xml:space="preserve">    </w:t>
+      </w:r>
+      <w:proofErr w:type="spellStart"/>
+      <w:proofErr w:type="gramStart"/>
+      <w:r>
+        <w:rPr>
+          <w:sz w:val="24"/>
+          <w:szCs w:val="24"/>
+          <w:lang w:eastAsia="fi-FI"/>
+        </w:rPr>
+        <w:t>hetu</w:t>
+      </w:r>
+      <w:proofErr w:type="spellEnd"/>
+      <w:r>
+        <w:rPr>
+          <w:sz w:val="24"/>
+          <w:szCs w:val="24"/>
+          <w:lang w:eastAsia="fi-FI"/>
+        </w:rPr>
+        <w:t xml:space="preserve">             </w:t>
       </w:r>
       <w:r>
         <w:rPr>
@@ -12162,7 +13342,16 @@
           <w:szCs w:val="24"/>
           <w:lang w:eastAsia="fi-FI"/>
         </w:rPr>
-        <w:t xml:space="preserve">  INT4 NOT NULL,       </w:t>
+        <w:t xml:space="preserve">  INT4</w:t>
+      </w:r>
+      <w:proofErr w:type="gramEnd"/>
+      <w:r>
+        <w:rPr>
+          <w:sz w:val="24"/>
+          <w:szCs w:val="24"/>
+          <w:lang w:eastAsia="fi-FI"/>
+        </w:rPr>
+        <w:t xml:space="preserve"> NOT NULL,       </w:t>
       </w:r>
       <w:r>
         <w:rPr>
@@ -12221,7 +13410,16 @@
           <w:szCs w:val="24"/>
           <w:lang w:eastAsia="fi-FI"/>
         </w:rPr>
-        <w:t xml:space="preserve">    lajitunnus    </w:t>
+        <w:t xml:space="preserve">    </w:t>
+      </w:r>
+      <w:proofErr w:type="gramStart"/>
+      <w:r>
+        <w:rPr>
+          <w:sz w:val="24"/>
+          <w:szCs w:val="24"/>
+          <w:lang w:eastAsia="fi-FI"/>
+        </w:rPr>
+        <w:t xml:space="preserve">lajitunnus    </w:t>
       </w:r>
       <w:r>
         <w:rPr>
@@ -12253,7 +13451,16 @@
           <w:szCs w:val="24"/>
           <w:lang w:eastAsia="fi-FI"/>
         </w:rPr>
-        <w:t xml:space="preserve">4 NOT NULL,      </w:t>
+        <w:t>4</w:t>
+      </w:r>
+      <w:proofErr w:type="gramEnd"/>
+      <w:r>
+        <w:rPr>
+          <w:sz w:val="24"/>
+          <w:szCs w:val="24"/>
+          <w:lang w:eastAsia="fi-FI"/>
+        </w:rPr>
+        <w:t xml:space="preserve"> NOT NULL,      </w:t>
       </w:r>
       <w:r>
         <w:rPr>
@@ -12287,15 +13494,33 @@
           <w:szCs w:val="24"/>
           <w:lang w:eastAsia="fi-FI"/>
         </w:rPr>
-        <w:t xml:space="preserve">    tavoitekuvaus             </w:t>
-      </w:r>
-      <w:r>
-        <w:rPr>
-          <w:sz w:val="24"/>
-          <w:szCs w:val="24"/>
-          <w:lang w:eastAsia="fi-FI"/>
-        </w:rPr>
-        <w:t xml:space="preserve"> VARCHAR(2000),     </w:t>
+        <w:t xml:space="preserve">    </w:t>
+      </w:r>
+      <w:proofErr w:type="gramStart"/>
+      <w:r>
+        <w:rPr>
+          <w:sz w:val="24"/>
+          <w:szCs w:val="24"/>
+          <w:lang w:eastAsia="fi-FI"/>
+        </w:rPr>
+        <w:t xml:space="preserve">tavoitekuvaus             </w:t>
+      </w:r>
+      <w:r>
+        <w:rPr>
+          <w:sz w:val="24"/>
+          <w:szCs w:val="24"/>
+          <w:lang w:eastAsia="fi-FI"/>
+        </w:rPr>
+        <w:t xml:space="preserve"> VARCHAR</w:t>
+      </w:r>
+      <w:proofErr w:type="gramEnd"/>
+      <w:r>
+        <w:rPr>
+          <w:sz w:val="24"/>
+          <w:szCs w:val="24"/>
+          <w:lang w:eastAsia="fi-FI"/>
+        </w:rPr>
+        <w:t xml:space="preserve">(2000),     </w:t>
       </w:r>
       <w:r>
         <w:rPr>
@@ -12330,7 +13555,26 @@
           <w:szCs w:val="24"/>
           <w:lang w:eastAsia="fi-FI"/>
         </w:rPr>
-        <w:t xml:space="preserve">    tavoiteharjmaara   </w:t>
+        <w:t xml:space="preserve">    </w:t>
+      </w:r>
+      <w:proofErr w:type="spellStart"/>
+      <w:proofErr w:type="gramStart"/>
+      <w:r>
+        <w:rPr>
+          <w:sz w:val="24"/>
+          <w:szCs w:val="24"/>
+          <w:lang w:eastAsia="fi-FI"/>
+        </w:rPr>
+        <w:t>tavoiteharjmaara</w:t>
+      </w:r>
+      <w:proofErr w:type="spellEnd"/>
+      <w:r>
+        <w:rPr>
+          <w:sz w:val="24"/>
+          <w:szCs w:val="24"/>
+          <w:lang w:eastAsia="fi-FI"/>
+        </w:rPr>
+        <w:t xml:space="preserve">   </w:t>
       </w:r>
       <w:r>
         <w:rPr>
@@ -12346,7 +13590,16 @@
           <w:szCs w:val="24"/>
           <w:lang w:eastAsia="fi-FI"/>
         </w:rPr>
-        <w:t xml:space="preserve">INT4,             </w:t>
+        <w:t>INT4</w:t>
+      </w:r>
+      <w:proofErr w:type="gramEnd"/>
+      <w:r>
+        <w:rPr>
+          <w:sz w:val="24"/>
+          <w:szCs w:val="24"/>
+          <w:lang w:eastAsia="fi-FI"/>
+        </w:rPr>
+        <w:t xml:space="preserve">,             </w:t>
       </w:r>
       <w:r>
         <w:rPr>
@@ -12413,43 +13666,43 @@
           <w:szCs w:val="24"/>
           <w:lang w:val="en-US" w:eastAsia="fi-FI"/>
         </w:rPr>
-        <w:t>PRIMARY KEY (hetu, lajitunnus),</w:t>
-      </w:r>
-    </w:p>
-    <w:p>
-      <w:pPr>
-        <w:spacing w:line="360" w:lineRule="auto"/>
+        <w:t>PRIMARY KEY (</w:t>
+      </w:r>
+      <w:proofErr w:type="spellStart"/>
+      <w:r>
         <w:rPr>
           <w:sz w:val="24"/>
           <w:szCs w:val="24"/>
           <w:lang w:val="en-US" w:eastAsia="fi-FI"/>
         </w:rPr>
-      </w:pPr>
+        <w:t>hetu</w:t>
+      </w:r>
+      <w:proofErr w:type="spellEnd"/>
       <w:r>
         <w:rPr>
           <w:sz w:val="24"/>
           <w:szCs w:val="24"/>
           <w:lang w:val="en-US" w:eastAsia="fi-FI"/>
         </w:rPr>
-        <w:t xml:space="preserve">    FOREIGN KEY (hetu) REFERENCES kayttaja,</w:t>
-      </w:r>
-    </w:p>
-    <w:p>
-      <w:pPr>
-        <w:spacing w:line="360" w:lineRule="auto"/>
+        <w:t xml:space="preserve">, </w:t>
+      </w:r>
+      <w:proofErr w:type="spellStart"/>
+      <w:r>
         <w:rPr>
           <w:sz w:val="24"/>
           <w:szCs w:val="24"/>
           <w:lang w:val="en-US" w:eastAsia="fi-FI"/>
         </w:rPr>
-      </w:pPr>
+        <w:t>lajitunnus</w:t>
+      </w:r>
+      <w:proofErr w:type="spellEnd"/>
       <w:r>
         <w:rPr>
           <w:sz w:val="24"/>
           <w:szCs w:val="24"/>
           <w:lang w:val="en-US" w:eastAsia="fi-FI"/>
         </w:rPr>
-        <w:t xml:space="preserve">    FOREIGN KEY (lajitunnus) REFERENCES laji</w:t>
+        <w:t>),</w:t>
       </w:r>
     </w:p>
     <w:p>
@@ -12467,6 +13720,106 @@
           <w:szCs w:val="24"/>
           <w:lang w:val="en-US" w:eastAsia="fi-FI"/>
         </w:rPr>
+        <w:t xml:space="preserve">    FOREIGN KEY (</w:t>
+      </w:r>
+      <w:proofErr w:type="spellStart"/>
+      <w:r>
+        <w:rPr>
+          <w:sz w:val="24"/>
+          <w:szCs w:val="24"/>
+          <w:lang w:val="en-US" w:eastAsia="fi-FI"/>
+        </w:rPr>
+        <w:t>hetu</w:t>
+      </w:r>
+      <w:proofErr w:type="spellEnd"/>
+      <w:r>
+        <w:rPr>
+          <w:sz w:val="24"/>
+          <w:szCs w:val="24"/>
+          <w:lang w:val="en-US" w:eastAsia="fi-FI"/>
+        </w:rPr>
+        <w:t xml:space="preserve">) REFERENCES </w:t>
+      </w:r>
+      <w:proofErr w:type="spellStart"/>
+      <w:r>
+        <w:rPr>
+          <w:sz w:val="24"/>
+          <w:szCs w:val="24"/>
+          <w:lang w:val="en-US" w:eastAsia="fi-FI"/>
+        </w:rPr>
+        <w:t>kayttaja</w:t>
+      </w:r>
+      <w:proofErr w:type="spellEnd"/>
+      <w:r>
+        <w:rPr>
+          <w:sz w:val="24"/>
+          <w:szCs w:val="24"/>
+          <w:lang w:val="en-US" w:eastAsia="fi-FI"/>
+        </w:rPr>
+        <w:t>,</w:t>
+      </w:r>
+    </w:p>
+    <w:p>
+      <w:pPr>
+        <w:spacing w:line="360" w:lineRule="auto"/>
+        <w:rPr>
+          <w:sz w:val="24"/>
+          <w:szCs w:val="24"/>
+          <w:lang w:val="en-US" w:eastAsia="fi-FI"/>
+        </w:rPr>
+      </w:pPr>
+      <w:r>
+        <w:rPr>
+          <w:sz w:val="24"/>
+          <w:szCs w:val="24"/>
+          <w:lang w:val="en-US" w:eastAsia="fi-FI"/>
+        </w:rPr>
+        <w:t xml:space="preserve">    FOREIGN KEY (</w:t>
+      </w:r>
+      <w:proofErr w:type="spellStart"/>
+      <w:r>
+        <w:rPr>
+          <w:sz w:val="24"/>
+          <w:szCs w:val="24"/>
+          <w:lang w:val="en-US" w:eastAsia="fi-FI"/>
+        </w:rPr>
+        <w:t>lajitunnus</w:t>
+      </w:r>
+      <w:proofErr w:type="spellEnd"/>
+      <w:r>
+        <w:rPr>
+          <w:sz w:val="24"/>
+          <w:szCs w:val="24"/>
+          <w:lang w:val="en-US" w:eastAsia="fi-FI"/>
+        </w:rPr>
+        <w:t xml:space="preserve">) REFERENCES </w:t>
+      </w:r>
+      <w:proofErr w:type="spellStart"/>
+      <w:r>
+        <w:rPr>
+          <w:sz w:val="24"/>
+          <w:szCs w:val="24"/>
+          <w:lang w:val="en-US" w:eastAsia="fi-FI"/>
+        </w:rPr>
+        <w:t>laji</w:t>
+      </w:r>
+      <w:proofErr w:type="spellEnd"/>
+    </w:p>
+    <w:p>
+      <w:pPr>
+        <w:spacing w:line="360" w:lineRule="auto"/>
+        <w:rPr>
+          <w:sz w:val="24"/>
+          <w:szCs w:val="24"/>
+          <w:lang w:val="en-US" w:eastAsia="fi-FI"/>
+        </w:rPr>
+      </w:pPr>
+      <w:r>
+        <w:rPr>
+          <w:sz w:val="24"/>
+          <w:szCs w:val="24"/>
+          <w:lang w:val="en-US" w:eastAsia="fi-FI"/>
+        </w:rPr>
         <w:t>);</w:t>
       </w:r>
     </w:p>
@@ -12489,13 +13842,23 @@
           <w:lang w:eastAsia="fi-FI"/>
         </w:rPr>
       </w:pPr>
-      <w:r>
-        <w:rPr>
-          <w:sz w:val="24"/>
-          <w:szCs w:val="24"/>
-          <w:lang w:eastAsia="fi-FI"/>
-        </w:rPr>
-        <w:t xml:space="preserve">//Kertoo harjoituskerrat, jotka </w:t>
+      <w:proofErr w:type="gramStart"/>
+      <w:r>
+        <w:rPr>
+          <w:sz w:val="24"/>
+          <w:szCs w:val="24"/>
+          <w:lang w:eastAsia="fi-FI"/>
+        </w:rPr>
+        <w:t>//</w:t>
+      </w:r>
+      <w:proofErr w:type="gramEnd"/>
+      <w:r>
+        <w:rPr>
+          <w:sz w:val="24"/>
+          <w:szCs w:val="24"/>
+          <w:lang w:eastAsia="fi-FI"/>
+        </w:rPr>
+        <w:t xml:space="preserve">Kertoo harjoituskerrat, jotka </w:t>
       </w:r>
       <w:r>
         <w:rPr>
@@ -12537,6 +13900,7 @@
         </w:rPr>
         <w:t xml:space="preserve">harjoituskerran vain sellaiseen </w:t>
       </w:r>
+      <w:proofErr w:type="gramStart"/>
       <w:r>
         <w:rPr>
           <w:sz w:val="24"/>
@@ -12545,6 +13909,7 @@
         </w:rPr>
         <w:t>//</w:t>
       </w:r>
+      <w:proofErr w:type="gramEnd"/>
       <w:r>
         <w:rPr>
           <w:sz w:val="24"/>
@@ -12641,6 +14006,7 @@
         </w:rPr>
         <w:t xml:space="preserve"> ja </w:t>
       </w:r>
+      <w:proofErr w:type="gramStart"/>
       <w:r>
         <w:rPr>
           <w:sz w:val="24"/>
@@ -12649,6 +14015,7 @@
         </w:rPr>
         <w:t>//</w:t>
       </w:r>
+      <w:proofErr w:type="gramEnd"/>
       <w:r>
         <w:rPr>
           <w:sz w:val="24"/>
@@ -12673,6 +14040,7 @@
         </w:rPr>
         <w:t xml:space="preserve"> harjoituksen kesto, vaikeusaste ja kirjoittaa sanallinen </w:t>
       </w:r>
+      <w:proofErr w:type="gramStart"/>
       <w:r>
         <w:rPr>
           <w:sz w:val="24"/>
@@ -12681,6 +14049,7 @@
         </w:rPr>
         <w:t>//</w:t>
       </w:r>
+      <w:proofErr w:type="gramEnd"/>
       <w:r>
         <w:rPr>
           <w:sz w:val="24"/>
@@ -12723,7 +14092,26 @@
           <w:szCs w:val="24"/>
           <w:lang w:eastAsia="fi-FI"/>
         </w:rPr>
-        <w:t xml:space="preserve">    hetu       </w:t>
+        <w:t xml:space="preserve">    </w:t>
+      </w:r>
+      <w:proofErr w:type="spellStart"/>
+      <w:proofErr w:type="gramStart"/>
+      <w:r>
+        <w:rPr>
+          <w:sz w:val="24"/>
+          <w:szCs w:val="24"/>
+          <w:lang w:eastAsia="fi-FI"/>
+        </w:rPr>
+        <w:t>hetu</w:t>
+      </w:r>
+      <w:proofErr w:type="spellEnd"/>
+      <w:r>
+        <w:rPr>
+          <w:sz w:val="24"/>
+          <w:szCs w:val="24"/>
+          <w:lang w:eastAsia="fi-FI"/>
+        </w:rPr>
+        <w:t xml:space="preserve">       </w:t>
       </w:r>
       <w:r>
         <w:rPr>
@@ -12739,7 +14127,16 @@
           <w:szCs w:val="24"/>
           <w:lang w:eastAsia="fi-FI"/>
         </w:rPr>
-        <w:t xml:space="preserve">        INT4 NOT NULL,       </w:t>
+        <w:t xml:space="preserve">        INT4</w:t>
+      </w:r>
+      <w:proofErr w:type="gramEnd"/>
+      <w:r>
+        <w:rPr>
+          <w:sz w:val="24"/>
+          <w:szCs w:val="24"/>
+          <w:lang w:eastAsia="fi-FI"/>
+        </w:rPr>
+        <w:t xml:space="preserve"> NOT NULL,       </w:t>
       </w:r>
       <w:r>
         <w:rPr>
@@ -12789,7 +14186,16 @@
           <w:szCs w:val="24"/>
           <w:lang w:eastAsia="fi-FI"/>
         </w:rPr>
-        <w:t xml:space="preserve">    lajitunnus   </w:t>
+        <w:t xml:space="preserve">    </w:t>
+      </w:r>
+      <w:proofErr w:type="gramStart"/>
+      <w:r>
+        <w:rPr>
+          <w:sz w:val="24"/>
+          <w:szCs w:val="24"/>
+          <w:lang w:eastAsia="fi-FI"/>
+        </w:rPr>
+        <w:t xml:space="preserve">lajitunnus   </w:t>
       </w:r>
       <w:r>
         <w:rPr>
@@ -12805,7 +14211,16 @@
           <w:szCs w:val="24"/>
           <w:lang w:eastAsia="fi-FI"/>
         </w:rPr>
-        <w:t xml:space="preserve">     INT4 NOT NULL,       </w:t>
+        <w:t xml:space="preserve">     INT4</w:t>
+      </w:r>
+      <w:proofErr w:type="gramEnd"/>
+      <w:r>
+        <w:rPr>
+          <w:sz w:val="24"/>
+          <w:szCs w:val="24"/>
+          <w:lang w:eastAsia="fi-FI"/>
+        </w:rPr>
+        <w:t xml:space="preserve"> NOT NULL,       </w:t>
       </w:r>
       <w:r>
         <w:rPr>
@@ -12839,7 +14254,26 @@
           <w:szCs w:val="24"/>
           <w:lang w:eastAsia="fi-FI"/>
         </w:rPr>
-        <w:t xml:space="preserve">    harjpvm      </w:t>
+        <w:t xml:space="preserve">    </w:t>
+      </w:r>
+      <w:proofErr w:type="spellStart"/>
+      <w:proofErr w:type="gramStart"/>
+      <w:r>
+        <w:rPr>
+          <w:sz w:val="24"/>
+          <w:szCs w:val="24"/>
+          <w:lang w:eastAsia="fi-FI"/>
+        </w:rPr>
+        <w:t>harjpvm</w:t>
+      </w:r>
+      <w:proofErr w:type="spellEnd"/>
+      <w:r>
+        <w:rPr>
+          <w:sz w:val="24"/>
+          <w:szCs w:val="24"/>
+          <w:lang w:eastAsia="fi-FI"/>
+        </w:rPr>
+        <w:t xml:space="preserve">      </w:t>
       </w:r>
       <w:r>
         <w:rPr>
@@ -12855,7 +14289,16 @@
           <w:szCs w:val="24"/>
           <w:lang w:eastAsia="fi-FI"/>
         </w:rPr>
-        <w:t xml:space="preserve">     DATE NOT NULL,      </w:t>
+        <w:t xml:space="preserve">     DATE</w:t>
+      </w:r>
+      <w:proofErr w:type="gramEnd"/>
+      <w:r>
+        <w:rPr>
+          <w:sz w:val="24"/>
+          <w:szCs w:val="24"/>
+          <w:lang w:eastAsia="fi-FI"/>
+        </w:rPr>
+        <w:t xml:space="preserve"> NOT NULL,      </w:t>
       </w:r>
       <w:r>
         <w:rPr>
@@ -12945,7 +14388,26 @@
           <w:szCs w:val="24"/>
           <w:lang w:eastAsia="fi-FI"/>
         </w:rPr>
-        <w:t xml:space="preserve">    harjalku       </w:t>
+        <w:t xml:space="preserve">    </w:t>
+      </w:r>
+      <w:proofErr w:type="spellStart"/>
+      <w:proofErr w:type="gramStart"/>
+      <w:r>
+        <w:rPr>
+          <w:sz w:val="24"/>
+          <w:szCs w:val="24"/>
+          <w:lang w:eastAsia="fi-FI"/>
+        </w:rPr>
+        <w:t>harjalku</w:t>
+      </w:r>
+      <w:proofErr w:type="spellEnd"/>
+      <w:r>
+        <w:rPr>
+          <w:sz w:val="24"/>
+          <w:szCs w:val="24"/>
+          <w:lang w:eastAsia="fi-FI"/>
+        </w:rPr>
+        <w:t xml:space="preserve">       </w:t>
       </w:r>
       <w:r>
         <w:rPr>
@@ -12977,7 +14439,16 @@
           <w:szCs w:val="24"/>
           <w:lang w:eastAsia="fi-FI"/>
         </w:rPr>
-        <w:t xml:space="preserve">  TIME NOT NULL,       </w:t>
+        <w:t xml:space="preserve">  TIME</w:t>
+      </w:r>
+      <w:proofErr w:type="gramEnd"/>
+      <w:r>
+        <w:rPr>
+          <w:sz w:val="24"/>
+          <w:szCs w:val="24"/>
+          <w:lang w:eastAsia="fi-FI"/>
+        </w:rPr>
+        <w:t xml:space="preserve"> NOT NULL,       </w:t>
       </w:r>
       <w:r>
         <w:rPr>
@@ -13011,7 +14482,26 @@
           <w:szCs w:val="24"/>
           <w:lang w:eastAsia="fi-FI"/>
         </w:rPr>
-        <w:t xml:space="preserve">    harjkesto        </w:t>
+        <w:t xml:space="preserve">    </w:t>
+      </w:r>
+      <w:proofErr w:type="spellStart"/>
+      <w:proofErr w:type="gramStart"/>
+      <w:r>
+        <w:rPr>
+          <w:sz w:val="24"/>
+          <w:szCs w:val="24"/>
+          <w:lang w:eastAsia="fi-FI"/>
+        </w:rPr>
+        <w:t>harjkesto</w:t>
+      </w:r>
+      <w:proofErr w:type="spellEnd"/>
+      <w:r>
+        <w:rPr>
+          <w:sz w:val="24"/>
+          <w:szCs w:val="24"/>
+          <w:lang w:eastAsia="fi-FI"/>
+        </w:rPr>
+        <w:t xml:space="preserve">        </w:t>
       </w:r>
       <w:r>
         <w:rPr>
@@ -13027,7 +14517,16 @@
           <w:szCs w:val="24"/>
           <w:lang w:eastAsia="fi-FI"/>
         </w:rPr>
-        <w:t xml:space="preserve">  INT4,              </w:t>
+        <w:t xml:space="preserve">  INT4</w:t>
+      </w:r>
+      <w:proofErr w:type="gramEnd"/>
+      <w:r>
+        <w:rPr>
+          <w:sz w:val="24"/>
+          <w:szCs w:val="24"/>
+          <w:lang w:eastAsia="fi-FI"/>
+        </w:rPr>
+        <w:t xml:space="preserve">,              </w:t>
       </w:r>
       <w:r>
         <w:rPr>
@@ -13061,7 +14560,16 @@
           <w:szCs w:val="24"/>
           <w:lang w:eastAsia="fi-FI"/>
         </w:rPr>
-        <w:t xml:space="preserve">    vaikeusaste    </w:t>
+        <w:t xml:space="preserve">    </w:t>
+      </w:r>
+      <w:proofErr w:type="gramStart"/>
+      <w:r>
+        <w:rPr>
+          <w:sz w:val="24"/>
+          <w:szCs w:val="24"/>
+          <w:lang w:eastAsia="fi-FI"/>
+        </w:rPr>
+        <w:t xml:space="preserve">vaikeusaste    </w:t>
       </w:r>
       <w:r>
         <w:rPr>
@@ -13077,7 +14585,16 @@
           <w:szCs w:val="24"/>
           <w:lang w:eastAsia="fi-FI"/>
         </w:rPr>
-        <w:t xml:space="preserve">    INT4,              </w:t>
+        <w:t xml:space="preserve">    INT4</w:t>
+      </w:r>
+      <w:proofErr w:type="gramEnd"/>
+      <w:r>
+        <w:rPr>
+          <w:sz w:val="24"/>
+          <w:szCs w:val="24"/>
+          <w:lang w:eastAsia="fi-FI"/>
+        </w:rPr>
+        <w:t xml:space="preserve">,              </w:t>
       </w:r>
       <w:r>
         <w:rPr>
@@ -13111,7 +14628,26 @@
           <w:szCs w:val="24"/>
           <w:lang w:eastAsia="fi-FI"/>
         </w:rPr>
-        <w:t xml:space="preserve">    harjkuvaus  </w:t>
+        <w:t xml:space="preserve">    </w:t>
+      </w:r>
+      <w:proofErr w:type="spellStart"/>
+      <w:proofErr w:type="gramStart"/>
+      <w:r>
+        <w:rPr>
+          <w:sz w:val="24"/>
+          <w:szCs w:val="24"/>
+          <w:lang w:eastAsia="fi-FI"/>
+        </w:rPr>
+        <w:t>harjkuvaus</w:t>
+      </w:r>
+      <w:proofErr w:type="spellEnd"/>
+      <w:r>
+        <w:rPr>
+          <w:sz w:val="24"/>
+          <w:szCs w:val="24"/>
+          <w:lang w:eastAsia="fi-FI"/>
+        </w:rPr>
+        <w:t xml:space="preserve">  </w:t>
       </w:r>
       <w:r>
         <w:rPr>
@@ -13127,7 +14663,16 @@
           <w:szCs w:val="24"/>
           <w:lang w:eastAsia="fi-FI"/>
         </w:rPr>
-        <w:t xml:space="preserve">       VARCHAR(2000),       </w:t>
+        <w:t xml:space="preserve">       VARCHAR</w:t>
+      </w:r>
+      <w:proofErr w:type="gramEnd"/>
+      <w:r>
+        <w:rPr>
+          <w:sz w:val="24"/>
+          <w:szCs w:val="24"/>
+          <w:lang w:eastAsia="fi-FI"/>
+        </w:rPr>
+        <w:t xml:space="preserve">(2000),       </w:t>
       </w:r>
       <w:r>
         <w:rPr>
@@ -13161,7 +14706,63 @@
           <w:szCs w:val="24"/>
           <w:lang w:eastAsia="fi-FI"/>
         </w:rPr>
-        <w:t xml:space="preserve">    PRIMARY KEY (hetu,lajitunnus, harjpvm, harjalku),</w:t>
+        <w:t xml:space="preserve">    PRIMARY KEY (</w:t>
+      </w:r>
+      <w:proofErr w:type="spellStart"/>
+      <w:proofErr w:type="gramStart"/>
+      <w:r>
+        <w:rPr>
+          <w:sz w:val="24"/>
+          <w:szCs w:val="24"/>
+          <w:lang w:eastAsia="fi-FI"/>
+        </w:rPr>
+        <w:t>hetu,lajitunnus</w:t>
+      </w:r>
+      <w:proofErr w:type="spellEnd"/>
+      <w:proofErr w:type="gramEnd"/>
+      <w:r>
+        <w:rPr>
+          <w:sz w:val="24"/>
+          <w:szCs w:val="24"/>
+          <w:lang w:eastAsia="fi-FI"/>
+        </w:rPr>
+        <w:t xml:space="preserve">, </w:t>
+      </w:r>
+      <w:proofErr w:type="spellStart"/>
+      <w:r>
+        <w:rPr>
+          <w:sz w:val="24"/>
+          <w:szCs w:val="24"/>
+          <w:lang w:eastAsia="fi-FI"/>
+        </w:rPr>
+        <w:t>harjpvm</w:t>
+      </w:r>
+      <w:proofErr w:type="spellEnd"/>
+      <w:r>
+        <w:rPr>
+          <w:sz w:val="24"/>
+          <w:szCs w:val="24"/>
+          <w:lang w:eastAsia="fi-FI"/>
+        </w:rPr>
+        <w:t xml:space="preserve">, </w:t>
+      </w:r>
+      <w:proofErr w:type="spellStart"/>
+      <w:r>
+        <w:rPr>
+          <w:sz w:val="24"/>
+          <w:szCs w:val="24"/>
+          <w:lang w:eastAsia="fi-FI"/>
+        </w:rPr>
+        <w:t>harjalku</w:t>
+      </w:r>
+      <w:proofErr w:type="spellEnd"/>
+      <w:r>
+        <w:rPr>
+          <w:sz w:val="24"/>
+          <w:szCs w:val="24"/>
+          <w:lang w:eastAsia="fi-FI"/>
+        </w:rPr>
+        <w:t>),</w:t>
       </w:r>
     </w:p>
     <w:p>
@@ -13187,42 +14788,106 @@
           <w:szCs w:val="24"/>
           <w:lang w:val="en-US" w:eastAsia="fi-FI"/>
         </w:rPr>
-        <w:t>FOREIGN KEY (hetu) REFERENCES kayttaja,</w:t>
-      </w:r>
-    </w:p>
-    <w:p>
-      <w:pPr>
-        <w:spacing w:line="360" w:lineRule="auto"/>
+        <w:t>FOREIGN KEY (</w:t>
+      </w:r>
+      <w:proofErr w:type="spellStart"/>
+      <w:r>
         <w:rPr>
           <w:sz w:val="24"/>
           <w:szCs w:val="24"/>
           <w:lang w:val="en-US" w:eastAsia="fi-FI"/>
         </w:rPr>
-      </w:pPr>
+        <w:t>hetu</w:t>
+      </w:r>
+      <w:proofErr w:type="spellEnd"/>
       <w:r>
         <w:rPr>
           <w:sz w:val="24"/>
           <w:szCs w:val="24"/>
           <w:lang w:val="en-US" w:eastAsia="fi-FI"/>
         </w:rPr>
-        <w:t xml:space="preserve">    FOREIGN KEY (lajitunnus) REFERENCES laji</w:t>
-      </w:r>
-    </w:p>
-    <w:p>
-      <w:pPr>
-        <w:spacing w:line="360" w:lineRule="auto"/>
+        <w:t xml:space="preserve">) REFERENCES </w:t>
+      </w:r>
+      <w:proofErr w:type="spellStart"/>
+      <w:r>
         <w:rPr>
           <w:sz w:val="24"/>
           <w:szCs w:val="24"/>
           <w:lang w:val="en-US" w:eastAsia="fi-FI"/>
         </w:rPr>
-      </w:pPr>
+        <w:t>kayttaja</w:t>
+      </w:r>
+      <w:proofErr w:type="spellEnd"/>
       <w:r>
         <w:rPr>
           <w:sz w:val="24"/>
           <w:szCs w:val="24"/>
           <w:lang w:val="en-US" w:eastAsia="fi-FI"/>
         </w:rPr>
+        <w:t>,</w:t>
+      </w:r>
+    </w:p>
+    <w:p>
+      <w:pPr>
+        <w:spacing w:line="360" w:lineRule="auto"/>
+        <w:rPr>
+          <w:sz w:val="24"/>
+          <w:szCs w:val="24"/>
+          <w:lang w:val="en-US" w:eastAsia="fi-FI"/>
+        </w:rPr>
+      </w:pPr>
+      <w:r>
+        <w:rPr>
+          <w:sz w:val="24"/>
+          <w:szCs w:val="24"/>
+          <w:lang w:val="en-US" w:eastAsia="fi-FI"/>
+        </w:rPr>
+        <w:t xml:space="preserve">    FOREIGN KEY (</w:t>
+      </w:r>
+      <w:proofErr w:type="spellStart"/>
+      <w:r>
+        <w:rPr>
+          <w:sz w:val="24"/>
+          <w:szCs w:val="24"/>
+          <w:lang w:val="en-US" w:eastAsia="fi-FI"/>
+        </w:rPr>
+        <w:t>lajitunnus</w:t>
+      </w:r>
+      <w:proofErr w:type="spellEnd"/>
+      <w:r>
+        <w:rPr>
+          <w:sz w:val="24"/>
+          <w:szCs w:val="24"/>
+          <w:lang w:val="en-US" w:eastAsia="fi-FI"/>
+        </w:rPr>
+        <w:t xml:space="preserve">) REFERENCES </w:t>
+      </w:r>
+      <w:proofErr w:type="spellStart"/>
+      <w:r>
+        <w:rPr>
+          <w:sz w:val="24"/>
+          <w:szCs w:val="24"/>
+          <w:lang w:val="en-US" w:eastAsia="fi-FI"/>
+        </w:rPr>
+        <w:t>laji</w:t>
+      </w:r>
+      <w:proofErr w:type="spellEnd"/>
+    </w:p>
+    <w:p>
+      <w:pPr>
+        <w:spacing w:line="360" w:lineRule="auto"/>
+        <w:rPr>
+          <w:sz w:val="24"/>
+          <w:szCs w:val="24"/>
+          <w:lang w:val="en-US" w:eastAsia="fi-FI"/>
+        </w:rPr>
+      </w:pPr>
+      <w:r>
+        <w:rPr>
+          <w:sz w:val="24"/>
+          <w:szCs w:val="24"/>
+          <w:lang w:val="en-US" w:eastAsia="fi-FI"/>
+        </w:rPr>
         <w:t>);</w:t>
       </w:r>
     </w:p>
@@ -13285,6 +14950,7 @@
           <w:lang w:eastAsia="fi-FI"/>
         </w:rPr>
       </w:pPr>
+      <w:proofErr w:type="gramStart"/>
       <w:r>
         <w:rPr>
           <w:sz w:val="24"/>
@@ -13292,7 +14958,16 @@
           <w:lang w:eastAsia="fi-FI"/>
         </w:rPr>
         <w:lastRenderedPageBreak/>
-        <w:t xml:space="preserve">//Kertoo arvion, jonka joku </w:t>
+        <w:t>//</w:t>
+      </w:r>
+      <w:proofErr w:type="gramEnd"/>
+      <w:r>
+        <w:rPr>
+          <w:sz w:val="24"/>
+          <w:szCs w:val="24"/>
+          <w:lang w:eastAsia="fi-FI"/>
+        </w:rPr>
+        <w:t xml:space="preserve">Kertoo arvion, jonka joku </w:t>
       </w:r>
       <w:r>
         <w:rPr>
@@ -13342,6 +15017,7 @@
         </w:rPr>
         <w:t xml:space="preserve"> </w:t>
       </w:r>
+      <w:proofErr w:type="gramStart"/>
       <w:r>
         <w:rPr>
           <w:sz w:val="24"/>
@@ -13350,6 +15026,7 @@
         </w:rPr>
         <w:t>//</w:t>
       </w:r>
+      <w:proofErr w:type="gramEnd"/>
       <w:r>
         <w:rPr>
           <w:sz w:val="24"/>
@@ -13406,6 +15083,7 @@
         </w:rPr>
         <w:t xml:space="preserve"> </w:t>
       </w:r>
+      <w:proofErr w:type="gramStart"/>
       <w:r>
         <w:rPr>
           <w:sz w:val="24"/>
@@ -13414,6 +15092,7 @@
         </w:rPr>
         <w:t>//</w:t>
       </w:r>
+      <w:proofErr w:type="gramEnd"/>
       <w:r>
         <w:rPr>
           <w:sz w:val="24"/>
@@ -13454,6 +15133,7 @@
         </w:rPr>
         <w:t xml:space="preserve"> </w:t>
       </w:r>
+      <w:proofErr w:type="gramStart"/>
       <w:r>
         <w:rPr>
           <w:sz w:val="24"/>
@@ -13462,6 +15142,7 @@
         </w:rPr>
         <w:t>//</w:t>
       </w:r>
+      <w:proofErr w:type="gramEnd"/>
       <w:r>
         <w:rPr>
           <w:sz w:val="24"/>
@@ -13560,7 +15241,26 @@
           <w:szCs w:val="24"/>
           <w:lang w:eastAsia="fi-FI"/>
         </w:rPr>
-        <w:t xml:space="preserve">    hetu            </w:t>
+        <w:t xml:space="preserve">    </w:t>
+      </w:r>
+      <w:proofErr w:type="spellStart"/>
+      <w:proofErr w:type="gramStart"/>
+      <w:r>
+        <w:rPr>
+          <w:sz w:val="24"/>
+          <w:szCs w:val="24"/>
+          <w:lang w:eastAsia="fi-FI"/>
+        </w:rPr>
+        <w:t>hetu</w:t>
+      </w:r>
+      <w:proofErr w:type="spellEnd"/>
+      <w:r>
+        <w:rPr>
+          <w:sz w:val="24"/>
+          <w:szCs w:val="24"/>
+          <w:lang w:eastAsia="fi-FI"/>
+        </w:rPr>
+        <w:t xml:space="preserve">            </w:t>
       </w:r>
       <w:r>
         <w:rPr>
@@ -13576,7 +15276,16 @@
           <w:szCs w:val="24"/>
           <w:lang w:eastAsia="fi-FI"/>
         </w:rPr>
-        <w:t xml:space="preserve">   INT4 NOT NULL,          </w:t>
+        <w:t xml:space="preserve">   INT4</w:t>
+      </w:r>
+      <w:proofErr w:type="gramEnd"/>
+      <w:r>
+        <w:rPr>
+          <w:sz w:val="24"/>
+          <w:szCs w:val="24"/>
+          <w:lang w:eastAsia="fi-FI"/>
+        </w:rPr>
+        <w:t xml:space="preserve"> NOT NULL,          </w:t>
       </w:r>
       <w:r>
         <w:rPr>
@@ -13626,23 +15335,41 @@
           <w:szCs w:val="24"/>
           <w:lang w:eastAsia="fi-FI"/>
         </w:rPr>
-        <w:t xml:space="preserve">    lajitunnus      </w:t>
-      </w:r>
-      <w:r>
-        <w:rPr>
-          <w:sz w:val="24"/>
-          <w:szCs w:val="24"/>
-          <w:lang w:eastAsia="fi-FI"/>
-        </w:rPr>
         <w:t xml:space="preserve">    </w:t>
       </w:r>
-      <w:r>
-        <w:rPr>
-          <w:sz w:val="24"/>
-          <w:szCs w:val="24"/>
-          <w:lang w:eastAsia="fi-FI"/>
-        </w:rPr>
-        <w:t xml:space="preserve">   INT4 NOT NULL,      </w:t>
+      <w:proofErr w:type="gramStart"/>
+      <w:r>
+        <w:rPr>
+          <w:sz w:val="24"/>
+          <w:szCs w:val="24"/>
+          <w:lang w:eastAsia="fi-FI"/>
+        </w:rPr>
+        <w:t xml:space="preserve">lajitunnus      </w:t>
+      </w:r>
+      <w:r>
+        <w:rPr>
+          <w:sz w:val="24"/>
+          <w:szCs w:val="24"/>
+          <w:lang w:eastAsia="fi-FI"/>
+        </w:rPr>
+        <w:t xml:space="preserve">    </w:t>
+      </w:r>
+      <w:r>
+        <w:rPr>
+          <w:sz w:val="24"/>
+          <w:szCs w:val="24"/>
+          <w:lang w:eastAsia="fi-FI"/>
+        </w:rPr>
+        <w:t xml:space="preserve">   INT4</w:t>
+      </w:r>
+      <w:proofErr w:type="gramEnd"/>
+      <w:r>
+        <w:rPr>
+          <w:sz w:val="24"/>
+          <w:szCs w:val="24"/>
+          <w:lang w:eastAsia="fi-FI"/>
+        </w:rPr>
+        <w:t xml:space="preserve"> NOT NULL,      </w:t>
       </w:r>
       <w:r>
         <w:rPr>
@@ -13677,7 +15404,26 @@
           <w:szCs w:val="24"/>
           <w:lang w:eastAsia="fi-FI"/>
         </w:rPr>
-        <w:t xml:space="preserve">    harjpvm          </w:t>
+        <w:t xml:space="preserve">    </w:t>
+      </w:r>
+      <w:proofErr w:type="spellStart"/>
+      <w:proofErr w:type="gramStart"/>
+      <w:r>
+        <w:rPr>
+          <w:sz w:val="24"/>
+          <w:szCs w:val="24"/>
+          <w:lang w:eastAsia="fi-FI"/>
+        </w:rPr>
+        <w:t>harjpvm</w:t>
+      </w:r>
+      <w:proofErr w:type="spellEnd"/>
+      <w:r>
+        <w:rPr>
+          <w:sz w:val="24"/>
+          <w:szCs w:val="24"/>
+          <w:lang w:eastAsia="fi-FI"/>
+        </w:rPr>
+        <w:t xml:space="preserve">          </w:t>
       </w:r>
       <w:r>
         <w:rPr>
@@ -13693,7 +15439,16 @@
           <w:szCs w:val="24"/>
           <w:lang w:eastAsia="fi-FI"/>
         </w:rPr>
-        <w:t xml:space="preserve">  DATE NOT NULL,     </w:t>
+        <w:t xml:space="preserve">  DATE</w:t>
+      </w:r>
+      <w:proofErr w:type="gramEnd"/>
+      <w:r>
+        <w:rPr>
+          <w:sz w:val="24"/>
+          <w:szCs w:val="24"/>
+          <w:lang w:eastAsia="fi-FI"/>
+        </w:rPr>
+        <w:t xml:space="preserve"> NOT NULL,     </w:t>
       </w:r>
       <w:r>
         <w:rPr>
@@ -13775,8 +15530,19 @@
           <w:szCs w:val="24"/>
           <w:lang w:eastAsia="fi-FI"/>
         </w:rPr>
-        <w:t xml:space="preserve">    harjalku      </w:t>
-      </w:r>
+        <w:t xml:space="preserve">    </w:t>
+      </w:r>
+      <w:proofErr w:type="spellStart"/>
+      <w:proofErr w:type="gramStart"/>
+      <w:r>
+        <w:rPr>
+          <w:sz w:val="24"/>
+          <w:szCs w:val="24"/>
+          <w:lang w:eastAsia="fi-FI"/>
+        </w:rPr>
+        <w:t>harjalku</w:t>
+      </w:r>
+      <w:proofErr w:type="spellEnd"/>
       <w:r>
         <w:rPr>
           <w:sz w:val="24"/>
@@ -13791,7 +15557,24 @@
           <w:szCs w:val="24"/>
           <w:lang w:eastAsia="fi-FI"/>
         </w:rPr>
-        <w:t xml:space="preserve">     TIME NOT NULL,        </w:t>
+        <w:t xml:space="preserve">      </w:t>
+      </w:r>
+      <w:r>
+        <w:rPr>
+          <w:sz w:val="24"/>
+          <w:szCs w:val="24"/>
+          <w:lang w:eastAsia="fi-FI"/>
+        </w:rPr>
+        <w:t xml:space="preserve">     TIME</w:t>
+      </w:r>
+      <w:proofErr w:type="gramEnd"/>
+      <w:r>
+        <w:rPr>
+          <w:sz w:val="24"/>
+          <w:szCs w:val="24"/>
+          <w:lang w:eastAsia="fi-FI"/>
+        </w:rPr>
+        <w:t xml:space="preserve"> NOT NULL,        </w:t>
       </w:r>
       <w:r>
         <w:rPr>
@@ -13825,23 +15608,51 @@
           <w:szCs w:val="24"/>
           <w:lang w:eastAsia="fi-FI"/>
         </w:rPr>
-        <w:t xml:space="preserve">    arvioijahetu   </w:t>
-      </w:r>
-      <w:r>
-        <w:rPr>
-          <w:sz w:val="24"/>
-          <w:szCs w:val="24"/>
-          <w:lang w:eastAsia="fi-FI"/>
-        </w:rPr>
         <w:t xml:space="preserve">    </w:t>
       </w:r>
-      <w:r>
-        <w:rPr>
-          <w:sz w:val="24"/>
-          <w:szCs w:val="24"/>
-          <w:lang w:eastAsia="fi-FI"/>
-        </w:rPr>
-        <w:t xml:space="preserve">    INT4 NOT NULL,   </w:t>
+      <w:proofErr w:type="spellStart"/>
+      <w:proofErr w:type="gramStart"/>
+      <w:r>
+        <w:rPr>
+          <w:sz w:val="24"/>
+          <w:szCs w:val="24"/>
+          <w:lang w:eastAsia="fi-FI"/>
+        </w:rPr>
+        <w:t>arvioijahetu</w:t>
+      </w:r>
+      <w:proofErr w:type="spellEnd"/>
+      <w:r>
+        <w:rPr>
+          <w:sz w:val="24"/>
+          <w:szCs w:val="24"/>
+          <w:lang w:eastAsia="fi-FI"/>
+        </w:rPr>
+        <w:t xml:space="preserve">   </w:t>
+      </w:r>
+      <w:r>
+        <w:rPr>
+          <w:sz w:val="24"/>
+          <w:szCs w:val="24"/>
+          <w:lang w:eastAsia="fi-FI"/>
+        </w:rPr>
+        <w:t xml:space="preserve">    </w:t>
+      </w:r>
+      <w:r>
+        <w:rPr>
+          <w:sz w:val="24"/>
+          <w:szCs w:val="24"/>
+          <w:lang w:eastAsia="fi-FI"/>
+        </w:rPr>
+        <w:t xml:space="preserve">    INT4</w:t>
+      </w:r>
+      <w:proofErr w:type="gramEnd"/>
+      <w:r>
+        <w:rPr>
+          <w:sz w:val="24"/>
+          <w:szCs w:val="24"/>
+          <w:lang w:eastAsia="fi-FI"/>
+        </w:rPr>
+        <w:t xml:space="preserve"> NOT NULL,   </w:t>
       </w:r>
       <w:r>
         <w:rPr>
@@ -13875,7 +15686,16 @@
           <w:szCs w:val="24"/>
           <w:lang w:eastAsia="fi-FI"/>
         </w:rPr>
-        <w:t xml:space="preserve">    yleisarvosana </w:t>
+        <w:t xml:space="preserve">    </w:t>
+      </w:r>
+      <w:proofErr w:type="gramStart"/>
+      <w:r>
+        <w:rPr>
+          <w:sz w:val="24"/>
+          <w:szCs w:val="24"/>
+          <w:lang w:eastAsia="fi-FI"/>
+        </w:rPr>
+        <w:t xml:space="preserve">yleisarvosana </w:t>
       </w:r>
       <w:r>
         <w:rPr>
@@ -13891,7 +15711,16 @@
           <w:szCs w:val="24"/>
           <w:lang w:eastAsia="fi-FI"/>
         </w:rPr>
-        <w:t xml:space="preserve">     INT4,             </w:t>
+        <w:t xml:space="preserve">     INT4</w:t>
+      </w:r>
+      <w:proofErr w:type="gramEnd"/>
+      <w:r>
+        <w:rPr>
+          <w:sz w:val="24"/>
+          <w:szCs w:val="24"/>
+          <w:lang w:eastAsia="fi-FI"/>
+        </w:rPr>
+        <w:t xml:space="preserve">,             </w:t>
       </w:r>
       <w:r>
         <w:rPr>
@@ -13925,7 +15754,35 @@
           <w:szCs w:val="24"/>
           <w:lang w:eastAsia="fi-FI"/>
         </w:rPr>
-        <w:t xml:space="preserve">    tyytyvaisyysarvo   INT4,              </w:t>
+        <w:t xml:space="preserve">    </w:t>
+      </w:r>
+      <w:proofErr w:type="spellStart"/>
+      <w:proofErr w:type="gramStart"/>
+      <w:r>
+        <w:rPr>
+          <w:sz w:val="24"/>
+          <w:szCs w:val="24"/>
+          <w:lang w:eastAsia="fi-FI"/>
+        </w:rPr>
+        <w:t>tyytyvaisyysarvo</w:t>
+      </w:r>
+      <w:proofErr w:type="spellEnd"/>
+      <w:r>
+        <w:rPr>
+          <w:sz w:val="24"/>
+          <w:szCs w:val="24"/>
+          <w:lang w:eastAsia="fi-FI"/>
+        </w:rPr>
+        <w:t xml:space="preserve">   INT4</w:t>
+      </w:r>
+      <w:proofErr w:type="gramEnd"/>
+      <w:r>
+        <w:rPr>
+          <w:sz w:val="24"/>
+          <w:szCs w:val="24"/>
+          <w:lang w:eastAsia="fi-FI"/>
+        </w:rPr>
+        <w:t xml:space="preserve">,              </w:t>
       </w:r>
       <w:r>
         <w:rPr>
@@ -13975,8 +15832,19 @@
           <w:szCs w:val="24"/>
           <w:lang w:eastAsia="fi-FI"/>
         </w:rPr>
-        <w:t xml:space="preserve">    sanallinenarvio  </w:t>
-      </w:r>
+        <w:t xml:space="preserve">    </w:t>
+      </w:r>
+      <w:proofErr w:type="spellStart"/>
+      <w:proofErr w:type="gramStart"/>
+      <w:r>
+        <w:rPr>
+          <w:sz w:val="24"/>
+          <w:szCs w:val="24"/>
+          <w:lang w:eastAsia="fi-FI"/>
+        </w:rPr>
+        <w:t>sanallinenarvio</w:t>
+      </w:r>
+      <w:proofErr w:type="spellEnd"/>
       <w:r>
         <w:rPr>
           <w:sz w:val="24"/>
@@ -13991,7 +15859,24 @@
           <w:szCs w:val="24"/>
           <w:lang w:eastAsia="fi-FI"/>
         </w:rPr>
-        <w:t xml:space="preserve">  VARCHAR(2000),       </w:t>
+        <w:t xml:space="preserve">  </w:t>
+      </w:r>
+      <w:r>
+        <w:rPr>
+          <w:sz w:val="24"/>
+          <w:szCs w:val="24"/>
+          <w:lang w:eastAsia="fi-FI"/>
+        </w:rPr>
+        <w:t xml:space="preserve">  VARCHAR</w:t>
+      </w:r>
+      <w:proofErr w:type="gramEnd"/>
+      <w:r>
+        <w:rPr>
+          <w:sz w:val="24"/>
+          <w:szCs w:val="24"/>
+          <w:lang w:eastAsia="fi-FI"/>
+        </w:rPr>
+        <w:t xml:space="preserve">(2000),       </w:t>
       </w:r>
       <w:r>
         <w:rPr>
@@ -14025,15 +15910,87 @@
           <w:szCs w:val="24"/>
           <w:lang w:eastAsia="fi-FI"/>
         </w:rPr>
-        <w:t>PRIMARY KEY (hetu, lajitunnus, ha</w:t>
-      </w:r>
-      <w:r>
-        <w:rPr>
-          <w:sz w:val="24"/>
-          <w:szCs w:val="24"/>
-          <w:lang w:eastAsia="fi-FI"/>
-        </w:rPr>
-        <w:t>rjpvm, harjalku, arvioijahetu),</w:t>
+        <w:t>PRIMARY KEY (</w:t>
+      </w:r>
+      <w:proofErr w:type="spellStart"/>
+      <w:r>
+        <w:rPr>
+          <w:sz w:val="24"/>
+          <w:szCs w:val="24"/>
+          <w:lang w:eastAsia="fi-FI"/>
+        </w:rPr>
+        <w:t>hetu</w:t>
+      </w:r>
+      <w:proofErr w:type="spellEnd"/>
+      <w:r>
+        <w:rPr>
+          <w:sz w:val="24"/>
+          <w:szCs w:val="24"/>
+          <w:lang w:eastAsia="fi-FI"/>
+        </w:rPr>
+        <w:t xml:space="preserve">, lajitunnus, </w:t>
+      </w:r>
+      <w:proofErr w:type="spellStart"/>
+      <w:r>
+        <w:rPr>
+          <w:sz w:val="24"/>
+          <w:szCs w:val="24"/>
+          <w:lang w:eastAsia="fi-FI"/>
+        </w:rPr>
+        <w:t>ha</w:t>
+      </w:r>
+      <w:r>
+        <w:rPr>
+          <w:sz w:val="24"/>
+          <w:szCs w:val="24"/>
+          <w:lang w:eastAsia="fi-FI"/>
+        </w:rPr>
+        <w:t>rjpvm</w:t>
+      </w:r>
+      <w:proofErr w:type="spellEnd"/>
+      <w:r>
+        <w:rPr>
+          <w:sz w:val="24"/>
+          <w:szCs w:val="24"/>
+          <w:lang w:eastAsia="fi-FI"/>
+        </w:rPr>
+        <w:t xml:space="preserve">, </w:t>
+      </w:r>
+      <w:proofErr w:type="spellStart"/>
+      <w:r>
+        <w:rPr>
+          <w:sz w:val="24"/>
+          <w:szCs w:val="24"/>
+          <w:lang w:eastAsia="fi-FI"/>
+        </w:rPr>
+        <w:t>harjalku</w:t>
+      </w:r>
+      <w:proofErr w:type="spellEnd"/>
+      <w:r>
+        <w:rPr>
+          <w:sz w:val="24"/>
+          <w:szCs w:val="24"/>
+          <w:lang w:eastAsia="fi-FI"/>
+        </w:rPr>
+        <w:t xml:space="preserve">, </w:t>
+      </w:r>
+      <w:proofErr w:type="spellStart"/>
+      <w:r>
+        <w:rPr>
+          <w:sz w:val="24"/>
+          <w:szCs w:val="24"/>
+          <w:lang w:eastAsia="fi-FI"/>
+        </w:rPr>
+        <w:t>arvioijahetu</w:t>
+      </w:r>
+      <w:proofErr w:type="spellEnd"/>
+      <w:r>
+        <w:rPr>
+          <w:sz w:val="24"/>
+          <w:szCs w:val="24"/>
+          <w:lang w:eastAsia="fi-FI"/>
+        </w:rPr>
+        <w:t>),</w:t>
       </w:r>
     </w:p>
     <w:p>
@@ -14059,7 +16016,61 @@
           <w:szCs w:val="24"/>
           <w:lang w:eastAsia="fi-FI"/>
         </w:rPr>
-        <w:t>FOREIGN KEY (hetu, lajitunnus, harjpvm, harjalku) REFE</w:t>
+        <w:t>FOREIGN KEY (</w:t>
+      </w:r>
+      <w:proofErr w:type="spellStart"/>
+      <w:r>
+        <w:rPr>
+          <w:sz w:val="24"/>
+          <w:szCs w:val="24"/>
+          <w:lang w:eastAsia="fi-FI"/>
+        </w:rPr>
+        <w:t>hetu</w:t>
+      </w:r>
+      <w:proofErr w:type="spellEnd"/>
+      <w:r>
+        <w:rPr>
+          <w:sz w:val="24"/>
+          <w:szCs w:val="24"/>
+          <w:lang w:eastAsia="fi-FI"/>
+        </w:rPr>
+        <w:t xml:space="preserve">, lajitunnus, </w:t>
+      </w:r>
+      <w:proofErr w:type="spellStart"/>
+      <w:r>
+        <w:rPr>
+          <w:sz w:val="24"/>
+          <w:szCs w:val="24"/>
+          <w:lang w:eastAsia="fi-FI"/>
+        </w:rPr>
+        <w:t>harjpvm</w:t>
+      </w:r>
+      <w:proofErr w:type="spellEnd"/>
+      <w:r>
+        <w:rPr>
+          <w:sz w:val="24"/>
+          <w:szCs w:val="24"/>
+          <w:lang w:eastAsia="fi-FI"/>
+        </w:rPr>
+        <w:t xml:space="preserve">, </w:t>
+      </w:r>
+      <w:proofErr w:type="spellStart"/>
+      <w:r>
+        <w:rPr>
+          <w:sz w:val="24"/>
+          <w:szCs w:val="24"/>
+          <w:lang w:eastAsia="fi-FI"/>
+        </w:rPr>
+        <w:t>harjalku</w:t>
+      </w:r>
+      <w:proofErr w:type="spellEnd"/>
+      <w:r>
+        <w:rPr>
+          <w:sz w:val="24"/>
+          <w:szCs w:val="24"/>
+          <w:lang w:eastAsia="fi-FI"/>
+        </w:rPr>
+        <w:t>) REFE</w:t>
       </w:r>
       <w:r>
         <w:rPr>
@@ -14101,8 +16112,36 @@
           <w:szCs w:val="24"/>
           <w:lang w:val="en-US" w:eastAsia="fi-FI"/>
         </w:rPr>
-        <w:t>FOREIGN KEY (arvioijahetu) REFERENCES kayttaja</w:t>
-      </w:r>
+        <w:t>FOREIGN KEY (</w:t>
+      </w:r>
+      <w:proofErr w:type="spellStart"/>
+      <w:r>
+        <w:rPr>
+          <w:sz w:val="24"/>
+          <w:szCs w:val="24"/>
+          <w:lang w:val="en-US" w:eastAsia="fi-FI"/>
+        </w:rPr>
+        <w:t>arvioijahetu</w:t>
+      </w:r>
+      <w:proofErr w:type="spellEnd"/>
+      <w:r>
+        <w:rPr>
+          <w:sz w:val="24"/>
+          <w:szCs w:val="24"/>
+          <w:lang w:val="en-US" w:eastAsia="fi-FI"/>
+        </w:rPr>
+        <w:t xml:space="preserve">) REFERENCES </w:t>
+      </w:r>
+      <w:proofErr w:type="spellStart"/>
+      <w:r>
+        <w:rPr>
+          <w:sz w:val="24"/>
+          <w:szCs w:val="24"/>
+          <w:lang w:val="en-US" w:eastAsia="fi-FI"/>
+        </w:rPr>
+        <w:t>kayttaja</w:t>
+      </w:r>
+      <w:proofErr w:type="spellEnd"/>
     </w:p>
     <w:p>
       <w:pPr>
@@ -14210,6 +16249,7 @@
           <w:lang w:eastAsia="fi-FI"/>
         </w:rPr>
       </w:pPr>
+      <w:proofErr w:type="spellStart"/>
       <w:r>
         <w:rPr>
           <w:b/>
@@ -14219,31 +16259,87 @@
         </w:rPr>
         <w:t>kayttaja</w:t>
       </w:r>
-    </w:p>
-    <w:p>
-      <w:pPr>
-        <w:spacing w:line="360" w:lineRule="auto"/>
-        <w:rPr>
-          <w:sz w:val="24"/>
-          <w:szCs w:val="24"/>
-          <w:lang w:eastAsia="fi-FI"/>
-        </w:rPr>
-      </w:pPr>
-      <w:r>
-        <w:rPr>
-          <w:sz w:val="24"/>
-          <w:szCs w:val="24"/>
-          <w:lang w:eastAsia="fi-FI"/>
-        </w:rPr>
-        <w:t>INSERT INTO kayttaja (hetu, kayttajanim</w:t>
-      </w:r>
-      <w:r>
-        <w:rPr>
-          <w:sz w:val="24"/>
-          <w:szCs w:val="24"/>
-          <w:lang w:eastAsia="fi-FI"/>
-        </w:rPr>
-        <w:t xml:space="preserve">i, etunimi, sukunimi, salasana) </w:t>
+      <w:proofErr w:type="spellEnd"/>
+    </w:p>
+    <w:p>
+      <w:pPr>
+        <w:spacing w:line="360" w:lineRule="auto"/>
+        <w:rPr>
+          <w:sz w:val="24"/>
+          <w:szCs w:val="24"/>
+          <w:lang w:eastAsia="fi-FI"/>
+        </w:rPr>
+      </w:pPr>
+      <w:proofErr w:type="gramStart"/>
+      <w:r>
+        <w:rPr>
+          <w:sz w:val="24"/>
+          <w:szCs w:val="24"/>
+          <w:lang w:eastAsia="fi-FI"/>
+        </w:rPr>
+        <w:t xml:space="preserve">INSERT INTO </w:t>
+      </w:r>
+      <w:proofErr w:type="spellStart"/>
+      <w:r>
+        <w:rPr>
+          <w:sz w:val="24"/>
+          <w:szCs w:val="24"/>
+          <w:lang w:eastAsia="fi-FI"/>
+        </w:rPr>
+        <w:t>kayttaja</w:t>
+      </w:r>
+      <w:proofErr w:type="spellEnd"/>
+      <w:r>
+        <w:rPr>
+          <w:sz w:val="24"/>
+          <w:szCs w:val="24"/>
+          <w:lang w:eastAsia="fi-FI"/>
+        </w:rPr>
+        <w:t xml:space="preserve"> (</w:t>
+      </w:r>
+      <w:proofErr w:type="spellStart"/>
+      <w:r>
+        <w:rPr>
+          <w:sz w:val="24"/>
+          <w:szCs w:val="24"/>
+          <w:lang w:eastAsia="fi-FI"/>
+        </w:rPr>
+        <w:t>hetu</w:t>
+      </w:r>
+      <w:proofErr w:type="spellEnd"/>
+      <w:r>
+        <w:rPr>
+          <w:sz w:val="24"/>
+          <w:szCs w:val="24"/>
+          <w:lang w:eastAsia="fi-FI"/>
+        </w:rPr>
+        <w:t xml:space="preserve">, </w:t>
+      </w:r>
+      <w:proofErr w:type="spellStart"/>
+      <w:r>
+        <w:rPr>
+          <w:sz w:val="24"/>
+          <w:szCs w:val="24"/>
+          <w:lang w:eastAsia="fi-FI"/>
+        </w:rPr>
+        <w:t>kayttajanim</w:t>
+      </w:r>
+      <w:r>
+        <w:rPr>
+          <w:sz w:val="24"/>
+          <w:szCs w:val="24"/>
+          <w:lang w:eastAsia="fi-FI"/>
+        </w:rPr>
+        <w:t>i</w:t>
+      </w:r>
+      <w:proofErr w:type="spellEnd"/>
+      <w:r>
+        <w:rPr>
+          <w:sz w:val="24"/>
+          <w:szCs w:val="24"/>
+          <w:lang w:eastAsia="fi-FI"/>
+        </w:rPr>
+        <w:t xml:space="preserve">, etunimi, sukunimi, salasana) </w:t>
       </w:r>
       <w:r>
         <w:rPr>
@@ -14259,75 +16355,230 @@
           <w:szCs w:val="24"/>
           <w:lang w:eastAsia="fi-FI"/>
         </w:rPr>
-        <w:t xml:space="preserve"> 'Mikko', 'Mallikas', 'mima1');</w:t>
-      </w:r>
-    </w:p>
-    <w:p>
-      <w:pPr>
-        <w:spacing w:line="360" w:lineRule="auto"/>
-        <w:rPr>
-          <w:sz w:val="24"/>
-          <w:szCs w:val="24"/>
-          <w:lang w:eastAsia="fi-FI"/>
-        </w:rPr>
-      </w:pPr>
-      <w:r>
-        <w:rPr>
-          <w:sz w:val="24"/>
-          <w:szCs w:val="24"/>
-          <w:lang w:eastAsia="fi-FI"/>
-        </w:rPr>
-        <w:t>INSERT INTO kayttaja (hetu, kayttajanim</w:t>
-      </w:r>
-      <w:r>
-        <w:rPr>
-          <w:sz w:val="24"/>
-          <w:szCs w:val="24"/>
-          <w:lang w:eastAsia="fi-FI"/>
-        </w:rPr>
-        <w:t xml:space="preserve">i, etunimi, sukunimi, salasana) </w:t>
-      </w:r>
-      <w:r>
-        <w:rPr>
-          <w:sz w:val="24"/>
-          <w:szCs w:val="24"/>
-          <w:lang w:eastAsia="fi-FI"/>
-        </w:rPr>
-        <w:t>VALUES (2, 'MAPA', 'Maija', 'Paastainen', 'mapa2');</w:t>
-      </w:r>
-    </w:p>
-    <w:p>
-      <w:pPr>
-        <w:spacing w:line="360" w:lineRule="auto"/>
-        <w:rPr>
-          <w:sz w:val="24"/>
-          <w:szCs w:val="24"/>
-          <w:lang w:eastAsia="fi-FI"/>
-        </w:rPr>
-      </w:pPr>
-      <w:r>
-        <w:rPr>
-          <w:sz w:val="24"/>
-          <w:szCs w:val="24"/>
-          <w:lang w:eastAsia="fi-FI"/>
-        </w:rPr>
-        <w:t>INSERT INTO kayttaja (hetu, kayttajanim</w:t>
-      </w:r>
-      <w:r>
-        <w:rPr>
-          <w:sz w:val="24"/>
-          <w:szCs w:val="24"/>
-          <w:lang w:eastAsia="fi-FI"/>
-        </w:rPr>
-        <w:t xml:space="preserve">i, etunimi, sukunimi, salasana) </w:t>
-      </w:r>
-      <w:r>
-        <w:rPr>
-          <w:sz w:val="24"/>
-          <w:szCs w:val="24"/>
-          <w:lang w:eastAsia="fi-FI"/>
-        </w:rPr>
-        <w:t>VALUES (3, 'HEKU', 'Henri', 'Kurki', 'heku3');</w:t>
+        <w:t xml:space="preserve"> 'Mikko', 'Mallikas', 'mima1'</w:t>
+      </w:r>
+      <w:proofErr w:type="gramEnd"/>
+      <w:r>
+        <w:rPr>
+          <w:sz w:val="24"/>
+          <w:szCs w:val="24"/>
+          <w:lang w:eastAsia="fi-FI"/>
+        </w:rPr>
+        <w:t>);</w:t>
+      </w:r>
+    </w:p>
+    <w:p>
+      <w:pPr>
+        <w:spacing w:line="360" w:lineRule="auto"/>
+        <w:rPr>
+          <w:sz w:val="24"/>
+          <w:szCs w:val="24"/>
+          <w:lang w:eastAsia="fi-FI"/>
+        </w:rPr>
+      </w:pPr>
+      <w:proofErr w:type="gramStart"/>
+      <w:r>
+        <w:rPr>
+          <w:sz w:val="24"/>
+          <w:szCs w:val="24"/>
+          <w:lang w:eastAsia="fi-FI"/>
+        </w:rPr>
+        <w:t xml:space="preserve">INSERT INTO </w:t>
+      </w:r>
+      <w:proofErr w:type="spellStart"/>
+      <w:r>
+        <w:rPr>
+          <w:sz w:val="24"/>
+          <w:szCs w:val="24"/>
+          <w:lang w:eastAsia="fi-FI"/>
+        </w:rPr>
+        <w:t>kayttaja</w:t>
+      </w:r>
+      <w:proofErr w:type="spellEnd"/>
+      <w:r>
+        <w:rPr>
+          <w:sz w:val="24"/>
+          <w:szCs w:val="24"/>
+          <w:lang w:eastAsia="fi-FI"/>
+        </w:rPr>
+        <w:t xml:space="preserve"> (</w:t>
+      </w:r>
+      <w:proofErr w:type="spellStart"/>
+      <w:r>
+        <w:rPr>
+          <w:sz w:val="24"/>
+          <w:szCs w:val="24"/>
+          <w:lang w:eastAsia="fi-FI"/>
+        </w:rPr>
+        <w:t>hetu</w:t>
+      </w:r>
+      <w:proofErr w:type="spellEnd"/>
+      <w:r>
+        <w:rPr>
+          <w:sz w:val="24"/>
+          <w:szCs w:val="24"/>
+          <w:lang w:eastAsia="fi-FI"/>
+        </w:rPr>
+        <w:t xml:space="preserve">, </w:t>
+      </w:r>
+      <w:proofErr w:type="spellStart"/>
+      <w:r>
+        <w:rPr>
+          <w:sz w:val="24"/>
+          <w:szCs w:val="24"/>
+          <w:lang w:eastAsia="fi-FI"/>
+        </w:rPr>
+        <w:t>kayttajanim</w:t>
+      </w:r>
+      <w:r>
+        <w:rPr>
+          <w:sz w:val="24"/>
+          <w:szCs w:val="24"/>
+          <w:lang w:eastAsia="fi-FI"/>
+        </w:rPr>
+        <w:t>i</w:t>
+      </w:r>
+      <w:proofErr w:type="spellEnd"/>
+      <w:r>
+        <w:rPr>
+          <w:sz w:val="24"/>
+          <w:szCs w:val="24"/>
+          <w:lang w:eastAsia="fi-FI"/>
+        </w:rPr>
+        <w:t xml:space="preserve">, etunimi, sukunimi, salasana) </w:t>
+      </w:r>
+      <w:r>
+        <w:rPr>
+          <w:sz w:val="24"/>
+          <w:szCs w:val="24"/>
+          <w:lang w:eastAsia="fi-FI"/>
+        </w:rPr>
+        <w:t>VALUES (2, 'MAPA', 'Maija', '</w:t>
+      </w:r>
+      <w:proofErr w:type="spellStart"/>
+      <w:r>
+        <w:rPr>
+          <w:sz w:val="24"/>
+          <w:szCs w:val="24"/>
+          <w:lang w:eastAsia="fi-FI"/>
+        </w:rPr>
+        <w:t>Paastainen</w:t>
+      </w:r>
+      <w:proofErr w:type="spellEnd"/>
+      <w:r>
+        <w:rPr>
+          <w:sz w:val="24"/>
+          <w:szCs w:val="24"/>
+          <w:lang w:eastAsia="fi-FI"/>
+        </w:rPr>
+        <w:t>', 'mapa2'</w:t>
+      </w:r>
+      <w:proofErr w:type="gramEnd"/>
+      <w:r>
+        <w:rPr>
+          <w:sz w:val="24"/>
+          <w:szCs w:val="24"/>
+          <w:lang w:eastAsia="fi-FI"/>
+        </w:rPr>
+        <w:t>);</w:t>
+      </w:r>
+    </w:p>
+    <w:p>
+      <w:pPr>
+        <w:spacing w:line="360" w:lineRule="auto"/>
+        <w:rPr>
+          <w:sz w:val="24"/>
+          <w:szCs w:val="24"/>
+          <w:lang w:eastAsia="fi-FI"/>
+        </w:rPr>
+      </w:pPr>
+      <w:proofErr w:type="gramStart"/>
+      <w:r>
+        <w:rPr>
+          <w:sz w:val="24"/>
+          <w:szCs w:val="24"/>
+          <w:lang w:eastAsia="fi-FI"/>
+        </w:rPr>
+        <w:t xml:space="preserve">INSERT INTO </w:t>
+      </w:r>
+      <w:proofErr w:type="spellStart"/>
+      <w:r>
+        <w:rPr>
+          <w:sz w:val="24"/>
+          <w:szCs w:val="24"/>
+          <w:lang w:eastAsia="fi-FI"/>
+        </w:rPr>
+        <w:t>kayttaja</w:t>
+      </w:r>
+      <w:proofErr w:type="spellEnd"/>
+      <w:r>
+        <w:rPr>
+          <w:sz w:val="24"/>
+          <w:szCs w:val="24"/>
+          <w:lang w:eastAsia="fi-FI"/>
+        </w:rPr>
+        <w:t xml:space="preserve"> (</w:t>
+      </w:r>
+      <w:proofErr w:type="spellStart"/>
+      <w:r>
+        <w:rPr>
+          <w:sz w:val="24"/>
+          <w:szCs w:val="24"/>
+          <w:lang w:eastAsia="fi-FI"/>
+        </w:rPr>
+        <w:t>hetu</w:t>
+      </w:r>
+      <w:proofErr w:type="spellEnd"/>
+      <w:r>
+        <w:rPr>
+          <w:sz w:val="24"/>
+          <w:szCs w:val="24"/>
+          <w:lang w:eastAsia="fi-FI"/>
+        </w:rPr>
+        <w:t xml:space="preserve">, </w:t>
+      </w:r>
+      <w:proofErr w:type="spellStart"/>
+      <w:r>
+        <w:rPr>
+          <w:sz w:val="24"/>
+          <w:szCs w:val="24"/>
+          <w:lang w:eastAsia="fi-FI"/>
+        </w:rPr>
+        <w:t>kayttajanim</w:t>
+      </w:r>
+      <w:r>
+        <w:rPr>
+          <w:sz w:val="24"/>
+          <w:szCs w:val="24"/>
+          <w:lang w:eastAsia="fi-FI"/>
+        </w:rPr>
+        <w:t>i</w:t>
+      </w:r>
+      <w:proofErr w:type="spellEnd"/>
+      <w:r>
+        <w:rPr>
+          <w:sz w:val="24"/>
+          <w:szCs w:val="24"/>
+          <w:lang w:eastAsia="fi-FI"/>
+        </w:rPr>
+        <w:t xml:space="preserve">, etunimi, sukunimi, salasana) </w:t>
+      </w:r>
+      <w:r>
+        <w:rPr>
+          <w:sz w:val="24"/>
+          <w:szCs w:val="24"/>
+          <w:lang w:eastAsia="fi-FI"/>
+        </w:rPr>
+        <w:t>VALUES (3, 'HEKU', 'Henri', 'Kurki', 'heku3'</w:t>
+      </w:r>
+      <w:proofErr w:type="gramEnd"/>
+      <w:r>
+        <w:rPr>
+          <w:sz w:val="24"/>
+          <w:szCs w:val="24"/>
+          <w:lang w:eastAsia="fi-FI"/>
+        </w:rPr>
+        <w:t>);</w:t>
       </w:r>
     </w:p>
     <w:p>
@@ -14368,6 +16619,7 @@
           <w:lang w:eastAsia="fi-FI"/>
         </w:rPr>
       </w:pPr>
+      <w:proofErr w:type="gramStart"/>
       <w:r>
         <w:rPr>
           <w:sz w:val="24"/>
@@ -14390,18 +16642,28 @@
           <w:szCs w:val="24"/>
           <w:lang w:eastAsia="fi-FI"/>
         </w:rPr>
-        <w:t>VALUES (1, 'BJJ', 'mattopainilaji');</w:t>
-      </w:r>
-    </w:p>
-    <w:p>
-      <w:pPr>
-        <w:spacing w:line="360" w:lineRule="auto"/>
-        <w:rPr>
-          <w:sz w:val="24"/>
-          <w:szCs w:val="24"/>
-          <w:lang w:eastAsia="fi-FI"/>
-        </w:rPr>
-      </w:pPr>
+        <w:t>VALUES (1, 'BJJ', 'mattopainilaji'</w:t>
+      </w:r>
+      <w:proofErr w:type="gramEnd"/>
+      <w:r>
+        <w:rPr>
+          <w:sz w:val="24"/>
+          <w:szCs w:val="24"/>
+          <w:lang w:eastAsia="fi-FI"/>
+        </w:rPr>
+        <w:t>);</w:t>
+      </w:r>
+    </w:p>
+    <w:p>
+      <w:pPr>
+        <w:spacing w:line="360" w:lineRule="auto"/>
+        <w:rPr>
+          <w:sz w:val="24"/>
+          <w:szCs w:val="24"/>
+          <w:lang w:eastAsia="fi-FI"/>
+        </w:rPr>
+      </w:pPr>
+      <w:proofErr w:type="gramStart"/>
       <w:r>
         <w:rPr>
           <w:sz w:val="24"/>
@@ -14424,18 +16686,46 @@
           <w:szCs w:val="24"/>
           <w:lang w:eastAsia="fi-FI"/>
         </w:rPr>
-        <w:t>VALUES (2, 'SW', 'bjjn sukulaislaji, ilman pukua');</w:t>
-      </w:r>
-    </w:p>
-    <w:p>
-      <w:pPr>
-        <w:spacing w:line="360" w:lineRule="auto"/>
-        <w:rPr>
-          <w:sz w:val="24"/>
-          <w:szCs w:val="24"/>
-          <w:lang w:eastAsia="fi-FI"/>
-        </w:rPr>
-      </w:pPr>
+        <w:t>VALUES (2, 'SW'</w:t>
+      </w:r>
+      <w:proofErr w:type="gramEnd"/>
+      <w:r>
+        <w:rPr>
+          <w:sz w:val="24"/>
+          <w:szCs w:val="24"/>
+          <w:lang w:eastAsia="fi-FI"/>
+        </w:rPr>
+        <w:t>, '</w:t>
+      </w:r>
+      <w:proofErr w:type="spellStart"/>
+      <w:r>
+        <w:rPr>
+          <w:sz w:val="24"/>
+          <w:szCs w:val="24"/>
+          <w:lang w:eastAsia="fi-FI"/>
+        </w:rPr>
+        <w:t>bjjn</w:t>
+      </w:r>
+      <w:proofErr w:type="spellEnd"/>
+      <w:r>
+        <w:rPr>
+          <w:sz w:val="24"/>
+          <w:szCs w:val="24"/>
+          <w:lang w:eastAsia="fi-FI"/>
+        </w:rPr>
+        <w:t xml:space="preserve"> sukulaislaji, ilman pukua');</w:t>
+      </w:r>
+    </w:p>
+    <w:p>
+      <w:pPr>
+        <w:spacing w:line="360" w:lineRule="auto"/>
+        <w:rPr>
+          <w:sz w:val="24"/>
+          <w:szCs w:val="24"/>
+          <w:lang w:eastAsia="fi-FI"/>
+        </w:rPr>
+      </w:pPr>
+      <w:proofErr w:type="gramStart"/>
       <w:r>
         <w:rPr>
           <w:sz w:val="24"/>
@@ -14458,18 +16748,28 @@
           <w:szCs w:val="24"/>
           <w:lang w:eastAsia="fi-FI"/>
         </w:rPr>
-        <w:t>VALUES (3, 'Taekwondo', 'potkuja ja itsepuolustusta');</w:t>
-      </w:r>
-    </w:p>
-    <w:p>
-      <w:pPr>
-        <w:spacing w:line="360" w:lineRule="auto"/>
-        <w:rPr>
-          <w:sz w:val="24"/>
-          <w:szCs w:val="24"/>
-          <w:lang w:eastAsia="fi-FI"/>
-        </w:rPr>
-      </w:pPr>
+        <w:t>VALUES (3, 'Taekwondo'</w:t>
+      </w:r>
+      <w:proofErr w:type="gramEnd"/>
+      <w:r>
+        <w:rPr>
+          <w:sz w:val="24"/>
+          <w:szCs w:val="24"/>
+          <w:lang w:eastAsia="fi-FI"/>
+        </w:rPr>
+        <w:t>, 'potkuja ja itsepuolustusta');</w:t>
+      </w:r>
+    </w:p>
+    <w:p>
+      <w:pPr>
+        <w:spacing w:line="360" w:lineRule="auto"/>
+        <w:rPr>
+          <w:sz w:val="24"/>
+          <w:szCs w:val="24"/>
+          <w:lang w:eastAsia="fi-FI"/>
+        </w:rPr>
+      </w:pPr>
+      <w:proofErr w:type="gramStart"/>
       <w:r>
         <w:rPr>
           <w:sz w:val="24"/>
@@ -14492,7 +16792,34 @@
           <w:szCs w:val="24"/>
           <w:lang w:eastAsia="fi-FI"/>
         </w:rPr>
-        <w:t>VALUES (4, 'Karate', 'kataa');</w:t>
+        <w:t>VALUES (4, 'Karate', '</w:t>
+      </w:r>
+      <w:proofErr w:type="spellStart"/>
+      <w:r>
+        <w:rPr>
+          <w:sz w:val="24"/>
+          <w:szCs w:val="24"/>
+          <w:lang w:eastAsia="fi-FI"/>
+        </w:rPr>
+        <w:t>kataa</w:t>
+      </w:r>
+      <w:proofErr w:type="spellEnd"/>
+      <w:r>
+        <w:rPr>
+          <w:sz w:val="24"/>
+          <w:szCs w:val="24"/>
+          <w:lang w:eastAsia="fi-FI"/>
+        </w:rPr>
+        <w:t>'</w:t>
+      </w:r>
+      <w:proofErr w:type="gramEnd"/>
+      <w:r>
+        <w:rPr>
+          <w:sz w:val="24"/>
+          <w:szCs w:val="24"/>
+          <w:lang w:eastAsia="fi-FI"/>
+        </w:rPr>
+        <w:t>);</w:t>
       </w:r>
     </w:p>
     <w:p>
@@ -14539,15 +16866,51 @@
           <w:szCs w:val="24"/>
           <w:lang w:eastAsia="fi-FI"/>
         </w:rPr>
-        <w:t>INSERT INTO lajiprofiili (hetu, lajitunnus, tavoitekuva</w:t>
-      </w:r>
-      <w:r>
-        <w:rPr>
-          <w:sz w:val="24"/>
-          <w:szCs w:val="24"/>
-          <w:lang w:eastAsia="fi-FI"/>
-        </w:rPr>
-        <w:t xml:space="preserve">us, tavoiteharjmaara) </w:t>
+        <w:t>INSERT INTO lajiprofiili (</w:t>
+      </w:r>
+      <w:proofErr w:type="spellStart"/>
+      <w:r>
+        <w:rPr>
+          <w:sz w:val="24"/>
+          <w:szCs w:val="24"/>
+          <w:lang w:eastAsia="fi-FI"/>
+        </w:rPr>
+        <w:t>hetu</w:t>
+      </w:r>
+      <w:proofErr w:type="spellEnd"/>
+      <w:r>
+        <w:rPr>
+          <w:sz w:val="24"/>
+          <w:szCs w:val="24"/>
+          <w:lang w:eastAsia="fi-FI"/>
+        </w:rPr>
+        <w:t>, lajitunnus, tavoitekuva</w:t>
+      </w:r>
+      <w:r>
+        <w:rPr>
+          <w:sz w:val="24"/>
+          <w:szCs w:val="24"/>
+          <w:lang w:eastAsia="fi-FI"/>
+        </w:rPr>
+        <w:t xml:space="preserve">us, </w:t>
+      </w:r>
+      <w:proofErr w:type="spellStart"/>
+      <w:r>
+        <w:rPr>
+          <w:sz w:val="24"/>
+          <w:szCs w:val="24"/>
+          <w:lang w:eastAsia="fi-FI"/>
+        </w:rPr>
+        <w:t>tavoiteharjmaara</w:t>
+      </w:r>
+      <w:proofErr w:type="spellEnd"/>
+      <w:r>
+        <w:rPr>
+          <w:sz w:val="24"/>
+          <w:szCs w:val="24"/>
+          <w:lang w:eastAsia="fi-FI"/>
+        </w:rPr>
+        <w:t xml:space="preserve">) </w:t>
       </w:r>
       <w:r>
         <w:rPr>
@@ -14573,15 +16936,51 @@
           <w:szCs w:val="24"/>
           <w:lang w:eastAsia="fi-FI"/>
         </w:rPr>
-        <w:t>INSERT INTO lajiprofiili (hetu, lajitunnus, t</w:t>
-      </w:r>
-      <w:r>
-        <w:rPr>
-          <w:sz w:val="24"/>
-          <w:szCs w:val="24"/>
-          <w:lang w:eastAsia="fi-FI"/>
-        </w:rPr>
-        <w:t xml:space="preserve">avoitekuvaus, tavoiteharjmaara) </w:t>
+        <w:t>INSERT INTO lajiprofiili (</w:t>
+      </w:r>
+      <w:proofErr w:type="spellStart"/>
+      <w:r>
+        <w:rPr>
+          <w:sz w:val="24"/>
+          <w:szCs w:val="24"/>
+          <w:lang w:eastAsia="fi-FI"/>
+        </w:rPr>
+        <w:t>hetu</w:t>
+      </w:r>
+      <w:proofErr w:type="spellEnd"/>
+      <w:r>
+        <w:rPr>
+          <w:sz w:val="24"/>
+          <w:szCs w:val="24"/>
+          <w:lang w:eastAsia="fi-FI"/>
+        </w:rPr>
+        <w:t>, lajitunnus, t</w:t>
+      </w:r>
+      <w:r>
+        <w:rPr>
+          <w:sz w:val="24"/>
+          <w:szCs w:val="24"/>
+          <w:lang w:eastAsia="fi-FI"/>
+        </w:rPr>
+        <w:t xml:space="preserve">avoitekuvaus, </w:t>
+      </w:r>
+      <w:proofErr w:type="spellStart"/>
+      <w:r>
+        <w:rPr>
+          <w:sz w:val="24"/>
+          <w:szCs w:val="24"/>
+          <w:lang w:eastAsia="fi-FI"/>
+        </w:rPr>
+        <w:t>tavoiteharjmaara</w:t>
+      </w:r>
+      <w:proofErr w:type="spellEnd"/>
+      <w:r>
+        <w:rPr>
+          <w:sz w:val="24"/>
+          <w:szCs w:val="24"/>
+          <w:lang w:eastAsia="fi-FI"/>
+        </w:rPr>
+        <w:t xml:space="preserve">) </w:t>
       </w:r>
       <w:r>
         <w:rPr>
@@ -14607,15 +17006,51 @@
           <w:szCs w:val="24"/>
           <w:lang w:eastAsia="fi-FI"/>
         </w:rPr>
-        <w:t>INSERT INTO lajiprofiili (hetu, lajitunnus, t</w:t>
-      </w:r>
-      <w:r>
-        <w:rPr>
-          <w:sz w:val="24"/>
-          <w:szCs w:val="24"/>
-          <w:lang w:eastAsia="fi-FI"/>
-        </w:rPr>
-        <w:t xml:space="preserve">avoitekuvaus, tavoiteharjmaara) </w:t>
+        <w:t>INSERT INTO lajiprofiili (</w:t>
+      </w:r>
+      <w:proofErr w:type="spellStart"/>
+      <w:r>
+        <w:rPr>
+          <w:sz w:val="24"/>
+          <w:szCs w:val="24"/>
+          <w:lang w:eastAsia="fi-FI"/>
+        </w:rPr>
+        <w:t>hetu</w:t>
+      </w:r>
+      <w:proofErr w:type="spellEnd"/>
+      <w:r>
+        <w:rPr>
+          <w:sz w:val="24"/>
+          <w:szCs w:val="24"/>
+          <w:lang w:eastAsia="fi-FI"/>
+        </w:rPr>
+        <w:t>, lajitunnus, t</w:t>
+      </w:r>
+      <w:r>
+        <w:rPr>
+          <w:sz w:val="24"/>
+          <w:szCs w:val="24"/>
+          <w:lang w:eastAsia="fi-FI"/>
+        </w:rPr>
+        <w:t xml:space="preserve">avoitekuvaus, </w:t>
+      </w:r>
+      <w:proofErr w:type="spellStart"/>
+      <w:r>
+        <w:rPr>
+          <w:sz w:val="24"/>
+          <w:szCs w:val="24"/>
+          <w:lang w:eastAsia="fi-FI"/>
+        </w:rPr>
+        <w:t>tavoiteharjmaara</w:t>
+      </w:r>
+      <w:proofErr w:type="spellEnd"/>
+      <w:r>
+        <w:rPr>
+          <w:sz w:val="24"/>
+          <w:szCs w:val="24"/>
+          <w:lang w:eastAsia="fi-FI"/>
+        </w:rPr>
+        <w:t xml:space="preserve">) </w:t>
       </w:r>
       <w:r>
         <w:rPr>
@@ -14642,15 +17077,51 @@
           <w:lang w:eastAsia="fi-FI"/>
         </w:rPr>
         <w:lastRenderedPageBreak/>
-        <w:t>INSERT INTO lajiprofiili (hetu, lajitunnus, t</w:t>
-      </w:r>
-      <w:r>
-        <w:rPr>
-          <w:sz w:val="24"/>
-          <w:szCs w:val="24"/>
-          <w:lang w:eastAsia="fi-FI"/>
-        </w:rPr>
-        <w:t xml:space="preserve">avoitekuvaus, tavoiteharjmaara) </w:t>
+        <w:t>INSERT INTO lajiprofiili (</w:t>
+      </w:r>
+      <w:proofErr w:type="spellStart"/>
+      <w:r>
+        <w:rPr>
+          <w:sz w:val="24"/>
+          <w:szCs w:val="24"/>
+          <w:lang w:eastAsia="fi-FI"/>
+        </w:rPr>
+        <w:t>hetu</w:t>
+      </w:r>
+      <w:proofErr w:type="spellEnd"/>
+      <w:r>
+        <w:rPr>
+          <w:sz w:val="24"/>
+          <w:szCs w:val="24"/>
+          <w:lang w:eastAsia="fi-FI"/>
+        </w:rPr>
+        <w:t>, lajitunnus, t</w:t>
+      </w:r>
+      <w:r>
+        <w:rPr>
+          <w:sz w:val="24"/>
+          <w:szCs w:val="24"/>
+          <w:lang w:eastAsia="fi-FI"/>
+        </w:rPr>
+        <w:t xml:space="preserve">avoitekuvaus, </w:t>
+      </w:r>
+      <w:proofErr w:type="spellStart"/>
+      <w:r>
+        <w:rPr>
+          <w:sz w:val="24"/>
+          <w:szCs w:val="24"/>
+          <w:lang w:eastAsia="fi-FI"/>
+        </w:rPr>
+        <w:t>tavoiteharjmaara</w:t>
+      </w:r>
+      <w:proofErr w:type="spellEnd"/>
+      <w:r>
+        <w:rPr>
+          <w:sz w:val="24"/>
+          <w:szCs w:val="24"/>
+          <w:lang w:eastAsia="fi-FI"/>
+        </w:rPr>
+        <w:t xml:space="preserve">) </w:t>
       </w:r>
       <w:r>
         <w:rPr>
@@ -14676,7 +17147,43 @@
           <w:szCs w:val="24"/>
           <w:lang w:eastAsia="fi-FI"/>
         </w:rPr>
-        <w:t>INSERT INTO lajiprofiili (hetu, lajitunnus, tavoitekuvaus, tavoiteharjmaara)</w:t>
+        <w:t>INSERT INTO lajiprofiili (</w:t>
+      </w:r>
+      <w:proofErr w:type="spellStart"/>
+      <w:r>
+        <w:rPr>
+          <w:sz w:val="24"/>
+          <w:szCs w:val="24"/>
+          <w:lang w:eastAsia="fi-FI"/>
+        </w:rPr>
+        <w:t>hetu</w:t>
+      </w:r>
+      <w:proofErr w:type="spellEnd"/>
+      <w:r>
+        <w:rPr>
+          <w:sz w:val="24"/>
+          <w:szCs w:val="24"/>
+          <w:lang w:eastAsia="fi-FI"/>
+        </w:rPr>
+        <w:t xml:space="preserve">, lajitunnus, tavoitekuvaus, </w:t>
+      </w:r>
+      <w:proofErr w:type="spellStart"/>
+      <w:r>
+        <w:rPr>
+          <w:sz w:val="24"/>
+          <w:szCs w:val="24"/>
+          <w:lang w:eastAsia="fi-FI"/>
+        </w:rPr>
+        <w:t>tavoiteharjmaara</w:t>
+      </w:r>
+      <w:proofErr w:type="spellEnd"/>
+      <w:r>
+        <w:rPr>
+          <w:sz w:val="24"/>
+          <w:szCs w:val="24"/>
+          <w:lang w:eastAsia="fi-FI"/>
+        </w:rPr>
+        <w:t>)</w:t>
       </w:r>
       <w:r>
         <w:rPr>
@@ -14733,47 +17240,256 @@
           <w:lang w:eastAsia="fi-FI"/>
         </w:rPr>
       </w:pPr>
-      <w:r>
-        <w:rPr>
-          <w:sz w:val="24"/>
-          <w:szCs w:val="24"/>
-          <w:lang w:eastAsia="fi-FI"/>
-        </w:rPr>
-        <w:t>INSERT INTO harjoituskerta (hetu, lajitunnus, harjpvm, harjalku, harj</w:t>
-      </w:r>
-      <w:r>
-        <w:rPr>
-          <w:sz w:val="24"/>
-          <w:szCs w:val="24"/>
-          <w:lang w:eastAsia="fi-FI"/>
-        </w:rPr>
-        <w:t xml:space="preserve">kesto, vaikeusaste, harjkuvaus) </w:t>
-      </w:r>
-      <w:r>
-        <w:rPr>
-          <w:sz w:val="24"/>
-          <w:szCs w:val="24"/>
-          <w:lang w:eastAsia="fi-FI"/>
-        </w:rPr>
-        <w:t>VALUES (1, 2, '2013-03-21', '19:30:00.00', 90, 5, 'Harjoiteltiin alasvienteja');</w:t>
-      </w:r>
-    </w:p>
-    <w:p>
-      <w:pPr>
-        <w:spacing w:line="360" w:lineRule="auto"/>
-        <w:rPr>
-          <w:sz w:val="24"/>
-          <w:szCs w:val="24"/>
-          <w:lang w:eastAsia="fi-FI"/>
-        </w:rPr>
-      </w:pPr>
-      <w:r>
-        <w:rPr>
-          <w:sz w:val="24"/>
-          <w:szCs w:val="24"/>
-          <w:lang w:eastAsia="fi-FI"/>
-        </w:rPr>
-        <w:t>INSERT INTO harjoituskerta (hetu, lajitunnus, harjpvm, harjalku, harjkesto, vaikeusaste, harjkuvaus)</w:t>
+      <w:proofErr w:type="gramStart"/>
+      <w:r>
+        <w:rPr>
+          <w:sz w:val="24"/>
+          <w:szCs w:val="24"/>
+          <w:lang w:eastAsia="fi-FI"/>
+        </w:rPr>
+        <w:t>INSERT INTO harjoituskerta (</w:t>
+      </w:r>
+      <w:proofErr w:type="spellStart"/>
+      <w:r>
+        <w:rPr>
+          <w:sz w:val="24"/>
+          <w:szCs w:val="24"/>
+          <w:lang w:eastAsia="fi-FI"/>
+        </w:rPr>
+        <w:t>hetu</w:t>
+      </w:r>
+      <w:proofErr w:type="spellEnd"/>
+      <w:r>
+        <w:rPr>
+          <w:sz w:val="24"/>
+          <w:szCs w:val="24"/>
+          <w:lang w:eastAsia="fi-FI"/>
+        </w:rPr>
+        <w:t xml:space="preserve">, lajitunnus, </w:t>
+      </w:r>
+      <w:proofErr w:type="spellStart"/>
+      <w:r>
+        <w:rPr>
+          <w:sz w:val="24"/>
+          <w:szCs w:val="24"/>
+          <w:lang w:eastAsia="fi-FI"/>
+        </w:rPr>
+        <w:t>harjpvm</w:t>
+      </w:r>
+      <w:proofErr w:type="spellEnd"/>
+      <w:r>
+        <w:rPr>
+          <w:sz w:val="24"/>
+          <w:szCs w:val="24"/>
+          <w:lang w:eastAsia="fi-FI"/>
+        </w:rPr>
+        <w:t xml:space="preserve">, </w:t>
+      </w:r>
+      <w:proofErr w:type="spellStart"/>
+      <w:r>
+        <w:rPr>
+          <w:sz w:val="24"/>
+          <w:szCs w:val="24"/>
+          <w:lang w:eastAsia="fi-FI"/>
+        </w:rPr>
+        <w:t>harjalku</w:t>
+      </w:r>
+      <w:proofErr w:type="spellEnd"/>
+      <w:r>
+        <w:rPr>
+          <w:sz w:val="24"/>
+          <w:szCs w:val="24"/>
+          <w:lang w:eastAsia="fi-FI"/>
+        </w:rPr>
+        <w:t xml:space="preserve">, </w:t>
+      </w:r>
+      <w:proofErr w:type="spellStart"/>
+      <w:r>
+        <w:rPr>
+          <w:sz w:val="24"/>
+          <w:szCs w:val="24"/>
+          <w:lang w:eastAsia="fi-FI"/>
+        </w:rPr>
+        <w:t>harj</w:t>
+      </w:r>
+      <w:r>
+        <w:rPr>
+          <w:sz w:val="24"/>
+          <w:szCs w:val="24"/>
+          <w:lang w:eastAsia="fi-FI"/>
+        </w:rPr>
+        <w:t>kesto</w:t>
+      </w:r>
+      <w:proofErr w:type="spellEnd"/>
+      <w:r>
+        <w:rPr>
+          <w:sz w:val="24"/>
+          <w:szCs w:val="24"/>
+          <w:lang w:eastAsia="fi-FI"/>
+        </w:rPr>
+        <w:t xml:space="preserve">, vaikeusaste, </w:t>
+      </w:r>
+      <w:proofErr w:type="spellStart"/>
+      <w:r>
+        <w:rPr>
+          <w:sz w:val="24"/>
+          <w:szCs w:val="24"/>
+          <w:lang w:eastAsia="fi-FI"/>
+        </w:rPr>
+        <w:t>harjkuvaus</w:t>
+      </w:r>
+      <w:proofErr w:type="spellEnd"/>
+      <w:r>
+        <w:rPr>
+          <w:sz w:val="24"/>
+          <w:szCs w:val="24"/>
+          <w:lang w:eastAsia="fi-FI"/>
+        </w:rPr>
+        <w:t xml:space="preserve">) </w:t>
+      </w:r>
+      <w:r>
+        <w:rPr>
+          <w:sz w:val="24"/>
+          <w:szCs w:val="24"/>
+          <w:lang w:eastAsia="fi-FI"/>
+        </w:rPr>
+        <w:t>VALUES (1, 2, '2013-03-21'</w:t>
+      </w:r>
+      <w:proofErr w:type="gramEnd"/>
+      <w:r>
+        <w:rPr>
+          <w:sz w:val="24"/>
+          <w:szCs w:val="24"/>
+          <w:lang w:eastAsia="fi-FI"/>
+        </w:rPr>
+        <w:t xml:space="preserve">, '19:30:00.00', 90, 5, 'Harjoiteltiin </w:t>
+      </w:r>
+      <w:proofErr w:type="spellStart"/>
+      <w:r>
+        <w:rPr>
+          <w:sz w:val="24"/>
+          <w:szCs w:val="24"/>
+          <w:lang w:eastAsia="fi-FI"/>
+        </w:rPr>
+        <w:t>alasvienteja</w:t>
+      </w:r>
+      <w:proofErr w:type="spellEnd"/>
+      <w:r>
+        <w:rPr>
+          <w:sz w:val="24"/>
+          <w:szCs w:val="24"/>
+          <w:lang w:eastAsia="fi-FI"/>
+        </w:rPr>
+        <w:t>');</w:t>
+      </w:r>
+    </w:p>
+    <w:p>
+      <w:pPr>
+        <w:spacing w:line="360" w:lineRule="auto"/>
+        <w:rPr>
+          <w:sz w:val="24"/>
+          <w:szCs w:val="24"/>
+          <w:lang w:eastAsia="fi-FI"/>
+        </w:rPr>
+      </w:pPr>
+      <w:proofErr w:type="gramStart"/>
+      <w:r>
+        <w:rPr>
+          <w:sz w:val="24"/>
+          <w:szCs w:val="24"/>
+          <w:lang w:eastAsia="fi-FI"/>
+        </w:rPr>
+        <w:t>INSERT INTO harjoituskerta (</w:t>
+      </w:r>
+      <w:proofErr w:type="spellStart"/>
+      <w:r>
+        <w:rPr>
+          <w:sz w:val="24"/>
+          <w:szCs w:val="24"/>
+          <w:lang w:eastAsia="fi-FI"/>
+        </w:rPr>
+        <w:t>hetu</w:t>
+      </w:r>
+      <w:proofErr w:type="spellEnd"/>
+      <w:r>
+        <w:rPr>
+          <w:sz w:val="24"/>
+          <w:szCs w:val="24"/>
+          <w:lang w:eastAsia="fi-FI"/>
+        </w:rPr>
+        <w:t xml:space="preserve">, lajitunnus, </w:t>
+      </w:r>
+      <w:proofErr w:type="spellStart"/>
+      <w:r>
+        <w:rPr>
+          <w:sz w:val="24"/>
+          <w:szCs w:val="24"/>
+          <w:lang w:eastAsia="fi-FI"/>
+        </w:rPr>
+        <w:t>harjpvm</w:t>
+      </w:r>
+      <w:proofErr w:type="spellEnd"/>
+      <w:r>
+        <w:rPr>
+          <w:sz w:val="24"/>
+          <w:szCs w:val="24"/>
+          <w:lang w:eastAsia="fi-FI"/>
+        </w:rPr>
+        <w:t xml:space="preserve">, </w:t>
+      </w:r>
+      <w:proofErr w:type="spellStart"/>
+      <w:r>
+        <w:rPr>
+          <w:sz w:val="24"/>
+          <w:szCs w:val="24"/>
+          <w:lang w:eastAsia="fi-FI"/>
+        </w:rPr>
+        <w:t>harjalku</w:t>
+      </w:r>
+      <w:proofErr w:type="spellEnd"/>
+      <w:r>
+        <w:rPr>
+          <w:sz w:val="24"/>
+          <w:szCs w:val="24"/>
+          <w:lang w:eastAsia="fi-FI"/>
+        </w:rPr>
+        <w:t xml:space="preserve">, </w:t>
+      </w:r>
+      <w:proofErr w:type="spellStart"/>
+      <w:r>
+        <w:rPr>
+          <w:sz w:val="24"/>
+          <w:szCs w:val="24"/>
+          <w:lang w:eastAsia="fi-FI"/>
+        </w:rPr>
+        <w:t>harjkesto</w:t>
+      </w:r>
+      <w:proofErr w:type="spellEnd"/>
+      <w:r>
+        <w:rPr>
+          <w:sz w:val="24"/>
+          <w:szCs w:val="24"/>
+          <w:lang w:eastAsia="fi-FI"/>
+        </w:rPr>
+        <w:t xml:space="preserve">, vaikeusaste, </w:t>
+      </w:r>
+      <w:proofErr w:type="spellStart"/>
+      <w:r>
+        <w:rPr>
+          <w:sz w:val="24"/>
+          <w:szCs w:val="24"/>
+          <w:lang w:eastAsia="fi-FI"/>
+        </w:rPr>
+        <w:t>harjkuvaus</w:t>
+      </w:r>
+      <w:proofErr w:type="spellEnd"/>
+      <w:r>
+        <w:rPr>
+          <w:sz w:val="24"/>
+          <w:szCs w:val="24"/>
+          <w:lang w:eastAsia="fi-FI"/>
+        </w:rPr>
+        <w:t>)</w:t>
       </w:r>
       <w:r>
         <w:rPr>
@@ -14789,7 +17505,16 @@
           <w:szCs w:val="24"/>
           <w:lang w:eastAsia="fi-FI"/>
         </w:rPr>
-        <w:t>VALUES (2, 3, '2013-02-25', '17:00:00.00', 75, 3, 'Kuristuksia ja lukkoja');</w:t>
+        <w:t>VALUES (2, 3, '2013-02-25'</w:t>
+      </w:r>
+      <w:proofErr w:type="gramEnd"/>
+      <w:r>
+        <w:rPr>
+          <w:sz w:val="24"/>
+          <w:szCs w:val="24"/>
+          <w:lang w:eastAsia="fi-FI"/>
+        </w:rPr>
+        <w:t>, '17:00:00.00', 75, 3, 'Kuristuksia ja lukkoja');</w:t>
       </w:r>
     </w:p>
     <w:p>
@@ -14831,47 +17556,274 @@
           <w:lang w:eastAsia="fi-FI"/>
         </w:rPr>
       </w:pPr>
-      <w:r>
-        <w:rPr>
-          <w:sz w:val="24"/>
-          <w:szCs w:val="24"/>
-          <w:lang w:eastAsia="fi-FI"/>
-        </w:rPr>
-        <w:t>INSERT INTO arvio (hetu, lajitunnus, harjpvm, harjalku, arvioijahetu, yleisarvosana, tyy</w:t>
-      </w:r>
-      <w:r>
-        <w:rPr>
-          <w:sz w:val="24"/>
-          <w:szCs w:val="24"/>
-          <w:lang w:eastAsia="fi-FI"/>
-        </w:rPr>
-        <w:t xml:space="preserve">tyvaisyysarvo, sanallinenarvio) </w:t>
-      </w:r>
-      <w:r>
-        <w:rPr>
-          <w:sz w:val="24"/>
-          <w:szCs w:val="24"/>
-          <w:lang w:eastAsia="fi-FI"/>
-        </w:rPr>
-        <w:t>VALUES (1, 2, '2013-03-21', '19:30:00.00', 1, 4, 3, 'Ei onnistunut kunnolla');</w:t>
-      </w:r>
-    </w:p>
-    <w:p>
-      <w:pPr>
-        <w:spacing w:line="360" w:lineRule="auto"/>
-        <w:rPr>
-          <w:sz w:val="24"/>
-          <w:szCs w:val="24"/>
-          <w:lang w:eastAsia="fi-FI"/>
-        </w:rPr>
-      </w:pPr>
-      <w:r>
-        <w:rPr>
-          <w:sz w:val="24"/>
-          <w:szCs w:val="24"/>
-          <w:lang w:eastAsia="fi-FI"/>
-        </w:rPr>
-        <w:t>INSERT INTO arvio (hetu, lajitunnus, harjpvm, harjalku, arvioijahetu, yleisarvosana, tyytyvaisyysarvo, sanallinenarvio)</w:t>
+      <w:proofErr w:type="gramStart"/>
+      <w:r>
+        <w:rPr>
+          <w:sz w:val="24"/>
+          <w:szCs w:val="24"/>
+          <w:lang w:eastAsia="fi-FI"/>
+        </w:rPr>
+        <w:t>INSERT INTO arvio (</w:t>
+      </w:r>
+      <w:proofErr w:type="spellStart"/>
+      <w:r>
+        <w:rPr>
+          <w:sz w:val="24"/>
+          <w:szCs w:val="24"/>
+          <w:lang w:eastAsia="fi-FI"/>
+        </w:rPr>
+        <w:t>hetu</w:t>
+      </w:r>
+      <w:proofErr w:type="spellEnd"/>
+      <w:r>
+        <w:rPr>
+          <w:sz w:val="24"/>
+          <w:szCs w:val="24"/>
+          <w:lang w:eastAsia="fi-FI"/>
+        </w:rPr>
+        <w:t xml:space="preserve">, lajitunnus, </w:t>
+      </w:r>
+      <w:proofErr w:type="spellStart"/>
+      <w:r>
+        <w:rPr>
+          <w:sz w:val="24"/>
+          <w:szCs w:val="24"/>
+          <w:lang w:eastAsia="fi-FI"/>
+        </w:rPr>
+        <w:t>harjpvm</w:t>
+      </w:r>
+      <w:proofErr w:type="spellEnd"/>
+      <w:r>
+        <w:rPr>
+          <w:sz w:val="24"/>
+          <w:szCs w:val="24"/>
+          <w:lang w:eastAsia="fi-FI"/>
+        </w:rPr>
+        <w:t xml:space="preserve">, </w:t>
+      </w:r>
+      <w:proofErr w:type="spellStart"/>
+      <w:r>
+        <w:rPr>
+          <w:sz w:val="24"/>
+          <w:szCs w:val="24"/>
+          <w:lang w:eastAsia="fi-FI"/>
+        </w:rPr>
+        <w:t>harjalku</w:t>
+      </w:r>
+      <w:proofErr w:type="spellEnd"/>
+      <w:r>
+        <w:rPr>
+          <w:sz w:val="24"/>
+          <w:szCs w:val="24"/>
+          <w:lang w:eastAsia="fi-FI"/>
+        </w:rPr>
+        <w:t xml:space="preserve">, </w:t>
+      </w:r>
+      <w:proofErr w:type="spellStart"/>
+      <w:r>
+        <w:rPr>
+          <w:sz w:val="24"/>
+          <w:szCs w:val="24"/>
+          <w:lang w:eastAsia="fi-FI"/>
+        </w:rPr>
+        <w:t>arvioijahetu</w:t>
+      </w:r>
+      <w:proofErr w:type="spellEnd"/>
+      <w:r>
+        <w:rPr>
+          <w:sz w:val="24"/>
+          <w:szCs w:val="24"/>
+          <w:lang w:eastAsia="fi-FI"/>
+        </w:rPr>
+        <w:t xml:space="preserve">, yleisarvosana, </w:t>
+      </w:r>
+      <w:proofErr w:type="spellStart"/>
+      <w:r>
+        <w:rPr>
+          <w:sz w:val="24"/>
+          <w:szCs w:val="24"/>
+          <w:lang w:eastAsia="fi-FI"/>
+        </w:rPr>
+        <w:t>tyy</w:t>
+      </w:r>
+      <w:r>
+        <w:rPr>
+          <w:sz w:val="24"/>
+          <w:szCs w:val="24"/>
+          <w:lang w:eastAsia="fi-FI"/>
+        </w:rPr>
+        <w:t>tyvaisyysarvo</w:t>
+      </w:r>
+      <w:proofErr w:type="spellEnd"/>
+      <w:r>
+        <w:rPr>
+          <w:sz w:val="24"/>
+          <w:szCs w:val="24"/>
+          <w:lang w:eastAsia="fi-FI"/>
+        </w:rPr>
+        <w:t xml:space="preserve">, </w:t>
+      </w:r>
+      <w:proofErr w:type="spellStart"/>
+      <w:r>
+        <w:rPr>
+          <w:sz w:val="24"/>
+          <w:szCs w:val="24"/>
+          <w:lang w:eastAsia="fi-FI"/>
+        </w:rPr>
+        <w:t>sanallinenarvio</w:t>
+      </w:r>
+      <w:proofErr w:type="spellEnd"/>
+      <w:r>
+        <w:rPr>
+          <w:sz w:val="24"/>
+          <w:szCs w:val="24"/>
+          <w:lang w:eastAsia="fi-FI"/>
+        </w:rPr>
+        <w:t xml:space="preserve">) </w:t>
+      </w:r>
+      <w:r>
+        <w:rPr>
+          <w:sz w:val="24"/>
+          <w:szCs w:val="24"/>
+          <w:lang w:eastAsia="fi-FI"/>
+        </w:rPr>
+        <w:t>VALUES (1, 2, '2013-03-21'</w:t>
+      </w:r>
+      <w:proofErr w:type="gramEnd"/>
+      <w:r>
+        <w:rPr>
+          <w:sz w:val="24"/>
+          <w:szCs w:val="24"/>
+          <w:lang w:eastAsia="fi-FI"/>
+        </w:rPr>
+        <w:t>, '19:30:00.00', 1, 4, 3, 'Ei onnistunut kunnolla');</w:t>
+      </w:r>
+    </w:p>
+    <w:p>
+      <w:pPr>
+        <w:spacing w:line="360" w:lineRule="auto"/>
+        <w:rPr>
+          <w:sz w:val="24"/>
+          <w:szCs w:val="24"/>
+          <w:lang w:eastAsia="fi-FI"/>
+        </w:rPr>
+      </w:pPr>
+      <w:proofErr w:type="gramStart"/>
+      <w:r>
+        <w:rPr>
+          <w:sz w:val="24"/>
+          <w:szCs w:val="24"/>
+          <w:lang w:eastAsia="fi-FI"/>
+        </w:rPr>
+        <w:t>INSERT INTO arvio (</w:t>
+      </w:r>
+      <w:proofErr w:type="spellStart"/>
+      <w:r>
+        <w:rPr>
+          <w:sz w:val="24"/>
+          <w:szCs w:val="24"/>
+          <w:lang w:eastAsia="fi-FI"/>
+        </w:rPr>
+        <w:t>hetu</w:t>
+      </w:r>
+      <w:proofErr w:type="spellEnd"/>
+      <w:r>
+        <w:rPr>
+          <w:sz w:val="24"/>
+          <w:szCs w:val="24"/>
+          <w:lang w:eastAsia="fi-FI"/>
+        </w:rPr>
+        <w:t xml:space="preserve">, lajitunnus, </w:t>
+      </w:r>
+      <w:proofErr w:type="spellStart"/>
+      <w:r>
+        <w:rPr>
+          <w:sz w:val="24"/>
+          <w:szCs w:val="24"/>
+          <w:lang w:eastAsia="fi-FI"/>
+        </w:rPr>
+        <w:t>harjpvm</w:t>
+      </w:r>
+      <w:proofErr w:type="spellEnd"/>
+      <w:r>
+        <w:rPr>
+          <w:sz w:val="24"/>
+          <w:szCs w:val="24"/>
+          <w:lang w:eastAsia="fi-FI"/>
+        </w:rPr>
+        <w:t xml:space="preserve">, </w:t>
+      </w:r>
+      <w:proofErr w:type="spellStart"/>
+      <w:r>
+        <w:rPr>
+          <w:sz w:val="24"/>
+          <w:szCs w:val="24"/>
+          <w:lang w:eastAsia="fi-FI"/>
+        </w:rPr>
+        <w:t>harjalku</w:t>
+      </w:r>
+      <w:proofErr w:type="spellEnd"/>
+      <w:r>
+        <w:rPr>
+          <w:sz w:val="24"/>
+          <w:szCs w:val="24"/>
+          <w:lang w:eastAsia="fi-FI"/>
+        </w:rPr>
+        <w:t xml:space="preserve">, </w:t>
+      </w:r>
+      <w:proofErr w:type="spellStart"/>
+      <w:r>
+        <w:rPr>
+          <w:sz w:val="24"/>
+          <w:szCs w:val="24"/>
+          <w:lang w:eastAsia="fi-FI"/>
+        </w:rPr>
+        <w:t>arvioijahetu</w:t>
+      </w:r>
+      <w:proofErr w:type="spellEnd"/>
+      <w:r>
+        <w:rPr>
+          <w:sz w:val="24"/>
+          <w:szCs w:val="24"/>
+          <w:lang w:eastAsia="fi-FI"/>
+        </w:rPr>
+        <w:t xml:space="preserve">, yleisarvosana, </w:t>
+      </w:r>
+      <w:proofErr w:type="spellStart"/>
+      <w:r>
+        <w:rPr>
+          <w:sz w:val="24"/>
+          <w:szCs w:val="24"/>
+          <w:lang w:eastAsia="fi-FI"/>
+        </w:rPr>
+        <w:t>tyytyvaisyysarvo</w:t>
+      </w:r>
+      <w:proofErr w:type="spellEnd"/>
+      <w:r>
+        <w:rPr>
+          <w:sz w:val="24"/>
+          <w:szCs w:val="24"/>
+          <w:lang w:eastAsia="fi-FI"/>
+        </w:rPr>
+        <w:t xml:space="preserve">, </w:t>
+      </w:r>
+      <w:proofErr w:type="spellStart"/>
+      <w:r>
+        <w:rPr>
+          <w:sz w:val="24"/>
+          <w:szCs w:val="24"/>
+          <w:lang w:eastAsia="fi-FI"/>
+        </w:rPr>
+        <w:t>sanallinenarvio</w:t>
+      </w:r>
+      <w:proofErr w:type="spellEnd"/>
+      <w:r>
+        <w:rPr>
+          <w:sz w:val="24"/>
+          <w:szCs w:val="24"/>
+          <w:lang w:eastAsia="fi-FI"/>
+        </w:rPr>
+        <w:t>)</w:t>
       </w:r>
       <w:r>
         <w:rPr>
@@ -14887,7 +17839,16 @@
           <w:szCs w:val="24"/>
           <w:lang w:eastAsia="fi-FI"/>
         </w:rPr>
-        <w:t>ALUES (1, 2, '2013-03-21', '19:30:00.00', 3, 5, 4, 'Onnistui hyvin');</w:t>
+        <w:t>ALUES (1, 2, '2013-03-21'</w:t>
+      </w:r>
+      <w:proofErr w:type="gramEnd"/>
+      <w:r>
+        <w:rPr>
+          <w:sz w:val="24"/>
+          <w:szCs w:val="24"/>
+          <w:lang w:eastAsia="fi-FI"/>
+        </w:rPr>
+        <w:t>, '19:30:00.00', 3, 5, 4, 'Onnistui hyvin');</w:t>
       </w:r>
     </w:p>
     <w:p>
@@ -16257,7 +19218,7 @@
 </file>
 
 <file path=customXml/itemProps1.xml><?xml version="1.0" encoding="utf-8"?>
-<ds:datastoreItem xmlns:ds="http://schemas.openxmlformats.org/officeDocument/2006/customXml" ds:itemID="{023E0281-244A-4E7D-95EB-11D4D4FD9868}">
+<ds:datastoreItem xmlns:ds="http://schemas.openxmlformats.org/officeDocument/2006/customXml" ds:itemID="{72344A88-DF5F-4729-B3C6-8C822BCD5F73}">
   <ds:schemaRefs>
     <ds:schemaRef ds:uri="http://schemas.openxmlformats.org/officeDocument/2006/bibliography"/>
   </ds:schemaRefs>
